--- a/honours_thesis.docx
+++ b/honours_thesis.docx
@@ -1839,8 +1839,204 @@
       <w:r>
         <w:t xml:space="preserve"> In this case, the information we get from the event occurring is 0. This is the lower bound of information (however, some advocate for the utility of negative information)</w:t>
       </w:r>
+    </w:p>
+    <w:p>
+      <w:r>
+        <w:t>Entropy is a measure of unce</w:t>
+      </w:r>
+      <w:r>
+        <w:t>rtainty.</w:t>
+      </w:r>
+      <w:r>
+        <w:t xml:space="preserve"> For example, a coin flip has two possible outcomes. </w:t>
+      </w:r>
+      <w:r>
+        <w:t xml:space="preserve">With two possible outcomes, uncertainty (i.e. entropy) would be maximised if the coin was unbiased – we wouldn’t be able to predict the outcome any better than chance. </w:t>
+      </w:r>
+      <w:r>
+        <w:t>I</w:t>
+      </w:r>
+      <w:r>
+        <w:t>f the coin was biased</w:t>
+      </w:r>
+      <w:r>
+        <w:t xml:space="preserve"> however</w:t>
+      </w:r>
+      <w:r>
+        <w:t>, say towards heads,</w:t>
+      </w:r>
+      <w:r>
+        <w:t xml:space="preserve"> then the outcome is less uncertain as it is more likely to be heads. </w:t>
+      </w:r>
+      <w:r>
+        <w:t>In the extreme case where the outcome is always heads</w:t>
+      </w:r>
+      <w:r>
+        <w:t xml:space="preserve">, there </w:t>
+      </w:r>
+      <w:r>
+        <w:t>would be no uncertainty at all – in this case there is only really one outcome</w:t>
+      </w:r>
+      <w:r>
+        <w:t xml:space="preserve">. </w:t>
+      </w:r>
+      <w:r>
+        <w:t>If we know that the coin is biased in such a manner, observing the outcome would</w:t>
+      </w:r>
+      <w:r>
+        <w:t xml:space="preserve"> give us no information (as </w:t>
+      </w:r>
+      <w:r>
+        <w:lastRenderedPageBreak/>
+        <w:t xml:space="preserve">we practically already know the outcome). </w:t>
+      </w:r>
+      <w:r>
+        <w:t>If we knew that the coin was slightly biased, we would get a little information</w:t>
+      </w:r>
+      <w:r>
+        <w:t>.</w:t>
+      </w:r>
+      <w:r>
+        <w:t xml:space="preserve"> </w:t>
+      </w:r>
+      <w:r>
+        <w:t>Conversely, if the coin was fair, then observing the outcome would give us information, i.e. the outcome.</w:t>
+      </w:r>
+      <w:r>
+        <w:t xml:space="preserve"> </w:t>
+      </w:r>
+      <w:r>
+        <w:t>It is intuitive that the more ‘uncertain’ a set of events is, the more information we get from any of the events occurring</w:t>
+      </w:r>
+      <w:r>
+        <w:t>.</w:t>
+      </w:r>
+    </w:p>
+    <w:p>
+      <w:r>
+        <w:t>Conditional entropy of some variable is the entropy</w:t>
+      </w:r>
+      <w:r>
+        <w:t xml:space="preserve"> of that variable given a f</w:t>
+      </w:r>
+      <w:r>
+        <w:t>ixed value of another variable.</w:t>
+      </w:r>
+    </w:p>
+    <w:p>
+      <w:r>
+        <w:t>IIT posits that integrated information phi is consciousness. To understand what is meant by “integrated information”, perhaps it is a good idea to break it into two parts: information and integration</w:t>
+      </w:r>
+      <w:r>
+        <w:t xml:space="preserve">. </w:t>
+      </w:r>
+      <w:r>
+        <w:t>Information may be understood as a reduction in uncertainty.</w:t>
+      </w:r>
+      <w:r>
+        <w:t xml:space="preserve"> As an example, let’s consider a system of two simple neurons. </w:t>
+      </w:r>
+      <w:r>
+        <w:t>At any one timepoint, each of the two simple neurons is either firing</w:t>
+      </w:r>
+      <w:r>
+        <w:t xml:space="preserve"> or not firing. Thus at any timepoint, the system takes one of four states, as illustrated in Figure.</w:t>
+      </w:r>
+      <w:r>
+        <w:t xml:space="preserve"> </w:t>
+      </w:r>
+      <w:r>
+        <w:t>If we know</w:t>
+      </w:r>
+      <w:r>
+        <w:t xml:space="preserve"> or consider</w:t>
+      </w:r>
+      <w:r>
+        <w:t xml:space="preserve"> nothing more about the two neurons, at any timepoint</w:t>
+      </w:r>
+      <w:r>
+        <w:t xml:space="preserve"> t</w:t>
+      </w:r>
+      <w:r>
+        <w:t xml:space="preserve"> we could </w:t>
+      </w:r>
+      <w:r>
+        <w:t>only guess their state at chance accuracy (i.e. in this scenario we would have a one in four chance of guessing correctly)</w:t>
+      </w:r>
+      <w:r>
+        <w:t xml:space="preserve">, even if we knew </w:t>
+      </w:r>
+      <w:r>
+        <w:t xml:space="preserve">their past state </w:t>
+      </w:r>
+      <w:r>
+        <w:t xml:space="preserve">(at t-1) </w:t>
+      </w:r>
+      <w:r>
+        <w:t>or even future state</w:t>
+      </w:r>
+      <w:r>
+        <w:t xml:space="preserve"> (at t+1)</w:t>
+      </w:r>
+      <w:r>
+        <w:t>.</w:t>
+      </w:r>
+      <w:r>
+        <w:t xml:space="preserve"> This uncertainty is referred to as entropy.</w:t>
+      </w:r>
+      <w:r>
+        <w:t xml:space="preserve"> However, if we knew that second of the neur</w:t>
+      </w:r>
+      <w:r>
+        <w:t xml:space="preserve">ons at time t always assumed the state of the first neuron at time </w:t>
+      </w:r>
+      <w:r>
+        <w:t xml:space="preserve">t-1, </w:t>
+      </w:r>
+      <w:r>
+        <w:t xml:space="preserve">considering the past system state would essentially allow us to </w:t>
+      </w:r>
+      <w:r>
+        <w:t>eliminate two possibilities for time t, increasing the chances of a correct guess (which would now be one in two).</w:t>
+      </w:r>
+      <w:r>
+        <w:t xml:space="preserve"> This </w:t>
+      </w:r>
+      <w:r>
+        <w:t xml:space="preserve">new </w:t>
+      </w:r>
+      <w:r>
+        <w:t>uncertainty, given a fixed condition (knowing the first neuron at t-1) is referred to as the conditional entropy (the entropy</w:t>
+      </w:r>
+      <w:r>
+        <w:t xml:space="preserve"> conditioned upon a fixed event).</w:t>
+      </w:r>
+      <w:r>
+        <w:t xml:space="preserve"> The reduction of uncertainty</w:t>
+      </w:r>
+      <w:r>
+        <w:t xml:space="preserve"> by considering the past state</w:t>
+      </w:r>
+      <w:r>
+        <w:t xml:space="preserve"> (</w:t>
+      </w:r>
+      <w:r>
+        <w:t xml:space="preserve">consequently </w:t>
+      </w:r>
       <w:bookmarkStart w:id="18" w:name="_GoBack"/>
       <w:bookmarkEnd w:id="18"/>
+      <w:r>
+        <w:t xml:space="preserve">increasing our guess chance from ¼ to ½) is referred to as </w:t>
+      </w:r>
+      <w:r>
+        <w:t xml:space="preserve">mutual </w:t>
+      </w:r>
+      <w:r>
+        <w:t xml:space="preserve">information. </w:t>
+      </w:r>
+      <w:r>
+        <w:t>In our specific case, because our information is derived from entropies before and after taking into account the past state, it is formally referred to as mutual information.</w:t>
+      </w:r>
     </w:p>
     <w:p>
       <w:pPr>
@@ -2026,8 +2222,6 @@
       </w:pPr>
       <w:r>
         <w:tab/>
-      </w:r>
-      <w:r>
         <w:t>The data used</w:t>
       </w:r>
       <w:r>
@@ -2756,13 +2950,7 @@
         <w:rPr>
           <w:rFonts w:cs="Times New Roman"/>
         </w:rPr>
-        <w:t>Φ</w:t>
-      </w:r>
-      <w:r>
-        <w:rPr>
-          <w:rFonts w:cs="Times New Roman"/>
-        </w:rPr>
-        <w:t>* Computation</w:t>
+        <w:t>Φ* Computation</w:t>
       </w:r>
     </w:p>
     <w:p>
@@ -3136,7 +3324,7 @@
         <w:noProof/>
         <w:szCs w:val="24"/>
       </w:rPr>
-      <w:t>5</w:t>
+      <w:t>6</w:t>
     </w:r>
     <w:r>
       <w:rPr>
@@ -3720,6 +3908,7 @@
   <w:style w:type="character" w:default="1" w:styleId="DefaultParagraphFont">
     <w:name w:val="Default Paragraph Font"/>
     <w:uiPriority w:val="1"/>
+    <w:semiHidden/>
     <w:unhideWhenUsed/>
   </w:style>
   <w:style w:type="table" w:default="1" w:styleId="TableNormal">
@@ -4332,7 +4521,7 @@
 </file>
 
 <file path=customXml/itemProps1.xml><?xml version="1.0" encoding="utf-8"?>
-<ds:datastoreItem xmlns:ds="http://schemas.openxmlformats.org/officeDocument/2006/customXml" ds:itemID="{7975C597-DC1B-4618-A8E0-45C945C36A0C}">
+<ds:datastoreItem xmlns:ds="http://schemas.openxmlformats.org/officeDocument/2006/customXml" ds:itemID="{D97BF962-D2F0-4F23-B516-07E841154CA0}">
   <ds:schemaRefs>
     <ds:schemaRef ds:uri="http://schemas.openxmlformats.org/officeDocument/2006/bibliography"/>
   </ds:schemaRefs>

--- a/honours_thesis.docx
+++ b/honours_thesis.docx
@@ -2023,120 +2023,174 @@
       <w:r>
         <w:t xml:space="preserve">consequently </w:t>
       </w:r>
-      <w:bookmarkStart w:id="18" w:name="_GoBack"/>
+      <w:r>
+        <w:t xml:space="preserve">increasing our guess chance from ¼ to ½) is referred to as </w:t>
+      </w:r>
+      <w:r>
+        <w:t xml:space="preserve">mutual </w:t>
+      </w:r>
+      <w:r>
+        <w:t xml:space="preserve">information. </w:t>
+      </w:r>
+      <w:r>
+        <w:t>In our specific case, because our information is derived from entropies before and after taking into account the past state, it is formally referred to as mutual information</w:t>
+      </w:r>
+      <w:r>
+        <w:t xml:space="preserve"> (or information gain – mutual information and information gain are equivalent)</w:t>
+      </w:r>
+      <w:r>
+        <w:t>.</w:t>
+      </w:r>
+    </w:p>
+    <w:p>
+      <w:r>
+        <w:lastRenderedPageBreak/>
+        <w:t>The modifier “integrated”</w:t>
+      </w:r>
+      <w:r>
+        <w:t xml:space="preserve"> specifies that any information gain (from considering the system state at some other time) should be due</w:t>
+      </w:r>
+      <w:r>
+        <w:t xml:space="preserve"> to</w:t>
+      </w:r>
+      <w:r>
+        <w:t xml:space="preserve"> dependencies</w:t>
+      </w:r>
+      <w:r>
+        <w:t xml:space="preserve"> among elements</w:t>
+      </w:r>
+      <w:r>
+        <w:t xml:space="preserve"> within the system.</w:t>
+      </w:r>
+      <w:r>
+        <w:t xml:space="preserve"> </w:t>
+      </w:r>
+      <w:r>
+        <w:t>A simple example to demonstrate this: consider</w:t>
+      </w:r>
+      <w:r>
+        <w:t xml:space="preserve"> two brains as a single system. While considering the past of both brains allows us to better predict the present states within both brains, we can also consider the two brains independently and predict just as better. In other words, considering the two brains together gives us no additional information than just considering one at a time,</w:t>
+      </w:r>
+      <w:r>
+        <w:t xml:space="preserve"> and so there is no integration and thus no integrated information.</w:t>
+      </w:r>
+    </w:p>
+    <w:p>
+      <w:r>
+        <w:t>The last iteration of IIT</w:t>
+      </w:r>
+      <w:r>
+        <w:t xml:space="preserve"> (3.0)</w:t>
+      </w:r>
+      <w:r>
+        <w:t xml:space="preserve"> updated both of how to calculate information and how to assess integration.</w:t>
+      </w:r>
+      <w:r>
+        <w:t xml:space="preserve"> Information is now assessed using the earth mover’s distance instead of Kullback-Leibler divervence (with KL-divergence being the generally accepted distance measure, but not metric, in information theory), and integration is now considered in a bidirectional manner.</w:t>
+      </w:r>
+      <w:r>
+        <w:t xml:space="preserve"> </w:t>
+      </w:r>
+    </w:p>
+    <w:p>
+      <w:pPr>
+        <w:pStyle w:val="Heading2"/>
+      </w:pPr>
+      <w:bookmarkStart w:id="18" w:name="_Toc487633715"/>
+      <w:bookmarkStart w:id="19" w:name="_Toc487633771"/>
+      <w:r>
+        <w:t>Integrated Information from the Decoding Perspective</w:t>
+      </w:r>
       <w:bookmarkEnd w:id="18"/>
-      <w:r>
-        <w:t xml:space="preserve">increasing our guess chance from ¼ to ½) is referred to as </w:t>
-      </w:r>
-      <w:r>
-        <w:t xml:space="preserve">mutual </w:t>
-      </w:r>
-      <w:r>
-        <w:t xml:space="preserve">information. </w:t>
-      </w:r>
-      <w:r>
-        <w:t>In our specific case, because our information is derived from entropies before and after taking into account the past state, it is formally referred to as mutual information.</w:t>
+      <w:bookmarkEnd w:id="19"/>
+      <w:r>
+        <w:t xml:space="preserve"> (include as subheading under IIT?)</w:t>
+      </w:r>
+    </w:p>
+    <w:p>
+      <w:pPr>
+        <w:pStyle w:val="Heading3"/>
+      </w:pPr>
+      <w:r>
+        <w:t>Mutual Information</w:t>
+      </w:r>
+    </w:p>
+    <w:p>
+      <w:pPr>
+        <w:pStyle w:val="Heading3"/>
+      </w:pPr>
+      <w:r>
+        <w:t>Condition Mutual Information</w:t>
       </w:r>
     </w:p>
     <w:p>
       <w:pPr>
         <w:pStyle w:val="Heading2"/>
       </w:pPr>
-      <w:bookmarkStart w:id="19" w:name="_Toc487633715"/>
-      <w:bookmarkStart w:id="20" w:name="_Toc487633771"/>
+      <w:bookmarkStart w:id="20" w:name="_Toc487633716"/>
+      <w:bookmarkStart w:id="21" w:name="_Toc487633772"/>
+      <w:r>
+        <w:t xml:space="preserve">Loss of Consciousness and </w:t>
+      </w:r>
+      <w:r>
+        <w:t>Feedback Disruption Under Anaesthesia</w:t>
+      </w:r>
+      <w:bookmarkEnd w:id="20"/>
+      <w:bookmarkEnd w:id="21"/>
+    </w:p>
+    <w:p>
+      <w:pPr>
+        <w:pStyle w:val="Heading2"/>
+      </w:pPr>
+      <w:bookmarkStart w:id="22" w:name="_Toc487633717"/>
+      <w:bookmarkStart w:id="23" w:name="_Toc487633773"/>
+      <w:r>
+        <w:t>LFP</w:t>
+      </w:r>
+      <w:bookmarkEnd w:id="22"/>
+      <w:bookmarkEnd w:id="23"/>
+    </w:p>
+    <w:p>
+      <w:pPr>
+        <w:pStyle w:val="Heading2"/>
+      </w:pPr>
+      <w:bookmarkStart w:id="24" w:name="_Toc487633718"/>
+      <w:bookmarkStart w:id="25" w:name="_Toc487633774"/>
+      <w:r>
+        <w:t>Aims and Hypotheses (in a separate section?)</w:t>
+      </w:r>
+      <w:bookmarkEnd w:id="24"/>
+      <w:bookmarkEnd w:id="25"/>
+    </w:p>
+    <w:p>
+      <w:r>
+        <w:t>G1</w:t>
+      </w:r>
+      <w:r>
+        <w:t>: air vs iso</w:t>
+      </w:r>
+    </w:p>
+    <w:p>
+      <w:r>
+        <w:t>Compare air to iso at each parameter: channels-used and tau-lag</w:t>
+      </w:r>
+    </w:p>
+    <w:p>
+      <w:r>
+        <w:t>Description for phis via LME: assess main effect of condition, channels used, and lag</w:t>
+      </w:r>
+      <w:r>
+        <w:t>, accounting for the nested design</w:t>
+      </w:r>
+    </w:p>
+    <w:p>
+      <w:r>
+        <w:t>If using ANOVA, (i.e. not distinguishing between sets), maybe not necessary to conduct t-tests per set?</w:t>
+      </w:r>
+    </w:p>
+    <w:p>
       <w:r>
         <w:lastRenderedPageBreak/>
-        <w:t>Integrated Information from the Decoding Perspective</w:t>
-      </w:r>
-      <w:bookmarkEnd w:id="19"/>
-      <w:bookmarkEnd w:id="20"/>
-      <w:r>
-        <w:t xml:space="preserve"> (include as subheading under IIT?)</w:t>
-      </w:r>
-    </w:p>
-    <w:p>
-      <w:pPr>
-        <w:pStyle w:val="Heading3"/>
-      </w:pPr>
-      <w:r>
-        <w:t>Mutual Information</w:t>
-      </w:r>
-    </w:p>
-    <w:p>
-      <w:pPr>
-        <w:pStyle w:val="Heading3"/>
-      </w:pPr>
-      <w:r>
-        <w:t>Condition Mutual Information</w:t>
-      </w:r>
-    </w:p>
-    <w:p>
-      <w:pPr>
-        <w:pStyle w:val="Heading2"/>
-      </w:pPr>
-      <w:bookmarkStart w:id="21" w:name="_Toc487633716"/>
-      <w:bookmarkStart w:id="22" w:name="_Toc487633772"/>
-      <w:r>
-        <w:t xml:space="preserve">Loss of Consciousness and </w:t>
-      </w:r>
-      <w:r>
-        <w:t>Feedback Disruption Under Anaesthesia</w:t>
-      </w:r>
-      <w:bookmarkEnd w:id="21"/>
-      <w:bookmarkEnd w:id="22"/>
-    </w:p>
-    <w:p>
-      <w:pPr>
-        <w:pStyle w:val="Heading2"/>
-      </w:pPr>
-      <w:bookmarkStart w:id="23" w:name="_Toc487633717"/>
-      <w:bookmarkStart w:id="24" w:name="_Toc487633773"/>
-      <w:r>
-        <w:t>LFP</w:t>
-      </w:r>
-      <w:bookmarkEnd w:id="23"/>
-      <w:bookmarkEnd w:id="24"/>
-    </w:p>
-    <w:p>
-      <w:pPr>
-        <w:pStyle w:val="Heading2"/>
-      </w:pPr>
-      <w:bookmarkStart w:id="25" w:name="_Toc487633718"/>
-      <w:bookmarkStart w:id="26" w:name="_Toc487633774"/>
-      <w:r>
-        <w:t>Aims and Hypotheses (in a separate section?)</w:t>
-      </w:r>
-      <w:bookmarkEnd w:id="25"/>
-      <w:bookmarkEnd w:id="26"/>
-    </w:p>
-    <w:p>
-      <w:r>
-        <w:t>G1</w:t>
-      </w:r>
-      <w:r>
-        <w:t>: air vs iso</w:t>
-      </w:r>
-    </w:p>
-    <w:p>
-      <w:r>
-        <w:t>Compare air to iso at each parameter: channels-used and tau-lag</w:t>
-      </w:r>
-    </w:p>
-    <w:p>
-      <w:r>
-        <w:t>Description for phis via LME: assess main effect of condition, channels used, and lag</w:t>
-      </w:r>
-      <w:r>
-        <w:t>, accounting for the nested design</w:t>
-      </w:r>
-    </w:p>
-    <w:p>
-      <w:r>
-        <w:t>If using ANOVA, (i.e. not distinguishing between sets), maybe not necessary to conduct t-tests per set?</w:t>
-      </w:r>
-    </w:p>
-    <w:p>
-      <w:r>
         <w:t>Figures: average phi at all parameters, for all sets</w:t>
       </w:r>
     </w:p>
@@ -2170,8 +2224,8 @@
       <w:pPr>
         <w:pStyle w:val="Heading1"/>
       </w:pPr>
-      <w:bookmarkStart w:id="27" w:name="_Toc487633719"/>
-      <w:bookmarkStart w:id="28" w:name="_Toc487633775"/>
+      <w:bookmarkStart w:id="26" w:name="_Toc487633719"/>
+      <w:bookmarkStart w:id="27" w:name="_Toc487633775"/>
       <w:r>
         <w:rPr>
           <w:b/>
@@ -2179,42 +2233,42 @@
         <w:lastRenderedPageBreak/>
         <w:t>CHAPTER 2: EXPERIMENTAL METHODS AND RESULTS</w:t>
       </w:r>
+      <w:bookmarkEnd w:id="26"/>
       <w:bookmarkEnd w:id="27"/>
-      <w:bookmarkEnd w:id="28"/>
     </w:p>
     <w:p>
       <w:pPr>
         <w:pStyle w:val="Heading2"/>
       </w:pPr>
-      <w:bookmarkStart w:id="29" w:name="_Toc487633720"/>
-      <w:bookmarkStart w:id="30" w:name="_Toc487633776"/>
-      <w:commentRangeStart w:id="31"/>
+      <w:bookmarkStart w:id="28" w:name="_Toc487633720"/>
+      <w:bookmarkStart w:id="29" w:name="_Toc487633776"/>
+      <w:commentRangeStart w:id="30"/>
       <w:r>
         <w:t>Method</w:t>
       </w:r>
-      <w:commentRangeEnd w:id="31"/>
+      <w:commentRangeEnd w:id="30"/>
       <w:r>
         <w:rPr>
           <w:rStyle w:val="CommentReference"/>
           <w:rFonts w:eastAsiaTheme="minorEastAsia" w:cstheme="minorBidi"/>
           <w:b w:val="0"/>
         </w:rPr>
-        <w:commentReference w:id="31"/>
-      </w:r>
+        <w:commentReference w:id="30"/>
+      </w:r>
+      <w:bookmarkEnd w:id="28"/>
       <w:bookmarkEnd w:id="29"/>
-      <w:bookmarkEnd w:id="30"/>
     </w:p>
     <w:p>
       <w:pPr>
         <w:pStyle w:val="Heading3"/>
       </w:pPr>
-      <w:bookmarkStart w:id="32" w:name="_Toc487633721"/>
-      <w:bookmarkStart w:id="33" w:name="_Toc487633777"/>
+      <w:bookmarkStart w:id="31" w:name="_Toc487633721"/>
+      <w:bookmarkStart w:id="32" w:name="_Toc487633777"/>
       <w:r>
         <w:t>Experimental Procedure</w:t>
       </w:r>
+      <w:bookmarkEnd w:id="31"/>
       <w:bookmarkEnd w:id="32"/>
-      <w:bookmarkEnd w:id="33"/>
     </w:p>
     <w:p>
       <w:pPr>
@@ -2250,8 +2304,8 @@
       <w:pPr>
         <w:ind w:firstLine="720"/>
       </w:pPr>
-      <w:bookmarkStart w:id="34" w:name="_Toc487633722"/>
-      <w:bookmarkStart w:id="35" w:name="_Toc487633778"/>
+      <w:bookmarkStart w:id="33" w:name="_Toc487633722"/>
+      <w:bookmarkStart w:id="34" w:name="_Toc487633778"/>
       <w:r>
         <w:rPr>
           <w:rStyle w:val="Heading4Char"/>
@@ -2276,88 +2330,88 @@
         </w:rPr>
         <w:t>.</w:t>
       </w:r>
+      <w:bookmarkEnd w:id="33"/>
       <w:bookmarkEnd w:id="34"/>
+      <w:r>
+        <w:t xml:space="preserve"> </w:t>
+      </w:r>
+      <w:r>
+        <w:t>Thirteen female laboratory-reared Drosophila melanogaster</w:t>
+      </w:r>
+      <w:r>
+        <w:t xml:space="preserve"> flies</w:t>
+      </w:r>
+      <w:r>
+        <w:t xml:space="preserve"> (</w:t>
+      </w:r>
+      <w:r>
+        <w:t xml:space="preserve">Canton S wild type, </w:t>
+      </w:r>
+      <w:r>
+        <w:t>3-7 days post eclosion)</w:t>
+      </w:r>
+      <w:r>
+        <w:t xml:space="preserve"> were collected under cold anaesthesia and tethered to a tungsten rod. Flies were glued dorsally to the rod using dental cement (Synergy D6 FLOW A3.5/B3, Colt</w:t>
+      </w:r>
+      <w:r>
+        <w:t>è</w:t>
+      </w:r>
+      <w:r>
+        <w:t>ne Whaledent)</w:t>
+      </w:r>
+      <w:r>
+        <w:t xml:space="preserve"> which was cured with blue light. The flies’ wings were also glued to the rod in order to prevent wingbeats during recording, and dental cement was applied to the neck to stabilise the head. Tethered flies were positioned </w:t>
+      </w:r>
+      <w:r>
+        <w:t xml:space="preserve">above a 45.5 </w:t>
+      </w:r>
+      <w:r>
+        <w:t>mg air-supported Styrofoam ball</w:t>
+      </w:r>
+      <w:r>
+        <w:t>, setup similarly to {Paulk 2013}, and thus were able to walk in place.</w:t>
+      </w:r>
+    </w:p>
+    <w:p>
+      <w:pPr>
+        <w:ind w:firstLine="720"/>
+      </w:pPr>
+      <w:bookmarkStart w:id="35" w:name="_Toc487633723"/>
+      <w:bookmarkStart w:id="36" w:name="_Toc487633779"/>
+      <w:commentRangeStart w:id="37"/>
+      <w:r>
+        <w:rPr>
+          <w:rStyle w:val="Heading4Char"/>
+        </w:rPr>
+        <w:t>E</w:t>
+      </w:r>
+      <w:r>
+        <w:rPr>
+          <w:rStyle w:val="Heading4Char"/>
+        </w:rPr>
+        <w:t>lectrode probe i</w:t>
+      </w:r>
+      <w:r>
+        <w:rPr>
+          <w:rStyle w:val="Heading4Char"/>
+        </w:rPr>
+        <w:t>nsertion</w:t>
+      </w:r>
+      <w:commentRangeEnd w:id="37"/>
+      <w:r>
+        <w:rPr>
+          <w:rStyle w:val="Heading4Char"/>
+        </w:rPr>
+        <w:commentReference w:id="37"/>
+      </w:r>
+      <w:r>
+        <w:rPr>
+          <w:rStyle w:val="Heading4Char"/>
+        </w:rPr>
+        <w:t>.</w:t>
+      </w:r>
       <w:bookmarkEnd w:id="35"/>
-      <w:r>
-        <w:t xml:space="preserve"> </w:t>
-      </w:r>
-      <w:r>
-        <w:t>Thirteen female laboratory-reared Drosophila melanogaster</w:t>
-      </w:r>
-      <w:r>
-        <w:t xml:space="preserve"> flies</w:t>
-      </w:r>
-      <w:r>
-        <w:t xml:space="preserve"> (</w:t>
-      </w:r>
-      <w:r>
-        <w:t xml:space="preserve">Canton S wild type, </w:t>
-      </w:r>
-      <w:r>
-        <w:t>3-7 days post eclosion)</w:t>
-      </w:r>
-      <w:r>
-        <w:t xml:space="preserve"> were collected under cold anaesthesia and tethered to a tungsten rod. Flies were glued dorsally to the rod using dental cement (Synergy D6 FLOW A3.5/B3, Colt</w:t>
-      </w:r>
-      <w:r>
-        <w:t>è</w:t>
-      </w:r>
-      <w:r>
-        <w:t>ne Whaledent)</w:t>
-      </w:r>
-      <w:r>
-        <w:t xml:space="preserve"> which was cured with blue light. The flies’ wings were also glued to the rod in order to prevent wingbeats during recording, and dental cement was applied to the neck to stabilise the head. Tethered flies were positioned </w:t>
-      </w:r>
-      <w:r>
-        <w:t xml:space="preserve">above a 45.5 </w:t>
-      </w:r>
-      <w:r>
-        <w:t>mg air-supported Styrofoam ball</w:t>
-      </w:r>
-      <w:r>
-        <w:t>, setup similarly to {Paulk 2013}, and thus were able to walk in place.</w:t>
-      </w:r>
-    </w:p>
-    <w:p>
-      <w:pPr>
-        <w:ind w:firstLine="720"/>
-      </w:pPr>
-      <w:bookmarkStart w:id="36" w:name="_Toc487633723"/>
-      <w:bookmarkStart w:id="37" w:name="_Toc487633779"/>
-      <w:commentRangeStart w:id="38"/>
-      <w:r>
-        <w:rPr>
-          <w:rStyle w:val="Heading4Char"/>
-        </w:rPr>
-        <w:t>E</w:t>
-      </w:r>
-      <w:r>
-        <w:rPr>
-          <w:rStyle w:val="Heading4Char"/>
-        </w:rPr>
-        <w:t>lectrode probe i</w:t>
-      </w:r>
-      <w:r>
-        <w:rPr>
-          <w:rStyle w:val="Heading4Char"/>
-        </w:rPr>
-        <w:t>nsertion</w:t>
-      </w:r>
-      <w:commentRangeEnd w:id="38"/>
-      <w:r>
-        <w:rPr>
-          <w:rStyle w:val="Heading4Char"/>
-        </w:rPr>
-        <w:commentReference w:id="38"/>
-      </w:r>
-      <w:r>
-        <w:rPr>
-          <w:rStyle w:val="Heading4Char"/>
-        </w:rPr>
-        <w:t>.</w:t>
-      </w:r>
       <w:bookmarkEnd w:id="36"/>
-      <w:bookmarkEnd w:id="37"/>
       <w:r>
         <w:t xml:space="preserve"> </w:t>
       </w:r>
@@ -2481,8 +2535,8 @@
       <w:pPr>
         <w:ind w:firstLine="720"/>
       </w:pPr>
-      <w:bookmarkStart w:id="39" w:name="_Toc487633724"/>
-      <w:bookmarkStart w:id="40" w:name="_Toc487633780"/>
+      <w:bookmarkStart w:id="38" w:name="_Toc487633724"/>
+      <w:bookmarkStart w:id="39" w:name="_Toc487633780"/>
       <w:r>
         <w:rPr>
           <w:rStyle w:val="Heading4Char"/>
@@ -2507,245 +2561,245 @@
         </w:rPr>
         <w:t>.</w:t>
       </w:r>
+      <w:bookmarkEnd w:id="38"/>
       <w:bookmarkEnd w:id="39"/>
+      <w:r>
+        <w:t xml:space="preserve"> </w:t>
+      </w:r>
+      <w:r>
+        <w:t>Isoflurane was delivered from an evaporator (Mediquip) onto the fly through a connected rubber hose. The i</w:t>
+      </w:r>
+      <w:r>
+        <w:t xml:space="preserve">soflurane was delivered </w:t>
+      </w:r>
+      <w:r>
+        <w:t xml:space="preserve">at a constant flow of 2 l/min and </w:t>
+      </w:r>
+      <w:r>
+        <w:t xml:space="preserve">continuously vacuumed from the opposite side of the fly. </w:t>
+      </w:r>
+      <w:r>
+        <w:t>Actual</w:t>
+      </w:r>
+      <w:r>
+        <w:t xml:space="preserve"> concentration near the fly body was </w:t>
+      </w:r>
+      <w:r>
+        <w:t xml:space="preserve">either </w:t>
+      </w:r>
+      <w:r>
+        <w:t>0 vol% (air condition</w:t>
+      </w:r>
+      <w:r>
+        <w:t>)  or 0.6 vol%</w:t>
+      </w:r>
+      <w:r>
+        <w:t xml:space="preserve"> </w:t>
+      </w:r>
+      <w:r>
+        <w:t xml:space="preserve">(isoflurane condition) </w:t>
+      </w:r>
+      <w:r>
+        <w:t>as estimated following the gas chromatography procedure described by {Kottler 2013} for measuring isoflurane concentration.</w:t>
+      </w:r>
+    </w:p>
+    <w:p>
+      <w:pPr>
+        <w:ind w:firstLine="720"/>
+      </w:pPr>
+      <w:bookmarkStart w:id="40" w:name="_Toc487633725"/>
+      <w:bookmarkStart w:id="41" w:name="_Toc487633781"/>
+      <w:r>
+        <w:rPr>
+          <w:rStyle w:val="Heading4Char"/>
+        </w:rPr>
+        <w:t>Experimental</w:t>
+      </w:r>
+      <w:r>
+        <w:rPr>
+          <w:rStyle w:val="Heading4Char"/>
+        </w:rPr>
+        <w:t xml:space="preserve"> p</w:t>
+      </w:r>
+      <w:r>
+        <w:rPr>
+          <w:rStyle w:val="Heading4Char"/>
+        </w:rPr>
+        <w:t>rotocol</w:t>
+      </w:r>
+      <w:r>
+        <w:rPr>
+          <w:rStyle w:val="Heading4Char"/>
+        </w:rPr>
+        <w:t>.</w:t>
+      </w:r>
       <w:bookmarkEnd w:id="40"/>
+      <w:bookmarkEnd w:id="41"/>
       <w:r>
         <w:t xml:space="preserve"> </w:t>
       </w:r>
       <w:r>
-        <w:t>Isoflurane was delivered from an evaporator (Mediquip) onto the fly through a connected rubber hose. The i</w:t>
-      </w:r>
-      <w:r>
-        <w:t xml:space="preserve">soflurane was delivered </w:t>
-      </w:r>
-      <w:r>
-        <w:t xml:space="preserve">at a constant flow of 2 l/min and </w:t>
-      </w:r>
-      <w:r>
-        <w:t xml:space="preserve">continuously vacuumed from the opposite side of the fly. </w:t>
-      </w:r>
-      <w:r>
-        <w:t>Actual</w:t>
-      </w:r>
-      <w:r>
-        <w:t xml:space="preserve"> concentration near the fly body was </w:t>
-      </w:r>
-      <w:r>
-        <w:t xml:space="preserve">either </w:t>
-      </w:r>
-      <w:r>
-        <w:t>0 vol% (air condition</w:t>
-      </w:r>
-      <w:r>
-        <w:t>)  or 0.6 vol%</w:t>
+        <w:t xml:space="preserve">The complete experimental procedure is described in {Cohen 2016}. </w:t>
+      </w:r>
+      <w:r>
+        <w:t>Here I briefly describe the procedure</w:t>
+      </w:r>
+      <w:r>
+        <w:t xml:space="preserve"> relevant to the data used in this project.</w:t>
       </w:r>
       <w:r>
         <w:t xml:space="preserve"> </w:t>
       </w:r>
       <w:r>
-        <w:t xml:space="preserve">(isoflurane condition) </w:t>
-      </w:r>
-      <w:r>
-        <w:t>as estimated following the gas chromatography procedure described by {Kottler 2013} for measuring isoflurane concentration.</w:t>
+        <w:t>An experimen</w:t>
+      </w:r>
+      <w:r>
+        <w:t>t consisted of tw</w:t>
+      </w:r>
+      <w:r>
+        <w:t>o blocks:</w:t>
+      </w:r>
+      <w:r>
+        <w:t xml:space="preserve"> one for the air condition, followed by one for the isoflurane condition</w:t>
+      </w:r>
+      <w:r>
+        <w:t xml:space="preserve">. </w:t>
+      </w:r>
+      <w:r>
+        <w:t>Each block started with a series of air puffs, followed by 18 s of rest, 248 s of visual stimuli, another 18 s of rest, and finally a second series of air puffs.</w:t>
+      </w:r>
+      <w:r>
+        <w:t xml:space="preserve"> Isoflurane was administered immediately after completion of the first block (i.e. after the last air puff), and flies were left for 180 s to adjust to </w:t>
+      </w:r>
+      <w:r>
+        <w:t>the new c</w:t>
+      </w:r>
+      <w:r>
+        <w:t>oncentration before beginning the second block.</w:t>
+      </w:r>
+      <w:r>
+        <w:t xml:space="preserve"> The data used in this project corresponds to the 18 s period between the end of the first series of air puffs and the beginning of the visual stimuli.</w:t>
       </w:r>
     </w:p>
     <w:p>
       <w:pPr>
         <w:ind w:firstLine="720"/>
       </w:pPr>
-      <w:bookmarkStart w:id="41" w:name="_Toc487633725"/>
-      <w:bookmarkStart w:id="42" w:name="_Toc487633781"/>
+      <w:bookmarkStart w:id="42" w:name="_Toc487633726"/>
+      <w:bookmarkStart w:id="43" w:name="_Toc487633782"/>
       <w:r>
         <w:rPr>
           <w:rStyle w:val="Heading4Char"/>
         </w:rPr>
-        <w:t>Experimental</w:t>
+        <w:t>Local</w:t>
       </w:r>
       <w:r>
         <w:rPr>
           <w:rStyle w:val="Heading4Char"/>
         </w:rPr>
-        <w:t xml:space="preserve"> p</w:t>
+        <w:t xml:space="preserve"> field p</w:t>
       </w:r>
       <w:r>
         <w:rPr>
           <w:rStyle w:val="Heading4Char"/>
         </w:rPr>
-        <w:t>rotocol</w:t>
+        <w:t xml:space="preserve">otential </w:t>
       </w:r>
       <w:r>
         <w:rPr>
           <w:rStyle w:val="Heading4Char"/>
         </w:rPr>
+        <w:t>p</w:t>
+      </w:r>
+      <w:r>
+        <w:rPr>
+          <w:rStyle w:val="Heading4Char"/>
+        </w:rPr>
+        <w:t>reprocessing</w:t>
+      </w:r>
+      <w:r>
+        <w:rPr>
+          <w:rStyle w:val="Heading4Char"/>
+        </w:rPr>
         <w:t>.</w:t>
       </w:r>
-      <w:bookmarkEnd w:id="41"/>
       <w:bookmarkEnd w:id="42"/>
+      <w:bookmarkEnd w:id="43"/>
       <w:r>
         <w:t xml:space="preserve"> </w:t>
       </w:r>
       <w:r>
-        <w:t xml:space="preserve">The complete experimental procedure is described in {Cohen 2016}. </w:t>
-      </w:r>
-      <w:r>
-        <w:t>Here I briefly describe the procedure</w:t>
-      </w:r>
-      <w:r>
-        <w:t xml:space="preserve"> relevant to the data used in this project.</w:t>
+        <w:t>LFPs were recorded at 25 kHz and downsampled to 1000 Hz.</w:t>
       </w:r>
       <w:r>
         <w:t xml:space="preserve"> </w:t>
       </w:r>
       <w:r>
-        <w:t>An experimen</w:t>
-      </w:r>
-      <w:r>
-        <w:t>t consisted of tw</w:t>
-      </w:r>
-      <w:r>
-        <w:t>o blocks:</w:t>
-      </w:r>
-      <w:r>
-        <w:t xml:space="preserve"> one for the air condition, followed by one for the isoflurane condition</w:t>
+        <w:t xml:space="preserve">Electrodes were bipolar rereferenced by subtracting neighbouring electrodes, </w:t>
+      </w:r>
+      <w:commentRangeStart w:id="44"/>
+      <w:r>
+        <w:t xml:space="preserve">resulting in </w:t>
+      </w:r>
+      <w:r>
+        <w:t>15</w:t>
+      </w:r>
+      <w:r>
+        <w:t xml:space="preserve"> signals</w:t>
+      </w:r>
+      <w:commentRangeEnd w:id="44"/>
+      <w:r>
+        <w:rPr>
+          <w:rStyle w:val="CommentReference"/>
+        </w:rPr>
+        <w:commentReference w:id="44"/>
       </w:r>
       <w:r>
         <w:t xml:space="preserve">. </w:t>
       </w:r>
       <w:r>
-        <w:t>Each block started with a series of air puffs, followed by 18 s of rest, 248 s of visual stimuli, another 18 s of rest, and finally a second series of air puffs.</w:t>
-      </w:r>
-      <w:r>
-        <w:t xml:space="preserve"> Isoflurane was administered immediately after completion of the first block (i.e. after the last air puff), and flies were left for 180 s to adjust to </w:t>
-      </w:r>
-      <w:r>
-        <w:t>the new c</w:t>
-      </w:r>
-      <w:r>
-        <w:t>oncentration before beginning the second block.</w:t>
-      </w:r>
-      <w:r>
-        <w:t xml:space="preserve"> The data used in this project corresponds to the 18 s period between the end of the first series of air puffs and the beginning of the visual stimuli.</w:t>
-      </w:r>
-    </w:p>
-    <w:p>
-      <w:pPr>
-        <w:ind w:firstLine="720"/>
-      </w:pPr>
-      <w:bookmarkStart w:id="43" w:name="_Toc487633726"/>
-      <w:bookmarkStart w:id="44" w:name="_Toc487633782"/>
-      <w:r>
-        <w:rPr>
-          <w:rStyle w:val="Heading4Char"/>
-        </w:rPr>
-        <w:t>Local</w:t>
-      </w:r>
-      <w:r>
-        <w:rPr>
-          <w:rStyle w:val="Heading4Char"/>
-        </w:rPr>
-        <w:t xml:space="preserve"> field p</w:t>
-      </w:r>
-      <w:r>
-        <w:rPr>
-          <w:rStyle w:val="Heading4Char"/>
-        </w:rPr>
-        <w:t xml:space="preserve">otential </w:t>
-      </w:r>
-      <w:r>
-        <w:rPr>
-          <w:rStyle w:val="Heading4Char"/>
-        </w:rPr>
-        <w:t>p</w:t>
-      </w:r>
-      <w:r>
-        <w:rPr>
-          <w:rStyle w:val="Heading4Char"/>
-        </w:rPr>
-        <w:t>reprocessing</w:t>
-      </w:r>
-      <w:r>
-        <w:rPr>
-          <w:rStyle w:val="Heading4Char"/>
-        </w:rPr>
-        <w:t>.</w:t>
-      </w:r>
-      <w:bookmarkEnd w:id="43"/>
-      <w:bookmarkEnd w:id="44"/>
+        <w:t>Hereafter these signals</w:t>
+      </w:r>
+      <w:r>
+        <w:t xml:space="preserve"> will be referred to as </w:t>
+      </w:r>
+      <w:r>
+        <w:t>“</w:t>
+      </w:r>
+      <w:r>
+        <w:t>channels</w:t>
+      </w:r>
+      <w:r>
+        <w:t>”.</w:t>
+      </w:r>
       <w:r>
         <w:t xml:space="preserve"> </w:t>
       </w:r>
       <w:r>
-        <w:t>LFPs were recorded at 25 kHz and downsampled to 1000 Hz.</w:t>
-      </w:r>
-      <w:r>
-        <w:t xml:space="preserve"> </w:t>
-      </w:r>
-      <w:r>
-        <w:t xml:space="preserve">Electrodes were bipolar rereferenced by subtracting neighbouring electrodes, </w:t>
-      </w:r>
-      <w:commentRangeStart w:id="45"/>
-      <w:r>
-        <w:t xml:space="preserve">resulting in </w:t>
-      </w:r>
-      <w:r>
-        <w:t>15</w:t>
-      </w:r>
-      <w:r>
-        <w:t xml:space="preserve"> signals</w:t>
-      </w:r>
-      <w:commentRangeEnd w:id="45"/>
-      <w:r>
-        <w:rPr>
-          <w:rStyle w:val="CommentReference"/>
-        </w:rPr>
-        <w:commentReference w:id="45"/>
-      </w:r>
-      <w:r>
-        <w:t xml:space="preserve">. </w:t>
-      </w:r>
-      <w:r>
-        <w:t>Hereafter these signals</w:t>
-      </w:r>
-      <w:r>
-        <w:t xml:space="preserve"> will be referred to as </w:t>
+        <w:t>The 18 s of data</w:t>
+      </w:r>
+      <w:r>
+        <w:t xml:space="preserve"> for each condition</w:t>
+      </w:r>
+      <w:r>
+        <w:t xml:space="preserve"> was split into</w:t>
+      </w:r>
+      <w:r>
+        <w:t xml:space="preserve"> 2.25s </w:t>
+      </w:r>
+      <w:r>
+        <w:t>segments</w:t>
+      </w:r>
+      <w:r>
+        <w:t>,</w:t>
+      </w:r>
+      <w:r>
+        <w:t xml:space="preserve"> giving 8 </w:t>
       </w:r>
       <w:r>
         <w:t>“</w:t>
       </w:r>
       <w:r>
-        <w:t>channels</w:t>
-      </w:r>
-      <w:r>
-        <w:t>”.</w:t>
-      </w:r>
-      <w:r>
-        <w:t xml:space="preserve"> </w:t>
-      </w:r>
-      <w:r>
-        <w:t>The 18 s of data</w:t>
-      </w:r>
-      <w:r>
-        <w:t xml:space="preserve"> for each condition</w:t>
-      </w:r>
-      <w:r>
-        <w:t xml:space="preserve"> was split into</w:t>
-      </w:r>
-      <w:r>
-        <w:t xml:space="preserve"> 2.25s </w:t>
-      </w:r>
-      <w:r>
-        <w:t>segments</w:t>
-      </w:r>
-      <w:r>
-        <w:t>,</w:t>
-      </w:r>
-      <w:r>
-        <w:t xml:space="preserve"> giving 8 </w:t>
-      </w:r>
-      <w:r>
-        <w:t>“</w:t>
-      </w:r>
-      <w:r>
         <w:t>trials</w:t>
       </w:r>
       <w:r>
@@ -2794,9 +2848,9 @@
       <w:pPr>
         <w:pStyle w:val="Heading3"/>
       </w:pPr>
-      <w:bookmarkStart w:id="46" w:name="_Toc487633727"/>
-      <w:bookmarkStart w:id="47" w:name="_Toc487633783"/>
-      <w:commentRangeStart w:id="48"/>
+      <w:bookmarkStart w:id="45" w:name="_Toc487633727"/>
+      <w:bookmarkStart w:id="46" w:name="_Toc487633783"/>
+      <w:commentRangeStart w:id="47"/>
       <w:r>
         <w:rPr>
           <w:rFonts w:cs="Times New Roman"/>
@@ -2807,20 +2861,20 @@
       <w:r>
         <w:t>3</w:t>
       </w:r>
-      <w:commentRangeEnd w:id="48"/>
+      <w:commentRangeEnd w:id="47"/>
       <w:r>
         <w:rPr>
           <w:rStyle w:val="CommentReference"/>
           <w:rFonts w:eastAsiaTheme="minorEastAsia" w:cstheme="minorBidi"/>
           <w:b w:val="0"/>
         </w:rPr>
-        <w:commentReference w:id="48"/>
+        <w:commentReference w:id="47"/>
       </w:r>
       <w:r>
         <w:t xml:space="preserve"> Computation</w:t>
       </w:r>
+      <w:bookmarkEnd w:id="45"/>
       <w:bookmarkEnd w:id="46"/>
-      <w:bookmarkEnd w:id="47"/>
     </w:p>
     <w:p>
       <w:pPr>
@@ -3000,6 +3054,214 @@
       </w:r>
       <w:r>
         <w:t>some set of connections in the original system.</w:t>
+      </w:r>
+    </w:p>
+    <w:p>
+      <w:pPr>
+        <w:spacing w:after="160" w:line="259" w:lineRule="auto"/>
+      </w:pPr>
+      <w:r>
+        <w:br w:type="page"/>
+      </w:r>
+    </w:p>
+    <w:p>
+      <w:pPr>
+        <w:pStyle w:val="Heading2"/>
+      </w:pPr>
+      <w:commentRangeStart w:id="48"/>
+      <w:r>
+        <w:lastRenderedPageBreak/>
+        <w:t>Results</w:t>
+      </w:r>
+      <w:commentRangeEnd w:id="48"/>
+      <w:r>
+        <w:rPr>
+          <w:rStyle w:val="CommentReference"/>
+          <w:rFonts w:eastAsiaTheme="minorEastAsia" w:cstheme="minorBidi"/>
+          <w:b w:val="0"/>
+        </w:rPr>
+        <w:commentReference w:id="48"/>
+      </w:r>
+    </w:p>
+    <w:p>
+      <w:r>
+        <w:t>While it is unclear whether flies are “conscious” in that they have phenomenological experience, isoflurane reduces behavioural stimuli to noxious stimuli (perhaps this should be covered in the introduction, and if so, doesn’t need to be mentioned here? Or maybe just a reminder that responsiveness diminished under isoflurane?</w:t>
+      </w:r>
+      <w:r>
+        <w:t>)</w:t>
+      </w:r>
+      <w:r>
+        <w:t xml:space="preserve"> Analyses w</w:t>
+      </w:r>
+      <w:r>
+        <w:t>ere conducted using MATLAB 2017a and MATLAB 2015b (simulated likelihood ratio tests</w:t>
+      </w:r>
+      <w:r>
+        <w:t>, via MASSIVE</w:t>
+      </w:r>
+      <w:bookmarkStart w:id="49" w:name="_GoBack"/>
+      <w:bookmarkEnd w:id="49"/>
+      <w:r>
+        <w:t>).</w:t>
+      </w:r>
+    </w:p>
+    <w:p>
+      <w:pPr>
+        <w:pStyle w:val="Heading3"/>
+      </w:pPr>
+      <w:r>
+        <w:t>Phi-3 greater during wakefulness</w:t>
+      </w:r>
+    </w:p>
+    <w:p>
+      <w:r>
+        <w:t>t-tests conducted for each channe</w:t>
+      </w:r>
+      <w:r>
+        <w:t>l combination (w</w:t>
+      </w:r>
+      <w:r>
+        <w:t>ith FDR corrected threshold of q</w:t>
+      </w:r>
+      <w:r>
+        <w:t>=0.1</w:t>
+      </w:r>
+      <w:r>
+        <w:t>)</w:t>
+      </w:r>
+      <w:r>
+        <w:t xml:space="preserve"> revealed </w:t>
+      </w:r>
+      <w:r>
+        <w:t>greater phi during the air condition</w:t>
+      </w:r>
+      <w:r>
+        <w:t xml:space="preserve"> for many channel</w:t>
+      </w:r>
+      <w:r>
+        <w:t>s, as is displayed in Figure x. Meanwhile, x% had lower phi in the air cond</w:t>
+      </w:r>
+      <w:r>
+        <w:t>ition. To confirm an overall effect, a linear mixed effects model was employed. A linear mixed effects model was used t</w:t>
+      </w:r>
+      <w:r>
+        <w:t>o account for the channel combinations being crossed across flies. Thus, random intercepts for fly and the interaction between fly and channel combination was included in the model.</w:t>
+      </w:r>
+      <w:r>
+        <w:t xml:space="preserve"> </w:t>
+      </w:r>
+      <w:r>
+        <w:t>Fixed effects of condition, lag, and channels used were also included.</w:t>
+      </w:r>
+      <w:r>
+        <w:t xml:space="preserve"> T</w:t>
+      </w:r>
+      <w:r>
+        <w:t>o address linearity</w:t>
+      </w:r>
+      <w:r>
+        <w:t xml:space="preserve"> </w:t>
+      </w:r>
+      <w:r>
+        <w:t xml:space="preserve">and normality </w:t>
+      </w:r>
+      <w:r>
+        <w:t>(information theoretic measures were heavily skewed</w:t>
+      </w:r>
+      <w:r>
+        <w:t xml:space="preserve">), </w:t>
+      </w:r>
+      <w:r>
+        <w:t>log transformed values were used for statistical testing.</w:t>
+      </w:r>
+      <w:r>
+        <w:t xml:space="preserve"> To test for fixed effects, likelihood ratio tests comparing the full model with a null model lac</w:t>
+      </w:r>
+      <w:r>
+        <w:t>king the fixed effect were used. As suggested by Figure 1, condition indeed had a significant effect on the magnitude of phi, as did lag and number of channels used.</w:t>
+      </w:r>
+    </w:p>
+    <w:p>
+      <w:pPr>
+        <w:pStyle w:val="Heading3"/>
+      </w:pPr>
+      <w:r>
+        <w:t>Equal</w:t>
+      </w:r>
+      <w:r>
+        <w:t xml:space="preserve"> likelihood of MIP cuts</w:t>
+      </w:r>
+    </w:p>
+    <w:p>
+      <w:r>
+        <w:t>Here we defined feedback as an influence from the centre channels to the peripher</w:t>
+      </w:r>
+      <w:r>
+        <w:t xml:space="preserve">al channels. As it is not immediately obvious as to whether a partitioning of </w:t>
+      </w:r>
+      <w:r>
+        <w:t>three</w:t>
+      </w:r>
+      <w:r>
+        <w:t xml:space="preserve"> channels or more is feedback or not, we limited this analysis to combinations consisting of only two channels. </w:t>
+      </w:r>
+      <w:r>
+        <w:t>This parallels the two channel nature of the GC analysis w</w:t>
+      </w:r>
+      <w:r>
+        <w:t>hich was conducted previously by</w:t>
+      </w:r>
+      <w:r>
+        <w:t xml:space="preserve"> {Cohen 2016}.</w:t>
+      </w:r>
+    </w:p>
+    <w:p>
+      <w:pPr>
+        <w:pStyle w:val="Heading3"/>
+      </w:pPr>
+      <w:r>
+        <w:lastRenderedPageBreak/>
+        <w:t>Moderate correlation with phi*</w:t>
+      </w:r>
+    </w:p>
+    <w:p>
+      <w:r>
+        <w:t xml:space="preserve">As with phi-3, an linear mixed effects model was used to assess the fixed effects of condition, lag, and channels used. </w:t>
+      </w:r>
+      <w:r>
+        <w:t>Figure x shows the values at each</w:t>
+      </w:r>
+      <w:r>
+        <w:t xml:space="preserve"> channel combination (</w:t>
+      </w:r>
+      <w:r>
+        <w:t>no t-tests survived correction for multiple comparisons at q=0.1).</w:t>
+      </w:r>
+      <w:r>
+        <w:t xml:space="preserve"> </w:t>
+      </w:r>
+      <w:r>
+        <w:t>This was repeated for mutual information and entropy.</w:t>
+      </w:r>
+    </w:p>
+    <w:p>
+      <w:r>
+        <w:t xml:space="preserve">To confirm this, </w:t>
+      </w:r>
+      <w:r>
+        <w:t>phi-3 was regressed onto phi-star (via lme)</w:t>
+      </w:r>
+      <w:r>
+        <w:t>.</w:t>
+      </w:r>
+      <w:r>
+        <w:t xml:space="preserve"> Correlations were calculat</w:t>
+      </w:r>
+      <w:r>
+        <w:t>ed at each channel combination</w:t>
+      </w:r>
+      <w:r>
+        <w:t>.</w:t>
       </w:r>
     </w:p>
     <w:sectPr>
@@ -3113,7 +3375,7 @@
       </w:r>
     </w:p>
   </w:comment>
-  <w:comment w:id="31" w:author="Angus Leung" w:date="2017-07-11T15:40:00Z" w:initials="AL">
+  <w:comment w:id="30" w:author="Angus Leung" w:date="2017-07-11T15:40:00Z" w:initials="AL">
     <w:p>
       <w:pPr>
         <w:pStyle w:val="CommentText"/>
@@ -3129,7 +3391,7 @@
       </w:r>
     </w:p>
   </w:comment>
-  <w:comment w:id="38" w:author="Angus Leung" w:date="2017-07-11T16:33:00Z" w:initials="AL">
+  <w:comment w:id="37" w:author="Angus Leung" w:date="2017-07-11T16:33:00Z" w:initials="AL">
     <w:p>
       <w:pPr>
         <w:pStyle w:val="CommentText"/>
@@ -3145,7 +3407,7 @@
       </w:r>
     </w:p>
   </w:comment>
-  <w:comment w:id="45" w:author="Angus Leung" w:date="2017-07-13T10:29:00Z" w:initials="AL">
+  <w:comment w:id="44" w:author="Angus Leung" w:date="2017-07-13T10:29:00Z" w:initials="AL">
     <w:p>
       <w:pPr>
         <w:pStyle w:val="CommentText"/>
@@ -3161,7 +3423,7 @@
       </w:r>
     </w:p>
   </w:comment>
-  <w:comment w:id="48" w:author="Angus Leung" w:date="2017-07-12T13:43:00Z" w:initials="AL">
+  <w:comment w:id="47" w:author="Angus Leung" w:date="2017-07-12T13:43:00Z" w:initials="AL">
     <w:p>
       <w:pPr>
         <w:pStyle w:val="CommentText"/>
@@ -3180,6 +3442,22 @@
       </w:r>
       <w:r>
         <w:t>star</w:t>
+      </w:r>
+    </w:p>
+  </w:comment>
+  <w:comment w:id="48" w:author="Angus Leung" w:date="2017-07-17T13:42:00Z" w:initials="AL">
+    <w:p>
+      <w:pPr>
+        <w:pStyle w:val="CommentText"/>
+      </w:pPr>
+      <w:r>
+        <w:rPr>
+          <w:rStyle w:val="CommentReference"/>
+        </w:rPr>
+        <w:annotationRef/>
+      </w:r>
+      <w:r>
+        <w:t>Starts on a new page (“Each should begin on a new page”)</w:t>
       </w:r>
     </w:p>
   </w:comment>
@@ -3198,6 +3476,7 @@
   <w15:commentEx w15:paraId="7B56019F" w15:done="0"/>
   <w15:commentEx w15:paraId="7E6D6BFA" w15:done="0"/>
   <w15:commentEx w15:paraId="20B50E09" w15:done="0"/>
+  <w15:commentEx w15:paraId="002BBD3C" w15:done="0"/>
 </w15:commentsEx>
 </file>
 
@@ -3213,6 +3492,7 @@
   <w16cid:commentId w16cid:paraId="7B56019F" w16cid:durableId="1D0F7C57"/>
   <w16cid:commentId w16cid:paraId="7E6D6BFA" w16cid:durableId="1D11CA0E"/>
   <w16cid:commentId w16cid:paraId="20B50E09" w16cid:durableId="1D10A60F"/>
+  <w16cid:commentId w16cid:paraId="002BBD3C" w16cid:durableId="1D173D4F"/>
 </w16cid:commentsIds>
 </file>
 
@@ -3324,7 +3604,7 @@
         <w:noProof/>
         <w:szCs w:val="24"/>
       </w:rPr>
-      <w:t>6</w:t>
+      <w:t>12</w:t>
     </w:r>
     <w:r>
       <w:rPr>
@@ -4521,7 +4801,7 @@
 </file>
 
 <file path=customXml/itemProps1.xml><?xml version="1.0" encoding="utf-8"?>
-<ds:datastoreItem xmlns:ds="http://schemas.openxmlformats.org/officeDocument/2006/customXml" ds:itemID="{D97BF962-D2F0-4F23-B516-07E841154CA0}">
+<ds:datastoreItem xmlns:ds="http://schemas.openxmlformats.org/officeDocument/2006/customXml" ds:itemID="{3459B842-1244-4646-99C6-E6FBF9C06337}">
   <ds:schemaRefs>
     <ds:schemaRef ds:uri="http://schemas.openxmlformats.org/officeDocument/2006/bibliography"/>
   </ds:schemaRefs>

--- a/honours_thesis.docx
+++ b/honours_thesis.docx
@@ -22,7 +22,13 @@
       </w:pPr>
       <w:commentRangeStart w:id="0"/>
       <w:r>
-        <w:t>Title</w:t>
+        <w:t xml:space="preserve">Integrated information </w:t>
+      </w:r>
+      <w:r>
+        <w:t xml:space="preserve">phi </w:t>
+      </w:r>
+      <w:r>
+        <w:t>is reduced in anaesthetised flies</w:t>
       </w:r>
       <w:commentRangeEnd w:id="0"/>
       <w:r>
@@ -214,7 +220,7 @@
       <w:r>
         <w:fldChar w:fldCharType="separate"/>
       </w:r>
-      <w:hyperlink w:anchor="_Toc487633765" w:history="1">
+      <w:hyperlink w:anchor="_Toc488651264" w:history="1">
         <w:r>
           <w:rPr>
             <w:rStyle w:val="Hyperlink"/>
@@ -241,7 +247,7 @@
             <w:noProof/>
             <w:webHidden/>
           </w:rPr>
-          <w:instrText xml:space="preserve"> PAGEREF _Toc487633765 \h </w:instrText>
+          <w:instrText xml:space="preserve"> PAGEREF _Toc488651264 \h </w:instrText>
         </w:r>
         <w:r>
           <w:rPr>
@@ -261,7 +267,7 @@
             <w:noProof/>
             <w:webHidden/>
           </w:rPr>
-          <w:t>2</w:t>
+          <w:t>4</w:t>
         </w:r>
         <w:r>
           <w:rPr>
@@ -282,7 +288,7 @@
           <w:lang w:eastAsia="zh-CN"/>
         </w:rPr>
       </w:pPr>
-      <w:hyperlink w:anchor="_Toc487633766" w:history="1">
+      <w:hyperlink w:anchor="_Toc488651265" w:history="1">
         <w:r>
           <w:rPr>
             <w:rStyle w:val="Hyperlink"/>
@@ -309,7 +315,7 @@
             <w:noProof/>
             <w:webHidden/>
           </w:rPr>
-          <w:instrText xml:space="preserve"> PAGEREF _Toc487633766 \h </w:instrText>
+          <w:instrText xml:space="preserve"> PAGEREF _Toc488651265 \h </w:instrText>
         </w:r>
         <w:r>
           <w:rPr>
@@ -329,7 +335,7 @@
             <w:noProof/>
             <w:webHidden/>
           </w:rPr>
-          <w:t>3</w:t>
+          <w:t>5</w:t>
         </w:r>
         <w:r>
           <w:rPr>
@@ -350,7 +356,7 @@
           <w:lang w:eastAsia="zh-CN"/>
         </w:rPr>
       </w:pPr>
-      <w:hyperlink w:anchor="_Toc487633767" w:history="1">
+      <w:hyperlink w:anchor="_Toc488651266" w:history="1">
         <w:r>
           <w:rPr>
             <w:rStyle w:val="Hyperlink"/>
@@ -377,7 +383,7 @@
             <w:noProof/>
             <w:webHidden/>
           </w:rPr>
-          <w:instrText xml:space="preserve"> PAGEREF _Toc487633767 \h </w:instrText>
+          <w:instrText xml:space="preserve"> PAGEREF _Toc488651266 \h </w:instrText>
         </w:r>
         <w:r>
           <w:rPr>
@@ -397,7 +403,7 @@
             <w:noProof/>
             <w:webHidden/>
           </w:rPr>
-          <w:t>4</w:t>
+          <w:t>6</w:t>
         </w:r>
         <w:r>
           <w:rPr>
@@ -421,7 +427,7 @@
           <w:lang w:eastAsia="zh-CN"/>
         </w:rPr>
       </w:pPr>
-      <w:hyperlink w:anchor="_Toc487633768" w:history="1">
+      <w:hyperlink w:anchor="_Toc488651267" w:history="1">
         <w:r>
           <w:rPr>
             <w:rStyle w:val="Hyperlink"/>
@@ -448,7 +454,7 @@
             <w:noProof/>
             <w:webHidden/>
           </w:rPr>
-          <w:instrText xml:space="preserve"> PAGEREF _Toc487633768 \h </w:instrText>
+          <w:instrText xml:space="preserve"> PAGEREF _Toc488651267 \h </w:instrText>
         </w:r>
         <w:r>
           <w:rPr>
@@ -468,7 +474,7 @@
             <w:noProof/>
             <w:webHidden/>
           </w:rPr>
-          <w:t>4</w:t>
+          <w:t>6</w:t>
         </w:r>
         <w:r>
           <w:rPr>
@@ -492,13 +498,13 @@
           <w:lang w:eastAsia="zh-CN"/>
         </w:rPr>
       </w:pPr>
-      <w:hyperlink w:anchor="_Toc487633769" w:history="1">
+      <w:hyperlink w:anchor="_Toc488651268" w:history="1">
         <w:r>
           <w:rPr>
             <w:rStyle w:val="Hyperlink"/>
             <w:noProof/>
           </w:rPr>
-          <w:t>Theories of Consciousness</w:t>
+          <w:t>Integrated Information Theory</w:t>
         </w:r>
         <w:r>
           <w:rPr>
@@ -519,7 +525,7 @@
             <w:noProof/>
             <w:webHidden/>
           </w:rPr>
-          <w:instrText xml:space="preserve"> PAGEREF _Toc487633769 \h </w:instrText>
+          <w:instrText xml:space="preserve"> PAGEREF _Toc488651268 \h </w:instrText>
         </w:r>
         <w:r>
           <w:rPr>
@@ -539,7 +545,7 @@
             <w:noProof/>
             <w:webHidden/>
           </w:rPr>
-          <w:t>4</w:t>
+          <w:t>7</w:t>
         </w:r>
         <w:r>
           <w:rPr>
@@ -563,13 +569,13 @@
           <w:lang w:eastAsia="zh-CN"/>
         </w:rPr>
       </w:pPr>
-      <w:hyperlink w:anchor="_Toc487633770" w:history="1">
+      <w:hyperlink w:anchor="_Toc488651269" w:history="1">
         <w:r>
           <w:rPr>
             <w:rStyle w:val="Hyperlink"/>
             <w:noProof/>
           </w:rPr>
-          <w:t>Integrated Information Theory</w:t>
+          <w:t>Integrated Information from the Decoding Perspective (include as subheading under IIT?)</w:t>
         </w:r>
         <w:r>
           <w:rPr>
@@ -590,7 +596,7 @@
             <w:noProof/>
             <w:webHidden/>
           </w:rPr>
-          <w:instrText xml:space="preserve"> PAGEREF _Toc487633770 \h </w:instrText>
+          <w:instrText xml:space="preserve"> PAGEREF _Toc488651269 \h </w:instrText>
         </w:r>
         <w:r>
           <w:rPr>
@@ -610,7 +616,149 @@
             <w:noProof/>
             <w:webHidden/>
           </w:rPr>
-          <w:t>4</w:t>
+          <w:t>9</w:t>
+        </w:r>
+        <w:r>
+          <w:rPr>
+            <w:noProof/>
+            <w:webHidden/>
+          </w:rPr>
+          <w:fldChar w:fldCharType="end"/>
+        </w:r>
+      </w:hyperlink>
+    </w:p>
+    <w:p>
+      <w:pPr>
+        <w:pStyle w:val="TOC3"/>
+        <w:tabs>
+          <w:tab w:val="right" w:leader="dot" w:pos="8777"/>
+        </w:tabs>
+        <w:rPr>
+          <w:rFonts w:asciiTheme="minorHAnsi" w:hAnsiTheme="minorHAnsi"/>
+          <w:noProof/>
+          <w:sz w:val="22"/>
+          <w:lang w:eastAsia="zh-CN"/>
+        </w:rPr>
+      </w:pPr>
+      <w:hyperlink w:anchor="_Toc488651270" w:history="1">
+        <w:r>
+          <w:rPr>
+            <w:rStyle w:val="Hyperlink"/>
+            <w:noProof/>
+          </w:rPr>
+          <w:t>Mutual Information</w:t>
+        </w:r>
+        <w:r>
+          <w:rPr>
+            <w:noProof/>
+            <w:webHidden/>
+          </w:rPr>
+          <w:tab/>
+        </w:r>
+        <w:r>
+          <w:rPr>
+            <w:noProof/>
+            <w:webHidden/>
+          </w:rPr>
+          <w:fldChar w:fldCharType="begin"/>
+        </w:r>
+        <w:r>
+          <w:rPr>
+            <w:noProof/>
+            <w:webHidden/>
+          </w:rPr>
+          <w:instrText xml:space="preserve"> PAGEREF _Toc488651270 \h </w:instrText>
+        </w:r>
+        <w:r>
+          <w:rPr>
+            <w:noProof/>
+            <w:webHidden/>
+          </w:rPr>
+        </w:r>
+        <w:r>
+          <w:rPr>
+            <w:noProof/>
+            <w:webHidden/>
+          </w:rPr>
+          <w:fldChar w:fldCharType="separate"/>
+        </w:r>
+        <w:r>
+          <w:rPr>
+            <w:noProof/>
+            <w:webHidden/>
+          </w:rPr>
+          <w:t>9</w:t>
+        </w:r>
+        <w:r>
+          <w:rPr>
+            <w:noProof/>
+            <w:webHidden/>
+          </w:rPr>
+          <w:fldChar w:fldCharType="end"/>
+        </w:r>
+      </w:hyperlink>
+    </w:p>
+    <w:p>
+      <w:pPr>
+        <w:pStyle w:val="TOC3"/>
+        <w:tabs>
+          <w:tab w:val="right" w:leader="dot" w:pos="8777"/>
+        </w:tabs>
+        <w:rPr>
+          <w:rFonts w:asciiTheme="minorHAnsi" w:hAnsiTheme="minorHAnsi"/>
+          <w:noProof/>
+          <w:sz w:val="22"/>
+          <w:lang w:eastAsia="zh-CN"/>
+        </w:rPr>
+      </w:pPr>
+      <w:hyperlink w:anchor="_Toc488651271" w:history="1">
+        <w:r>
+          <w:rPr>
+            <w:rStyle w:val="Hyperlink"/>
+            <w:noProof/>
+          </w:rPr>
+          <w:t>Conditional Mutual Information</w:t>
+        </w:r>
+        <w:r>
+          <w:rPr>
+            <w:noProof/>
+            <w:webHidden/>
+          </w:rPr>
+          <w:tab/>
+        </w:r>
+        <w:r>
+          <w:rPr>
+            <w:noProof/>
+            <w:webHidden/>
+          </w:rPr>
+          <w:fldChar w:fldCharType="begin"/>
+        </w:r>
+        <w:r>
+          <w:rPr>
+            <w:noProof/>
+            <w:webHidden/>
+          </w:rPr>
+          <w:instrText xml:space="preserve"> PAGEREF _Toc488651271 \h </w:instrText>
+        </w:r>
+        <w:r>
+          <w:rPr>
+            <w:noProof/>
+            <w:webHidden/>
+          </w:rPr>
+        </w:r>
+        <w:r>
+          <w:rPr>
+            <w:noProof/>
+            <w:webHidden/>
+          </w:rPr>
+          <w:fldChar w:fldCharType="separate"/>
+        </w:r>
+        <w:r>
+          <w:rPr>
+            <w:noProof/>
+            <w:webHidden/>
+          </w:rPr>
+          <w:t>9</w:t>
         </w:r>
         <w:r>
           <w:rPr>
@@ -634,13 +782,13 @@
           <w:lang w:eastAsia="zh-CN"/>
         </w:rPr>
       </w:pPr>
-      <w:hyperlink w:anchor="_Toc487633771" w:history="1">
+      <w:hyperlink w:anchor="_Toc488651272" w:history="1">
         <w:r>
           <w:rPr>
             <w:rStyle w:val="Hyperlink"/>
             <w:noProof/>
           </w:rPr>
-          <w:t>Integrated Information from the Decoding Perspective</w:t>
+          <w:t>Loss of Consciousness and Feedback Disruption Under Anaesthesia</w:t>
         </w:r>
         <w:r>
           <w:rPr>
@@ -661,7 +809,7 @@
             <w:noProof/>
             <w:webHidden/>
           </w:rPr>
-          <w:instrText xml:space="preserve"> PAGEREF _Toc487633771 \h </w:instrText>
+          <w:instrText xml:space="preserve"> PAGEREF _Toc488651272 \h </w:instrText>
         </w:r>
         <w:r>
           <w:rPr>
@@ -681,7 +829,7 @@
             <w:noProof/>
             <w:webHidden/>
           </w:rPr>
-          <w:t>4</w:t>
+          <w:t>9</w:t>
         </w:r>
         <w:r>
           <w:rPr>
@@ -705,13 +853,13 @@
           <w:lang w:eastAsia="zh-CN"/>
         </w:rPr>
       </w:pPr>
-      <w:hyperlink w:anchor="_Toc487633772" w:history="1">
+      <w:hyperlink w:anchor="_Toc488651273" w:history="1">
         <w:r>
           <w:rPr>
             <w:rStyle w:val="Hyperlink"/>
             <w:noProof/>
           </w:rPr>
-          <w:t>Loss of Consciousness and Feedback Disruption Under Anaesthesia</w:t>
+          <w:t>LFP</w:t>
         </w:r>
         <w:r>
           <w:rPr>
@@ -732,7 +880,7 @@
             <w:noProof/>
             <w:webHidden/>
           </w:rPr>
-          <w:instrText xml:space="preserve"> PAGEREF _Toc487633772 \h </w:instrText>
+          <w:instrText xml:space="preserve"> PAGEREF _Toc488651273 \h </w:instrText>
         </w:r>
         <w:r>
           <w:rPr>
@@ -752,7 +900,7 @@
             <w:noProof/>
             <w:webHidden/>
           </w:rPr>
-          <w:t>4</w:t>
+          <w:t>9</w:t>
         </w:r>
         <w:r>
           <w:rPr>
@@ -776,13 +924,13 @@
           <w:lang w:eastAsia="zh-CN"/>
         </w:rPr>
       </w:pPr>
-      <w:hyperlink w:anchor="_Toc487633773" w:history="1">
+      <w:hyperlink w:anchor="_Toc488651274" w:history="1">
         <w:r>
           <w:rPr>
             <w:rStyle w:val="Hyperlink"/>
             <w:noProof/>
           </w:rPr>
-          <w:t>LFP</w:t>
+          <w:t>Aims and Hypotheses (in a separate section?)</w:t>
         </w:r>
         <w:r>
           <w:rPr>
@@ -803,7 +951,7 @@
             <w:noProof/>
             <w:webHidden/>
           </w:rPr>
-          <w:instrText xml:space="preserve"> PAGEREF _Toc487633773 \h </w:instrText>
+          <w:instrText xml:space="preserve"> PAGEREF _Toc488651274 \h </w:instrText>
         </w:r>
         <w:r>
           <w:rPr>
@@ -823,7 +971,75 @@
             <w:noProof/>
             <w:webHidden/>
           </w:rPr>
-          <w:t>4</w:t>
+          <w:t>9</w:t>
+        </w:r>
+        <w:r>
+          <w:rPr>
+            <w:noProof/>
+            <w:webHidden/>
+          </w:rPr>
+          <w:fldChar w:fldCharType="end"/>
+        </w:r>
+      </w:hyperlink>
+    </w:p>
+    <w:p>
+      <w:pPr>
+        <w:pStyle w:val="TOC1"/>
+        <w:rPr>
+          <w:rFonts w:asciiTheme="minorHAnsi" w:hAnsiTheme="minorHAnsi"/>
+          <w:noProof/>
+          <w:sz w:val="22"/>
+          <w:lang w:eastAsia="zh-CN"/>
+        </w:rPr>
+      </w:pPr>
+      <w:hyperlink w:anchor="_Toc488651275" w:history="1">
+        <w:r>
+          <w:rPr>
+            <w:rStyle w:val="Hyperlink"/>
+            <w:noProof/>
+          </w:rPr>
+          <w:t>CHAPTER 2: EXPERIMENTAL METHODS AND RESULTS</w:t>
+        </w:r>
+        <w:r>
+          <w:rPr>
+            <w:noProof/>
+            <w:webHidden/>
+          </w:rPr>
+          <w:tab/>
+        </w:r>
+        <w:r>
+          <w:rPr>
+            <w:noProof/>
+            <w:webHidden/>
+          </w:rPr>
+          <w:fldChar w:fldCharType="begin"/>
+        </w:r>
+        <w:r>
+          <w:rPr>
+            <w:noProof/>
+            <w:webHidden/>
+          </w:rPr>
+          <w:instrText xml:space="preserve"> PAGEREF _Toc488651275 \h </w:instrText>
+        </w:r>
+        <w:r>
+          <w:rPr>
+            <w:noProof/>
+            <w:webHidden/>
+          </w:rPr>
+        </w:r>
+        <w:r>
+          <w:rPr>
+            <w:noProof/>
+            <w:webHidden/>
+          </w:rPr>
+          <w:fldChar w:fldCharType="separate"/>
+        </w:r>
+        <w:r>
+          <w:rPr>
+            <w:noProof/>
+            <w:webHidden/>
+          </w:rPr>
+          <w:t>11</w:t>
         </w:r>
         <w:r>
           <w:rPr>
@@ -847,13 +1063,13 @@
           <w:lang w:eastAsia="zh-CN"/>
         </w:rPr>
       </w:pPr>
-      <w:hyperlink w:anchor="_Toc487633774" w:history="1">
+      <w:hyperlink w:anchor="_Toc488651276" w:history="1">
         <w:r>
           <w:rPr>
             <w:rStyle w:val="Hyperlink"/>
             <w:noProof/>
           </w:rPr>
-          <w:t>Aims and Hypotheses (in a separate section?)</w:t>
+          <w:t>Method</w:t>
         </w:r>
         <w:r>
           <w:rPr>
@@ -874,7 +1090,7 @@
             <w:noProof/>
             <w:webHidden/>
           </w:rPr>
-          <w:instrText xml:space="preserve"> PAGEREF _Toc487633774 \h </w:instrText>
+          <w:instrText xml:space="preserve"> PAGEREF _Toc488651276 \h </w:instrText>
         </w:r>
         <w:r>
           <w:rPr>
@@ -894,7 +1110,7 @@
             <w:noProof/>
             <w:webHidden/>
           </w:rPr>
-          <w:t>4</w:t>
+          <w:t>11</w:t>
         </w:r>
         <w:r>
           <w:rPr>
@@ -907,7 +1123,10 @@
     </w:p>
     <w:p>
       <w:pPr>
-        <w:pStyle w:val="TOC1"/>
+        <w:pStyle w:val="TOC3"/>
+        <w:tabs>
+          <w:tab w:val="right" w:leader="dot" w:pos="8777"/>
+        </w:tabs>
         <w:rPr>
           <w:rFonts w:asciiTheme="minorHAnsi" w:hAnsiTheme="minorHAnsi"/>
           <w:noProof/>
@@ -915,13 +1134,13 @@
           <w:lang w:eastAsia="zh-CN"/>
         </w:rPr>
       </w:pPr>
-      <w:hyperlink w:anchor="_Toc487633775" w:history="1">
+      <w:hyperlink w:anchor="_Toc488651277" w:history="1">
         <w:r>
           <w:rPr>
             <w:rStyle w:val="Hyperlink"/>
             <w:noProof/>
           </w:rPr>
-          <w:t>CHAPTER 2: EXPERIMENTAL METHODS AND RESULTS</w:t>
+          <w:t>Experimental Procedure</w:t>
         </w:r>
         <w:r>
           <w:rPr>
@@ -942,7 +1161,7 @@
             <w:noProof/>
             <w:webHidden/>
           </w:rPr>
-          <w:instrText xml:space="preserve"> PAGEREF _Toc487633775 \h </w:instrText>
+          <w:instrText xml:space="preserve"> PAGEREF _Toc488651277 \h </w:instrText>
         </w:r>
         <w:r>
           <w:rPr>
@@ -962,7 +1181,868 @@
             <w:noProof/>
             <w:webHidden/>
           </w:rPr>
-          <w:t>6</w:t>
+          <w:t>11</w:t>
+        </w:r>
+        <w:r>
+          <w:rPr>
+            <w:noProof/>
+            <w:webHidden/>
+          </w:rPr>
+          <w:fldChar w:fldCharType="end"/>
+        </w:r>
+      </w:hyperlink>
+    </w:p>
+    <w:p>
+      <w:pPr>
+        <w:pStyle w:val="TOC4"/>
+        <w:tabs>
+          <w:tab w:val="right" w:leader="dot" w:pos="8777"/>
+        </w:tabs>
+        <w:rPr>
+          <w:rFonts w:asciiTheme="minorHAnsi" w:hAnsiTheme="minorHAnsi"/>
+          <w:noProof/>
+          <w:sz w:val="22"/>
+          <w:lang w:eastAsia="zh-CN"/>
+        </w:rPr>
+      </w:pPr>
+      <w:hyperlink w:anchor="_Toc488651278" w:history="1">
+        <w:r>
+          <w:rPr>
+            <w:rStyle w:val="Hyperlink"/>
+            <w:noProof/>
+          </w:rPr>
+          <w:t>Animal preparation.</w:t>
+        </w:r>
+        <w:r>
+          <w:rPr>
+            <w:noProof/>
+            <w:webHidden/>
+          </w:rPr>
+          <w:tab/>
+        </w:r>
+        <w:r>
+          <w:rPr>
+            <w:noProof/>
+            <w:webHidden/>
+          </w:rPr>
+          <w:fldChar w:fldCharType="begin"/>
+        </w:r>
+        <w:r>
+          <w:rPr>
+            <w:noProof/>
+            <w:webHidden/>
+          </w:rPr>
+          <w:instrText xml:space="preserve"> PAGEREF _Toc488651278 \h </w:instrText>
+        </w:r>
+        <w:r>
+          <w:rPr>
+            <w:noProof/>
+            <w:webHidden/>
+          </w:rPr>
+        </w:r>
+        <w:r>
+          <w:rPr>
+            <w:noProof/>
+            <w:webHidden/>
+          </w:rPr>
+          <w:fldChar w:fldCharType="separate"/>
+        </w:r>
+        <w:r>
+          <w:rPr>
+            <w:noProof/>
+            <w:webHidden/>
+          </w:rPr>
+          <w:t>11</w:t>
+        </w:r>
+        <w:r>
+          <w:rPr>
+            <w:noProof/>
+            <w:webHidden/>
+          </w:rPr>
+          <w:fldChar w:fldCharType="end"/>
+        </w:r>
+      </w:hyperlink>
+    </w:p>
+    <w:p>
+      <w:pPr>
+        <w:pStyle w:val="TOC4"/>
+        <w:tabs>
+          <w:tab w:val="right" w:leader="dot" w:pos="8777"/>
+        </w:tabs>
+        <w:rPr>
+          <w:rFonts w:asciiTheme="minorHAnsi" w:hAnsiTheme="minorHAnsi"/>
+          <w:noProof/>
+          <w:sz w:val="22"/>
+          <w:lang w:eastAsia="zh-CN"/>
+        </w:rPr>
+      </w:pPr>
+      <w:hyperlink w:anchor="_Toc488651279" w:history="1">
+        <w:r>
+          <w:rPr>
+            <w:rStyle w:val="Hyperlink"/>
+            <w:noProof/>
+          </w:rPr>
+          <w:t>Electrode probe insertion.</w:t>
+        </w:r>
+        <w:r>
+          <w:rPr>
+            <w:noProof/>
+            <w:webHidden/>
+          </w:rPr>
+          <w:tab/>
+        </w:r>
+        <w:r>
+          <w:rPr>
+            <w:noProof/>
+            <w:webHidden/>
+          </w:rPr>
+          <w:fldChar w:fldCharType="begin"/>
+        </w:r>
+        <w:r>
+          <w:rPr>
+            <w:noProof/>
+            <w:webHidden/>
+          </w:rPr>
+          <w:instrText xml:space="preserve"> PAGEREF _Toc488651279 \h </w:instrText>
+        </w:r>
+        <w:r>
+          <w:rPr>
+            <w:noProof/>
+            <w:webHidden/>
+          </w:rPr>
+        </w:r>
+        <w:r>
+          <w:rPr>
+            <w:noProof/>
+            <w:webHidden/>
+          </w:rPr>
+          <w:fldChar w:fldCharType="separate"/>
+        </w:r>
+        <w:r>
+          <w:rPr>
+            <w:noProof/>
+            <w:webHidden/>
+          </w:rPr>
+          <w:t>11</w:t>
+        </w:r>
+        <w:r>
+          <w:rPr>
+            <w:noProof/>
+            <w:webHidden/>
+          </w:rPr>
+          <w:fldChar w:fldCharType="end"/>
+        </w:r>
+      </w:hyperlink>
+    </w:p>
+    <w:p>
+      <w:pPr>
+        <w:pStyle w:val="TOC4"/>
+        <w:tabs>
+          <w:tab w:val="right" w:leader="dot" w:pos="8777"/>
+        </w:tabs>
+        <w:rPr>
+          <w:rFonts w:asciiTheme="minorHAnsi" w:hAnsiTheme="minorHAnsi"/>
+          <w:noProof/>
+          <w:sz w:val="22"/>
+          <w:lang w:eastAsia="zh-CN"/>
+        </w:rPr>
+      </w:pPr>
+      <w:hyperlink w:anchor="_Toc488651280" w:history="1">
+        <w:r>
+          <w:rPr>
+            <w:rStyle w:val="Hyperlink"/>
+            <w:noProof/>
+          </w:rPr>
+          <w:t>Isoflurane delivery.</w:t>
+        </w:r>
+        <w:r>
+          <w:rPr>
+            <w:noProof/>
+            <w:webHidden/>
+          </w:rPr>
+          <w:tab/>
+        </w:r>
+        <w:r>
+          <w:rPr>
+            <w:noProof/>
+            <w:webHidden/>
+          </w:rPr>
+          <w:fldChar w:fldCharType="begin"/>
+        </w:r>
+        <w:r>
+          <w:rPr>
+            <w:noProof/>
+            <w:webHidden/>
+          </w:rPr>
+          <w:instrText xml:space="preserve"> PAGEREF _Toc488651280 \h </w:instrText>
+        </w:r>
+        <w:r>
+          <w:rPr>
+            <w:noProof/>
+            <w:webHidden/>
+          </w:rPr>
+        </w:r>
+        <w:r>
+          <w:rPr>
+            <w:noProof/>
+            <w:webHidden/>
+          </w:rPr>
+          <w:fldChar w:fldCharType="separate"/>
+        </w:r>
+        <w:r>
+          <w:rPr>
+            <w:noProof/>
+            <w:webHidden/>
+          </w:rPr>
+          <w:t>12</w:t>
+        </w:r>
+        <w:r>
+          <w:rPr>
+            <w:noProof/>
+            <w:webHidden/>
+          </w:rPr>
+          <w:fldChar w:fldCharType="end"/>
+        </w:r>
+      </w:hyperlink>
+    </w:p>
+    <w:p>
+      <w:pPr>
+        <w:pStyle w:val="TOC4"/>
+        <w:tabs>
+          <w:tab w:val="right" w:leader="dot" w:pos="8777"/>
+        </w:tabs>
+        <w:rPr>
+          <w:rFonts w:asciiTheme="minorHAnsi" w:hAnsiTheme="minorHAnsi"/>
+          <w:noProof/>
+          <w:sz w:val="22"/>
+          <w:lang w:eastAsia="zh-CN"/>
+        </w:rPr>
+      </w:pPr>
+      <w:hyperlink w:anchor="_Toc488651281" w:history="1">
+        <w:r>
+          <w:rPr>
+            <w:rStyle w:val="Hyperlink"/>
+            <w:noProof/>
+          </w:rPr>
+          <w:t>Experimental protocol.</w:t>
+        </w:r>
+        <w:r>
+          <w:rPr>
+            <w:noProof/>
+            <w:webHidden/>
+          </w:rPr>
+          <w:tab/>
+        </w:r>
+        <w:r>
+          <w:rPr>
+            <w:noProof/>
+            <w:webHidden/>
+          </w:rPr>
+          <w:fldChar w:fldCharType="begin"/>
+        </w:r>
+        <w:r>
+          <w:rPr>
+            <w:noProof/>
+            <w:webHidden/>
+          </w:rPr>
+          <w:instrText xml:space="preserve"> PAGEREF _Toc488651281 \h </w:instrText>
+        </w:r>
+        <w:r>
+          <w:rPr>
+            <w:noProof/>
+            <w:webHidden/>
+          </w:rPr>
+        </w:r>
+        <w:r>
+          <w:rPr>
+            <w:noProof/>
+            <w:webHidden/>
+          </w:rPr>
+          <w:fldChar w:fldCharType="separate"/>
+        </w:r>
+        <w:r>
+          <w:rPr>
+            <w:noProof/>
+            <w:webHidden/>
+          </w:rPr>
+          <w:t>12</w:t>
+        </w:r>
+        <w:r>
+          <w:rPr>
+            <w:noProof/>
+            <w:webHidden/>
+          </w:rPr>
+          <w:fldChar w:fldCharType="end"/>
+        </w:r>
+      </w:hyperlink>
+    </w:p>
+    <w:p>
+      <w:pPr>
+        <w:pStyle w:val="TOC4"/>
+        <w:tabs>
+          <w:tab w:val="right" w:leader="dot" w:pos="8777"/>
+        </w:tabs>
+        <w:rPr>
+          <w:rFonts w:asciiTheme="minorHAnsi" w:hAnsiTheme="minorHAnsi"/>
+          <w:noProof/>
+          <w:sz w:val="22"/>
+          <w:lang w:eastAsia="zh-CN"/>
+        </w:rPr>
+      </w:pPr>
+      <w:hyperlink w:anchor="_Toc488651282" w:history="1">
+        <w:r>
+          <w:rPr>
+            <w:rStyle w:val="Hyperlink"/>
+            <w:noProof/>
+          </w:rPr>
+          <w:t>Local field potential preprocessing.</w:t>
+        </w:r>
+        <w:r>
+          <w:rPr>
+            <w:noProof/>
+            <w:webHidden/>
+          </w:rPr>
+          <w:tab/>
+        </w:r>
+        <w:r>
+          <w:rPr>
+            <w:noProof/>
+            <w:webHidden/>
+          </w:rPr>
+          <w:fldChar w:fldCharType="begin"/>
+        </w:r>
+        <w:r>
+          <w:rPr>
+            <w:noProof/>
+            <w:webHidden/>
+          </w:rPr>
+          <w:instrText xml:space="preserve"> PAGEREF _Toc488651282 \h </w:instrText>
+        </w:r>
+        <w:r>
+          <w:rPr>
+            <w:noProof/>
+            <w:webHidden/>
+          </w:rPr>
+        </w:r>
+        <w:r>
+          <w:rPr>
+            <w:noProof/>
+            <w:webHidden/>
+          </w:rPr>
+          <w:fldChar w:fldCharType="separate"/>
+        </w:r>
+        <w:r>
+          <w:rPr>
+            <w:noProof/>
+            <w:webHidden/>
+          </w:rPr>
+          <w:t>12</w:t>
+        </w:r>
+        <w:r>
+          <w:rPr>
+            <w:noProof/>
+            <w:webHidden/>
+          </w:rPr>
+          <w:fldChar w:fldCharType="end"/>
+        </w:r>
+      </w:hyperlink>
+    </w:p>
+    <w:p>
+      <w:pPr>
+        <w:pStyle w:val="TOC3"/>
+        <w:tabs>
+          <w:tab w:val="right" w:leader="dot" w:pos="8777"/>
+        </w:tabs>
+        <w:rPr>
+          <w:rFonts w:asciiTheme="minorHAnsi" w:hAnsiTheme="minorHAnsi"/>
+          <w:noProof/>
+          <w:sz w:val="22"/>
+          <w:lang w:eastAsia="zh-CN"/>
+        </w:rPr>
+      </w:pPr>
+      <w:hyperlink w:anchor="_Toc488651283" w:history="1">
+        <w:r>
+          <w:rPr>
+            <w:rStyle w:val="Hyperlink"/>
+            <w:rFonts w:cs="Times New Roman"/>
+            <w:noProof/>
+          </w:rPr>
+          <w:t>Φ</w:t>
+        </w:r>
+        <w:r>
+          <w:rPr>
+            <w:rStyle w:val="Hyperlink"/>
+            <w:noProof/>
+          </w:rPr>
+          <w:t>3 Computation</w:t>
+        </w:r>
+        <w:r>
+          <w:rPr>
+            <w:noProof/>
+            <w:webHidden/>
+          </w:rPr>
+          <w:tab/>
+        </w:r>
+        <w:r>
+          <w:rPr>
+            <w:noProof/>
+            <w:webHidden/>
+          </w:rPr>
+          <w:fldChar w:fldCharType="begin"/>
+        </w:r>
+        <w:r>
+          <w:rPr>
+            <w:noProof/>
+            <w:webHidden/>
+          </w:rPr>
+          <w:instrText xml:space="preserve"> PAGEREF _Toc488651283 \h </w:instrText>
+        </w:r>
+        <w:r>
+          <w:rPr>
+            <w:noProof/>
+            <w:webHidden/>
+          </w:rPr>
+        </w:r>
+        <w:r>
+          <w:rPr>
+            <w:noProof/>
+            <w:webHidden/>
+          </w:rPr>
+          <w:fldChar w:fldCharType="separate"/>
+        </w:r>
+        <w:r>
+          <w:rPr>
+            <w:noProof/>
+            <w:webHidden/>
+          </w:rPr>
+          <w:t>13</w:t>
+        </w:r>
+        <w:r>
+          <w:rPr>
+            <w:noProof/>
+            <w:webHidden/>
+          </w:rPr>
+          <w:fldChar w:fldCharType="end"/>
+        </w:r>
+      </w:hyperlink>
+    </w:p>
+    <w:p>
+      <w:pPr>
+        <w:pStyle w:val="TOC4"/>
+        <w:tabs>
+          <w:tab w:val="right" w:leader="dot" w:pos="8777"/>
+        </w:tabs>
+        <w:rPr>
+          <w:rFonts w:asciiTheme="minorHAnsi" w:hAnsiTheme="minorHAnsi"/>
+          <w:noProof/>
+          <w:sz w:val="22"/>
+          <w:lang w:eastAsia="zh-CN"/>
+        </w:rPr>
+      </w:pPr>
+      <w:hyperlink w:anchor="_Toc488651284" w:history="1">
+        <w:r>
+          <w:rPr>
+            <w:rStyle w:val="Hyperlink"/>
+            <w:noProof/>
+          </w:rPr>
+          <w:t>Discretisation.</w:t>
+        </w:r>
+        <w:r>
+          <w:rPr>
+            <w:noProof/>
+            <w:webHidden/>
+          </w:rPr>
+          <w:tab/>
+        </w:r>
+        <w:r>
+          <w:rPr>
+            <w:noProof/>
+            <w:webHidden/>
+          </w:rPr>
+          <w:fldChar w:fldCharType="begin"/>
+        </w:r>
+        <w:r>
+          <w:rPr>
+            <w:noProof/>
+            <w:webHidden/>
+          </w:rPr>
+          <w:instrText xml:space="preserve"> PAGEREF _Toc488651284 \h </w:instrText>
+        </w:r>
+        <w:r>
+          <w:rPr>
+            <w:noProof/>
+            <w:webHidden/>
+          </w:rPr>
+        </w:r>
+        <w:r>
+          <w:rPr>
+            <w:noProof/>
+            <w:webHidden/>
+          </w:rPr>
+          <w:fldChar w:fldCharType="separate"/>
+        </w:r>
+        <w:r>
+          <w:rPr>
+            <w:noProof/>
+            <w:webHidden/>
+          </w:rPr>
+          <w:t>13</w:t>
+        </w:r>
+        <w:r>
+          <w:rPr>
+            <w:noProof/>
+            <w:webHidden/>
+          </w:rPr>
+          <w:fldChar w:fldCharType="end"/>
+        </w:r>
+      </w:hyperlink>
+    </w:p>
+    <w:p>
+      <w:pPr>
+        <w:pStyle w:val="TOC4"/>
+        <w:tabs>
+          <w:tab w:val="right" w:leader="dot" w:pos="8777"/>
+        </w:tabs>
+        <w:rPr>
+          <w:rFonts w:asciiTheme="minorHAnsi" w:hAnsiTheme="minorHAnsi"/>
+          <w:noProof/>
+          <w:sz w:val="22"/>
+          <w:lang w:eastAsia="zh-CN"/>
+        </w:rPr>
+      </w:pPr>
+      <w:hyperlink w:anchor="_Toc488651285" w:history="1">
+        <w:r>
+          <w:rPr>
+            <w:rStyle w:val="Hyperlink"/>
+            <w:noProof/>
+          </w:rPr>
+          <w:t>Network Selection.</w:t>
+        </w:r>
+        <w:r>
+          <w:rPr>
+            <w:noProof/>
+            <w:webHidden/>
+          </w:rPr>
+          <w:tab/>
+        </w:r>
+        <w:r>
+          <w:rPr>
+            <w:noProof/>
+            <w:webHidden/>
+          </w:rPr>
+          <w:fldChar w:fldCharType="begin"/>
+        </w:r>
+        <w:r>
+          <w:rPr>
+            <w:noProof/>
+            <w:webHidden/>
+          </w:rPr>
+          <w:instrText xml:space="preserve"> PAGEREF _Toc488651285 \h </w:instrText>
+        </w:r>
+        <w:r>
+          <w:rPr>
+            <w:noProof/>
+            <w:webHidden/>
+          </w:rPr>
+        </w:r>
+        <w:r>
+          <w:rPr>
+            <w:noProof/>
+            <w:webHidden/>
+          </w:rPr>
+          <w:fldChar w:fldCharType="separate"/>
+        </w:r>
+        <w:r>
+          <w:rPr>
+            <w:noProof/>
+            <w:webHidden/>
+          </w:rPr>
+          <w:t>13</w:t>
+        </w:r>
+        <w:r>
+          <w:rPr>
+            <w:noProof/>
+            <w:webHidden/>
+          </w:rPr>
+          <w:fldChar w:fldCharType="end"/>
+        </w:r>
+      </w:hyperlink>
+    </w:p>
+    <w:p>
+      <w:pPr>
+        <w:pStyle w:val="TOC4"/>
+        <w:tabs>
+          <w:tab w:val="right" w:leader="dot" w:pos="8777"/>
+        </w:tabs>
+        <w:rPr>
+          <w:rFonts w:asciiTheme="minorHAnsi" w:hAnsiTheme="minorHAnsi"/>
+          <w:noProof/>
+          <w:sz w:val="22"/>
+          <w:lang w:eastAsia="zh-CN"/>
+        </w:rPr>
+      </w:pPr>
+      <w:hyperlink w:anchor="_Toc488651286" w:history="1">
+        <w:r>
+          <w:rPr>
+            <w:rStyle w:val="Hyperlink"/>
+            <w:noProof/>
+          </w:rPr>
+          <w:t>Transition Probability Matrix Construction.</w:t>
+        </w:r>
+        <w:r>
+          <w:rPr>
+            <w:noProof/>
+            <w:webHidden/>
+          </w:rPr>
+          <w:tab/>
+        </w:r>
+        <w:r>
+          <w:rPr>
+            <w:noProof/>
+            <w:webHidden/>
+          </w:rPr>
+          <w:fldChar w:fldCharType="begin"/>
+        </w:r>
+        <w:r>
+          <w:rPr>
+            <w:noProof/>
+            <w:webHidden/>
+          </w:rPr>
+          <w:instrText xml:space="preserve"> PAGEREF _Toc488651286 \h </w:instrText>
+        </w:r>
+        <w:r>
+          <w:rPr>
+            <w:noProof/>
+            <w:webHidden/>
+          </w:rPr>
+        </w:r>
+        <w:r>
+          <w:rPr>
+            <w:noProof/>
+            <w:webHidden/>
+          </w:rPr>
+          <w:fldChar w:fldCharType="separate"/>
+        </w:r>
+        <w:r>
+          <w:rPr>
+            <w:noProof/>
+            <w:webHidden/>
+          </w:rPr>
+          <w:t>13</w:t>
+        </w:r>
+        <w:r>
+          <w:rPr>
+            <w:noProof/>
+            <w:webHidden/>
+          </w:rPr>
+          <w:fldChar w:fldCharType="end"/>
+        </w:r>
+      </w:hyperlink>
+    </w:p>
+    <w:p>
+      <w:pPr>
+        <w:pStyle w:val="TOC4"/>
+        <w:tabs>
+          <w:tab w:val="right" w:leader="dot" w:pos="8777"/>
+        </w:tabs>
+        <w:rPr>
+          <w:rFonts w:asciiTheme="minorHAnsi" w:hAnsiTheme="minorHAnsi"/>
+          <w:noProof/>
+          <w:sz w:val="22"/>
+          <w:lang w:eastAsia="zh-CN"/>
+        </w:rPr>
+      </w:pPr>
+      <w:hyperlink w:anchor="_Toc488651287" w:history="1">
+        <w:r>
+          <w:rPr>
+            <w:rStyle w:val="Hyperlink"/>
+            <w:noProof/>
+          </w:rPr>
+          <w:t>Φ calculation.</w:t>
+        </w:r>
+        <w:r>
+          <w:rPr>
+            <w:noProof/>
+            <w:webHidden/>
+          </w:rPr>
+          <w:tab/>
+        </w:r>
+        <w:r>
+          <w:rPr>
+            <w:noProof/>
+            <w:webHidden/>
+          </w:rPr>
+          <w:fldChar w:fldCharType="begin"/>
+        </w:r>
+        <w:r>
+          <w:rPr>
+            <w:noProof/>
+            <w:webHidden/>
+          </w:rPr>
+          <w:instrText xml:space="preserve"> PAGEREF _Toc488651287 \h </w:instrText>
+        </w:r>
+        <w:r>
+          <w:rPr>
+            <w:noProof/>
+            <w:webHidden/>
+          </w:rPr>
+        </w:r>
+        <w:r>
+          <w:rPr>
+            <w:noProof/>
+            <w:webHidden/>
+          </w:rPr>
+          <w:fldChar w:fldCharType="separate"/>
+        </w:r>
+        <w:r>
+          <w:rPr>
+            <w:noProof/>
+            <w:webHidden/>
+          </w:rPr>
+          <w:t>14</w:t>
+        </w:r>
+        <w:r>
+          <w:rPr>
+            <w:noProof/>
+            <w:webHidden/>
+          </w:rPr>
+          <w:fldChar w:fldCharType="end"/>
+        </w:r>
+      </w:hyperlink>
+    </w:p>
+    <w:p>
+      <w:pPr>
+        <w:pStyle w:val="TOC3"/>
+        <w:tabs>
+          <w:tab w:val="right" w:leader="dot" w:pos="8777"/>
+        </w:tabs>
+        <w:rPr>
+          <w:rFonts w:asciiTheme="minorHAnsi" w:hAnsiTheme="minorHAnsi"/>
+          <w:noProof/>
+          <w:sz w:val="22"/>
+          <w:lang w:eastAsia="zh-CN"/>
+        </w:rPr>
+      </w:pPr>
+      <w:hyperlink w:anchor="_Toc488651288" w:history="1">
+        <w:r>
+          <w:rPr>
+            <w:rStyle w:val="Hyperlink"/>
+            <w:rFonts w:cs="Times New Roman"/>
+            <w:noProof/>
+          </w:rPr>
+          <w:t>Φ* Computation</w:t>
+        </w:r>
+        <w:r>
+          <w:rPr>
+            <w:noProof/>
+            <w:webHidden/>
+          </w:rPr>
+          <w:tab/>
+        </w:r>
+        <w:r>
+          <w:rPr>
+            <w:noProof/>
+            <w:webHidden/>
+          </w:rPr>
+          <w:fldChar w:fldCharType="begin"/>
+        </w:r>
+        <w:r>
+          <w:rPr>
+            <w:noProof/>
+            <w:webHidden/>
+          </w:rPr>
+          <w:instrText xml:space="preserve"> PAGEREF _Toc488651288 \h </w:instrText>
+        </w:r>
+        <w:r>
+          <w:rPr>
+            <w:noProof/>
+            <w:webHidden/>
+          </w:rPr>
+        </w:r>
+        <w:r>
+          <w:rPr>
+            <w:noProof/>
+            <w:webHidden/>
+          </w:rPr>
+          <w:fldChar w:fldCharType="separate"/>
+        </w:r>
+        <w:r>
+          <w:rPr>
+            <w:noProof/>
+            <w:webHidden/>
+          </w:rPr>
+          <w:t>14</w:t>
+        </w:r>
+        <w:r>
+          <w:rPr>
+            <w:noProof/>
+            <w:webHidden/>
+          </w:rPr>
+          <w:fldChar w:fldCharType="end"/>
+        </w:r>
+      </w:hyperlink>
+    </w:p>
+    <w:p>
+      <w:pPr>
+        <w:pStyle w:val="TOC3"/>
+        <w:tabs>
+          <w:tab w:val="right" w:leader="dot" w:pos="8777"/>
+        </w:tabs>
+        <w:rPr>
+          <w:rFonts w:asciiTheme="minorHAnsi" w:hAnsiTheme="minorHAnsi"/>
+          <w:noProof/>
+          <w:sz w:val="22"/>
+          <w:lang w:eastAsia="zh-CN"/>
+        </w:rPr>
+      </w:pPr>
+      <w:hyperlink w:anchor="_Toc488651289" w:history="1">
+        <w:r>
+          <w:rPr>
+            <w:rStyle w:val="Hyperlink"/>
+            <w:noProof/>
+          </w:rPr>
+          <w:t>Data Analysis</w:t>
+        </w:r>
+        <w:r>
+          <w:rPr>
+            <w:noProof/>
+            <w:webHidden/>
+          </w:rPr>
+          <w:tab/>
+        </w:r>
+        <w:r>
+          <w:rPr>
+            <w:noProof/>
+            <w:webHidden/>
+          </w:rPr>
+          <w:fldChar w:fldCharType="begin"/>
+        </w:r>
+        <w:r>
+          <w:rPr>
+            <w:noProof/>
+            <w:webHidden/>
+          </w:rPr>
+          <w:instrText xml:space="preserve"> PAGEREF _Toc488651289 \h </w:instrText>
+        </w:r>
+        <w:r>
+          <w:rPr>
+            <w:noProof/>
+            <w:webHidden/>
+          </w:rPr>
+        </w:r>
+        <w:r>
+          <w:rPr>
+            <w:noProof/>
+            <w:webHidden/>
+          </w:rPr>
+          <w:fldChar w:fldCharType="separate"/>
+        </w:r>
+        <w:r>
+          <w:rPr>
+            <w:noProof/>
+            <w:webHidden/>
+          </w:rPr>
+          <w:t>15</w:t>
         </w:r>
         <w:r>
           <w:rPr>
@@ -986,13 +2066,13 @@
           <w:lang w:eastAsia="zh-CN"/>
         </w:rPr>
       </w:pPr>
-      <w:hyperlink w:anchor="_Toc487633776" w:history="1">
+      <w:hyperlink w:anchor="_Toc488651290" w:history="1">
         <w:r>
           <w:rPr>
             <w:rStyle w:val="Hyperlink"/>
             <w:noProof/>
           </w:rPr>
-          <w:t>Method</w:t>
+          <w:t>Results</w:t>
         </w:r>
         <w:r>
           <w:rPr>
@@ -1013,7 +2093,7 @@
             <w:noProof/>
             <w:webHidden/>
           </w:rPr>
-          <w:instrText xml:space="preserve"> PAGEREF _Toc487633776 \h </w:instrText>
+          <w:instrText xml:space="preserve"> PAGEREF _Toc488651290 \h </w:instrText>
         </w:r>
         <w:r>
           <w:rPr>
@@ -1033,7 +2113,7 @@
             <w:noProof/>
             <w:webHidden/>
           </w:rPr>
-          <w:t>6</w:t>
+          <w:t>17</w:t>
         </w:r>
         <w:r>
           <w:rPr>
@@ -1057,13 +2137,13 @@
           <w:lang w:eastAsia="zh-CN"/>
         </w:rPr>
       </w:pPr>
-      <w:hyperlink w:anchor="_Toc487633777" w:history="1">
+      <w:hyperlink w:anchor="_Toc488651291" w:history="1">
         <w:r>
           <w:rPr>
             <w:rStyle w:val="Hyperlink"/>
             <w:noProof/>
           </w:rPr>
-          <w:t>Experimental Procedure</w:t>
+          <w:t>Phi-3 greater during wakefulness</w:t>
         </w:r>
         <w:r>
           <w:rPr>
@@ -1084,7 +2164,7 @@
             <w:noProof/>
             <w:webHidden/>
           </w:rPr>
-          <w:instrText xml:space="preserve"> PAGEREF _Toc487633777 \h </w:instrText>
+          <w:instrText xml:space="preserve"> PAGEREF _Toc488651291 \h </w:instrText>
         </w:r>
         <w:r>
           <w:rPr>
@@ -1104,7 +2184,7 @@
             <w:noProof/>
             <w:webHidden/>
           </w:rPr>
-          <w:t>6</w:t>
+          <w:t>17</w:t>
         </w:r>
         <w:r>
           <w:rPr>
@@ -1117,7 +2197,7 @@
     </w:p>
     <w:p>
       <w:pPr>
-        <w:pStyle w:val="TOC4"/>
+        <w:pStyle w:val="TOC3"/>
         <w:tabs>
           <w:tab w:val="right" w:leader="dot" w:pos="8777"/>
         </w:tabs>
@@ -1128,13 +2208,13 @@
           <w:lang w:eastAsia="zh-CN"/>
         </w:rPr>
       </w:pPr>
-      <w:hyperlink w:anchor="_Toc487633778" w:history="1">
+      <w:hyperlink w:anchor="_Toc488651292" w:history="1">
         <w:r>
           <w:rPr>
             <w:rStyle w:val="Hyperlink"/>
             <w:noProof/>
           </w:rPr>
-          <w:t>Animal preparation.</w:t>
+          <w:t>Equal likelihood of MIP cuts</w:t>
         </w:r>
         <w:r>
           <w:rPr>
@@ -1155,7 +2235,7 @@
             <w:noProof/>
             <w:webHidden/>
           </w:rPr>
-          <w:instrText xml:space="preserve"> PAGEREF _Toc487633778 \h </w:instrText>
+          <w:instrText xml:space="preserve"> PAGEREF _Toc488651292 \h </w:instrText>
         </w:r>
         <w:r>
           <w:rPr>
@@ -1175,7 +2255,7 @@
             <w:noProof/>
             <w:webHidden/>
           </w:rPr>
-          <w:t>6</w:t>
+          <w:t>18</w:t>
         </w:r>
         <w:r>
           <w:rPr>
@@ -1188,7 +2268,7 @@
     </w:p>
     <w:p>
       <w:pPr>
-        <w:pStyle w:val="TOC4"/>
+        <w:pStyle w:val="TOC3"/>
         <w:tabs>
           <w:tab w:val="right" w:leader="dot" w:pos="8777"/>
         </w:tabs>
@@ -1199,13 +2279,13 @@
           <w:lang w:eastAsia="zh-CN"/>
         </w:rPr>
       </w:pPr>
-      <w:hyperlink w:anchor="_Toc487633779" w:history="1">
+      <w:hyperlink w:anchor="_Toc488651293" w:history="1">
         <w:r>
           <w:rPr>
             <w:rStyle w:val="Hyperlink"/>
             <w:noProof/>
           </w:rPr>
-          <w:t>Electrode probe insertion.</w:t>
+          <w:t>Moderate correlation with phi*</w:t>
         </w:r>
         <w:r>
           <w:rPr>
@@ -1226,7 +2306,7 @@
             <w:noProof/>
             <w:webHidden/>
           </w:rPr>
-          <w:instrText xml:space="preserve"> PAGEREF _Toc487633779 \h </w:instrText>
+          <w:instrText xml:space="preserve"> PAGEREF _Toc488651293 \h </w:instrText>
         </w:r>
         <w:r>
           <w:rPr>
@@ -1246,7 +2326,7 @@
             <w:noProof/>
             <w:webHidden/>
           </w:rPr>
-          <w:t>6</w:t>
+          <w:t>19</w:t>
         </w:r>
         <w:r>
           <w:rPr>
@@ -1259,7 +2339,7 @@
     </w:p>
     <w:p>
       <w:pPr>
-        <w:pStyle w:val="TOC4"/>
+        <w:pStyle w:val="TOC2"/>
         <w:tabs>
           <w:tab w:val="right" w:leader="dot" w:pos="8777"/>
         </w:tabs>
@@ -1270,13 +2350,13 @@
           <w:lang w:eastAsia="zh-CN"/>
         </w:rPr>
       </w:pPr>
-      <w:hyperlink w:anchor="_Toc487633780" w:history="1">
+      <w:hyperlink w:anchor="_Toc488651294" w:history="1">
         <w:r>
           <w:rPr>
             <w:rStyle w:val="Hyperlink"/>
             <w:noProof/>
           </w:rPr>
-          <w:t>Isoflurane delivery.</w:t>
+          <w:t>CHAPTER 3: DISCUSSION AND CONCLUSION</w:t>
         </w:r>
         <w:r>
           <w:rPr>
@@ -1297,7 +2377,7 @@
             <w:noProof/>
             <w:webHidden/>
           </w:rPr>
-          <w:instrText xml:space="preserve"> PAGEREF _Toc487633780 \h </w:instrText>
+          <w:instrText xml:space="preserve"> PAGEREF _Toc488651294 \h </w:instrText>
         </w:r>
         <w:r>
           <w:rPr>
@@ -1317,7 +2397,7 @@
             <w:noProof/>
             <w:webHidden/>
           </w:rPr>
-          <w:t>7</w:t>
+          <w:t>21</w:t>
         </w:r>
         <w:r>
           <w:rPr>
@@ -1330,7 +2410,7 @@
     </w:p>
     <w:p>
       <w:pPr>
-        <w:pStyle w:val="TOC4"/>
+        <w:pStyle w:val="TOC2"/>
         <w:tabs>
           <w:tab w:val="right" w:leader="dot" w:pos="8777"/>
         </w:tabs>
@@ -1341,13 +2421,13 @@
           <w:lang w:eastAsia="zh-CN"/>
         </w:rPr>
       </w:pPr>
-      <w:hyperlink w:anchor="_Toc487633781" w:history="1">
+      <w:hyperlink w:anchor="_Toc488651295" w:history="1">
         <w:r>
           <w:rPr>
             <w:rStyle w:val="Hyperlink"/>
             <w:noProof/>
           </w:rPr>
-          <w:t>Experimental protocol.</w:t>
+          <w:t>CHAPTER 4: REFERENCES</w:t>
         </w:r>
         <w:r>
           <w:rPr>
@@ -1368,7 +2448,7 @@
             <w:noProof/>
             <w:webHidden/>
           </w:rPr>
-          <w:instrText xml:space="preserve"> PAGEREF _Toc487633781 \h </w:instrText>
+          <w:instrText xml:space="preserve"> PAGEREF _Toc488651295 \h </w:instrText>
         </w:r>
         <w:r>
           <w:rPr>
@@ -1388,7 +2468,7 @@
             <w:noProof/>
             <w:webHidden/>
           </w:rPr>
-          <w:t>7</w:t>
+          <w:t>22</w:t>
         </w:r>
         <w:r>
           <w:rPr>
@@ -1400,156 +2480,6 @@
       </w:hyperlink>
     </w:p>
     <w:p>
-      <w:pPr>
-        <w:pStyle w:val="TOC4"/>
-        <w:tabs>
-          <w:tab w:val="right" w:leader="dot" w:pos="8777"/>
-        </w:tabs>
-        <w:rPr>
-          <w:rFonts w:asciiTheme="minorHAnsi" w:hAnsiTheme="minorHAnsi"/>
-          <w:noProof/>
-          <w:sz w:val="22"/>
-          <w:lang w:eastAsia="zh-CN"/>
-        </w:rPr>
-      </w:pPr>
-      <w:hyperlink w:anchor="_Toc487633782" w:history="1">
-        <w:r>
-          <w:rPr>
-            <w:rStyle w:val="Hyperlink"/>
-            <w:noProof/>
-          </w:rPr>
-          <w:t>Local field potential preprocessing.</w:t>
-        </w:r>
-        <w:r>
-          <w:rPr>
-            <w:noProof/>
-            <w:webHidden/>
-          </w:rPr>
-          <w:tab/>
-        </w:r>
-        <w:r>
-          <w:rPr>
-            <w:noProof/>
-            <w:webHidden/>
-          </w:rPr>
-          <w:fldChar w:fldCharType="begin"/>
-        </w:r>
-        <w:r>
-          <w:rPr>
-            <w:noProof/>
-            <w:webHidden/>
-          </w:rPr>
-          <w:instrText xml:space="preserve"> PAGEREF _Toc487633782 \h </w:instrText>
-        </w:r>
-        <w:r>
-          <w:rPr>
-            <w:noProof/>
-            <w:webHidden/>
-          </w:rPr>
-        </w:r>
-        <w:r>
-          <w:rPr>
-            <w:noProof/>
-            <w:webHidden/>
-          </w:rPr>
-          <w:fldChar w:fldCharType="separate"/>
-        </w:r>
-        <w:r>
-          <w:rPr>
-            <w:noProof/>
-            <w:webHidden/>
-          </w:rPr>
-          <w:t>7</w:t>
-        </w:r>
-        <w:r>
-          <w:rPr>
-            <w:noProof/>
-            <w:webHidden/>
-          </w:rPr>
-          <w:fldChar w:fldCharType="end"/>
-        </w:r>
-      </w:hyperlink>
-    </w:p>
-    <w:p>
-      <w:pPr>
-        <w:pStyle w:val="TOC3"/>
-        <w:tabs>
-          <w:tab w:val="right" w:leader="dot" w:pos="8777"/>
-        </w:tabs>
-        <w:rPr>
-          <w:rFonts w:asciiTheme="minorHAnsi" w:hAnsiTheme="minorHAnsi"/>
-          <w:noProof/>
-          <w:sz w:val="22"/>
-          <w:lang w:eastAsia="zh-CN"/>
-        </w:rPr>
-      </w:pPr>
-      <w:hyperlink w:anchor="_Toc487633783" w:history="1">
-        <w:r>
-          <w:rPr>
-            <w:rStyle w:val="Hyperlink"/>
-            <w:rFonts w:cs="Times New Roman"/>
-            <w:noProof/>
-          </w:rPr>
-          <w:t>Φ</w:t>
-        </w:r>
-        <w:r>
-          <w:rPr>
-            <w:rStyle w:val="Hyperlink"/>
-            <w:noProof/>
-          </w:rPr>
-          <w:t>3 Computation</w:t>
-        </w:r>
-        <w:r>
-          <w:rPr>
-            <w:noProof/>
-            <w:webHidden/>
-          </w:rPr>
-          <w:tab/>
-        </w:r>
-        <w:r>
-          <w:rPr>
-            <w:noProof/>
-            <w:webHidden/>
-          </w:rPr>
-          <w:fldChar w:fldCharType="begin"/>
-        </w:r>
-        <w:r>
-          <w:rPr>
-            <w:noProof/>
-            <w:webHidden/>
-          </w:rPr>
-          <w:instrText xml:space="preserve"> PAGEREF _Toc487633783 \h </w:instrText>
-        </w:r>
-        <w:r>
-          <w:rPr>
-            <w:noProof/>
-            <w:webHidden/>
-          </w:rPr>
-        </w:r>
-        <w:r>
-          <w:rPr>
-            <w:noProof/>
-            <w:webHidden/>
-          </w:rPr>
-          <w:fldChar w:fldCharType="separate"/>
-        </w:r>
-        <w:r>
-          <w:rPr>
-            <w:noProof/>
-            <w:webHidden/>
-          </w:rPr>
-          <w:t>7</w:t>
-        </w:r>
-        <w:r>
-          <w:rPr>
-            <w:noProof/>
-            <w:webHidden/>
-          </w:rPr>
-          <w:fldChar w:fldCharType="end"/>
-        </w:r>
-      </w:hyperlink>
-    </w:p>
-    <w:p>
       <w:r>
         <w:fldChar w:fldCharType="end"/>
       </w:r>
@@ -1562,7 +2492,7 @@
         <w:pStyle w:val="Heading1"/>
       </w:pPr>
       <w:bookmarkStart w:id="4" w:name="_Toc487633709"/>
-      <w:bookmarkStart w:id="5" w:name="_Toc487633765"/>
+      <w:bookmarkStart w:id="5" w:name="_Toc488651264"/>
       <w:commentRangeStart w:id="6"/>
       <w:r>
         <w:lastRenderedPageBreak/>
@@ -1596,7 +2526,7 @@
         <w:pStyle w:val="Heading1"/>
       </w:pPr>
       <w:bookmarkStart w:id="7" w:name="_Toc487633710"/>
-      <w:bookmarkStart w:id="8" w:name="_Toc487633766"/>
+      <w:bookmarkStart w:id="8" w:name="_Toc488651265"/>
       <w:commentRangeStart w:id="9"/>
       <w:r>
         <w:lastRenderedPageBreak/>
@@ -1743,7 +2673,7 @@
         </w:rPr>
       </w:pPr>
       <w:bookmarkStart w:id="10" w:name="_Toc487633711"/>
-      <w:bookmarkStart w:id="11" w:name="_Toc487633767"/>
+      <w:bookmarkStart w:id="11" w:name="_Toc488651266"/>
       <w:r>
         <w:rPr>
           <w:rStyle w:val="Heading1Char"/>
@@ -1765,7 +2695,7 @@
         <w:pStyle w:val="Heading2"/>
       </w:pPr>
       <w:bookmarkStart w:id="12" w:name="_Toc487633712"/>
-      <w:bookmarkStart w:id="13" w:name="_Toc487633768"/>
+      <w:bookmarkStart w:id="13" w:name="_Toc488651267"/>
       <w:r>
         <w:t>Overview (is a title needed?)</w:t>
       </w:r>
@@ -1804,412 +2734,586 @@
         <w:t xml:space="preserve"> the validity of IIT’s measure of consciousness by applying it to local field potentials recorded from the fly brain.</w:t>
       </w:r>
     </w:p>
+    <w:p>
+      <w:commentRangeStart w:id="14"/>
+      <w:r>
+        <w:t>A key focus in neuroscientific research on consciousness has been to find how consciousness arises from neural activity in the brain.</w:t>
+      </w:r>
+      <w:r>
+        <w:t xml:space="preserve"> </w:t>
+      </w:r>
+      <w:r>
+        <w:t xml:space="preserve">The prevalent method with which to </w:t>
+      </w:r>
+      <w:r>
+        <w:t>tackle this question has been to search for neural activities which correlate with consciousness – the search for the neural co</w:t>
+      </w:r>
+      <w:r>
+        <w:t>rrelates of consciousness (NCC</w:t>
+      </w:r>
+      <w:r>
+        <w:t>; {Koch, 2016 #12}</w:t>
+      </w:r>
+      <w:r>
+        <w:t>)</w:t>
+      </w:r>
+      <w:r>
+        <w:t>. Following this approach, many specific neural interactions have been proposed as potential NCC, such as synchronous activation among neurons, or feedback interactions.</w:t>
+      </w:r>
+      <w:r>
+        <w:t xml:space="preserve"> Whether such correlations are reliable indicators is however debatable.</w:t>
+      </w:r>
+      <w:r>
+        <w:t xml:space="preserve"> For example, synchronous activity and feedback both occur in the cerebellum, which likely does not directly contribute to consciousness. </w:t>
+      </w:r>
+      <w:r>
+        <w:t>Furthermore</w:t>
+      </w:r>
+      <w:r>
+        <w:t xml:space="preserve">, they lose </w:t>
+      </w:r>
+      <w:r>
+        <w:t>relevance as indicators of consciousness in contexts involving brain damage, non-human animals, and artificial systems, and as correlates they fail to provide an explanation as to how consciousness arises.</w:t>
+      </w:r>
+      <w:r>
+        <w:t xml:space="preserve"> In order to understand how consciousness arises, testable theories which address what consciousness is and what physical interactions it requires are needed.</w:t>
+      </w:r>
+      <w:commentRangeEnd w:id="14"/>
+      <w:r>
+        <w:rPr>
+          <w:rStyle w:val="CommentReference"/>
+        </w:rPr>
+        <w:commentReference w:id="14"/>
+      </w:r>
+      <w:r>
+        <w:t xml:space="preserve"> This research investigates the validity of one such theory: the integrated information theory of consciousness.</w:t>
+      </w:r>
+    </w:p>
     <w:p/>
     <w:p>
       <w:pPr>
         <w:pStyle w:val="Heading2"/>
       </w:pPr>
-      <w:bookmarkStart w:id="14" w:name="_Toc487633713"/>
-      <w:bookmarkStart w:id="15" w:name="_Toc487633769"/>
-      <w:r>
-        <w:t>Theories of Consciousness</w:t>
-      </w:r>
-      <w:bookmarkEnd w:id="14"/>
+      <w:bookmarkStart w:id="15" w:name="_Toc487633714"/>
+      <w:bookmarkStart w:id="16" w:name="_Toc488651268"/>
+      <w:r>
+        <w:t xml:space="preserve">The </w:t>
+      </w:r>
+      <w:r>
+        <w:t>Integrated Information Theory</w:t>
+      </w:r>
       <w:bookmarkEnd w:id="15"/>
+      <w:bookmarkEnd w:id="16"/>
+      <w:r>
+        <w:t xml:space="preserve"> of Consciousness</w:t>
+      </w:r>
+    </w:p>
+    <w:p>
+      <w:r>
+        <w:tab/>
+      </w:r>
+      <w:r>
+        <w:t xml:space="preserve">A relatively recent approach to consciousness (compared to others) is the integrated information theory </w:t>
+      </w:r>
+    </w:p>
+    <w:p>
+      <w:r>
+        <w:t xml:space="preserve">Information is </w:t>
+      </w:r>
+      <w:r>
+        <w:t>what we ‘get out’ of an event which occurs. If the probability of some event occurring is 1 (i.e. it always occurs), then the occurrence of that event gives no information (as we already know that it always occurs).</w:t>
+      </w:r>
+      <w:r>
+        <w:t xml:space="preserve"> In this case, the information we get from the event occurring is 0. This is the lower bound of information (however, some advocate for the utility of negative information)</w:t>
+      </w:r>
+    </w:p>
+    <w:p>
+      <w:r>
+        <w:t>Entropy is a measure of unce</w:t>
+      </w:r>
+      <w:r>
+        <w:t>rtainty.</w:t>
+      </w:r>
+      <w:r>
+        <w:t xml:space="preserve"> For example, a coin flip has two possible outcomes. </w:t>
+      </w:r>
+      <w:r>
+        <w:t xml:space="preserve">With two possible outcomes, uncertainty (i.e. entropy) would be maximised if the coin was unbiased – we wouldn’t be able to predict the outcome any better than chance. </w:t>
+      </w:r>
+      <w:r>
+        <w:t>I</w:t>
+      </w:r>
+      <w:r>
+        <w:t>f the coin was biased</w:t>
+      </w:r>
+      <w:r>
+        <w:t xml:space="preserve"> however</w:t>
+      </w:r>
+      <w:r>
+        <w:t>, say towards heads,</w:t>
+      </w:r>
+      <w:r>
+        <w:t xml:space="preserve"> then the outcome is less uncertain as it is more likely to be heads. </w:t>
+      </w:r>
+      <w:r>
+        <w:t>In the extreme case where the outcome is always heads</w:t>
+      </w:r>
+      <w:r>
+        <w:t xml:space="preserve">, there </w:t>
+      </w:r>
+      <w:r>
+        <w:t>would be no uncertainty at all – in this case there is only really one outcome</w:t>
+      </w:r>
+      <w:r>
+        <w:t xml:space="preserve">. </w:t>
+      </w:r>
+      <w:r>
+        <w:t>If we know that the coin is biased in such a manner, observing the outcome would</w:t>
+      </w:r>
+      <w:r>
+        <w:t xml:space="preserve"> give us no information (as we practically already know the outcome). </w:t>
+      </w:r>
+      <w:r>
+        <w:t>If we knew that the coin was slightly biased, we would get a little information</w:t>
+      </w:r>
+      <w:r>
+        <w:t>.</w:t>
+      </w:r>
+      <w:r>
+        <w:t xml:space="preserve"> </w:t>
+      </w:r>
+      <w:r>
+        <w:t>Conversely, if the coin was fair, then observing the outcome would give us information, i.e. the outcome.</w:t>
+      </w:r>
+      <w:r>
+        <w:t xml:space="preserve"> </w:t>
+      </w:r>
+      <w:r>
+        <w:t>It is intuitive that the more ‘uncertain’ a set of events is, the more information we get from any of the events occurring</w:t>
+      </w:r>
+      <w:r>
+        <w:t>.</w:t>
+      </w:r>
+    </w:p>
+    <w:p>
+      <w:r>
+        <w:t>Conditional entropy of some variable is the entropy</w:t>
+      </w:r>
+      <w:r>
+        <w:t xml:space="preserve"> of that variable given a f</w:t>
+      </w:r>
+      <w:r>
+        <w:t>ixed value of another variable.</w:t>
+      </w:r>
+    </w:p>
+    <w:p>
+      <w:r>
+        <w:t>IIT posits that integrated information phi is consciousness. To understand what is meant by “integrated information”, perhaps it is a good idea to break it into two parts: information and integration</w:t>
+      </w:r>
+      <w:r>
+        <w:t xml:space="preserve">. </w:t>
+      </w:r>
+      <w:r>
+        <w:t>Information may be understood as a reduction in uncertainty.</w:t>
+      </w:r>
+      <w:r>
+        <w:t xml:space="preserve"> As an example, let’s consider a system of two simple neurons. </w:t>
+      </w:r>
+      <w:r>
+        <w:t xml:space="preserve">At any one timepoint, each of the </w:t>
+      </w:r>
+      <w:r>
+        <w:lastRenderedPageBreak/>
+        <w:t>two simple neurons is either firing</w:t>
+      </w:r>
+      <w:r>
+        <w:t xml:space="preserve"> or not firing. Thus at any timepoint, the system takes one of four states, as illustrated in Figure.</w:t>
+      </w:r>
+      <w:r>
+        <w:t xml:space="preserve"> </w:t>
+      </w:r>
+      <w:r>
+        <w:t>If we know</w:t>
+      </w:r>
+      <w:r>
+        <w:t xml:space="preserve"> or consider</w:t>
+      </w:r>
+      <w:r>
+        <w:t xml:space="preserve"> nothing more about the two neurons, at any timepoint</w:t>
+      </w:r>
+      <w:r>
+        <w:t xml:space="preserve"> t</w:t>
+      </w:r>
+      <w:r>
+        <w:t xml:space="preserve"> we could </w:t>
+      </w:r>
+      <w:r>
+        <w:t>only guess their state at chance accuracy (i.e. in this scenario we would have a one in four chance of guessing correctly)</w:t>
+      </w:r>
+      <w:r>
+        <w:t xml:space="preserve">, even if we knew </w:t>
+      </w:r>
+      <w:r>
+        <w:t xml:space="preserve">their past state </w:t>
+      </w:r>
+      <w:r>
+        <w:t xml:space="preserve">(at t-1) </w:t>
+      </w:r>
+      <w:r>
+        <w:t>or even future state</w:t>
+      </w:r>
+      <w:r>
+        <w:t xml:space="preserve"> (at t+1)</w:t>
+      </w:r>
+      <w:r>
+        <w:t>.</w:t>
+      </w:r>
+      <w:r>
+        <w:t xml:space="preserve"> This uncertainty is referred to as entropy.</w:t>
+      </w:r>
+      <w:r>
+        <w:t xml:space="preserve"> However, if we knew that second of the neur</w:t>
+      </w:r>
+      <w:r>
+        <w:t xml:space="preserve">ons at time t always assumed the state of the first neuron at time </w:t>
+      </w:r>
+      <w:r>
+        <w:t xml:space="preserve">t-1, </w:t>
+      </w:r>
+      <w:r>
+        <w:t xml:space="preserve">considering the past system state would essentially allow us to </w:t>
+      </w:r>
+      <w:r>
+        <w:t>eliminate two possibilities for time t, increasing the chances of a correct guess (which would now be one in two).</w:t>
+      </w:r>
+      <w:r>
+        <w:t xml:space="preserve"> This </w:t>
+      </w:r>
+      <w:r>
+        <w:t xml:space="preserve">new </w:t>
+      </w:r>
+      <w:r>
+        <w:t>uncertainty, given a fixed condition (knowing the first neuron at t-1) is referred to as the conditional entropy (the entropy</w:t>
+      </w:r>
+      <w:r>
+        <w:t xml:space="preserve"> conditioned upon a fixed event).</w:t>
+      </w:r>
+      <w:r>
+        <w:t xml:space="preserve"> The reduction of uncertainty</w:t>
+      </w:r>
+      <w:r>
+        <w:t xml:space="preserve"> by considering the past state</w:t>
+      </w:r>
+      <w:r>
+        <w:t xml:space="preserve"> (</w:t>
+      </w:r>
+      <w:r>
+        <w:t xml:space="preserve">consequently </w:t>
+      </w:r>
+      <w:r>
+        <w:t xml:space="preserve">increasing our guess chance from ¼ to ½) is referred to as </w:t>
+      </w:r>
+      <w:r>
+        <w:t xml:space="preserve">mutual </w:t>
+      </w:r>
+      <w:r>
+        <w:t xml:space="preserve">information. </w:t>
+      </w:r>
+      <w:r>
+        <w:t>In our specific case, because our information is derived from entropies before and after taking into account the past state, it is formally referred to as mutual information</w:t>
+      </w:r>
+      <w:r>
+        <w:t xml:space="preserve"> (or information gain – mutual information and information gain are equivalent)</w:t>
+      </w:r>
+      <w:r>
+        <w:t>.</w:t>
+      </w:r>
+    </w:p>
+    <w:p>
+      <w:r>
+        <w:t>The modifier “integrated”</w:t>
+      </w:r>
+      <w:r>
+        <w:t xml:space="preserve"> specifies that any information gain (from considering the system state at some other time) should be due</w:t>
+      </w:r>
+      <w:r>
+        <w:t xml:space="preserve"> to</w:t>
+      </w:r>
+      <w:r>
+        <w:t xml:space="preserve"> dependencies</w:t>
+      </w:r>
+      <w:r>
+        <w:t xml:space="preserve"> among elements</w:t>
+      </w:r>
+      <w:r>
+        <w:t xml:space="preserve"> within the system.</w:t>
+      </w:r>
+      <w:r>
+        <w:t xml:space="preserve"> </w:t>
+      </w:r>
+      <w:r>
+        <w:t>A simple example to demonstrate this: consider</w:t>
+      </w:r>
+      <w:r>
+        <w:t xml:space="preserve"> two brains as a single system. While considering the past of both brains allows us to better predict the present states within both brains, we can also consider the two brains independently and predict just as better. In other words, considering the two brains together gives us no additional information than just considering one at a time,</w:t>
+      </w:r>
+      <w:r>
+        <w:t xml:space="preserve"> and so there is no integration and thus no integrated information.</w:t>
+      </w:r>
+    </w:p>
+    <w:p>
+      <w:r>
+        <w:t>The last iteration of IIT</w:t>
+      </w:r>
+      <w:r>
+        <w:t xml:space="preserve"> (3.0)</w:t>
+      </w:r>
+      <w:r>
+        <w:t xml:space="preserve"> updated both of how to calculate information and how to assess integration.</w:t>
+      </w:r>
+      <w:r>
+        <w:t xml:space="preserve"> Information is now assessed using the earth mover’s distance instead of Kullback-Leibler divervence (with KL-divergence being the generally accepted distance </w:t>
+      </w:r>
+      <w:r>
+        <w:lastRenderedPageBreak/>
+        <w:t>measure, but not metric, in information theory), and integration is now considered in a bidirectional manner.</w:t>
+      </w:r>
+    </w:p>
+    <w:p>
+      <w:r>
+        <w:t>A key limitation of the measure proposed by IIT is in computational complexity. As the number of elements increases, compute time grows exponentially. This makes it impractical to</w:t>
+      </w:r>
+      <w:r>
+        <w:t xml:space="preserve"> directly</w:t>
+      </w:r>
+      <w:r>
+        <w:t xml:space="preserve"> apply </w:t>
+      </w:r>
+      <w:r>
+        <w:t xml:space="preserve">it </w:t>
+      </w:r>
+      <w:r>
+        <w:t>to a system as complex as the human brain.</w:t>
+      </w:r>
+      <w:r>
+        <w:t xml:space="preserve"> </w:t>
+      </w:r>
     </w:p>
     <w:p>
       <w:pPr>
         <w:pStyle w:val="Heading2"/>
       </w:pPr>
-      <w:bookmarkStart w:id="16" w:name="_Toc487633714"/>
-      <w:bookmarkStart w:id="17" w:name="_Toc487633770"/>
-      <w:r>
-        <w:t>Integrated Information Theory</w:t>
-      </w:r>
-      <w:bookmarkEnd w:id="16"/>
+      <w:bookmarkStart w:id="17" w:name="_Toc487633715"/>
+      <w:bookmarkStart w:id="18" w:name="_Toc488651269"/>
+      <w:r>
+        <w:t>Integrated Information from the Decoding Perspective</w:t>
+      </w:r>
       <w:bookmarkEnd w:id="17"/>
-    </w:p>
-    <w:p>
-      <w:r>
-        <w:t xml:space="preserve">Information is </w:t>
-      </w:r>
-      <w:r>
-        <w:t>what we ‘get out’ of an event which occurs. If the probability of some event occurring is 1 (i.e. it always occurs), then the occurrence of that event gives no information (as we already know that it always occurs).</w:t>
-      </w:r>
-      <w:r>
-        <w:t xml:space="preserve"> In this case, the information we get from the event occurring is 0. This is the lower bound of information (however, some advocate for the utility of negative information)</w:t>
-      </w:r>
-    </w:p>
-    <w:p>
-      <w:r>
-        <w:t>Entropy is a measure of unce</w:t>
-      </w:r>
-      <w:r>
-        <w:t>rtainty.</w:t>
-      </w:r>
-      <w:r>
-        <w:t xml:space="preserve"> For example, a coin flip has two possible outcomes. </w:t>
-      </w:r>
-      <w:r>
-        <w:t xml:space="preserve">With two possible outcomes, uncertainty (i.e. entropy) would be maximised if the coin was unbiased – we wouldn’t be able to predict the outcome any better than chance. </w:t>
-      </w:r>
-      <w:r>
-        <w:t>I</w:t>
-      </w:r>
-      <w:r>
-        <w:t>f the coin was biased</w:t>
-      </w:r>
-      <w:r>
-        <w:t xml:space="preserve"> however</w:t>
-      </w:r>
-      <w:r>
-        <w:t>, say towards heads,</w:t>
-      </w:r>
-      <w:r>
-        <w:t xml:space="preserve"> then the outcome is less uncertain as it is more likely to be heads. </w:t>
-      </w:r>
-      <w:r>
-        <w:t>In the extreme case where the outcome is always heads</w:t>
-      </w:r>
-      <w:r>
-        <w:t xml:space="preserve">, there </w:t>
-      </w:r>
-      <w:r>
-        <w:t>would be no uncertainty at all – in this case there is only really one outcome</w:t>
-      </w:r>
-      <w:r>
-        <w:t xml:space="preserve">. </w:t>
-      </w:r>
-      <w:r>
-        <w:t>If we know that the coin is biased in such a manner, observing the outcome would</w:t>
-      </w:r>
-      <w:r>
-        <w:t xml:space="preserve"> give us no information (as </w:t>
+      <w:r>
+        <w:t xml:space="preserve"> (include as subheading under IIT?)</w:t>
+      </w:r>
+      <w:bookmarkEnd w:id="18"/>
+    </w:p>
+    <w:p>
+      <w:pPr>
+        <w:pStyle w:val="Heading3"/>
+      </w:pPr>
+      <w:bookmarkStart w:id="19" w:name="_Toc488651270"/>
+      <w:r>
+        <w:t>Mutual Information</w:t>
+      </w:r>
+      <w:bookmarkEnd w:id="19"/>
+    </w:p>
+    <w:p>
+      <w:pPr>
+        <w:pStyle w:val="Heading3"/>
+      </w:pPr>
+      <w:bookmarkStart w:id="20" w:name="_Toc488651271"/>
+      <w:r>
+        <w:t>Condition</w:t>
+      </w:r>
+      <w:r>
+        <w:t>al</w:t>
+      </w:r>
+      <w:r>
+        <w:t xml:space="preserve"> Mutual Information</w:t>
+      </w:r>
+      <w:bookmarkEnd w:id="20"/>
+    </w:p>
+    <w:p>
+      <w:pPr>
+        <w:pStyle w:val="Heading2"/>
+      </w:pPr>
+      <w:bookmarkStart w:id="21" w:name="_Toc487633716"/>
+      <w:bookmarkStart w:id="22" w:name="_Toc488651272"/>
+      <w:r>
+        <w:t xml:space="preserve">Loss of Consciousness and </w:t>
+      </w:r>
+      <w:r>
+        <w:t>Feedback Disruption Under Anaesthesia</w:t>
+      </w:r>
+      <w:bookmarkEnd w:id="21"/>
+      <w:bookmarkEnd w:id="22"/>
+      <w:r>
+        <w:t xml:space="preserve"> in Flies</w:t>
+      </w:r>
+      <w:r>
+        <w:t xml:space="preserve"> (move to between IIT 3.0 and IIT 2.0)</w:t>
+      </w:r>
+      <w:r>
+        <w:t xml:space="preserve"> Flies as a Potential Model</w:t>
+      </w:r>
+    </w:p>
+    <w:p>
+      <w:r>
+        <w:t>The use of flies in place of humans reduces the weight of the limitation. In contrast to human brains which consist of x neurons, and rat brains which consist of r neurons, the typical fly brain consists of ~y neurons. In conjunction with this, t</w:t>
+      </w:r>
+      <w:r>
+        <w:t xml:space="preserve">he </w:t>
+      </w:r>
+      <w:r>
+        <w:t>fly exhibits many behaviours which are easily controlled through gene manipulation.</w:t>
+      </w:r>
+    </w:p>
+    <w:p>
+      <w:pPr>
+        <w:pStyle w:val="Heading2"/>
+      </w:pPr>
+      <w:bookmarkStart w:id="23" w:name="_Toc487633717"/>
+      <w:bookmarkStart w:id="24" w:name="_Toc488651273"/>
+      <w:r>
+        <w:t>LFP</w:t>
+      </w:r>
+      <w:bookmarkEnd w:id="23"/>
+      <w:bookmarkEnd w:id="24"/>
+      <w:r>
+        <w:t xml:space="preserve"> (maybe not a necessary section)</w:t>
+      </w:r>
+    </w:p>
+    <w:p>
+      <w:pPr>
+        <w:pStyle w:val="Heading2"/>
+      </w:pPr>
+      <w:bookmarkStart w:id="25" w:name="_Toc487633718"/>
+      <w:bookmarkStart w:id="26" w:name="_Toc488651274"/>
+      <w:r>
+        <w:t>Aims and Hypotheses (in a separate section?)</w:t>
+      </w:r>
+      <w:bookmarkEnd w:id="25"/>
+      <w:bookmarkEnd w:id="26"/>
+    </w:p>
+    <w:p>
+      <w:r>
+        <w:t xml:space="preserve">Though it has been investigated in simulation studies, the latest formulation of phi provided by IIT 3.0 has not yet been empirically tested in a biological system. </w:t>
+      </w:r>
+      <w:r>
+        <w:t xml:space="preserve">The first aim is thus to investigate and compare phi in the awake and anaesthetised fly. </w:t>
+      </w:r>
+      <w:r>
+        <w:t xml:space="preserve">IIT predicts that phi will be reduced under anaesthesia. Given the past finding of stronger feedback influences during wakefulness which is reduced under anaesthesia, a sub aim is to replicate this finding using IIT, specifically by comparing MIP cuts between conditions. </w:t>
+      </w:r>
+      <w:r>
+        <w:t xml:space="preserve">It is hypothesised that unidirectional cuts from centre channels to peripheral channels will be more likely under isoflurane. </w:t>
+      </w:r>
+      <w:r>
+        <w:t>Finally,</w:t>
+      </w:r>
+      <w:r>
+        <w:t xml:space="preserve"> </w:t>
+      </w:r>
+      <w:r>
+        <w:t xml:space="preserve">given the heavy computational cost of calculating phi, we also compare phi to a cheaper alternative in the hopes that </w:t>
+      </w:r>
+      <w:r>
+        <w:t>the two will correlate.</w:t>
+      </w:r>
+      <w:r>
+        <w:t xml:space="preserve"> </w:t>
       </w:r>
       <w:r>
         <w:lastRenderedPageBreak/>
-        <w:t xml:space="preserve">we practically already know the outcome). </w:t>
-      </w:r>
-      <w:r>
-        <w:t>If we knew that the coin was slightly biased, we would get a little information</w:t>
-      </w:r>
-      <w:r>
-        <w:t>.</w:t>
+        <w:t>Once again, it is hypothesised that phi will be reduced under anaesthesia.</w:t>
       </w:r>
       <w:r>
         <w:t xml:space="preserve"> </w:t>
       </w:r>
       <w:r>
-        <w:t>Conversely, if the coin was fair, then observing the outcome would give us information, i.e. the outcome.</w:t>
-      </w:r>
-      <w:r>
-        <w:t xml:space="preserve"> </w:t>
-      </w:r>
-      <w:r>
-        <w:t>It is intuitive that the more ‘uncertain’ a set of events is, the more information we get from any of the events occurring</w:t>
-      </w:r>
-      <w:r>
-        <w:t>.</w:t>
-      </w:r>
-    </w:p>
-    <w:p>
-      <w:r>
-        <w:t>Conditional entropy of some variable is the entropy</w:t>
-      </w:r>
-      <w:r>
-        <w:t xml:space="preserve"> of that variable given a f</w:t>
-      </w:r>
-      <w:r>
-        <w:t>ixed value of another variable.</w:t>
-      </w:r>
-    </w:p>
-    <w:p>
-      <w:r>
-        <w:t>IIT posits that integrated information phi is consciousness. To understand what is meant by “integrated information”, perhaps it is a good idea to break it into two parts: information and integration</w:t>
-      </w:r>
-      <w:r>
-        <w:t xml:space="preserve">. </w:t>
-      </w:r>
-      <w:r>
-        <w:t>Information may be understood as a reduction in uncertainty.</w:t>
-      </w:r>
-      <w:r>
-        <w:t xml:space="preserve"> As an example, let’s consider a system of two simple neurons. </w:t>
-      </w:r>
-      <w:r>
-        <w:t>At any one timepoint, each of the two simple neurons is either firing</w:t>
-      </w:r>
-      <w:r>
-        <w:t xml:space="preserve"> or not firing. Thus at any timepoint, the system takes one of four states, as illustrated in Figure.</w:t>
-      </w:r>
-      <w:r>
-        <w:t xml:space="preserve"> </w:t>
-      </w:r>
-      <w:r>
-        <w:t>If we know</w:t>
-      </w:r>
-      <w:r>
-        <w:t xml:space="preserve"> or consider</w:t>
-      </w:r>
-      <w:r>
-        <w:t xml:space="preserve"> nothing more about the two neurons, at any timepoint</w:t>
-      </w:r>
-      <w:r>
-        <w:t xml:space="preserve"> t</w:t>
-      </w:r>
-      <w:r>
-        <w:t xml:space="preserve"> we could </w:t>
-      </w:r>
-      <w:r>
-        <w:t>only guess their state at chance accuracy (i.e. in this scenario we would have a one in four chance of guessing correctly)</w:t>
-      </w:r>
-      <w:r>
-        <w:t xml:space="preserve">, even if we knew </w:t>
-      </w:r>
-      <w:r>
-        <w:t xml:space="preserve">their past state </w:t>
-      </w:r>
-      <w:r>
-        <w:t xml:space="preserve">(at t-1) </w:t>
-      </w:r>
-      <w:r>
-        <w:t>or even future state</w:t>
-      </w:r>
-      <w:r>
-        <w:t xml:space="preserve"> (at t+1)</w:t>
-      </w:r>
-      <w:r>
-        <w:t>.</w:t>
-      </w:r>
-      <w:r>
-        <w:t xml:space="preserve"> This uncertainty is referred to as entropy.</w:t>
-      </w:r>
-      <w:r>
-        <w:t xml:space="preserve"> However, if we knew that second of the neur</w:t>
-      </w:r>
-      <w:r>
-        <w:t xml:space="preserve">ons at time t always assumed the state of the first neuron at time </w:t>
-      </w:r>
-      <w:r>
-        <w:t xml:space="preserve">t-1, </w:t>
-      </w:r>
-      <w:r>
-        <w:t xml:space="preserve">considering the past system state would essentially allow us to </w:t>
-      </w:r>
-      <w:r>
-        <w:t>eliminate two possibilities for time t, increasing the chances of a correct guess (which would now be one in two).</w:t>
-      </w:r>
-      <w:r>
-        <w:t xml:space="preserve"> This </w:t>
-      </w:r>
-      <w:r>
-        <w:t xml:space="preserve">new </w:t>
-      </w:r>
-      <w:r>
-        <w:t>uncertainty, given a fixed condition (knowing the first neuron at t-1) is referred to as the conditional entropy (the entropy</w:t>
-      </w:r>
-      <w:r>
-        <w:t xml:space="preserve"> conditioned upon a fixed event).</w:t>
-      </w:r>
-      <w:r>
-        <w:t xml:space="preserve"> The reduction of uncertainty</w:t>
-      </w:r>
-      <w:r>
-        <w:t xml:space="preserve"> by considering the past state</w:t>
-      </w:r>
-      <w:r>
-        <w:t xml:space="preserve"> (</w:t>
-      </w:r>
-      <w:r>
-        <w:t xml:space="preserve">consequently </w:t>
-      </w:r>
-      <w:r>
-        <w:t xml:space="preserve">increasing our guess chance from ¼ to ½) is referred to as </w:t>
-      </w:r>
-      <w:r>
-        <w:t xml:space="preserve">mutual </w:t>
-      </w:r>
-      <w:r>
-        <w:t xml:space="preserve">information. </w:t>
-      </w:r>
-      <w:r>
-        <w:t>In our specific case, because our information is derived from entropies before and after taking into account the past state, it is formally referred to as mutual information</w:t>
-      </w:r>
-      <w:r>
-        <w:t xml:space="preserve"> (or information gain – mutual information and information gain are equivalent)</w:t>
-      </w:r>
-      <w:r>
-        <w:t>.</w:t>
-      </w:r>
-    </w:p>
-    <w:p>
-      <w:r>
-        <w:lastRenderedPageBreak/>
-        <w:t>The modifier “integrated”</w:t>
-      </w:r>
-      <w:r>
-        <w:t xml:space="preserve"> specifies that any information gain (from considering the system state at some other time) should be due</w:t>
-      </w:r>
-      <w:r>
-        <w:t xml:space="preserve"> to</w:t>
-      </w:r>
-      <w:r>
-        <w:t xml:space="preserve"> dependencies</w:t>
-      </w:r>
-      <w:r>
-        <w:t xml:space="preserve"> among elements</w:t>
-      </w:r>
-      <w:r>
-        <w:t xml:space="preserve"> within the system.</w:t>
-      </w:r>
-      <w:r>
-        <w:t xml:space="preserve"> </w:t>
-      </w:r>
-      <w:r>
-        <w:t>A simple example to demonstrate this: consider</w:t>
-      </w:r>
-      <w:r>
-        <w:t xml:space="preserve"> two brains as a single system. While considering the past of both brains allows us to better predict the present states within both brains, we can also consider the two brains independently and predict just as better. In other words, considering the two brains together gives us no additional information than just considering one at a time,</w:t>
-      </w:r>
-      <w:r>
-        <w:t xml:space="preserve"> and so there is no integration and thus no integrated information.</w:t>
-      </w:r>
-    </w:p>
-    <w:p>
-      <w:r>
-        <w:t>The last iteration of IIT</w:t>
-      </w:r>
-      <w:r>
-        <w:t xml:space="preserve"> (3.0)</w:t>
-      </w:r>
-      <w:r>
-        <w:t xml:space="preserve"> updated both of how to calculate information and how to assess integration.</w:t>
-      </w:r>
-      <w:r>
-        <w:t xml:space="preserve"> Information is now assessed using the earth mover’s distance instead of Kullback-Leibler divervence (with KL-divergence being the generally accepted distance measure, but not metric, in information theory), and integration is now considered in a bidirectional manner.</w:t>
-      </w:r>
-      <w:r>
-        <w:t xml:space="preserve"> </w:t>
-      </w:r>
-    </w:p>
-    <w:p>
-      <w:pPr>
-        <w:pStyle w:val="Heading2"/>
-      </w:pPr>
-      <w:bookmarkStart w:id="18" w:name="_Toc487633715"/>
-      <w:bookmarkStart w:id="19" w:name="_Toc487633771"/>
-      <w:r>
-        <w:t>Integrated Information from the Decoding Perspective</w:t>
-      </w:r>
-      <w:bookmarkEnd w:id="18"/>
-      <w:bookmarkEnd w:id="19"/>
-      <w:r>
-        <w:t xml:space="preserve"> (include as subheading under IIT?)</w:t>
-      </w:r>
-    </w:p>
-    <w:p>
-      <w:pPr>
-        <w:pStyle w:val="Heading3"/>
-      </w:pPr>
-      <w:r>
-        <w:t>Mutual Information</w:t>
-      </w:r>
-    </w:p>
-    <w:p>
-      <w:pPr>
-        <w:pStyle w:val="Heading3"/>
-      </w:pPr>
-      <w:r>
-        <w:t>Condition Mutual Information</w:t>
-      </w:r>
-    </w:p>
-    <w:p>
-      <w:pPr>
-        <w:pStyle w:val="Heading2"/>
-      </w:pPr>
-      <w:bookmarkStart w:id="20" w:name="_Toc487633716"/>
-      <w:bookmarkStart w:id="21" w:name="_Toc487633772"/>
-      <w:r>
-        <w:t xml:space="preserve">Loss of Consciousness and </w:t>
-      </w:r>
-      <w:r>
-        <w:t>Feedback Disruption Under Anaesthesia</w:t>
-      </w:r>
-      <w:bookmarkEnd w:id="20"/>
-      <w:bookmarkEnd w:id="21"/>
-    </w:p>
-    <w:p>
-      <w:pPr>
-        <w:pStyle w:val="Heading2"/>
-      </w:pPr>
-      <w:bookmarkStart w:id="22" w:name="_Toc487633717"/>
-      <w:bookmarkStart w:id="23" w:name="_Toc487633773"/>
-      <w:r>
-        <w:t>LFP</w:t>
-      </w:r>
-      <w:bookmarkEnd w:id="22"/>
-      <w:bookmarkEnd w:id="23"/>
-    </w:p>
-    <w:p>
-      <w:pPr>
-        <w:pStyle w:val="Heading2"/>
-      </w:pPr>
-      <w:bookmarkStart w:id="24" w:name="_Toc487633718"/>
-      <w:bookmarkStart w:id="25" w:name="_Toc487633774"/>
-      <w:r>
-        <w:t>Aims and Hypotheses (in a separate section?)</w:t>
-      </w:r>
-      <w:bookmarkEnd w:id="24"/>
-      <w:bookmarkEnd w:id="25"/>
-    </w:p>
-    <w:p>
-      <w:r>
-        <w:t>G1</w:t>
-      </w:r>
-      <w:r>
-        <w:t>: air vs iso</w:t>
-      </w:r>
-    </w:p>
-    <w:p>
-      <w:r>
-        <w:t>Compare air to iso at each parameter: channels-used and tau-lag</w:t>
-      </w:r>
-    </w:p>
-    <w:p>
-      <w:r>
-        <w:t>Description for phis via LME: assess main effect of condition, channels used, and lag</w:t>
-      </w:r>
-      <w:r>
-        <w:t>, accounting for the nested design</w:t>
-      </w:r>
-    </w:p>
-    <w:p>
-      <w:r>
-        <w:t>If using ANOVA, (i.e. not distinguishing between sets), maybe not necessary to conduct t-tests per set?</w:t>
-      </w:r>
-    </w:p>
-    <w:p>
-      <w:r>
-        <w:lastRenderedPageBreak/>
-        <w:t>Figures: average phi at all parameters, for all sets</w:t>
-      </w:r>
-    </w:p>
-    <w:p>
-      <w:r>
-        <w:t>G2</w:t>
-      </w:r>
-      <w:r>
-        <w:t>: 3 vs star</w:t>
-      </w:r>
-    </w:p>
-    <w:p>
-      <w:r>
-        <w:t>Correlation between phi3 and phistar at each channels-used and tau-lag</w:t>
-      </w:r>
-    </w:p>
-    <w:p>
-      <w:r>
-        <w:t>G3</w:t>
+        <w:t>…</w:t>
+      </w:r>
+      <w:r>
+        <w:t>Thus, the</w:t>
+      </w:r>
+      <w:r>
+        <w:t xml:space="preserve"> primary</w:t>
+      </w:r>
+      <w:r>
+        <w:t xml:space="preserve"> aim</w:t>
+      </w:r>
+      <w:r>
+        <w:t>s of this project were as follows:</w:t>
+      </w:r>
+    </w:p>
+    <w:p>
+      <w:pPr>
+        <w:pStyle w:val="ListParagraph"/>
+        <w:numPr>
+          <w:ilvl w:val="0"/>
+          <w:numId w:val="2"/>
+        </w:numPr>
+      </w:pPr>
+      <w:r>
+        <w:t>To investigate if phi behaves in a manner</w:t>
+      </w:r>
+      <w:r>
+        <w:t xml:space="preserve"> consistent with IITs predictions. </w:t>
+      </w:r>
+      <w:r>
+        <w:t>Specifically, it is expected that phi will be reduced under anaesthesia, when compared to no anaesthesia.</w:t>
+      </w:r>
+    </w:p>
+    <w:p>
+      <w:pPr>
+        <w:pStyle w:val="ListParagraph"/>
+        <w:numPr>
+          <w:ilvl w:val="0"/>
+          <w:numId w:val="2"/>
+        </w:numPr>
+      </w:pPr>
+      <w:r>
+        <w:t xml:space="preserve">To replicate the finding of reduced feedback </w:t>
+      </w:r>
+      <w:r>
+        <w:t xml:space="preserve">under </w:t>
+      </w:r>
+      <w:r>
+        <w:t>anaesthesia us</w:t>
+      </w:r>
+      <w:r>
+        <w:t xml:space="preserve">ing </w:t>
+      </w:r>
+      <w:r>
+        <w:t xml:space="preserve">a component of </w:t>
+      </w:r>
+      <w:r>
+        <w:t>IIT, specifically MIP cuts.</w:t>
+      </w:r>
+      <w:r>
+        <w:t xml:space="preserve"> It is expected that unidirectional cuts from the centre of the brain to the periphery will be more likely under anaesthesia.</w:t>
+      </w:r>
+    </w:p>
+    <w:p>
+      <w:pPr>
+        <w:pStyle w:val="ListParagraph"/>
+        <w:numPr>
+          <w:ilvl w:val="0"/>
+          <w:numId w:val="2"/>
+        </w:numPr>
+      </w:pPr>
+      <w:r>
+        <w:t xml:space="preserve">To compare phi with less computationally expensive potential measures of consciousness, specifically phistar and its components. </w:t>
+      </w:r>
+      <w:r>
+        <w:t>It is expected that phistar will be correlated with phi, but not mutual information or partitioned mutual information.</w:t>
       </w:r>
     </w:p>
     <w:p>
@@ -2224,8 +3328,8 @@
       <w:pPr>
         <w:pStyle w:val="Heading1"/>
       </w:pPr>
-      <w:bookmarkStart w:id="26" w:name="_Toc487633719"/>
-      <w:bookmarkStart w:id="27" w:name="_Toc487633775"/>
+      <w:bookmarkStart w:id="27" w:name="_Toc487633719"/>
+      <w:bookmarkStart w:id="28" w:name="_Toc488651275"/>
       <w:r>
         <w:rPr>
           <w:b/>
@@ -2233,42 +3337,42 @@
         <w:lastRenderedPageBreak/>
         <w:t>CHAPTER 2: EXPERIMENTAL METHODS AND RESULTS</w:t>
       </w:r>
-      <w:bookmarkEnd w:id="26"/>
       <w:bookmarkEnd w:id="27"/>
+      <w:bookmarkEnd w:id="28"/>
     </w:p>
     <w:p>
       <w:pPr>
         <w:pStyle w:val="Heading2"/>
       </w:pPr>
-      <w:bookmarkStart w:id="28" w:name="_Toc487633720"/>
-      <w:bookmarkStart w:id="29" w:name="_Toc487633776"/>
-      <w:commentRangeStart w:id="30"/>
+      <w:bookmarkStart w:id="29" w:name="_Toc487633720"/>
+      <w:bookmarkStart w:id="30" w:name="_Toc488651276"/>
+      <w:commentRangeStart w:id="31"/>
       <w:r>
         <w:t>Method</w:t>
       </w:r>
-      <w:commentRangeEnd w:id="30"/>
+      <w:commentRangeEnd w:id="31"/>
       <w:r>
         <w:rPr>
           <w:rStyle w:val="CommentReference"/>
           <w:rFonts w:eastAsiaTheme="minorEastAsia" w:cstheme="minorBidi"/>
           <w:b w:val="0"/>
         </w:rPr>
-        <w:commentReference w:id="30"/>
-      </w:r>
-      <w:bookmarkEnd w:id="28"/>
+        <w:commentReference w:id="31"/>
+      </w:r>
       <w:bookmarkEnd w:id="29"/>
+      <w:bookmarkEnd w:id="30"/>
     </w:p>
     <w:p>
       <w:pPr>
         <w:pStyle w:val="Heading3"/>
       </w:pPr>
-      <w:bookmarkStart w:id="31" w:name="_Toc487633721"/>
-      <w:bookmarkStart w:id="32" w:name="_Toc487633777"/>
+      <w:bookmarkStart w:id="32" w:name="_Toc487633721"/>
+      <w:bookmarkStart w:id="33" w:name="_Toc488651277"/>
       <w:r>
         <w:t>Experimental Procedure</w:t>
       </w:r>
-      <w:bookmarkEnd w:id="31"/>
       <w:bookmarkEnd w:id="32"/>
+      <w:bookmarkEnd w:id="33"/>
     </w:p>
     <w:p>
       <w:pPr>
@@ -2288,7 +3392,13 @@
         <w:t xml:space="preserve"> and preprocessed</w:t>
       </w:r>
       <w:r>
-        <w:t xml:space="preserve"> previously in {Cohen 2016}, where the full experiment is described. </w:t>
+        <w:t xml:space="preserve"> previously in </w:t>
+      </w:r>
+      <w:r>
+        <w:t>{Cohen,  #2}</w:t>
+      </w:r>
+      <w:r>
+        <w:t xml:space="preserve">, where the full experiment is described. </w:t>
       </w:r>
       <w:r>
         <w:t>H</w:t>
@@ -2304,8 +3414,8 @@
       <w:pPr>
         <w:ind w:firstLine="720"/>
       </w:pPr>
-      <w:bookmarkStart w:id="33" w:name="_Toc487633722"/>
-      <w:bookmarkStart w:id="34" w:name="_Toc487633778"/>
+      <w:bookmarkStart w:id="34" w:name="_Toc487633722"/>
+      <w:bookmarkStart w:id="35" w:name="_Toc488651278"/>
       <w:r>
         <w:rPr>
           <w:rStyle w:val="Heading4Char"/>
@@ -2330,8 +3440,8 @@
         </w:rPr>
         <w:t>.</w:t>
       </w:r>
-      <w:bookmarkEnd w:id="33"/>
       <w:bookmarkEnd w:id="34"/>
+      <w:bookmarkEnd w:id="35"/>
       <w:r>
         <w:t xml:space="preserve"> </w:t>
       </w:r>
@@ -2376,9 +3486,9 @@
       <w:pPr>
         <w:ind w:firstLine="720"/>
       </w:pPr>
-      <w:bookmarkStart w:id="35" w:name="_Toc487633723"/>
-      <w:bookmarkStart w:id="36" w:name="_Toc487633779"/>
-      <w:commentRangeStart w:id="37"/>
+      <w:bookmarkStart w:id="36" w:name="_Toc487633723"/>
+      <w:bookmarkStart w:id="37" w:name="_Toc488651279"/>
+      <w:commentRangeStart w:id="38"/>
       <w:r>
         <w:rPr>
           <w:rStyle w:val="Heading4Char"/>
@@ -2397,12 +3507,12 @@
         </w:rPr>
         <w:t>nsertion</w:t>
       </w:r>
-      <w:commentRangeEnd w:id="37"/>
+      <w:commentRangeEnd w:id="38"/>
       <w:r>
         <w:rPr>
           <w:rStyle w:val="Heading4Char"/>
         </w:rPr>
-        <w:commentReference w:id="37"/>
+        <w:commentReference w:id="38"/>
       </w:r>
       <w:r>
         <w:rPr>
@@ -2410,8 +3520,8 @@
         </w:rPr>
         <w:t>.</w:t>
       </w:r>
-      <w:bookmarkEnd w:id="35"/>
       <w:bookmarkEnd w:id="36"/>
+      <w:bookmarkEnd w:id="37"/>
       <w:r>
         <w:t xml:space="preserve"> </w:t>
       </w:r>
@@ -2535,8 +3645,8 @@
       <w:pPr>
         <w:ind w:firstLine="720"/>
       </w:pPr>
-      <w:bookmarkStart w:id="38" w:name="_Toc487633724"/>
-      <w:bookmarkStart w:id="39" w:name="_Toc487633780"/>
+      <w:bookmarkStart w:id="39" w:name="_Toc487633724"/>
+      <w:bookmarkStart w:id="40" w:name="_Toc488651280"/>
       <w:r>
         <w:rPr>
           <w:rStyle w:val="Heading4Char"/>
@@ -2561,8 +3671,8 @@
         </w:rPr>
         <w:t>.</w:t>
       </w:r>
-      <w:bookmarkEnd w:id="38"/>
       <w:bookmarkEnd w:id="39"/>
+      <w:bookmarkEnd w:id="40"/>
       <w:r>
         <w:t xml:space="preserve"> </w:t>
       </w:r>
@@ -2602,13 +3712,22 @@
       <w:r>
         <w:t>as estimated following the gas chromatography procedure described by {Kottler 2013} for measuring isoflurane concentration.</w:t>
       </w:r>
+      <w:r>
+        <w:t xml:space="preserve"> Flies in the air condition responded to air puffs by moving their legs and abdomen, but were rendered inert under the isoflurane condition </w:t>
+      </w:r>
+      <w:r>
+        <w:t>{Cohen,  #2}</w:t>
+      </w:r>
+      <w:r>
+        <w:t>.</w:t>
+      </w:r>
     </w:p>
     <w:p>
       <w:pPr>
         <w:ind w:firstLine="720"/>
       </w:pPr>
-      <w:bookmarkStart w:id="40" w:name="_Toc487633725"/>
-      <w:bookmarkStart w:id="41" w:name="_Toc487633781"/>
+      <w:bookmarkStart w:id="41" w:name="_Toc487633725"/>
+      <w:bookmarkStart w:id="42" w:name="_Toc488651281"/>
       <w:r>
         <w:rPr>
           <w:rStyle w:val="Heading4Char"/>
@@ -2633,13 +3752,19 @@
         </w:rPr>
         <w:t>.</w:t>
       </w:r>
-      <w:bookmarkEnd w:id="40"/>
       <w:bookmarkEnd w:id="41"/>
+      <w:bookmarkEnd w:id="42"/>
       <w:r>
         <w:t xml:space="preserve"> </w:t>
       </w:r>
       <w:r>
-        <w:t xml:space="preserve">The complete experimental procedure is described in {Cohen 2016}. </w:t>
+        <w:t xml:space="preserve">The complete experimental procedure is described in </w:t>
+      </w:r>
+      <w:r>
+        <w:t>{Cohen,  #2}</w:t>
+      </w:r>
+      <w:r>
+        <w:t xml:space="preserve">. </w:t>
       </w:r>
       <w:r>
         <w:t>Here I briefly describe the procedure</w:t>
@@ -2685,8 +3810,8 @@
       <w:pPr>
         <w:ind w:firstLine="720"/>
       </w:pPr>
-      <w:bookmarkStart w:id="42" w:name="_Toc487633726"/>
-      <w:bookmarkStart w:id="43" w:name="_Toc487633782"/>
+      <w:bookmarkStart w:id="43" w:name="_Toc487633726"/>
+      <w:bookmarkStart w:id="44" w:name="_Toc488651282"/>
       <w:r>
         <w:rPr>
           <w:rStyle w:val="Heading4Char"/>
@@ -2723,8 +3848,8 @@
         </w:rPr>
         <w:t>.</w:t>
       </w:r>
-      <w:bookmarkEnd w:id="42"/>
       <w:bookmarkEnd w:id="43"/>
+      <w:bookmarkEnd w:id="44"/>
       <w:r>
         <w:t xml:space="preserve"> </w:t>
       </w:r>
@@ -2737,7 +3862,7 @@
       <w:r>
         <w:t xml:space="preserve">Electrodes were bipolar rereferenced by subtracting neighbouring electrodes, </w:t>
       </w:r>
-      <w:commentRangeStart w:id="44"/>
+      <w:commentRangeStart w:id="45"/>
       <w:r>
         <w:t xml:space="preserve">resulting in </w:t>
       </w:r>
@@ -2747,12 +3872,12 @@
       <w:r>
         <w:t xml:space="preserve"> signals</w:t>
       </w:r>
-      <w:commentRangeEnd w:id="44"/>
+      <w:commentRangeEnd w:id="45"/>
       <w:r>
         <w:rPr>
           <w:rStyle w:val="CommentReference"/>
         </w:rPr>
-        <w:commentReference w:id="44"/>
+        <w:commentReference w:id="45"/>
       </w:r>
       <w:r>
         <w:t xml:space="preserve">. </w:t>
@@ -2826,7 +3951,7 @@
       <w:r>
         <w:t>{</w:t>
       </w:r>
-      <w:hyperlink r:id="rId10" w:history="1">
+      <w:hyperlink r:id="rId11" w:history="1">
         <w:r>
           <w:rPr>
             <w:rStyle w:val="Hyperlink"/>
@@ -2848,9 +3973,9 @@
       <w:pPr>
         <w:pStyle w:val="Heading3"/>
       </w:pPr>
-      <w:bookmarkStart w:id="45" w:name="_Toc487633727"/>
-      <w:bookmarkStart w:id="46" w:name="_Toc487633783"/>
-      <w:commentRangeStart w:id="47"/>
+      <w:bookmarkStart w:id="46" w:name="_Toc487633727"/>
+      <w:bookmarkStart w:id="47" w:name="_Toc488651283"/>
+      <w:commentRangeStart w:id="48"/>
       <w:r>
         <w:rPr>
           <w:rFonts w:cs="Times New Roman"/>
@@ -2861,151 +3986,462 @@
       <w:r>
         <w:t>3</w:t>
       </w:r>
-      <w:commentRangeEnd w:id="47"/>
+      <w:commentRangeEnd w:id="48"/>
       <w:r>
         <w:rPr>
           <w:rStyle w:val="CommentReference"/>
           <w:rFonts w:eastAsiaTheme="minorEastAsia" w:cstheme="minorBidi"/>
           <w:b w:val="0"/>
         </w:rPr>
-        <w:commentReference w:id="47"/>
+        <w:commentReference w:id="48"/>
       </w:r>
       <w:r>
         <w:t xml:space="preserve"> Computation</w:t>
       </w:r>
-      <w:bookmarkEnd w:id="45"/>
       <w:bookmarkEnd w:id="46"/>
+      <w:bookmarkEnd w:id="47"/>
     </w:p>
     <w:p>
       <w:pPr>
         <w:ind w:firstLine="720"/>
       </w:pPr>
       <w:r>
+        <w:t>The calculation of phi</w:t>
+      </w:r>
+      <w:r>
+        <w:t>3</w:t>
+      </w:r>
+      <w:r>
+        <w:t xml:space="preserve"> at a</w:t>
+      </w:r>
+      <w:r>
+        <w:t>ny</w:t>
+      </w:r>
+      <w:r>
+        <w:t xml:space="preserve"> </w:t>
+      </w:r>
+      <w:r>
+        <w:t>time</w:t>
+      </w:r>
+      <w:r>
+        <w:t>point</w:t>
+      </w:r>
+      <w:r>
+        <w:t xml:space="preserve"> </w:t>
+      </w:r>
+      <w:r>
+        <w:t xml:space="preserve">requires </w:t>
+      </w:r>
+      <w:r>
+        <w:t xml:space="preserve">1) </w:t>
+      </w:r>
+      <w:r>
+        <w:t xml:space="preserve">a candidate network, 2) the state of </w:t>
+      </w:r>
+      <w:r>
+        <w:t>the network (e.g.</w:t>
+      </w:r>
+      <w:r>
+        <w:t xml:space="preserve"> in a network consisting of binary elements,</w:t>
+      </w:r>
+      <w:r>
+        <w:t xml:space="preserve"> </w:t>
+      </w:r>
+      <w:r>
+        <w:t xml:space="preserve">which elements </w:t>
+      </w:r>
+      <w:r>
+        <w:t>are ‘on’ and which are ‘off’</w:t>
+      </w:r>
+      <w:r>
+        <w:t>)</w:t>
+      </w:r>
+      <w:r>
+        <w:t>, and 3) the probabilities of transitioning from each system st</w:t>
+      </w:r>
+      <w:r>
+        <w:t>ate to all other system states.</w:t>
+      </w:r>
+      <w:r>
+        <w:t xml:space="preserve"> </w:t>
+      </w:r>
+      <w:r>
+        <w:t>In the context of this pro</w:t>
+      </w:r>
+      <w:r>
+        <w:t xml:space="preserve">ject, </w:t>
+      </w:r>
+      <w:r>
+        <w:t xml:space="preserve">a </w:t>
+      </w:r>
+      <w:r>
+        <w:t xml:space="preserve">candidate network </w:t>
+      </w:r>
+      <w:r>
+        <w:t>consist</w:t>
+      </w:r>
+      <w:r>
+        <w:t>s</w:t>
+      </w:r>
+      <w:r>
+        <w:t xml:space="preserve"> of </w:t>
+      </w:r>
+      <w:r>
+        <w:t>a set</w:t>
+      </w:r>
+      <w:r>
+        <w:t xml:space="preserve"> of channels, and it</w:t>
+      </w:r>
+      <w:r>
+        <w:t>s state is given by the</w:t>
+      </w:r>
+      <w:r>
+        <w:t xml:space="preserve"> discretised</w:t>
+      </w:r>
+      <w:r>
+        <w:t xml:space="preserve"> measurements </w:t>
+      </w:r>
+      <w:r>
+        <w:t>of</w:t>
+      </w:r>
+      <w:r>
+        <w:t xml:space="preserve"> its channels</w:t>
+      </w:r>
+      <w:r>
+        <w:t>.</w:t>
+      </w:r>
+      <w:r>
+        <w:t xml:space="preserve"> </w:t>
+      </w:r>
+      <w:r>
+        <w:t>The Python 3.6.0 module in MASSIVE was used.</w:t>
+      </w:r>
+    </w:p>
+    <w:p>
+      <w:pPr>
+        <w:ind w:firstLine="720"/>
+      </w:pPr>
+      <w:bookmarkStart w:id="49" w:name="_Toc488651284"/>
+      <w:r>
+        <w:rPr>
+          <w:rStyle w:val="Heading4Char"/>
+        </w:rPr>
         <w:t>Discretisation</w:t>
       </w:r>
       <w:r>
+        <w:rPr>
+          <w:rStyle w:val="Heading4Char"/>
+        </w:rPr>
         <w:t>.</w:t>
       </w:r>
+      <w:bookmarkEnd w:id="49"/>
+      <w:r>
+        <w:t xml:space="preserve"> Discretisation of recordings was required as IIT 3.0 has yet to be extended to c</w:t>
+      </w:r>
+      <w:r>
+        <w:t>ontinuous variables</w:t>
+      </w:r>
+      <w:r>
+        <w:t>.</w:t>
+      </w:r>
       <w:r>
         <w:t xml:space="preserve"> </w:t>
       </w:r>
       <w:r>
-        <w:t>IIT 3.0 has not yet been extended to be appl</w:t>
-      </w:r>
-      <w:r>
-        <w:t xml:space="preserve">icable to continuous variables. </w:t>
-      </w:r>
-      <w:r>
-        <w:t xml:space="preserve">As the calculation of </w:t>
-      </w:r>
-      <w:r>
+        <w:t>To account for</w:t>
+      </w:r>
+      <w:r>
+        <w:t xml:space="preserve"> this,</w:t>
+      </w:r>
+      <w:r>
+        <w:t xml:space="preserve"> I discretised</w:t>
+      </w:r>
+      <w:r>
+        <w:t xml:space="preserve"> the recordings </w:t>
+      </w:r>
+      <w:r>
+        <w:t xml:space="preserve">of each channel </w:t>
+      </w:r>
+      <w:r>
+        <w:t xml:space="preserve">using </w:t>
+      </w:r>
+      <w:r>
+        <w:t>its</w:t>
+      </w:r>
+      <w:r>
+        <w:t xml:space="preserve"> </w:t>
+      </w:r>
+      <w:r>
+        <w:t>median value</w:t>
+      </w:r>
+      <w:r>
+        <w:t>.</w:t>
+      </w:r>
+      <w:r>
+        <w:t xml:space="preserve"> </w:t>
+      </w:r>
+      <w:r>
+        <w:t>The median value of a channel was</w:t>
+      </w:r>
+      <w:r>
+        <w:t xml:space="preserve"> taken across</w:t>
+      </w:r>
+      <w:r>
+        <w:t xml:space="preserve"> samples using all </w:t>
+      </w:r>
+      <w:r>
+        <w:t>eight</w:t>
+      </w:r>
+      <w:r>
+        <w:t xml:space="preserve"> trials at a single condition (air or iso). </w:t>
+      </w:r>
+      <w:r>
+        <w:t>Samples were then</w:t>
+      </w:r>
+      <w:r>
+        <w:t xml:space="preserve"> replaced with a 1 if greater than the median, and a 0 otherwise</w:t>
+      </w:r>
+      <w:r>
+        <w:t>.</w:t>
+      </w:r>
+    </w:p>
+    <w:p>
+      <w:r>
+        <w:tab/>
+      </w:r>
+      <w:bookmarkStart w:id="50" w:name="_Toc488651285"/>
+      <w:r>
+        <w:rPr>
+          <w:rStyle w:val="Heading4Char"/>
+        </w:rPr>
+        <w:t>Network Selection</w:t>
+      </w:r>
+      <w:r>
+        <w:rPr>
+          <w:rStyle w:val="Heading4Char"/>
+        </w:rPr>
+        <w:t>.</w:t>
+      </w:r>
+      <w:bookmarkEnd w:id="50"/>
+      <w:r>
+        <w:t xml:space="preserve"> </w:t>
+      </w:r>
+      <w:r>
+        <w:t xml:space="preserve">Given that the time to calculate phi grows exponentially with the number of elements in a candidate system, </w:t>
+      </w:r>
+      <w:r>
+        <w:t xml:space="preserve">candidate </w:t>
+      </w:r>
+      <w:r>
+        <w:t>networks were limited to consisting of up to four channels (</w:t>
+      </w:r>
+      <w:r>
+        <w:t>i.e. networks</w:t>
+      </w:r>
+      <w:r>
+        <w:t xml:space="preserve"> of 2, 3, or 4 channels).</w:t>
+      </w:r>
+      <w:r>
+        <w:t xml:space="preserve"> </w:t>
+      </w:r>
+      <w:r>
+        <w:t xml:space="preserve">Within this limitation, </w:t>
+      </w:r>
+      <w:r>
+        <w:t>all channel combinations were selected giving a total of 1830 candidate networks (</w:t>
+      </w:r>
+      <w:r>
+        <w:t>15 choos</w:t>
+      </w:r>
+      <w:r>
+        <w:t xml:space="preserve">e 2 + 15 choose 3 + </w:t>
+      </w:r>
+      <w:r>
+        <w:t>15 choose 4).</w:t>
+      </w:r>
+      <w:r>
+        <w:t xml:space="preserve"> </w:t>
+      </w:r>
+      <w:r>
+        <w:t>All networks were defined as f</w:t>
+      </w:r>
+      <w:r>
+        <w:t>ully connected, i.e. each channel</w:t>
+      </w:r>
+      <w:r>
+        <w:t xml:space="preserve"> </w:t>
+      </w:r>
+      <w:r>
+        <w:t>was</w:t>
+      </w:r>
+      <w:r>
+        <w:t xml:space="preserve"> bidirectionally</w:t>
+      </w:r>
+      <w:r>
+        <w:t xml:space="preserve"> connected to every other channel.</w:t>
+      </w:r>
+      <w:r>
+        <w:t xml:space="preserve"> The state of a network at a given timepoint is given by the states of its channels (e.g. for channels A=1, B=0, C=1, the network state is 100).</w:t>
+      </w:r>
+    </w:p>
+    <w:p>
+      <w:pPr>
+        <w:ind w:firstLine="720"/>
+      </w:pPr>
+      <w:bookmarkStart w:id="51" w:name="_Toc488651286"/>
+      <w:r>
+        <w:rPr>
+          <w:rStyle w:val="Heading4Char"/>
+        </w:rPr>
+        <w:t>Transition Probability Matrix</w:t>
+      </w:r>
+      <w:r>
+        <w:rPr>
+          <w:rStyle w:val="Heading4Char"/>
+        </w:rPr>
+        <w:t xml:space="preserve"> Construction</w:t>
+      </w:r>
+      <w:r>
+        <w:rPr>
+          <w:rStyle w:val="Heading4Char"/>
+        </w:rPr>
+        <w:t>.</w:t>
+      </w:r>
+      <w:bookmarkEnd w:id="51"/>
+      <w:r>
+        <w:t xml:space="preserve"> A transition probability is th</w:t>
+      </w:r>
+      <w:r>
+        <w:t xml:space="preserve">e probability of a state at time t transitioning </w:t>
+      </w:r>
+      <w:r>
+        <w:t>into another state at time t+</w:t>
+      </w:r>
+      <w:r>
+        <w:t xml:space="preserve">tau. </w:t>
+      </w:r>
+      <w:r>
+        <w:t>A transition probability matrix thus holds the probabilities of all states</w:t>
+      </w:r>
+      <w:r>
+        <w:t xml:space="preserve"> at time t</w:t>
+      </w:r>
+      <w:r>
+        <w:t xml:space="preserve"> transitioning into all other states at time t+tau.</w:t>
+      </w:r>
+      <w:r>
+        <w:t xml:space="preserve"> </w:t>
+      </w:r>
+      <w:r>
+        <w:t>For a giv</w:t>
+      </w:r>
+      <w:r>
+        <w:t>en network, source state, end state, and time lag tau, a transition probability was defined as the number of</w:t>
+      </w:r>
+      <w:r>
+        <w:t xml:space="preserve"> times across all trials the source state, after the time lag tau, transitioned into the end state divided by the total number of </w:t>
+      </w:r>
+      <w:r>
+        <w:lastRenderedPageBreak/>
+        <w:t>transitions (i.e. transitions to any state).</w:t>
+      </w:r>
+      <w:r>
+        <w:t xml:space="preserve"> As IIT’s exclusion postulate advocates for calculation at the optimal spatiotemporal resolution, transitions were calculated at three lag levels: 4, 8, and 16 ms.</w:t>
+      </w:r>
+    </w:p>
+    <w:p>
+      <w:r>
+        <w:tab/>
+      </w:r>
+      <w:bookmarkStart w:id="52" w:name="_Toc488651287"/>
+      <w:r>
+        <w:rPr>
+          <w:rStyle w:val="Heading4Char"/>
+        </w:rPr>
+        <w:t>Φ</w:t>
+      </w:r>
+      <w:r>
+        <w:rPr>
+          <w:rStyle w:val="Heading4Char"/>
+        </w:rPr>
+        <w:t xml:space="preserve"> calculation</w:t>
+      </w:r>
+      <w:r>
+        <w:rPr>
+          <w:rStyle w:val="Heading4Char"/>
+        </w:rPr>
+        <w:t>.</w:t>
+      </w:r>
+      <w:bookmarkEnd w:id="52"/>
+      <w:r>
+        <w:t xml:space="preserve"> Phis was calculated using the PyPhi package for Python 3.6. </w:t>
+      </w:r>
+      <w:r>
+        <w:t>The details of computing phi are provided in</w:t>
+      </w:r>
+      <w:r>
+        <w:t xml:space="preserve"> {Oizumi, 2014 #2}</w:t>
+      </w:r>
+      <w:r>
+        <w:t xml:space="preserve">, so I here </w:t>
+      </w:r>
+      <w:r>
+        <w:t xml:space="preserve">will </w:t>
+      </w:r>
+      <w:r>
+        <w:t>give a brief sum</w:t>
+      </w:r>
+      <w:r>
+        <w:t>mary of the calculation process.</w:t>
+      </w:r>
+      <w:r>
+        <w:t xml:space="preserve"> Phis were calculated using PyPhi’s </w:t>
+      </w:r>
+      <w:r>
+        <w:t>compute.big_mip function, which essentially takes a network and TPM as input, and provides a phi value as well as the unidirectional bipartition corresponding to the MIP.</w:t>
+      </w:r>
+      <w:r>
+        <w:t xml:space="preserve"> </w:t>
+      </w:r>
+      <w:r>
+        <w:t>As each sample provides a state, the overall phi value for a trial of 2250 samples is the average of phi values, weighted by the numb</w:t>
+      </w:r>
+      <w:r>
+        <w:t>er of occurrences of each state within the trial.</w:t>
+      </w:r>
+    </w:p>
+    <w:p>
+      <w:pPr>
+        <w:ind w:firstLine="720"/>
+      </w:pPr>
+      <w:r>
+        <w:t xml:space="preserve">FIGURE: </w:t>
+      </w:r>
+      <w:r>
+        <w:t xml:space="preserve">electrode insertion, </w:t>
+      </w:r>
+      <w:r>
+        <w:t xml:space="preserve">rereferenced data, discretised data, </w:t>
+      </w:r>
+      <w:r>
+        <w:t>tpm</w:t>
+      </w:r>
+    </w:p>
+    <w:p>
+      <w:pPr>
+        <w:pStyle w:val="Heading3"/>
         <w:rPr>
           <w:rFonts w:cs="Times New Roman"/>
         </w:rPr>
-        <w:t xml:space="preserve">Φ </w:t>
-      </w:r>
+      </w:pPr>
+      <w:bookmarkStart w:id="53" w:name="_Toc488651288"/>
       <w:r>
         <w:rPr>
           <w:rFonts w:cs="Times New Roman"/>
         </w:rPr>
-        <w:t>in IIT 3.0 requires discrete variables</w:t>
-      </w:r>
-      <w:r>
-        <w:t xml:space="preserve">, rereferenced LFPs were binarised using a global median split. </w:t>
-      </w:r>
-      <w:r>
-        <w:t>F</w:t>
-      </w:r>
-      <w:r>
-        <w:t>or each fly and condition, median sample across trials was identified for each channel. Samples were then replaced with a 1 if greater than the median, and 0 otherwise</w:t>
-      </w:r>
-      <w:r>
-        <w:t>.</w:t>
-      </w:r>
-    </w:p>
-    <w:p>
-      <w:r>
-        <w:tab/>
-        <w:t>Channel selection.</w:t>
-      </w:r>
-      <w:r>
-        <w:t xml:space="preserve"> </w:t>
-      </w:r>
-      <w:r>
-        <w:t>Given that the time to calculate phi grows exponentially with the number of elements in a candidate system, I calculated phi only for systems consisting of up to fou</w:t>
-      </w:r>
-      <w:r>
-        <w:t>r channels (i.e. systems of 2, 3, or 4 channels).</w:t>
-      </w:r>
-      <w:r>
-        <w:t xml:space="preserve"> For these systems, phi was calculated across all channel combinations (i.e. 15 choose 2, 15 choose 3, and 15 choose 4).</w:t>
-      </w:r>
-    </w:p>
-    <w:p>
-      <w:r>
-        <w:tab/>
-      </w:r>
-      <w:r>
-        <w:t>TPM Construction</w:t>
-      </w:r>
-      <w:r>
-        <w:t>.</w:t>
-      </w:r>
-      <w:r>
-        <w:t xml:space="preserve"> IIT character</w:t>
-      </w:r>
-      <w:r>
-        <w:t>ises the difference between the</w:t>
-      </w:r>
-    </w:p>
-    <w:p>
-      <w:r>
-        <w:tab/>
-      </w:r>
-      <w:r>
-        <w:rPr>
-          <w:rFonts w:cs="Times New Roman"/>
-        </w:rPr>
-        <w:t>Φ</w:t>
-      </w:r>
-      <w:r>
-        <w:t xml:space="preserve"> calculation</w:t>
-      </w:r>
-      <w:r>
-        <w:t xml:space="preserve">. Phis was calculated using the PyPhi package for Python 3.6. </w:t>
-      </w:r>
-      <w:r>
-        <w:t>The details of computing phi are provided in {Oizumi</w:t>
-      </w:r>
-      <w:r>
-        <w:t xml:space="preserve"> 2014</w:t>
-      </w:r>
-      <w:r>
-        <w:t xml:space="preserve">}, so I here </w:t>
-      </w:r>
-      <w:r>
-        <w:t xml:space="preserve">will </w:t>
-      </w:r>
-      <w:r>
-        <w:t>give a brief summary of the calculation process.</w:t>
-      </w:r>
-      <w:r>
-        <w:t xml:space="preserve"> </w:t>
-      </w:r>
-    </w:p>
-    <w:p>
-      <w:pPr>
-        <w:pStyle w:val="Heading3"/>
-        <w:rPr>
-          <w:rFonts w:cs="Times New Roman"/>
-        </w:rPr>
-      </w:pPr>
-      <w:r>
-        <w:rPr>
-          <w:rFonts w:cs="Times New Roman"/>
-        </w:rPr>
         <w:t>Φ* Computation</w:t>
       </w:r>
+      <w:bookmarkEnd w:id="53"/>
     </w:p>
     <w:p>
       <w:r>
@@ -3016,7 +4452,10 @@
         <w:t>hist</w:t>
       </w:r>
       <w:r>
-        <w:t>ar was calculated in MATLAB 2017a, using</w:t>
+        <w:t>ar was calculated in MATLAB 2016</w:t>
+      </w:r>
+      <w:r>
+        <w:t>a, using</w:t>
       </w:r>
       <w:r>
         <w:t xml:space="preserve"> a</w:t>
@@ -3030,7 +4469,7 @@
       <w:r>
         <w:t>{</w:t>
       </w:r>
-      <w:hyperlink r:id="rId11" w:history="1">
+      <w:hyperlink r:id="rId12" w:history="1">
         <w:r>
           <w:rPr>
             <w:rStyle w:val="Hyperlink"/>
@@ -3042,7 +4481,16 @@
         <w:t>, Haun}.</w:t>
       </w:r>
       <w:r>
-        <w:t xml:space="preserve"> The details of computing phistar are given in {Oizumi 2016}, so once again I will provide only a summary of the process.</w:t>
+        <w:t xml:space="preserve"> The details of computing ph</w:t>
+      </w:r>
+      <w:r>
+        <w:t xml:space="preserve">istar are given in </w:t>
+      </w:r>
+      <w:r>
+        <w:t>{Oizumi, 2016 #5}</w:t>
+      </w:r>
+      <w:r>
+        <w:t>, so once again I will provide only a summary of the process.</w:t>
       </w:r>
     </w:p>
     <w:p>
@@ -3055,6 +4503,240 @@
       <w:r>
         <w:t>some set of connections in the original system.</w:t>
       </w:r>
+      <w:r>
+        <w:t xml:space="preserve"> As inputs it takes covariances matrices corresponding to the covariance between channels at time t with the same channels at time t+tau,</w:t>
+      </w:r>
+      <w:r>
+        <w:t xml:space="preserve"> at time t with themselves, an</w:t>
+      </w:r>
+      <w:r>
+        <w:t xml:space="preserve">d at time t+tau with themselves, as well as a partitioning scheme. </w:t>
+      </w:r>
+      <w:r>
+        <w:t>As phistar is based on version 2.0, it has the limitation of partitions with more independent groups having greater phi, thus to compare partitions</w:t>
+      </w:r>
+      <w:r>
+        <w:t xml:space="preserve"> a normalisation factors was applied. The partition returning the smallest normalised phi was taken as the MIP, and its unnormalized phi as the phistar value.</w:t>
+      </w:r>
+    </w:p>
+    <w:p>
+      <w:pPr>
+        <w:pStyle w:val="Heading3"/>
+      </w:pPr>
+      <w:bookmarkStart w:id="54" w:name="_Toc488651289"/>
+      <w:r>
+        <w:lastRenderedPageBreak/>
+        <w:t>Data</w:t>
+      </w:r>
+      <w:r>
+        <w:t xml:space="preserve"> Analysis</w:t>
+      </w:r>
+      <w:bookmarkEnd w:id="54"/>
+    </w:p>
+    <w:p>
+      <w:r>
+        <w:tab/>
+      </w:r>
+      <w:r>
+        <w:rPr>
+          <w:rStyle w:val="Heading4Char"/>
+        </w:rPr>
+        <w:t>Phi-3.</w:t>
+      </w:r>
+      <w:r>
+        <w:t xml:space="preserve"> </w:t>
+      </w:r>
+      <w:r>
+        <w:t>A</w:t>
+      </w:r>
+      <w:r>
+        <w:t xml:space="preserve"> linear mixed effects model was employed as an omnibus test for effects of tau lag, network size, and condition.</w:t>
+      </w:r>
+      <w:r>
+        <w:t xml:space="preserve"> </w:t>
+      </w:r>
+      <w:r>
+        <w:t>Thus, the model included fixed effects of lag (4, 8, or 16 ms), network size (2, 3, or 4), and condition (air or iso)</w:t>
+      </w:r>
+      <w:r>
+        <w:t xml:space="preserve">. </w:t>
+      </w:r>
+      <w:r>
+        <w:t>The nested random effect of networks being nested within flies was included by including</w:t>
+      </w:r>
+      <w:r>
+        <w:t xml:space="preserve"> </w:t>
+      </w:r>
+      <w:r>
+        <w:t>random intercepts for fly and the interaction bet</w:t>
+      </w:r>
+      <w:r>
+        <w:t>ween fly and network</w:t>
+      </w:r>
+      <w:r>
+        <w:t xml:space="preserve">. </w:t>
+      </w:r>
+      <w:r>
+        <w:t>Due to heavy positive skew</w:t>
+      </w:r>
+      <w:r>
+        <w:t xml:space="preserve"> of phi values, trial averaged phi values were log transformed to address heteroscedasticity before fitting the model.</w:t>
+      </w:r>
+      <w:r>
+        <w:t xml:space="preserve"> </w:t>
+      </w:r>
+      <w:r>
+        <w:t xml:space="preserve">Fixed effects were tested using simulated likelihood ratio tests (N = 1000) between the full model and a null model </w:t>
+      </w:r>
+      <w:r>
+        <w:t>with the effect removed.</w:t>
+      </w:r>
+    </w:p>
+    <w:p>
+      <w:r>
+        <w:tab/>
+      </w:r>
+      <w:r>
+        <w:rPr>
+          <w:rStyle w:val="Heading4Char"/>
+        </w:rPr>
+        <w:t>Feedback.</w:t>
+      </w:r>
+      <w:r>
+        <w:t xml:space="preserve"> </w:t>
+      </w:r>
+      <w:r>
+        <w:t>To remain consistent with pr</w:t>
+      </w:r>
+      <w:r>
+        <w:t xml:space="preserve">evious analysis on this data </w:t>
+      </w:r>
+      <w:r>
+        <w:t>{Cohen,  #2}</w:t>
+      </w:r>
+      <w:r>
+        <w:t>, feedback was defined as an influence from a central channel to a periphery channel. Thus the following analysis was limited to networks consisting of two channels</w:t>
+      </w:r>
+      <w:r>
+        <w:t xml:space="preserve"> (will expand to 3 and 4 channels</w:t>
+      </w:r>
+      <w:r>
+        <w:t xml:space="preserve"> if there is room and time</w:t>
+      </w:r>
+      <w:r>
+        <w:t>, following the definition that feedback = more feedback cuts than feedforward cuts in the MIP</w:t>
+      </w:r>
+      <w:r>
+        <w:t>; may stick to using the same limited channels or use all channels</w:t>
+      </w:r>
+      <w:r>
+        <w:t>)</w:t>
+      </w:r>
+      <w:r>
+        <w:t xml:space="preserve">. </w:t>
+      </w:r>
+      <w:r>
+        <w:t xml:space="preserve">Following the scheme used in </w:t>
+      </w:r>
+      <w:r>
+        <w:t>{Cohen,  #2}</w:t>
+      </w:r>
+      <w:r>
+        <w:t>, channel</w:t>
+      </w:r>
+      <w:r>
+        <w:t>s were grouped as either peripheral (channels 2-7) or central (channels 10-15).</w:t>
+      </w:r>
+      <w:r>
+        <w:t xml:space="preserve"> MIP cuts from a centre channel to a peripheral channel were considered as feedback cuts (and feedforward otherwise).</w:t>
+      </w:r>
+      <w:r>
+        <w:t xml:space="preserve"> As each sample gives a state and corresponding MIP, we took the portion of samples with a MIP wit</w:t>
+      </w:r>
+      <w:r>
+        <w:t>h a feedback cut within a trial</w:t>
+      </w:r>
+      <w:r>
+        <w:t>.</w:t>
+      </w:r>
+      <w:r>
+        <w:t xml:space="preserve"> </w:t>
+      </w:r>
+      <w:r>
+        <w:t>A paired t-test was used to compare the trial averaged portions between conditions.</w:t>
+      </w:r>
+      <w:r>
+        <w:t xml:space="preserve"> (Check distribution, maybe a non-parametric test is valid here – distribution consists of values which are multiples of one-quarter).</w:t>
+      </w:r>
+    </w:p>
+    <w:p>
+      <w:r>
+        <w:tab/>
+      </w:r>
+      <w:r>
+        <w:rPr>
+          <w:rStyle w:val="Heading4Char"/>
+        </w:rPr>
+        <w:t>Phi-*.</w:t>
+      </w:r>
+      <w:r>
+        <w:t xml:space="preserve"> As with phi-3, a linear mixed effects model was used to assess the fixed effects of lag, network size, and condition</w:t>
+      </w:r>
+      <w:r>
+        <w:t xml:space="preserve"> in order to account for nesting</w:t>
+      </w:r>
+      <w:r>
+        <w:t xml:space="preserve">. </w:t>
+      </w:r>
+      <w:r>
+        <w:t>Once again, trial averaged values were log transformed to address heteroscedasticity.</w:t>
+      </w:r>
+      <w:r>
+        <w:t xml:space="preserve"> Simulated likelihood ratio test</w:t>
+      </w:r>
+      <w:r>
+        <w:t>s</w:t>
+      </w:r>
+      <w:r>
+        <w:t xml:space="preserve"> (N=1000) comparing the full model with null models were used to test for fixed </w:t>
+      </w:r>
+      <w:r>
+        <w:lastRenderedPageBreak/>
+        <w:t>effects.</w:t>
+      </w:r>
+      <w:r>
+        <w:t xml:space="preserve"> Correlations between phi-star and phi-3 were calculated at each candidate network after averaged across trials.</w:t>
+      </w:r>
+      <w:r>
+        <w:t xml:space="preserve"> </w:t>
+      </w:r>
+      <w:r>
+        <w:t xml:space="preserve">To assess MIP equivalence, directionality of IIT3 MIP cuts were ignored. Additionally, as IIT3 MIP cuts only bipartition the system, while IIT2 allows for partitions consisting of more than 2 sub-groups, </w:t>
+      </w:r>
+      <w:r>
+        <w:t xml:space="preserve">trials in which the calculation of phi-star </w:t>
+      </w:r>
+      <w:r>
+        <w:t>resulted in a MIP which was not a bipartition were not included in the analysis.</w:t>
+      </w:r>
+      <w:r>
+        <w:t xml:space="preserve"> MIPs were considered equal if each subgroup in the partition consisted of the same channels.</w:t>
+      </w:r>
+      <w:r>
+        <w:t xml:space="preserve"> As each trial results in only one phi-star MIP and multiple phi-3 MIPs (each sample takes one of n possible system states, with each state having its own MIP – note there is nothing to suggest that two states cannot have the same MIP). </w:t>
+      </w:r>
+      <w:r>
+        <w:t>Thus each trial gives a portion of equal MIPs. T-t</w:t>
+      </w:r>
+      <w:r>
+        <w:t xml:space="preserve">ests </w:t>
+      </w:r>
+      <w:r>
+        <w:t>were used to compare trial avera</w:t>
+      </w:r>
+      <w:r>
+        <w:t>ged portions between conditions (not corrected, as results are not significant at less conservative .05)</w:t>
+      </w:r>
     </w:p>
     <w:p>
       <w:pPr>
@@ -3068,20 +4750,22 @@
       <w:pPr>
         <w:pStyle w:val="Heading2"/>
       </w:pPr>
-      <w:commentRangeStart w:id="48"/>
+      <w:bookmarkStart w:id="55" w:name="_Toc488651290"/>
+      <w:commentRangeStart w:id="56"/>
       <w:r>
         <w:lastRenderedPageBreak/>
         <w:t>Results</w:t>
       </w:r>
-      <w:commentRangeEnd w:id="48"/>
+      <w:commentRangeEnd w:id="56"/>
       <w:r>
         <w:rPr>
           <w:rStyle w:val="CommentReference"/>
           <w:rFonts w:eastAsiaTheme="minorEastAsia" w:cstheme="minorBidi"/>
           <w:b w:val="0"/>
         </w:rPr>
-        <w:commentReference w:id="48"/>
-      </w:r>
+        <w:commentReference w:id="56"/>
+      </w:r>
+      <w:bookmarkEnd w:id="55"/>
     </w:p>
     <w:p>
       <w:r>
@@ -3099,8 +4783,6 @@
       <w:r>
         <w:t>, via MASSIVE</w:t>
       </w:r>
-      <w:bookmarkStart w:id="49" w:name="_GoBack"/>
-      <w:bookmarkEnd w:id="49"/>
       <w:r>
         <w:t>).</w:t>
       </w:r>
@@ -3110,163 +4792,584 @@
         <w:pStyle w:val="Heading3"/>
       </w:pPr>
       <w:r>
-        <w:t>Phi-3 greater during wakefulness</w:t>
-      </w:r>
-    </w:p>
-    <w:p>
-      <w:r>
-        <w:t>t-tests conducted for each channe</w:t>
-      </w:r>
-      <w:r>
-        <w:t>l combination (w</w:t>
-      </w:r>
-      <w:r>
-        <w:t>ith FDR corrected threshold of q</w:t>
-      </w:r>
-      <w:r>
-        <w:t>=0.1</w:t>
+        <w:t>Integrated information is reduced under isoflurane</w:t>
+      </w:r>
+    </w:p>
+    <w:p>
+      <w:r>
+        <w:t>Possible flow: find effect of condition, tau, and number of channels using omnibus LME, then to find pattern of differences use t-tests with correction</w:t>
+      </w:r>
+    </w:p>
+    <w:p>
+      <w:r>
+        <w:t>Possible flow: find pattern of differences using t-tests with correction, then confirm effect with omnibus LME (this doesn’t seem to work, as the omnibus test is generally conducted first, e.g. ANOVA following by post-hoc tests)</w:t>
+      </w:r>
+    </w:p>
+    <w:p>
+      <w:r>
+        <w:t>Descriptive statistics!</w:t>
+      </w:r>
+      <w:r>
+        <w:t xml:space="preserve"> Non-normal descriptives?</w:t>
+      </w:r>
+    </w:p>
+    <w:p>
+      <w:pPr>
+        <w:ind w:firstLine="720"/>
+        <w:rPr>
+          <w:noProof/>
+        </w:rPr>
+      </w:pPr>
+      <w:r>
+        <w:t>Due to the crossed nature o</w:t>
+      </w:r>
+      <w:r>
+        <w:t xml:space="preserve">f the data (channel combinations </w:t>
+      </w:r>
+      <w:r>
+        <w:t>across flies), a linear mixed effec</w:t>
+      </w:r>
+      <w:r>
+        <w:t>ts model with random intercepts for fly and the interaction between fly and channel combination</w:t>
+      </w:r>
+      <w:r>
+        <w:t xml:space="preserve"> was employed as an omnibus test for effects of tau lag</w:t>
+      </w:r>
+      <w:r>
+        <w:t xml:space="preserve">, </w:t>
+      </w:r>
+      <w:r>
+        <w:t>network size</w:t>
+      </w:r>
+      <w:r>
+        <w:t>, and</w:t>
+      </w:r>
+      <w:r>
+        <w:t xml:space="preserve"> condition</w:t>
+      </w:r>
+      <w:r>
+        <w:t>.</w:t>
+      </w:r>
+      <w:r>
+        <w:t xml:space="preserve"> Thus, the model included fixed effects of</w:t>
+      </w:r>
+      <w:r>
+        <w:t xml:space="preserve"> lag (4, 8, or 16 ms),</w:t>
+      </w:r>
+      <w:r>
+        <w:t xml:space="preserve"> </w:t>
+      </w:r>
+      <w:r>
+        <w:t>network size</w:t>
+      </w:r>
+      <w:r>
+        <w:t xml:space="preserve"> (2, 3, or 4)</w:t>
+      </w:r>
+      <w:r>
+        <w:t>, and condition</w:t>
+      </w:r>
+      <w:r>
+        <w:t xml:space="preserve"> (air or iso)</w:t>
+      </w:r>
+      <w:r>
+        <w:t xml:space="preserve"> and random intercepts for fly and the interaction between fly and channel combination.</w:t>
+      </w:r>
+      <w:r>
+        <w:t xml:space="preserve"> </w:t>
+      </w:r>
+      <w:r>
+        <w:t xml:space="preserve">To address heteroscedasticity due to heavy positive skew of phi values, </w:t>
+      </w:r>
+      <w:r>
+        <w:t xml:space="preserve">trial averaged </w:t>
+      </w:r>
+      <w:r>
+        <w:t xml:space="preserve">phi was </w:t>
+      </w:r>
+      <w:commentRangeStart w:id="57"/>
+      <w:r>
+        <w:t xml:space="preserve">log transformed </w:t>
+      </w:r>
+      <w:commentRangeEnd w:id="57"/>
+      <w:r>
+        <w:rPr>
+          <w:rStyle w:val="CommentReference"/>
+        </w:rPr>
+        <w:commentReference w:id="57"/>
+      </w:r>
+      <w:r>
+        <w:t>before fitting the model.</w:t>
+      </w:r>
+      <w:r>
+        <w:t xml:space="preserve"> </w:t>
+      </w:r>
+      <w:r>
+        <w:t>Fixed effects were tested using s</w:t>
+      </w:r>
+      <w:r>
+        <w:t>imulated likelihood ratio t</w:t>
+      </w:r>
+      <w:r>
+        <w:t xml:space="preserve">ests </w:t>
+      </w:r>
+      <w:r>
+        <w:t>(N = 1000</w:t>
+      </w:r>
+      <w:r>
+        <w:t xml:space="preserve">) </w:t>
+      </w:r>
+      <w:r>
+        <w:t xml:space="preserve">between the full model and a null model </w:t>
+      </w:r>
+      <w:r>
+        <w:t>without the effect.</w:t>
+      </w:r>
+      <w:r>
+        <w:t xml:space="preserve"> </w:t>
+      </w:r>
+      <w:r>
+        <w:t xml:space="preserve">There was a significant effect of lag (stats), with </w:t>
+      </w:r>
+      <w:r>
+        <w:t>longer lags giving smaller phi values, as well as of network size (stats), with larger networks giving larger phis.</w:t>
+      </w:r>
+      <w:r>
+        <w:t xml:space="preserve"> Importantly, condition was a significant effect (stats), with the isoflurane condition giving reduced phis in comparison to the air condition. (maybe </w:t>
+      </w:r>
+      <w:r>
+        <w:lastRenderedPageBreak/>
+        <w:t>include table of LR stats and coeffs, with note that coeffs are for log transformed phi</w:t>
+      </w:r>
+      <w:r>
+        <w:t xml:space="preserve"> – is it necessary to report on coefficients, and if so, report coeffs for transformed data, inverse transformed coeff after fitting to transformed data, or coeffs for untransformed data?</w:t>
       </w:r>
       <w:r>
         <w:t>)</w:t>
       </w:r>
       <w:r>
-        <w:t xml:space="preserve"> revealed </w:t>
-      </w:r>
-      <w:r>
-        <w:t>greater phi during the air condition</w:t>
-      </w:r>
-      <w:r>
-        <w:t xml:space="preserve"> for many channel</w:t>
-      </w:r>
-      <w:r>
-        <w:t>s, as is displayed in Figure x. Meanwhile, x% had lower phi in the air cond</w:t>
-      </w:r>
-      <w:r>
-        <w:t>ition. To confirm an overall effect, a linear mixed effects model was employed. A linear mixed effects model was used t</w:t>
-      </w:r>
-      <w:r>
-        <w:t>o account for the channel combinations being crossed across flies. Thus, random intercepts for fly and the interaction between fly and channel combination was included in the model.</w:t>
+        <w:t>.</w:t>
+      </w:r>
+      <w:r>
+        <w:t xml:space="preserve"> Figure X shows the </w:t>
+      </w:r>
+      <w:r>
+        <w:t>averaged phi values</w:t>
+      </w:r>
+      <w:r>
+        <w:t xml:space="preserve"> and delta (air – iso) phi values</w:t>
+      </w:r>
+      <w:r>
+        <w:t xml:space="preserve"> for every candidate network (at params).</w:t>
+      </w:r>
+      <w:r>
+        <w:t xml:space="preserve"> Post-hoc</w:t>
+      </w:r>
+      <w:r>
+        <w:t xml:space="preserve"> paired</w:t>
+      </w:r>
+      <w:r>
+        <w:t xml:space="preserve"> t-tests (with FDR correct p &lt; .05) </w:t>
+      </w:r>
+      <w:r>
+        <w:t>suggest that significant differences are more likely for networks consisting of more central channels.</w:t>
+      </w:r>
+      <w:r>
+        <w:t xml:space="preserve"> This is more evident for longer tau.</w:t>
+      </w:r>
+      <w:r>
+        <w:t xml:space="preserve"> Maybe include some proportions, e.g. </w:t>
+      </w:r>
+      <w:r>
+        <w:t>sig/nonsig at each network size</w:t>
+      </w:r>
+    </w:p>
+    <w:p>
+      <w:pPr>
+        <w:rPr>
+          <w:noProof/>
+        </w:rPr>
+      </w:pPr>
+      <w:r>
+        <w:rPr>
+          <w:noProof/>
+        </w:rPr>
+        <w:drawing>
+          <wp:inline distT="0" distB="0" distL="0" distR="0" wp14:anchorId="7AA3B3FA" wp14:editId="1BB75086">
+            <wp:extent cx="5579745" cy="2957195"/>
+            <wp:effectExtent l="0" t="0" r="1905" b="0"/>
+            <wp:docPr id="1" name="Picture 1"/>
+            <wp:cNvGraphicFramePr>
+              <a:graphicFrameLocks xmlns:a="http://schemas.openxmlformats.org/drawingml/2006/main" noChangeAspect="1"/>
+            </wp:cNvGraphicFramePr>
+            <a:graphic xmlns:a="http://schemas.openxmlformats.org/drawingml/2006/main">
+              <a:graphicData uri="http://schemas.openxmlformats.org/drawingml/2006/picture">
+                <pic:pic xmlns:pic="http://schemas.openxmlformats.org/drawingml/2006/picture">
+                  <pic:nvPicPr>
+                    <pic:cNvPr id="1" name=""/>
+                    <pic:cNvPicPr/>
+                  </pic:nvPicPr>
+                  <pic:blipFill>
+                    <a:blip r:embed="rId13"/>
+                    <a:stretch>
+                      <a:fillRect/>
+                    </a:stretch>
+                  </pic:blipFill>
+                  <pic:spPr>
+                    <a:xfrm>
+                      <a:off x="0" y="0"/>
+                      <a:ext cx="5579745" cy="2957195"/>
+                    </a:xfrm>
+                    <a:prstGeom prst="rect">
+                      <a:avLst/>
+                    </a:prstGeom>
+                  </pic:spPr>
+                </pic:pic>
+              </a:graphicData>
+            </a:graphic>
+          </wp:inline>
+        </w:drawing>
+      </w:r>
+    </w:p>
+    <w:p>
+      <w:r>
+        <w:t>FIGURE: averaged phis for all channel sets</w:t>
+      </w:r>
+      <w:r>
+        <w:t>: two columns for two taus</w:t>
+      </w:r>
+      <w:r>
+        <w:t xml:space="preserve"> (extremes: 4 and 16 ms)</w:t>
+      </w:r>
+      <w:r>
+        <w:t>, rows are air, iso, and delta</w:t>
+      </w:r>
+      <w:r>
+        <w:t>; significance pattern must be visible (to convey possible point that more central combinations give a significant difference)</w:t>
+      </w:r>
+    </w:p>
+    <w:p>
+      <w:pPr>
+        <w:pStyle w:val="Heading3"/>
+      </w:pPr>
+      <w:r>
+        <w:t>Equal likelihood of feedback MIP cuts under isoflurane</w:t>
+      </w:r>
+    </w:p>
+    <w:p>
+      <w:r>
+        <w:t>As it is not immediately obvious as to whether a partitioning of three channels or more is feedback or not, w</w:t>
+      </w:r>
+      <w:r>
+        <w:t>e took only candidate networks consisting of 2 channels and compared the portion of feedback to feedforward cuts between conditions.</w:t>
       </w:r>
       <w:r>
         <w:t xml:space="preserve"> </w:t>
       </w:r>
       <w:r>
-        <w:t>Fixed effects of condition, lag, and channels used were also included.</w:t>
-      </w:r>
-      <w:r>
-        <w:t xml:space="preserve"> T</w:t>
-      </w:r>
-      <w:r>
-        <w:t>o address linearity</w:t>
+        <w:t>This parallels the two-channel nature of GC analysis which was previousl</w:t>
+      </w:r>
+      <w:r>
+        <w:t xml:space="preserve">y conduced on the data </w:t>
+      </w:r>
+      <w:r>
+        <w:t>{Cohen,  #2}</w:t>
+      </w:r>
+      <w:r>
+        <w:t xml:space="preserve">. </w:t>
+      </w:r>
+      <w:r>
+        <w:lastRenderedPageBreak/>
+        <w:t>For comparability with the past finding of reduced feedback in the data under iso, the same periphery-centre channel pairings were selected.</w:t>
+      </w:r>
+    </w:p>
+    <w:p>
+      <w:r>
+        <w:tab/>
+        <w:t>FIGURE: boring bar plot – maybe conduct tests per channel set, like in other sections</w:t>
+      </w:r>
+    </w:p>
+    <w:p>
+      <w:pPr>
+        <w:pStyle w:val="Heading3"/>
+      </w:pPr>
+      <w:bookmarkStart w:id="58" w:name="_Toc488651293"/>
+      <w:r>
+        <w:t xml:space="preserve">Phi-star </w:t>
+      </w:r>
+      <w:bookmarkEnd w:id="58"/>
+      <w:r>
+        <w:t>is moderately correlated with phi-3</w:t>
+      </w:r>
+    </w:p>
+    <w:p>
+      <w:r>
+        <w:t xml:space="preserve">As with phi-3, an linear mixed effects model was used to assess the fixed effects of condition, lag, and channels used. </w:t>
+      </w:r>
+      <w:r>
+        <w:t>Figure x shows the values at each</w:t>
+      </w:r>
+      <w:r>
+        <w:t xml:space="preserve"> channel combination (</w:t>
+      </w:r>
+      <w:r>
+        <w:t>no t-tests survived correction f</w:t>
+      </w:r>
+      <w:r>
+        <w:t>or multiple comparisons at q=0.05</w:t>
+      </w:r>
+      <w:r>
+        <w:t>; logged t-tests still give results</w:t>
+      </w:r>
+      <w:r>
+        <w:t>).</w:t>
       </w:r>
       <w:r>
         <w:t xml:space="preserve"> </w:t>
       </w:r>
       <w:r>
-        <w:t xml:space="preserve">and normality </w:t>
-      </w:r>
-      <w:r>
-        <w:t>(information theoretic measures were heavily skewed</w:t>
-      </w:r>
-      <w:r>
-        <w:t xml:space="preserve">), </w:t>
-      </w:r>
-      <w:r>
-        <w:t>log transformed values were used for statistical testing.</w:t>
-      </w:r>
-      <w:r>
-        <w:t xml:space="preserve"> To test for fixed effects, likelihood ratio tests comparing the full model with a null model lac</w:t>
-      </w:r>
-      <w:r>
-        <w:t>king the fixed effect were used. As suggested by Figure 1, condition indeed had a significant effect on the magnitude of phi, as did lag and number of channels used.</w:t>
-      </w:r>
-    </w:p>
-    <w:p>
-      <w:pPr>
-        <w:pStyle w:val="Heading3"/>
-      </w:pPr>
-      <w:r>
-        <w:t>Equal</w:t>
-      </w:r>
-      <w:r>
-        <w:t xml:space="preserve"> likelihood of MIP cuts</w:t>
-      </w:r>
-    </w:p>
-    <w:p>
-      <w:r>
-        <w:t>Here we defined feedback as an influence from the centre channels to the peripher</w:t>
-      </w:r>
-      <w:r>
-        <w:t xml:space="preserve">al channels. As it is not immediately obvious as to whether a partitioning of </w:t>
-      </w:r>
-      <w:r>
-        <w:t>three</w:t>
-      </w:r>
-      <w:r>
-        <w:t xml:space="preserve"> channels or more is feedback or not, we limited this analysis to combinations consisting of only two channels. </w:t>
-      </w:r>
-      <w:r>
-        <w:t>This parallels the two channel nature of the GC analysis w</w:t>
-      </w:r>
-      <w:r>
-        <w:t>hich was conducted previously by</w:t>
-      </w:r>
-      <w:r>
-        <w:t xml:space="preserve"> {Cohen 2016}.</w:t>
-      </w:r>
-    </w:p>
-    <w:p>
-      <w:pPr>
-        <w:pStyle w:val="Heading3"/>
-      </w:pPr>
-      <w:r>
+        <w:t>This was repeated for mutual information and entropy.</w:t>
+      </w:r>
+    </w:p>
+    <w:p>
+      <w:r>
+        <w:rPr>
+          <w:noProof/>
+        </w:rPr>
+        <w:drawing>
+          <wp:inline distT="0" distB="0" distL="0" distR="0" wp14:anchorId="0E839735" wp14:editId="3115F29F">
+            <wp:extent cx="5579745" cy="2934970"/>
+            <wp:effectExtent l="0" t="0" r="1905" b="0"/>
+            <wp:docPr id="2" name="Picture 2"/>
+            <wp:cNvGraphicFramePr>
+              <a:graphicFrameLocks xmlns:a="http://schemas.openxmlformats.org/drawingml/2006/main" noChangeAspect="1"/>
+            </wp:cNvGraphicFramePr>
+            <a:graphic xmlns:a="http://schemas.openxmlformats.org/drawingml/2006/main">
+              <a:graphicData uri="http://schemas.openxmlformats.org/drawingml/2006/picture">
+                <pic:pic xmlns:pic="http://schemas.openxmlformats.org/drawingml/2006/picture">
+                  <pic:nvPicPr>
+                    <pic:cNvPr id="1" name=""/>
+                    <pic:cNvPicPr/>
+                  </pic:nvPicPr>
+                  <pic:blipFill>
+                    <a:blip r:embed="rId14"/>
+                    <a:stretch>
+                      <a:fillRect/>
+                    </a:stretch>
+                  </pic:blipFill>
+                  <pic:spPr>
+                    <a:xfrm>
+                      <a:off x="0" y="0"/>
+                      <a:ext cx="5579745" cy="2934970"/>
+                    </a:xfrm>
+                    <a:prstGeom prst="rect">
+                      <a:avLst/>
+                    </a:prstGeom>
+                  </pic:spPr>
+                </pic:pic>
+              </a:graphicData>
+            </a:graphic>
+          </wp:inline>
+        </w:drawing>
+      </w:r>
+    </w:p>
+    <w:p>
+      <w:r>
+        <w:tab/>
+      </w:r>
+      <w:r>
+        <w:t>FIGURE: phistars at two taus</w:t>
+      </w:r>
+      <w:r>
+        <w:t>, same as phi3 figure</w:t>
+      </w:r>
+    </w:p>
+    <w:p>
+      <w:r>
+        <w:t>Despite no difference between condition</w:t>
+      </w:r>
+      <w:r>
+        <w:t>s</w:t>
+      </w:r>
+      <w:r>
+        <w:t xml:space="preserve"> at the individ</w:t>
+      </w:r>
+      <w:r>
+        <w:t>ual network</w:t>
+      </w:r>
+      <w:r>
+        <w:t xml:space="preserve"> level,</w:t>
+      </w:r>
+      <w:r>
+        <w:t xml:space="preserve"> </w:t>
+      </w:r>
+      <w:r>
+        <w:t>phi-star</w:t>
+      </w:r>
+      <w:r>
+        <w:t xml:space="preserve"> at individual networks</w:t>
+      </w:r>
+      <w:r>
+        <w:t xml:space="preserve"> was generally correlated with phi-3</w:t>
+      </w:r>
+      <w:r>
+        <w:t xml:space="preserve"> (after correction)</w:t>
+      </w:r>
+      <w:r>
+        <w:t>.</w:t>
+      </w:r>
+      <w:r>
+        <w:t xml:space="preserve"> </w:t>
+      </w:r>
+      <w:r>
+        <w:t>More correlations were significant in the air condition, and the proportion of significant corr</w:t>
+      </w:r>
+      <w:r>
+        <w:t xml:space="preserve">elations increased with tau lag. (Look into </w:t>
+      </w:r>
+      <w:r>
+        <w:t>proportion of significance</w:t>
+      </w:r>
+      <w:r>
+        <w:t xml:space="preserve"> per nChannels).</w:t>
+      </w:r>
+      <w:r>
+        <w:t xml:space="preserve"> The average correlation (after Fisher z-r transformation and backtransform) was x.</w:t>
+      </w:r>
+    </w:p>
+    <w:p>
+      <w:r>
+        <w:rPr>
+          <w:noProof/>
+        </w:rPr>
         <w:lastRenderedPageBreak/>
-        <w:t>Moderate correlation with phi*</w:t>
-      </w:r>
-    </w:p>
-    <w:p>
-      <w:r>
-        <w:t xml:space="preserve">As with phi-3, an linear mixed effects model was used to assess the fixed effects of condition, lag, and channels used. </w:t>
-      </w:r>
-      <w:r>
-        <w:t>Figure x shows the values at each</w:t>
-      </w:r>
-      <w:r>
-        <w:t xml:space="preserve"> channel combination (</w:t>
-      </w:r>
-      <w:r>
-        <w:t>no t-tests survived correction for multiple comparisons at q=0.1).</w:t>
-      </w:r>
-      <w:r>
-        <w:t xml:space="preserve"> </w:t>
-      </w:r>
-      <w:r>
-        <w:t>This was repeated for mutual information and entropy.</w:t>
-      </w:r>
-    </w:p>
-    <w:p>
-      <w:r>
-        <w:t xml:space="preserve">To confirm this, </w:t>
-      </w:r>
-      <w:r>
-        <w:t>phi-3 was regressed onto phi-star (via lme)</w:t>
-      </w:r>
-      <w:r>
-        <w:t>.</w:t>
-      </w:r>
-      <w:r>
-        <w:t xml:space="preserve"> Correlations were calculat</w:t>
-      </w:r>
-      <w:r>
-        <w:t>ed at each channel combination</w:t>
-      </w:r>
-      <w:r>
-        <w:t>.</w:t>
-      </w:r>
-    </w:p>
+        <w:drawing>
+          <wp:inline distT="0" distB="0" distL="0" distR="0" wp14:anchorId="766D17BF" wp14:editId="1BD920FF">
+            <wp:extent cx="5579745" cy="2983230"/>
+            <wp:effectExtent l="0" t="0" r="1905" b="7620"/>
+            <wp:docPr id="3" name="Picture 3"/>
+            <wp:cNvGraphicFramePr>
+              <a:graphicFrameLocks xmlns:a="http://schemas.openxmlformats.org/drawingml/2006/main" noChangeAspect="1"/>
+            </wp:cNvGraphicFramePr>
+            <a:graphic xmlns:a="http://schemas.openxmlformats.org/drawingml/2006/main">
+              <a:graphicData uri="http://schemas.openxmlformats.org/drawingml/2006/picture">
+                <pic:pic xmlns:pic="http://schemas.openxmlformats.org/drawingml/2006/picture">
+                  <pic:nvPicPr>
+                    <pic:cNvPr id="1" name=""/>
+                    <pic:cNvPicPr/>
+                  </pic:nvPicPr>
+                  <pic:blipFill>
+                    <a:blip r:embed="rId15"/>
+                    <a:stretch>
+                      <a:fillRect/>
+                    </a:stretch>
+                  </pic:blipFill>
+                  <pic:spPr>
+                    <a:xfrm>
+                      <a:off x="0" y="0"/>
+                      <a:ext cx="5579745" cy="2983230"/>
+                    </a:xfrm>
+                    <a:prstGeom prst="rect">
+                      <a:avLst/>
+                    </a:prstGeom>
+                  </pic:spPr>
+                </pic:pic>
+              </a:graphicData>
+            </a:graphic>
+          </wp:inline>
+        </w:drawing>
+      </w:r>
+    </w:p>
+    <w:p>
+      <w:r>
+        <w:tab/>
+        <w:t>FIGURE: phi correlations at one tau, similar as phi3 figure</w:t>
+      </w:r>
+    </w:p>
+    <w:p>
+      <w:pPr>
+        <w:spacing w:after="160" w:line="259" w:lineRule="auto"/>
+      </w:pPr>
+      <w:r>
+        <w:t xml:space="preserve">However, </w:t>
+      </w:r>
+      <w:r>
+        <w:t>the likelihood of having matching MIPs was not significantly different from chance.</w:t>
+      </w:r>
+      <w:r>
+        <w:br w:type="page"/>
+      </w:r>
+    </w:p>
+    <w:p>
+      <w:pPr>
+        <w:pStyle w:val="Heading2"/>
+      </w:pPr>
+      <w:bookmarkStart w:id="59" w:name="_Toc488651294"/>
+      <w:r>
+        <w:lastRenderedPageBreak/>
+        <w:t>CHAPTER 3: DISCUSSION AND CONCLUSION</w:t>
+      </w:r>
+      <w:bookmarkEnd w:id="59"/>
+    </w:p>
+    <w:p>
+      <w:r>
+        <w:t>Blah blah blah discuss discuss, etc. etc.</w:t>
+      </w:r>
+    </w:p>
+    <w:p>
+      <w:r>
+        <w:t>More blah blah blah stuff.</w:t>
+      </w:r>
+    </w:p>
+    <w:p>
+      <w:r>
+        <w:t xml:space="preserve">This stuff can be related to </w:t>
+      </w:r>
+      <w:r>
+        <w:t>modelling the brain as a graph, possible future approach may be to calculate phi in the core vs in the periphery. The two approaches (IIT and core-periphery search) may go together as IIT calculates phi over a set of nodes. Furthermore the search for phi may help identify the core (or at least the conscious core), which may be dynamic</w:t>
+      </w:r>
+      <w:r>
+        <w:t xml:space="preserve">, especially </w:t>
+      </w:r>
+      <w:r>
+        <w:t>in line</w:t>
+      </w:r>
+      <w:r>
+        <w:t xml:space="preserve"> with the ideas of segregation and integration.</w:t>
+      </w:r>
+    </w:p>
+    <w:p>
+      <w:r>
+        <w:t xml:space="preserve">A major direction is in the algorithmic/mathematical derivation of phi. A key limiting factor to computing phi is the search for the MIP, which requires searching over all possible partitions of a system. </w:t>
+      </w:r>
+      <w:r>
+        <w:t>Reduction of this problem to decrease compute time is already underway, but given the mathematical nature of the theory proofs are required equating approximations of the MIP to the actual MIP.</w:t>
+      </w:r>
+      <w:bookmarkStart w:id="60" w:name="_GoBack"/>
+      <w:bookmarkEnd w:id="60"/>
+    </w:p>
+    <w:p>
+      <w:pPr>
+        <w:spacing w:after="160" w:line="259" w:lineRule="auto"/>
+      </w:pPr>
+      <w:r>
+        <w:br w:type="page"/>
+      </w:r>
+    </w:p>
+    <w:p>
+      <w:pPr>
+        <w:pStyle w:val="Heading2"/>
+      </w:pPr>
+      <w:bookmarkStart w:id="61" w:name="_Toc488651295"/>
+      <w:r>
+        <w:lastRenderedPageBreak/>
+        <w:t>CHAPTER 4: REFERENCES</w:t>
+      </w:r>
+      <w:bookmarkEnd w:id="61"/>
+    </w:p>
+    <w:p/>
     <w:sectPr>
-      <w:headerReference w:type="default" r:id="rId12"/>
-      <w:headerReference w:type="first" r:id="rId13"/>
+      <w:headerReference w:type="default" r:id="rId16"/>
+      <w:headerReference w:type="first" r:id="rId17"/>
       <w:pgSz w:w="11906" w:h="16838"/>
       <w:pgMar w:top="1134" w:right="1418" w:bottom="1134" w:left="1701" w:header="709" w:footer="709" w:gutter="0"/>
       <w:cols w:space="708"/>
@@ -3375,7 +5478,7 @@
       </w:r>
     </w:p>
   </w:comment>
-  <w:comment w:id="30" w:author="Angus Leung" w:date="2017-07-11T15:40:00Z" w:initials="AL">
+  <w:comment w:id="14" w:author="Angus Leung" w:date="2017-07-21T16:42:00Z" w:initials="AL">
     <w:p>
       <w:pPr>
         <w:pStyle w:val="CommentText"/>
@@ -3387,11 +5490,27 @@
         <w:annotationRef/>
       </w:r>
       <w:r>
+        <w:t>Straight from the research proposal</w:t>
+      </w:r>
+    </w:p>
+  </w:comment>
+  <w:comment w:id="31" w:author="Angus Leung" w:date="2017-07-11T15:40:00Z" w:initials="AL">
+    <w:p>
+      <w:pPr>
+        <w:pStyle w:val="CommentText"/>
+      </w:pPr>
+      <w:r>
+        <w:rPr>
+          <w:rStyle w:val="CommentReference"/>
+        </w:rPr>
+        <w:annotationRef/>
+      </w:r>
+      <w:r>
         <w:t>“In MOST cases [i.e. not all cases?] the section will be subdivided into Participants, Materials and /or Apparatus, Design, and Procedure</w:t>
       </w:r>
     </w:p>
   </w:comment>
-  <w:comment w:id="37" w:author="Angus Leung" w:date="2017-07-11T16:33:00Z" w:initials="AL">
+  <w:comment w:id="38" w:author="Angus Leung" w:date="2017-07-11T16:33:00Z" w:initials="AL">
     <w:p>
       <w:pPr>
         <w:pStyle w:val="CommentText"/>
@@ -3407,7 +5526,7 @@
       </w:r>
     </w:p>
   </w:comment>
-  <w:comment w:id="44" w:author="Angus Leung" w:date="2017-07-13T10:29:00Z" w:initials="AL">
+  <w:comment w:id="45" w:author="Angus Leung" w:date="2017-07-13T10:29:00Z" w:initials="AL">
     <w:p>
       <w:pPr>
         <w:pStyle w:val="CommentText"/>
@@ -3419,11 +5538,11 @@
         <w:annotationRef/>
       </w:r>
       <w:r>
-        <w:t>Should I also ignore the outermost electrode for all analysis? (which would give 14 signals, same as Dror’s analysis)</w:t>
+        <w:t>Should I also ignore the outermost electrode for all analysis? (which would give 14 signals, same as Dror’s analysis) After rereferencing I imagine the outermost channel would be just inside the eye</w:t>
       </w:r>
     </w:p>
   </w:comment>
-  <w:comment w:id="47" w:author="Angus Leung" w:date="2017-07-12T13:43:00Z" w:initials="AL">
+  <w:comment w:id="48" w:author="Angus Leung" w:date="2017-07-12T13:43:00Z" w:initials="AL">
     <w:p>
       <w:pPr>
         <w:pStyle w:val="CommentText"/>
@@ -3435,17 +5554,11 @@
         <w:annotationRef/>
       </w:r>
       <w:r>
-        <w:t>Maybe I’ll use plain ‘phi’ for phi-3 and ‘phi-star’ for phi</w:t>
-      </w:r>
-      <w:r>
-        <w:t>-</w:t>
-      </w:r>
-      <w:r>
-        <w:t>star</w:t>
+        <w:t>Maybe I’ll use plain ‘phi’ for phi-3 and ‘phi-star’ for phi-star</w:t>
       </w:r>
     </w:p>
   </w:comment>
-  <w:comment w:id="48" w:author="Angus Leung" w:date="2017-07-17T13:42:00Z" w:initials="AL">
+  <w:comment w:id="56" w:author="Angus Leung" w:date="2017-07-17T13:42:00Z" w:initials="AL">
     <w:p>
       <w:pPr>
         <w:pStyle w:val="CommentText"/>
@@ -3458,6 +5571,25 @@
       </w:r>
       <w:r>
         <w:t>Starts on a new page (“Each should begin on a new page”)</w:t>
+      </w:r>
+    </w:p>
+  </w:comment>
+  <w:comment w:id="57" w:author="Angus Leung" w:date="2017-07-24T09:36:00Z" w:initials="AL">
+    <w:p>
+      <w:pPr>
+        <w:pStyle w:val="CommentText"/>
+      </w:pPr>
+      <w:r>
+        <w:rPr>
+          <w:rStyle w:val="CommentReference"/>
+        </w:rPr>
+        <w:annotationRef/>
+      </w:r>
+      <w:r>
+        <w:t xml:space="preserve">In addition to reducing skew, the log transform respects the inherent positivity of phi (where phi </w:t>
+      </w:r>
+      <w:r>
+        <w:t>&gt;= 0)</w:t>
       </w:r>
     </w:p>
   </w:comment>
@@ -3472,11 +5604,13 @@
   <w15:commentEx w15:paraId="49D0FA83" w15:done="0"/>
   <w15:commentEx w15:paraId="15D7F18B" w15:done="0"/>
   <w15:commentEx w15:paraId="59F3D3C3" w15:done="0"/>
+  <w15:commentEx w15:paraId="0CCB97AD" w15:done="0"/>
   <w15:commentEx w15:paraId="70F8B0F4" w15:done="0"/>
   <w15:commentEx w15:paraId="7B56019F" w15:done="0"/>
   <w15:commentEx w15:paraId="7E6D6BFA" w15:done="0"/>
   <w15:commentEx w15:paraId="20B50E09" w15:done="0"/>
   <w15:commentEx w15:paraId="002BBD3C" w15:done="0"/>
+  <w15:commentEx w15:paraId="42C3EFFD" w15:done="0"/>
 </w15:commentsEx>
 </file>
 
@@ -3488,11 +5622,13 @@
   <w16cid:commentId w16cid:paraId="49D0FA83" w16cid:durableId="1D0E1370"/>
   <w16cid:commentId w16cid:paraId="15D7F18B" w16cid:durableId="1D0E19F0"/>
   <w16cid:commentId w16cid:paraId="59F3D3C3" w16cid:durableId="1D0E19FA"/>
+  <w16cid:commentId w16cid:paraId="0CCB97AD" w16cid:durableId="1D1CAD79"/>
   <w16cid:commentId w16cid:paraId="70F8B0F4" w16cid:durableId="1D0F6FE3"/>
   <w16cid:commentId w16cid:paraId="7B56019F" w16cid:durableId="1D0F7C57"/>
   <w16cid:commentId w16cid:paraId="7E6D6BFA" w16cid:durableId="1D11CA0E"/>
   <w16cid:commentId w16cid:paraId="20B50E09" w16cid:durableId="1D10A60F"/>
   <w16cid:commentId w16cid:paraId="002BBD3C" w16cid:durableId="1D173D4F"/>
+  <w16cid:commentId w16cid:paraId="42C3EFFD" w16cid:durableId="1D203E30"/>
 </w16cid:commentsIds>
 </file>
 
@@ -3604,7 +5740,7 @@
         <w:noProof/>
         <w:szCs w:val="24"/>
       </w:rPr>
-      <w:t>12</w:t>
+      <w:t>21</w:t>
     </w:r>
     <w:r>
       <w:rPr>
@@ -3633,7 +5769,14 @@
         <w:rFonts w:cs="Times New Roman"/>
         <w:szCs w:val="24"/>
       </w:rPr>
-      <w:t>Running head: TITLE</w:t>
+      <w:t xml:space="preserve">Running head: </w:t>
+    </w:r>
+    <w:r>
+      <w:rPr>
+        <w:rFonts w:cs="Times New Roman"/>
+        <w:szCs w:val="24"/>
+      </w:rPr>
+      <w:t>PHI IS REDUCED IN ANAESTHETISED FLIES</w:t>
     </w:r>
     <w:r>
       <w:rPr>
@@ -3688,6 +5831,195 @@
     </w:r>
   </w:p>
 </w:hdr>
+</file>
+
+<file path=word/numbering.xml><?xml version="1.0" encoding="utf-8"?>
+<w:numbering xmlns:wpc="http://schemas.microsoft.com/office/word/2010/wordprocessingCanvas" xmlns:cx="http://schemas.microsoft.com/office/drawing/2014/chartex" xmlns:cx1="http://schemas.microsoft.com/office/drawing/2015/9/8/chartex" xmlns:cx2="http://schemas.microsoft.com/office/drawing/2015/10/21/chartex" xmlns:cx3="http://schemas.microsoft.com/office/drawing/2016/5/9/chartex" xmlns:cx4="http://schemas.microsoft.com/office/drawing/2016/5/10/chartex" xmlns:cx5="http://schemas.microsoft.com/office/drawing/2016/5/11/chartex" xmlns:cx6="http://schemas.microsoft.com/office/drawing/2016/5/12/chartex" xmlns:cx7="http://schemas.microsoft.com/office/drawing/2016/5/13/chartex" xmlns:cx8="http://schemas.microsoft.com/office/drawing/2016/5/14/chartex" xmlns:mc="http://schemas.openxmlformats.org/markup-compatibility/2006" xmlns:aink="http://schemas.microsoft.com/office/drawing/2016/ink" xmlns:am3d="http://schemas.microsoft.com/office/drawing/2017/model3d" xmlns:o="urn:schemas-microsoft-com:office:office" xmlns:r="http://schemas.openxmlformats.org/officeDocument/2006/relationships" xmlns:m="http://schemas.openxmlformats.org/officeDocument/2006/math" xmlns:v="urn:schemas-microsoft-com:vml" xmlns:wp14="http://schemas.microsoft.com/office/word/2010/wordprocessingDrawing" xmlns:wp="http://schemas.openxmlformats.org/drawingml/2006/wordprocessingDrawing" xmlns:w10="urn:schemas-microsoft-com:office:word" xmlns:w="http://schemas.openxmlformats.org/wordprocessingml/2006/main" xmlns:w14="http://schemas.microsoft.com/office/word/2010/wordml" xmlns:w15="http://schemas.microsoft.com/office/word/2012/wordml" xmlns:w16cid="http://schemas.microsoft.com/office/word/2016/wordml/cid" xmlns:w16se="http://schemas.microsoft.com/office/word/2015/wordml/symex" xmlns:wpg="http://schemas.microsoft.com/office/word/2010/wordprocessingGroup" xmlns:wpi="http://schemas.microsoft.com/office/word/2010/wordprocessingInk" xmlns:wne="http://schemas.microsoft.com/office/word/2006/wordml" xmlns:wps="http://schemas.microsoft.com/office/word/2010/wordprocessingShape" mc:Ignorable="w14 w15 w16se w16cid wp14">
+  <w:abstractNum w:abstractNumId="0" w15:restartNumberingAfterBreak="0">
+    <w:nsid w:val="3A5C2A12"/>
+    <w:multiLevelType w:val="hybridMultilevel"/>
+    <w:tmpl w:val="3F3A0E22"/>
+    <w:lvl w:ilvl="0" w:tplc="0C09000F">
+      <w:start w:val="1"/>
+      <w:numFmt w:val="decimal"/>
+      <w:lvlText w:val="%1."/>
+      <w:lvlJc w:val="left"/>
+      <w:pPr>
+        <w:ind w:left="720" w:hanging="360"/>
+      </w:pPr>
+      <w:rPr>
+        <w:rFonts w:hint="default"/>
+      </w:rPr>
+    </w:lvl>
+    <w:lvl w:ilvl="1" w:tplc="0C090019" w:tentative="1">
+      <w:start w:val="1"/>
+      <w:numFmt w:val="lowerLetter"/>
+      <w:lvlText w:val="%2."/>
+      <w:lvlJc w:val="left"/>
+      <w:pPr>
+        <w:ind w:left="1440" w:hanging="360"/>
+      </w:pPr>
+    </w:lvl>
+    <w:lvl w:ilvl="2" w:tplc="0C09001B" w:tentative="1">
+      <w:start w:val="1"/>
+      <w:numFmt w:val="lowerRoman"/>
+      <w:lvlText w:val="%3."/>
+      <w:lvlJc w:val="right"/>
+      <w:pPr>
+        <w:ind w:left="2160" w:hanging="180"/>
+      </w:pPr>
+    </w:lvl>
+    <w:lvl w:ilvl="3" w:tplc="0C09000F" w:tentative="1">
+      <w:start w:val="1"/>
+      <w:numFmt w:val="decimal"/>
+      <w:lvlText w:val="%4."/>
+      <w:lvlJc w:val="left"/>
+      <w:pPr>
+        <w:ind w:left="2880" w:hanging="360"/>
+      </w:pPr>
+    </w:lvl>
+    <w:lvl w:ilvl="4" w:tplc="0C090019" w:tentative="1">
+      <w:start w:val="1"/>
+      <w:numFmt w:val="lowerLetter"/>
+      <w:lvlText w:val="%5."/>
+      <w:lvlJc w:val="left"/>
+      <w:pPr>
+        <w:ind w:left="3600" w:hanging="360"/>
+      </w:pPr>
+    </w:lvl>
+    <w:lvl w:ilvl="5" w:tplc="0C09001B" w:tentative="1">
+      <w:start w:val="1"/>
+      <w:numFmt w:val="lowerRoman"/>
+      <w:lvlText w:val="%6."/>
+      <w:lvlJc w:val="right"/>
+      <w:pPr>
+        <w:ind w:left="4320" w:hanging="180"/>
+      </w:pPr>
+    </w:lvl>
+    <w:lvl w:ilvl="6" w:tplc="0C09000F" w:tentative="1">
+      <w:start w:val="1"/>
+      <w:numFmt w:val="decimal"/>
+      <w:lvlText w:val="%7."/>
+      <w:lvlJc w:val="left"/>
+      <w:pPr>
+        <w:ind w:left="5040" w:hanging="360"/>
+      </w:pPr>
+    </w:lvl>
+    <w:lvl w:ilvl="7" w:tplc="0C090019" w:tentative="1">
+      <w:start w:val="1"/>
+      <w:numFmt w:val="lowerLetter"/>
+      <w:lvlText w:val="%8."/>
+      <w:lvlJc w:val="left"/>
+      <w:pPr>
+        <w:ind w:left="5760" w:hanging="360"/>
+      </w:pPr>
+    </w:lvl>
+    <w:lvl w:ilvl="8" w:tplc="0C09001B" w:tentative="1">
+      <w:start w:val="1"/>
+      <w:numFmt w:val="lowerRoman"/>
+      <w:lvlText w:val="%9."/>
+      <w:lvlJc w:val="right"/>
+      <w:pPr>
+        <w:ind w:left="6480" w:hanging="180"/>
+      </w:pPr>
+    </w:lvl>
+  </w:abstractNum>
+  <w:abstractNum w:abstractNumId="1" w15:restartNumberingAfterBreak="0">
+    <w:nsid w:val="5868543B"/>
+    <w:multiLevelType w:val="hybridMultilevel"/>
+    <w:tmpl w:val="AB182B44"/>
+    <w:lvl w:ilvl="0" w:tplc="A70CFCCC">
+      <w:start w:val="1"/>
+      <w:numFmt w:val="decimal"/>
+      <w:lvlText w:val="%1."/>
+      <w:lvlJc w:val="left"/>
+      <w:pPr>
+        <w:ind w:left="1080" w:hanging="360"/>
+      </w:pPr>
+      <w:rPr>
+        <w:rFonts w:hint="default"/>
+      </w:rPr>
+    </w:lvl>
+    <w:lvl w:ilvl="1" w:tplc="0C090019" w:tentative="1">
+      <w:start w:val="1"/>
+      <w:numFmt w:val="lowerLetter"/>
+      <w:lvlText w:val="%2."/>
+      <w:lvlJc w:val="left"/>
+      <w:pPr>
+        <w:ind w:left="1800" w:hanging="360"/>
+      </w:pPr>
+    </w:lvl>
+    <w:lvl w:ilvl="2" w:tplc="0C09001B" w:tentative="1">
+      <w:start w:val="1"/>
+      <w:numFmt w:val="lowerRoman"/>
+      <w:lvlText w:val="%3."/>
+      <w:lvlJc w:val="right"/>
+      <w:pPr>
+        <w:ind w:left="2520" w:hanging="180"/>
+      </w:pPr>
+    </w:lvl>
+    <w:lvl w:ilvl="3" w:tplc="0C09000F" w:tentative="1">
+      <w:start w:val="1"/>
+      <w:numFmt w:val="decimal"/>
+      <w:lvlText w:val="%4."/>
+      <w:lvlJc w:val="left"/>
+      <w:pPr>
+        <w:ind w:left="3240" w:hanging="360"/>
+      </w:pPr>
+    </w:lvl>
+    <w:lvl w:ilvl="4" w:tplc="0C090019" w:tentative="1">
+      <w:start w:val="1"/>
+      <w:numFmt w:val="lowerLetter"/>
+      <w:lvlText w:val="%5."/>
+      <w:lvlJc w:val="left"/>
+      <w:pPr>
+        <w:ind w:left="3960" w:hanging="360"/>
+      </w:pPr>
+    </w:lvl>
+    <w:lvl w:ilvl="5" w:tplc="0C09001B" w:tentative="1">
+      <w:start w:val="1"/>
+      <w:numFmt w:val="lowerRoman"/>
+      <w:lvlText w:val="%6."/>
+      <w:lvlJc w:val="right"/>
+      <w:pPr>
+        <w:ind w:left="4680" w:hanging="180"/>
+      </w:pPr>
+    </w:lvl>
+    <w:lvl w:ilvl="6" w:tplc="0C09000F" w:tentative="1">
+      <w:start w:val="1"/>
+      <w:numFmt w:val="decimal"/>
+      <w:lvlText w:val="%7."/>
+      <w:lvlJc w:val="left"/>
+      <w:pPr>
+        <w:ind w:left="5400" w:hanging="360"/>
+      </w:pPr>
+    </w:lvl>
+    <w:lvl w:ilvl="7" w:tplc="0C090019" w:tentative="1">
+      <w:start w:val="1"/>
+      <w:numFmt w:val="lowerLetter"/>
+      <w:lvlText w:val="%8."/>
+      <w:lvlJc w:val="left"/>
+      <w:pPr>
+        <w:ind w:left="6120" w:hanging="360"/>
+      </w:pPr>
+    </w:lvl>
+    <w:lvl w:ilvl="8" w:tplc="0C09001B" w:tentative="1">
+      <w:start w:val="1"/>
+      <w:numFmt w:val="lowerRoman"/>
+      <w:lvlText w:val="%9."/>
+      <w:lvlJc w:val="right"/>
+      <w:pPr>
+        <w:ind w:left="6840" w:hanging="180"/>
+      </w:pPr>
+    </w:lvl>
+  </w:abstractNum>
+  <w:num w:numId="1">
+    <w:abstractNumId w:val="1"/>
+  </w:num>
+  <w:num w:numId="2">
+    <w:abstractNumId w:val="0"/>
+  </w:num>
+</w:numbering>
 </file>
 
 <file path=word/people.xml><?xml version="1.0" encoding="utf-8"?>
@@ -4532,6 +6864,75 @@
       <w:ind w:left="720"/>
     </w:pPr>
   </w:style>
+  <w:style w:type="character" w:styleId="PlaceholderText">
+    <w:name w:val="Placeholder Text"/>
+    <w:basedOn w:val="DefaultParagraphFont"/>
+    <w:uiPriority w:val="99"/>
+    <w:semiHidden/>
+    <w:rsid w:val="009340C9"/>
+    <w:rPr>
+      <w:color w:val="808080"/>
+    </w:rPr>
+  </w:style>
+  <w:style w:type="paragraph" w:styleId="ListParagraph">
+    <w:name w:val="List Paragraph"/>
+    <w:basedOn w:val="Normal"/>
+    <w:uiPriority w:val="34"/>
+    <w:qFormat/>
+    <w:rsid w:val="0070104F"/>
+    <w:pPr>
+      <w:ind w:left="720"/>
+      <w:contextualSpacing/>
+    </w:pPr>
+  </w:style>
+  <w:style w:type="paragraph" w:customStyle="1" w:styleId="EndNoteBibliographyTitle">
+    <w:name w:val="EndNote Bibliography Title"/>
+    <w:basedOn w:val="Normal"/>
+    <w:link w:val="EndNoteBibliographyTitleChar"/>
+    <w:rsid w:val="00E36FA5"/>
+    <w:pPr>
+      <w:jc w:val="center"/>
+    </w:pPr>
+    <w:rPr>
+      <w:rFonts w:cs="Times New Roman"/>
+      <w:noProof/>
+    </w:rPr>
+  </w:style>
+  <w:style w:type="character" w:customStyle="1" w:styleId="EndNoteBibliographyTitleChar">
+    <w:name w:val="EndNote Bibliography Title Char"/>
+    <w:basedOn w:val="DefaultParagraphFont"/>
+    <w:link w:val="EndNoteBibliographyTitle"/>
+    <w:rsid w:val="00E36FA5"/>
+    <w:rPr>
+      <w:rFonts w:ascii="Times New Roman" w:hAnsi="Times New Roman" w:cs="Times New Roman"/>
+      <w:noProof/>
+      <w:sz w:val="24"/>
+    </w:rPr>
+  </w:style>
+  <w:style w:type="paragraph" w:customStyle="1" w:styleId="EndNoteBibliography">
+    <w:name w:val="EndNote Bibliography"/>
+    <w:basedOn w:val="Normal"/>
+    <w:link w:val="EndNoteBibliographyChar"/>
+    <w:rsid w:val="00E36FA5"/>
+    <w:pPr>
+      <w:spacing w:line="240" w:lineRule="auto"/>
+    </w:pPr>
+    <w:rPr>
+      <w:rFonts w:cs="Times New Roman"/>
+      <w:noProof/>
+    </w:rPr>
+  </w:style>
+  <w:style w:type="character" w:customStyle="1" w:styleId="EndNoteBibliographyChar">
+    <w:name w:val="EndNote Bibliography Char"/>
+    <w:basedOn w:val="DefaultParagraphFont"/>
+    <w:link w:val="EndNoteBibliography"/>
+    <w:rsid w:val="00E36FA5"/>
+    <w:rPr>
+      <w:rFonts w:ascii="Times New Roman" w:hAnsi="Times New Roman" w:cs="Times New Roman"/>
+      <w:noProof/>
+      <w:sz w:val="24"/>
+    </w:rPr>
+  </w:style>
 </w:styles>
 </file>
 
@@ -4801,7 +7202,7 @@
 </file>
 
 <file path=customXml/itemProps1.xml><?xml version="1.0" encoding="utf-8"?>
-<ds:datastoreItem xmlns:ds="http://schemas.openxmlformats.org/officeDocument/2006/customXml" ds:itemID="{3459B842-1244-4646-99C6-E6FBF9C06337}">
+<ds:datastoreItem xmlns:ds="http://schemas.openxmlformats.org/officeDocument/2006/customXml" ds:itemID="{1ACC11AD-CD00-4134-8DBC-5D4A64AA383D}">
   <ds:schemaRefs>
     <ds:schemaRef ds:uri="http://schemas.openxmlformats.org/officeDocument/2006/bibliography"/>
   </ds:schemaRefs>

--- a/honours_thesis.docx
+++ b/honours_thesis.docx
@@ -2509,9 +2509,11 @@
       <w:bookmarkEnd w:id="5"/>
     </w:p>
     <w:p>
+      <w:proofErr w:type="spellStart"/>
       <w:r>
         <w:t>Blardiblarblar</w:t>
       </w:r>
+      <w:proofErr w:type="spellEnd"/>
     </w:p>
     <w:p>
       <w:pPr>
@@ -2703,38 +2705,6 @@
       <w:bookmarkEnd w:id="13"/>
     </w:p>
     <w:p>
-      <w:r>
-        <w:t>Opening statement - s</w:t>
-      </w:r>
-      <w:r>
-        <w:t>tart w</w:t>
-      </w:r>
-      <w:r>
-        <w:t xml:space="preserve">ith concept of consciousness </w:t>
-      </w:r>
-      <w:r>
-        <w:t xml:space="preserve">– hard problem of consciousness, mention that there are existing theories of consciousness, one which somewhat tackles the hard problem is IIT. </w:t>
-      </w:r>
-      <w:r>
-        <w:t>The aim of this project is</w:t>
-      </w:r>
-      <w:r>
-        <w:t xml:space="preserve"> threefold: to test if IIT’s proposed measure is larger during consciousness (or conversely reduced under anaesthesia), to compare it’s latest, computationally expensive derivation to a more practical version, and to compare the derivation of phi to a past finding in the same data. </w:t>
-      </w:r>
-      <w:r>
-        <w:t>T</w:t>
-      </w:r>
-      <w:r>
-        <w:t xml:space="preserve">his project aims to </w:t>
-      </w:r>
-      <w:r>
-        <w:t>investigate</w:t>
-      </w:r>
-      <w:r>
-        <w:t xml:space="preserve"> the validity of IIT’s measure of consciousness by applying it to local field potentials recorded from the fly brain.</w:t>
-      </w:r>
-    </w:p>
-    <w:p>
       <w:commentRangeStart w:id="14"/>
       <w:r>
         <w:t>A key focus in neuroscientific research on consciousness has been to find how consciousness arises from neural activity in the brain.</w:t>
@@ -2786,7 +2756,16 @@
         <w:commentReference w:id="14"/>
       </w:r>
       <w:r>
-        <w:t xml:space="preserve"> This research investigates the validity of one such theory: the integrated information theory of consciousness.</w:t>
+        <w:t xml:space="preserve"> </w:t>
+      </w:r>
+      <w:r>
+        <w:t xml:space="preserve">Integrated information theory (IIT; ) is one such theory which has risen to provide a principled account of consciousness. </w:t>
+      </w:r>
+      <w:r>
+        <w:t xml:space="preserve">The overarching goal of this thesis is to assess the validity of a measure proposed by IIT by applying it to the fly brain. Thus, I provide a general introduction to IIT and a review of </w:t>
+      </w:r>
+      <w:r>
+        <w:t>fly consciousness, and finally the specific aims of the project.</w:t>
       </w:r>
     </w:p>
     <w:p/>
@@ -2813,9 +2792,233 @@
         <w:tab/>
       </w:r>
       <w:r>
-        <w:t xml:space="preserve">A relatively recent approach to consciousness (compared to others) is the integrated information theory </w:t>
-      </w:r>
-    </w:p>
+        <w:t xml:space="preserve">In this section I introduce the concepts of IIT which are directly relevant to this project. The full details of the theory are presented in {x}. </w:t>
+      </w:r>
+      <w:r>
+        <w:t>Unlike other approaches to the study of consciousness, t</w:t>
+      </w:r>
+      <w:r>
+        <w:t>he integrated information theory (IIT</w:t>
+      </w:r>
+      <w:r>
+        <w:t xml:space="preserve">) </w:t>
+      </w:r>
+      <w:r>
+        <w:t>attempts</w:t>
+      </w:r>
+      <w:r>
+        <w:t xml:space="preserve"> to provide a </w:t>
+      </w:r>
+      <w:r>
+        <w:lastRenderedPageBreak/>
+        <w:t xml:space="preserve">principled account of consciousness. </w:t>
+      </w:r>
+      <w:r>
+        <w:t xml:space="preserve">Instead of </w:t>
+      </w:r>
+      <w:r>
+        <w:t>attempting to explain consciousness from observed neural activities</w:t>
+      </w:r>
+      <w:r>
+        <w:t>, IIT identifies key aspects of consciousness, and from these proposes the necessary mechanisms for it.</w:t>
+      </w:r>
+      <w:r>
+        <w:t xml:space="preserve"> Namely, the five fundamental properties of conscio</w:t>
+      </w:r>
+      <w:r>
+        <w:t>usn</w:t>
+      </w:r>
+      <w:r>
+        <w:t xml:space="preserve">ess as identified by IIT are: (a) </w:t>
+      </w:r>
+      <w:r>
+        <w:t xml:space="preserve">intrinsic </w:t>
+      </w:r>
+      <w:r>
+        <w:t>existence</w:t>
+      </w:r>
+      <w:r>
+        <w:t>: an experience exists, and furthermore it exists from its own intrinsic perspective, independent of external observers</w:t>
+      </w:r>
+      <w:r>
+        <w:t>; (b) composition</w:t>
+      </w:r>
+      <w:r>
+        <w:t xml:space="preserve">: </w:t>
+      </w:r>
+      <w:r>
+        <w:t>an</w:t>
+      </w:r>
+      <w:r>
+        <w:t xml:space="preserve"> experience is composed </w:t>
+      </w:r>
+      <w:r>
+        <w:t>of multiple aspects (for example, the experience of watching a movie involves vision and audition, and within vision you may experience a car and a person)</w:t>
+      </w:r>
+      <w:r>
+        <w:t>; (c) information</w:t>
+      </w:r>
+      <w:r>
+        <w:t xml:space="preserve">: an experience </w:t>
+      </w:r>
+      <w:r>
+        <w:t>rules out every other possible experience that could be occurring</w:t>
+      </w:r>
+      <w:r>
+        <w:t>; (d) integration</w:t>
+      </w:r>
+      <w:r>
+        <w:t xml:space="preserve">: an experience </w:t>
+      </w:r>
+      <w:r>
+        <w:t>exists as a single whole which cannot be broken into parts</w:t>
+      </w:r>
+      <w:r>
+        <w:t>; and (e)</w:t>
+      </w:r>
+      <w:r>
+        <w:t xml:space="preserve"> exclusion: </w:t>
+      </w:r>
+      <w:r>
+        <w:t xml:space="preserve">an experience cannot </w:t>
+      </w:r>
+      <w:r>
+        <w:t>be</w:t>
+      </w:r>
+      <w:r>
+        <w:t xml:space="preserve"> </w:t>
+      </w:r>
+      <w:r>
+        <w:t>super</w:t>
+      </w:r>
+      <w:r>
+        <w:t xml:space="preserve">posed </w:t>
+      </w:r>
+    </w:p>
+    <w:p>
+      <w:r>
+        <w:tab/>
+        <w:t>Of immediate relevance are information and integration.</w:t>
+      </w:r>
+    </w:p>
+    <w:p>
+      <w:pPr>
+        <w:pStyle w:val="Heading3"/>
+      </w:pPr>
+      <w:r>
+        <w:t>Integrated Information Phi</w:t>
+      </w:r>
+    </w:p>
+    <w:p>
+      <w:r>
+        <w:tab/>
+      </w:r>
+      <w:r>
+        <w:t>IIT purports that integrated information is consciousness.</w:t>
+      </w:r>
+    </w:p>
+    <w:p>
+      <w:r>
+        <w:t>There are two levels of integrated information – small phi at the mechanism level and large phi at the system level.</w:t>
+      </w:r>
+      <w:r>
+        <w:t xml:space="preserve"> </w:t>
+      </w:r>
+      <w:r>
+        <w:t>Note that big phi is calculated at every candidate system (i.e. every subset of elements</w:t>
+      </w:r>
+      <w:r>
+        <w:t xml:space="preserve"> – check to see if this happened in code; maybe the function used didn’t go looking for complexes</w:t>
+      </w:r>
+      <w:r>
+        <w:t>), and small phi is calculated at every candidate mechanisms (i.e. every subset of elements within the candidate system being considered).</w:t>
+      </w:r>
+    </w:p>
+    <w:p>
+      <w:r>
+        <w:t>At the mechanism level, we assess how the mechanism constrains each purview of itself (the purview is always a subset of the full mechanism, and the full set of purviews is the power set of elements in the mechanism). For each purview, we find how it is constrained by the full mechanism, and compare this to how it is constrained to a partitioned mechanism (particularly the MIP). If there is no difference in constraint, th</w:t>
+      </w:r>
+      <w:r>
+        <w:t>en there can be no integration (as the partitioning gives the same information as the whole).</w:t>
+      </w:r>
+      <w:r>
+        <w:t xml:space="preserve"> The mechanism-purview combination which gives the largest phi is the maximally irreducible </w:t>
+      </w:r>
+      <w:r>
+        <w:lastRenderedPageBreak/>
+        <w:t>cause/effect repertoire. In the MICE, the repertoire of the cause and the repertoire of the effect can differ (i.e. the same mechanism over different purviews), and phi for the mechanism is the minimum of these two options</w:t>
+      </w:r>
+      <w:r>
+        <w:t xml:space="preserve"> (while phi for the mechanism is the </w:t>
+      </w:r>
+      <w:r>
+        <w:t>min</w:t>
+      </w:r>
+      <w:r>
+        <w:t>, we still keep both the cause and effect probability distributions)</w:t>
+      </w:r>
+      <w:r>
+        <w:t>.</w:t>
+      </w:r>
+      <w:r>
+        <w:t xml:space="preserve"> Mechanisms which have non-zero phi in this manner are concepts, and the set of all concepts give the system’s cause-effect structure.</w:t>
+      </w:r>
+      <w:r>
+        <w:t xml:space="preserve"> Note that each concept is associated with a probability distribution (how it constrains</w:t>
+      </w:r>
+      <w:r>
+        <w:t xml:space="preserve"> either the past and</w:t>
+      </w:r>
+      <w:r>
+        <w:t xml:space="preserve"> future states of its elements</w:t>
+      </w:r>
+      <w:r>
+        <w:t>).</w:t>
+      </w:r>
+    </w:p>
+    <w:p>
+      <w:r>
+        <w:t>At the system level,</w:t>
+      </w:r>
+      <w:r>
+        <w:t xml:space="preserve"> we cut the system, and recalculate all concepts</w:t>
+      </w:r>
+      <w:r>
+        <w:t>. Phi at the system level is the</w:t>
+      </w:r>
+      <w:r>
+        <w:t xml:space="preserve"> sum of</w:t>
+      </w:r>
+      <w:r>
+        <w:t xml:space="preserve"> difference</w:t>
+      </w:r>
+      <w:r>
+        <w:t>s</w:t>
+      </w:r>
+      <w:r>
+        <w:t xml:space="preserve"> between all the concepts’ cause and effect probability distributions. </w:t>
+      </w:r>
+      <w:r>
+        <w:t>For c</w:t>
+      </w:r>
+      <w:r>
+        <w:t>oncepts which exist in the uncut system but not the cu</w:t>
+      </w:r>
+      <w:r>
+        <w:t>t system, their probability distributions are compared with the unconstrained system probability distribution.</w:t>
+      </w:r>
+      <w:r>
+        <w:t xml:space="preserve"> This process is repeated for each possible cut, in order to find the MIP</w:t>
+      </w:r>
+      <w:r>
+        <w:t xml:space="preserve"> (where the sum of differences due to the cut are minimal)</w:t>
+      </w:r>
+      <w:r>
+        <w:t xml:space="preserve"> at the system level.</w:t>
+      </w:r>
+    </w:p>
+    <w:p/>
+    <w:p/>
     <w:p>
       <w:r>
         <w:t xml:space="preserve">Information is </w:t>
@@ -2868,7 +3071,11 @@
         <w:t xml:space="preserve">. </w:t>
       </w:r>
       <w:r>
-        <w:t>If we know that the coin is biased in such a manner, observing the outcome would</w:t>
+        <w:t xml:space="preserve">If we know that the </w:t>
+      </w:r>
+      <w:r>
+        <w:lastRenderedPageBreak/>
+        <w:t>coin is biased in such a manner, observing the outcome would</w:t>
       </w:r>
       <w:r>
         <w:t xml:space="preserve"> give us no information (as we practically already know the outcome). </w:t>
@@ -2920,168 +3127,192 @@
         <w:t xml:space="preserve"> As an example, let’s consider a system of two simple neurons. </w:t>
       </w:r>
       <w:r>
-        <w:t xml:space="preserve">At any one timepoint, each of the </w:t>
-      </w:r>
+        <w:t>At any one timepoint, each of the two simple neurons is either firing</w:t>
+      </w:r>
+      <w:r>
+        <w:t xml:space="preserve"> or not firing. Thus at any timepoint, the system takes one of four states, as illustrated in Figure.</w:t>
+      </w:r>
+      <w:r>
+        <w:t xml:space="preserve"> </w:t>
+      </w:r>
+      <w:r>
+        <w:t>If we know</w:t>
+      </w:r>
+      <w:r>
+        <w:t xml:space="preserve"> or consider</w:t>
+      </w:r>
+      <w:r>
+        <w:t xml:space="preserve"> nothing more about the two neurons, at any timepoint</w:t>
+      </w:r>
+      <w:r>
+        <w:t xml:space="preserve"> t</w:t>
+      </w:r>
+      <w:r>
+        <w:t xml:space="preserve"> we could </w:t>
+      </w:r>
+      <w:r>
+        <w:t>only guess their state at chance accuracy (i.e. in this scenario we would have a one in four chance of guessing correctly)</w:t>
+      </w:r>
+      <w:r>
+        <w:t xml:space="preserve">, even if we knew </w:t>
+      </w:r>
+      <w:r>
+        <w:t xml:space="preserve">their past state </w:t>
+      </w:r>
+      <w:r>
+        <w:t xml:space="preserve">(at t-1) </w:t>
+      </w:r>
+      <w:r>
+        <w:t>or even future state</w:t>
+      </w:r>
+      <w:r>
+        <w:t xml:space="preserve"> (at t+1)</w:t>
+      </w:r>
+      <w:r>
+        <w:t>.</w:t>
+      </w:r>
+      <w:r>
+        <w:t xml:space="preserve"> This uncertainty is referred to as entropy.</w:t>
+      </w:r>
+      <w:r>
+        <w:t xml:space="preserve"> However, if we knew that second of the neur</w:t>
+      </w:r>
+      <w:r>
+        <w:t xml:space="preserve">ons at time t always assumed the state of the first neuron at time </w:t>
+      </w:r>
+      <w:r>
+        <w:t xml:space="preserve">t-1, </w:t>
+      </w:r>
+      <w:r>
+        <w:t xml:space="preserve">considering the past system state would essentially allow us to </w:t>
+      </w:r>
+      <w:r>
+        <w:t>eliminate two possibilities for time t, increasing the chances of a correct guess (which would now be one in two).</w:t>
+      </w:r>
+      <w:r>
+        <w:t xml:space="preserve"> This </w:t>
+      </w:r>
+      <w:r>
+        <w:t xml:space="preserve">new </w:t>
+      </w:r>
+      <w:r>
+        <w:t>uncertainty, given a fixed condition (knowing the first neuron at t-1) is referred to as the conditional entropy (the entropy</w:t>
+      </w:r>
+      <w:r>
+        <w:t xml:space="preserve"> conditioned upon a fixed event).</w:t>
+      </w:r>
+      <w:r>
+        <w:t xml:space="preserve"> The reduction of uncertainty</w:t>
+      </w:r>
+      <w:r>
+        <w:t xml:space="preserve"> by considering the past state</w:t>
+      </w:r>
+      <w:r>
+        <w:t xml:space="preserve"> (</w:t>
+      </w:r>
+      <w:r>
+        <w:t xml:space="preserve">consequently </w:t>
+      </w:r>
+      <w:r>
+        <w:t xml:space="preserve">increasing our guess chance from ¼ to ½) is referred to as </w:t>
+      </w:r>
+      <w:r>
+        <w:t xml:space="preserve">mutual </w:t>
+      </w:r>
+      <w:r>
+        <w:t xml:space="preserve">information. </w:t>
+      </w:r>
+      <w:r>
+        <w:t>In our specific case, because our information is derived from entropies before and after taking into account the past state, it is formally referred to as mutual information</w:t>
+      </w:r>
+      <w:r>
+        <w:t xml:space="preserve"> (or information gain – mutual information and information gain are equivalent)</w:t>
+      </w:r>
+      <w:r>
+        <w:t>.</w:t>
+      </w:r>
+    </w:p>
+    <w:p>
       <w:r>
         <w:lastRenderedPageBreak/>
-        <w:t>two simple neurons is either firing</w:t>
-      </w:r>
-      <w:r>
-        <w:t xml:space="preserve"> or not firing. Thus at any timepoint, the system takes one of four states, as illustrated in Figure.</w:t>
+        <w:t>The modifier “integrated”</w:t>
+      </w:r>
+      <w:r>
+        <w:t xml:space="preserve"> specifies that any information gain (from considering the system state at some other time) should be due</w:t>
+      </w:r>
+      <w:r>
+        <w:t xml:space="preserve"> to</w:t>
+      </w:r>
+      <w:r>
+        <w:t xml:space="preserve"> dependencies</w:t>
+      </w:r>
+      <w:r>
+        <w:t xml:space="preserve"> among elements</w:t>
+      </w:r>
+      <w:r>
+        <w:t xml:space="preserve"> within the system.</w:t>
       </w:r>
       <w:r>
         <w:t xml:space="preserve"> </w:t>
       </w:r>
       <w:r>
-        <w:t>If we know</w:t>
-      </w:r>
-      <w:r>
-        <w:t xml:space="preserve"> or consider</w:t>
-      </w:r>
-      <w:r>
-        <w:t xml:space="preserve"> nothing more about the two neurons, at any timepoint</w:t>
-      </w:r>
-      <w:r>
-        <w:t xml:space="preserve"> t</w:t>
-      </w:r>
-      <w:r>
-        <w:t xml:space="preserve"> we could </w:t>
-      </w:r>
-      <w:r>
-        <w:t>only guess their state at chance accuracy (i.e. in this scenario we would have a one in four chance of guessing correctly)</w:t>
-      </w:r>
-      <w:r>
-        <w:t xml:space="preserve">, even if we knew </w:t>
-      </w:r>
-      <w:r>
-        <w:t xml:space="preserve">their past state </w:t>
-      </w:r>
-      <w:r>
-        <w:t xml:space="preserve">(at t-1) </w:t>
-      </w:r>
-      <w:r>
-        <w:t>or even future state</w:t>
-      </w:r>
-      <w:r>
-        <w:t xml:space="preserve"> (at t+1)</w:t>
-      </w:r>
-      <w:r>
-        <w:t>.</w:t>
-      </w:r>
-      <w:r>
-        <w:t xml:space="preserve"> This uncertainty is referred to as entropy.</w:t>
-      </w:r>
-      <w:r>
-        <w:t xml:space="preserve"> However, if we knew that second of the neur</w:t>
-      </w:r>
-      <w:r>
-        <w:t xml:space="preserve">ons at time t always assumed the state of the first neuron at time </w:t>
-      </w:r>
-      <w:r>
-        <w:t xml:space="preserve">t-1, </w:t>
-      </w:r>
-      <w:r>
-        <w:t xml:space="preserve">considering the past system state would essentially allow us to </w:t>
-      </w:r>
-      <w:r>
-        <w:t>eliminate two possibilities for time t, increasing the chances of a correct guess (which would now be one in two).</w:t>
-      </w:r>
-      <w:r>
-        <w:t xml:space="preserve"> This </w:t>
-      </w:r>
-      <w:r>
-        <w:t xml:space="preserve">new </w:t>
-      </w:r>
-      <w:r>
-        <w:t>uncertainty, given a fixed condition (knowing the first neuron at t-1) is referred to as the conditional entropy (the entropy</w:t>
-      </w:r>
-      <w:r>
-        <w:t xml:space="preserve"> conditioned upon a fixed event).</w:t>
-      </w:r>
-      <w:r>
-        <w:t xml:space="preserve"> The reduction of uncertainty</w:t>
-      </w:r>
-      <w:r>
-        <w:t xml:space="preserve"> by considering the past state</w:t>
-      </w:r>
-      <w:r>
-        <w:t xml:space="preserve"> (</w:t>
-      </w:r>
-      <w:r>
-        <w:t xml:space="preserve">consequently </w:t>
-      </w:r>
-      <w:r>
-        <w:t xml:space="preserve">increasing our guess chance from ¼ to ½) is referred to as </w:t>
-      </w:r>
-      <w:r>
-        <w:t xml:space="preserve">mutual </w:t>
-      </w:r>
-      <w:r>
-        <w:t xml:space="preserve">information. </w:t>
-      </w:r>
-      <w:r>
-        <w:t>In our specific case, because our information is derived from entropies before and after taking into account the past state, it is formally referred to as mutual information</w:t>
-      </w:r>
-      <w:r>
-        <w:t xml:space="preserve"> (or information gain – mutual information and information gain are equivalent)</w:t>
-      </w:r>
-      <w:r>
-        <w:t>.</w:t>
-      </w:r>
-    </w:p>
-    <w:p>
-      <w:r>
-        <w:t>The modifier “integrated”</w:t>
-      </w:r>
-      <w:r>
-        <w:t xml:space="preserve"> specifies that any information gain (from considering the system state at some other time) should be due</w:t>
-      </w:r>
-      <w:r>
-        <w:t xml:space="preserve"> to</w:t>
-      </w:r>
-      <w:r>
-        <w:t xml:space="preserve"> dependencies</w:t>
-      </w:r>
-      <w:r>
-        <w:t xml:space="preserve"> among elements</w:t>
-      </w:r>
-      <w:r>
-        <w:t xml:space="preserve"> within the system.</w:t>
-      </w:r>
+        <w:t>A simple example to demonstrate this: consider</w:t>
+      </w:r>
+      <w:r>
+        <w:t xml:space="preserve"> two brains as a single system. While considering the past of both brains allows us to better predict the present states within both brains, we can also consider the two brains independently and predict just as better. In other words, considering the two brains together gives us no additional information than just considering one at a time,</w:t>
+      </w:r>
+      <w:r>
+        <w:t xml:space="preserve"> and so there is no integration and thus no integrated information.</w:t>
+      </w:r>
+    </w:p>
+    <w:p>
+      <w:r>
+        <w:t>The last iteration of IIT</w:t>
+      </w:r>
+      <w:r>
+        <w:t xml:space="preserve"> (3.0)</w:t>
+      </w:r>
+      <w:r>
+        <w:t xml:space="preserve"> updated both of how to calculate information and how to assess integration.</w:t>
+      </w:r>
+      <w:r>
+        <w:t xml:space="preserve"> Information is now assessed using the earth mover’s distance instead of </w:t>
+      </w:r>
+      <w:proofErr w:type="spellStart"/>
+      <w:r>
+        <w:t>Kullback-Leibler</w:t>
+      </w:r>
+      <w:proofErr w:type="spellEnd"/>
       <w:r>
         <w:t xml:space="preserve"> </w:t>
       </w:r>
-      <w:r>
-        <w:t>A simple example to demonstrate this: consider</w:t>
-      </w:r>
-      <w:r>
-        <w:t xml:space="preserve"> two brains as a single system. While considering the past of both brains allows us to better predict the present states within both brains, we can also consider the two brains independently and predict just as better. In other words, considering the two brains together gives us no additional information than just considering one at a time,</w:t>
-      </w:r>
-      <w:r>
-        <w:t xml:space="preserve"> and so there is no integration and thus no integrated information.</w:t>
-      </w:r>
-    </w:p>
-    <w:p>
-      <w:r>
-        <w:t>The last iteration of IIT</w:t>
-      </w:r>
-      <w:r>
-        <w:t xml:space="preserve"> (3.0)</w:t>
-      </w:r>
-      <w:r>
-        <w:t xml:space="preserve"> updated both of how to calculate information and how to assess integration.</w:t>
-      </w:r>
-      <w:r>
-        <w:t xml:space="preserve"> Information is now assessed using the earth mover’s distance instead of Kullback-Leibler divervence (with KL-divergence being the generally accepted distance </w:t>
-      </w:r>
-      <w:r>
-        <w:lastRenderedPageBreak/>
-        <w:t>measure, but not metric, in information theory), and integration is now considered in a bidirectional manner.</w:t>
-      </w:r>
-    </w:p>
-    <w:p>
-      <w:r>
-        <w:t>A key limitation of the measure proposed by IIT is in computational complexity. As the number of elements increases, compute time grows exponentially. This makes it impractical to</w:t>
+      <w:proofErr w:type="spellStart"/>
+      <w:r>
+        <w:t>divervence</w:t>
+      </w:r>
+      <w:proofErr w:type="spellEnd"/>
+      <w:r>
+        <w:t xml:space="preserve"> (with KL-divergence being the generally accepted distance measure, but not metric, in information theory), and integration is now considered in a bidirectional manner.</w:t>
+      </w:r>
+      <w:r>
+        <w:t xml:space="preserve"> The measure of consciousness proposed by IIT differs from other potential measures as it is derived from basic principles, and is directly used not just in quantifying the level of cons</w:t>
+      </w:r>
+      <w:r>
+        <w:t>ciousness but also the conten</w:t>
+      </w:r>
+      <w:r>
+        <w:t>ts of consciousness (this project is situated in the level of consciousness aspect only).</w:t>
+      </w:r>
+    </w:p>
+    <w:p>
+      <w:r>
+        <w:t xml:space="preserve">A key limitation of the measure proposed by IIT is </w:t>
+      </w:r>
+      <w:r>
+        <w:t>its</w:t>
+      </w:r>
+      <w:r>
+        <w:t xml:space="preserve"> computational complexity. As the number of elements increases, compute time grows exponentially. This makes it impractical to</w:t>
       </w:r>
       <w:r>
         <w:t xml:space="preserve"> directly</w:t>
@@ -3106,6 +3337,7 @@
       <w:bookmarkStart w:id="17" w:name="_Toc487633715"/>
       <w:bookmarkStart w:id="18" w:name="_Toc488651269"/>
       <w:r>
+        <w:lastRenderedPageBreak/>
         <w:t>Integrated Information from the Decoding Perspective</w:t>
       </w:r>
       <w:bookmarkEnd w:id="17"/>
@@ -3228,11 +3460,7 @@
         <w:t>the two will correlate.</w:t>
       </w:r>
       <w:r>
-        <w:t xml:space="preserve"> </w:t>
-      </w:r>
-      <w:r>
-        <w:lastRenderedPageBreak/>
-        <w:t>Once again, it is hypothesised that phi will be reduced under anaesthesia.</w:t>
+        <w:t xml:space="preserve"> Once again, it is hypothesised that phi will be reduced under anaesthesia.</w:t>
       </w:r>
       <w:r>
         <w:t xml:space="preserve"> </w:t>
@@ -3280,6 +3508,7 @@
         </w:numPr>
       </w:pPr>
       <w:r>
+        <w:lastRenderedPageBreak/>
         <w:t xml:space="preserve">To replicate the finding of reduced feedback </w:t>
       </w:r>
       <w:r>
@@ -3310,10 +3539,26 @@
         </w:numPr>
       </w:pPr>
       <w:r>
-        <w:t xml:space="preserve">To compare phi with less computationally expensive potential measures of consciousness, specifically phistar and its components. </w:t>
-      </w:r>
-      <w:r>
-        <w:t>It is expected that phistar will be correlated with phi, but not mutual information or partitioned mutual information.</w:t>
+        <w:t xml:space="preserve">To compare phi with less computationally expensive potential measures of consciousness, specifically </w:t>
+      </w:r>
+      <w:proofErr w:type="spellStart"/>
+      <w:r>
+        <w:t>phistar</w:t>
+      </w:r>
+      <w:proofErr w:type="spellEnd"/>
+      <w:r>
+        <w:t xml:space="preserve"> and its components. </w:t>
+      </w:r>
+      <w:r>
+        <w:t xml:space="preserve">It is expected that </w:t>
+      </w:r>
+      <w:proofErr w:type="spellStart"/>
+      <w:r>
+        <w:t>phistar</w:t>
+      </w:r>
+      <w:proofErr w:type="spellEnd"/>
+      <w:r>
+        <w:t xml:space="preserve"> will be correlated with phi, but not mutual information or partitioned mutual information.</w:t>
       </w:r>
     </w:p>
     <w:p>
@@ -3389,8 +3634,13 @@
         <w:t xml:space="preserve"> data collected</w:t>
       </w:r>
       <w:r>
-        <w:t xml:space="preserve"> and preprocessed</w:t>
-      </w:r>
+        <w:t xml:space="preserve"> and </w:t>
+      </w:r>
+      <w:proofErr w:type="spellStart"/>
+      <w:r>
+        <w:t>preprocessed</w:t>
+      </w:r>
+      <w:proofErr w:type="spellEnd"/>
       <w:r>
         <w:t xml:space="preserve"> previously in </w:t>
       </w:r>
@@ -3458,16 +3708,40 @@
         <w:t xml:space="preserve">Canton S wild type, </w:t>
       </w:r>
       <w:r>
-        <w:t>3-7 days post eclosion)</w:t>
-      </w:r>
-      <w:r>
-        <w:t xml:space="preserve"> were collected under cold anaesthesia and tethered to a tungsten rod. Flies were glued dorsally to the rod using dental cement (Synergy D6 FLOW A3.5/B3, Colt</w:t>
+        <w:t xml:space="preserve">3-7 days post </w:t>
+      </w:r>
+      <w:proofErr w:type="spellStart"/>
+      <w:r>
+        <w:t>eclosion</w:t>
+      </w:r>
+      <w:proofErr w:type="spellEnd"/>
+      <w:r>
+        <w:t>)</w:t>
+      </w:r>
+      <w:r>
+        <w:t xml:space="preserve"> were collected under cold anaesthesia and tethered to a tungsten rod. Flies were glued dorsally to the rod using dental cement (Synergy D6 FLOW A3.5/B3, </w:t>
+      </w:r>
+      <w:proofErr w:type="spellStart"/>
+      <w:r>
+        <w:t>Colt</w:t>
       </w:r>
       <w:r>
         <w:t>è</w:t>
       </w:r>
       <w:r>
-        <w:t>ne Whaledent)</w:t>
+        <w:t>ne</w:t>
+      </w:r>
+      <w:proofErr w:type="spellEnd"/>
+      <w:r>
+        <w:t xml:space="preserve"> </w:t>
+      </w:r>
+      <w:proofErr w:type="spellStart"/>
+      <w:r>
+        <w:t>Whaledent</w:t>
+      </w:r>
+      <w:proofErr w:type="spellEnd"/>
+      <w:r>
+        <w:t>)</w:t>
       </w:r>
       <w:r>
         <w:t xml:space="preserve"> which was cured with blue light. The flies’ wings were also glued to the rod in order to prevent wingbeats during recording, and dental cement was applied to the neck to stabilise the head. Tethered flies were positioned </w:t>
@@ -3526,7 +3800,15 @@
         <w:t xml:space="preserve"> </w:t>
       </w:r>
       <w:r>
-        <w:t>Linear silicon probes with 16 electrodes (Neuronexus Technologies) were inserted</w:t>
+        <w:t>Linear silicon probes with 16 electrodes (</w:t>
+      </w:r>
+      <w:proofErr w:type="spellStart"/>
+      <w:r>
+        <w:t>Neuronexus</w:t>
+      </w:r>
+      <w:proofErr w:type="spellEnd"/>
+      <w:r>
+        <w:t xml:space="preserve"> Technologies) were inserted</w:t>
       </w:r>
       <w:r>
         <w:t xml:space="preserve"> l</w:t>
@@ -3547,7 +3829,11 @@
         <w:t xml:space="preserve"> </w:t>
       </w:r>
       <w:r>
-        <w:t>Insertion was performed with the aid of a micromanipulator (M</w:t>
+        <w:t>Insertion was performed with the aid of a micromanipulator (</w:t>
+      </w:r>
+      <w:proofErr w:type="spellStart"/>
+      <w:r>
+        <w:t>M</w:t>
       </w:r>
       <w:r>
         <w:rPr>
@@ -3565,7 +3851,11 @@
         <w:t>ä</w:t>
       </w:r>
       <w:r>
-        <w:t>user).</w:t>
+        <w:t>user</w:t>
+      </w:r>
+      <w:proofErr w:type="spellEnd"/>
+      <w:r>
+        <w:t>).</w:t>
       </w:r>
       <w:r>
         <w:t xml:space="preserve"> Probes had an electrode site separation of 25 </w:t>
@@ -3592,7 +3882,19 @@
         <w:t>m from base to tip.</w:t>
       </w:r>
       <w:r>
-        <w:t xml:space="preserve"> As a reference electrode, a sharped fine tungsten wire (0.01 inch diameter, A-M Systems) was placed in the thorax</w:t>
+        <w:t xml:space="preserve"> As a reference electrode, a sharped fine tungsten wire (0.01 inch diameter, A-M Systems) was </w:t>
+      </w:r>
+      <w:r>
+        <w:t>inserted</w:t>
+      </w:r>
+      <w:r>
+        <w:t xml:space="preserve"> in</w:t>
+      </w:r>
+      <w:r>
+        <w:t>to</w:t>
+      </w:r>
+      <w:r>
+        <w:t xml:space="preserve"> the thorax</w:t>
       </w:r>
       <w:r>
         <w:t xml:space="preserve">. Recordings were made </w:t>
@@ -3677,7 +3979,15 @@
         <w:t xml:space="preserve"> </w:t>
       </w:r>
       <w:r>
-        <w:t>Isoflurane was delivered from an evaporator (Mediquip) onto the fly through a connected rubber hose. The i</w:t>
+        <w:t>Isoflurane was delivered from an evaporator (</w:t>
+      </w:r>
+      <w:proofErr w:type="spellStart"/>
+      <w:r>
+        <w:t>Mediquip</w:t>
+      </w:r>
+      <w:proofErr w:type="spellEnd"/>
+      <w:r>
+        <w:t>) onto the fly through a connected rubber hose. The i</w:t>
       </w:r>
       <w:r>
         <w:t xml:space="preserve">soflurane was delivered </w:t>
@@ -3698,10 +4008,26 @@
         <w:t xml:space="preserve">either </w:t>
       </w:r>
       <w:r>
-        <w:t>0 vol% (air condition</w:t>
-      </w:r>
-      <w:r>
-        <w:t>)  or 0.6 vol%</w:t>
+        <w:t xml:space="preserve">0 </w:t>
+      </w:r>
+      <w:proofErr w:type="spellStart"/>
+      <w:r>
+        <w:t>vol</w:t>
+      </w:r>
+      <w:proofErr w:type="spellEnd"/>
+      <w:r>
+        <w:t>% (air condition</w:t>
+      </w:r>
+      <w:r>
+        <w:t xml:space="preserve">)  or 0.6 </w:t>
+      </w:r>
+      <w:proofErr w:type="spellStart"/>
+      <w:r>
+        <w:t>vol</w:t>
+      </w:r>
+      <w:proofErr w:type="spellEnd"/>
+      <w:r>
+        <w:t>%</w:t>
       </w:r>
       <w:r>
         <w:t xml:space="preserve"> </w:t>
@@ -3830,6 +4156,7 @@
         </w:rPr>
         <w:t xml:space="preserve">otential </w:t>
       </w:r>
+      <w:proofErr w:type="spellStart"/>
       <w:r>
         <w:rPr>
           <w:rStyle w:val="Heading4Char"/>
@@ -3842,6 +4169,7 @@
         </w:rPr>
         <w:t>reprocessing</w:t>
       </w:r>
+      <w:proofErr w:type="spellEnd"/>
       <w:r>
         <w:rPr>
           <w:rStyle w:val="Heading4Char"/>
@@ -3854,13 +4182,29 @@
         <w:t xml:space="preserve"> </w:t>
       </w:r>
       <w:r>
-        <w:t>LFPs were recorded at 25 kHz and downsampled to 1000 Hz.</w:t>
+        <w:t xml:space="preserve">LFPs were recorded at 25 kHz and </w:t>
+      </w:r>
+      <w:proofErr w:type="spellStart"/>
+      <w:r>
+        <w:t>downsampled</w:t>
+      </w:r>
+      <w:proofErr w:type="spellEnd"/>
+      <w:r>
+        <w:t xml:space="preserve"> to 1000 Hz.</w:t>
       </w:r>
       <w:r>
         <w:t xml:space="preserve"> </w:t>
       </w:r>
       <w:r>
-        <w:t xml:space="preserve">Electrodes were bipolar rereferenced by subtracting neighbouring electrodes, </w:t>
+        <w:t xml:space="preserve">Electrodes were bipolar </w:t>
+      </w:r>
+      <w:proofErr w:type="spellStart"/>
+      <w:r>
+        <w:t>rereferenced</w:t>
+      </w:r>
+      <w:proofErr w:type="spellEnd"/>
+      <w:r>
+        <w:t xml:space="preserve"> by subtracting neighbouring electrodes, </w:t>
       </w:r>
       <w:commentRangeStart w:id="45"/>
       <w:r>
@@ -3939,14 +4283,24 @@
       <w:r>
         <w:t xml:space="preserve">ine noise at 50 Hz was removed using the </w:t>
       </w:r>
+      <w:proofErr w:type="spellStart"/>
       <w:r>
         <w:rPr>
           <w:i/>
         </w:rPr>
         <w:t>rmlinesmovingwinc.m</w:t>
       </w:r>
-      <w:r>
-        <w:t xml:space="preserve"> function of the Chronux toolbox </w:t>
+      <w:proofErr w:type="spellEnd"/>
+      <w:r>
+        <w:t xml:space="preserve"> function of the </w:t>
+      </w:r>
+      <w:proofErr w:type="spellStart"/>
+      <w:r>
+        <w:t>Chronux</w:t>
+      </w:r>
+      <w:proofErr w:type="spellEnd"/>
+      <w:r>
+        <w:t xml:space="preserve"> toolbox </w:t>
       </w:r>
       <w:r>
         <w:t>{</w:t>
@@ -3960,7 +4314,15 @@
         </w:r>
       </w:hyperlink>
       <w:r>
-        <w:t>; Mitra and B</w:t>
+        <w:t xml:space="preserve">; </w:t>
+      </w:r>
+      <w:proofErr w:type="spellStart"/>
+      <w:r>
+        <w:t>Mitra</w:t>
+      </w:r>
+      <w:proofErr w:type="spellEnd"/>
+      <w:r>
+        <w:t xml:space="preserve"> and B</w:t>
       </w:r>
       <w:r>
         <w:t>okil, 2007}</w:t>
@@ -4006,711 +4368,1291 @@
         <w:ind w:firstLine="720"/>
       </w:pPr>
       <w:r>
-        <w:t>The calculation of phi</w:t>
-      </w:r>
-      <w:r>
-        <w:t>3</w:t>
-      </w:r>
-      <w:r>
-        <w:t xml:space="preserve"> at a</w:t>
-      </w:r>
-      <w:r>
-        <w:t>ny</w:t>
+        <w:t xml:space="preserve">The </w:t>
+      </w:r>
+      <w:proofErr w:type="spellStart"/>
+      <w:r>
+        <w:t>PyPhi</w:t>
+      </w:r>
+      <w:proofErr w:type="spellEnd"/>
+      <w:r>
+        <w:t xml:space="preserve"> (0.8.1) package for Python 3 was used to calculate </w:t>
+      </w:r>
+      <w:r>
+        <w:t xml:space="preserve">phi </w:t>
+      </w:r>
+      <w:r>
+        <w:t xml:space="preserve">values and their associated MIPs. Calculations were conducted </w:t>
+      </w:r>
+      <w:r>
+        <w:t xml:space="preserve">using Python 3.6.0 </w:t>
+      </w:r>
+      <w:r>
+        <w:t xml:space="preserve">on MASSIVE (Multi-modal Australian </w:t>
+      </w:r>
+      <w:proofErr w:type="spellStart"/>
+      <w:r>
+        <w:t>ScienceS</w:t>
+      </w:r>
+      <w:proofErr w:type="spellEnd"/>
+      <w:r>
+        <w:t xml:space="preserve"> Imaging and Visualisation Environment), a h</w:t>
+      </w:r>
+      <w:r>
+        <w:t>igh performance computing facility suited for data processing.</w:t>
       </w:r>
       <w:r>
         <w:t xml:space="preserve"> </w:t>
       </w:r>
-      <w:r>
-        <w:t>time</w:t>
-      </w:r>
-      <w:r>
-        <w:t>point</w:t>
+    </w:p>
+    <w:p>
+      <w:pPr>
+        <w:ind w:firstLine="720"/>
+      </w:pPr>
+      <w:bookmarkStart w:id="49" w:name="_Toc488651284"/>
+      <w:r>
+        <w:rPr>
+          <w:rStyle w:val="Heading4Char"/>
+        </w:rPr>
+        <w:t>Discretisation</w:t>
+      </w:r>
+      <w:r>
+        <w:rPr>
+          <w:rStyle w:val="Heading4Char"/>
+        </w:rPr>
+        <w:t>.</w:t>
+      </w:r>
+      <w:bookmarkEnd w:id="49"/>
+      <w:r>
+        <w:t xml:space="preserve"> Discretisation of recordings was required as IIT 3.0 has yet to be extended to c</w:t>
+      </w:r>
+      <w:r>
+        <w:t>ontinuous variables</w:t>
+      </w:r>
+      <w:r>
+        <w:t>.</w:t>
       </w:r>
       <w:r>
         <w:t xml:space="preserve"> </w:t>
       </w:r>
       <w:r>
-        <w:t xml:space="preserve">requires </w:t>
-      </w:r>
-      <w:r>
-        <w:t xml:space="preserve">1) </w:t>
-      </w:r>
-      <w:r>
-        <w:t xml:space="preserve">a candidate network, 2) the state of </w:t>
-      </w:r>
-      <w:r>
-        <w:t>the network (e.g.</w:t>
-      </w:r>
-      <w:r>
-        <w:t xml:space="preserve"> in a network consisting of binary elements,</w:t>
+        <w:t>To account for</w:t>
+      </w:r>
+      <w:r>
+        <w:t xml:space="preserve"> this,</w:t>
+      </w:r>
+      <w:r>
+        <w:t xml:space="preserve"> I </w:t>
+      </w:r>
+      <w:proofErr w:type="spellStart"/>
+      <w:r>
+        <w:t>binarised</w:t>
+      </w:r>
+      <w:proofErr w:type="spellEnd"/>
+      <w:r>
+        <w:t xml:space="preserve"> the recordings </w:t>
+      </w:r>
+      <w:r>
+        <w:t xml:space="preserve">of each channel </w:t>
+      </w:r>
+      <w:r>
+        <w:t xml:space="preserve">using </w:t>
+      </w:r>
+      <w:r>
+        <w:t>its</w:t>
       </w:r>
       <w:r>
         <w:t xml:space="preserve"> </w:t>
       </w:r>
       <w:r>
-        <w:t xml:space="preserve">which elements </w:t>
-      </w:r>
-      <w:r>
-        <w:t>are ‘on’ and which are ‘off’</w:t>
+        <w:t xml:space="preserve">median, as </w:t>
+      </w:r>
+      <w:r>
+        <w:t>taken across</w:t>
+      </w:r>
+      <w:r>
+        <w:t xml:space="preserve"> samples </w:t>
+      </w:r>
+      <w:r>
+        <w:t>over</w:t>
+      </w:r>
+      <w:r>
+        <w:t xml:space="preserve"> all </w:t>
+      </w:r>
+      <w:r>
+        <w:t>eight</w:t>
+      </w:r>
+      <w:r>
+        <w:t xml:space="preserve"> trials at a single condition (air or </w:t>
+      </w:r>
+      <w:proofErr w:type="spellStart"/>
+      <w:r>
+        <w:t>iso</w:t>
+      </w:r>
+      <w:proofErr w:type="spellEnd"/>
+      <w:r>
+        <w:t xml:space="preserve">). </w:t>
+      </w:r>
+      <w:r>
+        <w:t>Samples were then</w:t>
+      </w:r>
+      <w:r>
+        <w:t xml:space="preserve"> replaced with a 1 if greater than the median, and a 0 otherwise</w:t>
+      </w:r>
+      <w:r>
+        <w:t>.</w:t>
+      </w:r>
+    </w:p>
+    <w:p>
+      <w:r>
+        <w:tab/>
+      </w:r>
+      <w:bookmarkStart w:id="50" w:name="_Toc488651285"/>
+      <w:r>
+        <w:rPr>
+          <w:rStyle w:val="Heading4Char"/>
+        </w:rPr>
+        <w:t>Network Selection</w:t>
+      </w:r>
+      <w:r>
+        <w:rPr>
+          <w:rStyle w:val="Heading4Char"/>
+        </w:rPr>
+        <w:t>.</w:t>
+      </w:r>
+      <w:bookmarkEnd w:id="50"/>
+      <w:r>
+        <w:t xml:space="preserve"> </w:t>
+      </w:r>
+      <w:r>
+        <w:t xml:space="preserve">Given that the time to calculate phi grows exponentially with the number of elements in a candidate system, </w:t>
+      </w:r>
+      <w:r>
+        <w:t xml:space="preserve">candidate </w:t>
+      </w:r>
+      <w:r>
+        <w:t>networks were limited to consisting of up to four channels (</w:t>
+      </w:r>
+      <w:r>
+        <w:t>i.e. networks</w:t>
+      </w:r>
+      <w:r>
+        <w:t xml:space="preserve"> of 2, 3, or 4 channels).</w:t>
+      </w:r>
+      <w:r>
+        <w:t xml:space="preserve"> </w:t>
+      </w:r>
+      <w:r>
+        <w:t xml:space="preserve">Within this limitation, </w:t>
+      </w:r>
+      <w:r>
+        <w:t xml:space="preserve">all channel combinations were selected giving a </w:t>
+      </w:r>
+      <w:r>
+        <w:t>total of 1830 candidate networks</w:t>
+      </w:r>
+      <w:r>
+        <w:t>.</w:t>
+      </w:r>
+      <w:r>
+        <w:t xml:space="preserve"> </w:t>
+      </w:r>
+      <w:r>
+        <w:t>All networks were defined as f</w:t>
+      </w:r>
+      <w:r>
+        <w:t>ully connected, i.e. each channel</w:t>
+      </w:r>
+      <w:r>
+        <w:t xml:space="preserve"> </w:t>
+      </w:r>
+      <w:r>
+        <w:t>was</w:t>
+      </w:r>
+      <w:r>
+        <w:t xml:space="preserve"> </w:t>
+      </w:r>
+      <w:r>
+        <w:t xml:space="preserve">considered to be </w:t>
+      </w:r>
+      <w:r>
+        <w:t>bidirectionally</w:t>
+      </w:r>
+      <w:r>
+        <w:t xml:space="preserve"> connected to every other channel.</w:t>
+      </w:r>
+      <w:r>
+        <w:t xml:space="preserve"> The state of a network at a given </w:t>
+      </w:r>
+      <w:r>
+        <w:t>time sample</w:t>
+      </w:r>
+      <w:r>
+        <w:t xml:space="preserve"> is given by the </w:t>
+      </w:r>
+      <w:r>
+        <w:t>discretised states</w:t>
+      </w:r>
+      <w:r>
+        <w:t xml:space="preserve"> of its channels (e.g. for channels A=1, B=0, C=1, the network state</w:t>
+      </w:r>
+      <w:r>
+        <w:t xml:space="preserve"> for ABC</w:t>
+      </w:r>
+      <w:r>
+        <w:t xml:space="preserve"> is 100).</w:t>
+      </w:r>
+    </w:p>
+    <w:p>
+      <w:pPr>
+        <w:ind w:firstLine="720"/>
+      </w:pPr>
+      <w:bookmarkStart w:id="51" w:name="_Toc488651286"/>
+      <w:r>
+        <w:rPr>
+          <w:rStyle w:val="Heading4Char"/>
+        </w:rPr>
+        <w:t>Transition Probability Matrix</w:t>
+      </w:r>
+      <w:r>
+        <w:rPr>
+          <w:rStyle w:val="Heading4Char"/>
+        </w:rPr>
+        <w:t xml:space="preserve"> Construction</w:t>
+      </w:r>
+      <w:r>
+        <w:rPr>
+          <w:rStyle w:val="Heading4Char"/>
+        </w:rPr>
+        <w:t>.</w:t>
+      </w:r>
+      <w:bookmarkEnd w:id="51"/>
+      <w:r>
+        <w:t xml:space="preserve"> A transition probability is th</w:t>
+      </w:r>
+      <w:r>
+        <w:t xml:space="preserve">e probability of a state at time t transitioning </w:t>
+      </w:r>
+      <w:r>
+        <w:t xml:space="preserve">into another state at time </w:t>
+      </w:r>
+      <w:proofErr w:type="spellStart"/>
+      <w:r>
+        <w:t>t+</w:t>
+      </w:r>
+      <w:r>
+        <w:t>tau</w:t>
+      </w:r>
+      <w:proofErr w:type="spellEnd"/>
+      <w:r>
+        <w:t xml:space="preserve"> (i.e.</w:t>
+      </w:r>
+      <w:r>
+        <w:t xml:space="preserve"> the</w:t>
+      </w:r>
+      <w:r>
+        <w:t xml:space="preserve"> number of </w:t>
+      </w:r>
+      <w:r>
+        <w:t>times a</w:t>
+      </w:r>
+      <w:r>
+        <w:t xml:space="preserve"> transition</w:t>
+      </w:r>
+      <w:r>
+        <w:t xml:space="preserve"> to a specific state</w:t>
+      </w:r>
+      <w:r>
+        <w:t xml:space="preserve"> occurred divided by the total number of transitions to every state)</w:t>
+      </w:r>
+      <w:r>
+        <w:t>.</w:t>
+      </w:r>
+      <w:r>
+        <w:t xml:space="preserve"> </w:t>
+      </w:r>
+      <w:r>
+        <w:t>The</w:t>
+      </w:r>
+      <w:r>
+        <w:t xml:space="preserve"> </w:t>
+      </w:r>
+      <w:r>
+        <w:t>transition probability matrix</w:t>
+      </w:r>
+      <w:r>
+        <w:t xml:space="preserve"> for a candidate network</w:t>
+      </w:r>
+      <w:r>
+        <w:t xml:space="preserve"> thus</w:t>
+      </w:r>
+      <w:r>
+        <w:t xml:space="preserve"> holds the</w:t>
+      </w:r>
+      <w:r>
+        <w:t xml:space="preserve"> transition</w:t>
+      </w:r>
+      <w:r>
+        <w:t xml:space="preserve"> probabilities of all </w:t>
+      </w:r>
+      <w:r>
+        <w:t>states</w:t>
+      </w:r>
+      <w:r>
+        <w:t xml:space="preserve"> at time t</w:t>
+      </w:r>
+      <w:r>
+        <w:t xml:space="preserve"> transitioning into</w:t>
+      </w:r>
+      <w:r>
+        <w:t xml:space="preserve"> all other </w:t>
+      </w:r>
+      <w:r>
+        <w:t xml:space="preserve">states at time </w:t>
+      </w:r>
+      <w:proofErr w:type="spellStart"/>
+      <w:r>
+        <w:t>t+tau</w:t>
+      </w:r>
+      <w:proofErr w:type="spellEnd"/>
+      <w:r>
+        <w:t>:</w:t>
+      </w:r>
+      <w:r>
+        <w:t xml:space="preserve"> </w:t>
+      </w:r>
+      <w:r>
+        <w:t xml:space="preserve">each row of the matrix </w:t>
+      </w:r>
+      <w:r>
+        <w:t>gives</w:t>
+      </w:r>
+      <w:r>
+        <w:t xml:space="preserve"> t</w:t>
+      </w:r>
+      <w:r>
+        <w:t xml:space="preserve">he probability distribution of </w:t>
+      </w:r>
+      <w:r>
+        <w:t>a given</w:t>
+      </w:r>
+      <w:r>
+        <w:t xml:space="preserve"> state transitioning into every other state</w:t>
+      </w:r>
+      <w:r>
+        <w:t xml:space="preserve"> (the </w:t>
+      </w:r>
+      <w:r>
+        <w:t>“</w:t>
+      </w:r>
+      <w:r>
+        <w:t>effect repertoire</w:t>
+      </w:r>
+      <w:r>
+        <w:t>”)</w:t>
+      </w:r>
+      <w:r>
+        <w:t>, while conversely each column gives the probability distribution of states which could have a preceded a given state</w:t>
+      </w:r>
+      <w:r>
+        <w:t xml:space="preserve"> (the </w:t>
+      </w:r>
+      <w:r>
+        <w:t>“</w:t>
+      </w:r>
+      <w:r>
+        <w:t xml:space="preserve">cause </w:t>
+      </w:r>
+      <w:r>
+        <w:lastRenderedPageBreak/>
+        <w:t>repertoire</w:t>
+      </w:r>
+      <w:r>
+        <w:t>”</w:t>
       </w:r>
       <w:r>
         <w:t>)</w:t>
       </w:r>
       <w:r>
-        <w:t>, and 3) the probabilities of transitioning from each system st</w:t>
-      </w:r>
-      <w:r>
-        <w:t>ate to all other system states.</w:t>
+        <w:t xml:space="preserve">. </w:t>
+      </w:r>
+      <w:r>
+        <w:t>In</w:t>
+      </w:r>
+      <w:r>
+        <w:t xml:space="preserve">formation given by a </w:t>
+      </w:r>
+      <w:r>
+        <w:t>network</w:t>
+      </w:r>
+      <w:r>
+        <w:t xml:space="preserve"> state is </w:t>
+      </w:r>
+      <w:r>
+        <w:t xml:space="preserve">given </w:t>
+      </w:r>
+      <w:r>
+        <w:t>by comparin</w:t>
+      </w:r>
+      <w:r>
+        <w:t>g</w:t>
+      </w:r>
+      <w:r>
+        <w:t xml:space="preserve"> its repertoires</w:t>
       </w:r>
       <w:r>
         <w:t xml:space="preserve"> </w:t>
       </w:r>
       <w:r>
-        <w:t>In the context of this pro</w:t>
-      </w:r>
-      <w:r>
-        <w:t xml:space="preserve">ject, </w:t>
+        <w:t xml:space="preserve">to </w:t>
+      </w:r>
+      <w:r>
+        <w:t xml:space="preserve"> unconstrained probability distribution</w:t>
+      </w:r>
+      <w:r>
+        <w:t>s</w:t>
+      </w:r>
+      <w:r>
+        <w:t xml:space="preserve"> (</w:t>
+      </w:r>
+      <w:r>
+        <w:t xml:space="preserve">“unconstrained repertoires”; </w:t>
+      </w:r>
+      <w:r>
+        <w:t xml:space="preserve">i.e. the probability distribution if </w:t>
+      </w:r>
+      <w:r>
+        <w:t xml:space="preserve">we ignored all transition probabilities; for the cause repertoire this is equivalent to the uniform distribution, and for the effect repertoire </w:t>
+      </w:r>
+      <w:r>
+        <w:t>it</w:t>
+      </w:r>
+      <w:r>
+        <w:t xml:space="preserve"> is the probability distribution</w:t>
+      </w:r>
+      <w:r>
+        <w:t xml:space="preserve"> obtained when </w:t>
+      </w:r>
+      <w:r>
+        <w:t>assuming considering all poss</w:t>
+      </w:r>
+      <w:r>
+        <w:t>ible input states as opposed to just the state of interest</w:t>
+      </w:r>
+      <w:r>
+        <w:t xml:space="preserve">). </w:t>
+      </w:r>
+      <w:r>
+        <w:t xml:space="preserve">Conditioning (fixing some channel to a particular state) and marginalisation (summation of probabilities to ignore a channel) of the TPM </w:t>
+      </w:r>
+      <w:r>
+        <w:t>are</w:t>
+      </w:r>
+      <w:r>
+        <w:t xml:space="preserve"> used to obtain independent</w:t>
+      </w:r>
+      <w:r>
+        <w:t xml:space="preserve"> probability </w:t>
+      </w:r>
+      <w:r>
+        <w:t xml:space="preserve">distributions </w:t>
+      </w:r>
+      <w:r>
+        <w:t>for</w:t>
+      </w:r>
+      <w:r>
+        <w:t xml:space="preserve"> subsystems of</w:t>
+      </w:r>
+      <w:r>
+        <w:t xml:space="preserve"> a partitioned system, which are used to assess integration</w:t>
+      </w:r>
+      <w:r>
+        <w:t xml:space="preserve"> (see Phi calculation below)</w:t>
+      </w:r>
+      <w:r>
+        <w:t xml:space="preserve">. </w:t>
+      </w:r>
+      <w:r>
+        <w:t xml:space="preserve">To ensure adequate sampling to obtain </w:t>
+      </w:r>
+      <w:r>
+        <w:t xml:space="preserve">accurate </w:t>
+      </w:r>
+      <w:r>
+        <w:t xml:space="preserve">transition probabilities, TPMs were built using all samples across all trials. </w:t>
+      </w:r>
+      <w:r>
+        <w:t xml:space="preserve">As IIT’s exclusion postulate advocates for calculation at the optimal spatiotemporal resolution, transitions were calculated at three lag levels: 4, 8, and 16 </w:t>
+      </w:r>
+      <w:proofErr w:type="spellStart"/>
+      <w:r>
+        <w:t>ms</w:t>
+      </w:r>
+      <w:proofErr w:type="spellEnd"/>
+      <w:r>
+        <w:t>.</w:t>
+      </w:r>
+    </w:p>
+    <w:p>
+      <w:r>
+        <w:tab/>
+      </w:r>
+      <w:bookmarkStart w:id="52" w:name="_Toc488651287"/>
+      <w:r>
+        <w:rPr>
+          <w:rStyle w:val="Heading4Char"/>
+        </w:rPr>
+        <w:t>Φ</w:t>
+      </w:r>
+      <w:r>
+        <w:rPr>
+          <w:rStyle w:val="Heading4Char"/>
+        </w:rPr>
+        <w:t xml:space="preserve"> calculation</w:t>
+      </w:r>
+      <w:r>
+        <w:rPr>
+          <w:rStyle w:val="Heading4Char"/>
+        </w:rPr>
+        <w:t>.</w:t>
+      </w:r>
+      <w:bookmarkEnd w:id="52"/>
+      <w:r>
+        <w:t xml:space="preserve"> </w:t>
+      </w:r>
+      <w:r>
+        <w:t>As the mathematical details of calculating phi are presented in {cite}, h</w:t>
+      </w:r>
+      <w:r>
+        <w:t xml:space="preserve">ere I </w:t>
+      </w:r>
+      <w:r>
+        <w:t>provide a</w:t>
+      </w:r>
+      <w:r>
+        <w:t xml:space="preserve"> </w:t>
+      </w:r>
+      <w:r>
+        <w:t>conceptual</w:t>
+      </w:r>
+      <w:r>
+        <w:t xml:space="preserve"> unde</w:t>
+      </w:r>
+      <w:r>
+        <w:t>rstanding of the algorithmic</w:t>
+      </w:r>
+      <w:r>
+        <w:t xml:space="preserve"> calculation of phi. </w:t>
+      </w:r>
+      <w:r>
+        <w:t>Overall, the calculation of phi requires a n</w:t>
+      </w:r>
+      <w:r>
+        <w:t xml:space="preserve">etwork, </w:t>
+      </w:r>
+      <w:r>
+        <w:t xml:space="preserve">its state, and its TPM. As </w:t>
+      </w:r>
+      <w:r>
+        <w:t>these input requirements a</w:t>
+      </w:r>
+      <w:r>
+        <w:t>re met at each time sample,</w:t>
+      </w:r>
+      <w:r>
+        <w:t xml:space="preserve"> each time sample is associated with a phi value. To determine the overall phi value for a trial of 2250 samples, I took the average phi value across samples, weighted by the number of occurrences</w:t>
+      </w:r>
+      <w:r>
+        <w:t xml:space="preserve"> of each state within the trial</w:t>
+      </w:r>
+      <w:r>
+        <w:t>.</w:t>
+      </w:r>
+    </w:p>
+    <w:p>
+      <w:pPr>
+        <w:ind w:firstLine="720"/>
+      </w:pPr>
+      <w:r>
+        <w:t>Phi is calculated by assessing</w:t>
+      </w:r>
+      <w:r>
+        <w:t xml:space="preserve"> integrated information </w:t>
+      </w:r>
+      <w:r>
+        <w:t>at two levels</w:t>
+      </w:r>
+      <w:r>
+        <w:t>: the “mechanism” level</w:t>
+      </w:r>
+      <w:r>
+        <w:t xml:space="preserve"> (phi)</w:t>
+      </w:r>
+      <w:r>
+        <w:t xml:space="preserve"> and the “system” level</w:t>
+      </w:r>
+      <w:r>
+        <w:t xml:space="preserve"> (PHI)</w:t>
+      </w:r>
+      <w:r>
+        <w:t>.</w:t>
+      </w:r>
+      <w:r>
+        <w:t xml:space="preserve"> For a given network, a mechanism is a subset of the elements in the network and their connections</w:t>
+      </w:r>
+      <w:r>
+        <w:t xml:space="preserve"> (and th</w:t>
+      </w:r>
+      <w:r>
+        <w:t xml:space="preserve">us is a network in </w:t>
+      </w:r>
+      <w:proofErr w:type="spellStart"/>
+      <w:r>
+        <w:t>itelf</w:t>
+      </w:r>
+      <w:proofErr w:type="spellEnd"/>
+      <w:r>
+        <w:t>)</w:t>
+      </w:r>
+      <w:r>
+        <w:t>, and</w:t>
+      </w:r>
+      <w:r>
+        <w:t xml:space="preserve"> the system is t</w:t>
+      </w:r>
+      <w:bookmarkStart w:id="53" w:name="_GoBack"/>
+      <w:bookmarkEnd w:id="53"/>
+      <w:r>
+        <w:t>he full network.</w:t>
+      </w:r>
+    </w:p>
+    <w:p>
+      <w:pPr>
+        <w:ind w:firstLine="720"/>
+      </w:pPr>
+      <w:r>
+        <w:rPr>
+          <w:rStyle w:val="Heading5Char"/>
+        </w:rPr>
+        <w:t>Mechanism</w:t>
+      </w:r>
+      <w:r>
+        <w:rPr>
+          <w:rStyle w:val="Heading5Char"/>
+        </w:rPr>
+        <w:t xml:space="preserve"> level phi</w:t>
+      </w:r>
+      <w:r>
+        <w:rPr>
+          <w:rStyle w:val="Heading5Char"/>
+        </w:rPr>
+        <w:t>.</w:t>
+      </w:r>
+      <w:r>
+        <w:t xml:space="preserve"> </w:t>
+      </w:r>
+      <w:r>
+        <w:t>For a given</w:t>
+      </w:r>
+      <w:r>
+        <w:t xml:space="preserve"> a mechanism, its state, and a subset of elements in the mechanism (a “purview”),</w:t>
+      </w:r>
+      <w:r>
+        <w:t xml:space="preserve"> </w:t>
       </w:r>
       <w:r>
         <w:t xml:space="preserve">a </w:t>
       </w:r>
       <w:r>
-        <w:t xml:space="preserve">candidate network </w:t>
-      </w:r>
-      <w:r>
-        <w:t>consist</w:t>
+        <w:t xml:space="preserve">cause repertoire </w:t>
+      </w:r>
+      <w:r>
+        <w:t xml:space="preserve">can be extracted </w:t>
+      </w:r>
+      <w:r>
+        <w:t xml:space="preserve">from the mechanism’s TPM. </w:t>
+      </w:r>
+      <w:r>
+        <w:t xml:space="preserve">The distance between this cause repertoire and the cause repertoire of the </w:t>
+      </w:r>
+      <w:r>
+        <w:t>m</w:t>
+      </w:r>
+      <w:r>
+        <w:t xml:space="preserve">echanism-purview combination’s MIP </w:t>
+      </w:r>
+      <w:r>
+        <w:t xml:space="preserve">provides the cause integrated information. </w:t>
+      </w:r>
+      <w:r>
+        <w:t xml:space="preserve">The </w:t>
+      </w:r>
+      <w:r>
+        <w:lastRenderedPageBreak/>
+        <w:t xml:space="preserve">MIP is found by finding phi-cause for every possible partitioning scheme – the MIP is that which yields the least phi-cause. </w:t>
+      </w:r>
+      <w:r>
+        <w:t xml:space="preserve">The </w:t>
+      </w:r>
+      <w:r>
+        <w:t xml:space="preserve">cause </w:t>
+      </w:r>
+      <w:r>
+        <w:t>repert</w:t>
+      </w:r>
+      <w:r>
+        <w:t>oire across purviews</w:t>
+      </w:r>
+      <w:r>
+        <w:t xml:space="preserve"> which gives the </w:t>
+      </w:r>
+      <w:r>
+        <w:t>maximum phi-cause across purviews is taken as</w:t>
+      </w:r>
+      <w:r>
+        <w:t xml:space="preserve"> the mechanism’s</w:t>
+      </w:r>
+      <w:r>
+        <w:t xml:space="preserve"> </w:t>
+      </w:r>
+      <w:r>
+        <w:t>maximally irreducible cause repertoire</w:t>
+      </w:r>
+      <w:r>
+        <w:t xml:space="preserve">, and its phi-cause </w:t>
+      </w:r>
+      <w:r>
+        <w:t>value is taken as the mechanism’s phi-cause value</w:t>
+      </w:r>
+      <w:r>
+        <w:t>.</w:t>
+      </w:r>
+      <w:r>
+        <w:t xml:space="preserve"> The mechanism’s maximally irreducible effect repertoire</w:t>
+      </w:r>
+      <w:r>
+        <w:t xml:space="preserve"> and phi-effect</w:t>
+      </w:r>
+      <w:r>
+        <w:t xml:space="preserve"> is determined in the same manner, except by comparing effect repertoires</w:t>
+      </w:r>
+      <w:r>
+        <w:t>.</w:t>
+      </w:r>
+      <w:r>
+        <w:t xml:space="preserve"> </w:t>
+      </w:r>
+      <w:r>
+        <w:t>T</w:t>
+      </w:r>
+      <w:r>
+        <w:t xml:space="preserve">ogether, </w:t>
+      </w:r>
+      <w:r>
+        <w:t>the</w:t>
+      </w:r>
+      <w:r>
+        <w:t xml:space="preserve"> chosen maximally irreducible repertoires </w:t>
+      </w:r>
+      <w:r>
+        <w:t>are</w:t>
+      </w:r>
+      <w:r>
+        <w:t xml:space="preserve"> the mechanism’s maximally irreducible cause-effect repertoire (MICE), and t</w:t>
+      </w:r>
+      <w:r>
+        <w:t>he mechanism’s overall phi value is the minimum of its phi-cause and phi-effect.</w:t>
+      </w:r>
+      <w:r>
+        <w:t xml:space="preserve"> </w:t>
+      </w:r>
+      <w:r>
+        <w:t xml:space="preserve">Mechanisms which have non-zero phi in this manner are “concepts”. </w:t>
+      </w:r>
+      <w:r>
+        <w:t>The MICE is found for all mechanisms within the whole system</w:t>
+      </w:r>
+      <w:r>
+        <w:t xml:space="preserve">; </w:t>
+      </w:r>
+      <w:r>
+        <w:t>the set of all concepts</w:t>
+      </w:r>
+      <w:r>
+        <w:t xml:space="preserve"> and their MICE</w:t>
+      </w:r>
+      <w:r>
+        <w:t xml:space="preserve"> in the whole system gives its “cause-effect structure”.</w:t>
+      </w:r>
+    </w:p>
+    <w:p>
+      <w:pPr>
+        <w:ind w:firstLine="720"/>
+      </w:pPr>
+      <w:r>
+        <w:rPr>
+          <w:rStyle w:val="Heading5Char"/>
+        </w:rPr>
+        <w:t>System</w:t>
+      </w:r>
+      <w:r>
+        <w:rPr>
+          <w:rStyle w:val="Heading5Char"/>
+        </w:rPr>
+        <w:t xml:space="preserve"> level PHI</w:t>
+      </w:r>
+      <w:r>
+        <w:rPr>
+          <w:rStyle w:val="Heading5Char"/>
+        </w:rPr>
+        <w:t>.</w:t>
+      </w:r>
+      <w:r>
+        <w:t xml:space="preserve"> </w:t>
+      </w:r>
+      <w:r>
+        <w:t xml:space="preserve">Integrated information at the system level PHI is calculated in a similar manner to phi in mechanisms. </w:t>
+      </w:r>
+      <w:r>
+        <w:t>However, instead of comparing repertoires, the system’s cause-effect structures before and after partitioning the system are compared; this amounts to finding the distance between sets of repertoires.</w:t>
+      </w:r>
+      <w:r>
+        <w:t xml:space="preserve"> For a given </w:t>
+      </w:r>
+      <w:r>
+        <w:t xml:space="preserve">system partitioning scheme, the system’s cause-effect structure is recalculated. </w:t>
+      </w:r>
+      <w:r>
+        <w:t>The distance PHI is then the sum of all the distances between each concept in the original whole system and the new partitioned system.</w:t>
+      </w:r>
+      <w:r>
+        <w:t xml:space="preserve"> The system level MIP is the partitioning scheme which yields the minimum PHI in this manner.</w:t>
+      </w:r>
+    </w:p>
+    <w:p/>
+    <w:p>
+      <w:pPr>
+        <w:ind w:firstLine="720"/>
+      </w:pPr>
+      <w:r>
+        <w:t xml:space="preserve">FIGURE: </w:t>
+      </w:r>
+      <w:r>
+        <w:t xml:space="preserve">electrode insertion, </w:t>
+      </w:r>
+      <w:proofErr w:type="spellStart"/>
+      <w:r>
+        <w:t>rereferenced</w:t>
+      </w:r>
+      <w:proofErr w:type="spellEnd"/>
+      <w:r>
+        <w:t xml:space="preserve"> data, discretised data, </w:t>
+      </w:r>
+      <w:proofErr w:type="spellStart"/>
+      <w:r>
+        <w:t>tpm</w:t>
+      </w:r>
+      <w:proofErr w:type="spellEnd"/>
+    </w:p>
+    <w:p>
+      <w:pPr>
+        <w:pStyle w:val="Heading3"/>
+        <w:rPr>
+          <w:rFonts w:cs="Times New Roman"/>
+        </w:rPr>
+      </w:pPr>
+      <w:bookmarkStart w:id="54" w:name="_Toc488651288"/>
+      <w:r>
+        <w:rPr>
+          <w:rFonts w:cs="Times New Roman"/>
+        </w:rPr>
+        <w:t>Φ* Computation</w:t>
+      </w:r>
+      <w:bookmarkEnd w:id="54"/>
+    </w:p>
+    <w:p>
+      <w:r>
+        <w:tab/>
+      </w:r>
+      <w:proofErr w:type="spellStart"/>
+      <w:r>
+        <w:t>P</w:t>
+      </w:r>
+      <w:r>
+        <w:t>hist</w:t>
+      </w:r>
+      <w:r>
+        <w:t>ar</w:t>
+      </w:r>
+      <w:proofErr w:type="spellEnd"/>
+      <w:r>
+        <w:t xml:space="preserve"> was calculated in MATLAB 2016</w:t>
+      </w:r>
+      <w:r>
+        <w:t>a, using</w:t>
+      </w:r>
+      <w:r>
+        <w:t xml:space="preserve"> a</w:t>
+      </w:r>
+      <w:r>
+        <w:t xml:space="preserve"> toolbox </w:t>
+      </w:r>
+      <w:r>
+        <w:t xml:space="preserve">which implemented </w:t>
+      </w:r>
+      <w:proofErr w:type="spellStart"/>
+      <w:r>
+        <w:t>phistar</w:t>
+      </w:r>
+      <w:proofErr w:type="spellEnd"/>
+      <w:r>
+        <w:t xml:space="preserve"> calculation in a previous project </w:t>
+      </w:r>
+      <w:r>
+        <w:t>{</w:t>
+      </w:r>
+      <w:hyperlink r:id="rId12" w:history="1">
+        <w:r>
+          <w:rPr>
+            <w:rStyle w:val="Hyperlink"/>
+          </w:rPr>
+          <w:t>https://github.com/amhaun01/phipattern</w:t>
+        </w:r>
+      </w:hyperlink>
+      <w:r>
+        <w:t xml:space="preserve">, </w:t>
+      </w:r>
+      <w:proofErr w:type="spellStart"/>
+      <w:r>
+        <w:t>Haun</w:t>
+      </w:r>
+      <w:proofErr w:type="spellEnd"/>
+      <w:r>
+        <w:t>}.</w:t>
+      </w:r>
+      <w:r>
+        <w:t xml:space="preserve"> The</w:t>
+      </w:r>
+      <w:r>
+        <w:t xml:space="preserve"> mathematical</w:t>
+      </w:r>
+      <w:r>
+        <w:t xml:space="preserve"> details of computing </w:t>
+      </w:r>
+      <w:proofErr w:type="spellStart"/>
+      <w:r>
+        <w:t>ph</w:t>
+      </w:r>
+      <w:r>
+        <w:t>istar</w:t>
+      </w:r>
+      <w:proofErr w:type="spellEnd"/>
+      <w:r>
+        <w:t xml:space="preserve"> are given in </w:t>
+      </w:r>
+      <w:r>
+        <w:t>{</w:t>
+      </w:r>
+      <w:proofErr w:type="spellStart"/>
+      <w:r>
+        <w:t>Oizumi</w:t>
+      </w:r>
+      <w:proofErr w:type="spellEnd"/>
+      <w:r>
+        <w:t>, 2016 #5}</w:t>
+      </w:r>
+      <w:r>
+        <w:t xml:space="preserve"> and {</w:t>
+      </w:r>
+      <w:proofErr w:type="spellStart"/>
+      <w:r>
+        <w:t>Haun</w:t>
+      </w:r>
+      <w:proofErr w:type="spellEnd"/>
+      <w:r>
+        <w:t>}</w:t>
+      </w:r>
+      <w:r>
+        <w:t>, so once again I will provide only a</w:t>
+      </w:r>
+      <w:r>
+        <w:t xml:space="preserve"> conceptual</w:t>
+      </w:r>
+      <w:r>
+        <w:t xml:space="preserve"> summary of the process.</w:t>
+      </w:r>
+    </w:p>
+    <w:p>
+      <w:r>
+        <w:lastRenderedPageBreak/>
+        <w:tab/>
+      </w:r>
+      <w:proofErr w:type="spellStart"/>
+      <w:r>
+        <w:t>Phistar</w:t>
+      </w:r>
+      <w:proofErr w:type="spellEnd"/>
+      <w:r>
+        <w:t xml:space="preserve"> can be summarised relatively simply. It is the difference between the mutual information of a whole system, when considering all connections between its parts, and the mutual information of a partitioned system, where we ignore </w:t>
+      </w:r>
+      <w:r>
+        <w:t>some set of connections in the original system.</w:t>
+      </w:r>
+      <w:r>
+        <w:t xml:space="preserve"> As inputs it takes covariances matrices corresponding to the covariance between channels at time t with the same channels at time </w:t>
+      </w:r>
+      <w:proofErr w:type="spellStart"/>
+      <w:r>
+        <w:t>t+tau</w:t>
+      </w:r>
+      <w:proofErr w:type="spellEnd"/>
+      <w:r>
+        <w:t>,</w:t>
+      </w:r>
+      <w:r>
+        <w:t xml:space="preserve"> at time t with themselves, an</w:t>
+      </w:r>
+      <w:r>
+        <w:t xml:space="preserve">d at time </w:t>
+      </w:r>
+      <w:proofErr w:type="spellStart"/>
+      <w:r>
+        <w:t>t+tau</w:t>
+      </w:r>
+      <w:proofErr w:type="spellEnd"/>
+      <w:r>
+        <w:t xml:space="preserve"> with themselves, as well as a partitioning scheme. </w:t>
+      </w:r>
+      <w:r>
+        <w:t xml:space="preserve">As </w:t>
+      </w:r>
+      <w:proofErr w:type="spellStart"/>
+      <w:r>
+        <w:t>phistar</w:t>
+      </w:r>
+      <w:proofErr w:type="spellEnd"/>
+      <w:r>
+        <w:t xml:space="preserve"> is based on version 2.0, it has the limitation of partitions with more independent groups having greater phi, thus to compare partitions</w:t>
+      </w:r>
+      <w:r>
+        <w:t xml:space="preserve"> a normalisation factors was applied. The partition returning the smallest normalised phi was taken as the MIP, and its unnormalized phi as the </w:t>
+      </w:r>
+      <w:proofErr w:type="spellStart"/>
+      <w:r>
+        <w:t>phistar</w:t>
+      </w:r>
+      <w:proofErr w:type="spellEnd"/>
+      <w:r>
+        <w:t xml:space="preserve"> value.</w:t>
+      </w:r>
+    </w:p>
+    <w:p>
+      <w:pPr>
+        <w:pStyle w:val="Heading3"/>
+      </w:pPr>
+      <w:bookmarkStart w:id="55" w:name="_Toc488651289"/>
+      <w:r>
+        <w:t>Data</w:t>
+      </w:r>
+      <w:r>
+        <w:t xml:space="preserve"> Analysis</w:t>
+      </w:r>
+      <w:bookmarkEnd w:id="55"/>
+    </w:p>
+    <w:p>
+      <w:r>
+        <w:tab/>
+      </w:r>
+      <w:r>
+        <w:rPr>
+          <w:rStyle w:val="Heading4Char"/>
+        </w:rPr>
+        <w:t>Phi-3.</w:t>
+      </w:r>
+      <w:r>
+        <w:t xml:space="preserve"> </w:t>
+      </w:r>
+      <w:r>
+        <w:t>A</w:t>
+      </w:r>
+      <w:r>
+        <w:t xml:space="preserve"> linear mixed effects model was employed as an omnibus test for effects of tau lag, network size, and condition.</w:t>
+      </w:r>
+      <w:r>
+        <w:t xml:space="preserve"> </w:t>
+      </w:r>
+      <w:r>
+        <w:t xml:space="preserve">Thus, the model included fixed effects of lag (4, 8, or 16 </w:t>
+      </w:r>
+      <w:proofErr w:type="spellStart"/>
+      <w:r>
+        <w:t>ms</w:t>
+      </w:r>
+      <w:proofErr w:type="spellEnd"/>
+      <w:r>
+        <w:t xml:space="preserve">), network size (2, 3, or 4), and condition (air or </w:t>
+      </w:r>
+      <w:proofErr w:type="spellStart"/>
+      <w:r>
+        <w:t>iso</w:t>
+      </w:r>
+      <w:proofErr w:type="spellEnd"/>
+      <w:r>
+        <w:t>)</w:t>
+      </w:r>
+      <w:r>
+        <w:t xml:space="preserve">. </w:t>
+      </w:r>
+      <w:r>
+        <w:t>The nested random effect of networks being nested within flies was included by including</w:t>
+      </w:r>
+      <w:r>
+        <w:t xml:space="preserve"> </w:t>
+      </w:r>
+      <w:r>
+        <w:t>random intercepts for fly and the interaction bet</w:t>
+      </w:r>
+      <w:r>
+        <w:t>ween fly and network</w:t>
+      </w:r>
+      <w:r>
+        <w:t xml:space="preserve">. </w:t>
+      </w:r>
+      <w:r>
+        <w:t>Due to heavy positive skew</w:t>
+      </w:r>
+      <w:r>
+        <w:t xml:space="preserve"> of phi values, trial averaged phi values were log transformed to address heteroscedasticity before fitting the model.</w:t>
+      </w:r>
+      <w:r>
+        <w:t xml:space="preserve"> </w:t>
+      </w:r>
+      <w:r>
+        <w:t xml:space="preserve">Fixed effects were tested using simulated likelihood ratio tests (N = 1000) between the full model and a null model </w:t>
+      </w:r>
+      <w:r>
+        <w:t>with the effect removed.</w:t>
+      </w:r>
+    </w:p>
+    <w:p>
+      <w:r>
+        <w:tab/>
+      </w:r>
+      <w:r>
+        <w:rPr>
+          <w:rStyle w:val="Heading4Char"/>
+        </w:rPr>
+        <w:t>Feedback.</w:t>
+      </w:r>
+      <w:r>
+        <w:t xml:space="preserve"> </w:t>
+      </w:r>
+      <w:r>
+        <w:t>To remain consistent with pr</w:t>
+      </w:r>
+      <w:r>
+        <w:t xml:space="preserve">evious analysis on this data </w:t>
+      </w:r>
+      <w:r>
+        <w:t>{Cohen,  #2}</w:t>
+      </w:r>
+      <w:r>
+        <w:t>, feedback was defined as an influence from a central channel to a periphery channel. Thus the following analysis was limited to networks consisting of two channels</w:t>
+      </w:r>
+      <w:r>
+        <w:t xml:space="preserve"> (will expand to 3 and 4 channels</w:t>
+      </w:r>
+      <w:r>
+        <w:t xml:space="preserve"> if there is room and time</w:t>
+      </w:r>
+      <w:r>
+        <w:t>, following the definition that feedback = more feedback cuts than feedforward cuts in the MIP</w:t>
+      </w:r>
+      <w:r>
+        <w:t>; may stick to using the same limited channels or use all channels</w:t>
+      </w:r>
+      <w:r>
+        <w:t>)</w:t>
+      </w:r>
+      <w:r>
+        <w:t xml:space="preserve">. </w:t>
+      </w:r>
+      <w:r>
+        <w:t xml:space="preserve">Following the scheme used in </w:t>
+      </w:r>
+      <w:r>
+        <w:t>{Cohen,  #2}</w:t>
+      </w:r>
+      <w:r>
+        <w:t>, channel</w:t>
+      </w:r>
+      <w:r>
+        <w:t>s were grouped as either peripheral (channels 2-7) or central (channels 10-15).</w:t>
+      </w:r>
+      <w:r>
+        <w:t xml:space="preserve"> MIP cuts from a </w:t>
+      </w:r>
+      <w:r>
+        <w:lastRenderedPageBreak/>
+        <w:t>centre channel to a peripheral channel were considered as feedback cuts (and feedforward otherwise).</w:t>
+      </w:r>
+      <w:r>
+        <w:t xml:space="preserve"> As each sample gives a state and corresponding MIP, we took the portion of samples with a MIP wit</w:t>
+      </w:r>
+      <w:r>
+        <w:t>h a feedback cut within a trial</w:t>
+      </w:r>
+      <w:r>
+        <w:t>.</w:t>
+      </w:r>
+      <w:r>
+        <w:t xml:space="preserve"> </w:t>
+      </w:r>
+      <w:r>
+        <w:t>A paired t-test was used to compare the trial averaged portions between conditions.</w:t>
+      </w:r>
+      <w:r>
+        <w:t xml:space="preserve"> (Check distribution, maybe a non-parametric test is valid here – distribution consists of values which are multiples of one-quarter).</w:t>
+      </w:r>
+    </w:p>
+    <w:p>
+      <w:r>
+        <w:tab/>
+      </w:r>
+      <w:r>
+        <w:rPr>
+          <w:rStyle w:val="Heading4Char"/>
+        </w:rPr>
+        <w:t>Phi-*.</w:t>
+      </w:r>
+      <w:r>
+        <w:t xml:space="preserve"> As with phi-3, a linear mixed effects model was used to assess the fixed effects of lag, network size, and condition</w:t>
+      </w:r>
+      <w:r>
+        <w:t xml:space="preserve"> in order to account for nesting</w:t>
+      </w:r>
+      <w:r>
+        <w:t xml:space="preserve">. </w:t>
+      </w:r>
+      <w:r>
+        <w:t>Once again, trial averaged values were log transformed to address heteroscedasticity.</w:t>
+      </w:r>
+      <w:r>
+        <w:t xml:space="preserve"> Simulated likelihood ratio test</w:t>
       </w:r>
       <w:r>
         <w:t>s</w:t>
       </w:r>
       <w:r>
-        <w:t xml:space="preserve"> of </w:t>
-      </w:r>
-      <w:r>
-        <w:t>a set</w:t>
-      </w:r>
-      <w:r>
-        <w:t xml:space="preserve"> of channels, and it</w:t>
-      </w:r>
-      <w:r>
-        <w:t>s state is given by the</w:t>
-      </w:r>
-      <w:r>
-        <w:t xml:space="preserve"> discretised</w:t>
-      </w:r>
-      <w:r>
-        <w:t xml:space="preserve"> measurements </w:t>
-      </w:r>
-      <w:r>
-        <w:t>of</w:t>
-      </w:r>
-      <w:r>
-        <w:t xml:space="preserve"> its channels</w:t>
-      </w:r>
-      <w:r>
-        <w:t>.</w:t>
+        <w:t xml:space="preserve"> (N=1000) comparing the full model with null models were used to test for fixed effects.</w:t>
+      </w:r>
+      <w:r>
+        <w:t xml:space="preserve"> Correlations between phi-star and phi-3 were calculated at each candidate network after averaged across trials.</w:t>
       </w:r>
       <w:r>
         <w:t xml:space="preserve"> </w:t>
       </w:r>
       <w:r>
-        <w:t>The Python 3.6.0 module in MASSIVE was used.</w:t>
-      </w:r>
-    </w:p>
-    <w:p>
-      <w:pPr>
-        <w:ind w:firstLine="720"/>
-      </w:pPr>
-      <w:bookmarkStart w:id="49" w:name="_Toc488651284"/>
-      <w:r>
-        <w:rPr>
-          <w:rStyle w:val="Heading4Char"/>
-        </w:rPr>
-        <w:t>Discretisation</w:t>
-      </w:r>
-      <w:r>
-        <w:rPr>
-          <w:rStyle w:val="Heading4Char"/>
-        </w:rPr>
-        <w:t>.</w:t>
-      </w:r>
-      <w:bookmarkEnd w:id="49"/>
-      <w:r>
-        <w:t xml:space="preserve"> Discretisation of recordings was required as IIT 3.0 has yet to be extended to c</w:t>
-      </w:r>
-      <w:r>
-        <w:t>ontinuous variables</w:t>
-      </w:r>
-      <w:r>
-        <w:t>.</w:t>
-      </w:r>
-      <w:r>
-        <w:t xml:space="preserve"> </w:t>
-      </w:r>
-      <w:r>
-        <w:t>To account for</w:t>
-      </w:r>
-      <w:r>
-        <w:t xml:space="preserve"> this,</w:t>
-      </w:r>
-      <w:r>
-        <w:t xml:space="preserve"> I discretised</w:t>
-      </w:r>
-      <w:r>
-        <w:t xml:space="preserve"> the recordings </w:t>
-      </w:r>
-      <w:r>
-        <w:t xml:space="preserve">of each channel </w:t>
-      </w:r>
-      <w:r>
-        <w:t xml:space="preserve">using </w:t>
-      </w:r>
-      <w:r>
-        <w:t>its</w:t>
-      </w:r>
-      <w:r>
-        <w:t xml:space="preserve"> </w:t>
-      </w:r>
-      <w:r>
-        <w:t>median value</w:t>
-      </w:r>
-      <w:r>
-        <w:t>.</w:t>
-      </w:r>
-      <w:r>
-        <w:t xml:space="preserve"> </w:t>
-      </w:r>
-      <w:r>
-        <w:t>The median value of a channel was</w:t>
-      </w:r>
-      <w:r>
-        <w:t xml:space="preserve"> taken across</w:t>
-      </w:r>
-      <w:r>
-        <w:t xml:space="preserve"> samples using all </w:t>
-      </w:r>
-      <w:r>
-        <w:t>eight</w:t>
-      </w:r>
-      <w:r>
-        <w:t xml:space="preserve"> trials at a single condition (air or iso). </w:t>
-      </w:r>
-      <w:r>
-        <w:t>Samples were then</w:t>
-      </w:r>
-      <w:r>
-        <w:t xml:space="preserve"> replaced with a 1 if greater than the median, and a 0 otherwise</w:t>
-      </w:r>
-      <w:r>
-        <w:t>.</w:t>
-      </w:r>
-    </w:p>
-    <w:p>
-      <w:r>
-        <w:tab/>
-      </w:r>
-      <w:bookmarkStart w:id="50" w:name="_Toc488651285"/>
-      <w:r>
-        <w:rPr>
-          <w:rStyle w:val="Heading4Char"/>
-        </w:rPr>
-        <w:t>Network Selection</w:t>
-      </w:r>
-      <w:r>
-        <w:rPr>
-          <w:rStyle w:val="Heading4Char"/>
-        </w:rPr>
-        <w:t>.</w:t>
-      </w:r>
-      <w:bookmarkEnd w:id="50"/>
-      <w:r>
-        <w:t xml:space="preserve"> </w:t>
-      </w:r>
-      <w:r>
-        <w:t xml:space="preserve">Given that the time to calculate phi grows exponentially with the number of elements in a candidate system, </w:t>
-      </w:r>
-      <w:r>
-        <w:t xml:space="preserve">candidate </w:t>
-      </w:r>
-      <w:r>
-        <w:t>networks were limited to consisting of up to four channels (</w:t>
-      </w:r>
-      <w:r>
-        <w:t>i.e. networks</w:t>
-      </w:r>
-      <w:r>
-        <w:t xml:space="preserve"> of 2, 3, or 4 channels).</w:t>
-      </w:r>
-      <w:r>
-        <w:t xml:space="preserve"> </w:t>
-      </w:r>
-      <w:r>
-        <w:t xml:space="preserve">Within this limitation, </w:t>
-      </w:r>
-      <w:r>
-        <w:t>all channel combinations were selected giving a total of 1830 candidate networks (</w:t>
-      </w:r>
-      <w:r>
-        <w:t>15 choos</w:t>
-      </w:r>
-      <w:r>
-        <w:t xml:space="preserve">e 2 + 15 choose 3 + </w:t>
-      </w:r>
-      <w:r>
-        <w:t>15 choose 4).</w:t>
-      </w:r>
-      <w:r>
-        <w:t xml:space="preserve"> </w:t>
-      </w:r>
-      <w:r>
-        <w:t>All networks were defined as f</w:t>
-      </w:r>
-      <w:r>
-        <w:t>ully connected, i.e. each channel</w:t>
-      </w:r>
-      <w:r>
-        <w:t xml:space="preserve"> </w:t>
-      </w:r>
-      <w:r>
-        <w:t>was</w:t>
-      </w:r>
-      <w:r>
-        <w:t xml:space="preserve"> bidirectionally</w:t>
-      </w:r>
-      <w:r>
-        <w:t xml:space="preserve"> connected to every other channel.</w:t>
-      </w:r>
-      <w:r>
-        <w:t xml:space="preserve"> The state of a network at a given timepoint is given by the states of its channels (e.g. for channels A=1, B=0, C=1, the network state is 100).</w:t>
-      </w:r>
-    </w:p>
-    <w:p>
-      <w:pPr>
-        <w:ind w:firstLine="720"/>
-      </w:pPr>
-      <w:bookmarkStart w:id="51" w:name="_Toc488651286"/>
-      <w:r>
-        <w:rPr>
-          <w:rStyle w:val="Heading4Char"/>
-        </w:rPr>
-        <w:t>Transition Probability Matrix</w:t>
-      </w:r>
-      <w:r>
-        <w:rPr>
-          <w:rStyle w:val="Heading4Char"/>
-        </w:rPr>
-        <w:t xml:space="preserve"> Construction</w:t>
-      </w:r>
-      <w:r>
-        <w:rPr>
-          <w:rStyle w:val="Heading4Char"/>
-        </w:rPr>
-        <w:t>.</w:t>
-      </w:r>
-      <w:bookmarkEnd w:id="51"/>
-      <w:r>
-        <w:t xml:space="preserve"> A transition probability is th</w:t>
-      </w:r>
-      <w:r>
-        <w:t xml:space="preserve">e probability of a state at time t transitioning </w:t>
-      </w:r>
-      <w:r>
-        <w:t>into another state at time t+</w:t>
-      </w:r>
-      <w:r>
-        <w:t xml:space="preserve">tau. </w:t>
-      </w:r>
-      <w:r>
-        <w:t>A transition probability matrix thus holds the probabilities of all states</w:t>
-      </w:r>
-      <w:r>
-        <w:t xml:space="preserve"> at time t</w:t>
-      </w:r>
-      <w:r>
-        <w:t xml:space="preserve"> transitioning into all other states at time t+tau.</w:t>
-      </w:r>
-      <w:r>
-        <w:t xml:space="preserve"> </w:t>
-      </w:r>
-      <w:r>
-        <w:t>For a giv</w:t>
-      </w:r>
-      <w:r>
-        <w:t>en network, source state, end state, and time lag tau, a transition probability was defined as the number of</w:t>
-      </w:r>
-      <w:r>
-        <w:t xml:space="preserve"> times across all trials the source state, after the time lag tau, transitioned into the end state divided by the total number of </w:t>
-      </w:r>
-      <w:r>
-        <w:lastRenderedPageBreak/>
-        <w:t>transitions (i.e. transitions to any state).</w:t>
-      </w:r>
-      <w:r>
-        <w:t xml:space="preserve"> As IIT’s exclusion postulate advocates for calculation at the optimal spatiotemporal resolution, transitions were calculated at three lag levels: 4, 8, and 16 ms.</w:t>
-      </w:r>
-    </w:p>
-    <w:p>
-      <w:r>
-        <w:tab/>
-      </w:r>
-      <w:bookmarkStart w:id="52" w:name="_Toc488651287"/>
-      <w:r>
-        <w:rPr>
-          <w:rStyle w:val="Heading4Char"/>
-        </w:rPr>
-        <w:t>Φ</w:t>
-      </w:r>
-      <w:r>
-        <w:rPr>
-          <w:rStyle w:val="Heading4Char"/>
-        </w:rPr>
-        <w:t xml:space="preserve"> calculation</w:t>
-      </w:r>
-      <w:r>
-        <w:rPr>
-          <w:rStyle w:val="Heading4Char"/>
-        </w:rPr>
-        <w:t>.</w:t>
-      </w:r>
-      <w:bookmarkEnd w:id="52"/>
-      <w:r>
-        <w:t xml:space="preserve"> Phis was calculated using the PyPhi package for Python 3.6. </w:t>
-      </w:r>
-      <w:r>
-        <w:t>The details of computing phi are provided in</w:t>
-      </w:r>
-      <w:r>
-        <w:t xml:space="preserve"> {Oizumi, 2014 #2}</w:t>
-      </w:r>
-      <w:r>
-        <w:t xml:space="preserve">, so I here </w:t>
-      </w:r>
-      <w:r>
-        <w:t xml:space="preserve">will </w:t>
-      </w:r>
-      <w:r>
-        <w:t>give a brief sum</w:t>
-      </w:r>
-      <w:r>
-        <w:t>mary of the calculation process.</w:t>
-      </w:r>
-      <w:r>
-        <w:t xml:space="preserve"> Phis were calculated using PyPhi’s </w:t>
-      </w:r>
-      <w:r>
-        <w:t>compute.big_mip function, which essentially takes a network and TPM as input, and provides a phi value as well as the unidirectional bipartition corresponding to the MIP.</w:t>
-      </w:r>
-      <w:r>
-        <w:t xml:space="preserve"> </w:t>
-      </w:r>
-      <w:r>
-        <w:t>As each sample provides a state, the overall phi value for a trial of 2250 samples is the average of phi values, weighted by the numb</w:t>
-      </w:r>
-      <w:r>
-        <w:t>er of occurrences of each state within the trial.</w:t>
-      </w:r>
-    </w:p>
-    <w:p>
-      <w:pPr>
-        <w:ind w:firstLine="720"/>
-      </w:pPr>
-      <w:r>
-        <w:t xml:space="preserve">FIGURE: </w:t>
-      </w:r>
-      <w:r>
-        <w:t xml:space="preserve">electrode insertion, </w:t>
-      </w:r>
-      <w:r>
-        <w:t xml:space="preserve">rereferenced data, discretised data, </w:t>
-      </w:r>
-      <w:r>
-        <w:t>tpm</w:t>
-      </w:r>
-    </w:p>
-    <w:p>
-      <w:pPr>
-        <w:pStyle w:val="Heading3"/>
-        <w:rPr>
-          <w:rFonts w:cs="Times New Roman"/>
-        </w:rPr>
-      </w:pPr>
-      <w:bookmarkStart w:id="53" w:name="_Toc488651288"/>
-      <w:r>
-        <w:rPr>
-          <w:rFonts w:cs="Times New Roman"/>
-        </w:rPr>
-        <w:t>Φ* Computation</w:t>
-      </w:r>
-      <w:bookmarkEnd w:id="53"/>
-    </w:p>
-    <w:p>
-      <w:r>
-        <w:tab/>
-        <w:t>P</w:t>
-      </w:r>
-      <w:r>
-        <w:t>hist</w:t>
-      </w:r>
-      <w:r>
-        <w:t>ar was calculated in MATLAB 2016</w:t>
-      </w:r>
-      <w:r>
-        <w:t>a, using</w:t>
-      </w:r>
-      <w:r>
-        <w:t xml:space="preserve"> a</w:t>
-      </w:r>
-      <w:r>
-        <w:t xml:space="preserve"> toolbox </w:t>
-      </w:r>
-      <w:r>
-        <w:t xml:space="preserve">which implemented phistar calculation in a previous project </w:t>
-      </w:r>
-      <w:r>
-        <w:t>{</w:t>
-      </w:r>
-      <w:hyperlink r:id="rId12" w:history="1">
-        <w:r>
-          <w:rPr>
-            <w:rStyle w:val="Hyperlink"/>
-          </w:rPr>
-          <w:t>https://github.com/amhaun01/phipattern</w:t>
-        </w:r>
-      </w:hyperlink>
-      <w:r>
-        <w:t>, Haun}.</w:t>
-      </w:r>
-      <w:r>
-        <w:t xml:space="preserve"> The details of computing ph</w:t>
-      </w:r>
-      <w:r>
-        <w:t xml:space="preserve">istar are given in </w:t>
-      </w:r>
-      <w:r>
-        <w:t>{Oizumi, 2016 #5}</w:t>
-      </w:r>
-      <w:r>
-        <w:t>, so once again I will provide only a summary of the process.</w:t>
-      </w:r>
-    </w:p>
-    <w:p>
-      <w:r>
-        <w:tab/>
-      </w:r>
-      <w:r>
-        <w:t xml:space="preserve">Phistar can be summarised relatively simply. It is the difference between the mutual information of a whole system, when considering all connections between its parts, and the mutual information of a partitioned system, where we ignore </w:t>
-      </w:r>
-      <w:r>
-        <w:t>some set of connections in the original system.</w:t>
-      </w:r>
-      <w:r>
-        <w:t xml:space="preserve"> As inputs it takes covariances matrices corresponding to the covariance between channels at time t with the same channels at time t+tau,</w:t>
-      </w:r>
-      <w:r>
-        <w:t xml:space="preserve"> at time t with themselves, an</w:t>
-      </w:r>
-      <w:r>
-        <w:t xml:space="preserve">d at time t+tau with themselves, as well as a partitioning scheme. </w:t>
-      </w:r>
-      <w:r>
-        <w:t>As phistar is based on version 2.0, it has the limitation of partitions with more independent groups having greater phi, thus to compare partitions</w:t>
-      </w:r>
-      <w:r>
-        <w:t xml:space="preserve"> a normalisation factors was applied. The partition returning the smallest normalised phi was taken as the MIP, and its unnormalized phi as the phistar value.</w:t>
-      </w:r>
-    </w:p>
-    <w:p>
-      <w:pPr>
-        <w:pStyle w:val="Heading3"/>
-      </w:pPr>
-      <w:bookmarkStart w:id="54" w:name="_Toc488651289"/>
-      <w:r>
-        <w:lastRenderedPageBreak/>
-        <w:t>Data</w:t>
-      </w:r>
-      <w:r>
-        <w:t xml:space="preserve"> Analysis</w:t>
-      </w:r>
-      <w:bookmarkEnd w:id="54"/>
-    </w:p>
-    <w:p>
-      <w:r>
-        <w:tab/>
-      </w:r>
-      <w:r>
-        <w:rPr>
-          <w:rStyle w:val="Heading4Char"/>
-        </w:rPr>
-        <w:t>Phi-3.</w:t>
-      </w:r>
-      <w:r>
-        <w:t xml:space="preserve"> </w:t>
-      </w:r>
-      <w:r>
-        <w:t>A</w:t>
-      </w:r>
-      <w:r>
-        <w:t xml:space="preserve"> linear mixed effects model was employed as an omnibus test for effects of tau lag, network size, and condition.</w:t>
-      </w:r>
-      <w:r>
-        <w:t xml:space="preserve"> </w:t>
-      </w:r>
-      <w:r>
-        <w:t>Thus, the model included fixed effects of lag (4, 8, or 16 ms), network size (2, 3, or 4), and condition (air or iso)</w:t>
-      </w:r>
-      <w:r>
-        <w:t xml:space="preserve">. </w:t>
-      </w:r>
-      <w:r>
-        <w:t>The nested random effect of networks being nested within flies was included by including</w:t>
-      </w:r>
-      <w:r>
-        <w:t xml:space="preserve"> </w:t>
-      </w:r>
-      <w:r>
-        <w:t>random intercepts for fly and the interaction bet</w:t>
-      </w:r>
-      <w:r>
-        <w:t>ween fly and network</w:t>
-      </w:r>
-      <w:r>
-        <w:t xml:space="preserve">. </w:t>
-      </w:r>
-      <w:r>
-        <w:t>Due to heavy positive skew</w:t>
-      </w:r>
-      <w:r>
-        <w:t xml:space="preserve"> of phi values, trial averaged phi values were log transformed to address heteroscedasticity before fitting the model.</w:t>
-      </w:r>
-      <w:r>
-        <w:t xml:space="preserve"> </w:t>
-      </w:r>
-      <w:r>
-        <w:t xml:space="preserve">Fixed effects were tested using simulated likelihood ratio tests (N = 1000) between the full model and a null model </w:t>
-      </w:r>
-      <w:r>
-        <w:t>with the effect removed.</w:t>
-      </w:r>
-    </w:p>
-    <w:p>
-      <w:r>
-        <w:tab/>
-      </w:r>
-      <w:r>
-        <w:rPr>
-          <w:rStyle w:val="Heading4Char"/>
-        </w:rPr>
-        <w:t>Feedback.</w:t>
-      </w:r>
-      <w:r>
-        <w:t xml:space="preserve"> </w:t>
-      </w:r>
-      <w:r>
-        <w:t>To remain consistent with pr</w:t>
-      </w:r>
-      <w:r>
-        <w:t xml:space="preserve">evious analysis on this data </w:t>
-      </w:r>
-      <w:r>
-        <w:t>{Cohen,  #2}</w:t>
-      </w:r>
-      <w:r>
-        <w:t>, feedback was defined as an influence from a central channel to a periphery channel. Thus the following analysis was limited to networks consisting of two channels</w:t>
-      </w:r>
-      <w:r>
-        <w:t xml:space="preserve"> (will expand to 3 and 4 channels</w:t>
-      </w:r>
-      <w:r>
-        <w:t xml:space="preserve"> if there is room and time</w:t>
-      </w:r>
-      <w:r>
-        <w:t>, following the definition that feedback = more feedback cuts than feedforward cuts in the MIP</w:t>
-      </w:r>
-      <w:r>
-        <w:t>; may stick to using the same limited channels or use all channels</w:t>
-      </w:r>
-      <w:r>
-        <w:t>)</w:t>
-      </w:r>
-      <w:r>
-        <w:t xml:space="preserve">. </w:t>
-      </w:r>
-      <w:r>
-        <w:t xml:space="preserve">Following the scheme used in </w:t>
-      </w:r>
-      <w:r>
-        <w:t>{Cohen,  #2}</w:t>
-      </w:r>
-      <w:r>
-        <w:t>, channel</w:t>
-      </w:r>
-      <w:r>
-        <w:t>s were grouped as either peripheral (channels 2-7) or central (channels 10-15).</w:t>
-      </w:r>
-      <w:r>
-        <w:t xml:space="preserve"> MIP cuts from a centre channel to a peripheral channel were considered as feedback cuts (and feedforward otherwise).</w:t>
-      </w:r>
-      <w:r>
-        <w:t xml:space="preserve"> As each sample gives a state and corresponding MIP, we took the portion of samples with a MIP wit</w:t>
-      </w:r>
-      <w:r>
-        <w:t>h a feedback cut within a trial</w:t>
-      </w:r>
-      <w:r>
-        <w:t>.</w:t>
-      </w:r>
-      <w:r>
-        <w:t xml:space="preserve"> </w:t>
-      </w:r>
-      <w:r>
-        <w:t>A paired t-test was used to compare the trial averaged portions between conditions.</w:t>
-      </w:r>
-      <w:r>
-        <w:t xml:space="preserve"> (Check distribution, maybe a non-parametric test is valid here – distribution consists of values which are multiples of one-quarter).</w:t>
-      </w:r>
-    </w:p>
-    <w:p>
-      <w:r>
-        <w:tab/>
-      </w:r>
-      <w:r>
-        <w:rPr>
-          <w:rStyle w:val="Heading4Char"/>
-        </w:rPr>
-        <w:t>Phi-*.</w:t>
-      </w:r>
-      <w:r>
-        <w:t xml:space="preserve"> As with phi-3, a linear mixed effects model was used to assess the fixed effects of lag, network size, and condition</w:t>
-      </w:r>
-      <w:r>
-        <w:t xml:space="preserve"> in order to account for nesting</w:t>
-      </w:r>
-      <w:r>
-        <w:t xml:space="preserve">. </w:t>
-      </w:r>
-      <w:r>
-        <w:t>Once again, trial averaged values were log transformed to address heteroscedasticity.</w:t>
-      </w:r>
-      <w:r>
-        <w:t xml:space="preserve"> Simulated likelihood ratio test</w:t>
-      </w:r>
-      <w:r>
-        <w:t>s</w:t>
-      </w:r>
-      <w:r>
-        <w:t xml:space="preserve"> (N=1000) comparing the full model with null models were used to test for fixed </w:t>
-      </w:r>
-      <w:r>
-        <w:lastRenderedPageBreak/>
-        <w:t>effects.</w:t>
-      </w:r>
-      <w:r>
-        <w:t xml:space="preserve"> Correlations between phi-star and phi-3 were calculated at each candidate network after averaged across trials.</w:t>
-      </w:r>
-      <w:r>
-        <w:t xml:space="preserve"> </w:t>
-      </w:r>
-      <w:r>
         <w:t xml:space="preserve">To assess MIP equivalence, directionality of IIT3 MIP cuts were ignored. Additionally, as IIT3 MIP cuts only bipartition the system, while IIT2 allows for partitions consisting of more than 2 sub-groups, </w:t>
       </w:r>
       <w:r>
@@ -4750,22 +5692,22 @@
       <w:pPr>
         <w:pStyle w:val="Heading2"/>
       </w:pPr>
-      <w:bookmarkStart w:id="55" w:name="_Toc488651290"/>
-      <w:commentRangeStart w:id="56"/>
+      <w:bookmarkStart w:id="56" w:name="_Toc488651290"/>
+      <w:commentRangeStart w:id="57"/>
       <w:r>
         <w:lastRenderedPageBreak/>
         <w:t>Results</w:t>
       </w:r>
-      <w:commentRangeEnd w:id="56"/>
+      <w:commentRangeEnd w:id="57"/>
       <w:r>
         <w:rPr>
           <w:rStyle w:val="CommentReference"/>
           <w:rFonts w:eastAsiaTheme="minorEastAsia" w:cstheme="minorBidi"/>
           <w:b w:val="0"/>
         </w:rPr>
-        <w:commentReference w:id="56"/>
-      </w:r>
-      <w:bookmarkEnd w:id="55"/>
+        <w:commentReference w:id="57"/>
+      </w:r>
+      <w:bookmarkEnd w:id="56"/>
     </w:p>
     <w:p>
       <w:r>
@@ -4775,7 +5717,13 @@
         <w:t>)</w:t>
       </w:r>
       <w:r>
-        <w:t xml:space="preserve"> Analyses w</w:t>
+        <w:t xml:space="preserve"> </w:t>
+      </w:r>
+      <w:r>
+        <w:t>Statistical a</w:t>
+      </w:r>
+      <w:r>
+        <w:t>nalyses w</w:t>
       </w:r>
       <w:r>
         <w:t>ere conducted using MATLAB 2017a and MATLAB 2015b (simulated likelihood ratio tests</w:t>
@@ -4810,7 +5758,15 @@
         <w:t>Descriptive statistics!</w:t>
       </w:r>
       <w:r>
-        <w:t xml:space="preserve"> Non-normal descriptives?</w:t>
+        <w:t xml:space="preserve"> Non-normal </w:t>
+      </w:r>
+      <w:proofErr w:type="spellStart"/>
+      <w:r>
+        <w:t>descriptives</w:t>
+      </w:r>
+      <w:proofErr w:type="spellEnd"/>
+      <w:r>
+        <w:t>?</w:t>
       </w:r>
     </w:p>
     <w:p>
@@ -4854,7 +5810,15 @@
         <w:t xml:space="preserve"> Thus, the model included fixed effects of</w:t>
       </w:r>
       <w:r>
-        <w:t xml:space="preserve"> lag (4, 8, or 16 ms),</w:t>
+        <w:t xml:space="preserve"> lag (4, 8, or 16 </w:t>
+      </w:r>
+      <w:proofErr w:type="spellStart"/>
+      <w:r>
+        <w:t>ms</w:t>
+      </w:r>
+      <w:proofErr w:type="spellEnd"/>
+      <w:r>
+        <w:t>),</w:t>
       </w:r>
       <w:r>
         <w:t xml:space="preserve"> </w:t>
@@ -4869,7 +5833,15 @@
         <w:t>, and condition</w:t>
       </w:r>
       <w:r>
-        <w:t xml:space="preserve"> (air or iso)</w:t>
+        <w:t xml:space="preserve"> (air or </w:t>
+      </w:r>
+      <w:proofErr w:type="spellStart"/>
+      <w:r>
+        <w:t>iso</w:t>
+      </w:r>
+      <w:proofErr w:type="spellEnd"/>
+      <w:r>
+        <w:t>)</w:t>
       </w:r>
       <w:r>
         <w:t xml:space="preserve"> and random intercepts for fly and the interaction between fly and channel combination.</w:t>
@@ -4886,16 +5858,16 @@
       <w:r>
         <w:t xml:space="preserve">phi was </w:t>
       </w:r>
-      <w:commentRangeStart w:id="57"/>
+      <w:commentRangeStart w:id="58"/>
       <w:r>
         <w:t xml:space="preserve">log transformed </w:t>
       </w:r>
-      <w:commentRangeEnd w:id="57"/>
+      <w:commentRangeEnd w:id="58"/>
       <w:r>
         <w:rPr>
           <w:rStyle w:val="CommentReference"/>
         </w:rPr>
-        <w:commentReference w:id="57"/>
+        <w:commentReference w:id="58"/>
       </w:r>
       <w:r>
         <w:t>before fitting the model.</w:t>
@@ -4938,10 +5910,50 @@
       </w:r>
       <w:r>
         <w:lastRenderedPageBreak/>
-        <w:t>include table of LR stats and coeffs, with note that coeffs are for log transformed phi</w:t>
-      </w:r>
-      <w:r>
-        <w:t xml:space="preserve"> – is it necessary to report on coefficients, and if so, report coeffs for transformed data, inverse transformed coeff after fitting to transformed data, or coeffs for untransformed data?</w:t>
+        <w:t xml:space="preserve">include table of LR stats and </w:t>
+      </w:r>
+      <w:proofErr w:type="spellStart"/>
+      <w:r>
+        <w:t>coeffs</w:t>
+      </w:r>
+      <w:proofErr w:type="spellEnd"/>
+      <w:r>
+        <w:t xml:space="preserve">, with note that </w:t>
+      </w:r>
+      <w:proofErr w:type="spellStart"/>
+      <w:r>
+        <w:t>coeffs</w:t>
+      </w:r>
+      <w:proofErr w:type="spellEnd"/>
+      <w:r>
+        <w:t xml:space="preserve"> are for log transformed phi</w:t>
+      </w:r>
+      <w:r>
+        <w:t xml:space="preserve"> – is it necessary to report on coefficients, and if so, report </w:t>
+      </w:r>
+      <w:proofErr w:type="spellStart"/>
+      <w:r>
+        <w:t>coeffs</w:t>
+      </w:r>
+      <w:proofErr w:type="spellEnd"/>
+      <w:r>
+        <w:t xml:space="preserve"> for transformed data, inverse transformed </w:t>
+      </w:r>
+      <w:proofErr w:type="spellStart"/>
+      <w:r>
+        <w:t>coeff</w:t>
+      </w:r>
+      <w:proofErr w:type="spellEnd"/>
+      <w:r>
+        <w:t xml:space="preserve"> after fitting to transformed data, or </w:t>
+      </w:r>
+      <w:proofErr w:type="spellStart"/>
+      <w:r>
+        <w:t>coeffs</w:t>
+      </w:r>
+      <w:proofErr w:type="spellEnd"/>
+      <w:r>
+        <w:t xml:space="preserve"> for untransformed data?</w:t>
       </w:r>
       <w:r>
         <w:t>)</w:t>
@@ -4956,10 +5968,26 @@
         <w:t>averaged phi values</w:t>
       </w:r>
       <w:r>
-        <w:t xml:space="preserve"> and delta (air – iso) phi values</w:t>
-      </w:r>
-      <w:r>
-        <w:t xml:space="preserve"> for every candidate network (at params).</w:t>
+        <w:t xml:space="preserve"> and delta (air – </w:t>
+      </w:r>
+      <w:proofErr w:type="spellStart"/>
+      <w:r>
+        <w:t>iso</w:t>
+      </w:r>
+      <w:proofErr w:type="spellEnd"/>
+      <w:r>
+        <w:t>) phi values</w:t>
+      </w:r>
+      <w:r>
+        <w:t xml:space="preserve"> for every candidate network (at </w:t>
+      </w:r>
+      <w:proofErr w:type="spellStart"/>
+      <w:r>
+        <w:t>params</w:t>
+      </w:r>
+      <w:proofErr w:type="spellEnd"/>
+      <w:r>
+        <w:t>).</w:t>
       </w:r>
       <w:r>
         <w:t xml:space="preserve"> Post-hoc</w:t>
@@ -4980,7 +6008,15 @@
         <w:t xml:space="preserve"> Maybe include some proportions, e.g. </w:t>
       </w:r>
       <w:r>
-        <w:t>sig/nonsig at each network size</w:t>
+        <w:t>sig/</w:t>
+      </w:r>
+      <w:proofErr w:type="spellStart"/>
+      <w:r>
+        <w:t>nonsig</w:t>
+      </w:r>
+      <w:proofErr w:type="spellEnd"/>
+      <w:r>
+        <w:t xml:space="preserve"> at each network size</w:t>
       </w:r>
     </w:p>
     <w:p>
@@ -5038,10 +6074,26 @@
         <w:t>: two columns for two taus</w:t>
       </w:r>
       <w:r>
-        <w:t xml:space="preserve"> (extremes: 4 and 16 ms)</w:t>
-      </w:r>
-      <w:r>
-        <w:t>, rows are air, iso, and delta</w:t>
+        <w:t xml:space="preserve"> (extremes: 4 and 16 </w:t>
+      </w:r>
+      <w:proofErr w:type="spellStart"/>
+      <w:r>
+        <w:t>ms</w:t>
+      </w:r>
+      <w:proofErr w:type="spellEnd"/>
+      <w:r>
+        <w:t>)</w:t>
+      </w:r>
+      <w:r>
+        <w:t xml:space="preserve">, rows are air, </w:t>
+      </w:r>
+      <w:proofErr w:type="spellStart"/>
+      <w:r>
+        <w:t>iso</w:t>
+      </w:r>
+      <w:proofErr w:type="spellEnd"/>
+      <w:r>
+        <w:t>, and delta</w:t>
       </w:r>
       <w:r>
         <w:t>; significance pattern must be visible (to convey possible point that more central combinations give a significant difference)</w:t>
@@ -5079,7 +6131,15 @@
       </w:r>
       <w:r>
         <w:lastRenderedPageBreak/>
-        <w:t>For comparability with the past finding of reduced feedback in the data under iso, the same periphery-centre channel pairings were selected.</w:t>
+        <w:t xml:space="preserve">For comparability with the past finding of reduced feedback in the data under </w:t>
+      </w:r>
+      <w:proofErr w:type="spellStart"/>
+      <w:r>
+        <w:t>iso</w:t>
+      </w:r>
+      <w:proofErr w:type="spellEnd"/>
+      <w:r>
+        <w:t>, the same periphery-centre channel pairings were selected.</w:t>
       </w:r>
     </w:p>
     <w:p>
@@ -5092,11 +6152,11 @@
       <w:pPr>
         <w:pStyle w:val="Heading3"/>
       </w:pPr>
-      <w:bookmarkStart w:id="58" w:name="_Toc488651293"/>
+      <w:bookmarkStart w:id="59" w:name="_Toc488651293"/>
       <w:r>
         <w:t xml:space="preserve">Phi-star </w:t>
       </w:r>
-      <w:bookmarkEnd w:id="58"/>
+      <w:bookmarkEnd w:id="59"/>
       <w:r>
         <w:t>is moderately correlated with phi-3</w:t>
       </w:r>
@@ -5177,7 +6237,15 @@
         <w:tab/>
       </w:r>
       <w:r>
-        <w:t>FIGURE: phistars at two taus</w:t>
+        <w:t xml:space="preserve">FIGURE: </w:t>
+      </w:r>
+      <w:proofErr w:type="spellStart"/>
+      <w:r>
+        <w:t>phistars</w:t>
+      </w:r>
+      <w:proofErr w:type="spellEnd"/>
+      <w:r>
+        <w:t xml:space="preserve"> at two taus</w:t>
       </w:r>
       <w:r>
         <w:t>, same as phi3 figure</w:t>
@@ -5230,10 +6298,26 @@
         <w:t>proportion of significance</w:t>
       </w:r>
       <w:r>
-        <w:t xml:space="preserve"> per nChannels).</w:t>
-      </w:r>
-      <w:r>
-        <w:t xml:space="preserve"> The average correlation (after Fisher z-r transformation and backtransform) was x.</w:t>
+        <w:t xml:space="preserve"> per </w:t>
+      </w:r>
+      <w:proofErr w:type="spellStart"/>
+      <w:r>
+        <w:t>nChannels</w:t>
+      </w:r>
+      <w:proofErr w:type="spellEnd"/>
+      <w:r>
+        <w:t>).</w:t>
+      </w:r>
+      <w:r>
+        <w:t xml:space="preserve"> The average correlation (after Fisher z-r transformation and </w:t>
+      </w:r>
+      <w:proofErr w:type="spellStart"/>
+      <w:r>
+        <w:t>backtransform</w:t>
+      </w:r>
+      <w:proofErr w:type="spellEnd"/>
+      <w:r>
+        <w:t>) was x.</w:t>
       </w:r>
     </w:p>
     <w:p>
@@ -5303,16 +6387,24 @@
       <w:pPr>
         <w:pStyle w:val="Heading2"/>
       </w:pPr>
-      <w:bookmarkStart w:id="59" w:name="_Toc488651294"/>
+      <w:bookmarkStart w:id="60" w:name="_Toc488651294"/>
       <w:r>
         <w:lastRenderedPageBreak/>
         <w:t>CHAPTER 3: DISCUSSION AND CONCLUSION</w:t>
       </w:r>
-      <w:bookmarkEnd w:id="59"/>
-    </w:p>
-    <w:p>
-      <w:r>
-        <w:t>Blah blah blah discuss discuss, etc. etc.</w:t>
+      <w:bookmarkEnd w:id="60"/>
+    </w:p>
+    <w:p>
+      <w:r>
+        <w:t xml:space="preserve">Blah blah blah discuss </w:t>
+      </w:r>
+      <w:proofErr w:type="spellStart"/>
+      <w:r>
+        <w:t>discuss</w:t>
+      </w:r>
+      <w:proofErr w:type="spellEnd"/>
+      <w:r>
+        <w:t>, etc. etc.</w:t>
       </w:r>
     </w:p>
     <w:p>
@@ -5344,8 +6436,6 @@
       <w:r>
         <w:t>Reduction of this problem to decrease compute time is already underway, but given the mathematical nature of the theory proofs are required equating approximations of the MIP to the actual MIP.</w:t>
       </w:r>
-      <w:bookmarkStart w:id="60" w:name="_GoBack"/>
-      <w:bookmarkEnd w:id="60"/>
     </w:p>
     <w:p>
       <w:pPr>
@@ -5538,7 +6628,23 @@
         <w:annotationRef/>
       </w:r>
       <w:r>
-        <w:t>Should I also ignore the outermost electrode for all analysis? (which would give 14 signals, same as Dror’s analysis) After rereferencing I imagine the outermost channel would be just inside the eye</w:t>
+        <w:t xml:space="preserve">Should I also ignore the outermost electrode for all analysis? (which would give 14 signals, same as </w:t>
+      </w:r>
+      <w:proofErr w:type="spellStart"/>
+      <w:r>
+        <w:t>Dror’s</w:t>
+      </w:r>
+      <w:proofErr w:type="spellEnd"/>
+      <w:r>
+        <w:t xml:space="preserve"> analysis) After </w:t>
+      </w:r>
+      <w:proofErr w:type="spellStart"/>
+      <w:r>
+        <w:t>rereferencing</w:t>
+      </w:r>
+      <w:proofErr w:type="spellEnd"/>
+      <w:r>
+        <w:t xml:space="preserve"> I imagine the outermost channel would be just inside the eye</w:t>
       </w:r>
     </w:p>
   </w:comment>
@@ -5558,7 +6664,7 @@
       </w:r>
     </w:p>
   </w:comment>
-  <w:comment w:id="56" w:author="Angus Leung" w:date="2017-07-17T13:42:00Z" w:initials="AL">
+  <w:comment w:id="57" w:author="Angus Leung" w:date="2017-07-17T13:42:00Z" w:initials="AL">
     <w:p>
       <w:pPr>
         <w:pStyle w:val="CommentText"/>
@@ -5574,7 +6680,7 @@
       </w:r>
     </w:p>
   </w:comment>
-  <w:comment w:id="57" w:author="Angus Leung" w:date="2017-07-24T09:36:00Z" w:initials="AL">
+  <w:comment w:id="58" w:author="Angus Leung" w:date="2017-07-24T09:36:00Z" w:initials="AL">
     <w:p>
       <w:pPr>
         <w:pStyle w:val="CommentText"/>
@@ -5586,10 +6692,7 @@
         <w:annotationRef/>
       </w:r>
       <w:r>
-        <w:t xml:space="preserve">In addition to reducing skew, the log transform respects the inherent positivity of phi (where phi </w:t>
-      </w:r>
-      <w:r>
-        <w:t>&gt;= 0)</w:t>
+        <w:t>In addition to reducing skew, the log transform respects the inherent positivity of phi (where phi &gt;= 0)</w:t>
       </w:r>
     </w:p>
   </w:comment>
@@ -5740,7 +6843,7 @@
         <w:noProof/>
         <w:szCs w:val="24"/>
       </w:rPr>
-      <w:t>21</w:t>
+      <w:t>23</w:t>
     </w:r>
     <w:r>
       <w:rPr>
@@ -5836,6 +6939,119 @@
 <file path=word/numbering.xml><?xml version="1.0" encoding="utf-8"?>
 <w:numbering xmlns:wpc="http://schemas.microsoft.com/office/word/2010/wordprocessingCanvas" xmlns:cx="http://schemas.microsoft.com/office/drawing/2014/chartex" xmlns:cx1="http://schemas.microsoft.com/office/drawing/2015/9/8/chartex" xmlns:cx2="http://schemas.microsoft.com/office/drawing/2015/10/21/chartex" xmlns:cx3="http://schemas.microsoft.com/office/drawing/2016/5/9/chartex" xmlns:cx4="http://schemas.microsoft.com/office/drawing/2016/5/10/chartex" xmlns:cx5="http://schemas.microsoft.com/office/drawing/2016/5/11/chartex" xmlns:cx6="http://schemas.microsoft.com/office/drawing/2016/5/12/chartex" xmlns:cx7="http://schemas.microsoft.com/office/drawing/2016/5/13/chartex" xmlns:cx8="http://schemas.microsoft.com/office/drawing/2016/5/14/chartex" xmlns:mc="http://schemas.openxmlformats.org/markup-compatibility/2006" xmlns:aink="http://schemas.microsoft.com/office/drawing/2016/ink" xmlns:am3d="http://schemas.microsoft.com/office/drawing/2017/model3d" xmlns:o="urn:schemas-microsoft-com:office:office" xmlns:r="http://schemas.openxmlformats.org/officeDocument/2006/relationships" xmlns:m="http://schemas.openxmlformats.org/officeDocument/2006/math" xmlns:v="urn:schemas-microsoft-com:vml" xmlns:wp14="http://schemas.microsoft.com/office/word/2010/wordprocessingDrawing" xmlns:wp="http://schemas.openxmlformats.org/drawingml/2006/wordprocessingDrawing" xmlns:w10="urn:schemas-microsoft-com:office:word" xmlns:w="http://schemas.openxmlformats.org/wordprocessingml/2006/main" xmlns:w14="http://schemas.microsoft.com/office/word/2010/wordml" xmlns:w15="http://schemas.microsoft.com/office/word/2012/wordml" xmlns:w16cid="http://schemas.microsoft.com/office/word/2016/wordml/cid" xmlns:w16se="http://schemas.microsoft.com/office/word/2015/wordml/symex" xmlns:wpg="http://schemas.microsoft.com/office/word/2010/wordprocessingGroup" xmlns:wpi="http://schemas.microsoft.com/office/word/2010/wordprocessingInk" xmlns:wne="http://schemas.microsoft.com/office/word/2006/wordml" xmlns:wps="http://schemas.microsoft.com/office/word/2010/wordprocessingShape" mc:Ignorable="w14 w15 w16se w16cid wp14">
   <w:abstractNum w:abstractNumId="0" w15:restartNumberingAfterBreak="0">
+    <w:nsid w:val="2A6E752C"/>
+    <w:multiLevelType w:val="hybridMultilevel"/>
+    <w:tmpl w:val="F7D2F3C4"/>
+    <w:lvl w:ilvl="0" w:tplc="0C090001">
+      <w:start w:val="1"/>
+      <w:numFmt w:val="bullet"/>
+      <w:lvlText w:val=""/>
+      <w:lvlJc w:val="left"/>
+      <w:pPr>
+        <w:ind w:left="720" w:hanging="360"/>
+      </w:pPr>
+      <w:rPr>
+        <w:rFonts w:ascii="Symbol" w:hAnsi="Symbol" w:hint="default"/>
+      </w:rPr>
+    </w:lvl>
+    <w:lvl w:ilvl="1" w:tplc="0C090003" w:tentative="1">
+      <w:start w:val="1"/>
+      <w:numFmt w:val="bullet"/>
+      <w:lvlText w:val="o"/>
+      <w:lvlJc w:val="left"/>
+      <w:pPr>
+        <w:ind w:left="1440" w:hanging="360"/>
+      </w:pPr>
+      <w:rPr>
+        <w:rFonts w:ascii="Courier New" w:hAnsi="Courier New" w:cs="Courier New" w:hint="default"/>
+      </w:rPr>
+    </w:lvl>
+    <w:lvl w:ilvl="2" w:tplc="0C090005" w:tentative="1">
+      <w:start w:val="1"/>
+      <w:numFmt w:val="bullet"/>
+      <w:lvlText w:val=""/>
+      <w:lvlJc w:val="left"/>
+      <w:pPr>
+        <w:ind w:left="2160" w:hanging="360"/>
+      </w:pPr>
+      <w:rPr>
+        <w:rFonts w:ascii="Wingdings" w:hAnsi="Wingdings" w:hint="default"/>
+      </w:rPr>
+    </w:lvl>
+    <w:lvl w:ilvl="3" w:tplc="0C090001" w:tentative="1">
+      <w:start w:val="1"/>
+      <w:numFmt w:val="bullet"/>
+      <w:lvlText w:val=""/>
+      <w:lvlJc w:val="left"/>
+      <w:pPr>
+        <w:ind w:left="2880" w:hanging="360"/>
+      </w:pPr>
+      <w:rPr>
+        <w:rFonts w:ascii="Symbol" w:hAnsi="Symbol" w:hint="default"/>
+      </w:rPr>
+    </w:lvl>
+    <w:lvl w:ilvl="4" w:tplc="0C090003" w:tentative="1">
+      <w:start w:val="1"/>
+      <w:numFmt w:val="bullet"/>
+      <w:lvlText w:val="o"/>
+      <w:lvlJc w:val="left"/>
+      <w:pPr>
+        <w:ind w:left="3600" w:hanging="360"/>
+      </w:pPr>
+      <w:rPr>
+        <w:rFonts w:ascii="Courier New" w:hAnsi="Courier New" w:cs="Courier New" w:hint="default"/>
+      </w:rPr>
+    </w:lvl>
+    <w:lvl w:ilvl="5" w:tplc="0C090005" w:tentative="1">
+      <w:start w:val="1"/>
+      <w:numFmt w:val="bullet"/>
+      <w:lvlText w:val=""/>
+      <w:lvlJc w:val="left"/>
+      <w:pPr>
+        <w:ind w:left="4320" w:hanging="360"/>
+      </w:pPr>
+      <w:rPr>
+        <w:rFonts w:ascii="Wingdings" w:hAnsi="Wingdings" w:hint="default"/>
+      </w:rPr>
+    </w:lvl>
+    <w:lvl w:ilvl="6" w:tplc="0C090001" w:tentative="1">
+      <w:start w:val="1"/>
+      <w:numFmt w:val="bullet"/>
+      <w:lvlText w:val=""/>
+      <w:lvlJc w:val="left"/>
+      <w:pPr>
+        <w:ind w:left="5040" w:hanging="360"/>
+      </w:pPr>
+      <w:rPr>
+        <w:rFonts w:ascii="Symbol" w:hAnsi="Symbol" w:hint="default"/>
+      </w:rPr>
+    </w:lvl>
+    <w:lvl w:ilvl="7" w:tplc="0C090003" w:tentative="1">
+      <w:start w:val="1"/>
+      <w:numFmt w:val="bullet"/>
+      <w:lvlText w:val="o"/>
+      <w:lvlJc w:val="left"/>
+      <w:pPr>
+        <w:ind w:left="5760" w:hanging="360"/>
+      </w:pPr>
+      <w:rPr>
+        <w:rFonts w:ascii="Courier New" w:hAnsi="Courier New" w:cs="Courier New" w:hint="default"/>
+      </w:rPr>
+    </w:lvl>
+    <w:lvl w:ilvl="8" w:tplc="0C090005" w:tentative="1">
+      <w:start w:val="1"/>
+      <w:numFmt w:val="bullet"/>
+      <w:lvlText w:val=""/>
+      <w:lvlJc w:val="left"/>
+      <w:pPr>
+        <w:ind w:left="6480" w:hanging="360"/>
+      </w:pPr>
+      <w:rPr>
+        <w:rFonts w:ascii="Wingdings" w:hAnsi="Wingdings" w:hint="default"/>
+      </w:rPr>
+    </w:lvl>
+  </w:abstractNum>
+  <w:abstractNum w:abstractNumId="1" w15:restartNumberingAfterBreak="0">
     <w:nsid w:val="3A5C2A12"/>
     <w:multiLevelType w:val="hybridMultilevel"/>
     <w:tmpl w:val="3F3A0E22"/>
@@ -5924,7 +7140,7 @@
       </w:pPr>
     </w:lvl>
   </w:abstractNum>
-  <w:abstractNum w:abstractNumId="1" w15:restartNumberingAfterBreak="0">
+  <w:abstractNum w:abstractNumId="2" w15:restartNumberingAfterBreak="0">
     <w:nsid w:val="5868543B"/>
     <w:multiLevelType w:val="hybridMultilevel"/>
     <w:tmpl w:val="AB182B44"/>
@@ -6014,9 +7230,12 @@
     </w:lvl>
   </w:abstractNum>
   <w:num w:numId="1">
+    <w:abstractNumId w:val="2"/>
+  </w:num>
+  <w:num w:numId="2">
     <w:abstractNumId w:val="1"/>
   </w:num>
-  <w:num w:numId="2">
+  <w:num w:numId="3">
     <w:abstractNumId w:val="0"/>
   </w:num>
 </w:numbering>
@@ -6517,6 +7736,23 @@
       <w:iCs/>
     </w:rPr>
   </w:style>
+  <w:style w:type="paragraph" w:styleId="Heading5">
+    <w:name w:val="heading 5"/>
+    <w:basedOn w:val="Heading4"/>
+    <w:next w:val="Normal"/>
+    <w:link w:val="Heading5Char"/>
+    <w:uiPriority w:val="9"/>
+    <w:unhideWhenUsed/>
+    <w:qFormat/>
+    <w:rsid w:val="004539F6"/>
+    <w:pPr>
+      <w:spacing w:before="40"/>
+      <w:outlineLvl w:val="4"/>
+    </w:pPr>
+    <w:rPr>
+      <w:i/>
+    </w:rPr>
+  </w:style>
   <w:style w:type="character" w:default="1" w:styleId="DefaultParagraphFont">
     <w:name w:val="Default Paragraph Font"/>
     <w:uiPriority w:val="1"/>
@@ -6933,6 +8169,20 @@
       <w:sz w:val="24"/>
     </w:rPr>
   </w:style>
+  <w:style w:type="character" w:customStyle="1" w:styleId="Heading5Char">
+    <w:name w:val="Heading 5 Char"/>
+    <w:basedOn w:val="DefaultParagraphFont"/>
+    <w:link w:val="Heading5"/>
+    <w:uiPriority w:val="9"/>
+    <w:rsid w:val="004539F6"/>
+    <w:rPr>
+      <w:rFonts w:ascii="Times New Roman" w:eastAsiaTheme="majorEastAsia" w:hAnsi="Times New Roman" w:cstheme="majorBidi"/>
+      <w:b/>
+      <w:i/>
+      <w:iCs/>
+      <w:sz w:val="24"/>
+    </w:rPr>
+  </w:style>
 </w:styles>
 </file>
 
@@ -7202,7 +8452,7 @@
 </file>
 
 <file path=customXml/itemProps1.xml><?xml version="1.0" encoding="utf-8"?>
-<ds:datastoreItem xmlns:ds="http://schemas.openxmlformats.org/officeDocument/2006/customXml" ds:itemID="{1ACC11AD-CD00-4134-8DBC-5D4A64AA383D}">
+<ds:datastoreItem xmlns:ds="http://schemas.openxmlformats.org/officeDocument/2006/customXml" ds:itemID="{0C2E7430-9142-47E7-8E60-A4F2467EF315}">
   <ds:schemaRefs>
     <ds:schemaRef ds:uri="http://schemas.openxmlformats.org/officeDocument/2006/bibliography"/>
   </ds:schemaRefs>

--- a/honours_thesis.docx
+++ b/honours_thesis.docx
@@ -2509,11 +2509,9 @@
       <w:bookmarkEnd w:id="5"/>
     </w:p>
     <w:p>
-      <w:proofErr w:type="spellStart"/>
       <w:r>
         <w:t>Blardiblarblar</w:t>
       </w:r>
-      <w:proofErr w:type="spellEnd"/>
     </w:p>
     <w:p>
       <w:pPr>
@@ -2705,734 +2703,1423 @@
       <w:bookmarkEnd w:id="13"/>
     </w:p>
     <w:p>
+      <w:pPr>
+        <w:ind w:firstLine="720"/>
+      </w:pPr>
+      <w:r>
+        <w:t>A key focus in neuroscientific research on consciousness has been to find how consciousness arises from neural activity in the brain.</w:t>
+      </w:r>
+      <w:r>
+        <w:t xml:space="preserve"> </w:t>
+      </w:r>
+      <w:r>
+        <w:t xml:space="preserve">The prevalent method with which to </w:t>
+      </w:r>
+      <w:r>
+        <w:t>tackle this question has been to search for neural activities which correlate with consciousness – the search for the neural co</w:t>
+      </w:r>
+      <w:r>
+        <w:t>rrelates of consciousness (NCC</w:t>
+      </w:r>
+      <w:r>
+        <w:t>; {Koch, 2016 #12}</w:t>
+      </w:r>
+      <w:r>
+        <w:t>)</w:t>
+      </w:r>
+      <w:r>
+        <w:t xml:space="preserve">. Following this approach, </w:t>
+      </w:r>
+      <w:r>
+        <w:t>numerous</w:t>
+      </w:r>
+      <w:r>
+        <w:t xml:space="preserve"> specific neural interactions have been proposed as potential NCC, such as synchronous activation among neurons</w:t>
+      </w:r>
+      <w:r>
+        <w:t xml:space="preserve"> {Engel, 2001 #18}</w:t>
+      </w:r>
+      <w:r>
+        <w:t>, or feedback interactions</w:t>
+      </w:r>
+      <w:r>
+        <w:t xml:space="preserve"> {Lamme, 2010 #30}.</w:t>
+      </w:r>
+      <w:r>
+        <w:t xml:space="preserve"> </w:t>
+      </w:r>
+      <w:r>
+        <w:t xml:space="preserve">However, as correlates, they fail to provide an </w:t>
+      </w:r>
       <w:commentRangeStart w:id="14"/>
       <w:r>
-        <w:t>A key focus in neuroscientific research on consciousness has been to find how consciousness arises from neural activity in the brain.</w:t>
+        <w:t>explanation as to how consciousness arises</w:t>
+      </w:r>
+      <w:commentRangeEnd w:id="14"/>
+      <w:r>
+        <w:rPr>
+          <w:rStyle w:val="CommentReference"/>
+        </w:rPr>
+        <w:commentReference w:id="14"/>
+      </w:r>
+      <w:r>
+        <w:t xml:space="preserve">. In order to understand how consciousness comes to be, testable theories which address what </w:t>
+      </w:r>
+      <w:r>
+        <w:t>consciousness is and what physical interactions it requires are needed.</w:t>
       </w:r>
       <w:r>
         <w:t xml:space="preserve"> </w:t>
       </w:r>
-      <w:r>
-        <w:t xml:space="preserve">The prevalent method with which to </w:t>
-      </w:r>
-      <w:r>
-        <w:t>tackle this question has been to search for neural activities which correlate with consciousness – the search for the neural co</w:t>
-      </w:r>
-      <w:r>
-        <w:t>rrelates of consciousness (NCC</w:t>
-      </w:r>
-      <w:r>
-        <w:t>; {Koch, 2016 #12}</w:t>
-      </w:r>
-      <w:r>
+      <w:commentRangeStart w:id="15"/>
+      <w:r>
+        <w:rPr>
+          <w:strike/>
+        </w:rPr>
+        <w:t>Whether such correlations are reliable indicators is however debatable.</w:t>
+      </w:r>
+      <w:r>
+        <w:rPr>
+          <w:strike/>
+        </w:rPr>
+        <w:t xml:space="preserve"> For example, synchronous activity and feedback both occur in the cerebellum, which likely does not directly contribute to consciousness. </w:t>
+      </w:r>
+      <w:r>
+        <w:rPr>
+          <w:strike/>
+        </w:rPr>
+        <w:t>Furthermore</w:t>
+      </w:r>
+      <w:r>
+        <w:rPr>
+          <w:strike/>
+        </w:rPr>
+        <w:t xml:space="preserve">, they lose </w:t>
+      </w:r>
+      <w:r>
+        <w:rPr>
+          <w:strike/>
+        </w:rPr>
+        <w:t>relevance as indicators of consciousness in contexts involving brain damage, non-human animals, and artificial systems</w:t>
+      </w:r>
+      <w:commentRangeEnd w:id="15"/>
+      <w:r>
+        <w:rPr>
+          <w:rStyle w:val="CommentReference"/>
+        </w:rPr>
+        <w:commentReference w:id="15"/>
+      </w:r>
+      <w:r>
+        <w:rPr>
+          <w:strike/>
+        </w:rPr>
+        <w:t>.</w:t>
+      </w:r>
+      <w:r>
+        <w:t xml:space="preserve"> In order to understand how consciousness arises, testable theories which address what consciousness is and what physical interactions it requires are needed.</w:t>
+      </w:r>
+    </w:p>
+    <w:p>
+      <w:pPr>
+        <w:ind w:firstLine="720"/>
+      </w:pPr>
+      <w:r>
+        <w:t>Integrated information theory (IIT; ) is one such theory which has risen to provide a principled account of consciousness.</w:t>
+      </w:r>
+      <w:r>
+        <w:t xml:space="preserve"> </w:t>
+      </w:r>
+      <w:r>
+        <w:t>Notably</w:t>
+      </w:r>
+      <w:r>
+        <w:t>, it puts forward a measure of consciousness w</w:t>
+      </w:r>
+      <w:r>
+        <w:t xml:space="preserve">hich accounts for both the levels and contents of </w:t>
+      </w:r>
+      <w:r>
+        <w:t>consciousness.</w:t>
+      </w:r>
+      <w:r>
+        <w:t xml:space="preserve"> Despite several simulation studies, the newest version of IIT has yet to be tested in a biological system.</w:t>
+      </w:r>
+      <w:r>
+        <w:t xml:space="preserve"> This introduction </w:t>
+      </w:r>
+      <w:r>
+        <w:t>has</w:t>
+      </w:r>
+      <w:r>
+        <w:t xml:space="preserve"> two main components: an introduction to IIT and how it fits in the context of consciousness research, and a review of use of the fly model in studying consciousness or at least in testing the IIT.</w:t>
+      </w:r>
+    </w:p>
+    <w:p/>
+    <w:p>
+      <w:pPr>
+        <w:pStyle w:val="Heading2"/>
+      </w:pPr>
+      <w:bookmarkStart w:id="16" w:name="_Toc487633714"/>
+      <w:bookmarkStart w:id="17" w:name="_Toc488651268"/>
+      <w:r>
+        <w:t xml:space="preserve">The </w:t>
+      </w:r>
+      <w:r>
+        <w:t>Integrated Information Theory</w:t>
+      </w:r>
+      <w:bookmarkEnd w:id="16"/>
+      <w:bookmarkEnd w:id="17"/>
+      <w:r>
+        <w:t xml:space="preserve"> of Consciousness</w:t>
+      </w:r>
+    </w:p>
+    <w:p>
+      <w:r>
+        <w:tab/>
+      </w:r>
+      <w:r>
+        <w:t>&lt;Prevalence of reductionism&gt;</w:t>
+      </w:r>
+      <w:r>
+        <w:t xml:space="preserve">The prevalent method with which to approach the question of how consciousness arises has been to search for and study the NCC. </w:t>
+      </w:r>
+      <w:r>
+        <w:t>Within this method, two main approaches are apparent: the search for the NCC of the contents of consciousness, and the search for the NCC of the level of consc</w:t>
+      </w:r>
+      <w:r>
+        <w:t>iousness {Overgaard, 2010 #33}</w:t>
+      </w:r>
+      <w:r>
+        <w:t xml:space="preserve">. Examples of neural activity proposed as correlating with contents are … while examples proposed as correlating with level are … </w:t>
+      </w:r>
+      <w:r>
+        <w:t>However the reliability of these correlates as indicators of consciousness is debatable. &lt;counterexamples; they also lose relevance as indicators of consciousness in contexts involving brain damage, non-human animals, and artificial systems&gt; Furthermore</w:t>
+      </w:r>
+      <w:r>
+        <w:t>, it has become increasingly clear that this split approach to studying consciousness has significant drawbacks … {Hohwy, 2009 #32}</w:t>
+      </w:r>
+      <w:r>
+        <w:t>. The natural extension to this has been to consider both the lev</w:t>
+      </w:r>
+      <w:r>
+        <w:t>el and contents in tandem</w:t>
+      </w:r>
+      <w:r>
+        <w:t>.</w:t>
+      </w:r>
+      <w:bookmarkStart w:id="18" w:name="_GoBack"/>
+      <w:bookmarkEnd w:id="18"/>
+    </w:p>
+    <w:p>
+      <w:r>
+        <w:tab/>
+      </w:r>
+      <w:r>
+        <w:t>&lt;Discussion of other theories&gt;</w:t>
+      </w:r>
+      <w:r>
+        <w:t xml:space="preserve">Proposed theories of consciousness have generally been congruent with the idea of levels and contents being </w:t>
+      </w:r>
+      <w:r>
+        <w:t>inherently intertwined. Such theories include the …</w:t>
+      </w:r>
+      <w:r>
+        <w:t xml:space="preserve"> A</w:t>
+      </w:r>
+      <w:r>
+        <w:t xml:space="preserve"> key </w:t>
+      </w:r>
+      <w:r>
+        <w:t xml:space="preserve">concept </w:t>
+      </w:r>
+      <w:r>
+        <w:t>common to such</w:t>
+      </w:r>
+      <w:r>
+        <w:t xml:space="preserve"> theories is the idea of integr</w:t>
+      </w:r>
+      <w:r>
+        <w:t>ation among parts of the brain.</w:t>
+      </w:r>
+      <w:r>
+        <w:t xml:space="preserve"> </w:t>
+      </w:r>
+      <w:r>
+        <w:t>This concept has been thoroughly validated by various brain studie</w:t>
+      </w:r>
+      <w:r>
+        <w:t>s …</w:t>
+      </w:r>
+      <w:r>
+        <w:t xml:space="preserve"> </w:t>
+      </w:r>
+      <w:r>
+        <w:t>Many of these theories however are based on observations of the human (or invertebrate brains), and th</w:t>
+      </w:r>
+      <w:r>
+        <w:t>us the limitation of inapplicability to non-human an</w:t>
+      </w:r>
+      <w:r>
+        <w:t>imals and artificial systems extends to these theories.</w:t>
+      </w:r>
+    </w:p>
+    <w:p>
+      <w:r>
+        <w:tab/>
+      </w:r>
+      <w:r>
+        <w:t>&lt;Intro to IIT&gt;</w:t>
+      </w:r>
+      <w:r>
+        <w:t xml:space="preserve">IIT stands out from the other theories by taking a different approach. </w:t>
+      </w:r>
+      <w:r>
+        <w:t xml:space="preserve">Instead of </w:t>
+      </w:r>
+      <w:r>
+        <w:t>building a theory</w:t>
+      </w:r>
+      <w:r>
+        <w:t xml:space="preserve"> from observed neural activities</w:t>
+      </w:r>
+      <w:r>
+        <w:t xml:space="preserve">, IIT identifies </w:t>
+      </w:r>
+      <w:r>
+        <w:t>fundamental</w:t>
+      </w:r>
+      <w:r>
+        <w:t xml:space="preserve"> aspects of consciousness, and from these </w:t>
+      </w:r>
+      <w:r>
+        <w:t>reasons</w:t>
+      </w:r>
+      <w:r>
+        <w:t xml:space="preserve"> the necessary mechanisms for it.</w:t>
+      </w:r>
+      <w:r>
+        <w:t xml:space="preserve"> </w:t>
+      </w:r>
+      <w:r>
+        <w:t xml:space="preserve">The </w:t>
+      </w:r>
+      <w:r>
+        <w:t xml:space="preserve">fundamental properties it identifies are as follows: </w:t>
+      </w:r>
+      <w:r>
+        <w:t xml:space="preserve">(a) intrinsic existence: an experience exists, and furthermore it exists from its own intrinsic perspective, independent of external </w:t>
+      </w:r>
+      <w:r>
+        <w:lastRenderedPageBreak/>
+        <w:t xml:space="preserve">observers; (b) composition: an experience is composed of multiple aspects (for example, the experience of watching a movie involves vision and audition, and within vision you may experience a car and a person); (c) information: an experience rules out every other possible experience that could be occurring; (d) integration: an experience exists as a single whole which cannot be broken into parts; and (e) exclusion: an experience cannot be superposed with other experiences (consciousnesses cannot overlap). </w:t>
+      </w:r>
+      <w:r>
+        <w:t>F</w:t>
+      </w:r>
+      <w:r>
+        <w:t>rom these</w:t>
+      </w:r>
+      <w:r>
+        <w:t xml:space="preserve"> principles,</w:t>
+      </w:r>
+      <w:r>
+        <w:t xml:space="preserve"> </w:t>
+      </w:r>
+      <w:r>
+        <w:t>it builds a m</w:t>
+      </w:r>
+      <w:r>
+        <w:t>easure</w:t>
+      </w:r>
+      <w:r>
+        <w:t>,</w:t>
+      </w:r>
+      <w:r>
+        <w:t xml:space="preserve"> integrated</w:t>
+      </w:r>
+      <w:r>
+        <w:t xml:space="preserve"> information</w:t>
+      </w:r>
+      <w:r>
+        <w:t xml:space="preserve"> </w:t>
+      </w:r>
+      <w:r>
+        <w:rPr>
+          <w:rFonts w:cs="Times New Roman"/>
+        </w:rPr>
+        <w:t>Φ</w:t>
+      </w:r>
+      <w:r>
+        <w:t xml:space="preserve">, </w:t>
+      </w:r>
+      <w:r>
+        <w:t xml:space="preserve">whose </w:t>
+      </w:r>
+      <w:commentRangeStart w:id="19"/>
+      <w:r>
+        <w:t>magnitude</w:t>
+      </w:r>
+      <w:commentRangeEnd w:id="19"/>
+      <w:r>
+        <w:rPr>
+          <w:rStyle w:val="CommentReference"/>
+        </w:rPr>
+        <w:commentReference w:id="19"/>
+      </w:r>
+      <w:r>
+        <w:t xml:space="preserve"> is reflective of the level of consciousness in a system</w:t>
+      </w:r>
+      <w:r>
+        <w:t>.</w:t>
+      </w:r>
+    </w:p>
+    <w:p>
+      <w:pPr>
+        <w:rPr>
+          <w:rFonts w:cs="Times New Roman"/>
+        </w:rPr>
+      </w:pPr>
+      <w:r>
+        <w:tab/>
+      </w:r>
+      <w:r>
+        <w:t>&lt;Concept of phi&gt;</w:t>
+      </w:r>
+      <w:r>
+        <w:t xml:space="preserve">The </w:t>
+      </w:r>
+      <w:r>
+        <w:t xml:space="preserve">raw </w:t>
+      </w:r>
+      <w:r>
+        <w:t xml:space="preserve">concept of </w:t>
+      </w:r>
+      <w:r>
+        <w:rPr>
+          <w:rFonts w:cs="Times New Roman"/>
+        </w:rPr>
+        <w:t>Φ</w:t>
+      </w:r>
+      <w:r>
+        <w:rPr>
+          <w:rFonts w:cs="Times New Roman"/>
+        </w:rPr>
+        <w:t xml:space="preserve"> is built from th</w:t>
+      </w:r>
+      <w:r>
+        <w:rPr>
+          <w:rFonts w:cs="Times New Roman"/>
+        </w:rPr>
+        <w:t>e principals of information</w:t>
+      </w:r>
+      <w:r>
+        <w:rPr>
+          <w:rFonts w:cs="Times New Roman"/>
+        </w:rPr>
+        <w:t xml:space="preserve"> (I)</w:t>
+      </w:r>
+      <w:r>
+        <w:rPr>
+          <w:rFonts w:cs="Times New Roman"/>
+        </w:rPr>
+        <w:t xml:space="preserve"> and integration</w:t>
+      </w:r>
+      <w:r>
+        <w:rPr>
+          <w:rFonts w:cs="Times New Roman"/>
+        </w:rPr>
+        <w:t xml:space="preserve"> </w:t>
+      </w:r>
+      <w:r>
+        <w:rPr>
+          <w:rFonts w:cs="Times New Roman"/>
+        </w:rPr>
+        <w:t>(O)</w:t>
+      </w:r>
+      <w:r>
+        <w:rPr>
+          <w:rFonts w:cs="Times New Roman"/>
+        </w:rPr>
+        <w:t xml:space="preserve">. </w:t>
+      </w:r>
+      <w:r>
+        <w:rPr>
+          <w:rFonts w:cs="Times New Roman"/>
+        </w:rPr>
+        <w:t xml:space="preserve">Information can be understood as a reduction of uncertainty. For example, a simple neuron at any time may </w:t>
+      </w:r>
+      <w:r>
+        <w:rPr>
+          <w:rFonts w:cs="Times New Roman"/>
+        </w:rPr>
+        <w:t xml:space="preserve">have </w:t>
+      </w:r>
+      <w:r>
+        <w:rPr>
+          <w:rFonts w:cs="Times New Roman"/>
+        </w:rPr>
+        <w:t xml:space="preserve">one of </w:t>
+      </w:r>
+      <w:r>
+        <w:rPr>
+          <w:rFonts w:cs="Times New Roman"/>
+        </w:rPr>
+        <w:t>t</w:t>
+      </w:r>
+      <w:r>
+        <w:rPr>
+          <w:rFonts w:cs="Times New Roman"/>
+        </w:rPr>
+        <w:t>wo states:</w:t>
+      </w:r>
+      <w:r>
+        <w:rPr>
+          <w:rFonts w:cs="Times New Roman"/>
+        </w:rPr>
+        <w:t xml:space="preserve"> firing or not firing</w:t>
+      </w:r>
+      <w:r>
+        <w:rPr>
+          <w:rFonts w:cs="Times New Roman"/>
+        </w:rPr>
+        <w:t xml:space="preserve">. </w:t>
+      </w:r>
+      <w:r>
+        <w:rPr>
+          <w:rFonts w:cs="Times New Roman"/>
+        </w:rPr>
+        <w:t>As the neuron can take one of multiple (two) states, there is inherent uncertainty as to which s</w:t>
+      </w:r>
+      <w:r>
+        <w:rPr>
+          <w:rFonts w:cs="Times New Roman"/>
+        </w:rPr>
+        <w:t>tate it is in at any time.</w:t>
+      </w:r>
+      <w:r>
+        <w:rPr>
+          <w:rFonts w:cs="Times New Roman"/>
+        </w:rPr>
+        <w:t xml:space="preserve"> However, if we were to consider a second </w:t>
+      </w:r>
+      <w:r>
+        <w:rPr>
+          <w:rFonts w:cs="Times New Roman"/>
+        </w:rPr>
+        <w:t xml:space="preserve">simple </w:t>
+      </w:r>
+      <w:r>
+        <w:rPr>
+          <w:rFonts w:cs="Times New Roman"/>
+        </w:rPr>
+        <w:t>neuron</w:t>
+      </w:r>
+      <w:r>
+        <w:rPr>
+          <w:rFonts w:cs="Times New Roman"/>
+        </w:rPr>
+        <w:t xml:space="preserve"> and its connection with the first (let’s say that the first neuron fires at time </w:t>
+      </w:r>
+      <w:r>
+        <w:rPr>
+          <w:rFonts w:cs="Times New Roman"/>
+          <w:i/>
+        </w:rPr>
+        <w:t>t</w:t>
+      </w:r>
+      <w:r>
+        <w:rPr>
+          <w:rFonts w:cs="Times New Roman"/>
+        </w:rPr>
+        <w:t xml:space="preserve"> if the second neuron </w:t>
+      </w:r>
+      <w:r>
+        <w:rPr>
+          <w:rFonts w:cs="Times New Roman"/>
+        </w:rPr>
+        <w:t xml:space="preserve">was firing at </w:t>
+      </w:r>
+      <w:r>
+        <w:rPr>
+          <w:rFonts w:cs="Times New Roman"/>
+          <w:i/>
+        </w:rPr>
+        <w:t>t</w:t>
+      </w:r>
+      <w:r>
+        <w:rPr>
+          <w:rFonts w:cs="Times New Roman"/>
+        </w:rPr>
+        <w:t>-1</w:t>
+      </w:r>
+      <w:r>
+        <w:rPr>
+          <w:rFonts w:cs="Times New Roman"/>
+        </w:rPr>
+        <w:t>, essentially copying the state of the second neuron</w:t>
+      </w:r>
+      <w:r>
+        <w:rPr>
+          <w:rFonts w:cs="Times New Roman"/>
+        </w:rPr>
         <w:t>)</w:t>
       </w:r>
       <w:r>
-        <w:t>. Following this approach, many specific neural interactions have been proposed as potential NCC, such as synchronous activation among neurons, or feedback interactions.</w:t>
-      </w:r>
-      <w:r>
-        <w:t xml:space="preserve"> Whether such correlations are reliable indicators is however debatable.</w:t>
-      </w:r>
-      <w:r>
-        <w:t xml:space="preserve"> For example, synchronous activity and feedback both occur in the cerebellum, which likely does not directly contribute to consciousness. </w:t>
-      </w:r>
-      <w:r>
-        <w:t>Furthermore</w:t>
-      </w:r>
-      <w:r>
-        <w:t xml:space="preserve">, they lose </w:t>
-      </w:r>
-      <w:r>
-        <w:t>relevance as indicators of consciousness in contexts involving brain damage, non-human animals, and artificial systems, and as correlates they fail to provide an explanation as to how consciousness arises.</w:t>
-      </w:r>
-      <w:r>
-        <w:t xml:space="preserve"> In order to understand how consciousness arises, testable theories which address what consciousness is and what physical interactions it requires are needed.</w:t>
-      </w:r>
-      <w:commentRangeEnd w:id="14"/>
-      <w:r>
-        <w:rPr>
-          <w:rStyle w:val="CommentReference"/>
-        </w:rPr>
-        <w:commentReference w:id="14"/>
-      </w:r>
-      <w:r>
+        <w:rPr>
+          <w:rFonts w:cs="Times New Roman"/>
+        </w:rPr>
+        <w:t xml:space="preserve">, knowing the state of the second neuron at time </w:t>
+      </w:r>
+      <w:r>
+        <w:rPr>
+          <w:rFonts w:cs="Times New Roman"/>
+          <w:i/>
+        </w:rPr>
+        <w:t>t</w:t>
+      </w:r>
+      <w:r>
+        <w:rPr>
+          <w:rFonts w:cs="Times New Roman"/>
+        </w:rPr>
+        <w:t>-1</w:t>
+      </w:r>
+      <w:r>
+        <w:rPr>
+          <w:rFonts w:cs="Times New Roman"/>
+        </w:rPr>
+        <w:t xml:space="preserve"> would </w:t>
+      </w:r>
+      <w:r>
+        <w:rPr>
+          <w:rFonts w:cs="Times New Roman"/>
+        </w:rPr>
+        <w:t xml:space="preserve">allow us to deduce the state of the first neuron at </w:t>
+      </w:r>
+      <w:r>
+        <w:rPr>
+          <w:rFonts w:cs="Times New Roman"/>
+          <w:i/>
+        </w:rPr>
+        <w:t>t</w:t>
+      </w:r>
+      <w:r>
+        <w:rPr>
+          <w:rFonts w:cs="Times New Roman"/>
+        </w:rPr>
+        <w:t xml:space="preserve">, reducing </w:t>
+      </w:r>
+      <w:r>
+        <w:rPr>
+          <w:rFonts w:cs="Times New Roman"/>
+        </w:rPr>
+        <w:t>the set of possible states it could take</w:t>
+      </w:r>
+      <w:r>
+        <w:rPr>
+          <w:rFonts w:cs="Times New Roman"/>
+        </w:rPr>
+        <w:t xml:space="preserve"> at that timepoint</w:t>
+      </w:r>
+      <w:r>
+        <w:rPr>
+          <w:rFonts w:cs="Times New Roman"/>
+        </w:rPr>
+        <w:t xml:space="preserve"> (from two states to one)</w:t>
+      </w:r>
+      <w:r>
+        <w:rPr>
+          <w:rFonts w:cs="Times New Roman"/>
+        </w:rPr>
+        <w:t xml:space="preserve">. </w:t>
+      </w:r>
+      <w:r>
+        <w:rPr>
+          <w:rFonts w:cs="Times New Roman"/>
+        </w:rPr>
+        <w:t xml:space="preserve">Similarly, knowing the state of the first neuron at </w:t>
+      </w:r>
+      <w:r>
+        <w:rPr>
+          <w:rFonts w:cs="Times New Roman"/>
+          <w:i/>
+        </w:rPr>
+        <w:t>t</w:t>
+      </w:r>
+      <w:r>
+        <w:rPr>
+          <w:rFonts w:cs="Times New Roman"/>
+        </w:rPr>
+        <w:t xml:space="preserve"> would reduce the possible states of the second</w:t>
+      </w:r>
+      <w:r>
+        <w:rPr>
+          <w:rFonts w:cs="Times New Roman"/>
+        </w:rPr>
+        <w:t xml:space="preserve"> neuron</w:t>
+      </w:r>
+      <w:r>
+        <w:rPr>
+          <w:rFonts w:cs="Times New Roman"/>
+        </w:rPr>
+        <w:t xml:space="preserve"> at time </w:t>
+      </w:r>
+      <w:r>
+        <w:rPr>
+          <w:rFonts w:cs="Times New Roman"/>
+          <w:i/>
+        </w:rPr>
+        <w:t>t</w:t>
+      </w:r>
+      <w:r>
+        <w:rPr>
+          <w:rFonts w:cs="Times New Roman"/>
+        </w:rPr>
+        <w:t>-1</w:t>
+      </w:r>
+      <w:r>
+        <w:rPr>
+          <w:rFonts w:cs="Times New Roman"/>
+        </w:rPr>
+        <w:t>.</w:t>
+      </w:r>
+      <w:r>
+        <w:rPr>
+          <w:rFonts w:cs="Times New Roman"/>
+        </w:rPr>
+        <w:t>This</w:t>
+      </w:r>
+      <w:r>
+        <w:rPr>
+          <w:rFonts w:cs="Times New Roman"/>
+        </w:rPr>
+        <w:t xml:space="preserve"> reduction in uncertainty is information.</w:t>
+      </w:r>
+      <w:r>
+        <w:rPr>
+          <w:rFonts w:cs="Times New Roman"/>
+        </w:rPr>
         <w:t xml:space="preserve"> </w:t>
       </w:r>
       <w:r>
-        <w:t xml:space="preserve">Integrated information theory (IIT; ) is one such theory which has risen to provide a principled account of consciousness. </w:t>
-      </w:r>
-      <w:r>
-        <w:t xml:space="preserve">The overarching goal of this thesis is to assess the validity of a measure proposed by IIT by applying it to the fly brain. Thus, I provide a general introduction to IIT and a review of </w:t>
-      </w:r>
-      <w:r>
-        <w:t>fly consciousness, and finally the specific aims of the project.</w:t>
-      </w:r>
-    </w:p>
-    <w:p/>
+        <w:rPr>
+          <w:rFonts w:cs="Times New Roman"/>
+        </w:rPr>
+        <w:t xml:space="preserve">Integration refers to what exists </w:t>
+      </w:r>
+      <w:r>
+        <w:rPr>
+          <w:rFonts w:cs="Times New Roman"/>
+        </w:rPr>
+        <w:t xml:space="preserve">only when considering a system as a whole, in our case, the two neurons and their connection. </w:t>
+      </w:r>
+      <w:r>
+        <w:rPr>
+          <w:rFonts w:cs="Times New Roman"/>
+        </w:rPr>
+        <w:t>If we were to split the sys</w:t>
+      </w:r>
+      <w:r>
+        <w:rPr>
+          <w:rFonts w:cs="Times New Roman"/>
+        </w:rPr>
+        <w:t xml:space="preserve">tem of two neurons into two independent parts </w:t>
+      </w:r>
+      <w:r>
+        <w:rPr>
+          <w:rFonts w:cs="Times New Roman"/>
+        </w:rPr>
+        <w:t xml:space="preserve">(each consisting </w:t>
+      </w:r>
+      <w:r>
+        <w:rPr>
+          <w:rFonts w:cs="Times New Roman"/>
+        </w:rPr>
+        <w:t>of one neuron</w:t>
+      </w:r>
+      <w:r>
+        <w:rPr>
+          <w:rFonts w:cs="Times New Roman"/>
+        </w:rPr>
+        <w:t>)</w:t>
+      </w:r>
+      <w:r>
+        <w:rPr>
+          <w:rFonts w:cs="Times New Roman"/>
+        </w:rPr>
+        <w:t xml:space="preserve"> by ignoring the connection between them (i.e. cutting it)</w:t>
+      </w:r>
+      <w:r>
+        <w:rPr>
+          <w:rFonts w:cs="Times New Roman"/>
+        </w:rPr>
+        <w:t xml:space="preserve">, </w:t>
+      </w:r>
+      <w:r>
+        <w:rPr>
+          <w:rFonts w:cs="Times New Roman"/>
+        </w:rPr>
+        <w:t xml:space="preserve">then the uncertainty as to the state of the first neuron at any time </w:t>
+      </w:r>
+      <w:r>
+        <w:rPr>
+          <w:rFonts w:cs="Times New Roman"/>
+          <w:i/>
+        </w:rPr>
+        <w:t>t</w:t>
+      </w:r>
+      <w:r>
+        <w:rPr>
+          <w:rFonts w:cs="Times New Roman"/>
+        </w:rPr>
+        <w:t xml:space="preserve"> </w:t>
+      </w:r>
+      <w:r>
+        <w:rPr>
+          <w:rFonts w:cs="Times New Roman"/>
+        </w:rPr>
+        <w:t>increases to what it was before we considered the second neuron</w:t>
+      </w:r>
+      <w:r>
+        <w:rPr>
+          <w:rFonts w:cs="Times New Roman"/>
+        </w:rPr>
+        <w:t xml:space="preserve">. Thus, the information gained from considering the second neuron only exists when considering the </w:t>
+      </w:r>
+      <w:r>
+        <w:rPr>
+          <w:rFonts w:cs="Times New Roman"/>
+        </w:rPr>
+        <w:t>whole system</w:t>
+      </w:r>
+      <w:r>
+        <w:rPr>
+          <w:rFonts w:cs="Times New Roman"/>
+        </w:rPr>
+        <w:t>, and is considered to be integrated information.</w:t>
+      </w:r>
+    </w:p>
+    <w:p>
+      <w:pPr>
+        <w:rPr>
+          <w:rFonts w:cs="Times New Roman"/>
+        </w:rPr>
+      </w:pPr>
+      <w:r>
+        <w:rPr>
+          <w:rFonts w:cs="Times New Roman"/>
+        </w:rPr>
+        <w:lastRenderedPageBreak/>
+        <w:tab/>
+      </w:r>
+      <w:r>
+        <w:rPr>
+          <w:rFonts w:cs="Times New Roman"/>
+        </w:rPr>
+        <w:t>&lt;How a system state constrains its past and future; examples of brain&gt;</w:t>
+      </w:r>
+      <w:r>
+        <w:rPr>
+          <w:rFonts w:cs="Times New Roman"/>
+        </w:rPr>
+        <w:t xml:space="preserve"> </w:t>
+      </w:r>
+      <w:r>
+        <w:rPr>
+          <w:rFonts w:cs="Times New Roman"/>
+        </w:rPr>
+        <w:t xml:space="preserve">In the novel example provided, </w:t>
+      </w:r>
+      <w:r>
+        <w:rPr>
+          <w:rFonts w:cs="Times New Roman"/>
+        </w:rPr>
+        <w:t>we</w:t>
+      </w:r>
+      <w:r>
+        <w:rPr>
+          <w:rFonts w:cs="Times New Roman"/>
+        </w:rPr>
+        <w:t xml:space="preserve"> consider</w:t>
+      </w:r>
+      <w:r>
+        <w:rPr>
+          <w:rFonts w:cs="Times New Roman"/>
+        </w:rPr>
+        <w:t>ed</w:t>
+      </w:r>
+      <w:r>
+        <w:rPr>
+          <w:rFonts w:cs="Times New Roman"/>
+        </w:rPr>
+        <w:t xml:space="preserve"> the information gained in one part </w:t>
+      </w:r>
+      <w:r>
+        <w:rPr>
+          <w:rFonts w:cs="Times New Roman"/>
+        </w:rPr>
+        <w:t xml:space="preserve">of the system </w:t>
+      </w:r>
+      <w:r>
+        <w:rPr>
+          <w:rFonts w:cs="Times New Roman"/>
+        </w:rPr>
+        <w:t xml:space="preserve">(neuron one) </w:t>
+      </w:r>
+      <w:r>
+        <w:rPr>
+          <w:rFonts w:cs="Times New Roman"/>
+        </w:rPr>
+        <w:t>when given knowledge about another</w:t>
+      </w:r>
+      <w:r>
+        <w:rPr>
+          <w:rFonts w:cs="Times New Roman"/>
+        </w:rPr>
+        <w:t xml:space="preserve"> </w:t>
+      </w:r>
+      <w:r>
+        <w:rPr>
+          <w:rFonts w:cs="Times New Roman"/>
+        </w:rPr>
+        <w:t xml:space="preserve">part </w:t>
+      </w:r>
+      <w:r>
+        <w:rPr>
+          <w:rFonts w:cs="Times New Roman"/>
+        </w:rPr>
+        <w:t>(neuron two)</w:t>
+      </w:r>
+      <w:r>
+        <w:rPr>
+          <w:rFonts w:cs="Times New Roman"/>
+        </w:rPr>
+        <w:t xml:space="preserve">. As consciousness is inherently an intrinsic phenomenon, however, </w:t>
+      </w:r>
+      <w:r>
+        <w:rPr>
+          <w:rFonts w:cs="Times New Roman"/>
+        </w:rPr>
+        <w:t>Φ</w:t>
+      </w:r>
+      <w:r>
+        <w:rPr>
+          <w:rFonts w:cs="Times New Roman"/>
+        </w:rPr>
+        <w:t xml:space="preserve"> is assessed by considering how a</w:t>
+      </w:r>
+      <w:r>
+        <w:rPr>
+          <w:rFonts w:cs="Times New Roman"/>
+        </w:rPr>
+        <w:t xml:space="preserve"> single</w:t>
+      </w:r>
+      <w:r>
+        <w:rPr>
+          <w:rFonts w:cs="Times New Roman"/>
+        </w:rPr>
+        <w:t xml:space="preserve"> system </w:t>
+      </w:r>
+      <w:r>
+        <w:rPr>
+          <w:rFonts w:cs="Times New Roman"/>
+        </w:rPr>
+        <w:t>generates information regarding</w:t>
+      </w:r>
+      <w:r>
+        <w:rPr>
+          <w:rFonts w:cs="Times New Roman"/>
+        </w:rPr>
+        <w:t xml:space="preserve"> itself. </w:t>
+      </w:r>
+      <w:r>
+        <w:rPr>
+          <w:rFonts w:cs="Times New Roman"/>
+        </w:rPr>
+        <w:t xml:space="preserve">Thus, in practice, </w:t>
+      </w:r>
+      <w:r>
+        <w:rPr>
+          <w:rFonts w:cs="Times New Roman"/>
+        </w:rPr>
+        <w:t>Φ</w:t>
+      </w:r>
+      <w:r>
+        <w:rPr>
+          <w:rFonts w:cs="Times New Roman"/>
+        </w:rPr>
+        <w:t xml:space="preserve"> reflects how much the state of a system (i.e. the states of all the i</w:t>
+      </w:r>
+      <w:r>
+        <w:rPr>
+          <w:rFonts w:cs="Times New Roman"/>
+        </w:rPr>
+        <w:t xml:space="preserve">ndividual elements </w:t>
+      </w:r>
+      <w:r>
+        <w:rPr>
+          <w:rFonts w:cs="Times New Roman"/>
+        </w:rPr>
+        <w:t xml:space="preserve">in the system) at </w:t>
+      </w:r>
+      <w:r>
+        <w:rPr>
+          <w:rFonts w:cs="Times New Roman"/>
+        </w:rPr>
+        <w:t>some time constrains the possible states the system may take at some other time.</w:t>
+      </w:r>
+      <w:r>
+        <w:rPr>
+          <w:rFonts w:cs="Times New Roman"/>
+        </w:rPr>
+        <w:t xml:space="preserve"> </w:t>
+      </w:r>
+      <w:r>
+        <w:rPr>
+          <w:rFonts w:cs="Times New Roman"/>
+        </w:rPr>
+        <w:t xml:space="preserve">In particular, IIT </w:t>
+      </w:r>
+      <w:r>
+        <w:rPr>
+          <w:rFonts w:cs="Times New Roman"/>
+        </w:rPr>
+        <w:t>assesses how a network state at some time</w:t>
+      </w:r>
+      <w:r>
+        <w:rPr>
+          <w:rFonts w:cs="Times New Roman"/>
+        </w:rPr>
+        <w:t xml:space="preserve"> constrains the possible network states </w:t>
+      </w:r>
+      <w:r>
+        <w:rPr>
+          <w:rFonts w:cs="Times New Roman"/>
+        </w:rPr>
+        <w:t>in the past and in the future.</w:t>
+      </w:r>
+    </w:p>
+    <w:p>
+      <w:pPr>
+        <w:rPr>
+          <w:rFonts w:cs="Times New Roman"/>
+        </w:rPr>
+      </w:pPr>
+    </w:p>
+    <w:p>
+      <w:pPr>
+        <w:rPr>
+          <w:rFonts w:cs="Times New Roman"/>
+        </w:rPr>
+      </w:pPr>
+      <w:r>
+        <w:rPr>
+          <w:rFonts w:cs="Times New Roman"/>
+        </w:rPr>
+        <w:t>&lt;How a system state constrains its past and future; examples of brain&gt;</w:t>
+      </w:r>
+    </w:p>
+    <w:p>
+      <w:r>
+        <w:t>&lt;Explain what integrated information is</w:t>
+      </w:r>
+      <w:r>
+        <w:t xml:space="preserve"> (mechanism level)</w:t>
+      </w:r>
+      <w:r>
+        <w:t>&gt;</w:t>
+      </w:r>
+    </w:p>
+    <w:p>
+      <w:r>
+        <w:t>&lt;Explain how integrated information relates to consciousness</w:t>
+      </w:r>
+      <w:r>
+        <w:t xml:space="preserve"> (system level)</w:t>
+      </w:r>
+      <w:r>
+        <w:t>&gt;</w:t>
+      </w:r>
+    </w:p>
+    <w:p>
+      <w:r>
+        <w:t xml:space="preserve">Information is </w:t>
+      </w:r>
+      <w:r>
+        <w:t>what we ‘get out’ of an event which occurs. If the probability of some event occurring is 1 (i.e. it always occurs), then the occurrence of that event gives no information (as we already know that it always occurs).</w:t>
+      </w:r>
+      <w:r>
+        <w:t xml:space="preserve"> In this case, the information we get from the event occurring is 0. This is the lower bound of information (however, some advocate for the utility of negative information)</w:t>
+      </w:r>
+    </w:p>
+    <w:p>
+      <w:r>
+        <w:t>Entropy is a measure of unce</w:t>
+      </w:r>
+      <w:r>
+        <w:t>rtainty.</w:t>
+      </w:r>
+      <w:r>
+        <w:t xml:space="preserve"> For example, a coin flip has two possible outcomes. </w:t>
+      </w:r>
+      <w:r>
+        <w:t xml:space="preserve">With two possible outcomes, uncertainty (i.e. entropy) would be maximised if the coin was unbiased – we wouldn’t be able to predict the outcome any better than chance. </w:t>
+      </w:r>
+      <w:r>
+        <w:t>I</w:t>
+      </w:r>
+      <w:r>
+        <w:t>f the coin was biased</w:t>
+      </w:r>
+      <w:r>
+        <w:t xml:space="preserve"> however</w:t>
+      </w:r>
+      <w:r>
+        <w:t>, say towards heads,</w:t>
+      </w:r>
+      <w:r>
+        <w:t xml:space="preserve"> then the outcome is less uncertain as it is more likely to be heads. </w:t>
+      </w:r>
+      <w:r>
+        <w:t>In the extreme case where the outcome is always heads</w:t>
+      </w:r>
+      <w:r>
+        <w:t xml:space="preserve">, there </w:t>
+      </w:r>
+      <w:r>
+        <w:t>would be no uncertainty at all – in this case there is only really one outcome</w:t>
+      </w:r>
+      <w:r>
+        <w:t xml:space="preserve">. </w:t>
+      </w:r>
+      <w:r>
+        <w:t>If we know that the coin is biased in such a manner, observing the outcome would</w:t>
+      </w:r>
+      <w:r>
+        <w:t xml:space="preserve"> give us no information (as we practically already know the outcome). </w:t>
+      </w:r>
+      <w:r>
+        <w:t xml:space="preserve">If we knew that the coin was slightly biased, we </w:t>
+      </w:r>
+      <w:r>
+        <w:lastRenderedPageBreak/>
+        <w:t>would get a little information</w:t>
+      </w:r>
+      <w:r>
+        <w:t>.</w:t>
+      </w:r>
+      <w:r>
+        <w:t xml:space="preserve"> </w:t>
+      </w:r>
+      <w:r>
+        <w:t>Conversely, if the coin was fair, then observing the outcome would give us information, i.e. the outcome.</w:t>
+      </w:r>
+      <w:r>
+        <w:t xml:space="preserve"> </w:t>
+      </w:r>
+      <w:r>
+        <w:t>It is intuitive that the more ‘uncertain’ a set of events is, the more information we get from any of the events occurring</w:t>
+      </w:r>
+      <w:r>
+        <w:t>.</w:t>
+      </w:r>
+    </w:p>
+    <w:p>
+      <w:r>
+        <w:t>Conditional entropy of some variable is the entropy</w:t>
+      </w:r>
+      <w:r>
+        <w:t xml:space="preserve"> of that variable given a f</w:t>
+      </w:r>
+      <w:r>
+        <w:t>ixed value of another variable.</w:t>
+      </w:r>
+    </w:p>
+    <w:p>
+      <w:r>
+        <w:t>IIT posits that integrated information phi is consciousness. To understand what is meant by “integrated information”, perhaps it is a good idea to break it into two parts: information and integration</w:t>
+      </w:r>
+      <w:r>
+        <w:t xml:space="preserve">. </w:t>
+      </w:r>
+      <w:r>
+        <w:t>Information may be understood as a reduction in uncertainty.</w:t>
+      </w:r>
+      <w:r>
+        <w:t xml:space="preserve"> As an example, let’s consider a system of two simple neurons. </w:t>
+      </w:r>
+      <w:r>
+        <w:t>At any one timepoint, each of the two simple neurons is either firing</w:t>
+      </w:r>
+      <w:r>
+        <w:t xml:space="preserve"> or not firing. Thus at any timepoint, the system takes one of four states, as illustrated in Figure.</w:t>
+      </w:r>
+      <w:r>
+        <w:t xml:space="preserve"> </w:t>
+      </w:r>
+      <w:r>
+        <w:t>If we know</w:t>
+      </w:r>
+      <w:r>
+        <w:t xml:space="preserve"> or consider</w:t>
+      </w:r>
+      <w:r>
+        <w:t xml:space="preserve"> nothing more about the two neurons, at any timepoint</w:t>
+      </w:r>
+      <w:r>
+        <w:t xml:space="preserve"> t</w:t>
+      </w:r>
+      <w:r>
+        <w:t xml:space="preserve"> we could </w:t>
+      </w:r>
+      <w:r>
+        <w:t>only guess their state at chance accuracy (i.e. in this scenario we would have a one in four chance of guessing correctly)</w:t>
+      </w:r>
+      <w:r>
+        <w:t xml:space="preserve">, even if we knew </w:t>
+      </w:r>
+      <w:r>
+        <w:t xml:space="preserve">their past state </w:t>
+      </w:r>
+      <w:r>
+        <w:t xml:space="preserve">(at t-1) </w:t>
+      </w:r>
+      <w:r>
+        <w:t>or even future state</w:t>
+      </w:r>
+      <w:r>
+        <w:t xml:space="preserve"> (at t+1)</w:t>
+      </w:r>
+      <w:r>
+        <w:t>.</w:t>
+      </w:r>
+      <w:r>
+        <w:t xml:space="preserve"> This uncertainty is referred to as entropy.</w:t>
+      </w:r>
+      <w:r>
+        <w:t xml:space="preserve"> However, if we knew that second of the neur</w:t>
+      </w:r>
+      <w:r>
+        <w:t xml:space="preserve">ons at time t always assumed the state of the first neuron at time </w:t>
+      </w:r>
+      <w:r>
+        <w:t xml:space="preserve">t-1, </w:t>
+      </w:r>
+      <w:r>
+        <w:t xml:space="preserve">considering the past system state would essentially allow us to </w:t>
+      </w:r>
+      <w:r>
+        <w:t>eliminate two possibilities for time t, increasing the chances of a correct guess (which would now be one in two).</w:t>
+      </w:r>
+      <w:r>
+        <w:t xml:space="preserve"> This </w:t>
+      </w:r>
+      <w:r>
+        <w:t xml:space="preserve">new </w:t>
+      </w:r>
+      <w:r>
+        <w:t>uncertainty, given a fixed condition (knowing the first neuron at t-1) is referred to as the conditional entropy (the entropy</w:t>
+      </w:r>
+      <w:r>
+        <w:t xml:space="preserve"> conditioned upon a fixed event).</w:t>
+      </w:r>
+      <w:r>
+        <w:t xml:space="preserve"> The reduction of uncertainty</w:t>
+      </w:r>
+      <w:r>
+        <w:t xml:space="preserve"> by considering the past state</w:t>
+      </w:r>
+      <w:r>
+        <w:t xml:space="preserve"> (</w:t>
+      </w:r>
+      <w:r>
+        <w:t xml:space="preserve">consequently </w:t>
+      </w:r>
+      <w:r>
+        <w:t xml:space="preserve">increasing our guess chance from ¼ to ½) is referred to as </w:t>
+      </w:r>
+      <w:r>
+        <w:t xml:space="preserve">mutual </w:t>
+      </w:r>
+      <w:r>
+        <w:t xml:space="preserve">information. </w:t>
+      </w:r>
+      <w:r>
+        <w:t>In our specific case, because our information is derived from entropies before and after taking into account the past state, it is formally referred to as mutual information</w:t>
+      </w:r>
+      <w:r>
+        <w:t xml:space="preserve"> (or information gain – mutual information and information gain are equivalent)</w:t>
+      </w:r>
+      <w:r>
+        <w:t>.</w:t>
+      </w:r>
+    </w:p>
+    <w:p>
+      <w:r>
+        <w:t>The modifier “integrated”</w:t>
+      </w:r>
+      <w:r>
+        <w:t xml:space="preserve"> specifies that any information gain (from considering the system state at some other time) should be due</w:t>
+      </w:r>
+      <w:r>
+        <w:t xml:space="preserve"> to</w:t>
+      </w:r>
+      <w:r>
+        <w:t xml:space="preserve"> dependencies</w:t>
+      </w:r>
+      <w:r>
+        <w:t xml:space="preserve"> among elements</w:t>
+      </w:r>
+      <w:r>
+        <w:t xml:space="preserve"> within the </w:t>
+      </w:r>
+      <w:r>
+        <w:lastRenderedPageBreak/>
+        <w:t>system.</w:t>
+      </w:r>
+      <w:r>
+        <w:t xml:space="preserve"> </w:t>
+      </w:r>
+      <w:r>
+        <w:t>A simple example to demonstrate this: consider</w:t>
+      </w:r>
+      <w:r>
+        <w:t xml:space="preserve"> two brains as a single system. While considering the past of both brains allows us to better predict the present states within both brains, we can also consider the two brains independently and predict just as better. In other words, considering the two brains together gives us no additional information than just considering one at a time,</w:t>
+      </w:r>
+      <w:r>
+        <w:t xml:space="preserve"> and so there is no integration and thus no integrated information.</w:t>
+      </w:r>
+    </w:p>
+    <w:p>
+      <w:r>
+        <w:t>The last iteration of IIT</w:t>
+      </w:r>
+      <w:r>
+        <w:t xml:space="preserve"> (3.0)</w:t>
+      </w:r>
+      <w:r>
+        <w:t xml:space="preserve"> updated both of how to calculate information and how to assess integration.</w:t>
+      </w:r>
+      <w:r>
+        <w:t xml:space="preserve"> Information is now assessed using the earth mover’s distance instead of Kullback-Leibler divervence (with KL-divergence being the generally accepted distance measure, but not metric, in information theory), and integration is now considered in a bidirectional manner.</w:t>
+      </w:r>
+      <w:r>
+        <w:t xml:space="preserve"> The measure of consciousness proposed by IIT differs from other potential measures as it is derived from basic principles, and is directly used not just in quantifying the level of cons</w:t>
+      </w:r>
+      <w:r>
+        <w:t>ciousness but also the conten</w:t>
+      </w:r>
+      <w:r>
+        <w:t>ts of consciousness (this project is situated in the level of consciousness aspect only).</w:t>
+      </w:r>
+    </w:p>
+    <w:p>
+      <w:r>
+        <w:t xml:space="preserve">A key limitation of the measure proposed by IIT is </w:t>
+      </w:r>
+      <w:r>
+        <w:t>its</w:t>
+      </w:r>
+      <w:r>
+        <w:t xml:space="preserve"> computational complexity. As the number of elements increases, compute time grows exponentially. This makes it impractical to</w:t>
+      </w:r>
+      <w:r>
+        <w:t xml:space="preserve"> directly</w:t>
+      </w:r>
+      <w:r>
+        <w:t xml:space="preserve"> apply </w:t>
+      </w:r>
+      <w:r>
+        <w:t xml:space="preserve">it </w:t>
+      </w:r>
+      <w:r>
+        <w:t>to a system as complex as the human brain.</w:t>
+      </w:r>
+      <w:r>
+        <w:t xml:space="preserve"> </w:t>
+      </w:r>
+      <w:r>
+        <w:t xml:space="preserve">To address this issue, derivative versions of phi have been proposed. </w:t>
+      </w:r>
+      <w:r>
+        <w:t>One of these is phi</w:t>
+      </w:r>
+      <w:r>
+        <w:t xml:space="preserve">*, or “integrated information from the decoding perspective” </w:t>
+      </w:r>
+      <w:r>
+        <w:t>{Oizumi, 2016 #5}{Oizumi, 2016 #9}</w:t>
+      </w:r>
+      <w:r>
+        <w:t>.</w:t>
+      </w:r>
+    </w:p>
     <w:p>
       <w:pPr>
         <w:pStyle w:val="Heading2"/>
       </w:pPr>
-      <w:bookmarkStart w:id="15" w:name="_Toc487633714"/>
-      <w:bookmarkStart w:id="16" w:name="_Toc488651268"/>
-      <w:r>
-        <w:t xml:space="preserve">The </w:t>
-      </w:r>
-      <w:r>
-        <w:t>Integrated Information Theory</w:t>
-      </w:r>
-      <w:bookmarkEnd w:id="15"/>
-      <w:bookmarkEnd w:id="16"/>
-      <w:r>
-        <w:t xml:space="preserve"> of Consciousness</w:t>
-      </w:r>
-    </w:p>
-    <w:p>
-      <w:r>
-        <w:tab/>
-      </w:r>
-      <w:r>
-        <w:t xml:space="preserve">In this section I introduce the concepts of IIT which are directly relevant to this project. The full details of the theory are presented in {x}. </w:t>
-      </w:r>
-      <w:r>
-        <w:t>Unlike other approaches to the study of consciousness, t</w:t>
-      </w:r>
-      <w:r>
-        <w:t>he integrated information theory (IIT</w:t>
-      </w:r>
-      <w:r>
-        <w:t xml:space="preserve">) </w:t>
-      </w:r>
-      <w:r>
-        <w:t>attempts</w:t>
-      </w:r>
-      <w:r>
-        <w:t xml:space="preserve"> to provide a </w:t>
+      <w:bookmarkStart w:id="20" w:name="_Toc487633716"/>
+      <w:bookmarkStart w:id="21" w:name="_Toc488651272"/>
+      <w:r>
+        <w:t xml:space="preserve">Loss of Consciousness and </w:t>
+      </w:r>
+      <w:r>
+        <w:t>Feedback Disruption Under Anaesthesia</w:t>
+      </w:r>
+      <w:bookmarkEnd w:id="20"/>
+      <w:bookmarkEnd w:id="21"/>
+      <w:r>
+        <w:t xml:space="preserve"> in Flies</w:t>
+      </w:r>
+      <w:r>
+        <w:t xml:space="preserve"> (move to between IIT 3.0 and IIT 2.0)</w:t>
+      </w:r>
+      <w:r>
+        <w:t xml:space="preserve"> Flies as a Potential Model</w:t>
+      </w:r>
+      <w:r>
+        <w:t xml:space="preserve"> / The Fly Model for Studying Consciousness</w:t>
+      </w:r>
+    </w:p>
+    <w:p>
+      <w:r>
+        <w:t xml:space="preserve">Despite being biologically very dissimilar to humans (arguably much simpler), they still exhibit a wide range of behaviours. </w:t>
+      </w:r>
+      <w:r>
+        <w:t>Furthermore, despite this dissimilarity, brain phenomena observed in vertebrate brai</w:t>
+      </w:r>
+      <w:r>
+        <w:t xml:space="preserve">ns have been observed to some extent also in the fly </w:t>
       </w:r>
       <w:r>
         <w:lastRenderedPageBreak/>
-        <w:t xml:space="preserve">principled account of consciousness. </w:t>
-      </w:r>
-      <w:r>
-        <w:t xml:space="preserve">Instead of </w:t>
-      </w:r>
-      <w:r>
-        <w:t>attempting to explain consciousness from observed neural activities</w:t>
-      </w:r>
-      <w:r>
-        <w:t>, IIT identifies key aspects of consciousness, and from these proposes the necessary mechanisms for it.</w:t>
-      </w:r>
-      <w:r>
-        <w:t xml:space="preserve"> Namely, the five fundamental properties of conscio</w:t>
-      </w:r>
-      <w:r>
-        <w:t>usn</w:t>
-      </w:r>
-      <w:r>
-        <w:t xml:space="preserve">ess as identified by IIT are: (a) </w:t>
-      </w:r>
-      <w:r>
-        <w:t xml:space="preserve">intrinsic </w:t>
-      </w:r>
-      <w:r>
-        <w:t>existence</w:t>
-      </w:r>
-      <w:r>
-        <w:t>: an experience exists, and furthermore it exists from its own intrinsic perspective, independent of external observers</w:t>
-      </w:r>
-      <w:r>
-        <w:t>; (b) composition</w:t>
-      </w:r>
-      <w:r>
-        <w:t xml:space="preserve">: </w:t>
-      </w:r>
-      <w:r>
-        <w:t>an</w:t>
-      </w:r>
-      <w:r>
-        <w:t xml:space="preserve"> experience is composed </w:t>
-      </w:r>
-      <w:r>
-        <w:t>of multiple aspects (for example, the experience of watching a movie involves vision and audition, and within vision you may experience a car and a person)</w:t>
-      </w:r>
-      <w:r>
-        <w:t>; (c) information</w:t>
-      </w:r>
-      <w:r>
-        <w:t xml:space="preserve">: an experience </w:t>
-      </w:r>
-      <w:r>
-        <w:t>rules out every other possible experience that could be occurring</w:t>
-      </w:r>
-      <w:r>
-        <w:t>; (d) integration</w:t>
-      </w:r>
-      <w:r>
-        <w:t xml:space="preserve">: an experience </w:t>
-      </w:r>
-      <w:r>
-        <w:t>exists as a single whole which cannot be broken into parts</w:t>
-      </w:r>
-      <w:r>
-        <w:t>; and (e)</w:t>
-      </w:r>
-      <w:r>
-        <w:t xml:space="preserve"> exclusion: </w:t>
-      </w:r>
-      <w:r>
-        <w:t xml:space="preserve">an experience cannot </w:t>
-      </w:r>
-      <w:r>
-        <w:t>be</w:t>
-      </w:r>
-      <w:r>
-        <w:t xml:space="preserve"> </w:t>
-      </w:r>
-      <w:r>
-        <w:t>super</w:t>
-      </w:r>
-      <w:r>
-        <w:t xml:space="preserve">posed </w:t>
-      </w:r>
-    </w:p>
-    <w:p>
-      <w:r>
-        <w:tab/>
-        <w:t>Of immediate relevance are information and integration.</w:t>
-      </w:r>
-    </w:p>
-    <w:p>
-      <w:pPr>
-        <w:pStyle w:val="Heading3"/>
-      </w:pPr>
-      <w:r>
-        <w:t>Integrated Information Phi</w:t>
-      </w:r>
-    </w:p>
-    <w:p>
-      <w:r>
-        <w:tab/>
-      </w:r>
-      <w:r>
-        <w:t>IIT purports that integrated information is consciousness.</w:t>
-      </w:r>
-    </w:p>
-    <w:p>
-      <w:r>
-        <w:t>There are two levels of integrated information – small phi at the mechanism level and large phi at the system level.</w:t>
-      </w:r>
-      <w:r>
-        <w:t xml:space="preserve"> </w:t>
-      </w:r>
-      <w:r>
-        <w:t>Note that big phi is calculated at every candidate system (i.e. every subset of elements</w:t>
-      </w:r>
-      <w:r>
-        <w:t xml:space="preserve"> – check to see if this happened in code; maybe the function used didn’t go looking for complexes</w:t>
-      </w:r>
-      <w:r>
-        <w:t>), and small phi is calculated at every candidate mechanisms (i.e. every subset of elements within the candidate system being considered).</w:t>
-      </w:r>
-    </w:p>
-    <w:p>
-      <w:r>
-        <w:t>At the mechanism level, we assess how the mechanism constrains each purview of itself (the purview is always a subset of the full mechanism, and the full set of purviews is the power set of elements in the mechanism). For each purview, we find how it is constrained by the full mechanism, and compare this to how it is constrained to a partitioned mechanism (particularly the MIP). If there is no difference in constraint, th</w:t>
-      </w:r>
-      <w:r>
-        <w:t>en there can be no integration (as the partitioning gives the same information as the whole).</w:t>
-      </w:r>
-      <w:r>
-        <w:t xml:space="preserve"> The mechanism-purview combination which gives the largest phi is the maximally irreducible </w:t>
-      </w:r>
-      <w:r>
-        <w:lastRenderedPageBreak/>
-        <w:t>cause/effect repertoire. In the MICE, the repertoire of the cause and the repertoire of the effect can differ (i.e. the same mechanism over different purviews), and phi for the mechanism is the minimum of these two options</w:t>
-      </w:r>
-      <w:r>
-        <w:t xml:space="preserve"> (while phi for the mechanism is the </w:t>
-      </w:r>
-      <w:r>
-        <w:t>min</w:t>
-      </w:r>
-      <w:r>
-        <w:t>, we still keep both the cause and effect probability distributions)</w:t>
-      </w:r>
-      <w:r>
-        <w:t>.</w:t>
-      </w:r>
-      <w:r>
-        <w:t xml:space="preserve"> Mechanisms which have non-zero phi in this manner are concepts, and the set of all concepts give the system’s cause-effect structure.</w:t>
-      </w:r>
-      <w:r>
-        <w:t xml:space="preserve"> Note that each concept is associated with a probability distribution (how it constrains</w:t>
-      </w:r>
-      <w:r>
-        <w:t xml:space="preserve"> either the past and</w:t>
-      </w:r>
-      <w:r>
-        <w:t xml:space="preserve"> future states of its elements</w:t>
-      </w:r>
-      <w:r>
-        <w:t>).</w:t>
-      </w:r>
-    </w:p>
-    <w:p>
-      <w:r>
-        <w:t>At the system level,</w:t>
-      </w:r>
-      <w:r>
-        <w:t xml:space="preserve"> we cut the system, and recalculate all concepts</w:t>
-      </w:r>
-      <w:r>
-        <w:t>. Phi at the system level is the</w:t>
-      </w:r>
-      <w:r>
-        <w:t xml:space="preserve"> sum of</w:t>
-      </w:r>
-      <w:r>
-        <w:t xml:space="preserve"> difference</w:t>
-      </w:r>
-      <w:r>
-        <w:t>s</w:t>
-      </w:r>
-      <w:r>
-        <w:t xml:space="preserve"> between all the concepts’ cause and effect probability distributions. </w:t>
-      </w:r>
-      <w:r>
-        <w:t>For c</w:t>
-      </w:r>
-      <w:r>
-        <w:t>oncepts which exist in the uncut system but not the cu</w:t>
-      </w:r>
-      <w:r>
-        <w:t>t system, their probability distributions are compared with the unconstrained system probability distribution.</w:t>
-      </w:r>
-      <w:r>
-        <w:t xml:space="preserve"> This process is repeated for each possible cut, in order to find the MIP</w:t>
-      </w:r>
-      <w:r>
-        <w:t xml:space="preserve"> (where the sum of differences due to the cut are minimal)</w:t>
-      </w:r>
-      <w:r>
-        <w:t xml:space="preserve"> at the system level.</w:t>
-      </w:r>
-    </w:p>
-    <w:p/>
-    <w:p/>
-    <w:p>
-      <w:r>
-        <w:t xml:space="preserve">Information is </w:t>
-      </w:r>
-      <w:r>
-        <w:t>what we ‘get out’ of an event which occurs. If the probability of some event occurring is 1 (i.e. it always occurs), then the occurrence of that event gives no information (as we already know that it always occurs).</w:t>
-      </w:r>
-      <w:r>
-        <w:t xml:space="preserve"> In this case, the information we get from the event occurring is 0. This is the lower bound of information (however, some advocate for the utility of negative information)</w:t>
-      </w:r>
-    </w:p>
-    <w:p>
-      <w:r>
-        <w:t>Entropy is a measure of unce</w:t>
-      </w:r>
-      <w:r>
-        <w:t>rtainty.</w:t>
-      </w:r>
-      <w:r>
-        <w:t xml:space="preserve"> For example, a coin flip has two possible outcomes. </w:t>
-      </w:r>
-      <w:r>
-        <w:t xml:space="preserve">With two possible outcomes, uncertainty (i.e. entropy) would be maximised if the coin was unbiased – we wouldn’t be able to predict the outcome any better than chance. </w:t>
-      </w:r>
-      <w:r>
-        <w:t>I</w:t>
-      </w:r>
-      <w:r>
-        <w:t>f the coin was biased</w:t>
-      </w:r>
-      <w:r>
-        <w:t xml:space="preserve"> however</w:t>
-      </w:r>
-      <w:r>
-        <w:t>, say towards heads,</w:t>
-      </w:r>
-      <w:r>
-        <w:t xml:space="preserve"> then the outcome is less uncertain as it is more likely to be heads. </w:t>
-      </w:r>
-      <w:r>
-        <w:t>In the extreme case where the outcome is always heads</w:t>
-      </w:r>
-      <w:r>
-        <w:t xml:space="preserve">, there </w:t>
-      </w:r>
-      <w:r>
-        <w:t>would be no uncertainty at all – in this case there is only really one outcome</w:t>
-      </w:r>
-      <w:r>
-        <w:t xml:space="preserve">. </w:t>
-      </w:r>
-      <w:r>
-        <w:t xml:space="preserve">If we know that the </w:t>
-      </w:r>
-      <w:r>
-        <w:lastRenderedPageBreak/>
-        <w:t>coin is biased in such a manner, observing the outcome would</w:t>
-      </w:r>
-      <w:r>
-        <w:t xml:space="preserve"> give us no information (as we practically already know the outcome). </w:t>
-      </w:r>
-      <w:r>
-        <w:t>If we knew that the coin was slightly biased, we would get a little information</w:t>
-      </w:r>
-      <w:r>
-        <w:t>.</w:t>
-      </w:r>
-      <w:r>
-        <w:t xml:space="preserve"> </w:t>
-      </w:r>
-      <w:r>
-        <w:t>Conversely, if the coin was fair, then observing the outcome would give us information, i.e. the outcome.</w:t>
-      </w:r>
-      <w:r>
-        <w:t xml:space="preserve"> </w:t>
-      </w:r>
-      <w:r>
-        <w:t>It is intuitive that the more ‘uncertain’ a set of events is, the more information we get from any of the events occurring</w:t>
-      </w:r>
-      <w:r>
-        <w:t>.</w:t>
-      </w:r>
-    </w:p>
-    <w:p>
-      <w:r>
-        <w:t>Conditional entropy of some variable is the entropy</w:t>
-      </w:r>
-      <w:r>
-        <w:t xml:space="preserve"> of that variable given a f</w:t>
-      </w:r>
-      <w:r>
-        <w:t>ixed value of another variable.</w:t>
-      </w:r>
-    </w:p>
-    <w:p>
-      <w:r>
-        <w:t>IIT posits that integrated information phi is consciousness. To understand what is meant by “integrated information”, perhaps it is a good idea to break it into two parts: information and integration</w:t>
-      </w:r>
-      <w:r>
-        <w:t xml:space="preserve">. </w:t>
-      </w:r>
-      <w:r>
-        <w:t>Information may be understood as a reduction in uncertainty.</w:t>
-      </w:r>
-      <w:r>
-        <w:t xml:space="preserve"> As an example, let’s consider a system of two simple neurons. </w:t>
-      </w:r>
-      <w:r>
-        <w:t>At any one timepoint, each of the two simple neurons is either firing</w:t>
-      </w:r>
-      <w:r>
-        <w:t xml:space="preserve"> or not firing. Thus at any timepoint, the system takes one of four states, as illustrated in Figure.</w:t>
-      </w:r>
-      <w:r>
-        <w:t xml:space="preserve"> </w:t>
-      </w:r>
-      <w:r>
-        <w:t>If we know</w:t>
-      </w:r>
-      <w:r>
-        <w:t xml:space="preserve"> or consider</w:t>
-      </w:r>
-      <w:r>
-        <w:t xml:space="preserve"> nothing more about the two neurons, at any timepoint</w:t>
-      </w:r>
-      <w:r>
-        <w:t xml:space="preserve"> t</w:t>
-      </w:r>
-      <w:r>
-        <w:t xml:space="preserve"> we could </w:t>
-      </w:r>
-      <w:r>
-        <w:t>only guess their state at chance accuracy (i.e. in this scenario we would have a one in four chance of guessing correctly)</w:t>
-      </w:r>
-      <w:r>
-        <w:t xml:space="preserve">, even if we knew </w:t>
-      </w:r>
-      <w:r>
-        <w:t xml:space="preserve">their past state </w:t>
-      </w:r>
-      <w:r>
-        <w:t xml:space="preserve">(at t-1) </w:t>
-      </w:r>
-      <w:r>
-        <w:t>or even future state</w:t>
-      </w:r>
-      <w:r>
-        <w:t xml:space="preserve"> (at t+1)</w:t>
-      </w:r>
-      <w:r>
-        <w:t>.</w:t>
-      </w:r>
-      <w:r>
-        <w:t xml:space="preserve"> This uncertainty is referred to as entropy.</w:t>
-      </w:r>
-      <w:r>
-        <w:t xml:space="preserve"> However, if we knew that second of the neur</w:t>
-      </w:r>
-      <w:r>
-        <w:t xml:space="preserve">ons at time t always assumed the state of the first neuron at time </w:t>
-      </w:r>
-      <w:r>
-        <w:t xml:space="preserve">t-1, </w:t>
-      </w:r>
-      <w:r>
-        <w:t xml:space="preserve">considering the past system state would essentially allow us to </w:t>
-      </w:r>
-      <w:r>
-        <w:t>eliminate two possibilities for time t, increasing the chances of a correct guess (which would now be one in two).</w:t>
-      </w:r>
-      <w:r>
-        <w:t xml:space="preserve"> This </w:t>
-      </w:r>
-      <w:r>
-        <w:t xml:space="preserve">new </w:t>
-      </w:r>
-      <w:r>
-        <w:t>uncertainty, given a fixed condition (knowing the first neuron at t-1) is referred to as the conditional entropy (the entropy</w:t>
-      </w:r>
-      <w:r>
-        <w:t xml:space="preserve"> conditioned upon a fixed event).</w:t>
-      </w:r>
-      <w:r>
-        <w:t xml:space="preserve"> The reduction of uncertainty</w:t>
-      </w:r>
-      <w:r>
-        <w:t xml:space="preserve"> by considering the past state</w:t>
-      </w:r>
-      <w:r>
-        <w:t xml:space="preserve"> (</w:t>
-      </w:r>
-      <w:r>
-        <w:t xml:space="preserve">consequently </w:t>
-      </w:r>
-      <w:r>
-        <w:t xml:space="preserve">increasing our guess chance from ¼ to ½) is referred to as </w:t>
-      </w:r>
-      <w:r>
-        <w:t xml:space="preserve">mutual </w:t>
-      </w:r>
-      <w:r>
-        <w:t xml:space="preserve">information. </w:t>
-      </w:r>
-      <w:r>
-        <w:t>In our specific case, because our information is derived from entropies before and after taking into account the past state, it is formally referred to as mutual information</w:t>
-      </w:r>
-      <w:r>
-        <w:t xml:space="preserve"> (or information gain – mutual information and information gain are equivalent)</w:t>
-      </w:r>
-      <w:r>
-        <w:t>.</w:t>
-      </w:r>
-    </w:p>
-    <w:p>
-      <w:r>
-        <w:lastRenderedPageBreak/>
-        <w:t>The modifier “integrated”</w:t>
-      </w:r>
-      <w:r>
-        <w:t xml:space="preserve"> specifies that any information gain (from considering the system state at some other time) should be due</w:t>
-      </w:r>
-      <w:r>
-        <w:t xml:space="preserve"> to</w:t>
-      </w:r>
-      <w:r>
-        <w:t xml:space="preserve"> dependencies</w:t>
-      </w:r>
-      <w:r>
-        <w:t xml:space="preserve"> among elements</w:t>
-      </w:r>
-      <w:r>
-        <w:t xml:space="preserve"> within the system.</w:t>
-      </w:r>
-      <w:r>
-        <w:t xml:space="preserve"> </w:t>
-      </w:r>
-      <w:r>
-        <w:t>A simple example to demonstrate this: consider</w:t>
-      </w:r>
-      <w:r>
-        <w:t xml:space="preserve"> two brains as a single system. While considering the past of both brains allows us to better predict the present states within both brains, we can also consider the two brains independently and predict just as better. In other words, considering the two brains together gives us no additional information than just considering one at a time,</w:t>
-      </w:r>
-      <w:r>
-        <w:t xml:space="preserve"> and so there is no integration and thus no integrated information.</w:t>
-      </w:r>
-    </w:p>
-    <w:p>
-      <w:r>
-        <w:t>The last iteration of IIT</w:t>
-      </w:r>
-      <w:r>
-        <w:t xml:space="preserve"> (3.0)</w:t>
-      </w:r>
-      <w:r>
-        <w:t xml:space="preserve"> updated both of how to calculate information and how to assess integration.</w:t>
-      </w:r>
-      <w:r>
-        <w:t xml:space="preserve"> Information is now assessed using the earth mover’s distance instead of </w:t>
-      </w:r>
-      <w:proofErr w:type="spellStart"/>
-      <w:r>
-        <w:t>Kullback-Leibler</w:t>
-      </w:r>
-      <w:proofErr w:type="spellEnd"/>
-      <w:r>
-        <w:t xml:space="preserve"> </w:t>
-      </w:r>
-      <w:proofErr w:type="spellStart"/>
-      <w:r>
-        <w:t>divervence</w:t>
-      </w:r>
-      <w:proofErr w:type="spellEnd"/>
-      <w:r>
-        <w:t xml:space="preserve"> (with KL-divergence being the generally accepted distance measure, but not metric, in information theory), and integration is now considered in a bidirectional manner.</w:t>
-      </w:r>
-      <w:r>
-        <w:t xml:space="preserve"> The measure of consciousness proposed by IIT differs from other potential measures as it is derived from basic principles, and is directly used not just in quantifying the level of cons</w:t>
-      </w:r>
-      <w:r>
-        <w:t>ciousness but also the conten</w:t>
-      </w:r>
-      <w:r>
-        <w:t>ts of consciousness (this project is situated in the level of consciousness aspect only).</w:t>
-      </w:r>
-    </w:p>
-    <w:p>
-      <w:r>
-        <w:t xml:space="preserve">A key limitation of the measure proposed by IIT is </w:t>
-      </w:r>
-      <w:r>
-        <w:t>its</w:t>
-      </w:r>
-      <w:r>
-        <w:t xml:space="preserve"> computational complexity. As the number of elements increases, compute time grows exponentially. This makes it impractical to</w:t>
-      </w:r>
-      <w:r>
-        <w:t xml:space="preserve"> directly</w:t>
-      </w:r>
-      <w:r>
-        <w:t xml:space="preserve"> apply </w:t>
-      </w:r>
-      <w:r>
-        <w:t xml:space="preserve">it </w:t>
-      </w:r>
-      <w:r>
-        <w:t>to a system as complex as the human brain.</w:t>
-      </w:r>
-      <w:r>
-        <w:t xml:space="preserve"> </w:t>
+        <w:t>brain.</w:t>
+      </w:r>
+      <w:r>
+        <w:t xml:space="preserve"> Don’t need to stick to flies, maybe can talk about other potential models (rat, bee, etc)</w:t>
+      </w:r>
+    </w:p>
+    <w:p>
+      <w:r>
+        <w:t>The use of flies in place of humans reduces the weight of the limitation. In contrast to human brains which consist of x neurons, and rat brains which consist of r neurons, the typical fly brain consists of ~y neurons. In conjunction with this, t</w:t>
+      </w:r>
+      <w:r>
+        <w:t xml:space="preserve">he </w:t>
+      </w:r>
+      <w:r>
+        <w:t>fly exhibits many behaviours which are easily controlled through gene manipulation.</w:t>
       </w:r>
     </w:p>
     <w:p>
       <w:pPr>
         <w:pStyle w:val="Heading2"/>
       </w:pPr>
-      <w:bookmarkStart w:id="17" w:name="_Toc487633715"/>
-      <w:bookmarkStart w:id="18" w:name="_Toc488651269"/>
-      <w:r>
-        <w:lastRenderedPageBreak/>
-        <w:t>Integrated Information from the Decoding Perspective</w:t>
-      </w:r>
-      <w:bookmarkEnd w:id="17"/>
-      <w:r>
-        <w:t xml:space="preserve"> (include as subheading under IIT?)</w:t>
-      </w:r>
-      <w:bookmarkEnd w:id="18"/>
-    </w:p>
-    <w:p>
-      <w:pPr>
-        <w:pStyle w:val="Heading3"/>
-      </w:pPr>
-      <w:bookmarkStart w:id="19" w:name="_Toc488651270"/>
-      <w:r>
-        <w:t>Mutual Information</w:t>
-      </w:r>
-      <w:bookmarkEnd w:id="19"/>
-    </w:p>
-    <w:p>
-      <w:pPr>
-        <w:pStyle w:val="Heading3"/>
-      </w:pPr>
-      <w:bookmarkStart w:id="20" w:name="_Toc488651271"/>
-      <w:r>
-        <w:t>Condition</w:t>
-      </w:r>
-      <w:r>
-        <w:t>al</w:t>
-      </w:r>
-      <w:r>
-        <w:t xml:space="preserve"> Mutual Information</w:t>
-      </w:r>
-      <w:bookmarkEnd w:id="20"/>
-    </w:p>
-    <w:p>
-      <w:pPr>
-        <w:pStyle w:val="Heading2"/>
-      </w:pPr>
-      <w:bookmarkStart w:id="21" w:name="_Toc487633716"/>
-      <w:bookmarkStart w:id="22" w:name="_Toc488651272"/>
-      <w:r>
-        <w:t xml:space="preserve">Loss of Consciousness and </w:t>
-      </w:r>
-      <w:r>
-        <w:t>Feedback Disruption Under Anaesthesia</w:t>
-      </w:r>
-      <w:bookmarkEnd w:id="21"/>
+      <w:bookmarkStart w:id="22" w:name="_Toc487633718"/>
+      <w:bookmarkStart w:id="23" w:name="_Toc488651274"/>
+      <w:r>
+        <w:t>Aims and Hypotheses (in a separate section?)</w:t>
+      </w:r>
       <w:bookmarkEnd w:id="22"/>
-      <w:r>
-        <w:t xml:space="preserve"> in Flies</w:t>
-      </w:r>
-      <w:r>
-        <w:t xml:space="preserve"> (move to between IIT 3.0 and IIT 2.0)</w:t>
-      </w:r>
-      <w:r>
-        <w:t xml:space="preserve"> Flies as a Potential Model</w:t>
-      </w:r>
-    </w:p>
-    <w:p>
-      <w:r>
-        <w:t>The use of flies in place of humans reduces the weight of the limitation. In contrast to human brains which consist of x neurons, and rat brains which consist of r neurons, the typical fly brain consists of ~y neurons. In conjunction with this, t</w:t>
-      </w:r>
-      <w:r>
-        <w:t xml:space="preserve">he </w:t>
-      </w:r>
-      <w:r>
-        <w:t>fly exhibits many behaviours which are easily controlled through gene manipulation.</w:t>
-      </w:r>
-    </w:p>
-    <w:p>
-      <w:pPr>
-        <w:pStyle w:val="Heading2"/>
-      </w:pPr>
-      <w:bookmarkStart w:id="23" w:name="_Toc487633717"/>
-      <w:bookmarkStart w:id="24" w:name="_Toc488651273"/>
-      <w:r>
-        <w:t>LFP</w:t>
-      </w:r>
       <w:bookmarkEnd w:id="23"/>
-      <w:bookmarkEnd w:id="24"/>
-      <w:r>
-        <w:t xml:space="preserve"> (maybe not a necessary section)</w:t>
-      </w:r>
-    </w:p>
-    <w:p>
-      <w:pPr>
-        <w:pStyle w:val="Heading2"/>
-      </w:pPr>
-      <w:bookmarkStart w:id="25" w:name="_Toc487633718"/>
-      <w:bookmarkStart w:id="26" w:name="_Toc488651274"/>
-      <w:r>
-        <w:t>Aims and Hypotheses (in a separate section?)</w:t>
-      </w:r>
-      <w:bookmarkEnd w:id="25"/>
-      <w:bookmarkEnd w:id="26"/>
     </w:p>
     <w:p>
       <w:r>
@@ -3507,8 +4194,8 @@
           <w:numId w:val="2"/>
         </w:numPr>
       </w:pPr>
-      <w:r>
-        <w:lastRenderedPageBreak/>
+      <w:commentRangeStart w:id="24"/>
+      <w:r>
         <w:t xml:space="preserve">To replicate the finding of reduced feedback </w:t>
       </w:r>
       <w:r>
@@ -3528,6 +4215,13 @@
       </w:r>
       <w:r>
         <w:t xml:space="preserve"> It is expected that unidirectional cuts from the centre of the brain to the periphery will be more likely under anaesthesia.</w:t>
+      </w:r>
+      <w:commentRangeEnd w:id="24"/>
+      <w:r>
+        <w:rPr>
+          <w:rStyle w:val="CommentReference"/>
+        </w:rPr>
+        <w:commentReference w:id="24"/>
       </w:r>
     </w:p>
     <w:p>
@@ -3539,26 +4233,14 @@
         </w:numPr>
       </w:pPr>
       <w:r>
-        <w:t xml:space="preserve">To compare phi with less computationally expensive potential measures of consciousness, specifically </w:t>
-      </w:r>
-      <w:proofErr w:type="spellStart"/>
-      <w:r>
-        <w:t>phistar</w:t>
-      </w:r>
-      <w:proofErr w:type="spellEnd"/>
-      <w:r>
-        <w:t xml:space="preserve"> and its components. </w:t>
-      </w:r>
-      <w:r>
-        <w:t xml:space="preserve">It is expected that </w:t>
-      </w:r>
-      <w:proofErr w:type="spellStart"/>
-      <w:r>
-        <w:t>phistar</w:t>
-      </w:r>
-      <w:proofErr w:type="spellEnd"/>
-      <w:r>
-        <w:t xml:space="preserve"> will be correlated with phi, but not mutual information or partitioned mutual information.</w:t>
+        <w:t xml:space="preserve">To compare phi with less computationally expensive potential measures of consciousness, specifically phistar and its components. </w:t>
+      </w:r>
+      <w:r>
+        <w:t xml:space="preserve">It is expected that phistar </w:t>
+      </w:r>
+      <w:r>
+        <w:lastRenderedPageBreak/>
+        <w:t>will be correlated with phi, but not mutual information or partitioned mutual information.</w:t>
       </w:r>
     </w:p>
     <w:p>
@@ -3573,8 +4255,8 @@
       <w:pPr>
         <w:pStyle w:val="Heading1"/>
       </w:pPr>
-      <w:bookmarkStart w:id="27" w:name="_Toc487633719"/>
-      <w:bookmarkStart w:id="28" w:name="_Toc488651275"/>
+      <w:bookmarkStart w:id="25" w:name="_Toc487633719"/>
+      <w:bookmarkStart w:id="26" w:name="_Toc488651275"/>
       <w:r>
         <w:rPr>
           <w:b/>
@@ -3582,107 +4264,182 @@
         <w:lastRenderedPageBreak/>
         <w:t>CHAPTER 2: EXPERIMENTAL METHODS AND RESULTS</w:t>
       </w:r>
-      <w:bookmarkEnd w:id="27"/>
-      <w:bookmarkEnd w:id="28"/>
+      <w:bookmarkEnd w:id="25"/>
+      <w:bookmarkEnd w:id="26"/>
     </w:p>
     <w:p>
       <w:pPr>
         <w:pStyle w:val="Heading2"/>
       </w:pPr>
-      <w:bookmarkStart w:id="29" w:name="_Toc487633720"/>
-      <w:bookmarkStart w:id="30" w:name="_Toc488651276"/>
-      <w:commentRangeStart w:id="31"/>
+      <w:bookmarkStart w:id="27" w:name="_Toc487633720"/>
+      <w:bookmarkStart w:id="28" w:name="_Toc488651276"/>
+      <w:commentRangeStart w:id="29"/>
       <w:r>
         <w:t>Method</w:t>
       </w:r>
-      <w:commentRangeEnd w:id="31"/>
+      <w:commentRangeEnd w:id="29"/>
       <w:r>
         <w:rPr>
           <w:rStyle w:val="CommentReference"/>
           <w:rFonts w:eastAsiaTheme="minorEastAsia" w:cstheme="minorBidi"/>
           <w:b w:val="0"/>
         </w:rPr>
-        <w:commentReference w:id="31"/>
-      </w:r>
-      <w:bookmarkEnd w:id="29"/>
+        <w:commentReference w:id="29"/>
+      </w:r>
+      <w:bookmarkEnd w:id="27"/>
+      <w:bookmarkEnd w:id="28"/>
+    </w:p>
+    <w:p>
+      <w:pPr>
+        <w:pStyle w:val="Heading3"/>
+      </w:pPr>
+      <w:bookmarkStart w:id="30" w:name="_Toc487633721"/>
+      <w:bookmarkStart w:id="31" w:name="_Toc488651277"/>
+      <w:r>
+        <w:t>Experimental Procedure</w:t>
+      </w:r>
       <w:bookmarkEnd w:id="30"/>
-    </w:p>
-    <w:p>
-      <w:pPr>
-        <w:pStyle w:val="Heading3"/>
-      </w:pPr>
-      <w:bookmarkStart w:id="32" w:name="_Toc487633721"/>
-      <w:bookmarkStart w:id="33" w:name="_Toc488651277"/>
-      <w:r>
-        <w:t>Experimental Procedure</w:t>
+      <w:bookmarkEnd w:id="31"/>
+    </w:p>
+    <w:p>
+      <w:pPr>
+        <w:ind w:firstLine="720"/>
+      </w:pPr>
+      <w:r>
+        <w:tab/>
+        <w:t>The data used</w:t>
+      </w:r>
+      <w:r>
+        <w:t xml:space="preserve"> in this project is a subset of the</w:t>
+      </w:r>
+      <w:r>
+        <w:t xml:space="preserve"> data collected</w:t>
+      </w:r>
+      <w:r>
+        <w:t xml:space="preserve"> and preprocessed</w:t>
+      </w:r>
+      <w:r>
+        <w:t xml:space="preserve"> previously in </w:t>
+      </w:r>
+      <w:r>
+        <w:t>{Cohen,  #2}</w:t>
+      </w:r>
+      <w:r>
+        <w:t xml:space="preserve">, where the full experiment is described. </w:t>
+      </w:r>
+      <w:r>
+        <w:t>H</w:t>
+      </w:r>
+      <w:r>
+        <w:t xml:space="preserve">ere I only detail methods </w:t>
+      </w:r>
+      <w:r>
+        <w:t>relevant to the dataset used in the present project.</w:t>
+      </w:r>
+    </w:p>
+    <w:p>
+      <w:pPr>
+        <w:ind w:firstLine="720"/>
+      </w:pPr>
+      <w:bookmarkStart w:id="32" w:name="_Toc487633722"/>
+      <w:bookmarkStart w:id="33" w:name="_Toc488651278"/>
+      <w:r>
+        <w:rPr>
+          <w:rStyle w:val="Heading4Char"/>
+        </w:rPr>
+        <w:t>Animal</w:t>
+      </w:r>
+      <w:r>
+        <w:rPr>
+          <w:rStyle w:val="Heading4Char"/>
+        </w:rPr>
+        <w:t xml:space="preserve"> p</w:t>
+      </w:r>
+      <w:r>
+        <w:rPr>
+          <w:rStyle w:val="Heading4Char"/>
+        </w:rPr>
+        <w:t>reparation</w:t>
+      </w:r>
+      <w:r>
+        <w:rPr>
+          <w:rStyle w:val="Heading4Char"/>
+        </w:rPr>
+        <w:t>.</w:t>
       </w:r>
       <w:bookmarkEnd w:id="32"/>
       <w:bookmarkEnd w:id="33"/>
+      <w:r>
+        <w:t xml:space="preserve"> </w:t>
+      </w:r>
+      <w:r>
+        <w:t>Thirteen female laboratory-reared Drosophila melanogaster</w:t>
+      </w:r>
+      <w:r>
+        <w:t xml:space="preserve"> flies</w:t>
+      </w:r>
+      <w:r>
+        <w:t xml:space="preserve"> (</w:t>
+      </w:r>
+      <w:r>
+        <w:t xml:space="preserve">Canton S wild type, </w:t>
+      </w:r>
+      <w:r>
+        <w:t>3-7 days post eclosion)</w:t>
+      </w:r>
+      <w:r>
+        <w:t xml:space="preserve"> were collected under cold anaesthesia and tethered to a tungsten rod. Flies were glued dorsally to the rod using dental cement (Synergy D6 FLOW A3.5/B3, Colt</w:t>
+      </w:r>
+      <w:r>
+        <w:t>è</w:t>
+      </w:r>
+      <w:r>
+        <w:t>ne Whaledent)</w:t>
+      </w:r>
+      <w:r>
+        <w:t xml:space="preserve"> which was cured with blue light. The flies’ wings were also glued to the rod in order to prevent wingbeats during recording, and dental cement was applied to the neck to stabilise the head. Tethered flies were positioned </w:t>
+      </w:r>
+      <w:r>
+        <w:t xml:space="preserve">above a 45.5 </w:t>
+      </w:r>
+      <w:r>
+        <w:t>mg air-supported Styrofoam ball</w:t>
+      </w:r>
+      <w:r>
+        <w:t>, setup similarly to {Paulk 2013}, and thus were able to walk in place.</w:t>
+      </w:r>
     </w:p>
     <w:p>
       <w:pPr>
         <w:ind w:firstLine="720"/>
       </w:pPr>
-      <w:r>
-        <w:tab/>
-        <w:t>The data used</w:t>
-      </w:r>
-      <w:r>
-        <w:t xml:space="preserve"> in this project is a subset of the</w:t>
-      </w:r>
-      <w:r>
-        <w:t xml:space="preserve"> data collected</w:t>
-      </w:r>
-      <w:r>
-        <w:t xml:space="preserve"> and </w:t>
-      </w:r>
-      <w:proofErr w:type="spellStart"/>
-      <w:r>
-        <w:t>preprocessed</w:t>
-      </w:r>
-      <w:proofErr w:type="spellEnd"/>
-      <w:r>
-        <w:t xml:space="preserve"> previously in </w:t>
-      </w:r>
-      <w:r>
-        <w:t>{Cohen,  #2}</w:t>
-      </w:r>
-      <w:r>
-        <w:t xml:space="preserve">, where the full experiment is described. </w:t>
-      </w:r>
-      <w:r>
-        <w:t>H</w:t>
-      </w:r>
-      <w:r>
-        <w:t xml:space="preserve">ere I only detail methods </w:t>
-      </w:r>
-      <w:r>
-        <w:t>relevant to the dataset used in the present project.</w:t>
-      </w:r>
-    </w:p>
-    <w:p>
-      <w:pPr>
-        <w:ind w:firstLine="720"/>
-      </w:pPr>
-      <w:bookmarkStart w:id="34" w:name="_Toc487633722"/>
-      <w:bookmarkStart w:id="35" w:name="_Toc488651278"/>
+      <w:bookmarkStart w:id="34" w:name="_Toc487633723"/>
+      <w:bookmarkStart w:id="35" w:name="_Toc488651279"/>
+      <w:commentRangeStart w:id="36"/>
       <w:r>
         <w:rPr>
           <w:rStyle w:val="Heading4Char"/>
         </w:rPr>
-        <w:t>Animal</w:t>
+        <w:t>E</w:t>
       </w:r>
       <w:r>
         <w:rPr>
           <w:rStyle w:val="Heading4Char"/>
         </w:rPr>
-        <w:t xml:space="preserve"> p</w:t>
+        <w:t>lectrode probe i</w:t>
       </w:r>
       <w:r>
         <w:rPr>
           <w:rStyle w:val="Heading4Char"/>
         </w:rPr>
-        <w:t>reparation</w:t>
+        <w:t>nsertion</w:t>
+      </w:r>
+      <w:commentRangeEnd w:id="36"/>
+      <w:r>
+        <w:rPr>
+          <w:rStyle w:val="Heading4Char"/>
+        </w:rPr>
+        <w:commentReference w:id="36"/>
       </w:r>
       <w:r>
         <w:rPr>
@@ -3696,144 +4453,28 @@
         <w:t xml:space="preserve"> </w:t>
       </w:r>
       <w:r>
-        <w:t>Thirteen female laboratory-reared Drosophila melanogaster</w:t>
-      </w:r>
-      <w:r>
-        <w:t xml:space="preserve"> flies</w:t>
-      </w:r>
-      <w:r>
-        <w:t xml:space="preserve"> (</w:t>
-      </w:r>
-      <w:r>
-        <w:t xml:space="preserve">Canton S wild type, </w:t>
-      </w:r>
-      <w:r>
-        <w:t xml:space="preserve">3-7 days post </w:t>
-      </w:r>
-      <w:proofErr w:type="spellStart"/>
-      <w:r>
-        <w:t>eclosion</w:t>
-      </w:r>
-      <w:proofErr w:type="spellEnd"/>
-      <w:r>
-        <w:t>)</w:t>
-      </w:r>
-      <w:r>
-        <w:t xml:space="preserve"> were collected under cold anaesthesia and tethered to a tungsten rod. Flies were glued dorsally to the rod using dental cement (Synergy D6 FLOW A3.5/B3, </w:t>
-      </w:r>
-      <w:proofErr w:type="spellStart"/>
-      <w:r>
-        <w:t>Colt</w:t>
-      </w:r>
-      <w:r>
-        <w:t>è</w:t>
-      </w:r>
-      <w:r>
-        <w:t>ne</w:t>
-      </w:r>
-      <w:proofErr w:type="spellEnd"/>
+        <w:t>Linear silicon probes with 16 electrodes (Neuronexus Technologies) were inserted</w:t>
+      </w:r>
+      <w:r>
+        <w:t xml:space="preserve"> l</w:t>
+      </w:r>
+      <w:r>
+        <w:t>aterally into the fly’s eye</w:t>
+      </w:r>
+      <w:r>
+        <w:t>, perpendicular to its curvature</w:t>
+      </w:r>
+      <w:r>
+        <w:t>, with the electrode recording sites facing posteriorly</w:t>
+      </w:r>
+      <w:r>
+        <w:t>.</w:t>
+      </w:r>
       <w:r>
         <w:t xml:space="preserve"> </w:t>
       </w:r>
-      <w:proofErr w:type="spellStart"/>
-      <w:r>
-        <w:t>Whaledent</w:t>
-      </w:r>
-      <w:proofErr w:type="spellEnd"/>
-      <w:r>
-        <w:t>)</w:t>
-      </w:r>
-      <w:r>
-        <w:t xml:space="preserve"> which was cured with blue light. The flies’ wings were also glued to the rod in order to prevent wingbeats during recording, and dental cement was applied to the neck to stabilise the head. Tethered flies were positioned </w:t>
-      </w:r>
-      <w:r>
-        <w:t xml:space="preserve">above a 45.5 </w:t>
-      </w:r>
-      <w:r>
-        <w:t>mg air-supported Styrofoam ball</w:t>
-      </w:r>
-      <w:r>
-        <w:t>, setup similarly to {Paulk 2013}, and thus were able to walk in place.</w:t>
-      </w:r>
-    </w:p>
-    <w:p>
-      <w:pPr>
-        <w:ind w:firstLine="720"/>
-      </w:pPr>
-      <w:bookmarkStart w:id="36" w:name="_Toc487633723"/>
-      <w:bookmarkStart w:id="37" w:name="_Toc488651279"/>
-      <w:commentRangeStart w:id="38"/>
-      <w:r>
-        <w:rPr>
-          <w:rStyle w:val="Heading4Char"/>
-        </w:rPr>
-        <w:t>E</w:t>
-      </w:r>
-      <w:r>
-        <w:rPr>
-          <w:rStyle w:val="Heading4Char"/>
-        </w:rPr>
-        <w:t>lectrode probe i</w:t>
-      </w:r>
-      <w:r>
-        <w:rPr>
-          <w:rStyle w:val="Heading4Char"/>
-        </w:rPr>
-        <w:t>nsertion</w:t>
-      </w:r>
-      <w:commentRangeEnd w:id="38"/>
-      <w:r>
-        <w:rPr>
-          <w:rStyle w:val="Heading4Char"/>
-        </w:rPr>
-        <w:commentReference w:id="38"/>
-      </w:r>
-      <w:r>
-        <w:rPr>
-          <w:rStyle w:val="Heading4Char"/>
-        </w:rPr>
-        <w:t>.</w:t>
-      </w:r>
-      <w:bookmarkEnd w:id="36"/>
-      <w:bookmarkEnd w:id="37"/>
-      <w:r>
-        <w:t xml:space="preserve"> </w:t>
-      </w:r>
-      <w:r>
-        <w:t>Linear silicon probes with 16 electrodes (</w:t>
-      </w:r>
-      <w:proofErr w:type="spellStart"/>
-      <w:r>
-        <w:t>Neuronexus</w:t>
-      </w:r>
-      <w:proofErr w:type="spellEnd"/>
-      <w:r>
-        <w:t xml:space="preserve"> Technologies) were inserted</w:t>
-      </w:r>
-      <w:r>
-        <w:t xml:space="preserve"> l</w:t>
-      </w:r>
-      <w:r>
-        <w:t>aterally into the fly’s eye</w:t>
-      </w:r>
-      <w:r>
-        <w:t>, perpendicular to its curvature</w:t>
-      </w:r>
-      <w:r>
-        <w:t>, with the electrode recording sites facing posteriorly</w:t>
-      </w:r>
-      <w:r>
-        <w:t>.</w:t>
-      </w:r>
-      <w:r>
-        <w:t xml:space="preserve"> </w:t>
-      </w:r>
-      <w:r>
-        <w:t>Insertion was performed with the aid of a micromanipulator (</w:t>
-      </w:r>
-      <w:proofErr w:type="spellStart"/>
-      <w:r>
-        <w:t>M</w:t>
+      <w:r>
+        <w:t>Insertion was performed with the aid of a micromanipulator (M</w:t>
       </w:r>
       <w:r>
         <w:rPr>
@@ -3851,11 +4492,7 @@
         <w:t>ä</w:t>
       </w:r>
       <w:r>
-        <w:t>user</w:t>
-      </w:r>
-      <w:proofErr w:type="spellEnd"/>
-      <w:r>
-        <w:t>).</w:t>
+        <w:t>user).</w:t>
       </w:r>
       <w:r>
         <w:t xml:space="preserve"> Probes had an electrode site separation of 25 </w:t>
@@ -3947,8 +4584,8 @@
       <w:pPr>
         <w:ind w:firstLine="720"/>
       </w:pPr>
-      <w:bookmarkStart w:id="39" w:name="_Toc487633724"/>
-      <w:bookmarkStart w:id="40" w:name="_Toc488651280"/>
+      <w:bookmarkStart w:id="37" w:name="_Toc487633724"/>
+      <w:bookmarkStart w:id="38" w:name="_Toc488651280"/>
       <w:r>
         <w:rPr>
           <w:rStyle w:val="Heading4Char"/>
@@ -3966,6 +4603,87 @@
           <w:rStyle w:val="Heading4Char"/>
         </w:rPr>
         <w:t>elivery</w:t>
+      </w:r>
+      <w:r>
+        <w:rPr>
+          <w:rStyle w:val="Heading4Char"/>
+        </w:rPr>
+        <w:t>.</w:t>
+      </w:r>
+      <w:bookmarkEnd w:id="37"/>
+      <w:bookmarkEnd w:id="38"/>
+      <w:r>
+        <w:t xml:space="preserve"> </w:t>
+      </w:r>
+      <w:r>
+        <w:t>Isoflurane was delivered from an evaporator (Mediquip) onto the fly through a connected rubber hose. The i</w:t>
+      </w:r>
+      <w:r>
+        <w:t xml:space="preserve">soflurane was delivered </w:t>
+      </w:r>
+      <w:r>
+        <w:t xml:space="preserve">at a constant flow of 2 l/min and </w:t>
+      </w:r>
+      <w:r>
+        <w:t xml:space="preserve">continuously vacuumed from the opposite side of the fly. </w:t>
+      </w:r>
+      <w:r>
+        <w:t>Actual</w:t>
+      </w:r>
+      <w:r>
+        <w:t xml:space="preserve"> concentration near the fly body was </w:t>
+      </w:r>
+      <w:r>
+        <w:t xml:space="preserve">either </w:t>
+      </w:r>
+      <w:r>
+        <w:t>0 vol% (air condition</w:t>
+      </w:r>
+      <w:r>
+        <w:t>)  or 0.6 vol%</w:t>
+      </w:r>
+      <w:r>
+        <w:t xml:space="preserve"> </w:t>
+      </w:r>
+      <w:r>
+        <w:t xml:space="preserve">(isoflurane condition) </w:t>
+      </w:r>
+      <w:r>
+        <w:t>as estimated following the gas chromatography procedure described by {Kottler 2013} for measuring isoflurane concentration.</w:t>
+      </w:r>
+      <w:r>
+        <w:t xml:space="preserve"> Flies in the air condition responded to air puffs by moving their legs and abdomen, but were rendered inert under the isoflurane condition </w:t>
+      </w:r>
+      <w:r>
+        <w:t>{Cohen,  #2}</w:t>
+      </w:r>
+      <w:r>
+        <w:t>.</w:t>
+      </w:r>
+    </w:p>
+    <w:p>
+      <w:pPr>
+        <w:ind w:firstLine="720"/>
+      </w:pPr>
+      <w:bookmarkStart w:id="39" w:name="_Toc487633725"/>
+      <w:bookmarkStart w:id="40" w:name="_Toc488651281"/>
+      <w:r>
+        <w:rPr>
+          <w:rStyle w:val="Heading4Char"/>
+        </w:rPr>
+        <w:t>Experimental</w:t>
+      </w:r>
+      <w:r>
+        <w:rPr>
+          <w:rStyle w:val="Heading4Char"/>
+        </w:rPr>
+        <w:t xml:space="preserve"> p</w:t>
+      </w:r>
+      <w:r>
+        <w:rPr>
+          <w:rStyle w:val="Heading4Char"/>
+        </w:rPr>
+        <w:t>rotocol</w:t>
       </w:r>
       <w:r>
         <w:rPr>
@@ -3979,98 +4697,89 @@
         <w:t xml:space="preserve"> </w:t>
       </w:r>
       <w:r>
-        <w:t>Isoflurane was delivered from an evaporator (</w:t>
-      </w:r>
-      <w:proofErr w:type="spellStart"/>
-      <w:r>
-        <w:t>Mediquip</w:t>
-      </w:r>
-      <w:proofErr w:type="spellEnd"/>
-      <w:r>
-        <w:t>) onto the fly through a connected rubber hose. The i</w:t>
-      </w:r>
-      <w:r>
-        <w:t xml:space="preserve">soflurane was delivered </w:t>
-      </w:r>
-      <w:r>
-        <w:t xml:space="preserve">at a constant flow of 2 l/min and </w:t>
-      </w:r>
-      <w:r>
-        <w:t xml:space="preserve">continuously vacuumed from the opposite side of the fly. </w:t>
-      </w:r>
-      <w:r>
-        <w:t>Actual</w:t>
-      </w:r>
-      <w:r>
-        <w:t xml:space="preserve"> concentration near the fly body was </w:t>
-      </w:r>
-      <w:r>
-        <w:t xml:space="preserve">either </w:t>
-      </w:r>
-      <w:r>
-        <w:t xml:space="preserve">0 </w:t>
-      </w:r>
-      <w:proofErr w:type="spellStart"/>
-      <w:r>
-        <w:t>vol</w:t>
-      </w:r>
-      <w:proofErr w:type="spellEnd"/>
-      <w:r>
-        <w:t>% (air condition</w:t>
-      </w:r>
-      <w:r>
-        <w:t xml:space="preserve">)  or 0.6 </w:t>
-      </w:r>
-      <w:proofErr w:type="spellStart"/>
-      <w:r>
-        <w:t>vol</w:t>
-      </w:r>
-      <w:proofErr w:type="spellEnd"/>
-      <w:r>
-        <w:t>%</w:t>
+        <w:t xml:space="preserve">The complete experimental procedure is described in </w:t>
+      </w:r>
+      <w:r>
+        <w:t>{Cohen,  #2}</w:t>
+      </w:r>
+      <w:r>
+        <w:t xml:space="preserve">. </w:t>
+      </w:r>
+      <w:r>
+        <w:t>Here I briefly describe the procedure</w:t>
+      </w:r>
+      <w:r>
+        <w:t xml:space="preserve"> relevant to the data used in this project.</w:t>
       </w:r>
       <w:r>
         <w:t xml:space="preserve"> </w:t>
       </w:r>
       <w:r>
-        <w:t xml:space="preserve">(isoflurane condition) </w:t>
-      </w:r>
-      <w:r>
-        <w:t>as estimated following the gas chromatography procedure described by {Kottler 2013} for measuring isoflurane concentration.</w:t>
-      </w:r>
-      <w:r>
-        <w:t xml:space="preserve"> Flies in the air condition responded to air puffs by moving their legs and abdomen, but were rendered inert under the isoflurane condition </w:t>
-      </w:r>
-      <w:r>
-        <w:t>{Cohen,  #2}</w:t>
-      </w:r>
-      <w:r>
-        <w:t>.</w:t>
+        <w:t>An experimen</w:t>
+      </w:r>
+      <w:r>
+        <w:t>t consisted of tw</w:t>
+      </w:r>
+      <w:r>
+        <w:t>o blocks:</w:t>
+      </w:r>
+      <w:r>
+        <w:t xml:space="preserve"> one for the air condition, followed by one for the isoflurane condition</w:t>
+      </w:r>
+      <w:r>
+        <w:t xml:space="preserve">. </w:t>
+      </w:r>
+      <w:r>
+        <w:t>Each block started with a series of air puffs, followed by 18 s of rest, 248 s of visual stimuli, another 18 s of rest, and finally a second series of air puffs.</w:t>
+      </w:r>
+      <w:r>
+        <w:t xml:space="preserve"> Isoflurane was administered immediately after completion of the first block (i.e. after the last air puff), and flies were left for 180 s to adjust to </w:t>
+      </w:r>
+      <w:r>
+        <w:t>the new c</w:t>
+      </w:r>
+      <w:r>
+        <w:t>oncentration before beginning the second block.</w:t>
+      </w:r>
+      <w:r>
+        <w:t xml:space="preserve"> The data used in this project corresponds to the 18 s period between the end of the first series of air puffs and the beginning of the visual stimuli.</w:t>
       </w:r>
     </w:p>
     <w:p>
       <w:pPr>
         <w:ind w:firstLine="720"/>
       </w:pPr>
-      <w:bookmarkStart w:id="41" w:name="_Toc487633725"/>
-      <w:bookmarkStart w:id="42" w:name="_Toc488651281"/>
+      <w:bookmarkStart w:id="41" w:name="_Toc487633726"/>
+      <w:bookmarkStart w:id="42" w:name="_Toc488651282"/>
       <w:r>
         <w:rPr>
           <w:rStyle w:val="Heading4Char"/>
         </w:rPr>
-        <w:t>Experimental</w:t>
+        <w:t>Local</w:t>
       </w:r>
       <w:r>
         <w:rPr>
           <w:rStyle w:val="Heading4Char"/>
         </w:rPr>
-        <w:t xml:space="preserve"> p</w:t>
+        <w:t xml:space="preserve"> field p</w:t>
       </w:r>
       <w:r>
         <w:rPr>
           <w:rStyle w:val="Heading4Char"/>
         </w:rPr>
-        <w:t>rotocol</w:t>
+        <w:t xml:space="preserve">otential </w:t>
+      </w:r>
+      <w:r>
+        <w:rPr>
+          <w:rStyle w:val="Heading4Char"/>
+        </w:rPr>
+        <w:t>p</w:t>
+      </w:r>
+      <w:r>
+        <w:rPr>
+          <w:rStyle w:val="Heading4Char"/>
+        </w:rPr>
+        <w:t>reprocessing</w:t>
       </w:r>
       <w:r>
         <w:rPr>
@@ -4084,191 +4793,77 @@
         <w:t xml:space="preserve"> </w:t>
       </w:r>
       <w:r>
-        <w:t xml:space="preserve">The complete experimental procedure is described in </w:t>
-      </w:r>
-      <w:r>
-        <w:t>{Cohen,  #2}</w:t>
+        <w:t>LFPs were recorded at 25 kHz and downsampled to 1000 Hz.</w:t>
+      </w:r>
+      <w:r>
+        <w:t xml:space="preserve"> </w:t>
+      </w:r>
+      <w:r>
+        <w:t xml:space="preserve">Electrodes were bipolar rereferenced by subtracting neighbouring electrodes, </w:t>
+      </w:r>
+      <w:commentRangeStart w:id="43"/>
+      <w:r>
+        <w:t xml:space="preserve">resulting in </w:t>
+      </w:r>
+      <w:r>
+        <w:t>15</w:t>
+      </w:r>
+      <w:r>
+        <w:t xml:space="preserve"> signals</w:t>
+      </w:r>
+      <w:commentRangeEnd w:id="43"/>
+      <w:r>
+        <w:rPr>
+          <w:rStyle w:val="CommentReference"/>
+        </w:rPr>
+        <w:commentReference w:id="43"/>
       </w:r>
       <w:r>
         <w:t xml:space="preserve">. </w:t>
       </w:r>
       <w:r>
-        <w:t>Here I briefly describe the procedure</w:t>
-      </w:r>
-      <w:r>
-        <w:t xml:space="preserve"> relevant to the data used in this project.</w:t>
+        <w:t>Hereafter these signals</w:t>
+      </w:r>
+      <w:r>
+        <w:t xml:space="preserve"> will be referred to as </w:t>
+      </w:r>
+      <w:r>
+        <w:t>“</w:t>
+      </w:r>
+      <w:r>
+        <w:t>channels</w:t>
+      </w:r>
+      <w:r>
+        <w:t>”.</w:t>
       </w:r>
       <w:r>
         <w:t xml:space="preserve"> </w:t>
       </w:r>
       <w:r>
-        <w:t>An experimen</w:t>
-      </w:r>
-      <w:r>
-        <w:t>t consisted of tw</w:t>
-      </w:r>
-      <w:r>
-        <w:t>o blocks:</w:t>
-      </w:r>
-      <w:r>
-        <w:t xml:space="preserve"> one for the air condition, followed by one for the isoflurane condition</w:t>
-      </w:r>
-      <w:r>
-        <w:t xml:space="preserve">. </w:t>
-      </w:r>
-      <w:r>
-        <w:t>Each block started with a series of air puffs, followed by 18 s of rest, 248 s of visual stimuli, another 18 s of rest, and finally a second series of air puffs.</w:t>
-      </w:r>
-      <w:r>
-        <w:t xml:space="preserve"> Isoflurane was administered immediately after completion of the first block (i.e. after the last air puff), and flies were left for 180 s to adjust to </w:t>
-      </w:r>
-      <w:r>
-        <w:t>the new c</w:t>
-      </w:r>
-      <w:r>
-        <w:t>oncentration before beginning the second block.</w:t>
-      </w:r>
-      <w:r>
-        <w:t xml:space="preserve"> The data used in this project corresponds to the 18 s period between the end of the first series of air puffs and the beginning of the visual stimuli.</w:t>
-      </w:r>
-    </w:p>
-    <w:p>
-      <w:pPr>
-        <w:ind w:firstLine="720"/>
-      </w:pPr>
-      <w:bookmarkStart w:id="43" w:name="_Toc487633726"/>
-      <w:bookmarkStart w:id="44" w:name="_Toc488651282"/>
-      <w:r>
-        <w:rPr>
-          <w:rStyle w:val="Heading4Char"/>
-        </w:rPr>
-        <w:t>Local</w:t>
-      </w:r>
-      <w:r>
-        <w:rPr>
-          <w:rStyle w:val="Heading4Char"/>
-        </w:rPr>
-        <w:t xml:space="preserve"> field p</w:t>
-      </w:r>
-      <w:r>
-        <w:rPr>
-          <w:rStyle w:val="Heading4Char"/>
-        </w:rPr>
-        <w:t xml:space="preserve">otential </w:t>
-      </w:r>
-      <w:proofErr w:type="spellStart"/>
-      <w:r>
-        <w:rPr>
-          <w:rStyle w:val="Heading4Char"/>
-        </w:rPr>
-        <w:t>p</w:t>
-      </w:r>
-      <w:r>
-        <w:rPr>
-          <w:rStyle w:val="Heading4Char"/>
-        </w:rPr>
-        <w:t>reprocessing</w:t>
-      </w:r>
-      <w:proofErr w:type="spellEnd"/>
-      <w:r>
-        <w:rPr>
-          <w:rStyle w:val="Heading4Char"/>
-        </w:rPr>
-        <w:t>.</w:t>
-      </w:r>
-      <w:bookmarkEnd w:id="43"/>
-      <w:bookmarkEnd w:id="44"/>
-      <w:r>
-        <w:t xml:space="preserve"> </w:t>
-      </w:r>
-      <w:r>
-        <w:t xml:space="preserve">LFPs were recorded at 25 kHz and </w:t>
-      </w:r>
-      <w:proofErr w:type="spellStart"/>
-      <w:r>
-        <w:t>downsampled</w:t>
-      </w:r>
-      <w:proofErr w:type="spellEnd"/>
-      <w:r>
-        <w:t xml:space="preserve"> to 1000 Hz.</w:t>
-      </w:r>
-      <w:r>
-        <w:t xml:space="preserve"> </w:t>
-      </w:r>
-      <w:r>
-        <w:t xml:space="preserve">Electrodes were bipolar </w:t>
-      </w:r>
-      <w:proofErr w:type="spellStart"/>
-      <w:r>
-        <w:t>rereferenced</w:t>
-      </w:r>
-      <w:proofErr w:type="spellEnd"/>
-      <w:r>
-        <w:t xml:space="preserve"> by subtracting neighbouring electrodes, </w:t>
-      </w:r>
-      <w:commentRangeStart w:id="45"/>
-      <w:r>
-        <w:t xml:space="preserve">resulting in </w:t>
-      </w:r>
-      <w:r>
-        <w:t>15</w:t>
-      </w:r>
-      <w:r>
-        <w:t xml:space="preserve"> signals</w:t>
-      </w:r>
-      <w:commentRangeEnd w:id="45"/>
-      <w:r>
-        <w:rPr>
-          <w:rStyle w:val="CommentReference"/>
-        </w:rPr>
-        <w:commentReference w:id="45"/>
-      </w:r>
-      <w:r>
-        <w:t xml:space="preserve">. </w:t>
-      </w:r>
-      <w:r>
-        <w:t>Hereafter these signals</w:t>
-      </w:r>
-      <w:r>
-        <w:t xml:space="preserve"> will be referred to as </w:t>
+        <w:t>The 18 s of data</w:t>
+      </w:r>
+      <w:r>
+        <w:t xml:space="preserve"> for each condition</w:t>
+      </w:r>
+      <w:r>
+        <w:t xml:space="preserve"> was split into</w:t>
+      </w:r>
+      <w:r>
+        <w:t xml:space="preserve"> 2.25s </w:t>
+      </w:r>
+      <w:r>
+        <w:t>segments</w:t>
+      </w:r>
+      <w:r>
+        <w:t>,</w:t>
+      </w:r>
+      <w:r>
+        <w:t xml:space="preserve"> giving 8 </w:t>
       </w:r>
       <w:r>
         <w:t>“</w:t>
       </w:r>
       <w:r>
-        <w:t>channels</w:t>
-      </w:r>
-      <w:r>
-        <w:t>”.</w:t>
-      </w:r>
-      <w:r>
-        <w:t xml:space="preserve"> </w:t>
-      </w:r>
-      <w:r>
-        <w:t>The 18 s of data</w:t>
-      </w:r>
-      <w:r>
-        <w:t xml:space="preserve"> for each condition</w:t>
-      </w:r>
-      <w:r>
-        <w:t xml:space="preserve"> was split into</w:t>
-      </w:r>
-      <w:r>
-        <w:t xml:space="preserve"> 2.25s </w:t>
-      </w:r>
-      <w:r>
-        <w:t>segments</w:t>
-      </w:r>
-      <w:r>
-        <w:t>,</w:t>
-      </w:r>
-      <w:r>
-        <w:t xml:space="preserve"> giving 8 </w:t>
-      </w:r>
-      <w:r>
-        <w:t>“</w:t>
-      </w:r>
-      <w:r>
         <w:t>trials</w:t>
       </w:r>
       <w:r>
@@ -4283,24 +4878,14 @@
       <w:r>
         <w:t xml:space="preserve">ine noise at 50 Hz was removed using the </w:t>
       </w:r>
-      <w:proofErr w:type="spellStart"/>
       <w:r>
         <w:rPr>
           <w:i/>
         </w:rPr>
         <w:t>rmlinesmovingwinc.m</w:t>
       </w:r>
-      <w:proofErr w:type="spellEnd"/>
-      <w:r>
-        <w:t xml:space="preserve"> function of the </w:t>
-      </w:r>
-      <w:proofErr w:type="spellStart"/>
-      <w:r>
-        <w:t>Chronux</w:t>
-      </w:r>
-      <w:proofErr w:type="spellEnd"/>
-      <w:r>
-        <w:t xml:space="preserve"> toolbox </w:t>
+      <w:r>
+        <w:t xml:space="preserve"> function of the Chronux toolbox </w:t>
       </w:r>
       <w:r>
         <w:t>{</w:t>
@@ -4314,15 +4899,7 @@
         </w:r>
       </w:hyperlink>
       <w:r>
-        <w:t xml:space="preserve">; </w:t>
-      </w:r>
-      <w:proofErr w:type="spellStart"/>
-      <w:r>
-        <w:t>Mitra</w:t>
-      </w:r>
-      <w:proofErr w:type="spellEnd"/>
-      <w:r>
-        <w:t xml:space="preserve"> and B</w:t>
+        <w:t>; Mitra and B</w:t>
       </w:r>
       <w:r>
         <w:t>okil, 2007}</w:t>
@@ -4335,9 +4912,8 @@
       <w:pPr>
         <w:pStyle w:val="Heading3"/>
       </w:pPr>
-      <w:bookmarkStart w:id="46" w:name="_Toc487633727"/>
-      <w:bookmarkStart w:id="47" w:name="_Toc488651283"/>
-      <w:commentRangeStart w:id="48"/>
+      <w:bookmarkStart w:id="44" w:name="_Toc487633727"/>
+      <w:bookmarkStart w:id="45" w:name="_Toc488651283"/>
       <w:r>
         <w:rPr>
           <w:rFonts w:cs="Times New Roman"/>
@@ -4346,1621 +4922,1700 @@
         <w:t>Φ</w:t>
       </w:r>
       <w:r>
-        <w:t>3</w:t>
-      </w:r>
-      <w:commentRangeEnd w:id="48"/>
+        <w:t xml:space="preserve"> </w:t>
+      </w:r>
+      <w:r>
+        <w:t>Computation</w:t>
+      </w:r>
+      <w:bookmarkEnd w:id="44"/>
+      <w:bookmarkEnd w:id="45"/>
+    </w:p>
+    <w:p>
+      <w:pPr>
+        <w:ind w:firstLine="720"/>
+      </w:pPr>
+      <w:r>
+        <w:t xml:space="preserve">The PyPhi (0.8.1) package for Python 3 was used to calculate </w:t>
+      </w:r>
+      <w:r>
+        <w:t xml:space="preserve">phi </w:t>
+      </w:r>
+      <w:r>
+        <w:t xml:space="preserve">values and their associated MIPs. Calculations were conducted </w:t>
+      </w:r>
+      <w:r>
+        <w:t xml:space="preserve">using Python 3.6.0 </w:t>
+      </w:r>
+      <w:r>
+        <w:t>on MASSIVE (Multi-modal Australian ScienceS Imaging and Visualisation Environment), a h</w:t>
+      </w:r>
+      <w:r>
+        <w:t>igh performance computing facility suited for data processing.</w:t>
+      </w:r>
+      <w:r>
+        <w:t xml:space="preserve"> </w:t>
+      </w:r>
+    </w:p>
+    <w:p>
+      <w:pPr>
+        <w:ind w:firstLine="720"/>
+      </w:pPr>
+      <w:bookmarkStart w:id="46" w:name="_Toc488651284"/>
+      <w:r>
+        <w:rPr>
+          <w:rStyle w:val="Heading4Char"/>
+        </w:rPr>
+        <w:t>Discretisation</w:t>
+      </w:r>
+      <w:r>
+        <w:rPr>
+          <w:rStyle w:val="Heading4Char"/>
+        </w:rPr>
+        <w:t>.</w:t>
+      </w:r>
+      <w:bookmarkEnd w:id="46"/>
+      <w:r>
+        <w:t xml:space="preserve"> Discretisation of recordings was required as IIT 3.0 has yet to be extended to c</w:t>
+      </w:r>
+      <w:r>
+        <w:t>ontinuous variables</w:t>
+      </w:r>
+      <w:r>
+        <w:t>.</w:t>
+      </w:r>
+      <w:r>
+        <w:t xml:space="preserve"> </w:t>
+      </w:r>
+      <w:r>
+        <w:t>To account for</w:t>
+      </w:r>
+      <w:r>
+        <w:t xml:space="preserve"> this,</w:t>
+      </w:r>
+      <w:r>
+        <w:t xml:space="preserve"> I </w:t>
+      </w:r>
+      <w:r>
+        <w:t>binarised</w:t>
+      </w:r>
+      <w:r>
+        <w:t xml:space="preserve"> the recordings </w:t>
+      </w:r>
+      <w:r>
+        <w:t xml:space="preserve">of each channel </w:t>
+      </w:r>
+      <w:r>
+        <w:t xml:space="preserve">using </w:t>
+      </w:r>
+      <w:r>
+        <w:t>its</w:t>
+      </w:r>
+      <w:r>
+        <w:t xml:space="preserve"> </w:t>
+      </w:r>
+      <w:r>
+        <w:t xml:space="preserve">median, as </w:t>
+      </w:r>
+      <w:r>
+        <w:t>taken across</w:t>
+      </w:r>
+      <w:r>
+        <w:t xml:space="preserve"> samples </w:t>
+      </w:r>
+      <w:r>
+        <w:t>over</w:t>
+      </w:r>
+      <w:r>
+        <w:t xml:space="preserve"> all </w:t>
+      </w:r>
+      <w:r>
+        <w:t>eight</w:t>
+      </w:r>
+      <w:r>
+        <w:t xml:space="preserve"> trials at a single condition (air or iso). </w:t>
+      </w:r>
+      <w:r>
+        <w:t>Samples were then</w:t>
+      </w:r>
+      <w:r>
+        <w:t xml:space="preserve"> replaced with a 1 if greater than the median, and a 0 otherwise</w:t>
+      </w:r>
+      <w:r>
+        <w:t>.</w:t>
+      </w:r>
+    </w:p>
+    <w:p>
+      <w:r>
+        <w:tab/>
+      </w:r>
+      <w:bookmarkStart w:id="47" w:name="_Toc488651285"/>
+      <w:r>
+        <w:rPr>
+          <w:rStyle w:val="Heading4Char"/>
+        </w:rPr>
+        <w:t>Network Selection</w:t>
+      </w:r>
+      <w:r>
+        <w:rPr>
+          <w:rStyle w:val="Heading4Char"/>
+        </w:rPr>
+        <w:t>.</w:t>
+      </w:r>
+      <w:bookmarkEnd w:id="47"/>
+      <w:r>
+        <w:t xml:space="preserve"> </w:t>
+      </w:r>
+      <w:r>
+        <w:t xml:space="preserve">Given that the time to calculate phi grows exponentially with the number of elements in a candidate system, </w:t>
+      </w:r>
+      <w:r>
+        <w:t xml:space="preserve">candidate </w:t>
+      </w:r>
+      <w:r>
+        <w:t>networks were limited to consisting of up to four channels (</w:t>
+      </w:r>
+      <w:r>
+        <w:t>i.e. networks</w:t>
+      </w:r>
+      <w:r>
+        <w:t xml:space="preserve"> of 2, 3, or 4 channels).</w:t>
+      </w:r>
+      <w:r>
+        <w:t xml:space="preserve"> </w:t>
+      </w:r>
+      <w:r>
+        <w:t xml:space="preserve">Within this limitation, </w:t>
+      </w:r>
+      <w:r>
+        <w:t xml:space="preserve">all channel combinations were selected giving a </w:t>
+      </w:r>
+      <w:r>
+        <w:t>total of 1830 candidate networks</w:t>
+      </w:r>
+      <w:r>
+        <w:t>.</w:t>
+      </w:r>
+      <w:r>
+        <w:t xml:space="preserve"> </w:t>
+      </w:r>
+      <w:r>
+        <w:t>All networks were defined as f</w:t>
+      </w:r>
+      <w:r>
+        <w:t>ully connected, i.e. each channel</w:t>
+      </w:r>
+      <w:r>
+        <w:t xml:space="preserve"> </w:t>
+      </w:r>
+      <w:r>
+        <w:t>was</w:t>
+      </w:r>
+      <w:r>
+        <w:t xml:space="preserve"> </w:t>
+      </w:r>
+      <w:r>
+        <w:t xml:space="preserve">considered to be </w:t>
+      </w:r>
+      <w:r>
+        <w:t>bidirectionally</w:t>
+      </w:r>
+      <w:r>
+        <w:t xml:space="preserve"> connected to every other channel.</w:t>
+      </w:r>
+      <w:r>
+        <w:t xml:space="preserve"> The state of a network at a given </w:t>
+      </w:r>
+      <w:r>
+        <w:t>time sample</w:t>
+      </w:r>
+      <w:r>
+        <w:t xml:space="preserve"> is given by the </w:t>
+      </w:r>
+      <w:r>
+        <w:t>discretised states</w:t>
+      </w:r>
+      <w:r>
+        <w:t xml:space="preserve"> of its channels (e.g. for channels A=1, B=0, C=1, the network state</w:t>
+      </w:r>
+      <w:r>
+        <w:t xml:space="preserve"> for ABC</w:t>
+      </w:r>
+      <w:r>
+        <w:t xml:space="preserve"> is 100).</w:t>
+      </w:r>
+    </w:p>
+    <w:p>
+      <w:pPr>
+        <w:ind w:firstLine="720"/>
+      </w:pPr>
+      <w:bookmarkStart w:id="48" w:name="_Toc488651286"/>
+      <w:r>
+        <w:rPr>
+          <w:rStyle w:val="Heading4Char"/>
+        </w:rPr>
+        <w:t>Transition Probability Matrix</w:t>
+      </w:r>
+      <w:r>
+        <w:rPr>
+          <w:rStyle w:val="Heading4Char"/>
+        </w:rPr>
+        <w:t xml:space="preserve"> Construction</w:t>
+      </w:r>
+      <w:r>
+        <w:rPr>
+          <w:rStyle w:val="Heading4Char"/>
+        </w:rPr>
+        <w:t>.</w:t>
+      </w:r>
+      <w:bookmarkEnd w:id="48"/>
+      <w:r>
+        <w:t xml:space="preserve"> A transition probability is th</w:t>
+      </w:r>
+      <w:r>
+        <w:t xml:space="preserve">e probability of a state at time t transitioning </w:t>
+      </w:r>
+      <w:r>
+        <w:t>into another state at time t+</w:t>
+      </w:r>
+      <w:r>
+        <w:t>tau</w:t>
+      </w:r>
+      <w:r>
+        <w:t xml:space="preserve"> (i.e.</w:t>
+      </w:r>
+      <w:r>
+        <w:t xml:space="preserve"> the</w:t>
+      </w:r>
+      <w:r>
+        <w:t xml:space="preserve"> number of </w:t>
+      </w:r>
+      <w:r>
+        <w:t>times a</w:t>
+      </w:r>
+      <w:r>
+        <w:t xml:space="preserve"> transition</w:t>
+      </w:r>
+      <w:r>
+        <w:t xml:space="preserve"> to a specific state</w:t>
+      </w:r>
+      <w:r>
+        <w:t xml:space="preserve"> occurred divided by the total number of transitions to every state)</w:t>
+      </w:r>
+      <w:r>
+        <w:t>.</w:t>
+      </w:r>
+      <w:r>
+        <w:t xml:space="preserve"> </w:t>
+      </w:r>
+      <w:r>
+        <w:t>The</w:t>
+      </w:r>
+      <w:r>
+        <w:t xml:space="preserve"> </w:t>
+      </w:r>
+      <w:r>
+        <w:t>transition probability matrix</w:t>
+      </w:r>
+      <w:r>
+        <w:t xml:space="preserve"> for a candidate network</w:t>
+      </w:r>
+      <w:r>
+        <w:t xml:space="preserve"> thus</w:t>
+      </w:r>
+      <w:r>
+        <w:t xml:space="preserve"> holds the</w:t>
+      </w:r>
+      <w:r>
+        <w:t xml:space="preserve"> transition</w:t>
+      </w:r>
+      <w:r>
+        <w:t xml:space="preserve"> probabilities of all </w:t>
+      </w:r>
+      <w:r>
+        <w:t>states</w:t>
+      </w:r>
+      <w:r>
+        <w:t xml:space="preserve"> at time t</w:t>
+      </w:r>
+      <w:r>
+        <w:t xml:space="preserve"> transitioning into</w:t>
+      </w:r>
+      <w:r>
+        <w:t xml:space="preserve"> all other </w:t>
+      </w:r>
+      <w:r>
+        <w:t>states at time t+tau</w:t>
+      </w:r>
+      <w:r>
+        <w:t>:</w:t>
+      </w:r>
+      <w:r>
+        <w:t xml:space="preserve"> </w:t>
+      </w:r>
+      <w:r>
+        <w:t xml:space="preserve">each row of the matrix </w:t>
+      </w:r>
+      <w:r>
+        <w:t>gives</w:t>
+      </w:r>
+      <w:r>
+        <w:t xml:space="preserve"> t</w:t>
+      </w:r>
+      <w:r>
+        <w:t xml:space="preserve">he probability distribution of </w:t>
+      </w:r>
+      <w:r>
+        <w:t>a given</w:t>
+      </w:r>
+      <w:r>
+        <w:t xml:space="preserve"> state transitioning into every other state</w:t>
+      </w:r>
+      <w:r>
+        <w:t xml:space="preserve"> (the </w:t>
+      </w:r>
+      <w:r>
+        <w:t>“</w:t>
+      </w:r>
+      <w:r>
+        <w:t>effect repertoire</w:t>
+      </w:r>
+      <w:r>
+        <w:t>”)</w:t>
+      </w:r>
+      <w:r>
+        <w:t>, while conversely each column gives the probability distribution of states which could have a preceded a given state</w:t>
+      </w:r>
+      <w:r>
+        <w:t xml:space="preserve"> (the </w:t>
+      </w:r>
+      <w:r>
+        <w:t>“</w:t>
+      </w:r>
+      <w:r>
+        <w:t xml:space="preserve">cause </w:t>
+      </w:r>
+      <w:r>
+        <w:lastRenderedPageBreak/>
+        <w:t>repertoire</w:t>
+      </w:r>
+      <w:r>
+        <w:t>”</w:t>
+      </w:r>
+      <w:r>
+        <w:t>)</w:t>
+      </w:r>
+      <w:r>
+        <w:t xml:space="preserve">. </w:t>
+      </w:r>
+      <w:r>
+        <w:t>In</w:t>
+      </w:r>
+      <w:r>
+        <w:t xml:space="preserve">formation given by a </w:t>
+      </w:r>
+      <w:r>
+        <w:t>network</w:t>
+      </w:r>
+      <w:r>
+        <w:t xml:space="preserve"> state is </w:t>
+      </w:r>
+      <w:r>
+        <w:t xml:space="preserve">given </w:t>
+      </w:r>
+      <w:r>
+        <w:t>by comparin</w:t>
+      </w:r>
+      <w:r>
+        <w:t>g</w:t>
+      </w:r>
+      <w:r>
+        <w:t xml:space="preserve"> its repertoires</w:t>
+      </w:r>
+      <w:r>
+        <w:t xml:space="preserve"> </w:t>
+      </w:r>
+      <w:r>
+        <w:t xml:space="preserve">to </w:t>
+      </w:r>
+      <w:r>
+        <w:t xml:space="preserve"> unconstrained probability distribution</w:t>
+      </w:r>
+      <w:r>
+        <w:t>s</w:t>
+      </w:r>
+      <w:r>
+        <w:t xml:space="preserve"> (</w:t>
+      </w:r>
+      <w:r>
+        <w:t xml:space="preserve">“unconstrained repertoires”; </w:t>
+      </w:r>
+      <w:r>
+        <w:t xml:space="preserve">i.e. the probability distribution if </w:t>
+      </w:r>
+      <w:r>
+        <w:t xml:space="preserve">we ignored all transition probabilities; for the cause repertoire this is equivalent to the uniform distribution, and for the effect repertoire </w:t>
+      </w:r>
+      <w:r>
+        <w:t>it</w:t>
+      </w:r>
+      <w:r>
+        <w:t xml:space="preserve"> is the probability distribution</w:t>
+      </w:r>
+      <w:r>
+        <w:t xml:space="preserve"> obtained when </w:t>
+      </w:r>
+      <w:r>
+        <w:t>assuming considering all poss</w:t>
+      </w:r>
+      <w:r>
+        <w:t>ible input states as opposed to just the state of interest</w:t>
+      </w:r>
+      <w:r>
+        <w:t xml:space="preserve">). </w:t>
+      </w:r>
+      <w:r>
+        <w:t xml:space="preserve">Conditioning (fixing some channel to a particular state) and marginalisation (summation of probabilities to ignore a channel) of the TPM </w:t>
+      </w:r>
+      <w:r>
+        <w:t>are</w:t>
+      </w:r>
+      <w:r>
+        <w:t xml:space="preserve"> used to obtain independent</w:t>
+      </w:r>
+      <w:r>
+        <w:t xml:space="preserve"> probability </w:t>
+      </w:r>
+      <w:r>
+        <w:t xml:space="preserve">distributions </w:t>
+      </w:r>
+      <w:r>
+        <w:t>for</w:t>
+      </w:r>
+      <w:r>
+        <w:t xml:space="preserve"> subsystems of</w:t>
+      </w:r>
+      <w:r>
+        <w:t xml:space="preserve"> a partitioned system, which are used to assess integration</w:t>
+      </w:r>
+      <w:r>
+        <w:t xml:space="preserve"> (see Phi calculation below)</w:t>
+      </w:r>
+      <w:r>
+        <w:t xml:space="preserve">. </w:t>
+      </w:r>
+      <w:r>
+        <w:t xml:space="preserve">To ensure adequate sampling to obtain </w:t>
+      </w:r>
+      <w:r>
+        <w:t xml:space="preserve">accurate </w:t>
+      </w:r>
+      <w:r>
+        <w:t xml:space="preserve">transition probabilities, TPMs were built using all samples across all trials. </w:t>
+      </w:r>
+      <w:r>
+        <w:t>As IIT’s exclusion postulate advocates for calculation at the optimal spatiotemporal resolution, transitions were calculated at three lag levels: 4, 8, and 16 ms.</w:t>
+      </w:r>
+    </w:p>
+    <w:p>
+      <w:r>
+        <w:tab/>
+      </w:r>
+      <w:bookmarkStart w:id="49" w:name="_Toc488651287"/>
+      <w:r>
+        <w:rPr>
+          <w:rStyle w:val="Heading4Char"/>
+        </w:rPr>
+        <w:t>Φ</w:t>
+      </w:r>
+      <w:r>
+        <w:rPr>
+          <w:rStyle w:val="Heading4Char"/>
+        </w:rPr>
+        <w:t xml:space="preserve"> calculation</w:t>
+      </w:r>
+      <w:r>
+        <w:rPr>
+          <w:rStyle w:val="Heading4Char"/>
+        </w:rPr>
+        <w:t>.</w:t>
+      </w:r>
+      <w:bookmarkEnd w:id="49"/>
+      <w:r>
+        <w:t xml:space="preserve"> </w:t>
+      </w:r>
+      <w:r>
+        <w:t>As the mathematical details of calculating phi are presented in {cite}</w:t>
+      </w:r>
+      <w:r>
+        <w:t xml:space="preserve"> and implemented in {cite}</w:t>
+      </w:r>
+      <w:r>
+        <w:t>, h</w:t>
+      </w:r>
+      <w:r>
+        <w:t xml:space="preserve">ere I </w:t>
+      </w:r>
+      <w:r>
+        <w:t>provide a</w:t>
+      </w:r>
+      <w:r>
+        <w:t xml:space="preserve"> </w:t>
+      </w:r>
+      <w:r>
+        <w:t>conceptual</w:t>
+      </w:r>
+      <w:r>
+        <w:t xml:space="preserve"> unde</w:t>
+      </w:r>
+      <w:r>
+        <w:t>rstanding of the algorithmic</w:t>
+      </w:r>
+      <w:r>
+        <w:t xml:space="preserve"> calculation of phi. </w:t>
+      </w:r>
+      <w:r>
+        <w:t>Overall, the calculation of phi requires a n</w:t>
+      </w:r>
+      <w:r>
+        <w:t xml:space="preserve">etwork, </w:t>
+      </w:r>
+      <w:r>
+        <w:t xml:space="preserve">its state, and its TPM. As </w:t>
+      </w:r>
+      <w:r>
+        <w:t>these input requirements a</w:t>
+      </w:r>
+      <w:r>
+        <w:t>re met at each time sample,</w:t>
+      </w:r>
+      <w:r>
+        <w:t xml:space="preserve"> each time sample is associated with a phi value. To determine the overall phi value for a trial of 2250 samples, I took the average phi value across samples, weighted by the number of occurrences</w:t>
+      </w:r>
+      <w:r>
+        <w:t xml:space="preserve"> of each state within the trial</w:t>
+      </w:r>
+      <w:r>
+        <w:t>.</w:t>
+      </w:r>
+    </w:p>
+    <w:p>
+      <w:pPr>
+        <w:ind w:firstLine="720"/>
+      </w:pPr>
+      <w:r>
+        <w:rPr>
+          <w:rFonts w:cs="Times New Roman"/>
+        </w:rPr>
+        <w:t>Φ</w:t>
+      </w:r>
+      <w:r>
+        <w:t xml:space="preserve"> is calculated by assessing</w:t>
+      </w:r>
+      <w:r>
+        <w:t xml:space="preserve"> integrated information </w:t>
+      </w:r>
+      <w:r>
+        <w:t>at two levels</w:t>
+      </w:r>
+      <w:r>
+        <w:t>: the “mechanism” level</w:t>
+      </w:r>
+      <w:r>
+        <w:t xml:space="preserve"> (</w:t>
+      </w:r>
+      <w:r>
+        <w:rPr>
+          <w:rFonts w:cs="Times New Roman"/>
+        </w:rPr>
+        <w:t>φ</w:t>
+      </w:r>
+      <w:r>
+        <w:t>)</w:t>
+      </w:r>
+      <w:r>
+        <w:t xml:space="preserve"> and the “system” level</w:t>
+      </w:r>
+      <w:r>
+        <w:t xml:space="preserve"> (</w:t>
+      </w:r>
+      <w:r>
+        <w:rPr>
+          <w:rFonts w:cs="Times New Roman"/>
+        </w:rPr>
+        <w:t>Φ</w:t>
+      </w:r>
+      <w:r>
+        <w:t>)</w:t>
+      </w:r>
+      <w:r>
+        <w:t>.</w:t>
+      </w:r>
+      <w:r>
+        <w:t xml:space="preserve"> For a given network, a mechanism is a subset of the elements in the network and their connections</w:t>
+      </w:r>
+      <w:r>
+        <w:t xml:space="preserve"> (and th</w:t>
+      </w:r>
+      <w:r>
+        <w:t>us is a network in itelf</w:t>
+      </w:r>
+      <w:r>
+        <w:t>)</w:t>
+      </w:r>
+      <w:r>
+        <w:t>, and</w:t>
+      </w:r>
+      <w:r>
+        <w:t xml:space="preserve"> the system is the full network.</w:t>
+      </w:r>
+    </w:p>
+    <w:p>
+      <w:pPr>
+        <w:ind w:firstLine="720"/>
+      </w:pPr>
+      <w:r>
+        <w:rPr>
+          <w:rStyle w:val="Heading5Char"/>
+        </w:rPr>
+        <w:t>Mechanism</w:t>
+      </w:r>
+      <w:r>
+        <w:rPr>
+          <w:rStyle w:val="Heading5Char"/>
+        </w:rPr>
+        <w:t xml:space="preserve"> level </w:t>
+      </w:r>
+      <w:r>
+        <w:rPr>
+          <w:rStyle w:val="Heading5Char"/>
+          <w:rFonts w:cs="Times New Roman"/>
+        </w:rPr>
+        <w:t>φ</w:t>
+      </w:r>
+      <w:r>
+        <w:rPr>
+          <w:rStyle w:val="Heading5Char"/>
+        </w:rPr>
+        <w:t>.</w:t>
+      </w:r>
+      <w:r>
+        <w:t xml:space="preserve"> </w:t>
+      </w:r>
+      <w:r>
+        <w:t>For a given</w:t>
+      </w:r>
+      <w:r>
+        <w:t xml:space="preserve"> a mechanism, its state, and a subset of elements in the mechanism (a “purview”),</w:t>
+      </w:r>
+      <w:r>
+        <w:t xml:space="preserve"> </w:t>
+      </w:r>
+      <w:r>
+        <w:t xml:space="preserve">a </w:t>
+      </w:r>
+      <w:r>
+        <w:t xml:space="preserve">cause repertoire </w:t>
+      </w:r>
+      <w:r>
+        <w:t xml:space="preserve">can be extracted </w:t>
+      </w:r>
+      <w:r>
+        <w:t xml:space="preserve">from the mechanism’s TPM. </w:t>
+      </w:r>
+      <w:r>
+        <w:t xml:space="preserve">The distance between this cause repertoire and the cause repertoire of the </w:t>
+      </w:r>
+      <w:r>
+        <w:lastRenderedPageBreak/>
+        <w:t>m</w:t>
+      </w:r>
+      <w:r>
+        <w:t xml:space="preserve">echanism-purview combination’s MIP </w:t>
+      </w:r>
+      <w:r>
+        <w:t>provides the cause integrated information</w:t>
+      </w:r>
+      <w:r>
+        <w:t xml:space="preserve"> </w:t>
+      </w:r>
+      <w:r>
+        <w:rPr>
+          <w:rFonts w:cs="Times New Roman"/>
+        </w:rPr>
+        <w:t>φ</w:t>
+      </w:r>
+      <w:r>
+        <w:rPr>
+          <w:rFonts w:cs="Times New Roman"/>
+          <w:vertAlign w:val="subscript"/>
+        </w:rPr>
+        <w:t>cause</w:t>
+      </w:r>
+      <w:r>
+        <w:t xml:space="preserve">. </w:t>
+      </w:r>
+      <w:r>
+        <w:t xml:space="preserve">The MIP is found by finding </w:t>
+      </w:r>
+      <w:r>
+        <w:rPr>
+          <w:rFonts w:cs="Times New Roman"/>
+        </w:rPr>
+        <w:t>φ</w:t>
+      </w:r>
+      <w:r>
+        <w:rPr>
+          <w:rFonts w:cs="Times New Roman"/>
+          <w:vertAlign w:val="subscript"/>
+        </w:rPr>
+        <w:t>cause</w:t>
+      </w:r>
+      <w:r>
+        <w:rPr>
+          <w:rFonts w:cs="Times New Roman"/>
+        </w:rPr>
+        <w:t xml:space="preserve"> </w:t>
+      </w:r>
+      <w:r>
+        <w:t xml:space="preserve">for every possible partitioning scheme – the MIP is that which yields the least </w:t>
+      </w:r>
+      <w:r>
+        <w:rPr>
+          <w:rFonts w:cs="Times New Roman"/>
+        </w:rPr>
+        <w:t>φ</w:t>
+      </w:r>
+      <w:r>
+        <w:rPr>
+          <w:rFonts w:cs="Times New Roman"/>
+          <w:vertAlign w:val="subscript"/>
+        </w:rPr>
+        <w:t>cause</w:t>
+      </w:r>
+      <w:r>
+        <w:t xml:space="preserve">. </w:t>
+      </w:r>
+      <w:r>
+        <w:t xml:space="preserve">The </w:t>
+      </w:r>
+      <w:r>
+        <w:t xml:space="preserve">cause </w:t>
+      </w:r>
+      <w:r>
+        <w:t>repert</w:t>
+      </w:r>
+      <w:r>
+        <w:t>oire across purviews</w:t>
+      </w:r>
+      <w:r>
+        <w:t xml:space="preserve"> which gives the </w:t>
+      </w:r>
+      <w:r>
+        <w:t xml:space="preserve">maximum </w:t>
+      </w:r>
+      <w:r>
+        <w:rPr>
+          <w:rFonts w:cs="Times New Roman"/>
+        </w:rPr>
+        <w:t>φ</w:t>
+      </w:r>
+      <w:r>
+        <w:rPr>
+          <w:rFonts w:cs="Times New Roman"/>
+          <w:vertAlign w:val="subscript"/>
+        </w:rPr>
+        <w:t>cause</w:t>
+      </w:r>
+      <w:r>
+        <w:t xml:space="preserve"> </w:t>
+      </w:r>
+      <w:r>
+        <w:t>across purviews is taken as</w:t>
+      </w:r>
+      <w:r>
+        <w:t xml:space="preserve"> the mechanism’s</w:t>
+      </w:r>
+      <w:r>
+        <w:t xml:space="preserve"> </w:t>
+      </w:r>
+      <w:r>
+        <w:t>maximally irreducible cause repertoire</w:t>
+      </w:r>
+      <w:r>
+        <w:t xml:space="preserve">, and its </w:t>
+      </w:r>
+      <w:r>
+        <w:rPr>
+          <w:rFonts w:cs="Times New Roman"/>
+        </w:rPr>
+        <w:t>φ</w:t>
+      </w:r>
+      <w:r>
+        <w:rPr>
+          <w:rFonts w:cs="Times New Roman"/>
+          <w:vertAlign w:val="subscript"/>
+        </w:rPr>
+        <w:t>cause</w:t>
+      </w:r>
+      <w:r>
+        <w:t xml:space="preserve"> </w:t>
+      </w:r>
+      <w:r>
+        <w:t xml:space="preserve">value is taken as the mechanism’s </w:t>
+      </w:r>
+      <w:r>
+        <w:rPr>
+          <w:rFonts w:cs="Times New Roman"/>
+        </w:rPr>
+        <w:t>φ</w:t>
+      </w:r>
+      <w:r>
+        <w:rPr>
+          <w:rFonts w:cs="Times New Roman"/>
+          <w:vertAlign w:val="subscript"/>
+        </w:rPr>
+        <w:t>cause</w:t>
+      </w:r>
+      <w:r>
+        <w:t xml:space="preserve"> </w:t>
+      </w:r>
+      <w:r>
+        <w:t>value</w:t>
+      </w:r>
+      <w:r>
+        <w:t>.</w:t>
+      </w:r>
+      <w:r>
+        <w:t xml:space="preserve"> The mechanism’s maximally irreducible effect repertoire</w:t>
+      </w:r>
+      <w:r>
+        <w:t xml:space="preserve"> and </w:t>
+      </w:r>
+      <w:r>
+        <w:rPr>
+          <w:rFonts w:cs="Times New Roman"/>
+        </w:rPr>
+        <w:t>φ</w:t>
+      </w:r>
+      <w:r>
+        <w:rPr>
+          <w:rFonts w:cs="Times New Roman"/>
+          <w:vertAlign w:val="subscript"/>
+        </w:rPr>
+        <w:t>effect</w:t>
+      </w:r>
+      <w:r>
+        <w:t xml:space="preserve"> </w:t>
+      </w:r>
+      <w:r>
+        <w:t>is determined in the same manner, except by comparing effect repertoires</w:t>
+      </w:r>
+      <w:r>
+        <w:t>.</w:t>
+      </w:r>
+      <w:r>
+        <w:t xml:space="preserve"> </w:t>
+      </w:r>
+      <w:r>
+        <w:t>T</w:t>
+      </w:r>
+      <w:r>
+        <w:t xml:space="preserve">ogether, </w:t>
+      </w:r>
+      <w:r>
+        <w:t>the</w:t>
+      </w:r>
+      <w:r>
+        <w:t xml:space="preserve"> chosen maximally irreducible repertoires </w:t>
+      </w:r>
+      <w:r>
+        <w:t>are</w:t>
+      </w:r>
+      <w:r>
+        <w:t xml:space="preserve"> the mechanism’s maximally irreducible cause-effect repertoire (MICE), and t</w:t>
+      </w:r>
+      <w:r>
+        <w:t xml:space="preserve">he mechanism’s overall </w:t>
+      </w:r>
+      <w:r>
+        <w:rPr>
+          <w:rFonts w:cs="Times New Roman"/>
+        </w:rPr>
+        <w:t>φ</w:t>
+      </w:r>
+      <w:r>
+        <w:t xml:space="preserve"> value is the minimum of its </w:t>
+      </w:r>
+      <w:r>
+        <w:rPr>
+          <w:rFonts w:cs="Times New Roman"/>
+        </w:rPr>
+        <w:t>φ</w:t>
+      </w:r>
+      <w:r>
+        <w:rPr>
+          <w:rFonts w:cs="Times New Roman"/>
+          <w:vertAlign w:val="subscript"/>
+        </w:rPr>
+        <w:t>cause</w:t>
+      </w:r>
+      <w:r>
+        <w:t xml:space="preserve"> </w:t>
+      </w:r>
+      <w:r>
+        <w:t xml:space="preserve">and </w:t>
+      </w:r>
+      <w:r>
+        <w:rPr>
+          <w:rFonts w:cs="Times New Roman"/>
+        </w:rPr>
+        <w:t>φ</w:t>
+      </w:r>
+      <w:r>
+        <w:rPr>
+          <w:rFonts w:cs="Times New Roman"/>
+          <w:vertAlign w:val="subscript"/>
+        </w:rPr>
+        <w:t>effect</w:t>
+      </w:r>
+      <w:r>
+        <w:t>.</w:t>
+      </w:r>
+      <w:r>
+        <w:t xml:space="preserve"> </w:t>
+      </w:r>
+      <w:r>
+        <w:t xml:space="preserve">Mechanisms which have non-zero </w:t>
+      </w:r>
+      <w:r>
+        <w:rPr>
+          <w:rFonts w:cs="Times New Roman"/>
+        </w:rPr>
+        <w:t>φ</w:t>
+      </w:r>
+      <w:r>
+        <w:t xml:space="preserve"> in this manner are “concepts”. </w:t>
+      </w:r>
+      <w:r>
+        <w:t>The MICE is found for all mechanisms within the whole system</w:t>
+      </w:r>
+      <w:r>
+        <w:t xml:space="preserve">; </w:t>
+      </w:r>
+      <w:r>
+        <w:t>the set of all concepts</w:t>
+      </w:r>
+      <w:r>
+        <w:t xml:space="preserve"> and their MICE</w:t>
+      </w:r>
+      <w:r>
+        <w:t xml:space="preserve"> in the whole system gives its “cause-effect structure”</w:t>
+      </w:r>
+      <w:r>
+        <w:t xml:space="preserve"> or “conceptual structure”</w:t>
+      </w:r>
+      <w:r>
+        <w:t>.</w:t>
+      </w:r>
+    </w:p>
+    <w:p>
+      <w:pPr>
+        <w:ind w:firstLine="720"/>
+      </w:pPr>
+      <w:r>
+        <w:rPr>
+          <w:rStyle w:val="Heading5Char"/>
+        </w:rPr>
+        <w:t>System</w:t>
+      </w:r>
+      <w:r>
+        <w:rPr>
+          <w:rStyle w:val="Heading5Char"/>
+        </w:rPr>
+        <w:t xml:space="preserve"> level </w:t>
+      </w:r>
+      <w:r>
+        <w:rPr>
+          <w:rStyle w:val="Heading5Char"/>
+          <w:rFonts w:cs="Times New Roman"/>
+        </w:rPr>
+        <w:t>Φ</w:t>
+      </w:r>
+      <w:r>
+        <w:rPr>
+          <w:rStyle w:val="Heading5Char"/>
+        </w:rPr>
+        <w:t>.</w:t>
+      </w:r>
+      <w:r>
+        <w:t xml:space="preserve"> </w:t>
+      </w:r>
+      <w:r>
+        <w:t xml:space="preserve">Integrated information at the system level </w:t>
+      </w:r>
+      <w:r>
+        <w:rPr>
+          <w:rFonts w:cs="Times New Roman"/>
+        </w:rPr>
+        <w:t>Φ</w:t>
+      </w:r>
+      <w:r>
+        <w:t xml:space="preserve"> is calculated in a similar manner to </w:t>
+      </w:r>
+      <w:r>
+        <w:rPr>
+          <w:rFonts w:cs="Times New Roman"/>
+        </w:rPr>
+        <w:t>φ</w:t>
+      </w:r>
+      <w:r>
+        <w:t xml:space="preserve"> in mechanisms. </w:t>
+      </w:r>
+      <w:r>
+        <w:t>However, instead of comparing repertoires, the system’s cause-effect structures before and after partitioning the system are compared; this amounts to finding the distance between sets of repertoires.</w:t>
+      </w:r>
+      <w:r>
+        <w:t xml:space="preserve"> For a given </w:t>
+      </w:r>
+      <w:r>
+        <w:t xml:space="preserve">system partitioning scheme, the system’s cause-effect structure is recalculated. </w:t>
+      </w:r>
+      <w:r>
+        <w:t xml:space="preserve">The distance </w:t>
+      </w:r>
+      <w:r>
+        <w:rPr>
+          <w:rFonts w:cs="Times New Roman"/>
+        </w:rPr>
+        <w:t>Φ</w:t>
+      </w:r>
+      <w:r>
+        <w:t xml:space="preserve"> is then the sum of all the distances between each concept in the original whole system and</w:t>
+      </w:r>
+      <w:r>
+        <w:t xml:space="preserve"> each concept in</w:t>
+      </w:r>
+      <w:r>
+        <w:t xml:space="preserve"> the new partitioned system.</w:t>
+      </w:r>
+      <w:r>
+        <w:t xml:space="preserve"> The system level MIP is the partitioning scheme which yields the minimum </w:t>
+      </w:r>
+      <w:r>
+        <w:rPr>
+          <w:rFonts w:cs="Times New Roman"/>
+        </w:rPr>
+        <w:t>Φ</w:t>
+      </w:r>
+      <w:r>
+        <w:t xml:space="preserve"> in this manner.</w:t>
+      </w:r>
+    </w:p>
+    <w:p/>
+    <w:p>
+      <w:pPr>
+        <w:ind w:firstLine="720"/>
+      </w:pPr>
+      <w:r>
+        <w:t xml:space="preserve">FIGURE: </w:t>
+      </w:r>
+      <w:r>
+        <w:t xml:space="preserve">electrode insertion, </w:t>
+      </w:r>
+      <w:r>
+        <w:t xml:space="preserve">rereferenced data, discretised data, </w:t>
+      </w:r>
+      <w:r>
+        <w:t>tpm</w:t>
+      </w:r>
+    </w:p>
+    <w:p>
+      <w:pPr>
+        <w:pStyle w:val="Heading3"/>
+        <w:rPr>
+          <w:rFonts w:cs="Times New Roman"/>
+        </w:rPr>
+      </w:pPr>
+      <w:bookmarkStart w:id="50" w:name="_Toc488651288"/>
+      <w:r>
+        <w:rPr>
+          <w:rFonts w:cs="Times New Roman"/>
+        </w:rPr>
+        <w:t>Φ* Computation</w:t>
+      </w:r>
+      <w:bookmarkEnd w:id="50"/>
+    </w:p>
+    <w:p>
+      <w:r>
+        <w:tab/>
+      </w:r>
+      <w:r>
+        <w:rPr>
+          <w:rFonts w:cs="Times New Roman"/>
+        </w:rPr>
+        <w:t>Φ</w:t>
+      </w:r>
+      <w:r>
+        <w:t>*</w:t>
+      </w:r>
+      <w:r>
+        <w:t xml:space="preserve"> was calculated in MATLAB 2016</w:t>
+      </w:r>
+      <w:r>
+        <w:t>a, using</w:t>
+      </w:r>
+      <w:r>
+        <w:t xml:space="preserve"> a</w:t>
+      </w:r>
+      <w:r>
+        <w:t xml:space="preserve"> toolbox </w:t>
+      </w:r>
+      <w:r>
+        <w:t xml:space="preserve">which implemented </w:t>
+      </w:r>
+      <w:r>
+        <w:rPr>
+          <w:rFonts w:cs="Times New Roman"/>
+        </w:rPr>
+        <w:t>Φ</w:t>
+      </w:r>
+      <w:r>
+        <w:t>*</w:t>
+      </w:r>
+      <w:r>
+        <w:t xml:space="preserve"> calculation in a previous project </w:t>
+      </w:r>
+      <w:r>
+        <w:t>{</w:t>
+      </w:r>
+      <w:hyperlink r:id="rId12" w:history="1">
+        <w:r>
+          <w:rPr>
+            <w:rStyle w:val="Hyperlink"/>
+          </w:rPr>
+          <w:t>https://github.com/amhaun01/phipattern</w:t>
+        </w:r>
+      </w:hyperlink>
+      <w:r>
+        <w:t>, Haun}.</w:t>
+      </w:r>
+      <w:r>
+        <w:t xml:space="preserve"> The</w:t>
+      </w:r>
+      <w:r>
+        <w:t xml:space="preserve"> </w:t>
+      </w:r>
+      <w:r>
+        <w:lastRenderedPageBreak/>
+        <w:t>mathematical</w:t>
+      </w:r>
+      <w:r>
+        <w:t xml:space="preserve"> details of computing ph</w:t>
+      </w:r>
+      <w:r>
+        <w:t xml:space="preserve">istar are given in </w:t>
+      </w:r>
+      <w:r>
+        <w:t>{Oizumi, 2016 #5}</w:t>
+      </w:r>
+      <w:r>
+        <w:t xml:space="preserve"> and {Haun}</w:t>
+      </w:r>
+      <w:r>
+        <w:t>, so once again I will provide only a</w:t>
+      </w:r>
+      <w:r>
+        <w:t xml:space="preserve"> conceptual</w:t>
+      </w:r>
+      <w:r>
+        <w:t xml:space="preserve"> summary of the process.</w:t>
+      </w:r>
+    </w:p>
+    <w:p>
+      <w:r>
+        <w:tab/>
+      </w:r>
+      <w:r>
+        <w:rPr>
+          <w:rFonts w:cs="Times New Roman"/>
+        </w:rPr>
+        <w:t>Φ</w:t>
+      </w:r>
+      <w:r>
+        <w:t>*</w:t>
+      </w:r>
+      <w:r>
+        <w:t xml:space="preserve"> can be summarised </w:t>
+      </w:r>
+      <w:r>
+        <w:t>as</w:t>
+      </w:r>
+      <w:r>
+        <w:t xml:space="preserve"> the difference between the mutual information of a whole system, when considering a</w:t>
+      </w:r>
+      <w:r>
+        <w:t>ll connections</w:t>
+      </w:r>
+      <w:r>
+        <w:t xml:space="preserve">, and the mutual information of a partitioned system, where we ignore </w:t>
+      </w:r>
+      <w:r>
+        <w:t>some subset of the</w:t>
+      </w:r>
+      <w:r>
+        <w:t xml:space="preserve"> connections in the original system.</w:t>
+      </w:r>
+      <w:r>
+        <w:t xml:space="preserve"> As inputs it takes covariances matrices corresponding to the covariance between channels at time t with the same channels at time t+tau,</w:t>
+      </w:r>
+      <w:r>
+        <w:t xml:space="preserve"> at time t with themselves, an</w:t>
+      </w:r>
+      <w:r>
+        <w:t xml:space="preserve">d at time t+tau with themselves, as well as a partitioning scheme. </w:t>
+      </w:r>
+      <w:r>
+        <w:t>As phistar is based on version 2.0, it has the limitation of partitions with more independent groups having greater phi, thus to compare partitions</w:t>
+      </w:r>
+      <w:r>
+        <w:t xml:space="preserve"> a normalisation factors was applied. The partition returning the smallest normalised phi was taken as the MIP, and its unnormalized phi as the phistar value.</w:t>
+      </w:r>
+    </w:p>
+    <w:p>
+      <w:pPr>
+        <w:pStyle w:val="Heading3"/>
+      </w:pPr>
+      <w:bookmarkStart w:id="51" w:name="_Toc488651289"/>
+      <w:r>
+        <w:t>Data</w:t>
+      </w:r>
+      <w:r>
+        <w:t xml:space="preserve"> Analysis</w:t>
+      </w:r>
+      <w:bookmarkEnd w:id="51"/>
+    </w:p>
+    <w:p>
+      <w:r>
+        <w:tab/>
+      </w:r>
+      <w:r>
+        <w:rPr>
+          <w:rStyle w:val="Heading4Char"/>
+        </w:rPr>
+        <w:t>Phi-3.</w:t>
+      </w:r>
+      <w:r>
+        <w:t xml:space="preserve"> </w:t>
+      </w:r>
+      <w:r>
+        <w:t>A</w:t>
+      </w:r>
+      <w:r>
+        <w:t xml:space="preserve"> linear mixed effects model was employed as an omnibus test for effects of tau lag, network size, and condition.</w:t>
+      </w:r>
+      <w:r>
+        <w:t xml:space="preserve"> </w:t>
+      </w:r>
+      <w:r>
+        <w:t>Thus, the model included fixed effects of lag (4, 8, or 16 ms), network size (2, 3, or 4), and condition (air or iso)</w:t>
+      </w:r>
+      <w:r>
+        <w:t xml:space="preserve">. </w:t>
+      </w:r>
+      <w:r>
+        <w:t>The nested random effect of networks being nested within flies was included by including</w:t>
+      </w:r>
+      <w:r>
+        <w:t xml:space="preserve"> </w:t>
+      </w:r>
+      <w:r>
+        <w:t>random intercepts for fly and the interaction bet</w:t>
+      </w:r>
+      <w:r>
+        <w:t>ween fly and network</w:t>
+      </w:r>
+      <w:r>
+        <w:t xml:space="preserve">. </w:t>
+      </w:r>
+      <w:r>
+        <w:t>Due to heavy positive skew</w:t>
+      </w:r>
+      <w:r>
+        <w:t xml:space="preserve"> of phi values, trial averaged phi values were log transformed to address heteroscedasticity before fitting the model.</w:t>
+      </w:r>
+      <w:r>
+        <w:t xml:space="preserve"> </w:t>
+      </w:r>
+      <w:r>
+        <w:t xml:space="preserve">Fixed effects were tested using simulated likelihood ratio tests (N = 1000) between the full model and a null model </w:t>
+      </w:r>
+      <w:r>
+        <w:t>with the effect removed.</w:t>
+      </w:r>
+    </w:p>
+    <w:p>
+      <w:r>
+        <w:tab/>
+      </w:r>
+      <w:r>
+        <w:rPr>
+          <w:rStyle w:val="Heading4Char"/>
+        </w:rPr>
+        <w:t>Feedback.</w:t>
+      </w:r>
+      <w:r>
+        <w:t xml:space="preserve"> </w:t>
+      </w:r>
+      <w:r>
+        <w:t>To remain consistent with pr</w:t>
+      </w:r>
+      <w:r>
+        <w:t xml:space="preserve">evious analysis on this data </w:t>
+      </w:r>
+      <w:r>
+        <w:t>{Cohen,  #2}</w:t>
+      </w:r>
+      <w:r>
+        <w:t>, feedback was defined as an influence from a central channel to a periphery channel. Thus the following analysis was limited to networks consisting of two channels</w:t>
+      </w:r>
+      <w:r>
+        <w:t xml:space="preserve"> (will expand to 3 and 4 channels</w:t>
+      </w:r>
+      <w:r>
+        <w:t xml:space="preserve"> if there is room and time</w:t>
+      </w:r>
+      <w:r>
+        <w:t>, following the definition that feedback = more feedback cuts than feedforward cuts in the MIP</w:t>
+      </w:r>
+      <w:r>
+        <w:t>; may stick to using the same limited channels or use all channels</w:t>
+      </w:r>
+      <w:r>
+        <w:t>)</w:t>
+      </w:r>
+      <w:r>
+        <w:t xml:space="preserve">. </w:t>
+      </w:r>
+      <w:r>
+        <w:t xml:space="preserve">Following the scheme used in </w:t>
+      </w:r>
+      <w:r>
+        <w:t>{Cohen,  #2}</w:t>
+      </w:r>
+      <w:r>
+        <w:t>, channel</w:t>
+      </w:r>
+      <w:r>
+        <w:t xml:space="preserve">s were </w:t>
+      </w:r>
+      <w:r>
+        <w:lastRenderedPageBreak/>
+        <w:t>grouped as either peripheral (channels 2-7) or central (channels 10-15).</w:t>
+      </w:r>
+      <w:r>
+        <w:t xml:space="preserve"> MIP cuts from a centre channel to a peripheral channel were considered as feedback cuts (and feedforward otherwise).</w:t>
+      </w:r>
+      <w:r>
+        <w:t xml:space="preserve"> As each sample gives a state and corresponding MIP, we took the portion of samples with a MIP wit</w:t>
+      </w:r>
+      <w:r>
+        <w:t>h a feedback cut within a trial</w:t>
+      </w:r>
+      <w:r>
+        <w:t>.</w:t>
+      </w:r>
+      <w:r>
+        <w:t xml:space="preserve"> </w:t>
+      </w:r>
+      <w:r>
+        <w:t>A paired t-test was used to compare the trial averaged portions between conditions.</w:t>
+      </w:r>
+      <w:r>
+        <w:t xml:space="preserve"> (Check distribution, maybe a non-parametric test is valid here – distribution consists of values which are multiples of one-quarter).</w:t>
+      </w:r>
+    </w:p>
+    <w:p>
+      <w:r>
+        <w:tab/>
+      </w:r>
+      <w:r>
+        <w:rPr>
+          <w:rStyle w:val="Heading4Char"/>
+        </w:rPr>
+        <w:t>Phi-*.</w:t>
+      </w:r>
+      <w:r>
+        <w:t xml:space="preserve"> As with phi-3, a linear mixed effects model was used to assess the fixed effects of lag, network size, and condition</w:t>
+      </w:r>
+      <w:r>
+        <w:t xml:space="preserve"> in order to account for nesting</w:t>
+      </w:r>
+      <w:r>
+        <w:t xml:space="preserve">. </w:t>
+      </w:r>
+      <w:r>
+        <w:t>Once again, trial averaged values were log transformed to address heteroscedasticity.</w:t>
+      </w:r>
+      <w:r>
+        <w:t xml:space="preserve"> Simulated likelihood ratio test</w:t>
+      </w:r>
+      <w:r>
+        <w:t>s</w:t>
+      </w:r>
+      <w:r>
+        <w:t xml:space="preserve"> (N=1000) comparing the full model with null models were used to test for fixed effects.</w:t>
+      </w:r>
+      <w:r>
+        <w:t xml:space="preserve"> Correlations between phi-star and phi-3 were calculated at each candidate network after averaged across trials.</w:t>
+      </w:r>
+      <w:r>
+        <w:t xml:space="preserve"> </w:t>
+      </w:r>
+      <w:r>
+        <w:t xml:space="preserve">To assess MIP equivalence, directionality of IIT3 MIP cuts were ignored. Additionally, as IIT3 MIP cuts only bipartition the system, while IIT2 allows for partitions consisting of more than 2 sub-groups, </w:t>
+      </w:r>
+      <w:r>
+        <w:t xml:space="preserve">trials in which the calculation of phi-star </w:t>
+      </w:r>
+      <w:r>
+        <w:t>resulted in a MIP which was not a bipartition were not included in the analysis.</w:t>
+      </w:r>
+      <w:r>
+        <w:t xml:space="preserve"> MIPs were considered equal if each subgroup in the partition consisted of the same channels.</w:t>
+      </w:r>
+      <w:r>
+        <w:t xml:space="preserve"> As each trial results in only one phi-star MIP and multiple phi-3 MIPs (each sample takes one of n possible system states, with each state having its own MIP – note there is nothing to suggest that two states cannot have the same MIP). </w:t>
+      </w:r>
+      <w:r>
+        <w:t>Thus each trial gives a portion of equal MIPs. T-t</w:t>
+      </w:r>
+      <w:r>
+        <w:t xml:space="preserve">ests </w:t>
+      </w:r>
+      <w:r>
+        <w:t>were used to compare trial avera</w:t>
+      </w:r>
+      <w:r>
+        <w:t>ged portions between conditions (not corrected, as results are not significant at less conservative .05)</w:t>
+      </w:r>
+    </w:p>
+    <w:p>
+      <w:pPr>
+        <w:spacing w:after="160" w:line="259" w:lineRule="auto"/>
+      </w:pPr>
+      <w:r>
+        <w:br w:type="page"/>
+      </w:r>
+    </w:p>
+    <w:p>
+      <w:pPr>
+        <w:pStyle w:val="Heading2"/>
+      </w:pPr>
+      <w:bookmarkStart w:id="52" w:name="_Toc488651290"/>
+      <w:commentRangeStart w:id="53"/>
+      <w:r>
+        <w:lastRenderedPageBreak/>
+        <w:t>Results</w:t>
+      </w:r>
+      <w:commentRangeEnd w:id="53"/>
       <w:r>
         <w:rPr>
           <w:rStyle w:val="CommentReference"/>
           <w:rFonts w:eastAsiaTheme="minorEastAsia" w:cstheme="minorBidi"/>
           <w:b w:val="0"/>
         </w:rPr>
-        <w:commentReference w:id="48"/>
-      </w:r>
-      <w:r>
-        <w:t xml:space="preserve"> Computation</w:t>
-      </w:r>
-      <w:bookmarkEnd w:id="46"/>
-      <w:bookmarkEnd w:id="47"/>
+        <w:commentReference w:id="53"/>
+      </w:r>
+      <w:bookmarkEnd w:id="52"/>
+    </w:p>
+    <w:p>
+      <w:r>
+        <w:t>While it is unclear whether flies are “conscious” in that they have phenomenological experience, isoflurane reduces behavioural stimuli to noxious stimuli (perhaps this should be covered in the introduction, and if so, doesn’t need to be mentioned here? Or maybe just a reminder that responsiveness diminished under isoflurane?</w:t>
+      </w:r>
+      <w:r>
+        <w:t>)</w:t>
+      </w:r>
+      <w:r>
+        <w:t xml:space="preserve"> </w:t>
+      </w:r>
+      <w:r>
+        <w:t>Statistical a</w:t>
+      </w:r>
+      <w:r>
+        <w:t>nalyses w</w:t>
+      </w:r>
+      <w:r>
+        <w:t>ere conducted using MATLAB 2017a and MATLAB 2015b (simulated likelihood ratio tests</w:t>
+      </w:r>
+      <w:r>
+        <w:t>, via MASSIVE</w:t>
+      </w:r>
+      <w:r>
+        <w:t>).</w:t>
+      </w:r>
+    </w:p>
+    <w:p>
+      <w:pPr>
+        <w:pStyle w:val="Heading3"/>
+      </w:pPr>
+      <w:r>
+        <w:t>Integrated information is reduced under isoflurane</w:t>
+      </w:r>
+    </w:p>
+    <w:p>
+      <w:r>
+        <w:t>Possible flow: find effect of condition, tau, and number of channels using omnibus LME, then to find pattern of differences use t-tests with correction</w:t>
+      </w:r>
+    </w:p>
+    <w:p>
+      <w:r>
+        <w:t>Possible flow: find pattern of differences using t-tests with correction, then confirm effect with omnibus LME (this doesn’t seem to work, as the omnibus test is generally conducted first, e.g. ANOVA following by post-hoc tests)</w:t>
+      </w:r>
+    </w:p>
+    <w:p>
+      <w:r>
+        <w:t>Descriptive statistics!</w:t>
+      </w:r>
+      <w:r>
+        <w:t xml:space="preserve"> Non-normal descriptives?</w:t>
+      </w:r>
     </w:p>
     <w:p>
       <w:pPr>
         <w:ind w:firstLine="720"/>
-      </w:pPr>
-      <w:r>
-        <w:t xml:space="preserve">The </w:t>
-      </w:r>
-      <w:proofErr w:type="spellStart"/>
-      <w:r>
-        <w:t>PyPhi</w:t>
-      </w:r>
-      <w:proofErr w:type="spellEnd"/>
-      <w:r>
-        <w:t xml:space="preserve"> (0.8.1) package for Python 3 was used to calculate </w:t>
-      </w:r>
-      <w:r>
-        <w:t xml:space="preserve">phi </w:t>
-      </w:r>
-      <w:r>
-        <w:t xml:space="preserve">values and their associated MIPs. Calculations were conducted </w:t>
-      </w:r>
-      <w:r>
-        <w:t xml:space="preserve">using Python 3.6.0 </w:t>
-      </w:r>
-      <w:r>
-        <w:t xml:space="preserve">on MASSIVE (Multi-modal Australian </w:t>
-      </w:r>
-      <w:proofErr w:type="spellStart"/>
-      <w:r>
-        <w:t>ScienceS</w:t>
-      </w:r>
-      <w:proofErr w:type="spellEnd"/>
-      <w:r>
-        <w:t xml:space="preserve"> Imaging and Visualisation Environment), a h</w:t>
-      </w:r>
-      <w:r>
-        <w:t>igh performance computing facility suited for data processing.</w:t>
+        <w:rPr>
+          <w:noProof/>
+        </w:rPr>
+      </w:pPr>
+      <w:r>
+        <w:t>Due to the crossed nature o</w:t>
+      </w:r>
+      <w:r>
+        <w:t xml:space="preserve">f the data (channel combinations </w:t>
+      </w:r>
+      <w:r>
+        <w:t>across flies), a linear mixed effec</w:t>
+      </w:r>
+      <w:r>
+        <w:t>ts model with random intercepts for fly and the interaction between fly and channel combination</w:t>
+      </w:r>
+      <w:r>
+        <w:t xml:space="preserve"> was employed as an omnibus test for effects of tau lag</w:t>
+      </w:r>
+      <w:r>
+        <w:t xml:space="preserve">, </w:t>
+      </w:r>
+      <w:r>
+        <w:t>network size</w:t>
+      </w:r>
+      <w:r>
+        <w:t>, and</w:t>
+      </w:r>
+      <w:r>
+        <w:t xml:space="preserve"> condition</w:t>
+      </w:r>
+      <w:r>
+        <w:t>.</w:t>
+      </w:r>
+      <w:r>
+        <w:t xml:space="preserve"> Thus, the model included fixed effects of</w:t>
+      </w:r>
+      <w:r>
+        <w:t xml:space="preserve"> lag (4, 8, or 16 ms),</w:t>
       </w:r>
       <w:r>
         <w:t xml:space="preserve"> </w:t>
       </w:r>
-    </w:p>
-    <w:p>
-      <w:pPr>
-        <w:ind w:firstLine="720"/>
-      </w:pPr>
-      <w:bookmarkStart w:id="49" w:name="_Toc488651284"/>
-      <w:r>
-        <w:rPr>
-          <w:rStyle w:val="Heading4Char"/>
-        </w:rPr>
-        <w:t>Discretisation</w:t>
-      </w:r>
-      <w:r>
-        <w:rPr>
-          <w:rStyle w:val="Heading4Char"/>
-        </w:rPr>
+      <w:r>
+        <w:t>network size</w:t>
+      </w:r>
+      <w:r>
+        <w:t xml:space="preserve"> (2, 3, or 4)</w:t>
+      </w:r>
+      <w:r>
+        <w:t>, and condition</w:t>
+      </w:r>
+      <w:r>
+        <w:t xml:space="preserve"> (air or iso)</w:t>
+      </w:r>
+      <w:r>
+        <w:t xml:space="preserve"> and random intercepts for fly and the interaction between fly and channel combination.</w:t>
+      </w:r>
+      <w:r>
+        <w:t xml:space="preserve"> </w:t>
+      </w:r>
+      <w:r>
+        <w:t xml:space="preserve">To address heteroscedasticity due to heavy positive skew of phi values, </w:t>
+      </w:r>
+      <w:r>
+        <w:t xml:space="preserve">trial averaged </w:t>
+      </w:r>
+      <w:r>
+        <w:t xml:space="preserve">phi was </w:t>
+      </w:r>
+      <w:commentRangeStart w:id="54"/>
+      <w:r>
+        <w:t xml:space="preserve">log transformed </w:t>
+      </w:r>
+      <w:commentRangeEnd w:id="54"/>
+      <w:r>
+        <w:rPr>
+          <w:rStyle w:val="CommentReference"/>
+        </w:rPr>
+        <w:commentReference w:id="54"/>
+      </w:r>
+      <w:r>
+        <w:t>before fitting the model.</w:t>
+      </w:r>
+      <w:r>
+        <w:t xml:space="preserve"> </w:t>
+      </w:r>
+      <w:r>
+        <w:t>Fixed effects were tested using s</w:t>
+      </w:r>
+      <w:r>
+        <w:t>imulated likelihood ratio t</w:t>
+      </w:r>
+      <w:r>
+        <w:t xml:space="preserve">ests </w:t>
+      </w:r>
+      <w:r>
+        <w:t>(N = 1000</w:t>
+      </w:r>
+      <w:r>
+        <w:t xml:space="preserve">) </w:t>
+      </w:r>
+      <w:r>
+        <w:t xml:space="preserve">between the full model and a null model </w:t>
+      </w:r>
+      <w:r>
+        <w:t>without the effect.</w:t>
+      </w:r>
+      <w:r>
+        <w:t xml:space="preserve"> </w:t>
+      </w:r>
+      <w:r>
+        <w:t xml:space="preserve">There was a significant effect of lag (stats), with </w:t>
+      </w:r>
+      <w:r>
+        <w:t>longer lags giving smaller phi values, as well as of network size (stats), with larger networks giving larger phis.</w:t>
+      </w:r>
+      <w:r>
+        <w:t xml:space="preserve"> Importantly, condition was a significant effect (stats), with the isoflurane condition giving reduced phis in comparison to the air condition. (maybe </w:t>
+      </w:r>
+      <w:r>
+        <w:lastRenderedPageBreak/>
+        <w:t>include table of LR stats and coeffs, with note that coeffs are for log transformed phi</w:t>
+      </w:r>
+      <w:r>
+        <w:t xml:space="preserve"> – is it necessary to report on coefficients, and if so, report coeffs for transformed data, inverse transformed coeff after fitting to transformed data, or coeffs for untransformed data?</w:t>
+      </w:r>
+      <w:r>
+        <w:t>)</w:t>
+      </w:r>
+      <w:r>
         <w:t>.</w:t>
       </w:r>
-      <w:bookmarkEnd w:id="49"/>
-      <w:r>
-        <w:t xml:space="preserve"> Discretisation of recordings was required as IIT 3.0 has yet to be extended to c</w:t>
-      </w:r>
-      <w:r>
-        <w:t>ontinuous variables</w:t>
-      </w:r>
-      <w:r>
-        <w:t>.</w:t>
-      </w:r>
-      <w:r>
-        <w:t xml:space="preserve"> </w:t>
-      </w:r>
-      <w:r>
-        <w:t>To account for</w:t>
-      </w:r>
-      <w:r>
-        <w:t xml:space="preserve"> this,</w:t>
-      </w:r>
-      <w:r>
-        <w:t xml:space="preserve"> I </w:t>
-      </w:r>
-      <w:proofErr w:type="spellStart"/>
-      <w:r>
-        <w:t>binarised</w:t>
-      </w:r>
-      <w:proofErr w:type="spellEnd"/>
-      <w:r>
-        <w:t xml:space="preserve"> the recordings </w:t>
-      </w:r>
-      <w:r>
-        <w:t xml:space="preserve">of each channel </w:t>
-      </w:r>
-      <w:r>
-        <w:t xml:space="preserve">using </w:t>
-      </w:r>
-      <w:r>
-        <w:t>its</w:t>
-      </w:r>
-      <w:r>
-        <w:t xml:space="preserve"> </w:t>
-      </w:r>
-      <w:r>
-        <w:t xml:space="preserve">median, as </w:t>
-      </w:r>
-      <w:r>
-        <w:t>taken across</w:t>
-      </w:r>
-      <w:r>
-        <w:t xml:space="preserve"> samples </w:t>
-      </w:r>
-      <w:r>
-        <w:t>over</w:t>
-      </w:r>
-      <w:r>
-        <w:t xml:space="preserve"> all </w:t>
-      </w:r>
-      <w:r>
-        <w:t>eight</w:t>
-      </w:r>
-      <w:r>
-        <w:t xml:space="preserve"> trials at a single condition (air or </w:t>
-      </w:r>
-      <w:proofErr w:type="spellStart"/>
-      <w:r>
-        <w:t>iso</w:t>
-      </w:r>
-      <w:proofErr w:type="spellEnd"/>
-      <w:r>
-        <w:t xml:space="preserve">). </w:t>
-      </w:r>
-      <w:r>
-        <w:t>Samples were then</w:t>
-      </w:r>
-      <w:r>
-        <w:t xml:space="preserve"> replaced with a 1 if greater than the median, and a 0 otherwise</w:t>
-      </w:r>
-      <w:r>
-        <w:t>.</w:t>
-      </w:r>
-    </w:p>
-    <w:p>
-      <w:r>
-        <w:tab/>
-      </w:r>
-      <w:bookmarkStart w:id="50" w:name="_Toc488651285"/>
-      <w:r>
-        <w:rPr>
-          <w:rStyle w:val="Heading4Char"/>
-        </w:rPr>
-        <w:t>Network Selection</w:t>
-      </w:r>
-      <w:r>
-        <w:rPr>
-          <w:rStyle w:val="Heading4Char"/>
-        </w:rPr>
-        <w:t>.</w:t>
-      </w:r>
-      <w:bookmarkEnd w:id="50"/>
-      <w:r>
-        <w:t xml:space="preserve"> </w:t>
-      </w:r>
-      <w:r>
-        <w:t xml:space="preserve">Given that the time to calculate phi grows exponentially with the number of elements in a candidate system, </w:t>
-      </w:r>
-      <w:r>
-        <w:t xml:space="preserve">candidate </w:t>
-      </w:r>
-      <w:r>
-        <w:t>networks were limited to consisting of up to four channels (</w:t>
-      </w:r>
-      <w:r>
-        <w:t>i.e. networks</w:t>
-      </w:r>
-      <w:r>
-        <w:t xml:space="preserve"> of 2, 3, or 4 channels).</w:t>
-      </w:r>
-      <w:r>
-        <w:t xml:space="preserve"> </w:t>
-      </w:r>
-      <w:r>
-        <w:t xml:space="preserve">Within this limitation, </w:t>
-      </w:r>
-      <w:r>
-        <w:t xml:space="preserve">all channel combinations were selected giving a </w:t>
-      </w:r>
-      <w:r>
-        <w:t>total of 1830 candidate networks</w:t>
-      </w:r>
-      <w:r>
-        <w:t>.</w:t>
-      </w:r>
-      <w:r>
-        <w:t xml:space="preserve"> </w:t>
-      </w:r>
-      <w:r>
-        <w:t>All networks were defined as f</w:t>
-      </w:r>
-      <w:r>
-        <w:t>ully connected, i.e. each channel</w:t>
-      </w:r>
-      <w:r>
-        <w:t xml:space="preserve"> </w:t>
-      </w:r>
-      <w:r>
-        <w:t>was</w:t>
-      </w:r>
-      <w:r>
-        <w:t xml:space="preserve"> </w:t>
-      </w:r>
-      <w:r>
-        <w:t xml:space="preserve">considered to be </w:t>
-      </w:r>
-      <w:r>
-        <w:t>bidirectionally</w:t>
-      </w:r>
-      <w:r>
-        <w:t xml:space="preserve"> connected to every other channel.</w:t>
-      </w:r>
-      <w:r>
-        <w:t xml:space="preserve"> The state of a network at a given </w:t>
-      </w:r>
-      <w:r>
-        <w:t>time sample</w:t>
-      </w:r>
-      <w:r>
-        <w:t xml:space="preserve"> is given by the </w:t>
-      </w:r>
-      <w:r>
-        <w:t>discretised states</w:t>
-      </w:r>
-      <w:r>
-        <w:t xml:space="preserve"> of its channels (e.g. for channels A=1, B=0, C=1, the network state</w:t>
-      </w:r>
-      <w:r>
-        <w:t xml:space="preserve"> for ABC</w:t>
-      </w:r>
-      <w:r>
-        <w:t xml:space="preserve"> is 100).</w:t>
-      </w:r>
-    </w:p>
-    <w:p>
-      <w:pPr>
-        <w:ind w:firstLine="720"/>
-      </w:pPr>
-      <w:bookmarkStart w:id="51" w:name="_Toc488651286"/>
-      <w:r>
-        <w:rPr>
-          <w:rStyle w:val="Heading4Char"/>
-        </w:rPr>
-        <w:t>Transition Probability Matrix</w:t>
-      </w:r>
-      <w:r>
-        <w:rPr>
-          <w:rStyle w:val="Heading4Char"/>
-        </w:rPr>
-        <w:t xml:space="preserve"> Construction</w:t>
-      </w:r>
-      <w:r>
-        <w:rPr>
-          <w:rStyle w:val="Heading4Char"/>
-        </w:rPr>
-        <w:t>.</w:t>
-      </w:r>
-      <w:bookmarkEnd w:id="51"/>
-      <w:r>
-        <w:t xml:space="preserve"> A transition probability is th</w:t>
-      </w:r>
-      <w:r>
-        <w:t xml:space="preserve">e probability of a state at time t transitioning </w:t>
-      </w:r>
-      <w:r>
-        <w:t xml:space="preserve">into another state at time </w:t>
-      </w:r>
-      <w:proofErr w:type="spellStart"/>
-      <w:r>
-        <w:t>t+</w:t>
-      </w:r>
-      <w:r>
-        <w:t>tau</w:t>
-      </w:r>
-      <w:proofErr w:type="spellEnd"/>
-      <w:r>
-        <w:t xml:space="preserve"> (i.e.</w:t>
-      </w:r>
-      <w:r>
-        <w:t xml:space="preserve"> the</w:t>
-      </w:r>
-      <w:r>
-        <w:t xml:space="preserve"> number of </w:t>
-      </w:r>
-      <w:r>
-        <w:t>times a</w:t>
-      </w:r>
-      <w:r>
-        <w:t xml:space="preserve"> transition</w:t>
-      </w:r>
-      <w:r>
-        <w:t xml:space="preserve"> to a specific state</w:t>
-      </w:r>
-      <w:r>
-        <w:t xml:space="preserve"> occurred divided by the total number of transitions to every state)</w:t>
-      </w:r>
-      <w:r>
-        <w:t>.</w:t>
-      </w:r>
-      <w:r>
-        <w:t xml:space="preserve"> </w:t>
-      </w:r>
-      <w:r>
-        <w:t>The</w:t>
-      </w:r>
-      <w:r>
-        <w:t xml:space="preserve"> </w:t>
-      </w:r>
-      <w:r>
-        <w:t>transition probability matrix</w:t>
-      </w:r>
-      <w:r>
-        <w:t xml:space="preserve"> for a candidate network</w:t>
-      </w:r>
-      <w:r>
-        <w:t xml:space="preserve"> thus</w:t>
-      </w:r>
-      <w:r>
-        <w:t xml:space="preserve"> holds the</w:t>
-      </w:r>
-      <w:r>
-        <w:t xml:space="preserve"> transition</w:t>
-      </w:r>
-      <w:r>
-        <w:t xml:space="preserve"> probabilities of all </w:t>
-      </w:r>
-      <w:r>
-        <w:t>states</w:t>
-      </w:r>
-      <w:r>
-        <w:t xml:space="preserve"> at time t</w:t>
-      </w:r>
-      <w:r>
-        <w:t xml:space="preserve"> transitioning into</w:t>
-      </w:r>
-      <w:r>
-        <w:t xml:space="preserve"> all other </w:t>
-      </w:r>
-      <w:r>
-        <w:t xml:space="preserve">states at time </w:t>
-      </w:r>
-      <w:proofErr w:type="spellStart"/>
-      <w:r>
-        <w:t>t+tau</w:t>
-      </w:r>
-      <w:proofErr w:type="spellEnd"/>
-      <w:r>
-        <w:t>:</w:t>
-      </w:r>
-      <w:r>
-        <w:t xml:space="preserve"> </w:t>
-      </w:r>
-      <w:r>
-        <w:t xml:space="preserve">each row of the matrix </w:t>
-      </w:r>
-      <w:r>
-        <w:t>gives</w:t>
-      </w:r>
-      <w:r>
-        <w:t xml:space="preserve"> t</w:t>
-      </w:r>
-      <w:r>
-        <w:t xml:space="preserve">he probability distribution of </w:t>
-      </w:r>
-      <w:r>
-        <w:t>a given</w:t>
-      </w:r>
-      <w:r>
-        <w:t xml:space="preserve"> state transitioning into every other state</w:t>
-      </w:r>
-      <w:r>
-        <w:t xml:space="preserve"> (the </w:t>
-      </w:r>
-      <w:r>
-        <w:t>“</w:t>
-      </w:r>
-      <w:r>
-        <w:t>effect repertoire</w:t>
-      </w:r>
-      <w:r>
-        <w:t>”)</w:t>
-      </w:r>
-      <w:r>
-        <w:t>, while conversely each column gives the probability distribution of states which could have a preceded a given state</w:t>
-      </w:r>
-      <w:r>
-        <w:t xml:space="preserve"> (the </w:t>
-      </w:r>
-      <w:r>
-        <w:t>“</w:t>
-      </w:r>
-      <w:r>
-        <w:t xml:space="preserve">cause </w:t>
-      </w:r>
-      <w:r>
-        <w:lastRenderedPageBreak/>
-        <w:t>repertoire</w:t>
-      </w:r>
-      <w:r>
-        <w:t>”</w:t>
-      </w:r>
-      <w:r>
-        <w:t>)</w:t>
-      </w:r>
-      <w:r>
-        <w:t xml:space="preserve">. </w:t>
-      </w:r>
-      <w:r>
-        <w:t>In</w:t>
-      </w:r>
-      <w:r>
-        <w:t xml:space="preserve">formation given by a </w:t>
-      </w:r>
-      <w:r>
-        <w:t>network</w:t>
-      </w:r>
-      <w:r>
-        <w:t xml:space="preserve"> state is </w:t>
-      </w:r>
-      <w:r>
-        <w:t xml:space="preserve">given </w:t>
-      </w:r>
-      <w:r>
-        <w:t>by comparin</w:t>
-      </w:r>
-      <w:r>
-        <w:t>g</w:t>
-      </w:r>
-      <w:r>
-        <w:t xml:space="preserve"> its repertoires</w:t>
-      </w:r>
-      <w:r>
-        <w:t xml:space="preserve"> </w:t>
-      </w:r>
-      <w:r>
-        <w:t xml:space="preserve">to </w:t>
-      </w:r>
-      <w:r>
-        <w:t xml:space="preserve"> unconstrained probability distribution</w:t>
-      </w:r>
-      <w:r>
-        <w:t>s</w:t>
-      </w:r>
-      <w:r>
-        <w:t xml:space="preserve"> (</w:t>
-      </w:r>
-      <w:r>
-        <w:t xml:space="preserve">“unconstrained repertoires”; </w:t>
-      </w:r>
-      <w:r>
-        <w:t xml:space="preserve">i.e. the probability distribution if </w:t>
-      </w:r>
-      <w:r>
-        <w:t xml:space="preserve">we ignored all transition probabilities; for the cause repertoire this is equivalent to the uniform distribution, and for the effect repertoire </w:t>
-      </w:r>
-      <w:r>
-        <w:t>it</w:t>
-      </w:r>
-      <w:r>
-        <w:t xml:space="preserve"> is the probability distribution</w:t>
-      </w:r>
-      <w:r>
-        <w:t xml:space="preserve"> obtained when </w:t>
-      </w:r>
-      <w:r>
-        <w:t>assuming considering all poss</w:t>
-      </w:r>
-      <w:r>
-        <w:t>ible input states as opposed to just the state of interest</w:t>
-      </w:r>
-      <w:r>
-        <w:t xml:space="preserve">). </w:t>
-      </w:r>
-      <w:r>
-        <w:t xml:space="preserve">Conditioning (fixing some channel to a particular state) and marginalisation (summation of probabilities to ignore a channel) of the TPM </w:t>
-      </w:r>
-      <w:r>
-        <w:t>are</w:t>
-      </w:r>
-      <w:r>
-        <w:t xml:space="preserve"> used to obtain independent</w:t>
-      </w:r>
-      <w:r>
-        <w:t xml:space="preserve"> probability </w:t>
-      </w:r>
-      <w:r>
-        <w:t xml:space="preserve">distributions </w:t>
-      </w:r>
-      <w:r>
-        <w:t>for</w:t>
-      </w:r>
-      <w:r>
-        <w:t xml:space="preserve"> subsystems of</w:t>
-      </w:r>
-      <w:r>
-        <w:t xml:space="preserve"> a partitioned system, which are used to assess integration</w:t>
-      </w:r>
-      <w:r>
-        <w:t xml:space="preserve"> (see Phi calculation below)</w:t>
-      </w:r>
-      <w:r>
-        <w:t xml:space="preserve">. </w:t>
-      </w:r>
-      <w:r>
-        <w:t xml:space="preserve">To ensure adequate sampling to obtain </w:t>
-      </w:r>
-      <w:r>
-        <w:t xml:space="preserve">accurate </w:t>
-      </w:r>
-      <w:r>
-        <w:t xml:space="preserve">transition probabilities, TPMs were built using all samples across all trials. </w:t>
-      </w:r>
-      <w:r>
-        <w:t xml:space="preserve">As IIT’s exclusion postulate advocates for calculation at the optimal spatiotemporal resolution, transitions were calculated at three lag levels: 4, 8, and 16 </w:t>
-      </w:r>
-      <w:proofErr w:type="spellStart"/>
-      <w:r>
-        <w:t>ms</w:t>
-      </w:r>
-      <w:proofErr w:type="spellEnd"/>
-      <w:r>
-        <w:t>.</w:t>
-      </w:r>
-    </w:p>
-    <w:p>
-      <w:r>
-        <w:tab/>
-      </w:r>
-      <w:bookmarkStart w:id="52" w:name="_Toc488651287"/>
-      <w:r>
-        <w:rPr>
-          <w:rStyle w:val="Heading4Char"/>
-        </w:rPr>
-        <w:t>Φ</w:t>
-      </w:r>
-      <w:r>
-        <w:rPr>
-          <w:rStyle w:val="Heading4Char"/>
-        </w:rPr>
-        <w:t xml:space="preserve"> calculation</w:t>
-      </w:r>
-      <w:r>
-        <w:rPr>
-          <w:rStyle w:val="Heading4Char"/>
-        </w:rPr>
-        <w:t>.</w:t>
-      </w:r>
-      <w:bookmarkEnd w:id="52"/>
-      <w:r>
-        <w:t xml:space="preserve"> </w:t>
-      </w:r>
-      <w:r>
-        <w:t>As the mathematical details of calculating phi are presented in {cite}, h</w:t>
-      </w:r>
-      <w:r>
-        <w:t xml:space="preserve">ere I </w:t>
-      </w:r>
-      <w:r>
-        <w:t>provide a</w:t>
-      </w:r>
-      <w:r>
-        <w:t xml:space="preserve"> </w:t>
-      </w:r>
-      <w:r>
-        <w:t>conceptual</w:t>
-      </w:r>
-      <w:r>
-        <w:t xml:space="preserve"> unde</w:t>
-      </w:r>
-      <w:r>
-        <w:t>rstanding of the algorithmic</w:t>
-      </w:r>
-      <w:r>
-        <w:t xml:space="preserve"> calculation of phi. </w:t>
-      </w:r>
-      <w:r>
-        <w:t>Overall, the calculation of phi requires a n</w:t>
-      </w:r>
-      <w:r>
-        <w:t xml:space="preserve">etwork, </w:t>
-      </w:r>
-      <w:r>
-        <w:t xml:space="preserve">its state, and its TPM. As </w:t>
-      </w:r>
-      <w:r>
-        <w:t>these input requirements a</w:t>
-      </w:r>
-      <w:r>
-        <w:t>re met at each time sample,</w:t>
-      </w:r>
-      <w:r>
-        <w:t xml:space="preserve"> each time sample is associated with a phi value. To determine the overall phi value for a trial of 2250 samples, I took the average phi value across samples, weighted by the number of occurrences</w:t>
-      </w:r>
-      <w:r>
-        <w:t xml:space="preserve"> of each state within the trial</w:t>
-      </w:r>
-      <w:r>
-        <w:t>.</w:t>
-      </w:r>
-    </w:p>
-    <w:p>
-      <w:pPr>
-        <w:ind w:firstLine="720"/>
-      </w:pPr>
-      <w:r>
-        <w:t>Phi is calculated by assessing</w:t>
-      </w:r>
-      <w:r>
-        <w:t xml:space="preserve"> integrated information </w:t>
-      </w:r>
-      <w:r>
-        <w:t>at two levels</w:t>
-      </w:r>
-      <w:r>
-        <w:t>: the “mechanism” level</w:t>
-      </w:r>
-      <w:r>
-        <w:t xml:space="preserve"> (phi)</w:t>
-      </w:r>
-      <w:r>
-        <w:t xml:space="preserve"> and the “system” level</w:t>
-      </w:r>
-      <w:r>
-        <w:t xml:space="preserve"> (PHI)</w:t>
-      </w:r>
-      <w:r>
-        <w:t>.</w:t>
-      </w:r>
-      <w:r>
-        <w:t xml:space="preserve"> For a given network, a mechanism is a subset of the elements in the network and their connections</w:t>
-      </w:r>
-      <w:r>
-        <w:t xml:space="preserve"> (and th</w:t>
-      </w:r>
-      <w:r>
-        <w:t xml:space="preserve">us is a network in </w:t>
-      </w:r>
-      <w:proofErr w:type="spellStart"/>
-      <w:r>
-        <w:t>itelf</w:t>
-      </w:r>
-      <w:proofErr w:type="spellEnd"/>
-      <w:r>
-        <w:t>)</w:t>
-      </w:r>
-      <w:r>
-        <w:t>, and</w:t>
-      </w:r>
-      <w:r>
-        <w:t xml:space="preserve"> the system is t</w:t>
-      </w:r>
-      <w:bookmarkStart w:id="53" w:name="_GoBack"/>
-      <w:bookmarkEnd w:id="53"/>
-      <w:r>
-        <w:t>he full network.</w:t>
-      </w:r>
-    </w:p>
-    <w:p>
-      <w:pPr>
-        <w:ind w:firstLine="720"/>
-      </w:pPr>
-      <w:r>
-        <w:rPr>
-          <w:rStyle w:val="Heading5Char"/>
-        </w:rPr>
-        <w:t>Mechanism</w:t>
-      </w:r>
-      <w:r>
-        <w:rPr>
-          <w:rStyle w:val="Heading5Char"/>
-        </w:rPr>
-        <w:t xml:space="preserve"> level phi</w:t>
-      </w:r>
-      <w:r>
-        <w:rPr>
-          <w:rStyle w:val="Heading5Char"/>
-        </w:rPr>
-        <w:t>.</w:t>
-      </w:r>
-      <w:r>
-        <w:t xml:space="preserve"> </w:t>
-      </w:r>
-      <w:r>
-        <w:t>For a given</w:t>
-      </w:r>
-      <w:r>
-        <w:t xml:space="preserve"> a mechanism, its state, and a subset of elements in the mechanism (a “purview”),</w:t>
-      </w:r>
-      <w:r>
-        <w:t xml:space="preserve"> </w:t>
-      </w:r>
-      <w:r>
-        <w:t xml:space="preserve">a </w:t>
-      </w:r>
-      <w:r>
-        <w:t xml:space="preserve">cause repertoire </w:t>
-      </w:r>
-      <w:r>
-        <w:t xml:space="preserve">can be extracted </w:t>
-      </w:r>
-      <w:r>
-        <w:t xml:space="preserve">from the mechanism’s TPM. </w:t>
-      </w:r>
-      <w:r>
-        <w:t xml:space="preserve">The distance between this cause repertoire and the cause repertoire of the </w:t>
-      </w:r>
-      <w:r>
-        <w:t>m</w:t>
-      </w:r>
-      <w:r>
-        <w:t xml:space="preserve">echanism-purview combination’s MIP </w:t>
-      </w:r>
-      <w:r>
-        <w:t xml:space="preserve">provides the cause integrated information. </w:t>
-      </w:r>
-      <w:r>
-        <w:t xml:space="preserve">The </w:t>
-      </w:r>
-      <w:r>
-        <w:lastRenderedPageBreak/>
-        <w:t xml:space="preserve">MIP is found by finding phi-cause for every possible partitioning scheme – the MIP is that which yields the least phi-cause. </w:t>
-      </w:r>
-      <w:r>
-        <w:t xml:space="preserve">The </w:t>
-      </w:r>
-      <w:r>
-        <w:t xml:space="preserve">cause </w:t>
-      </w:r>
-      <w:r>
-        <w:t>repert</w:t>
-      </w:r>
-      <w:r>
-        <w:t>oire across purviews</w:t>
-      </w:r>
-      <w:r>
-        <w:t xml:space="preserve"> which gives the </w:t>
-      </w:r>
-      <w:r>
-        <w:t>maximum phi-cause across purviews is taken as</w:t>
-      </w:r>
-      <w:r>
-        <w:t xml:space="preserve"> the mechanism’s</w:t>
-      </w:r>
-      <w:r>
-        <w:t xml:space="preserve"> </w:t>
-      </w:r>
-      <w:r>
-        <w:t>maximally irreducible cause repertoire</w:t>
-      </w:r>
-      <w:r>
-        <w:t xml:space="preserve">, and its phi-cause </w:t>
-      </w:r>
-      <w:r>
-        <w:t>value is taken as the mechanism’s phi-cause value</w:t>
-      </w:r>
-      <w:r>
-        <w:t>.</w:t>
-      </w:r>
-      <w:r>
-        <w:t xml:space="preserve"> The mechanism’s maximally irreducible effect repertoire</w:t>
-      </w:r>
-      <w:r>
-        <w:t xml:space="preserve"> and phi-effect</w:t>
-      </w:r>
-      <w:r>
-        <w:t xml:space="preserve"> is determined in the same manner, except by comparing effect repertoires</w:t>
-      </w:r>
-      <w:r>
-        <w:t>.</w:t>
-      </w:r>
-      <w:r>
-        <w:t xml:space="preserve"> </w:t>
-      </w:r>
-      <w:r>
-        <w:t>T</w:t>
-      </w:r>
-      <w:r>
-        <w:t xml:space="preserve">ogether, </w:t>
-      </w:r>
-      <w:r>
-        <w:t>the</w:t>
-      </w:r>
-      <w:r>
-        <w:t xml:space="preserve"> chosen maximally irreducible repertoires </w:t>
-      </w:r>
-      <w:r>
-        <w:t>are</w:t>
-      </w:r>
-      <w:r>
-        <w:t xml:space="preserve"> the mechanism’s maximally irreducible cause-effect repertoire (MICE), and t</w:t>
-      </w:r>
-      <w:r>
-        <w:t>he mechanism’s overall phi value is the minimum of its phi-cause and phi-effect.</w:t>
-      </w:r>
-      <w:r>
-        <w:t xml:space="preserve"> </w:t>
-      </w:r>
-      <w:r>
-        <w:t xml:space="preserve">Mechanisms which have non-zero phi in this manner are “concepts”. </w:t>
-      </w:r>
-      <w:r>
-        <w:t>The MICE is found for all mechanisms within the whole system</w:t>
-      </w:r>
-      <w:r>
-        <w:t xml:space="preserve">; </w:t>
-      </w:r>
-      <w:r>
-        <w:t>the set of all concepts</w:t>
-      </w:r>
-      <w:r>
-        <w:t xml:space="preserve"> and their MICE</w:t>
-      </w:r>
-      <w:r>
-        <w:t xml:space="preserve"> in the whole system gives its “cause-effect structure”.</w:t>
-      </w:r>
-    </w:p>
-    <w:p>
-      <w:pPr>
-        <w:ind w:firstLine="720"/>
-      </w:pPr>
-      <w:r>
-        <w:rPr>
-          <w:rStyle w:val="Heading5Char"/>
-        </w:rPr>
-        <w:t>System</w:t>
-      </w:r>
-      <w:r>
-        <w:rPr>
-          <w:rStyle w:val="Heading5Char"/>
-        </w:rPr>
-        <w:t xml:space="preserve"> level PHI</w:t>
-      </w:r>
-      <w:r>
-        <w:rPr>
-          <w:rStyle w:val="Heading5Char"/>
-        </w:rPr>
-        <w:t>.</w:t>
-      </w:r>
-      <w:r>
-        <w:t xml:space="preserve"> </w:t>
-      </w:r>
-      <w:r>
-        <w:t xml:space="preserve">Integrated information at the system level PHI is calculated in a similar manner to phi in mechanisms. </w:t>
-      </w:r>
-      <w:r>
-        <w:t>However, instead of comparing repertoires, the system’s cause-effect structures before and after partitioning the system are compared; this amounts to finding the distance between sets of repertoires.</w:t>
-      </w:r>
-      <w:r>
-        <w:t xml:space="preserve"> For a given </w:t>
-      </w:r>
-      <w:r>
-        <w:t xml:space="preserve">system partitioning scheme, the system’s cause-effect structure is recalculated. </w:t>
-      </w:r>
-      <w:r>
-        <w:t>The distance PHI is then the sum of all the distances between each concept in the original whole system and the new partitioned system.</w:t>
-      </w:r>
-      <w:r>
-        <w:t xml:space="preserve"> The system level MIP is the partitioning scheme which yields the minimum PHI in this manner.</w:t>
-      </w:r>
-    </w:p>
-    <w:p/>
-    <w:p>
-      <w:pPr>
-        <w:ind w:firstLine="720"/>
-      </w:pPr>
-      <w:r>
-        <w:t xml:space="preserve">FIGURE: </w:t>
-      </w:r>
-      <w:r>
-        <w:t xml:space="preserve">electrode insertion, </w:t>
-      </w:r>
-      <w:proofErr w:type="spellStart"/>
-      <w:r>
-        <w:t>rereferenced</w:t>
-      </w:r>
-      <w:proofErr w:type="spellEnd"/>
-      <w:r>
-        <w:t xml:space="preserve"> data, discretised data, </w:t>
-      </w:r>
-      <w:proofErr w:type="spellStart"/>
-      <w:r>
-        <w:t>tpm</w:t>
-      </w:r>
-      <w:proofErr w:type="spellEnd"/>
-    </w:p>
-    <w:p>
-      <w:pPr>
-        <w:pStyle w:val="Heading3"/>
-        <w:rPr>
-          <w:rFonts w:cs="Times New Roman"/>
-        </w:rPr>
-      </w:pPr>
-      <w:bookmarkStart w:id="54" w:name="_Toc488651288"/>
-      <w:r>
-        <w:rPr>
-          <w:rFonts w:cs="Times New Roman"/>
-        </w:rPr>
-        <w:t>Φ* Computation</w:t>
-      </w:r>
-      <w:bookmarkEnd w:id="54"/>
-    </w:p>
-    <w:p>
-      <w:r>
-        <w:tab/>
-      </w:r>
-      <w:proofErr w:type="spellStart"/>
-      <w:r>
-        <w:t>P</w:t>
-      </w:r>
-      <w:r>
-        <w:t>hist</w:t>
-      </w:r>
-      <w:r>
-        <w:t>ar</w:t>
-      </w:r>
-      <w:proofErr w:type="spellEnd"/>
-      <w:r>
-        <w:t xml:space="preserve"> was calculated in MATLAB 2016</w:t>
-      </w:r>
-      <w:r>
-        <w:t>a, using</w:t>
-      </w:r>
-      <w:r>
-        <w:t xml:space="preserve"> a</w:t>
-      </w:r>
-      <w:r>
-        <w:t xml:space="preserve"> toolbox </w:t>
-      </w:r>
-      <w:r>
-        <w:t xml:space="preserve">which implemented </w:t>
-      </w:r>
-      <w:proofErr w:type="spellStart"/>
-      <w:r>
-        <w:t>phistar</w:t>
-      </w:r>
-      <w:proofErr w:type="spellEnd"/>
-      <w:r>
-        <w:t xml:space="preserve"> calculation in a previous project </w:t>
-      </w:r>
-      <w:r>
-        <w:t>{</w:t>
-      </w:r>
-      <w:hyperlink r:id="rId12" w:history="1">
-        <w:r>
-          <w:rPr>
-            <w:rStyle w:val="Hyperlink"/>
-          </w:rPr>
-          <w:t>https://github.com/amhaun01/phipattern</w:t>
-        </w:r>
-      </w:hyperlink>
-      <w:r>
-        <w:t xml:space="preserve">, </w:t>
-      </w:r>
-      <w:proofErr w:type="spellStart"/>
-      <w:r>
-        <w:t>Haun</w:t>
-      </w:r>
-      <w:proofErr w:type="spellEnd"/>
-      <w:r>
-        <w:t>}.</w:t>
-      </w:r>
-      <w:r>
-        <w:t xml:space="preserve"> The</w:t>
-      </w:r>
-      <w:r>
-        <w:t xml:space="preserve"> mathematical</w:t>
-      </w:r>
-      <w:r>
-        <w:t xml:space="preserve"> details of computing </w:t>
-      </w:r>
-      <w:proofErr w:type="spellStart"/>
-      <w:r>
-        <w:t>ph</w:t>
-      </w:r>
-      <w:r>
-        <w:t>istar</w:t>
-      </w:r>
-      <w:proofErr w:type="spellEnd"/>
-      <w:r>
-        <w:t xml:space="preserve"> are given in </w:t>
-      </w:r>
-      <w:r>
-        <w:t>{</w:t>
-      </w:r>
-      <w:proofErr w:type="spellStart"/>
-      <w:r>
-        <w:t>Oizumi</w:t>
-      </w:r>
-      <w:proofErr w:type="spellEnd"/>
-      <w:r>
-        <w:t>, 2016 #5}</w:t>
-      </w:r>
-      <w:r>
-        <w:t xml:space="preserve"> and {</w:t>
-      </w:r>
-      <w:proofErr w:type="spellStart"/>
-      <w:r>
-        <w:t>Haun</w:t>
-      </w:r>
-      <w:proofErr w:type="spellEnd"/>
-      <w:r>
-        <w:t>}</w:t>
-      </w:r>
-      <w:r>
-        <w:t>, so once again I will provide only a</w:t>
-      </w:r>
-      <w:r>
-        <w:t xml:space="preserve"> conceptual</w:t>
-      </w:r>
-      <w:r>
-        <w:t xml:space="preserve"> summary of the process.</w:t>
-      </w:r>
-    </w:p>
-    <w:p>
-      <w:r>
-        <w:lastRenderedPageBreak/>
-        <w:tab/>
-      </w:r>
-      <w:proofErr w:type="spellStart"/>
-      <w:r>
-        <w:t>Phistar</w:t>
-      </w:r>
-      <w:proofErr w:type="spellEnd"/>
-      <w:r>
-        <w:t xml:space="preserve"> can be summarised relatively simply. It is the difference between the mutual information of a whole system, when considering all connections between its parts, and the mutual information of a partitioned system, where we ignore </w:t>
-      </w:r>
-      <w:r>
-        <w:t>some set of connections in the original system.</w:t>
-      </w:r>
-      <w:r>
-        <w:t xml:space="preserve"> As inputs it takes covariances matrices corresponding to the covariance between channels at time t with the same channels at time </w:t>
-      </w:r>
-      <w:proofErr w:type="spellStart"/>
-      <w:r>
-        <w:t>t+tau</w:t>
-      </w:r>
-      <w:proofErr w:type="spellEnd"/>
-      <w:r>
-        <w:t>,</w:t>
-      </w:r>
-      <w:r>
-        <w:t xml:space="preserve"> at time t with themselves, an</w:t>
-      </w:r>
-      <w:r>
-        <w:t xml:space="preserve">d at time </w:t>
-      </w:r>
-      <w:proofErr w:type="spellStart"/>
-      <w:r>
-        <w:t>t+tau</w:t>
-      </w:r>
-      <w:proofErr w:type="spellEnd"/>
-      <w:r>
-        <w:t xml:space="preserve"> with themselves, as well as a partitioning scheme. </w:t>
-      </w:r>
-      <w:r>
-        <w:t xml:space="preserve">As </w:t>
-      </w:r>
-      <w:proofErr w:type="spellStart"/>
-      <w:r>
-        <w:t>phistar</w:t>
-      </w:r>
-      <w:proofErr w:type="spellEnd"/>
-      <w:r>
-        <w:t xml:space="preserve"> is based on version 2.0, it has the limitation of partitions with more independent groups having greater phi, thus to compare partitions</w:t>
-      </w:r>
-      <w:r>
-        <w:t xml:space="preserve"> a normalisation factors was applied. The partition returning the smallest normalised phi was taken as the MIP, and its unnormalized phi as the </w:t>
-      </w:r>
-      <w:proofErr w:type="spellStart"/>
-      <w:r>
-        <w:t>phistar</w:t>
-      </w:r>
-      <w:proofErr w:type="spellEnd"/>
-      <w:r>
-        <w:t xml:space="preserve"> value.</w:t>
-      </w:r>
-    </w:p>
-    <w:p>
-      <w:pPr>
-        <w:pStyle w:val="Heading3"/>
-      </w:pPr>
-      <w:bookmarkStart w:id="55" w:name="_Toc488651289"/>
-      <w:r>
-        <w:t>Data</w:t>
-      </w:r>
-      <w:r>
-        <w:t xml:space="preserve"> Analysis</w:t>
-      </w:r>
-      <w:bookmarkEnd w:id="55"/>
-    </w:p>
-    <w:p>
-      <w:r>
-        <w:tab/>
-      </w:r>
-      <w:r>
-        <w:rPr>
-          <w:rStyle w:val="Heading4Char"/>
-        </w:rPr>
-        <w:t>Phi-3.</w:t>
-      </w:r>
-      <w:r>
-        <w:t xml:space="preserve"> </w:t>
-      </w:r>
-      <w:r>
-        <w:t>A</w:t>
-      </w:r>
-      <w:r>
-        <w:t xml:space="preserve"> linear mixed effects model was employed as an omnibus test for effects of tau lag, network size, and condition.</w:t>
-      </w:r>
-      <w:r>
-        <w:t xml:space="preserve"> </w:t>
-      </w:r>
-      <w:r>
-        <w:t xml:space="preserve">Thus, the model included fixed effects of lag (4, 8, or 16 </w:t>
-      </w:r>
-      <w:proofErr w:type="spellStart"/>
-      <w:r>
-        <w:t>ms</w:t>
-      </w:r>
-      <w:proofErr w:type="spellEnd"/>
-      <w:r>
-        <w:t xml:space="preserve">), network size (2, 3, or 4), and condition (air or </w:t>
-      </w:r>
-      <w:proofErr w:type="spellStart"/>
-      <w:r>
-        <w:t>iso</w:t>
-      </w:r>
-      <w:proofErr w:type="spellEnd"/>
-      <w:r>
-        <w:t>)</w:t>
-      </w:r>
-      <w:r>
-        <w:t xml:space="preserve">. </w:t>
-      </w:r>
-      <w:r>
-        <w:t>The nested random effect of networks being nested within flies was included by including</w:t>
-      </w:r>
-      <w:r>
-        <w:t xml:space="preserve"> </w:t>
-      </w:r>
-      <w:r>
-        <w:t>random intercepts for fly and the interaction bet</w:t>
-      </w:r>
-      <w:r>
-        <w:t>ween fly and network</w:t>
-      </w:r>
-      <w:r>
-        <w:t xml:space="preserve">. </w:t>
-      </w:r>
-      <w:r>
-        <w:t>Due to heavy positive skew</w:t>
-      </w:r>
-      <w:r>
-        <w:t xml:space="preserve"> of phi values, trial averaged phi values were log transformed to address heteroscedasticity before fitting the model.</w:t>
-      </w:r>
-      <w:r>
-        <w:t xml:space="preserve"> </w:t>
-      </w:r>
-      <w:r>
-        <w:t xml:space="preserve">Fixed effects were tested using simulated likelihood ratio tests (N = 1000) between the full model and a null model </w:t>
-      </w:r>
-      <w:r>
-        <w:t>with the effect removed.</w:t>
-      </w:r>
-    </w:p>
-    <w:p>
-      <w:r>
-        <w:tab/>
-      </w:r>
-      <w:r>
-        <w:rPr>
-          <w:rStyle w:val="Heading4Char"/>
-        </w:rPr>
-        <w:t>Feedback.</w:t>
-      </w:r>
-      <w:r>
-        <w:t xml:space="preserve"> </w:t>
-      </w:r>
-      <w:r>
-        <w:t>To remain consistent with pr</w:t>
-      </w:r>
-      <w:r>
-        <w:t xml:space="preserve">evious analysis on this data </w:t>
-      </w:r>
-      <w:r>
-        <w:t>{Cohen,  #2}</w:t>
-      </w:r>
-      <w:r>
-        <w:t>, feedback was defined as an influence from a central channel to a periphery channel. Thus the following analysis was limited to networks consisting of two channels</w:t>
-      </w:r>
-      <w:r>
-        <w:t xml:space="preserve"> (will expand to 3 and 4 channels</w:t>
-      </w:r>
-      <w:r>
-        <w:t xml:space="preserve"> if there is room and time</w:t>
-      </w:r>
-      <w:r>
-        <w:t>, following the definition that feedback = more feedback cuts than feedforward cuts in the MIP</w:t>
-      </w:r>
-      <w:r>
-        <w:t>; may stick to using the same limited channels or use all channels</w:t>
-      </w:r>
-      <w:r>
-        <w:t>)</w:t>
-      </w:r>
-      <w:r>
-        <w:t xml:space="preserve">. </w:t>
-      </w:r>
-      <w:r>
-        <w:t xml:space="preserve">Following the scheme used in </w:t>
-      </w:r>
-      <w:r>
-        <w:t>{Cohen,  #2}</w:t>
-      </w:r>
-      <w:r>
-        <w:t>, channel</w:t>
-      </w:r>
-      <w:r>
-        <w:t>s were grouped as either peripheral (channels 2-7) or central (channels 10-15).</w:t>
-      </w:r>
-      <w:r>
-        <w:t xml:space="preserve"> MIP cuts from a </w:t>
-      </w:r>
-      <w:r>
-        <w:lastRenderedPageBreak/>
-        <w:t>centre channel to a peripheral channel were considered as feedback cuts (and feedforward otherwise).</w:t>
-      </w:r>
-      <w:r>
-        <w:t xml:space="preserve"> As each sample gives a state and corresponding MIP, we took the portion of samples with a MIP wit</w:t>
-      </w:r>
-      <w:r>
-        <w:t>h a feedback cut within a trial</w:t>
-      </w:r>
-      <w:r>
-        <w:t>.</w:t>
-      </w:r>
-      <w:r>
-        <w:t xml:space="preserve"> </w:t>
-      </w:r>
-      <w:r>
-        <w:t>A paired t-test was used to compare the trial averaged portions between conditions.</w:t>
-      </w:r>
-      <w:r>
-        <w:t xml:space="preserve"> (Check distribution, maybe a non-parametric test is valid here – distribution consists of values which are multiples of one-quarter).</w:t>
-      </w:r>
-    </w:p>
-    <w:p>
-      <w:r>
-        <w:tab/>
-      </w:r>
-      <w:r>
-        <w:rPr>
-          <w:rStyle w:val="Heading4Char"/>
-        </w:rPr>
-        <w:t>Phi-*.</w:t>
-      </w:r>
-      <w:r>
-        <w:t xml:space="preserve"> As with phi-3, a linear mixed effects model was used to assess the fixed effects of lag, network size, and condition</w:t>
-      </w:r>
-      <w:r>
-        <w:t xml:space="preserve"> in order to account for nesting</w:t>
-      </w:r>
-      <w:r>
-        <w:t xml:space="preserve">. </w:t>
-      </w:r>
-      <w:r>
-        <w:t>Once again, trial averaged values were log transformed to address heteroscedasticity.</w:t>
-      </w:r>
-      <w:r>
-        <w:t xml:space="preserve"> Simulated likelihood ratio test</w:t>
-      </w:r>
-      <w:r>
-        <w:t>s</w:t>
-      </w:r>
-      <w:r>
-        <w:t xml:space="preserve"> (N=1000) comparing the full model with null models were used to test for fixed effects.</w:t>
-      </w:r>
-      <w:r>
-        <w:t xml:space="preserve"> Correlations between phi-star and phi-3 were calculated at each candidate network after averaged across trials.</w:t>
-      </w:r>
-      <w:r>
-        <w:t xml:space="preserve"> </w:t>
-      </w:r>
-      <w:r>
-        <w:t xml:space="preserve">To assess MIP equivalence, directionality of IIT3 MIP cuts were ignored. Additionally, as IIT3 MIP cuts only bipartition the system, while IIT2 allows for partitions consisting of more than 2 sub-groups, </w:t>
-      </w:r>
-      <w:r>
-        <w:t xml:space="preserve">trials in which the calculation of phi-star </w:t>
-      </w:r>
-      <w:r>
-        <w:t>resulted in a MIP which was not a bipartition were not included in the analysis.</w:t>
-      </w:r>
-      <w:r>
-        <w:t xml:space="preserve"> MIPs were considered equal if each subgroup in the partition consisted of the same channels.</w:t>
-      </w:r>
-      <w:r>
-        <w:t xml:space="preserve"> As each trial results in only one phi-star MIP and multiple phi-3 MIPs (each sample takes one of n possible system states, with each state having its own MIP – note there is nothing to suggest that two states cannot have the same MIP). </w:t>
-      </w:r>
-      <w:r>
-        <w:t>Thus each trial gives a portion of equal MIPs. T-t</w:t>
-      </w:r>
-      <w:r>
-        <w:t xml:space="preserve">ests </w:t>
-      </w:r>
-      <w:r>
-        <w:t>were used to compare trial avera</w:t>
-      </w:r>
-      <w:r>
-        <w:t>ged portions between conditions (not corrected, as results are not significant at less conservative .05)</w:t>
-      </w:r>
-    </w:p>
-    <w:p>
-      <w:pPr>
-        <w:spacing w:after="160" w:line="259" w:lineRule="auto"/>
-      </w:pPr>
-      <w:r>
-        <w:br w:type="page"/>
-      </w:r>
-    </w:p>
-    <w:p>
-      <w:pPr>
-        <w:pStyle w:val="Heading2"/>
-      </w:pPr>
-      <w:bookmarkStart w:id="56" w:name="_Toc488651290"/>
-      <w:commentRangeStart w:id="57"/>
-      <w:r>
-        <w:lastRenderedPageBreak/>
-        <w:t>Results</w:t>
-      </w:r>
-      <w:commentRangeEnd w:id="57"/>
-      <w:r>
-        <w:rPr>
-          <w:rStyle w:val="CommentReference"/>
-          <w:rFonts w:eastAsiaTheme="minorEastAsia" w:cstheme="minorBidi"/>
-          <w:b w:val="0"/>
-        </w:rPr>
-        <w:commentReference w:id="57"/>
-      </w:r>
-      <w:bookmarkEnd w:id="56"/>
-    </w:p>
-    <w:p>
-      <w:r>
-        <w:t>While it is unclear whether flies are “conscious” in that they have phenomenological experience, isoflurane reduces behavioural stimuli to noxious stimuli (perhaps this should be covered in the introduction, and if so, doesn’t need to be mentioned here? Or maybe just a reminder that responsiveness diminished under isoflurane?</w:t>
-      </w:r>
-      <w:r>
-        <w:t>)</w:t>
-      </w:r>
-      <w:r>
-        <w:t xml:space="preserve"> </w:t>
-      </w:r>
-      <w:r>
-        <w:t>Statistical a</w:t>
-      </w:r>
-      <w:r>
-        <w:t>nalyses w</w:t>
-      </w:r>
-      <w:r>
-        <w:t>ere conducted using MATLAB 2017a and MATLAB 2015b (simulated likelihood ratio tests</w:t>
-      </w:r>
-      <w:r>
-        <w:t>, via MASSIVE</w:t>
-      </w:r>
-      <w:r>
-        <w:t>).</w:t>
-      </w:r>
-    </w:p>
-    <w:p>
-      <w:pPr>
-        <w:pStyle w:val="Heading3"/>
-      </w:pPr>
-      <w:r>
-        <w:t>Integrated information is reduced under isoflurane</w:t>
-      </w:r>
-    </w:p>
-    <w:p>
-      <w:r>
-        <w:t>Possible flow: find effect of condition, tau, and number of channels using omnibus LME, then to find pattern of differences use t-tests with correction</w:t>
-      </w:r>
-    </w:p>
-    <w:p>
-      <w:r>
-        <w:t>Possible flow: find pattern of differences using t-tests with correction, then confirm effect with omnibus LME (this doesn’t seem to work, as the omnibus test is generally conducted first, e.g. ANOVA following by post-hoc tests)</w:t>
-      </w:r>
-    </w:p>
-    <w:p>
-      <w:r>
-        <w:t>Descriptive statistics!</w:t>
-      </w:r>
-      <w:r>
-        <w:t xml:space="preserve"> Non-normal </w:t>
-      </w:r>
-      <w:proofErr w:type="spellStart"/>
-      <w:r>
-        <w:t>descriptives</w:t>
-      </w:r>
-      <w:proofErr w:type="spellEnd"/>
-      <w:r>
-        <w:t>?</w:t>
-      </w:r>
-    </w:p>
-    <w:p>
-      <w:pPr>
-        <w:ind w:firstLine="720"/>
-        <w:rPr>
-          <w:noProof/>
-        </w:rPr>
-      </w:pPr>
-      <w:r>
-        <w:t>Due to the crossed nature o</w:t>
-      </w:r>
-      <w:r>
-        <w:t xml:space="preserve">f the data (channel combinations </w:t>
-      </w:r>
-      <w:r>
-        <w:t>across flies), a linear mixed effec</w:t>
-      </w:r>
-      <w:r>
-        <w:t>ts model with random intercepts for fly and the interaction between fly and channel combination</w:t>
-      </w:r>
-      <w:r>
-        <w:t xml:space="preserve"> was employed as an omnibus test for effects of tau lag</w:t>
-      </w:r>
-      <w:r>
-        <w:t xml:space="preserve">, </w:t>
-      </w:r>
-      <w:r>
-        <w:t>network size</w:t>
-      </w:r>
-      <w:r>
-        <w:t>, and</w:t>
-      </w:r>
-      <w:r>
-        <w:t xml:space="preserve"> condition</w:t>
-      </w:r>
-      <w:r>
-        <w:t>.</w:t>
-      </w:r>
-      <w:r>
-        <w:t xml:space="preserve"> Thus, the model included fixed effects of</w:t>
-      </w:r>
-      <w:r>
-        <w:t xml:space="preserve"> lag (4, 8, or 16 </w:t>
-      </w:r>
-      <w:proofErr w:type="spellStart"/>
-      <w:r>
-        <w:t>ms</w:t>
-      </w:r>
-      <w:proofErr w:type="spellEnd"/>
-      <w:r>
-        <w:t>),</w:t>
-      </w:r>
-      <w:r>
-        <w:t xml:space="preserve"> </w:t>
-      </w:r>
-      <w:r>
-        <w:t>network size</w:t>
-      </w:r>
-      <w:r>
-        <w:t xml:space="preserve"> (2, 3, or 4)</w:t>
-      </w:r>
-      <w:r>
-        <w:t>, and condition</w:t>
-      </w:r>
-      <w:r>
-        <w:t xml:space="preserve"> (air or </w:t>
-      </w:r>
-      <w:proofErr w:type="spellStart"/>
-      <w:r>
-        <w:t>iso</w:t>
-      </w:r>
-      <w:proofErr w:type="spellEnd"/>
-      <w:r>
-        <w:t>)</w:t>
-      </w:r>
-      <w:r>
-        <w:t xml:space="preserve"> and random intercepts for fly and the interaction between fly and channel combination.</w:t>
-      </w:r>
-      <w:r>
-        <w:t xml:space="preserve"> </w:t>
-      </w:r>
-      <w:r>
-        <w:t xml:space="preserve">To address heteroscedasticity due to heavy positive skew of phi values, </w:t>
-      </w:r>
-      <w:r>
-        <w:t xml:space="preserve">trial averaged </w:t>
-      </w:r>
-      <w:r>
-        <w:t xml:space="preserve">phi was </w:t>
-      </w:r>
-      <w:commentRangeStart w:id="58"/>
-      <w:r>
-        <w:t xml:space="preserve">log transformed </w:t>
-      </w:r>
-      <w:commentRangeEnd w:id="58"/>
-      <w:r>
-        <w:rPr>
-          <w:rStyle w:val="CommentReference"/>
-        </w:rPr>
-        <w:commentReference w:id="58"/>
-      </w:r>
-      <w:r>
-        <w:t>before fitting the model.</w:t>
-      </w:r>
-      <w:r>
-        <w:t xml:space="preserve"> </w:t>
-      </w:r>
-      <w:r>
-        <w:t>Fixed effects were tested using s</w:t>
-      </w:r>
-      <w:r>
-        <w:t>imulated likelihood ratio t</w:t>
-      </w:r>
-      <w:r>
-        <w:t xml:space="preserve">ests </w:t>
-      </w:r>
-      <w:r>
-        <w:t>(N = 1000</w:t>
-      </w:r>
-      <w:r>
-        <w:t xml:space="preserve">) </w:t>
-      </w:r>
-      <w:r>
-        <w:t xml:space="preserve">between the full model and a null model </w:t>
-      </w:r>
-      <w:r>
-        <w:t>without the effect.</w:t>
-      </w:r>
-      <w:r>
-        <w:t xml:space="preserve"> </w:t>
-      </w:r>
-      <w:r>
-        <w:t xml:space="preserve">There was a significant effect of lag (stats), with </w:t>
-      </w:r>
-      <w:r>
-        <w:t>longer lags giving smaller phi values, as well as of network size (stats), with larger networks giving larger phis.</w:t>
-      </w:r>
-      <w:r>
-        <w:t xml:space="preserve"> Importantly, condition was a significant effect (stats), with the isoflurane condition giving reduced phis in comparison to the air condition. (maybe </w:t>
-      </w:r>
-      <w:r>
-        <w:lastRenderedPageBreak/>
-        <w:t xml:space="preserve">include table of LR stats and </w:t>
-      </w:r>
-      <w:proofErr w:type="spellStart"/>
-      <w:r>
-        <w:t>coeffs</w:t>
-      </w:r>
-      <w:proofErr w:type="spellEnd"/>
-      <w:r>
-        <w:t xml:space="preserve">, with note that </w:t>
-      </w:r>
-      <w:proofErr w:type="spellStart"/>
-      <w:r>
-        <w:t>coeffs</w:t>
-      </w:r>
-      <w:proofErr w:type="spellEnd"/>
-      <w:r>
-        <w:t xml:space="preserve"> are for log transformed phi</w:t>
-      </w:r>
-      <w:r>
-        <w:t xml:space="preserve"> – is it necessary to report on coefficients, and if so, report </w:t>
-      </w:r>
-      <w:proofErr w:type="spellStart"/>
-      <w:r>
-        <w:t>coeffs</w:t>
-      </w:r>
-      <w:proofErr w:type="spellEnd"/>
-      <w:r>
-        <w:t xml:space="preserve"> for transformed data, inverse transformed </w:t>
-      </w:r>
-      <w:proofErr w:type="spellStart"/>
-      <w:r>
-        <w:t>coeff</w:t>
-      </w:r>
-      <w:proofErr w:type="spellEnd"/>
-      <w:r>
-        <w:t xml:space="preserve"> after fitting to transformed data, or </w:t>
-      </w:r>
-      <w:proofErr w:type="spellStart"/>
-      <w:r>
-        <w:t>coeffs</w:t>
-      </w:r>
-      <w:proofErr w:type="spellEnd"/>
-      <w:r>
-        <w:t xml:space="preserve"> for untransformed data?</w:t>
-      </w:r>
-      <w:r>
-        <w:t>)</w:t>
-      </w:r>
-      <w:r>
-        <w:t>.</w:t>
-      </w:r>
       <w:r>
         <w:t xml:space="preserve"> Figure X shows the </w:t>
       </w:r>
@@ -5968,26 +6623,10 @@
         <w:t>averaged phi values</w:t>
       </w:r>
       <w:r>
-        <w:t xml:space="preserve"> and delta (air – </w:t>
-      </w:r>
-      <w:proofErr w:type="spellStart"/>
-      <w:r>
-        <w:t>iso</w:t>
-      </w:r>
-      <w:proofErr w:type="spellEnd"/>
-      <w:r>
-        <w:t>) phi values</w:t>
-      </w:r>
-      <w:r>
-        <w:t xml:space="preserve"> for every candidate network (at </w:t>
-      </w:r>
-      <w:proofErr w:type="spellStart"/>
-      <w:r>
-        <w:t>params</w:t>
-      </w:r>
-      <w:proofErr w:type="spellEnd"/>
-      <w:r>
-        <w:t>).</w:t>
+        <w:t xml:space="preserve"> and delta (air – iso) phi values</w:t>
+      </w:r>
+      <w:r>
+        <w:t xml:space="preserve"> for every candidate network (at params).</w:t>
       </w:r>
       <w:r>
         <w:t xml:space="preserve"> Post-hoc</w:t>
@@ -6008,15 +6647,7 @@
         <w:t xml:space="preserve"> Maybe include some proportions, e.g. </w:t>
       </w:r>
       <w:r>
-        <w:t>sig/</w:t>
-      </w:r>
-      <w:proofErr w:type="spellStart"/>
-      <w:r>
-        <w:t>nonsig</w:t>
-      </w:r>
-      <w:proofErr w:type="spellEnd"/>
-      <w:r>
-        <w:t xml:space="preserve"> at each network size</w:t>
+        <w:t>sig/nonsig at each network size</w:t>
       </w:r>
     </w:p>
     <w:p>
@@ -6074,26 +6705,10 @@
         <w:t>: two columns for two taus</w:t>
       </w:r>
       <w:r>
-        <w:t xml:space="preserve"> (extremes: 4 and 16 </w:t>
-      </w:r>
-      <w:proofErr w:type="spellStart"/>
-      <w:r>
-        <w:t>ms</w:t>
-      </w:r>
-      <w:proofErr w:type="spellEnd"/>
-      <w:r>
-        <w:t>)</w:t>
-      </w:r>
-      <w:r>
-        <w:t xml:space="preserve">, rows are air, </w:t>
-      </w:r>
-      <w:proofErr w:type="spellStart"/>
-      <w:r>
-        <w:t>iso</w:t>
-      </w:r>
-      <w:proofErr w:type="spellEnd"/>
-      <w:r>
-        <w:t>, and delta</w:t>
+        <w:t xml:space="preserve"> (extremes: 4 and 16 ms)</w:t>
+      </w:r>
+      <w:r>
+        <w:t>, rows are air, iso, and delta</w:t>
       </w:r>
       <w:r>
         <w:t>; significance pattern must be visible (to convey possible point that more central combinations give a significant difference)</w:t>
@@ -6131,15 +6746,7 @@
       </w:r>
       <w:r>
         <w:lastRenderedPageBreak/>
-        <w:t xml:space="preserve">For comparability with the past finding of reduced feedback in the data under </w:t>
-      </w:r>
-      <w:proofErr w:type="spellStart"/>
-      <w:r>
-        <w:t>iso</w:t>
-      </w:r>
-      <w:proofErr w:type="spellEnd"/>
-      <w:r>
-        <w:t>, the same periphery-centre channel pairings were selected.</w:t>
+        <w:t>For comparability with the past finding of reduced feedback in the data under iso, the same periphery-centre channel pairings were selected.</w:t>
       </w:r>
     </w:p>
     <w:p>
@@ -6152,11 +6759,11 @@
       <w:pPr>
         <w:pStyle w:val="Heading3"/>
       </w:pPr>
-      <w:bookmarkStart w:id="59" w:name="_Toc488651293"/>
+      <w:bookmarkStart w:id="55" w:name="_Toc488651293"/>
       <w:r>
         <w:t xml:space="preserve">Phi-star </w:t>
       </w:r>
-      <w:bookmarkEnd w:id="59"/>
+      <w:bookmarkEnd w:id="55"/>
       <w:r>
         <w:t>is moderately correlated with phi-3</w:t>
       </w:r>
@@ -6237,15 +6844,7 @@
         <w:tab/>
       </w:r>
       <w:r>
-        <w:t xml:space="preserve">FIGURE: </w:t>
-      </w:r>
-      <w:proofErr w:type="spellStart"/>
-      <w:r>
-        <w:t>phistars</w:t>
-      </w:r>
-      <w:proofErr w:type="spellEnd"/>
-      <w:r>
-        <w:t xml:space="preserve"> at two taus</w:t>
+        <w:t>FIGURE: phistars at two taus</w:t>
       </w:r>
       <w:r>
         <w:t>, same as phi3 figure</w:t>
@@ -6298,26 +6897,10 @@
         <w:t>proportion of significance</w:t>
       </w:r>
       <w:r>
-        <w:t xml:space="preserve"> per </w:t>
-      </w:r>
-      <w:proofErr w:type="spellStart"/>
-      <w:r>
-        <w:t>nChannels</w:t>
-      </w:r>
-      <w:proofErr w:type="spellEnd"/>
-      <w:r>
-        <w:t>).</w:t>
-      </w:r>
-      <w:r>
-        <w:t xml:space="preserve"> The average correlation (after Fisher z-r transformation and </w:t>
-      </w:r>
-      <w:proofErr w:type="spellStart"/>
-      <w:r>
-        <w:t>backtransform</w:t>
-      </w:r>
-      <w:proofErr w:type="spellEnd"/>
-      <w:r>
-        <w:t>) was x.</w:t>
+        <w:t xml:space="preserve"> per nChannels).</w:t>
+      </w:r>
+      <w:r>
+        <w:t xml:space="preserve"> The average correlation (after Fisher z-r transformation and backtransform) was x.</w:t>
       </w:r>
     </w:p>
     <w:p>
@@ -6387,24 +6970,16 @@
       <w:pPr>
         <w:pStyle w:val="Heading2"/>
       </w:pPr>
-      <w:bookmarkStart w:id="60" w:name="_Toc488651294"/>
+      <w:bookmarkStart w:id="56" w:name="_Toc488651294"/>
       <w:r>
         <w:lastRenderedPageBreak/>
         <w:t>CHAPTER 3: DISCUSSION AND CONCLUSION</w:t>
       </w:r>
-      <w:bookmarkEnd w:id="60"/>
-    </w:p>
-    <w:p>
-      <w:r>
-        <w:t xml:space="preserve">Blah blah blah discuss </w:t>
-      </w:r>
-      <w:proofErr w:type="spellStart"/>
-      <w:r>
-        <w:t>discuss</w:t>
-      </w:r>
-      <w:proofErr w:type="spellEnd"/>
-      <w:r>
-        <w:t>, etc. etc.</w:t>
+      <w:bookmarkEnd w:id="56"/>
+    </w:p>
+    <w:p>
+      <w:r>
+        <w:t>Blah blah blah discuss discuss, etc. etc.</w:t>
       </w:r>
     </w:p>
     <w:p>
@@ -6449,12 +7024,12 @@
       <w:pPr>
         <w:pStyle w:val="Heading2"/>
       </w:pPr>
-      <w:bookmarkStart w:id="61" w:name="_Toc488651295"/>
+      <w:bookmarkStart w:id="57" w:name="_Toc488651295"/>
       <w:r>
         <w:lastRenderedPageBreak/>
         <w:t>CHAPTER 4: REFERENCES</w:t>
       </w:r>
-      <w:bookmarkEnd w:id="61"/>
+      <w:bookmarkEnd w:id="57"/>
     </w:p>
     <w:p/>
     <w:sectPr>
@@ -6568,7 +7143,7 @@
       </w:r>
     </w:p>
   </w:comment>
-  <w:comment w:id="14" w:author="Angus Leung" w:date="2017-07-21T16:42:00Z" w:initials="AL">
+  <w:comment w:id="14" w:author="Angus Leung" w:date="2017-08-07T10:09:00Z" w:initials="AL">
     <w:p>
       <w:pPr>
         <w:pStyle w:val="CommentText"/>
@@ -6580,11 +7155,11 @@
         <w:annotationRef/>
       </w:r>
       <w:r>
-        <w:t>Straight from the research proposal</w:t>
+        <w:t>… Though the search continues, there has recently been a stronger emphasis on approaching the problem using a more theoretical perspective…</w:t>
       </w:r>
     </w:p>
   </w:comment>
-  <w:comment w:id="31" w:author="Angus Leung" w:date="2017-07-11T15:40:00Z" w:initials="AL">
+  <w:comment w:id="15" w:author="Angus Leung" w:date="2017-08-04T10:42:00Z" w:initials="AL">
     <w:p>
       <w:pPr>
         <w:pStyle w:val="CommentText"/>
@@ -6596,11 +7171,59 @@
         <w:annotationRef/>
       </w:r>
       <w:r>
+        <w:t>Move to main body to help justify phi as a measure</w:t>
+      </w:r>
+    </w:p>
+  </w:comment>
+  <w:comment w:id="19" w:author="Angus Leung" w:date="2017-08-07T11:58:00Z" w:initials="AL">
+    <w:p>
+      <w:pPr>
+        <w:pStyle w:val="CommentText"/>
+      </w:pPr>
+      <w:r>
+        <w:rPr>
+          <w:rStyle w:val="CommentReference"/>
+        </w:rPr>
+        <w:annotationRef/>
+      </w:r>
+      <w:r>
+        <w:t>… and structure are equivalent respectively to the level of consciousness in a system and its contents.</w:t>
+      </w:r>
+    </w:p>
+  </w:comment>
+  <w:comment w:id="24" w:author="Angus Leung" w:date="2017-08-04T14:49:00Z" w:initials="AL">
+    <w:p>
+      <w:pPr>
+        <w:pStyle w:val="CommentText"/>
+      </w:pPr>
+      <w:r>
+        <w:rPr>
+          <w:rStyle w:val="CommentReference"/>
+        </w:rPr>
+        <w:annotationRef/>
+      </w:r>
+      <w:r>
+        <w:t>Maybe this can be folded into the first aim</w:t>
+      </w:r>
+    </w:p>
+  </w:comment>
+  <w:comment w:id="29" w:author="Angus Leung" w:date="2017-07-11T15:40:00Z" w:initials="AL">
+    <w:p>
+      <w:pPr>
+        <w:pStyle w:val="CommentText"/>
+      </w:pPr>
+      <w:r>
+        <w:rPr>
+          <w:rStyle w:val="CommentReference"/>
+        </w:rPr>
+        <w:annotationRef/>
+      </w:r>
+      <w:r>
         <w:t>“In MOST cases [i.e. not all cases?] the section will be subdivided into Participants, Materials and /or Apparatus, Design, and Procedure</w:t>
       </w:r>
     </w:p>
   </w:comment>
-  <w:comment w:id="38" w:author="Angus Leung" w:date="2017-07-11T16:33:00Z" w:initials="AL">
+  <w:comment w:id="36" w:author="Angus Leung" w:date="2017-07-11T16:33:00Z" w:initials="AL">
     <w:p>
       <w:pPr>
         <w:pStyle w:val="CommentText"/>
@@ -6616,7 +7239,7 @@
       </w:r>
     </w:p>
   </w:comment>
-  <w:comment w:id="45" w:author="Angus Leung" w:date="2017-07-13T10:29:00Z" w:initials="AL">
+  <w:comment w:id="43" w:author="Angus Leung" w:date="2017-07-13T10:29:00Z" w:initials="AL">
     <w:p>
       <w:pPr>
         <w:pStyle w:val="CommentText"/>
@@ -6628,27 +7251,11 @@
         <w:annotationRef/>
       </w:r>
       <w:r>
-        <w:t xml:space="preserve">Should I also ignore the outermost electrode for all analysis? (which would give 14 signals, same as </w:t>
-      </w:r>
-      <w:proofErr w:type="spellStart"/>
-      <w:r>
-        <w:t>Dror’s</w:t>
-      </w:r>
-      <w:proofErr w:type="spellEnd"/>
-      <w:r>
-        <w:t xml:space="preserve"> analysis) After </w:t>
-      </w:r>
-      <w:proofErr w:type="spellStart"/>
-      <w:r>
-        <w:t>rereferencing</w:t>
-      </w:r>
-      <w:proofErr w:type="spellEnd"/>
-      <w:r>
-        <w:t xml:space="preserve"> I imagine the outermost channel would be just inside the eye</w:t>
+        <w:t>Should I also ignore the outermost electrode for all analysis? (which would give 14 signals, same as Dror’s analysis) After rereferencing I imagine the outermost channel would be just inside the eye</w:t>
       </w:r>
     </w:p>
   </w:comment>
-  <w:comment w:id="48" w:author="Angus Leung" w:date="2017-07-12T13:43:00Z" w:initials="AL">
+  <w:comment w:id="53" w:author="Angus Leung" w:date="2017-07-17T13:42:00Z" w:initials="AL">
     <w:p>
       <w:pPr>
         <w:pStyle w:val="CommentText"/>
@@ -6660,27 +7267,11 @@
         <w:annotationRef/>
       </w:r>
       <w:r>
-        <w:t>Maybe I’ll use plain ‘phi’ for phi-3 and ‘phi-star’ for phi-star</w:t>
+        <w:t>Starts on a new page (“Each should begin on a new page”)</w:t>
       </w:r>
     </w:p>
   </w:comment>
-  <w:comment w:id="57" w:author="Angus Leung" w:date="2017-07-17T13:42:00Z" w:initials="AL">
-    <w:p>
-      <w:pPr>
-        <w:pStyle w:val="CommentText"/>
-      </w:pPr>
-      <w:r>
-        <w:rPr>
-          <w:rStyle w:val="CommentReference"/>
-        </w:rPr>
-        <w:annotationRef/>
-      </w:r>
-      <w:r>
-        <w:t>Starts on a new page (“Each should begin on a new page”)</w:t>
-      </w:r>
-    </w:p>
-  </w:comment>
-  <w:comment w:id="58" w:author="Angus Leung" w:date="2017-07-24T09:36:00Z" w:initials="AL">
+  <w:comment w:id="54" w:author="Angus Leung" w:date="2017-07-24T09:36:00Z" w:initials="AL">
     <w:p>
       <w:pPr>
         <w:pStyle w:val="CommentText"/>
@@ -6707,11 +7298,13 @@
   <w15:commentEx w15:paraId="49D0FA83" w15:done="0"/>
   <w15:commentEx w15:paraId="15D7F18B" w15:done="0"/>
   <w15:commentEx w15:paraId="59F3D3C3" w15:done="0"/>
-  <w15:commentEx w15:paraId="0CCB97AD" w15:done="0"/>
+  <w15:commentEx w15:paraId="72680FC3" w15:done="0"/>
+  <w15:commentEx w15:paraId="1FEA7E30" w15:done="0"/>
+  <w15:commentEx w15:paraId="63C58719" w15:done="0"/>
+  <w15:commentEx w15:paraId="7F8FA3AA" w15:done="0"/>
   <w15:commentEx w15:paraId="70F8B0F4" w15:done="0"/>
   <w15:commentEx w15:paraId="7B56019F" w15:done="0"/>
   <w15:commentEx w15:paraId="7E6D6BFA" w15:done="0"/>
-  <w15:commentEx w15:paraId="20B50E09" w15:done="0"/>
   <w15:commentEx w15:paraId="002BBD3C" w15:done="0"/>
   <w15:commentEx w15:paraId="42C3EFFD" w15:done="0"/>
 </w15:commentsEx>
@@ -6725,11 +7318,13 @@
   <w16cid:commentId w16cid:paraId="49D0FA83" w16cid:durableId="1D0E1370"/>
   <w16cid:commentId w16cid:paraId="15D7F18B" w16cid:durableId="1D0E19F0"/>
   <w16cid:commentId w16cid:paraId="59F3D3C3" w16cid:durableId="1D0E19FA"/>
-  <w16cid:commentId w16cid:paraId="0CCB97AD" w16cid:durableId="1D1CAD79"/>
+  <w16cid:commentId w16cid:paraId="72680FC3" w16cid:durableId="1D32BAF6"/>
+  <w16cid:commentId w16cid:paraId="1FEA7E30" w16cid:durableId="1D2ECE12"/>
+  <w16cid:commentId w16cid:paraId="63C58719" w16cid:durableId="1D32D459"/>
+  <w16cid:commentId w16cid:paraId="7F8FA3AA" w16cid:durableId="1D2F07E8"/>
   <w16cid:commentId w16cid:paraId="70F8B0F4" w16cid:durableId="1D0F6FE3"/>
   <w16cid:commentId w16cid:paraId="7B56019F" w16cid:durableId="1D0F7C57"/>
   <w16cid:commentId w16cid:paraId="7E6D6BFA" w16cid:durableId="1D11CA0E"/>
-  <w16cid:commentId w16cid:paraId="20B50E09" w16cid:durableId="1D10A60F"/>
   <w16cid:commentId w16cid:paraId="002BBD3C" w16cid:durableId="1D173D4F"/>
   <w16cid:commentId w16cid:paraId="42C3EFFD" w16cid:durableId="1D203E30"/>
 </w16cid:commentsIds>
@@ -6843,7 +7438,7 @@
         <w:noProof/>
         <w:szCs w:val="24"/>
       </w:rPr>
-      <w:t>23</w:t>
+      <w:t>7</w:t>
     </w:r>
     <w:r>
       <w:rPr>
@@ -8452,7 +9047,7 @@
 </file>
 
 <file path=customXml/itemProps1.xml><?xml version="1.0" encoding="utf-8"?>
-<ds:datastoreItem xmlns:ds="http://schemas.openxmlformats.org/officeDocument/2006/customXml" ds:itemID="{0C2E7430-9142-47E7-8E60-A4F2467EF315}">
+<ds:datastoreItem xmlns:ds="http://schemas.openxmlformats.org/officeDocument/2006/customXml" ds:itemID="{975996F9-5B26-416B-BC6D-109BB1FBF7A2}">
   <ds:schemaRefs>
     <ds:schemaRef ds:uri="http://schemas.openxmlformats.org/officeDocument/2006/bibliography"/>
   </ds:schemaRefs>

--- a/honours_thesis.docx
+++ b/honours_thesis.docx
@@ -25,12 +25,24 @@
         <w:t xml:space="preserve">Integrated information </w:t>
       </w:r>
       <w:r>
-        <w:t xml:space="preserve">phi </w:t>
-      </w:r>
-      <w:r>
-        <w:t>is reduced in anaesthetised flies</w:t>
+        <w:t>phi</w:t>
+      </w:r>
+      <w:r>
+        <w:t xml:space="preserve"> in flies</w:t>
+      </w:r>
+      <w:r>
+        <w:t xml:space="preserve"> </w:t>
+      </w:r>
+      <w:r>
+        <w:t>reduces under</w:t>
+      </w:r>
+      <w:r>
+        <w:t xml:space="preserve"> anaesthe</w:t>
       </w:r>
       <w:commentRangeEnd w:id="0"/>
+      <w:r>
+        <w:t>sia</w:t>
+      </w:r>
       <w:r>
         <w:rPr>
           <w:rStyle w:val="CommentReference"/>
@@ -220,7 +232,7 @@
       <w:r>
         <w:fldChar w:fldCharType="separate"/>
       </w:r>
-      <w:hyperlink w:anchor="_Toc488651264" w:history="1">
+      <w:hyperlink w:anchor="_Toc490574567" w:history="1">
         <w:r>
           <w:rPr>
             <w:rStyle w:val="Hyperlink"/>
@@ -247,7 +259,7 @@
             <w:noProof/>
             <w:webHidden/>
           </w:rPr>
-          <w:instrText xml:space="preserve"> PAGEREF _Toc488651264 \h </w:instrText>
+          <w:instrText xml:space="preserve"> PAGEREF _Toc490574567 \h </w:instrText>
         </w:r>
         <w:r>
           <w:rPr>
@@ -288,7 +300,7 @@
           <w:lang w:eastAsia="zh-CN"/>
         </w:rPr>
       </w:pPr>
-      <w:hyperlink w:anchor="_Toc488651265" w:history="1">
+      <w:hyperlink w:anchor="_Toc490574568" w:history="1">
         <w:r>
           <w:rPr>
             <w:rStyle w:val="Hyperlink"/>
@@ -315,7 +327,7 @@
             <w:noProof/>
             <w:webHidden/>
           </w:rPr>
-          <w:instrText xml:space="preserve"> PAGEREF _Toc488651265 \h </w:instrText>
+          <w:instrText xml:space="preserve"> PAGEREF _Toc490574568 \h </w:instrText>
         </w:r>
         <w:r>
           <w:rPr>
@@ -356,7 +368,7 @@
           <w:lang w:eastAsia="zh-CN"/>
         </w:rPr>
       </w:pPr>
-      <w:hyperlink w:anchor="_Toc488651266" w:history="1">
+      <w:hyperlink w:anchor="_Toc490574569" w:history="1">
         <w:r>
           <w:rPr>
             <w:rStyle w:val="Hyperlink"/>
@@ -383,7 +395,7 @@
             <w:noProof/>
             <w:webHidden/>
           </w:rPr>
-          <w:instrText xml:space="preserve"> PAGEREF _Toc488651266 \h </w:instrText>
+          <w:instrText xml:space="preserve"> PAGEREF _Toc490574569 \h </w:instrText>
         </w:r>
         <w:r>
           <w:rPr>
@@ -427,13 +439,13 @@
           <w:lang w:eastAsia="zh-CN"/>
         </w:rPr>
       </w:pPr>
-      <w:hyperlink w:anchor="_Toc488651267" w:history="1">
+      <w:hyperlink w:anchor="_Toc490574570" w:history="1">
         <w:r>
           <w:rPr>
             <w:rStyle w:val="Hyperlink"/>
             <w:noProof/>
           </w:rPr>
-          <w:t>Overview (is a title needed?)</w:t>
+          <w:t>The Integrated Information Theory of Consciousness</w:t>
         </w:r>
         <w:r>
           <w:rPr>
@@ -454,7 +466,7 @@
             <w:noProof/>
             <w:webHidden/>
           </w:rPr>
-          <w:instrText xml:space="preserve"> PAGEREF _Toc488651267 \h </w:instrText>
+          <w:instrText xml:space="preserve"> PAGEREF _Toc490574570 \h </w:instrText>
         </w:r>
         <w:r>
           <w:rPr>
@@ -498,13 +510,13 @@
           <w:lang w:eastAsia="zh-CN"/>
         </w:rPr>
       </w:pPr>
-      <w:hyperlink w:anchor="_Toc488651268" w:history="1">
+      <w:hyperlink w:anchor="_Toc490574571" w:history="1">
         <w:r>
           <w:rPr>
             <w:rStyle w:val="Hyperlink"/>
             <w:noProof/>
           </w:rPr>
-          <w:t>Integrated Information Theory</w:t>
+          <w:t>The Fly Model for Studying Consciousness</w:t>
         </w:r>
         <w:r>
           <w:rPr>
@@ -525,7 +537,7 @@
             <w:noProof/>
             <w:webHidden/>
           </w:rPr>
-          <w:instrText xml:space="preserve"> PAGEREF _Toc488651268 \h </w:instrText>
+          <w:instrText xml:space="preserve"> PAGEREF _Toc490574571 \h </w:instrText>
         </w:r>
         <w:r>
           <w:rPr>
@@ -545,7 +557,7 @@
             <w:noProof/>
             <w:webHidden/>
           </w:rPr>
-          <w:t>7</w:t>
+          <w:t>11</w:t>
         </w:r>
         <w:r>
           <w:rPr>
@@ -569,13 +581,13 @@
           <w:lang w:eastAsia="zh-CN"/>
         </w:rPr>
       </w:pPr>
-      <w:hyperlink w:anchor="_Toc488651269" w:history="1">
+      <w:hyperlink w:anchor="_Toc490574572" w:history="1">
         <w:r>
           <w:rPr>
             <w:rStyle w:val="Hyperlink"/>
             <w:noProof/>
           </w:rPr>
-          <w:t>Integrated Information from the Decoding Perspective (include as subheading under IIT?)</w:t>
+          <w:t>Aims and Hypotheses (in a separate section?)</w:t>
         </w:r>
         <w:r>
           <w:rPr>
@@ -596,7 +608,7 @@
             <w:noProof/>
             <w:webHidden/>
           </w:rPr>
-          <w:instrText xml:space="preserve"> PAGEREF _Toc488651269 \h </w:instrText>
+          <w:instrText xml:space="preserve"> PAGEREF _Toc490574572 \h </w:instrText>
         </w:r>
         <w:r>
           <w:rPr>
@@ -616,7 +628,146 @@
             <w:noProof/>
             <w:webHidden/>
           </w:rPr>
-          <w:t>9</w:t>
+          <w:t>12</w:t>
+        </w:r>
+        <w:r>
+          <w:rPr>
+            <w:noProof/>
+            <w:webHidden/>
+          </w:rPr>
+          <w:fldChar w:fldCharType="end"/>
+        </w:r>
+      </w:hyperlink>
+    </w:p>
+    <w:p>
+      <w:pPr>
+        <w:pStyle w:val="TOC1"/>
+        <w:rPr>
+          <w:rFonts w:asciiTheme="minorHAnsi" w:hAnsiTheme="minorHAnsi"/>
+          <w:noProof/>
+          <w:sz w:val="22"/>
+          <w:lang w:eastAsia="zh-CN"/>
+        </w:rPr>
+      </w:pPr>
+      <w:hyperlink w:anchor="_Toc490574573" w:history="1">
+        <w:r>
+          <w:rPr>
+            <w:rStyle w:val="Hyperlink"/>
+            <w:noProof/>
+          </w:rPr>
+          <w:t>CHAPTER 2: EXPERIMENTAL METHODS AND RESULTS</w:t>
+        </w:r>
+        <w:r>
+          <w:rPr>
+            <w:noProof/>
+            <w:webHidden/>
+          </w:rPr>
+          <w:tab/>
+        </w:r>
+        <w:r>
+          <w:rPr>
+            <w:noProof/>
+            <w:webHidden/>
+          </w:rPr>
+          <w:fldChar w:fldCharType="begin"/>
+        </w:r>
+        <w:r>
+          <w:rPr>
+            <w:noProof/>
+            <w:webHidden/>
+          </w:rPr>
+          <w:instrText xml:space="preserve"> PAGEREF _Toc490574573 \h </w:instrText>
+        </w:r>
+        <w:r>
+          <w:rPr>
+            <w:noProof/>
+            <w:webHidden/>
+          </w:rPr>
+        </w:r>
+        <w:r>
+          <w:rPr>
+            <w:noProof/>
+            <w:webHidden/>
+          </w:rPr>
+          <w:fldChar w:fldCharType="separate"/>
+        </w:r>
+        <w:r>
+          <w:rPr>
+            <w:noProof/>
+            <w:webHidden/>
+          </w:rPr>
+          <w:t>14</w:t>
+        </w:r>
+        <w:r>
+          <w:rPr>
+            <w:noProof/>
+            <w:webHidden/>
+          </w:rPr>
+          <w:fldChar w:fldCharType="end"/>
+        </w:r>
+      </w:hyperlink>
+    </w:p>
+    <w:p>
+      <w:pPr>
+        <w:pStyle w:val="TOC2"/>
+        <w:tabs>
+          <w:tab w:val="right" w:leader="dot" w:pos="8777"/>
+        </w:tabs>
+        <w:rPr>
+          <w:rFonts w:asciiTheme="minorHAnsi" w:hAnsiTheme="minorHAnsi"/>
+          <w:noProof/>
+          <w:sz w:val="22"/>
+          <w:lang w:eastAsia="zh-CN"/>
+        </w:rPr>
+      </w:pPr>
+      <w:hyperlink w:anchor="_Toc490574574" w:history="1">
+        <w:r>
+          <w:rPr>
+            <w:rStyle w:val="Hyperlink"/>
+            <w:noProof/>
+          </w:rPr>
+          <w:t>Method</w:t>
+        </w:r>
+        <w:r>
+          <w:rPr>
+            <w:noProof/>
+            <w:webHidden/>
+          </w:rPr>
+          <w:tab/>
+        </w:r>
+        <w:r>
+          <w:rPr>
+            <w:noProof/>
+            <w:webHidden/>
+          </w:rPr>
+          <w:fldChar w:fldCharType="begin"/>
+        </w:r>
+        <w:r>
+          <w:rPr>
+            <w:noProof/>
+            <w:webHidden/>
+          </w:rPr>
+          <w:instrText xml:space="preserve"> PAGEREF _Toc490574574 \h </w:instrText>
+        </w:r>
+        <w:r>
+          <w:rPr>
+            <w:noProof/>
+            <w:webHidden/>
+          </w:rPr>
+        </w:r>
+        <w:r>
+          <w:rPr>
+            <w:noProof/>
+            <w:webHidden/>
+          </w:rPr>
+          <w:fldChar w:fldCharType="separate"/>
+        </w:r>
+        <w:r>
+          <w:rPr>
+            <w:noProof/>
+            <w:webHidden/>
+          </w:rPr>
+          <w:t>14</w:t>
         </w:r>
         <w:r>
           <w:rPr>
@@ -640,13 +791,13 @@
           <w:lang w:eastAsia="zh-CN"/>
         </w:rPr>
       </w:pPr>
-      <w:hyperlink w:anchor="_Toc488651270" w:history="1">
+      <w:hyperlink w:anchor="_Toc490574575" w:history="1">
         <w:r>
           <w:rPr>
             <w:rStyle w:val="Hyperlink"/>
             <w:noProof/>
           </w:rPr>
-          <w:t>Mutual Information</w:t>
+          <w:t>Experimental Procedure</w:t>
         </w:r>
         <w:r>
           <w:rPr>
@@ -667,7 +818,7 @@
             <w:noProof/>
             <w:webHidden/>
           </w:rPr>
-          <w:instrText xml:space="preserve"> PAGEREF _Toc488651270 \h </w:instrText>
+          <w:instrText xml:space="preserve"> PAGEREF _Toc490574575 \h </w:instrText>
         </w:r>
         <w:r>
           <w:rPr>
@@ -687,7 +838,362 @@
             <w:noProof/>
             <w:webHidden/>
           </w:rPr>
-          <w:t>9</w:t>
+          <w:t>14</w:t>
+        </w:r>
+        <w:r>
+          <w:rPr>
+            <w:noProof/>
+            <w:webHidden/>
+          </w:rPr>
+          <w:fldChar w:fldCharType="end"/>
+        </w:r>
+      </w:hyperlink>
+    </w:p>
+    <w:p>
+      <w:pPr>
+        <w:pStyle w:val="TOC4"/>
+        <w:tabs>
+          <w:tab w:val="right" w:leader="dot" w:pos="8777"/>
+        </w:tabs>
+        <w:rPr>
+          <w:rFonts w:asciiTheme="minorHAnsi" w:hAnsiTheme="minorHAnsi"/>
+          <w:noProof/>
+          <w:sz w:val="22"/>
+          <w:lang w:eastAsia="zh-CN"/>
+        </w:rPr>
+      </w:pPr>
+      <w:hyperlink w:anchor="_Toc490574576" w:history="1">
+        <w:r>
+          <w:rPr>
+            <w:rStyle w:val="Hyperlink"/>
+            <w:noProof/>
+          </w:rPr>
+          <w:t>Animal preparation.</w:t>
+        </w:r>
+        <w:r>
+          <w:rPr>
+            <w:noProof/>
+            <w:webHidden/>
+          </w:rPr>
+          <w:tab/>
+        </w:r>
+        <w:r>
+          <w:rPr>
+            <w:noProof/>
+            <w:webHidden/>
+          </w:rPr>
+          <w:fldChar w:fldCharType="begin"/>
+        </w:r>
+        <w:r>
+          <w:rPr>
+            <w:noProof/>
+            <w:webHidden/>
+          </w:rPr>
+          <w:instrText xml:space="preserve"> PAGEREF _Toc490574576 \h </w:instrText>
+        </w:r>
+        <w:r>
+          <w:rPr>
+            <w:noProof/>
+            <w:webHidden/>
+          </w:rPr>
+        </w:r>
+        <w:r>
+          <w:rPr>
+            <w:noProof/>
+            <w:webHidden/>
+          </w:rPr>
+          <w:fldChar w:fldCharType="separate"/>
+        </w:r>
+        <w:r>
+          <w:rPr>
+            <w:noProof/>
+            <w:webHidden/>
+          </w:rPr>
+          <w:t>14</w:t>
+        </w:r>
+        <w:r>
+          <w:rPr>
+            <w:noProof/>
+            <w:webHidden/>
+          </w:rPr>
+          <w:fldChar w:fldCharType="end"/>
+        </w:r>
+      </w:hyperlink>
+    </w:p>
+    <w:p>
+      <w:pPr>
+        <w:pStyle w:val="TOC4"/>
+        <w:tabs>
+          <w:tab w:val="right" w:leader="dot" w:pos="8777"/>
+        </w:tabs>
+        <w:rPr>
+          <w:rFonts w:asciiTheme="minorHAnsi" w:hAnsiTheme="minorHAnsi"/>
+          <w:noProof/>
+          <w:sz w:val="22"/>
+          <w:lang w:eastAsia="zh-CN"/>
+        </w:rPr>
+      </w:pPr>
+      <w:hyperlink w:anchor="_Toc490574577" w:history="1">
+        <w:r>
+          <w:rPr>
+            <w:rStyle w:val="Hyperlink"/>
+            <w:noProof/>
+          </w:rPr>
+          <w:t>Electrode probe insertion.</w:t>
+        </w:r>
+        <w:r>
+          <w:rPr>
+            <w:noProof/>
+            <w:webHidden/>
+          </w:rPr>
+          <w:tab/>
+        </w:r>
+        <w:r>
+          <w:rPr>
+            <w:noProof/>
+            <w:webHidden/>
+          </w:rPr>
+          <w:fldChar w:fldCharType="begin"/>
+        </w:r>
+        <w:r>
+          <w:rPr>
+            <w:noProof/>
+            <w:webHidden/>
+          </w:rPr>
+          <w:instrText xml:space="preserve"> PAGEREF _Toc490574577 \h </w:instrText>
+        </w:r>
+        <w:r>
+          <w:rPr>
+            <w:noProof/>
+            <w:webHidden/>
+          </w:rPr>
+        </w:r>
+        <w:r>
+          <w:rPr>
+            <w:noProof/>
+            <w:webHidden/>
+          </w:rPr>
+          <w:fldChar w:fldCharType="separate"/>
+        </w:r>
+        <w:r>
+          <w:rPr>
+            <w:noProof/>
+            <w:webHidden/>
+          </w:rPr>
+          <w:t>14</w:t>
+        </w:r>
+        <w:r>
+          <w:rPr>
+            <w:noProof/>
+            <w:webHidden/>
+          </w:rPr>
+          <w:fldChar w:fldCharType="end"/>
+        </w:r>
+      </w:hyperlink>
+    </w:p>
+    <w:p>
+      <w:pPr>
+        <w:pStyle w:val="TOC4"/>
+        <w:tabs>
+          <w:tab w:val="right" w:leader="dot" w:pos="8777"/>
+        </w:tabs>
+        <w:rPr>
+          <w:rFonts w:asciiTheme="minorHAnsi" w:hAnsiTheme="minorHAnsi"/>
+          <w:noProof/>
+          <w:sz w:val="22"/>
+          <w:lang w:eastAsia="zh-CN"/>
+        </w:rPr>
+      </w:pPr>
+      <w:hyperlink w:anchor="_Toc490574578" w:history="1">
+        <w:r>
+          <w:rPr>
+            <w:rStyle w:val="Hyperlink"/>
+            <w:noProof/>
+          </w:rPr>
+          <w:t>Isoflurane delivery.</w:t>
+        </w:r>
+        <w:r>
+          <w:rPr>
+            <w:noProof/>
+            <w:webHidden/>
+          </w:rPr>
+          <w:tab/>
+        </w:r>
+        <w:r>
+          <w:rPr>
+            <w:noProof/>
+            <w:webHidden/>
+          </w:rPr>
+          <w:fldChar w:fldCharType="begin"/>
+        </w:r>
+        <w:r>
+          <w:rPr>
+            <w:noProof/>
+            <w:webHidden/>
+          </w:rPr>
+          <w:instrText xml:space="preserve"> PAGEREF _Toc490574578 \h </w:instrText>
+        </w:r>
+        <w:r>
+          <w:rPr>
+            <w:noProof/>
+            <w:webHidden/>
+          </w:rPr>
+        </w:r>
+        <w:r>
+          <w:rPr>
+            <w:noProof/>
+            <w:webHidden/>
+          </w:rPr>
+          <w:fldChar w:fldCharType="separate"/>
+        </w:r>
+        <w:r>
+          <w:rPr>
+            <w:noProof/>
+            <w:webHidden/>
+          </w:rPr>
+          <w:t>15</w:t>
+        </w:r>
+        <w:r>
+          <w:rPr>
+            <w:noProof/>
+            <w:webHidden/>
+          </w:rPr>
+          <w:fldChar w:fldCharType="end"/>
+        </w:r>
+      </w:hyperlink>
+    </w:p>
+    <w:p>
+      <w:pPr>
+        <w:pStyle w:val="TOC4"/>
+        <w:tabs>
+          <w:tab w:val="right" w:leader="dot" w:pos="8777"/>
+        </w:tabs>
+        <w:rPr>
+          <w:rFonts w:asciiTheme="minorHAnsi" w:hAnsiTheme="minorHAnsi"/>
+          <w:noProof/>
+          <w:sz w:val="22"/>
+          <w:lang w:eastAsia="zh-CN"/>
+        </w:rPr>
+      </w:pPr>
+      <w:hyperlink w:anchor="_Toc490574579" w:history="1">
+        <w:r>
+          <w:rPr>
+            <w:rStyle w:val="Hyperlink"/>
+            <w:noProof/>
+          </w:rPr>
+          <w:t>Experimental protocol.</w:t>
+        </w:r>
+        <w:r>
+          <w:rPr>
+            <w:noProof/>
+            <w:webHidden/>
+          </w:rPr>
+          <w:tab/>
+        </w:r>
+        <w:r>
+          <w:rPr>
+            <w:noProof/>
+            <w:webHidden/>
+          </w:rPr>
+          <w:fldChar w:fldCharType="begin"/>
+        </w:r>
+        <w:r>
+          <w:rPr>
+            <w:noProof/>
+            <w:webHidden/>
+          </w:rPr>
+          <w:instrText xml:space="preserve"> PAGEREF _Toc490574579 \h </w:instrText>
+        </w:r>
+        <w:r>
+          <w:rPr>
+            <w:noProof/>
+            <w:webHidden/>
+          </w:rPr>
+        </w:r>
+        <w:r>
+          <w:rPr>
+            <w:noProof/>
+            <w:webHidden/>
+          </w:rPr>
+          <w:fldChar w:fldCharType="separate"/>
+        </w:r>
+        <w:r>
+          <w:rPr>
+            <w:noProof/>
+            <w:webHidden/>
+          </w:rPr>
+          <w:t>15</w:t>
+        </w:r>
+        <w:r>
+          <w:rPr>
+            <w:noProof/>
+            <w:webHidden/>
+          </w:rPr>
+          <w:fldChar w:fldCharType="end"/>
+        </w:r>
+      </w:hyperlink>
+    </w:p>
+    <w:p>
+      <w:pPr>
+        <w:pStyle w:val="TOC4"/>
+        <w:tabs>
+          <w:tab w:val="right" w:leader="dot" w:pos="8777"/>
+        </w:tabs>
+        <w:rPr>
+          <w:rFonts w:asciiTheme="minorHAnsi" w:hAnsiTheme="minorHAnsi"/>
+          <w:noProof/>
+          <w:sz w:val="22"/>
+          <w:lang w:eastAsia="zh-CN"/>
+        </w:rPr>
+      </w:pPr>
+      <w:hyperlink w:anchor="_Toc490574580" w:history="1">
+        <w:r>
+          <w:rPr>
+            <w:rStyle w:val="Hyperlink"/>
+            <w:noProof/>
+          </w:rPr>
+          <w:t>Local field potential preprocessing.</w:t>
+        </w:r>
+        <w:r>
+          <w:rPr>
+            <w:noProof/>
+            <w:webHidden/>
+          </w:rPr>
+          <w:tab/>
+        </w:r>
+        <w:r>
+          <w:rPr>
+            <w:noProof/>
+            <w:webHidden/>
+          </w:rPr>
+          <w:fldChar w:fldCharType="begin"/>
+        </w:r>
+        <w:r>
+          <w:rPr>
+            <w:noProof/>
+            <w:webHidden/>
+          </w:rPr>
+          <w:instrText xml:space="preserve"> PAGEREF _Toc490574580 \h </w:instrText>
+        </w:r>
+        <w:r>
+          <w:rPr>
+            <w:noProof/>
+            <w:webHidden/>
+          </w:rPr>
+        </w:r>
+        <w:r>
+          <w:rPr>
+            <w:noProof/>
+            <w:webHidden/>
+          </w:rPr>
+          <w:fldChar w:fldCharType="separate"/>
+        </w:r>
+        <w:r>
+          <w:rPr>
+            <w:noProof/>
+            <w:webHidden/>
+          </w:rPr>
+          <w:t>15</w:t>
         </w:r>
         <w:r>
           <w:rPr>
@@ -711,13 +1217,21 @@
           <w:lang w:eastAsia="zh-CN"/>
         </w:rPr>
       </w:pPr>
-      <w:hyperlink w:anchor="_Toc488651271" w:history="1">
+      <w:hyperlink w:anchor="_Toc490574581" w:history="1">
         <w:r>
           <w:rPr>
             <w:rStyle w:val="Hyperlink"/>
-            <w:noProof/>
-          </w:rPr>
-          <w:t>Conditional Mutual Information</w:t>
+            <w:rFonts w:cs="Times New Roman"/>
+            <w:noProof/>
+          </w:rPr>
+          <w:t>Φ</w:t>
+        </w:r>
+        <w:r>
+          <w:rPr>
+            <w:rStyle w:val="Hyperlink"/>
+            <w:noProof/>
+          </w:rPr>
+          <w:t xml:space="preserve"> Computation</w:t>
         </w:r>
         <w:r>
           <w:rPr>
@@ -738,7 +1252,7 @@
             <w:noProof/>
             <w:webHidden/>
           </w:rPr>
-          <w:instrText xml:space="preserve"> PAGEREF _Toc488651271 \h </w:instrText>
+          <w:instrText xml:space="preserve"> PAGEREF _Toc490574581 \h </w:instrText>
         </w:r>
         <w:r>
           <w:rPr>
@@ -758,7 +1272,647 @@
             <w:noProof/>
             <w:webHidden/>
           </w:rPr>
-          <w:t>9</w:t>
+          <w:t>16</w:t>
+        </w:r>
+        <w:r>
+          <w:rPr>
+            <w:noProof/>
+            <w:webHidden/>
+          </w:rPr>
+          <w:fldChar w:fldCharType="end"/>
+        </w:r>
+      </w:hyperlink>
+    </w:p>
+    <w:p>
+      <w:pPr>
+        <w:pStyle w:val="TOC4"/>
+        <w:tabs>
+          <w:tab w:val="right" w:leader="dot" w:pos="8777"/>
+        </w:tabs>
+        <w:rPr>
+          <w:rFonts w:asciiTheme="minorHAnsi" w:hAnsiTheme="minorHAnsi"/>
+          <w:noProof/>
+          <w:sz w:val="22"/>
+          <w:lang w:eastAsia="zh-CN"/>
+        </w:rPr>
+      </w:pPr>
+      <w:hyperlink w:anchor="_Toc490574582" w:history="1">
+        <w:r>
+          <w:rPr>
+            <w:rStyle w:val="Hyperlink"/>
+            <w:noProof/>
+          </w:rPr>
+          <w:t>Discretisation.</w:t>
+        </w:r>
+        <w:r>
+          <w:rPr>
+            <w:noProof/>
+            <w:webHidden/>
+          </w:rPr>
+          <w:tab/>
+        </w:r>
+        <w:r>
+          <w:rPr>
+            <w:noProof/>
+            <w:webHidden/>
+          </w:rPr>
+          <w:fldChar w:fldCharType="begin"/>
+        </w:r>
+        <w:r>
+          <w:rPr>
+            <w:noProof/>
+            <w:webHidden/>
+          </w:rPr>
+          <w:instrText xml:space="preserve"> PAGEREF _Toc490574582 \h </w:instrText>
+        </w:r>
+        <w:r>
+          <w:rPr>
+            <w:noProof/>
+            <w:webHidden/>
+          </w:rPr>
+        </w:r>
+        <w:r>
+          <w:rPr>
+            <w:noProof/>
+            <w:webHidden/>
+          </w:rPr>
+          <w:fldChar w:fldCharType="separate"/>
+        </w:r>
+        <w:r>
+          <w:rPr>
+            <w:noProof/>
+            <w:webHidden/>
+          </w:rPr>
+          <w:t>16</w:t>
+        </w:r>
+        <w:r>
+          <w:rPr>
+            <w:noProof/>
+            <w:webHidden/>
+          </w:rPr>
+          <w:fldChar w:fldCharType="end"/>
+        </w:r>
+      </w:hyperlink>
+    </w:p>
+    <w:p>
+      <w:pPr>
+        <w:pStyle w:val="TOC4"/>
+        <w:tabs>
+          <w:tab w:val="right" w:leader="dot" w:pos="8777"/>
+        </w:tabs>
+        <w:rPr>
+          <w:rFonts w:asciiTheme="minorHAnsi" w:hAnsiTheme="minorHAnsi"/>
+          <w:noProof/>
+          <w:sz w:val="22"/>
+          <w:lang w:eastAsia="zh-CN"/>
+        </w:rPr>
+      </w:pPr>
+      <w:hyperlink w:anchor="_Toc490574583" w:history="1">
+        <w:r>
+          <w:rPr>
+            <w:rStyle w:val="Hyperlink"/>
+            <w:noProof/>
+          </w:rPr>
+          <w:t>Network Selection.</w:t>
+        </w:r>
+        <w:r>
+          <w:rPr>
+            <w:noProof/>
+            <w:webHidden/>
+          </w:rPr>
+          <w:tab/>
+        </w:r>
+        <w:r>
+          <w:rPr>
+            <w:noProof/>
+            <w:webHidden/>
+          </w:rPr>
+          <w:fldChar w:fldCharType="begin"/>
+        </w:r>
+        <w:r>
+          <w:rPr>
+            <w:noProof/>
+            <w:webHidden/>
+          </w:rPr>
+          <w:instrText xml:space="preserve"> PAGEREF _Toc490574583 \h </w:instrText>
+        </w:r>
+        <w:r>
+          <w:rPr>
+            <w:noProof/>
+            <w:webHidden/>
+          </w:rPr>
+        </w:r>
+        <w:r>
+          <w:rPr>
+            <w:noProof/>
+            <w:webHidden/>
+          </w:rPr>
+          <w:fldChar w:fldCharType="separate"/>
+        </w:r>
+        <w:r>
+          <w:rPr>
+            <w:noProof/>
+            <w:webHidden/>
+          </w:rPr>
+          <w:t>16</w:t>
+        </w:r>
+        <w:r>
+          <w:rPr>
+            <w:noProof/>
+            <w:webHidden/>
+          </w:rPr>
+          <w:fldChar w:fldCharType="end"/>
+        </w:r>
+      </w:hyperlink>
+    </w:p>
+    <w:p>
+      <w:pPr>
+        <w:pStyle w:val="TOC4"/>
+        <w:tabs>
+          <w:tab w:val="right" w:leader="dot" w:pos="8777"/>
+        </w:tabs>
+        <w:rPr>
+          <w:rFonts w:asciiTheme="minorHAnsi" w:hAnsiTheme="minorHAnsi"/>
+          <w:noProof/>
+          <w:sz w:val="22"/>
+          <w:lang w:eastAsia="zh-CN"/>
+        </w:rPr>
+      </w:pPr>
+      <w:hyperlink w:anchor="_Toc490574584" w:history="1">
+        <w:r>
+          <w:rPr>
+            <w:rStyle w:val="Hyperlink"/>
+            <w:noProof/>
+          </w:rPr>
+          <w:t>Transition Probability Matrix Construction.</w:t>
+        </w:r>
+        <w:r>
+          <w:rPr>
+            <w:noProof/>
+            <w:webHidden/>
+          </w:rPr>
+          <w:tab/>
+        </w:r>
+        <w:r>
+          <w:rPr>
+            <w:noProof/>
+            <w:webHidden/>
+          </w:rPr>
+          <w:fldChar w:fldCharType="begin"/>
+        </w:r>
+        <w:r>
+          <w:rPr>
+            <w:noProof/>
+            <w:webHidden/>
+          </w:rPr>
+          <w:instrText xml:space="preserve"> PAGEREF _Toc490574584 \h </w:instrText>
+        </w:r>
+        <w:r>
+          <w:rPr>
+            <w:noProof/>
+            <w:webHidden/>
+          </w:rPr>
+        </w:r>
+        <w:r>
+          <w:rPr>
+            <w:noProof/>
+            <w:webHidden/>
+          </w:rPr>
+          <w:fldChar w:fldCharType="separate"/>
+        </w:r>
+        <w:r>
+          <w:rPr>
+            <w:noProof/>
+            <w:webHidden/>
+          </w:rPr>
+          <w:t>16</w:t>
+        </w:r>
+        <w:r>
+          <w:rPr>
+            <w:noProof/>
+            <w:webHidden/>
+          </w:rPr>
+          <w:fldChar w:fldCharType="end"/>
+        </w:r>
+      </w:hyperlink>
+    </w:p>
+    <w:p>
+      <w:pPr>
+        <w:pStyle w:val="TOC4"/>
+        <w:tabs>
+          <w:tab w:val="right" w:leader="dot" w:pos="8777"/>
+        </w:tabs>
+        <w:rPr>
+          <w:rFonts w:asciiTheme="minorHAnsi" w:hAnsiTheme="minorHAnsi"/>
+          <w:noProof/>
+          <w:sz w:val="22"/>
+          <w:lang w:eastAsia="zh-CN"/>
+        </w:rPr>
+      </w:pPr>
+      <w:hyperlink w:anchor="_Toc490574585" w:history="1">
+        <w:r>
+          <w:rPr>
+            <w:rStyle w:val="Hyperlink"/>
+            <w:noProof/>
+          </w:rPr>
+          <w:t>Φ calculation.</w:t>
+        </w:r>
+        <w:r>
+          <w:rPr>
+            <w:noProof/>
+            <w:webHidden/>
+          </w:rPr>
+          <w:tab/>
+        </w:r>
+        <w:r>
+          <w:rPr>
+            <w:noProof/>
+            <w:webHidden/>
+          </w:rPr>
+          <w:fldChar w:fldCharType="begin"/>
+        </w:r>
+        <w:r>
+          <w:rPr>
+            <w:noProof/>
+            <w:webHidden/>
+          </w:rPr>
+          <w:instrText xml:space="preserve"> PAGEREF _Toc490574585 \h </w:instrText>
+        </w:r>
+        <w:r>
+          <w:rPr>
+            <w:noProof/>
+            <w:webHidden/>
+          </w:rPr>
+        </w:r>
+        <w:r>
+          <w:rPr>
+            <w:noProof/>
+            <w:webHidden/>
+          </w:rPr>
+          <w:fldChar w:fldCharType="separate"/>
+        </w:r>
+        <w:r>
+          <w:rPr>
+            <w:noProof/>
+            <w:webHidden/>
+          </w:rPr>
+          <w:t>17</w:t>
+        </w:r>
+        <w:r>
+          <w:rPr>
+            <w:noProof/>
+            <w:webHidden/>
+          </w:rPr>
+          <w:fldChar w:fldCharType="end"/>
+        </w:r>
+      </w:hyperlink>
+    </w:p>
+    <w:p>
+      <w:pPr>
+        <w:pStyle w:val="TOC3"/>
+        <w:tabs>
+          <w:tab w:val="right" w:leader="dot" w:pos="8777"/>
+        </w:tabs>
+        <w:rPr>
+          <w:rFonts w:asciiTheme="minorHAnsi" w:hAnsiTheme="minorHAnsi"/>
+          <w:noProof/>
+          <w:sz w:val="22"/>
+          <w:lang w:eastAsia="zh-CN"/>
+        </w:rPr>
+      </w:pPr>
+      <w:hyperlink w:anchor="_Toc490574586" w:history="1">
+        <w:r>
+          <w:rPr>
+            <w:rStyle w:val="Hyperlink"/>
+            <w:rFonts w:cs="Times New Roman"/>
+            <w:noProof/>
+          </w:rPr>
+          <w:t>Φ* Computation</w:t>
+        </w:r>
+        <w:r>
+          <w:rPr>
+            <w:noProof/>
+            <w:webHidden/>
+          </w:rPr>
+          <w:tab/>
+        </w:r>
+        <w:r>
+          <w:rPr>
+            <w:noProof/>
+            <w:webHidden/>
+          </w:rPr>
+          <w:fldChar w:fldCharType="begin"/>
+        </w:r>
+        <w:r>
+          <w:rPr>
+            <w:noProof/>
+            <w:webHidden/>
+          </w:rPr>
+          <w:instrText xml:space="preserve"> PAGEREF _Toc490574586 \h </w:instrText>
+        </w:r>
+        <w:r>
+          <w:rPr>
+            <w:noProof/>
+            <w:webHidden/>
+          </w:rPr>
+        </w:r>
+        <w:r>
+          <w:rPr>
+            <w:noProof/>
+            <w:webHidden/>
+          </w:rPr>
+          <w:fldChar w:fldCharType="separate"/>
+        </w:r>
+        <w:r>
+          <w:rPr>
+            <w:noProof/>
+            <w:webHidden/>
+          </w:rPr>
+          <w:t>18</w:t>
+        </w:r>
+        <w:r>
+          <w:rPr>
+            <w:noProof/>
+            <w:webHidden/>
+          </w:rPr>
+          <w:fldChar w:fldCharType="end"/>
+        </w:r>
+      </w:hyperlink>
+    </w:p>
+    <w:p>
+      <w:pPr>
+        <w:pStyle w:val="TOC3"/>
+        <w:tabs>
+          <w:tab w:val="right" w:leader="dot" w:pos="8777"/>
+        </w:tabs>
+        <w:rPr>
+          <w:rFonts w:asciiTheme="minorHAnsi" w:hAnsiTheme="minorHAnsi"/>
+          <w:noProof/>
+          <w:sz w:val="22"/>
+          <w:lang w:eastAsia="zh-CN"/>
+        </w:rPr>
+      </w:pPr>
+      <w:hyperlink w:anchor="_Toc490574587" w:history="1">
+        <w:r>
+          <w:rPr>
+            <w:rStyle w:val="Hyperlink"/>
+            <w:noProof/>
+          </w:rPr>
+          <w:t>Data Analysis</w:t>
+        </w:r>
+        <w:r>
+          <w:rPr>
+            <w:noProof/>
+            <w:webHidden/>
+          </w:rPr>
+          <w:tab/>
+        </w:r>
+        <w:r>
+          <w:rPr>
+            <w:noProof/>
+            <w:webHidden/>
+          </w:rPr>
+          <w:fldChar w:fldCharType="begin"/>
+        </w:r>
+        <w:r>
+          <w:rPr>
+            <w:noProof/>
+            <w:webHidden/>
+          </w:rPr>
+          <w:instrText xml:space="preserve"> PAGEREF _Toc490574587 \h </w:instrText>
+        </w:r>
+        <w:r>
+          <w:rPr>
+            <w:noProof/>
+            <w:webHidden/>
+          </w:rPr>
+        </w:r>
+        <w:r>
+          <w:rPr>
+            <w:noProof/>
+            <w:webHidden/>
+          </w:rPr>
+          <w:fldChar w:fldCharType="separate"/>
+        </w:r>
+        <w:r>
+          <w:rPr>
+            <w:noProof/>
+            <w:webHidden/>
+          </w:rPr>
+          <w:t>19</w:t>
+        </w:r>
+        <w:r>
+          <w:rPr>
+            <w:noProof/>
+            <w:webHidden/>
+          </w:rPr>
+          <w:fldChar w:fldCharType="end"/>
+        </w:r>
+      </w:hyperlink>
+    </w:p>
+    <w:p>
+      <w:pPr>
+        <w:pStyle w:val="TOC4"/>
+        <w:tabs>
+          <w:tab w:val="right" w:leader="dot" w:pos="8777"/>
+        </w:tabs>
+        <w:rPr>
+          <w:rFonts w:asciiTheme="minorHAnsi" w:hAnsiTheme="minorHAnsi"/>
+          <w:noProof/>
+          <w:sz w:val="22"/>
+          <w:lang w:eastAsia="zh-CN"/>
+        </w:rPr>
+      </w:pPr>
+      <w:hyperlink w:anchor="_Toc490574588" w:history="1">
+        <w:r>
+          <w:rPr>
+            <w:rStyle w:val="Hyperlink"/>
+            <w:noProof/>
+          </w:rPr>
+          <w:t>Phi-3.</w:t>
+        </w:r>
+        <w:r>
+          <w:rPr>
+            <w:noProof/>
+            <w:webHidden/>
+          </w:rPr>
+          <w:tab/>
+        </w:r>
+        <w:r>
+          <w:rPr>
+            <w:noProof/>
+            <w:webHidden/>
+          </w:rPr>
+          <w:fldChar w:fldCharType="begin"/>
+        </w:r>
+        <w:r>
+          <w:rPr>
+            <w:noProof/>
+            <w:webHidden/>
+          </w:rPr>
+          <w:instrText xml:space="preserve"> PAGEREF _Toc490574588 \h </w:instrText>
+        </w:r>
+        <w:r>
+          <w:rPr>
+            <w:noProof/>
+            <w:webHidden/>
+          </w:rPr>
+        </w:r>
+        <w:r>
+          <w:rPr>
+            <w:noProof/>
+            <w:webHidden/>
+          </w:rPr>
+          <w:fldChar w:fldCharType="separate"/>
+        </w:r>
+        <w:r>
+          <w:rPr>
+            <w:noProof/>
+            <w:webHidden/>
+          </w:rPr>
+          <w:t>19</w:t>
+        </w:r>
+        <w:r>
+          <w:rPr>
+            <w:noProof/>
+            <w:webHidden/>
+          </w:rPr>
+          <w:fldChar w:fldCharType="end"/>
+        </w:r>
+      </w:hyperlink>
+    </w:p>
+    <w:p>
+      <w:pPr>
+        <w:pStyle w:val="TOC4"/>
+        <w:tabs>
+          <w:tab w:val="right" w:leader="dot" w:pos="8777"/>
+        </w:tabs>
+        <w:rPr>
+          <w:rFonts w:asciiTheme="minorHAnsi" w:hAnsiTheme="minorHAnsi"/>
+          <w:noProof/>
+          <w:sz w:val="22"/>
+          <w:lang w:eastAsia="zh-CN"/>
+        </w:rPr>
+      </w:pPr>
+      <w:hyperlink w:anchor="_Toc490574589" w:history="1">
+        <w:r>
+          <w:rPr>
+            <w:rStyle w:val="Hyperlink"/>
+            <w:noProof/>
+          </w:rPr>
+          <w:t>Feedback.</w:t>
+        </w:r>
+        <w:r>
+          <w:rPr>
+            <w:noProof/>
+            <w:webHidden/>
+          </w:rPr>
+          <w:tab/>
+        </w:r>
+        <w:r>
+          <w:rPr>
+            <w:noProof/>
+            <w:webHidden/>
+          </w:rPr>
+          <w:fldChar w:fldCharType="begin"/>
+        </w:r>
+        <w:r>
+          <w:rPr>
+            <w:noProof/>
+            <w:webHidden/>
+          </w:rPr>
+          <w:instrText xml:space="preserve"> PAGEREF _Toc490574589 \h </w:instrText>
+        </w:r>
+        <w:r>
+          <w:rPr>
+            <w:noProof/>
+            <w:webHidden/>
+          </w:rPr>
+        </w:r>
+        <w:r>
+          <w:rPr>
+            <w:noProof/>
+            <w:webHidden/>
+          </w:rPr>
+          <w:fldChar w:fldCharType="separate"/>
+        </w:r>
+        <w:r>
+          <w:rPr>
+            <w:noProof/>
+            <w:webHidden/>
+          </w:rPr>
+          <w:t>19</w:t>
+        </w:r>
+        <w:r>
+          <w:rPr>
+            <w:noProof/>
+            <w:webHidden/>
+          </w:rPr>
+          <w:fldChar w:fldCharType="end"/>
+        </w:r>
+      </w:hyperlink>
+    </w:p>
+    <w:p>
+      <w:pPr>
+        <w:pStyle w:val="TOC4"/>
+        <w:tabs>
+          <w:tab w:val="right" w:leader="dot" w:pos="8777"/>
+        </w:tabs>
+        <w:rPr>
+          <w:rFonts w:asciiTheme="minorHAnsi" w:hAnsiTheme="minorHAnsi"/>
+          <w:noProof/>
+          <w:sz w:val="22"/>
+          <w:lang w:eastAsia="zh-CN"/>
+        </w:rPr>
+      </w:pPr>
+      <w:hyperlink w:anchor="_Toc490574590" w:history="1">
+        <w:r>
+          <w:rPr>
+            <w:rStyle w:val="Hyperlink"/>
+            <w:noProof/>
+          </w:rPr>
+          <w:t>Phi-*.</w:t>
+        </w:r>
+        <w:r>
+          <w:rPr>
+            <w:noProof/>
+            <w:webHidden/>
+          </w:rPr>
+          <w:tab/>
+        </w:r>
+        <w:r>
+          <w:rPr>
+            <w:noProof/>
+            <w:webHidden/>
+          </w:rPr>
+          <w:fldChar w:fldCharType="begin"/>
+        </w:r>
+        <w:r>
+          <w:rPr>
+            <w:noProof/>
+            <w:webHidden/>
+          </w:rPr>
+          <w:instrText xml:space="preserve"> PAGEREF _Toc490574590 \h </w:instrText>
+        </w:r>
+        <w:r>
+          <w:rPr>
+            <w:noProof/>
+            <w:webHidden/>
+          </w:rPr>
+        </w:r>
+        <w:r>
+          <w:rPr>
+            <w:noProof/>
+            <w:webHidden/>
+          </w:rPr>
+          <w:fldChar w:fldCharType="separate"/>
+        </w:r>
+        <w:r>
+          <w:rPr>
+            <w:noProof/>
+            <w:webHidden/>
+          </w:rPr>
+          <w:t>20</w:t>
         </w:r>
         <w:r>
           <w:rPr>
@@ -782,13 +1936,13 @@
           <w:lang w:eastAsia="zh-CN"/>
         </w:rPr>
       </w:pPr>
-      <w:hyperlink w:anchor="_Toc488651272" w:history="1">
+      <w:hyperlink w:anchor="_Toc490574591" w:history="1">
         <w:r>
           <w:rPr>
             <w:rStyle w:val="Hyperlink"/>
             <w:noProof/>
           </w:rPr>
-          <w:t>Loss of Consciousness and Feedback Disruption Under Anaesthesia</w:t>
+          <w:t>Results</w:t>
         </w:r>
         <w:r>
           <w:rPr>
@@ -809,7 +1963,7 @@
             <w:noProof/>
             <w:webHidden/>
           </w:rPr>
-          <w:instrText xml:space="preserve"> PAGEREF _Toc488651272 \h </w:instrText>
+          <w:instrText xml:space="preserve"> PAGEREF _Toc490574591 \h </w:instrText>
         </w:r>
         <w:r>
           <w:rPr>
@@ -829,7 +1983,220 @@
             <w:noProof/>
             <w:webHidden/>
           </w:rPr>
-          <w:t>9</w:t>
+          <w:t>21</w:t>
+        </w:r>
+        <w:r>
+          <w:rPr>
+            <w:noProof/>
+            <w:webHidden/>
+          </w:rPr>
+          <w:fldChar w:fldCharType="end"/>
+        </w:r>
+      </w:hyperlink>
+    </w:p>
+    <w:p>
+      <w:pPr>
+        <w:pStyle w:val="TOC3"/>
+        <w:tabs>
+          <w:tab w:val="right" w:leader="dot" w:pos="8777"/>
+        </w:tabs>
+        <w:rPr>
+          <w:rFonts w:asciiTheme="minorHAnsi" w:hAnsiTheme="minorHAnsi"/>
+          <w:noProof/>
+          <w:sz w:val="22"/>
+          <w:lang w:eastAsia="zh-CN"/>
+        </w:rPr>
+      </w:pPr>
+      <w:hyperlink w:anchor="_Toc490574592" w:history="1">
+        <w:r>
+          <w:rPr>
+            <w:rStyle w:val="Hyperlink"/>
+            <w:noProof/>
+          </w:rPr>
+          <w:t>Integrated information is reduced under isoflurane</w:t>
+        </w:r>
+        <w:r>
+          <w:rPr>
+            <w:noProof/>
+            <w:webHidden/>
+          </w:rPr>
+          <w:tab/>
+        </w:r>
+        <w:r>
+          <w:rPr>
+            <w:noProof/>
+            <w:webHidden/>
+          </w:rPr>
+          <w:fldChar w:fldCharType="begin"/>
+        </w:r>
+        <w:r>
+          <w:rPr>
+            <w:noProof/>
+            <w:webHidden/>
+          </w:rPr>
+          <w:instrText xml:space="preserve"> PAGEREF _Toc490574592 \h </w:instrText>
+        </w:r>
+        <w:r>
+          <w:rPr>
+            <w:noProof/>
+            <w:webHidden/>
+          </w:rPr>
+        </w:r>
+        <w:r>
+          <w:rPr>
+            <w:noProof/>
+            <w:webHidden/>
+          </w:rPr>
+          <w:fldChar w:fldCharType="separate"/>
+        </w:r>
+        <w:r>
+          <w:rPr>
+            <w:noProof/>
+            <w:webHidden/>
+          </w:rPr>
+          <w:t>21</w:t>
+        </w:r>
+        <w:r>
+          <w:rPr>
+            <w:noProof/>
+            <w:webHidden/>
+          </w:rPr>
+          <w:fldChar w:fldCharType="end"/>
+        </w:r>
+      </w:hyperlink>
+    </w:p>
+    <w:p>
+      <w:pPr>
+        <w:pStyle w:val="TOC3"/>
+        <w:tabs>
+          <w:tab w:val="right" w:leader="dot" w:pos="8777"/>
+        </w:tabs>
+        <w:rPr>
+          <w:rFonts w:asciiTheme="minorHAnsi" w:hAnsiTheme="minorHAnsi"/>
+          <w:noProof/>
+          <w:sz w:val="22"/>
+          <w:lang w:eastAsia="zh-CN"/>
+        </w:rPr>
+      </w:pPr>
+      <w:hyperlink w:anchor="_Toc490574593" w:history="1">
+        <w:r>
+          <w:rPr>
+            <w:rStyle w:val="Hyperlink"/>
+            <w:noProof/>
+          </w:rPr>
+          <w:t>Equal likelihood of feedback MIP cuts under isoflurane</w:t>
+        </w:r>
+        <w:r>
+          <w:rPr>
+            <w:noProof/>
+            <w:webHidden/>
+          </w:rPr>
+          <w:tab/>
+        </w:r>
+        <w:r>
+          <w:rPr>
+            <w:noProof/>
+            <w:webHidden/>
+          </w:rPr>
+          <w:fldChar w:fldCharType="begin"/>
+        </w:r>
+        <w:r>
+          <w:rPr>
+            <w:noProof/>
+            <w:webHidden/>
+          </w:rPr>
+          <w:instrText xml:space="preserve"> PAGEREF _Toc490574593 \h </w:instrText>
+        </w:r>
+        <w:r>
+          <w:rPr>
+            <w:noProof/>
+            <w:webHidden/>
+          </w:rPr>
+        </w:r>
+        <w:r>
+          <w:rPr>
+            <w:noProof/>
+            <w:webHidden/>
+          </w:rPr>
+          <w:fldChar w:fldCharType="separate"/>
+        </w:r>
+        <w:r>
+          <w:rPr>
+            <w:noProof/>
+            <w:webHidden/>
+          </w:rPr>
+          <w:t>22</w:t>
+        </w:r>
+        <w:r>
+          <w:rPr>
+            <w:noProof/>
+            <w:webHidden/>
+          </w:rPr>
+          <w:fldChar w:fldCharType="end"/>
+        </w:r>
+      </w:hyperlink>
+    </w:p>
+    <w:p>
+      <w:pPr>
+        <w:pStyle w:val="TOC3"/>
+        <w:tabs>
+          <w:tab w:val="right" w:leader="dot" w:pos="8777"/>
+        </w:tabs>
+        <w:rPr>
+          <w:rFonts w:asciiTheme="minorHAnsi" w:hAnsiTheme="minorHAnsi"/>
+          <w:noProof/>
+          <w:sz w:val="22"/>
+          <w:lang w:eastAsia="zh-CN"/>
+        </w:rPr>
+      </w:pPr>
+      <w:hyperlink w:anchor="_Toc490574594" w:history="1">
+        <w:r>
+          <w:rPr>
+            <w:rStyle w:val="Hyperlink"/>
+            <w:noProof/>
+          </w:rPr>
+          <w:t>Phi-star is moderately correlated with phi-3</w:t>
+        </w:r>
+        <w:r>
+          <w:rPr>
+            <w:noProof/>
+            <w:webHidden/>
+          </w:rPr>
+          <w:tab/>
+        </w:r>
+        <w:r>
+          <w:rPr>
+            <w:noProof/>
+            <w:webHidden/>
+          </w:rPr>
+          <w:fldChar w:fldCharType="begin"/>
+        </w:r>
+        <w:r>
+          <w:rPr>
+            <w:noProof/>
+            <w:webHidden/>
+          </w:rPr>
+          <w:instrText xml:space="preserve"> PAGEREF _Toc490574594 \h </w:instrText>
+        </w:r>
+        <w:r>
+          <w:rPr>
+            <w:noProof/>
+            <w:webHidden/>
+          </w:rPr>
+        </w:r>
+        <w:r>
+          <w:rPr>
+            <w:noProof/>
+            <w:webHidden/>
+          </w:rPr>
+          <w:fldChar w:fldCharType="separate"/>
+        </w:r>
+        <w:r>
+          <w:rPr>
+            <w:noProof/>
+            <w:webHidden/>
+          </w:rPr>
+          <w:t>23</w:t>
         </w:r>
         <w:r>
           <w:rPr>
@@ -853,13 +2220,13 @@
           <w:lang w:eastAsia="zh-CN"/>
         </w:rPr>
       </w:pPr>
-      <w:hyperlink w:anchor="_Toc488651273" w:history="1">
+      <w:hyperlink w:anchor="_Toc490574595" w:history="1">
         <w:r>
           <w:rPr>
             <w:rStyle w:val="Hyperlink"/>
             <w:noProof/>
           </w:rPr>
-          <w:t>LFP</w:t>
+          <w:t>CHAPTER 3: DISCUSSION AND CONCLUSION</w:t>
         </w:r>
         <w:r>
           <w:rPr>
@@ -880,7 +2247,7 @@
             <w:noProof/>
             <w:webHidden/>
           </w:rPr>
-          <w:instrText xml:space="preserve"> PAGEREF _Toc488651273 \h </w:instrText>
+          <w:instrText xml:space="preserve"> PAGEREF _Toc490574595 \h </w:instrText>
         </w:r>
         <w:r>
           <w:rPr>
@@ -900,7 +2267,7 @@
             <w:noProof/>
             <w:webHidden/>
           </w:rPr>
-          <w:t>9</w:t>
+          <w:t>25</w:t>
         </w:r>
         <w:r>
           <w:rPr>
@@ -924,13 +2291,13 @@
           <w:lang w:eastAsia="zh-CN"/>
         </w:rPr>
       </w:pPr>
-      <w:hyperlink w:anchor="_Toc488651274" w:history="1">
+      <w:hyperlink w:anchor="_Toc490574596" w:history="1">
         <w:r>
           <w:rPr>
             <w:rStyle w:val="Hyperlink"/>
             <w:noProof/>
           </w:rPr>
-          <w:t>Aims and Hypotheses (in a separate section?)</w:t>
+          <w:t>CHAPTER 4: REFERENCES</w:t>
         </w:r>
         <w:r>
           <w:rPr>
@@ -951,7 +2318,7 @@
             <w:noProof/>
             <w:webHidden/>
           </w:rPr>
-          <w:instrText xml:space="preserve"> PAGEREF _Toc488651274 \h </w:instrText>
+          <w:instrText xml:space="preserve"> PAGEREF _Toc490574596 \h </w:instrText>
         </w:r>
         <w:r>
           <w:rPr>
@@ -971,7 +2338,7 @@
             <w:noProof/>
             <w:webHidden/>
           </w:rPr>
-          <w:t>9</w:t>
+          <w:t>26</w:t>
         </w:r>
         <w:r>
           <w:rPr>
@@ -983,1503 +2350,6 @@
       </w:hyperlink>
     </w:p>
     <w:p>
-      <w:pPr>
-        <w:pStyle w:val="TOC1"/>
-        <w:rPr>
-          <w:rFonts w:asciiTheme="minorHAnsi" w:hAnsiTheme="minorHAnsi"/>
-          <w:noProof/>
-          <w:sz w:val="22"/>
-          <w:lang w:eastAsia="zh-CN"/>
-        </w:rPr>
-      </w:pPr>
-      <w:hyperlink w:anchor="_Toc488651275" w:history="1">
-        <w:r>
-          <w:rPr>
-            <w:rStyle w:val="Hyperlink"/>
-            <w:noProof/>
-          </w:rPr>
-          <w:t>CHAPTER 2: EXPERIMENTAL METHODS AND RESULTS</w:t>
-        </w:r>
-        <w:r>
-          <w:rPr>
-            <w:noProof/>
-            <w:webHidden/>
-          </w:rPr>
-          <w:tab/>
-        </w:r>
-        <w:r>
-          <w:rPr>
-            <w:noProof/>
-            <w:webHidden/>
-          </w:rPr>
-          <w:fldChar w:fldCharType="begin"/>
-        </w:r>
-        <w:r>
-          <w:rPr>
-            <w:noProof/>
-            <w:webHidden/>
-          </w:rPr>
-          <w:instrText xml:space="preserve"> PAGEREF _Toc488651275 \h </w:instrText>
-        </w:r>
-        <w:r>
-          <w:rPr>
-            <w:noProof/>
-            <w:webHidden/>
-          </w:rPr>
-        </w:r>
-        <w:r>
-          <w:rPr>
-            <w:noProof/>
-            <w:webHidden/>
-          </w:rPr>
-          <w:fldChar w:fldCharType="separate"/>
-        </w:r>
-        <w:r>
-          <w:rPr>
-            <w:noProof/>
-            <w:webHidden/>
-          </w:rPr>
-          <w:t>11</w:t>
-        </w:r>
-        <w:r>
-          <w:rPr>
-            <w:noProof/>
-            <w:webHidden/>
-          </w:rPr>
-          <w:fldChar w:fldCharType="end"/>
-        </w:r>
-      </w:hyperlink>
-    </w:p>
-    <w:p>
-      <w:pPr>
-        <w:pStyle w:val="TOC2"/>
-        <w:tabs>
-          <w:tab w:val="right" w:leader="dot" w:pos="8777"/>
-        </w:tabs>
-        <w:rPr>
-          <w:rFonts w:asciiTheme="minorHAnsi" w:hAnsiTheme="minorHAnsi"/>
-          <w:noProof/>
-          <w:sz w:val="22"/>
-          <w:lang w:eastAsia="zh-CN"/>
-        </w:rPr>
-      </w:pPr>
-      <w:hyperlink w:anchor="_Toc488651276" w:history="1">
-        <w:r>
-          <w:rPr>
-            <w:rStyle w:val="Hyperlink"/>
-            <w:noProof/>
-          </w:rPr>
-          <w:t>Method</w:t>
-        </w:r>
-        <w:r>
-          <w:rPr>
-            <w:noProof/>
-            <w:webHidden/>
-          </w:rPr>
-          <w:tab/>
-        </w:r>
-        <w:r>
-          <w:rPr>
-            <w:noProof/>
-            <w:webHidden/>
-          </w:rPr>
-          <w:fldChar w:fldCharType="begin"/>
-        </w:r>
-        <w:r>
-          <w:rPr>
-            <w:noProof/>
-            <w:webHidden/>
-          </w:rPr>
-          <w:instrText xml:space="preserve"> PAGEREF _Toc488651276 \h </w:instrText>
-        </w:r>
-        <w:r>
-          <w:rPr>
-            <w:noProof/>
-            <w:webHidden/>
-          </w:rPr>
-        </w:r>
-        <w:r>
-          <w:rPr>
-            <w:noProof/>
-            <w:webHidden/>
-          </w:rPr>
-          <w:fldChar w:fldCharType="separate"/>
-        </w:r>
-        <w:r>
-          <w:rPr>
-            <w:noProof/>
-            <w:webHidden/>
-          </w:rPr>
-          <w:t>11</w:t>
-        </w:r>
-        <w:r>
-          <w:rPr>
-            <w:noProof/>
-            <w:webHidden/>
-          </w:rPr>
-          <w:fldChar w:fldCharType="end"/>
-        </w:r>
-      </w:hyperlink>
-    </w:p>
-    <w:p>
-      <w:pPr>
-        <w:pStyle w:val="TOC3"/>
-        <w:tabs>
-          <w:tab w:val="right" w:leader="dot" w:pos="8777"/>
-        </w:tabs>
-        <w:rPr>
-          <w:rFonts w:asciiTheme="minorHAnsi" w:hAnsiTheme="minorHAnsi"/>
-          <w:noProof/>
-          <w:sz w:val="22"/>
-          <w:lang w:eastAsia="zh-CN"/>
-        </w:rPr>
-      </w:pPr>
-      <w:hyperlink w:anchor="_Toc488651277" w:history="1">
-        <w:r>
-          <w:rPr>
-            <w:rStyle w:val="Hyperlink"/>
-            <w:noProof/>
-          </w:rPr>
-          <w:t>Experimental Procedure</w:t>
-        </w:r>
-        <w:r>
-          <w:rPr>
-            <w:noProof/>
-            <w:webHidden/>
-          </w:rPr>
-          <w:tab/>
-        </w:r>
-        <w:r>
-          <w:rPr>
-            <w:noProof/>
-            <w:webHidden/>
-          </w:rPr>
-          <w:fldChar w:fldCharType="begin"/>
-        </w:r>
-        <w:r>
-          <w:rPr>
-            <w:noProof/>
-            <w:webHidden/>
-          </w:rPr>
-          <w:instrText xml:space="preserve"> PAGEREF _Toc488651277 \h </w:instrText>
-        </w:r>
-        <w:r>
-          <w:rPr>
-            <w:noProof/>
-            <w:webHidden/>
-          </w:rPr>
-        </w:r>
-        <w:r>
-          <w:rPr>
-            <w:noProof/>
-            <w:webHidden/>
-          </w:rPr>
-          <w:fldChar w:fldCharType="separate"/>
-        </w:r>
-        <w:r>
-          <w:rPr>
-            <w:noProof/>
-            <w:webHidden/>
-          </w:rPr>
-          <w:t>11</w:t>
-        </w:r>
-        <w:r>
-          <w:rPr>
-            <w:noProof/>
-            <w:webHidden/>
-          </w:rPr>
-          <w:fldChar w:fldCharType="end"/>
-        </w:r>
-      </w:hyperlink>
-    </w:p>
-    <w:p>
-      <w:pPr>
-        <w:pStyle w:val="TOC4"/>
-        <w:tabs>
-          <w:tab w:val="right" w:leader="dot" w:pos="8777"/>
-        </w:tabs>
-        <w:rPr>
-          <w:rFonts w:asciiTheme="minorHAnsi" w:hAnsiTheme="minorHAnsi"/>
-          <w:noProof/>
-          <w:sz w:val="22"/>
-          <w:lang w:eastAsia="zh-CN"/>
-        </w:rPr>
-      </w:pPr>
-      <w:hyperlink w:anchor="_Toc488651278" w:history="1">
-        <w:r>
-          <w:rPr>
-            <w:rStyle w:val="Hyperlink"/>
-            <w:noProof/>
-          </w:rPr>
-          <w:t>Animal preparation.</w:t>
-        </w:r>
-        <w:r>
-          <w:rPr>
-            <w:noProof/>
-            <w:webHidden/>
-          </w:rPr>
-          <w:tab/>
-        </w:r>
-        <w:r>
-          <w:rPr>
-            <w:noProof/>
-            <w:webHidden/>
-          </w:rPr>
-          <w:fldChar w:fldCharType="begin"/>
-        </w:r>
-        <w:r>
-          <w:rPr>
-            <w:noProof/>
-            <w:webHidden/>
-          </w:rPr>
-          <w:instrText xml:space="preserve"> PAGEREF _Toc488651278 \h </w:instrText>
-        </w:r>
-        <w:r>
-          <w:rPr>
-            <w:noProof/>
-            <w:webHidden/>
-          </w:rPr>
-        </w:r>
-        <w:r>
-          <w:rPr>
-            <w:noProof/>
-            <w:webHidden/>
-          </w:rPr>
-          <w:fldChar w:fldCharType="separate"/>
-        </w:r>
-        <w:r>
-          <w:rPr>
-            <w:noProof/>
-            <w:webHidden/>
-          </w:rPr>
-          <w:t>11</w:t>
-        </w:r>
-        <w:r>
-          <w:rPr>
-            <w:noProof/>
-            <w:webHidden/>
-          </w:rPr>
-          <w:fldChar w:fldCharType="end"/>
-        </w:r>
-      </w:hyperlink>
-    </w:p>
-    <w:p>
-      <w:pPr>
-        <w:pStyle w:val="TOC4"/>
-        <w:tabs>
-          <w:tab w:val="right" w:leader="dot" w:pos="8777"/>
-        </w:tabs>
-        <w:rPr>
-          <w:rFonts w:asciiTheme="minorHAnsi" w:hAnsiTheme="minorHAnsi"/>
-          <w:noProof/>
-          <w:sz w:val="22"/>
-          <w:lang w:eastAsia="zh-CN"/>
-        </w:rPr>
-      </w:pPr>
-      <w:hyperlink w:anchor="_Toc488651279" w:history="1">
-        <w:r>
-          <w:rPr>
-            <w:rStyle w:val="Hyperlink"/>
-            <w:noProof/>
-          </w:rPr>
-          <w:t>Electrode probe insertion.</w:t>
-        </w:r>
-        <w:r>
-          <w:rPr>
-            <w:noProof/>
-            <w:webHidden/>
-          </w:rPr>
-          <w:tab/>
-        </w:r>
-        <w:r>
-          <w:rPr>
-            <w:noProof/>
-            <w:webHidden/>
-          </w:rPr>
-          <w:fldChar w:fldCharType="begin"/>
-        </w:r>
-        <w:r>
-          <w:rPr>
-            <w:noProof/>
-            <w:webHidden/>
-          </w:rPr>
-          <w:instrText xml:space="preserve"> PAGEREF _Toc488651279 \h </w:instrText>
-        </w:r>
-        <w:r>
-          <w:rPr>
-            <w:noProof/>
-            <w:webHidden/>
-          </w:rPr>
-        </w:r>
-        <w:r>
-          <w:rPr>
-            <w:noProof/>
-            <w:webHidden/>
-          </w:rPr>
-          <w:fldChar w:fldCharType="separate"/>
-        </w:r>
-        <w:r>
-          <w:rPr>
-            <w:noProof/>
-            <w:webHidden/>
-          </w:rPr>
-          <w:t>11</w:t>
-        </w:r>
-        <w:r>
-          <w:rPr>
-            <w:noProof/>
-            <w:webHidden/>
-          </w:rPr>
-          <w:fldChar w:fldCharType="end"/>
-        </w:r>
-      </w:hyperlink>
-    </w:p>
-    <w:p>
-      <w:pPr>
-        <w:pStyle w:val="TOC4"/>
-        <w:tabs>
-          <w:tab w:val="right" w:leader="dot" w:pos="8777"/>
-        </w:tabs>
-        <w:rPr>
-          <w:rFonts w:asciiTheme="minorHAnsi" w:hAnsiTheme="minorHAnsi"/>
-          <w:noProof/>
-          <w:sz w:val="22"/>
-          <w:lang w:eastAsia="zh-CN"/>
-        </w:rPr>
-      </w:pPr>
-      <w:hyperlink w:anchor="_Toc488651280" w:history="1">
-        <w:r>
-          <w:rPr>
-            <w:rStyle w:val="Hyperlink"/>
-            <w:noProof/>
-          </w:rPr>
-          <w:t>Isoflurane delivery.</w:t>
-        </w:r>
-        <w:r>
-          <w:rPr>
-            <w:noProof/>
-            <w:webHidden/>
-          </w:rPr>
-          <w:tab/>
-        </w:r>
-        <w:r>
-          <w:rPr>
-            <w:noProof/>
-            <w:webHidden/>
-          </w:rPr>
-          <w:fldChar w:fldCharType="begin"/>
-        </w:r>
-        <w:r>
-          <w:rPr>
-            <w:noProof/>
-            <w:webHidden/>
-          </w:rPr>
-          <w:instrText xml:space="preserve"> PAGEREF _Toc488651280 \h </w:instrText>
-        </w:r>
-        <w:r>
-          <w:rPr>
-            <w:noProof/>
-            <w:webHidden/>
-          </w:rPr>
-        </w:r>
-        <w:r>
-          <w:rPr>
-            <w:noProof/>
-            <w:webHidden/>
-          </w:rPr>
-          <w:fldChar w:fldCharType="separate"/>
-        </w:r>
-        <w:r>
-          <w:rPr>
-            <w:noProof/>
-            <w:webHidden/>
-          </w:rPr>
-          <w:t>12</w:t>
-        </w:r>
-        <w:r>
-          <w:rPr>
-            <w:noProof/>
-            <w:webHidden/>
-          </w:rPr>
-          <w:fldChar w:fldCharType="end"/>
-        </w:r>
-      </w:hyperlink>
-    </w:p>
-    <w:p>
-      <w:pPr>
-        <w:pStyle w:val="TOC4"/>
-        <w:tabs>
-          <w:tab w:val="right" w:leader="dot" w:pos="8777"/>
-        </w:tabs>
-        <w:rPr>
-          <w:rFonts w:asciiTheme="minorHAnsi" w:hAnsiTheme="minorHAnsi"/>
-          <w:noProof/>
-          <w:sz w:val="22"/>
-          <w:lang w:eastAsia="zh-CN"/>
-        </w:rPr>
-      </w:pPr>
-      <w:hyperlink w:anchor="_Toc488651281" w:history="1">
-        <w:r>
-          <w:rPr>
-            <w:rStyle w:val="Hyperlink"/>
-            <w:noProof/>
-          </w:rPr>
-          <w:t>Experimental protocol.</w:t>
-        </w:r>
-        <w:r>
-          <w:rPr>
-            <w:noProof/>
-            <w:webHidden/>
-          </w:rPr>
-          <w:tab/>
-        </w:r>
-        <w:r>
-          <w:rPr>
-            <w:noProof/>
-            <w:webHidden/>
-          </w:rPr>
-          <w:fldChar w:fldCharType="begin"/>
-        </w:r>
-        <w:r>
-          <w:rPr>
-            <w:noProof/>
-            <w:webHidden/>
-          </w:rPr>
-          <w:instrText xml:space="preserve"> PAGEREF _Toc488651281 \h </w:instrText>
-        </w:r>
-        <w:r>
-          <w:rPr>
-            <w:noProof/>
-            <w:webHidden/>
-          </w:rPr>
-        </w:r>
-        <w:r>
-          <w:rPr>
-            <w:noProof/>
-            <w:webHidden/>
-          </w:rPr>
-          <w:fldChar w:fldCharType="separate"/>
-        </w:r>
-        <w:r>
-          <w:rPr>
-            <w:noProof/>
-            <w:webHidden/>
-          </w:rPr>
-          <w:t>12</w:t>
-        </w:r>
-        <w:r>
-          <w:rPr>
-            <w:noProof/>
-            <w:webHidden/>
-          </w:rPr>
-          <w:fldChar w:fldCharType="end"/>
-        </w:r>
-      </w:hyperlink>
-    </w:p>
-    <w:p>
-      <w:pPr>
-        <w:pStyle w:val="TOC4"/>
-        <w:tabs>
-          <w:tab w:val="right" w:leader="dot" w:pos="8777"/>
-        </w:tabs>
-        <w:rPr>
-          <w:rFonts w:asciiTheme="minorHAnsi" w:hAnsiTheme="minorHAnsi"/>
-          <w:noProof/>
-          <w:sz w:val="22"/>
-          <w:lang w:eastAsia="zh-CN"/>
-        </w:rPr>
-      </w:pPr>
-      <w:hyperlink w:anchor="_Toc488651282" w:history="1">
-        <w:r>
-          <w:rPr>
-            <w:rStyle w:val="Hyperlink"/>
-            <w:noProof/>
-          </w:rPr>
-          <w:t>Local field potential preprocessing.</w:t>
-        </w:r>
-        <w:r>
-          <w:rPr>
-            <w:noProof/>
-            <w:webHidden/>
-          </w:rPr>
-          <w:tab/>
-        </w:r>
-        <w:r>
-          <w:rPr>
-            <w:noProof/>
-            <w:webHidden/>
-          </w:rPr>
-          <w:fldChar w:fldCharType="begin"/>
-        </w:r>
-        <w:r>
-          <w:rPr>
-            <w:noProof/>
-            <w:webHidden/>
-          </w:rPr>
-          <w:instrText xml:space="preserve"> PAGEREF _Toc488651282 \h </w:instrText>
-        </w:r>
-        <w:r>
-          <w:rPr>
-            <w:noProof/>
-            <w:webHidden/>
-          </w:rPr>
-        </w:r>
-        <w:r>
-          <w:rPr>
-            <w:noProof/>
-            <w:webHidden/>
-          </w:rPr>
-          <w:fldChar w:fldCharType="separate"/>
-        </w:r>
-        <w:r>
-          <w:rPr>
-            <w:noProof/>
-            <w:webHidden/>
-          </w:rPr>
-          <w:t>12</w:t>
-        </w:r>
-        <w:r>
-          <w:rPr>
-            <w:noProof/>
-            <w:webHidden/>
-          </w:rPr>
-          <w:fldChar w:fldCharType="end"/>
-        </w:r>
-      </w:hyperlink>
-    </w:p>
-    <w:p>
-      <w:pPr>
-        <w:pStyle w:val="TOC3"/>
-        <w:tabs>
-          <w:tab w:val="right" w:leader="dot" w:pos="8777"/>
-        </w:tabs>
-        <w:rPr>
-          <w:rFonts w:asciiTheme="minorHAnsi" w:hAnsiTheme="minorHAnsi"/>
-          <w:noProof/>
-          <w:sz w:val="22"/>
-          <w:lang w:eastAsia="zh-CN"/>
-        </w:rPr>
-      </w:pPr>
-      <w:hyperlink w:anchor="_Toc488651283" w:history="1">
-        <w:r>
-          <w:rPr>
-            <w:rStyle w:val="Hyperlink"/>
-            <w:rFonts w:cs="Times New Roman"/>
-            <w:noProof/>
-          </w:rPr>
-          <w:t>Φ</w:t>
-        </w:r>
-        <w:r>
-          <w:rPr>
-            <w:rStyle w:val="Hyperlink"/>
-            <w:noProof/>
-          </w:rPr>
-          <w:t>3 Computation</w:t>
-        </w:r>
-        <w:r>
-          <w:rPr>
-            <w:noProof/>
-            <w:webHidden/>
-          </w:rPr>
-          <w:tab/>
-        </w:r>
-        <w:r>
-          <w:rPr>
-            <w:noProof/>
-            <w:webHidden/>
-          </w:rPr>
-          <w:fldChar w:fldCharType="begin"/>
-        </w:r>
-        <w:r>
-          <w:rPr>
-            <w:noProof/>
-            <w:webHidden/>
-          </w:rPr>
-          <w:instrText xml:space="preserve"> PAGEREF _Toc488651283 \h </w:instrText>
-        </w:r>
-        <w:r>
-          <w:rPr>
-            <w:noProof/>
-            <w:webHidden/>
-          </w:rPr>
-        </w:r>
-        <w:r>
-          <w:rPr>
-            <w:noProof/>
-            <w:webHidden/>
-          </w:rPr>
-          <w:fldChar w:fldCharType="separate"/>
-        </w:r>
-        <w:r>
-          <w:rPr>
-            <w:noProof/>
-            <w:webHidden/>
-          </w:rPr>
-          <w:t>13</w:t>
-        </w:r>
-        <w:r>
-          <w:rPr>
-            <w:noProof/>
-            <w:webHidden/>
-          </w:rPr>
-          <w:fldChar w:fldCharType="end"/>
-        </w:r>
-      </w:hyperlink>
-    </w:p>
-    <w:p>
-      <w:pPr>
-        <w:pStyle w:val="TOC4"/>
-        <w:tabs>
-          <w:tab w:val="right" w:leader="dot" w:pos="8777"/>
-        </w:tabs>
-        <w:rPr>
-          <w:rFonts w:asciiTheme="minorHAnsi" w:hAnsiTheme="minorHAnsi"/>
-          <w:noProof/>
-          <w:sz w:val="22"/>
-          <w:lang w:eastAsia="zh-CN"/>
-        </w:rPr>
-      </w:pPr>
-      <w:hyperlink w:anchor="_Toc488651284" w:history="1">
-        <w:r>
-          <w:rPr>
-            <w:rStyle w:val="Hyperlink"/>
-            <w:noProof/>
-          </w:rPr>
-          <w:t>Discretisation.</w:t>
-        </w:r>
-        <w:r>
-          <w:rPr>
-            <w:noProof/>
-            <w:webHidden/>
-          </w:rPr>
-          <w:tab/>
-        </w:r>
-        <w:r>
-          <w:rPr>
-            <w:noProof/>
-            <w:webHidden/>
-          </w:rPr>
-          <w:fldChar w:fldCharType="begin"/>
-        </w:r>
-        <w:r>
-          <w:rPr>
-            <w:noProof/>
-            <w:webHidden/>
-          </w:rPr>
-          <w:instrText xml:space="preserve"> PAGEREF _Toc488651284 \h </w:instrText>
-        </w:r>
-        <w:r>
-          <w:rPr>
-            <w:noProof/>
-            <w:webHidden/>
-          </w:rPr>
-        </w:r>
-        <w:r>
-          <w:rPr>
-            <w:noProof/>
-            <w:webHidden/>
-          </w:rPr>
-          <w:fldChar w:fldCharType="separate"/>
-        </w:r>
-        <w:r>
-          <w:rPr>
-            <w:noProof/>
-            <w:webHidden/>
-          </w:rPr>
-          <w:t>13</w:t>
-        </w:r>
-        <w:r>
-          <w:rPr>
-            <w:noProof/>
-            <w:webHidden/>
-          </w:rPr>
-          <w:fldChar w:fldCharType="end"/>
-        </w:r>
-      </w:hyperlink>
-    </w:p>
-    <w:p>
-      <w:pPr>
-        <w:pStyle w:val="TOC4"/>
-        <w:tabs>
-          <w:tab w:val="right" w:leader="dot" w:pos="8777"/>
-        </w:tabs>
-        <w:rPr>
-          <w:rFonts w:asciiTheme="minorHAnsi" w:hAnsiTheme="minorHAnsi"/>
-          <w:noProof/>
-          <w:sz w:val="22"/>
-          <w:lang w:eastAsia="zh-CN"/>
-        </w:rPr>
-      </w:pPr>
-      <w:hyperlink w:anchor="_Toc488651285" w:history="1">
-        <w:r>
-          <w:rPr>
-            <w:rStyle w:val="Hyperlink"/>
-            <w:noProof/>
-          </w:rPr>
-          <w:t>Network Selection.</w:t>
-        </w:r>
-        <w:r>
-          <w:rPr>
-            <w:noProof/>
-            <w:webHidden/>
-          </w:rPr>
-          <w:tab/>
-        </w:r>
-        <w:r>
-          <w:rPr>
-            <w:noProof/>
-            <w:webHidden/>
-          </w:rPr>
-          <w:fldChar w:fldCharType="begin"/>
-        </w:r>
-        <w:r>
-          <w:rPr>
-            <w:noProof/>
-            <w:webHidden/>
-          </w:rPr>
-          <w:instrText xml:space="preserve"> PAGEREF _Toc488651285 \h </w:instrText>
-        </w:r>
-        <w:r>
-          <w:rPr>
-            <w:noProof/>
-            <w:webHidden/>
-          </w:rPr>
-        </w:r>
-        <w:r>
-          <w:rPr>
-            <w:noProof/>
-            <w:webHidden/>
-          </w:rPr>
-          <w:fldChar w:fldCharType="separate"/>
-        </w:r>
-        <w:r>
-          <w:rPr>
-            <w:noProof/>
-            <w:webHidden/>
-          </w:rPr>
-          <w:t>13</w:t>
-        </w:r>
-        <w:r>
-          <w:rPr>
-            <w:noProof/>
-            <w:webHidden/>
-          </w:rPr>
-          <w:fldChar w:fldCharType="end"/>
-        </w:r>
-      </w:hyperlink>
-    </w:p>
-    <w:p>
-      <w:pPr>
-        <w:pStyle w:val="TOC4"/>
-        <w:tabs>
-          <w:tab w:val="right" w:leader="dot" w:pos="8777"/>
-        </w:tabs>
-        <w:rPr>
-          <w:rFonts w:asciiTheme="minorHAnsi" w:hAnsiTheme="minorHAnsi"/>
-          <w:noProof/>
-          <w:sz w:val="22"/>
-          <w:lang w:eastAsia="zh-CN"/>
-        </w:rPr>
-      </w:pPr>
-      <w:hyperlink w:anchor="_Toc488651286" w:history="1">
-        <w:r>
-          <w:rPr>
-            <w:rStyle w:val="Hyperlink"/>
-            <w:noProof/>
-          </w:rPr>
-          <w:t>Transition Probability Matrix Construction.</w:t>
-        </w:r>
-        <w:r>
-          <w:rPr>
-            <w:noProof/>
-            <w:webHidden/>
-          </w:rPr>
-          <w:tab/>
-        </w:r>
-        <w:r>
-          <w:rPr>
-            <w:noProof/>
-            <w:webHidden/>
-          </w:rPr>
-          <w:fldChar w:fldCharType="begin"/>
-        </w:r>
-        <w:r>
-          <w:rPr>
-            <w:noProof/>
-            <w:webHidden/>
-          </w:rPr>
-          <w:instrText xml:space="preserve"> PAGEREF _Toc488651286 \h </w:instrText>
-        </w:r>
-        <w:r>
-          <w:rPr>
-            <w:noProof/>
-            <w:webHidden/>
-          </w:rPr>
-        </w:r>
-        <w:r>
-          <w:rPr>
-            <w:noProof/>
-            <w:webHidden/>
-          </w:rPr>
-          <w:fldChar w:fldCharType="separate"/>
-        </w:r>
-        <w:r>
-          <w:rPr>
-            <w:noProof/>
-            <w:webHidden/>
-          </w:rPr>
-          <w:t>13</w:t>
-        </w:r>
-        <w:r>
-          <w:rPr>
-            <w:noProof/>
-            <w:webHidden/>
-          </w:rPr>
-          <w:fldChar w:fldCharType="end"/>
-        </w:r>
-      </w:hyperlink>
-    </w:p>
-    <w:p>
-      <w:pPr>
-        <w:pStyle w:val="TOC4"/>
-        <w:tabs>
-          <w:tab w:val="right" w:leader="dot" w:pos="8777"/>
-        </w:tabs>
-        <w:rPr>
-          <w:rFonts w:asciiTheme="minorHAnsi" w:hAnsiTheme="minorHAnsi"/>
-          <w:noProof/>
-          <w:sz w:val="22"/>
-          <w:lang w:eastAsia="zh-CN"/>
-        </w:rPr>
-      </w:pPr>
-      <w:hyperlink w:anchor="_Toc488651287" w:history="1">
-        <w:r>
-          <w:rPr>
-            <w:rStyle w:val="Hyperlink"/>
-            <w:noProof/>
-          </w:rPr>
-          <w:t>Φ calculation.</w:t>
-        </w:r>
-        <w:r>
-          <w:rPr>
-            <w:noProof/>
-            <w:webHidden/>
-          </w:rPr>
-          <w:tab/>
-        </w:r>
-        <w:r>
-          <w:rPr>
-            <w:noProof/>
-            <w:webHidden/>
-          </w:rPr>
-          <w:fldChar w:fldCharType="begin"/>
-        </w:r>
-        <w:r>
-          <w:rPr>
-            <w:noProof/>
-            <w:webHidden/>
-          </w:rPr>
-          <w:instrText xml:space="preserve"> PAGEREF _Toc488651287 \h </w:instrText>
-        </w:r>
-        <w:r>
-          <w:rPr>
-            <w:noProof/>
-            <w:webHidden/>
-          </w:rPr>
-        </w:r>
-        <w:r>
-          <w:rPr>
-            <w:noProof/>
-            <w:webHidden/>
-          </w:rPr>
-          <w:fldChar w:fldCharType="separate"/>
-        </w:r>
-        <w:r>
-          <w:rPr>
-            <w:noProof/>
-            <w:webHidden/>
-          </w:rPr>
-          <w:t>14</w:t>
-        </w:r>
-        <w:r>
-          <w:rPr>
-            <w:noProof/>
-            <w:webHidden/>
-          </w:rPr>
-          <w:fldChar w:fldCharType="end"/>
-        </w:r>
-      </w:hyperlink>
-    </w:p>
-    <w:p>
-      <w:pPr>
-        <w:pStyle w:val="TOC3"/>
-        <w:tabs>
-          <w:tab w:val="right" w:leader="dot" w:pos="8777"/>
-        </w:tabs>
-        <w:rPr>
-          <w:rFonts w:asciiTheme="minorHAnsi" w:hAnsiTheme="minorHAnsi"/>
-          <w:noProof/>
-          <w:sz w:val="22"/>
-          <w:lang w:eastAsia="zh-CN"/>
-        </w:rPr>
-      </w:pPr>
-      <w:hyperlink w:anchor="_Toc488651288" w:history="1">
-        <w:r>
-          <w:rPr>
-            <w:rStyle w:val="Hyperlink"/>
-            <w:rFonts w:cs="Times New Roman"/>
-            <w:noProof/>
-          </w:rPr>
-          <w:t>Φ* Computation</w:t>
-        </w:r>
-        <w:r>
-          <w:rPr>
-            <w:noProof/>
-            <w:webHidden/>
-          </w:rPr>
-          <w:tab/>
-        </w:r>
-        <w:r>
-          <w:rPr>
-            <w:noProof/>
-            <w:webHidden/>
-          </w:rPr>
-          <w:fldChar w:fldCharType="begin"/>
-        </w:r>
-        <w:r>
-          <w:rPr>
-            <w:noProof/>
-            <w:webHidden/>
-          </w:rPr>
-          <w:instrText xml:space="preserve"> PAGEREF _Toc488651288 \h </w:instrText>
-        </w:r>
-        <w:r>
-          <w:rPr>
-            <w:noProof/>
-            <w:webHidden/>
-          </w:rPr>
-        </w:r>
-        <w:r>
-          <w:rPr>
-            <w:noProof/>
-            <w:webHidden/>
-          </w:rPr>
-          <w:fldChar w:fldCharType="separate"/>
-        </w:r>
-        <w:r>
-          <w:rPr>
-            <w:noProof/>
-            <w:webHidden/>
-          </w:rPr>
-          <w:t>14</w:t>
-        </w:r>
-        <w:r>
-          <w:rPr>
-            <w:noProof/>
-            <w:webHidden/>
-          </w:rPr>
-          <w:fldChar w:fldCharType="end"/>
-        </w:r>
-      </w:hyperlink>
-    </w:p>
-    <w:p>
-      <w:pPr>
-        <w:pStyle w:val="TOC3"/>
-        <w:tabs>
-          <w:tab w:val="right" w:leader="dot" w:pos="8777"/>
-        </w:tabs>
-        <w:rPr>
-          <w:rFonts w:asciiTheme="minorHAnsi" w:hAnsiTheme="minorHAnsi"/>
-          <w:noProof/>
-          <w:sz w:val="22"/>
-          <w:lang w:eastAsia="zh-CN"/>
-        </w:rPr>
-      </w:pPr>
-      <w:hyperlink w:anchor="_Toc488651289" w:history="1">
-        <w:r>
-          <w:rPr>
-            <w:rStyle w:val="Hyperlink"/>
-            <w:noProof/>
-          </w:rPr>
-          <w:t>Data Analysis</w:t>
-        </w:r>
-        <w:r>
-          <w:rPr>
-            <w:noProof/>
-            <w:webHidden/>
-          </w:rPr>
-          <w:tab/>
-        </w:r>
-        <w:r>
-          <w:rPr>
-            <w:noProof/>
-            <w:webHidden/>
-          </w:rPr>
-          <w:fldChar w:fldCharType="begin"/>
-        </w:r>
-        <w:r>
-          <w:rPr>
-            <w:noProof/>
-            <w:webHidden/>
-          </w:rPr>
-          <w:instrText xml:space="preserve"> PAGEREF _Toc488651289 \h </w:instrText>
-        </w:r>
-        <w:r>
-          <w:rPr>
-            <w:noProof/>
-            <w:webHidden/>
-          </w:rPr>
-        </w:r>
-        <w:r>
-          <w:rPr>
-            <w:noProof/>
-            <w:webHidden/>
-          </w:rPr>
-          <w:fldChar w:fldCharType="separate"/>
-        </w:r>
-        <w:r>
-          <w:rPr>
-            <w:noProof/>
-            <w:webHidden/>
-          </w:rPr>
-          <w:t>15</w:t>
-        </w:r>
-        <w:r>
-          <w:rPr>
-            <w:noProof/>
-            <w:webHidden/>
-          </w:rPr>
-          <w:fldChar w:fldCharType="end"/>
-        </w:r>
-      </w:hyperlink>
-    </w:p>
-    <w:p>
-      <w:pPr>
-        <w:pStyle w:val="TOC2"/>
-        <w:tabs>
-          <w:tab w:val="right" w:leader="dot" w:pos="8777"/>
-        </w:tabs>
-        <w:rPr>
-          <w:rFonts w:asciiTheme="minorHAnsi" w:hAnsiTheme="minorHAnsi"/>
-          <w:noProof/>
-          <w:sz w:val="22"/>
-          <w:lang w:eastAsia="zh-CN"/>
-        </w:rPr>
-      </w:pPr>
-      <w:hyperlink w:anchor="_Toc488651290" w:history="1">
-        <w:r>
-          <w:rPr>
-            <w:rStyle w:val="Hyperlink"/>
-            <w:noProof/>
-          </w:rPr>
-          <w:t>Results</w:t>
-        </w:r>
-        <w:r>
-          <w:rPr>
-            <w:noProof/>
-            <w:webHidden/>
-          </w:rPr>
-          <w:tab/>
-        </w:r>
-        <w:r>
-          <w:rPr>
-            <w:noProof/>
-            <w:webHidden/>
-          </w:rPr>
-          <w:fldChar w:fldCharType="begin"/>
-        </w:r>
-        <w:r>
-          <w:rPr>
-            <w:noProof/>
-            <w:webHidden/>
-          </w:rPr>
-          <w:instrText xml:space="preserve"> PAGEREF _Toc488651290 \h </w:instrText>
-        </w:r>
-        <w:r>
-          <w:rPr>
-            <w:noProof/>
-            <w:webHidden/>
-          </w:rPr>
-        </w:r>
-        <w:r>
-          <w:rPr>
-            <w:noProof/>
-            <w:webHidden/>
-          </w:rPr>
-          <w:fldChar w:fldCharType="separate"/>
-        </w:r>
-        <w:r>
-          <w:rPr>
-            <w:noProof/>
-            <w:webHidden/>
-          </w:rPr>
-          <w:t>17</w:t>
-        </w:r>
-        <w:r>
-          <w:rPr>
-            <w:noProof/>
-            <w:webHidden/>
-          </w:rPr>
-          <w:fldChar w:fldCharType="end"/>
-        </w:r>
-      </w:hyperlink>
-    </w:p>
-    <w:p>
-      <w:pPr>
-        <w:pStyle w:val="TOC3"/>
-        <w:tabs>
-          <w:tab w:val="right" w:leader="dot" w:pos="8777"/>
-        </w:tabs>
-        <w:rPr>
-          <w:rFonts w:asciiTheme="minorHAnsi" w:hAnsiTheme="minorHAnsi"/>
-          <w:noProof/>
-          <w:sz w:val="22"/>
-          <w:lang w:eastAsia="zh-CN"/>
-        </w:rPr>
-      </w:pPr>
-      <w:hyperlink w:anchor="_Toc488651291" w:history="1">
-        <w:r>
-          <w:rPr>
-            <w:rStyle w:val="Hyperlink"/>
-            <w:noProof/>
-          </w:rPr>
-          <w:t>Phi-3 greater during wakefulness</w:t>
-        </w:r>
-        <w:r>
-          <w:rPr>
-            <w:noProof/>
-            <w:webHidden/>
-          </w:rPr>
-          <w:tab/>
-        </w:r>
-        <w:r>
-          <w:rPr>
-            <w:noProof/>
-            <w:webHidden/>
-          </w:rPr>
-          <w:fldChar w:fldCharType="begin"/>
-        </w:r>
-        <w:r>
-          <w:rPr>
-            <w:noProof/>
-            <w:webHidden/>
-          </w:rPr>
-          <w:instrText xml:space="preserve"> PAGEREF _Toc488651291 \h </w:instrText>
-        </w:r>
-        <w:r>
-          <w:rPr>
-            <w:noProof/>
-            <w:webHidden/>
-          </w:rPr>
-        </w:r>
-        <w:r>
-          <w:rPr>
-            <w:noProof/>
-            <w:webHidden/>
-          </w:rPr>
-          <w:fldChar w:fldCharType="separate"/>
-        </w:r>
-        <w:r>
-          <w:rPr>
-            <w:noProof/>
-            <w:webHidden/>
-          </w:rPr>
-          <w:t>17</w:t>
-        </w:r>
-        <w:r>
-          <w:rPr>
-            <w:noProof/>
-            <w:webHidden/>
-          </w:rPr>
-          <w:fldChar w:fldCharType="end"/>
-        </w:r>
-      </w:hyperlink>
-    </w:p>
-    <w:p>
-      <w:pPr>
-        <w:pStyle w:val="TOC3"/>
-        <w:tabs>
-          <w:tab w:val="right" w:leader="dot" w:pos="8777"/>
-        </w:tabs>
-        <w:rPr>
-          <w:rFonts w:asciiTheme="minorHAnsi" w:hAnsiTheme="minorHAnsi"/>
-          <w:noProof/>
-          <w:sz w:val="22"/>
-          <w:lang w:eastAsia="zh-CN"/>
-        </w:rPr>
-      </w:pPr>
-      <w:hyperlink w:anchor="_Toc488651292" w:history="1">
-        <w:r>
-          <w:rPr>
-            <w:rStyle w:val="Hyperlink"/>
-            <w:noProof/>
-          </w:rPr>
-          <w:t>Equal likelihood of MIP cuts</w:t>
-        </w:r>
-        <w:r>
-          <w:rPr>
-            <w:noProof/>
-            <w:webHidden/>
-          </w:rPr>
-          <w:tab/>
-        </w:r>
-        <w:r>
-          <w:rPr>
-            <w:noProof/>
-            <w:webHidden/>
-          </w:rPr>
-          <w:fldChar w:fldCharType="begin"/>
-        </w:r>
-        <w:r>
-          <w:rPr>
-            <w:noProof/>
-            <w:webHidden/>
-          </w:rPr>
-          <w:instrText xml:space="preserve"> PAGEREF _Toc488651292 \h </w:instrText>
-        </w:r>
-        <w:r>
-          <w:rPr>
-            <w:noProof/>
-            <w:webHidden/>
-          </w:rPr>
-        </w:r>
-        <w:r>
-          <w:rPr>
-            <w:noProof/>
-            <w:webHidden/>
-          </w:rPr>
-          <w:fldChar w:fldCharType="separate"/>
-        </w:r>
-        <w:r>
-          <w:rPr>
-            <w:noProof/>
-            <w:webHidden/>
-          </w:rPr>
-          <w:t>18</w:t>
-        </w:r>
-        <w:r>
-          <w:rPr>
-            <w:noProof/>
-            <w:webHidden/>
-          </w:rPr>
-          <w:fldChar w:fldCharType="end"/>
-        </w:r>
-      </w:hyperlink>
-    </w:p>
-    <w:p>
-      <w:pPr>
-        <w:pStyle w:val="TOC3"/>
-        <w:tabs>
-          <w:tab w:val="right" w:leader="dot" w:pos="8777"/>
-        </w:tabs>
-        <w:rPr>
-          <w:rFonts w:asciiTheme="minorHAnsi" w:hAnsiTheme="minorHAnsi"/>
-          <w:noProof/>
-          <w:sz w:val="22"/>
-          <w:lang w:eastAsia="zh-CN"/>
-        </w:rPr>
-      </w:pPr>
-      <w:hyperlink w:anchor="_Toc488651293" w:history="1">
-        <w:r>
-          <w:rPr>
-            <w:rStyle w:val="Hyperlink"/>
-            <w:noProof/>
-          </w:rPr>
-          <w:t>Moderate correlation with phi*</w:t>
-        </w:r>
-        <w:r>
-          <w:rPr>
-            <w:noProof/>
-            <w:webHidden/>
-          </w:rPr>
-          <w:tab/>
-        </w:r>
-        <w:r>
-          <w:rPr>
-            <w:noProof/>
-            <w:webHidden/>
-          </w:rPr>
-          <w:fldChar w:fldCharType="begin"/>
-        </w:r>
-        <w:r>
-          <w:rPr>
-            <w:noProof/>
-            <w:webHidden/>
-          </w:rPr>
-          <w:instrText xml:space="preserve"> PAGEREF _Toc488651293 \h </w:instrText>
-        </w:r>
-        <w:r>
-          <w:rPr>
-            <w:noProof/>
-            <w:webHidden/>
-          </w:rPr>
-        </w:r>
-        <w:r>
-          <w:rPr>
-            <w:noProof/>
-            <w:webHidden/>
-          </w:rPr>
-          <w:fldChar w:fldCharType="separate"/>
-        </w:r>
-        <w:r>
-          <w:rPr>
-            <w:noProof/>
-            <w:webHidden/>
-          </w:rPr>
-          <w:t>19</w:t>
-        </w:r>
-        <w:r>
-          <w:rPr>
-            <w:noProof/>
-            <w:webHidden/>
-          </w:rPr>
-          <w:fldChar w:fldCharType="end"/>
-        </w:r>
-      </w:hyperlink>
-    </w:p>
-    <w:p>
-      <w:pPr>
-        <w:pStyle w:val="TOC2"/>
-        <w:tabs>
-          <w:tab w:val="right" w:leader="dot" w:pos="8777"/>
-        </w:tabs>
-        <w:rPr>
-          <w:rFonts w:asciiTheme="minorHAnsi" w:hAnsiTheme="minorHAnsi"/>
-          <w:noProof/>
-          <w:sz w:val="22"/>
-          <w:lang w:eastAsia="zh-CN"/>
-        </w:rPr>
-      </w:pPr>
-      <w:hyperlink w:anchor="_Toc488651294" w:history="1">
-        <w:r>
-          <w:rPr>
-            <w:rStyle w:val="Hyperlink"/>
-            <w:noProof/>
-          </w:rPr>
-          <w:t>CHAPTER 3: DISCUSSION AND CONCLUSION</w:t>
-        </w:r>
-        <w:r>
-          <w:rPr>
-            <w:noProof/>
-            <w:webHidden/>
-          </w:rPr>
-          <w:tab/>
-        </w:r>
-        <w:r>
-          <w:rPr>
-            <w:noProof/>
-            <w:webHidden/>
-          </w:rPr>
-          <w:fldChar w:fldCharType="begin"/>
-        </w:r>
-        <w:r>
-          <w:rPr>
-            <w:noProof/>
-            <w:webHidden/>
-          </w:rPr>
-          <w:instrText xml:space="preserve"> PAGEREF _Toc488651294 \h </w:instrText>
-        </w:r>
-        <w:r>
-          <w:rPr>
-            <w:noProof/>
-            <w:webHidden/>
-          </w:rPr>
-        </w:r>
-        <w:r>
-          <w:rPr>
-            <w:noProof/>
-            <w:webHidden/>
-          </w:rPr>
-          <w:fldChar w:fldCharType="separate"/>
-        </w:r>
-        <w:r>
-          <w:rPr>
-            <w:noProof/>
-            <w:webHidden/>
-          </w:rPr>
-          <w:t>21</w:t>
-        </w:r>
-        <w:r>
-          <w:rPr>
-            <w:noProof/>
-            <w:webHidden/>
-          </w:rPr>
-          <w:fldChar w:fldCharType="end"/>
-        </w:r>
-      </w:hyperlink>
-    </w:p>
-    <w:p>
-      <w:pPr>
-        <w:pStyle w:val="TOC2"/>
-        <w:tabs>
-          <w:tab w:val="right" w:leader="dot" w:pos="8777"/>
-        </w:tabs>
-        <w:rPr>
-          <w:rFonts w:asciiTheme="minorHAnsi" w:hAnsiTheme="minorHAnsi"/>
-          <w:noProof/>
-          <w:sz w:val="22"/>
-          <w:lang w:eastAsia="zh-CN"/>
-        </w:rPr>
-      </w:pPr>
-      <w:hyperlink w:anchor="_Toc488651295" w:history="1">
-        <w:r>
-          <w:rPr>
-            <w:rStyle w:val="Hyperlink"/>
-            <w:noProof/>
-          </w:rPr>
-          <w:t>CHAPTER 4: REFERENCES</w:t>
-        </w:r>
-        <w:r>
-          <w:rPr>
-            <w:noProof/>
-            <w:webHidden/>
-          </w:rPr>
-          <w:tab/>
-        </w:r>
-        <w:r>
-          <w:rPr>
-            <w:noProof/>
-            <w:webHidden/>
-          </w:rPr>
-          <w:fldChar w:fldCharType="begin"/>
-        </w:r>
-        <w:r>
-          <w:rPr>
-            <w:noProof/>
-            <w:webHidden/>
-          </w:rPr>
-          <w:instrText xml:space="preserve"> PAGEREF _Toc488651295 \h </w:instrText>
-        </w:r>
-        <w:r>
-          <w:rPr>
-            <w:noProof/>
-            <w:webHidden/>
-          </w:rPr>
-        </w:r>
-        <w:r>
-          <w:rPr>
-            <w:noProof/>
-            <w:webHidden/>
-          </w:rPr>
-          <w:fldChar w:fldCharType="separate"/>
-        </w:r>
-        <w:r>
-          <w:rPr>
-            <w:noProof/>
-            <w:webHidden/>
-          </w:rPr>
-          <w:t>22</w:t>
-        </w:r>
-        <w:r>
-          <w:rPr>
-            <w:noProof/>
-            <w:webHidden/>
-          </w:rPr>
-          <w:fldChar w:fldCharType="end"/>
-        </w:r>
-      </w:hyperlink>
-    </w:p>
-    <w:p>
       <w:r>
         <w:fldChar w:fldCharType="end"/>
       </w:r>
@@ -2492,7 +2362,7 @@
         <w:pStyle w:val="Heading1"/>
       </w:pPr>
       <w:bookmarkStart w:id="4" w:name="_Toc487633709"/>
-      <w:bookmarkStart w:id="5" w:name="_Toc488651264"/>
+      <w:bookmarkStart w:id="5" w:name="_Toc490574567"/>
       <w:commentRangeStart w:id="6"/>
       <w:r>
         <w:lastRenderedPageBreak/>
@@ -2526,7 +2396,7 @@
         <w:pStyle w:val="Heading1"/>
       </w:pPr>
       <w:bookmarkStart w:id="7" w:name="_Toc487633710"/>
-      <w:bookmarkStart w:id="8" w:name="_Toc488651265"/>
+      <w:bookmarkStart w:id="8" w:name="_Toc490574568"/>
       <w:commentRangeStart w:id="9"/>
       <w:r>
         <w:lastRenderedPageBreak/>
@@ -2673,7 +2543,7 @@
         </w:rPr>
       </w:pPr>
       <w:bookmarkStart w:id="10" w:name="_Toc487633711"/>
-      <w:bookmarkStart w:id="11" w:name="_Toc488651266"/>
+      <w:bookmarkStart w:id="11" w:name="_Toc490574569"/>
       <w:r>
         <w:rPr>
           <w:rStyle w:val="Heading1Char"/>
@@ -2692,14 +2562,85 @@
     </w:p>
     <w:p>
       <w:pPr>
+        <w:ind w:firstLine="720"/>
+      </w:pPr>
+      <w:r>
+        <w:t>A key focus in neuroscientific research on consciousness has been to find how consciousness arises from neural activity in the brain.</w:t>
+      </w:r>
+      <w:r>
+        <w:t xml:space="preserve"> </w:t>
+      </w:r>
+      <w:r>
+        <w:t>I</w:t>
+      </w:r>
+      <w:r>
+        <w:t>n this context, consciousness refers to subjective experience, or “what it is like to be”</w:t>
+      </w:r>
+      <w:r>
+        <w:t xml:space="preserve"> {Thomas Nage</w:t>
+      </w:r>
+      <w:r>
+        <w:t>l}</w:t>
+      </w:r>
+      <w:r>
+        <w:t xml:space="preserve">. </w:t>
+      </w:r>
+      <w:r>
+        <w:t>The primary approach with which t</w:t>
+      </w:r>
+      <w:r>
+        <w:t xml:space="preserve">o tackle this question has generally been to search for neural activities and interactions which correlate with consciousness – to search for the neural correlates of consciousness (NCC; </w:t>
+      </w:r>
+      <w:r>
+        <w:t>{Koch, 2016 #12}</w:t>
+      </w:r>
+      <w:r>
+        <w:t>).</w:t>
+      </w:r>
+      <w:r>
+        <w:t xml:space="preserve"> However, correlates alone</w:t>
+      </w:r>
+      <w:r>
+        <w:t xml:space="preserve"> cannot</w:t>
+      </w:r>
+      <w:r>
+        <w:t xml:space="preserve"> provide an explanation </w:t>
+      </w:r>
+      <w:r>
+        <w:t>as to how consciousness arises.</w:t>
+      </w:r>
+      <w:r>
+        <w:t xml:space="preserve"> </w:t>
+      </w:r>
+      <w:r>
+        <w:t xml:space="preserve">In order to understand how consciousness comes to be, testable theories which address what consciousness is and what physical interactions it requires are needed. </w:t>
+      </w:r>
+      <w:r>
+        <w:t xml:space="preserve">Integrated information theory (IIT; ) is one theory which has risen to provide a </w:t>
+      </w:r>
+      <w:r>
+        <w:t xml:space="preserve">such a </w:t>
+      </w:r>
+      <w:r>
+        <w:t>principled account of consciousness.</w:t>
+      </w:r>
+    </w:p>
+    <w:p>
+      <w:pPr>
         <w:pStyle w:val="Heading2"/>
       </w:pPr>
-      <w:bookmarkStart w:id="12" w:name="_Toc487633712"/>
-      <w:bookmarkStart w:id="13" w:name="_Toc488651267"/>
-      <w:r>
-        <w:t>Overview (is a title needed?)</w:t>
+      <w:bookmarkStart w:id="12" w:name="_Toc487633714"/>
+      <w:bookmarkStart w:id="13" w:name="_Toc490574570"/>
+      <w:r>
+        <w:t xml:space="preserve">The </w:t>
+      </w:r>
+      <w:r>
+        <w:t>Integrated Information Theory</w:t>
       </w:r>
       <w:bookmarkEnd w:id="12"/>
+      <w:r>
+        <w:t xml:space="preserve"> of Consciousness</w:t>
+      </w:r>
       <w:bookmarkEnd w:id="13"/>
     </w:p>
     <w:p>
@@ -2707,1429 +2648,2263 @@
         <w:ind w:firstLine="720"/>
       </w:pPr>
       <w:r>
-        <w:t>A key focus in neuroscientific research on consciousness has been to find how consciousness arises from neural activity in the brain.</w:t>
-      </w:r>
-      <w:r>
-        <w:t xml:space="preserve"> </w:t>
-      </w:r>
-      <w:r>
-        <w:t xml:space="preserve">The prevalent method with which to </w:t>
-      </w:r>
-      <w:r>
-        <w:t>tackle this question has been to search for neural activities which correlate with consciousness – the search for the neural co</w:t>
-      </w:r>
-      <w:r>
-        <w:t>rrelates of consciousness (NCC</w:t>
-      </w:r>
-      <w:r>
-        <w:t>; {Koch, 2016 #12}</w:t>
+        <w:t xml:space="preserve">&lt;Philosophical stuff&gt;Consciousness is one hard problem. </w:t>
+      </w:r>
+      <w:r>
+        <w:t>Conceptually, it is the capacity to have subjective experience, or, to paraphrase Thomas Nagel, it is “what it is like to be”</w:t>
+      </w:r>
+      <w:r>
+        <w:t>.</w:t>
+      </w:r>
+      <w:r>
+        <w:t xml:space="preserve"> This </w:t>
+      </w:r>
+      <w:r>
+        <w:t>idea</w:t>
+      </w:r>
+      <w:r>
+        <w:t xml:space="preserve"> of consciousness</w:t>
+      </w:r>
+      <w:r>
+        <w:t xml:space="preserve"> is distinct from </w:t>
+      </w:r>
+      <w:r>
+        <w:t>oth</w:t>
+      </w:r>
+      <w:r>
+        <w:t xml:space="preserve">er terms </w:t>
+      </w:r>
+      <w:r>
+        <w:t xml:space="preserve">{from Klein 2016} </w:t>
+      </w:r>
+      <w:bookmarkStart w:id="14" w:name="_GoBack"/>
+      <w:bookmarkEnd w:id="14"/>
+      <w:r>
+        <w:t xml:space="preserve">which might also be termed  </w:t>
+      </w:r>
+      <w:r>
+        <w:t>consciousness”,</w:t>
+      </w:r>
+      <w:r>
+        <w:t xml:space="preserve"> such as self-awareness</w:t>
+      </w:r>
+      <w:r>
+        <w:t>/self-consciousness</w:t>
+      </w:r>
+      <w:r>
+        <w:t xml:space="preserve"> {}, high-order thoughts {}, or reportable access to one’s own experience {}.</w:t>
+      </w:r>
+      <w:r>
+        <w:t xml:space="preserve"> </w:t>
+      </w:r>
+      <w:r>
+        <w:t xml:space="preserve">Thus, </w:t>
+      </w:r>
+      <w:r>
+        <w:t>a system which is conscious h</w:t>
+      </w:r>
+      <w:r>
+        <w:t>as an experience “of itself”</w:t>
+      </w:r>
+      <w:r>
+        <w:t>, and a system which is u</w:t>
+      </w:r>
+      <w:r>
+        <w:t xml:space="preserve">nconscious </w:t>
+      </w:r>
+      <w:r>
+        <w:t xml:space="preserve">does not. </w:t>
+      </w:r>
+      <w:r>
+        <w:t>Despite being just as prevalent as any other phenomenon (arguably more prevalent, as the only way to be experience any phenomenon is to, well, experience it)</w:t>
+      </w:r>
+      <w:r>
+        <w:t>, we still lack an understanding of how consciousness arises from physical neural activity.</w:t>
+      </w:r>
+    </w:p>
+    <w:p>
+      <w:pPr>
+        <w:ind w:firstLine="720"/>
+      </w:pPr>
+      <w:r>
+        <w:t>&lt;Prevalence of reductionism&gt;</w:t>
+      </w:r>
+      <w:r>
+        <w:t>The prevalent method with</w:t>
+      </w:r>
+      <w:r>
+        <w:t xml:space="preserve"> which to approach this question has </w:t>
+      </w:r>
+      <w:r>
+        <w:t xml:space="preserve">been to search for and study the NCC. </w:t>
+      </w:r>
+      <w:r>
+        <w:t>Within this approach, researche</w:t>
+      </w:r>
+      <w:r>
+        <w:t>r</w:t>
+      </w:r>
+      <w:r>
+        <w:t>s focus either only on finding NCCs for levels of consciousness</w:t>
+      </w:r>
+      <w:r>
+        <w:t xml:space="preserve"> (</w:t>
+      </w:r>
+      <w:r>
+        <w:t xml:space="preserve">the minimally sufficient conditions for a creature’s overall conscious level, </w:t>
+      </w:r>
+      <w:r>
+        <w:t xml:space="preserve">such as wakefulness as opposed to </w:t>
+      </w:r>
+      <w:r>
+        <w:lastRenderedPageBreak/>
+        <w:t>dreamless sleep)</w:t>
+      </w:r>
+      <w:r>
+        <w:t xml:space="preserve"> or for contents of consciousness</w:t>
+      </w:r>
+      <w:r>
+        <w:t xml:space="preserve"> (</w:t>
+      </w:r>
+      <w:r>
+        <w:t xml:space="preserve">the minimally sufficient conditions for a specific conscious perception, </w:t>
+      </w:r>
+      <w:r>
+        <w:t>such as of</w:t>
+      </w:r>
+      <w:r>
+        <w:t xml:space="preserve"> that of</w:t>
+      </w:r>
+      <w:r>
+        <w:t xml:space="preserve"> a face</w:t>
+      </w:r>
+      <w:r>
+        <w:t xml:space="preserve"> or the colour red</w:t>
       </w:r>
       <w:r>
         <w:t>)</w:t>
       </w:r>
       <w:r>
-        <w:t xml:space="preserve">. Following this approach, </w:t>
-      </w:r>
-      <w:r>
-        <w:t>numerous</w:t>
-      </w:r>
-      <w:r>
-        <w:t xml:space="preserve"> specific neural interactions have been proposed as potential NCC, such as synchronous activation among neurons</w:t>
-      </w:r>
-      <w:r>
-        <w:t xml:space="preserve"> {Engel, 2001 #18}</w:t>
-      </w:r>
-      <w:r>
-        <w:t>, or feedback interactions</w:t>
-      </w:r>
-      <w:r>
-        <w:t xml:space="preserve"> {Lamme, 2010 #30}.</w:t>
-      </w:r>
-      <w:r>
-        <w:t xml:space="preserve"> </w:t>
-      </w:r>
-      <w:r>
-        <w:t xml:space="preserve">However, as correlates, they fail to provide an </w:t>
-      </w:r>
-      <w:commentRangeStart w:id="14"/>
-      <w:r>
-        <w:t>explanation as to how consciousness arises</w:t>
-      </w:r>
-      <w:commentRangeEnd w:id="14"/>
+        <w:t xml:space="preserve">. </w:t>
+      </w:r>
+      <w:r>
+        <w:t xml:space="preserve">This search has led to the proposal of numerous specific neural interactions as potential NCC, such as </w:t>
+      </w:r>
+      <w:r>
+        <w:t xml:space="preserve">synchronous activation among neurons </w:t>
+      </w:r>
+      <w:r>
+        <w:t>{Engel, 2001 #18}</w:t>
+      </w:r>
+      <w:r>
+        <w:t xml:space="preserve">, 40 Hz oscillations in the cerebral cortex </w:t>
+      </w:r>
+      <w:r>
+        <w:t>{Llinás, 1993 #58}</w:t>
+      </w:r>
+      <w:r>
+        <w:t>,</w:t>
+      </w:r>
+      <w:r>
+        <w:t xml:space="preserve"> or feedback interactions </w:t>
+      </w:r>
+      <w:r>
+        <w:t>{Lamme, 2010 #30}</w:t>
+      </w:r>
+      <w:r>
+        <w:t xml:space="preserve"> for</w:t>
+      </w:r>
+      <w:r>
+        <w:t xml:space="preserve"> the level of consciousness, and </w:t>
+      </w:r>
+      <w:r>
+        <w:t>activation of the fusiform fac</w:t>
+      </w:r>
+      <w:r>
+        <w:t xml:space="preserve">e area during face perception </w:t>
+      </w:r>
+      <w:r>
+        <w:t>{Pierce, 2001 #57}</w:t>
+      </w:r>
+      <w:r>
+        <w:t xml:space="preserve"> for the contents of consciousness. </w:t>
+      </w:r>
+      <w:r>
+        <w:t>H</w:t>
+      </w:r>
+      <w:r>
+        <w:t>owever the reliability of these correlates as indicators of consciousness is deb</w:t>
+      </w:r>
+      <w:r>
+        <w:t xml:space="preserve">atable. </w:t>
+      </w:r>
+      <w:r>
+        <w:t xml:space="preserve">For example, synchronous activity and feedback </w:t>
+      </w:r>
+      <w:r>
+        <w:t xml:space="preserve">interactions </w:t>
+      </w:r>
+      <w:r>
+        <w:t xml:space="preserve">both occur in the cerebellum </w:t>
+      </w:r>
+      <w:r>
+        <w:t>{Person, 2012 #19;Witter, 2016 #29}</w:t>
+      </w:r>
+      <w:r>
+        <w:t xml:space="preserve">, which likely does not contribute to consciousness </w:t>
+      </w:r>
+      <w:r>
+        <w:t>{Yu, 2015 #20}</w:t>
+      </w:r>
+      <w:r>
+        <w:t>.</w:t>
+      </w:r>
+      <w:r>
+        <w:t xml:space="preserve"> </w:t>
+      </w:r>
+      <w:r>
+        <w:t>Additionally,</w:t>
+      </w:r>
+      <w:r>
+        <w:t xml:space="preserve"> </w:t>
+      </w:r>
+      <w:r>
+        <w:t xml:space="preserve">these correlates lose relevance in contexts involving brain damage, non-human animals, and artificial systems. </w:t>
+      </w:r>
+      <w:r>
+        <w:t>It</w:t>
+      </w:r>
+      <w:r>
+        <w:t xml:space="preserve"> is </w:t>
+      </w:r>
+      <w:r>
+        <w:t xml:space="preserve">also </w:t>
+      </w:r>
+      <w:r>
+        <w:t>increasingly clear that this split approach to studying conscious</w:t>
+      </w:r>
+      <w:r>
+        <w:t>ness has significant drawbacks</w:t>
+      </w:r>
+      <w:r>
+        <w:t>. Namely,</w:t>
+      </w:r>
+      <w:r>
+        <w:t xml:space="preserve"> the s</w:t>
+      </w:r>
+      <w:r>
+        <w:t>earch for content NCCs presumes</w:t>
+      </w:r>
+      <w:r>
+        <w:t xml:space="preserve"> consciousness</w:t>
+      </w:r>
+      <w:r>
+        <w:t xml:space="preserve"> in a system</w:t>
+      </w:r>
+      <w:r>
+        <w:t>,</w:t>
+      </w:r>
+      <w:r>
+        <w:t xml:space="preserve"> and t</w:t>
+      </w:r>
+      <w:r>
+        <w:t>he search for level NCCs …</w:t>
+      </w:r>
+      <w:r>
+        <w:t xml:space="preserve"> </w:t>
+      </w:r>
+      <w:r>
+        <w:t>{Hohwy, 2009 #32}</w:t>
+      </w:r>
+      <w:r>
+        <w:t>.</w:t>
+      </w:r>
+      <w:r>
+        <w:t xml:space="preserve"> M</w:t>
+      </w:r>
+      <w:r>
+        <w:t>ore c</w:t>
+      </w:r>
+      <w:r>
+        <w:t>ritically</w:t>
+      </w:r>
+      <w:r>
+        <w:t>,</w:t>
+      </w:r>
+      <w:r>
+        <w:t xml:space="preserve"> </w:t>
+      </w:r>
+      <w:r>
+        <w:t xml:space="preserve">while informative as to the kind of structures and interactions which cause consciousness, </w:t>
+      </w:r>
+      <w:r>
+        <w:t>correlates leave an explanatory gap between physical interactions and the rise of consciousness.</w:t>
+      </w:r>
+      <w:r>
+        <w:t xml:space="preserve"> In order to address this gap, a theory of consciousness which identifies th</w:t>
+      </w:r>
+      <w:r>
+        <w:t>e key principles of consciousness and how they are achieved through interactions is required.</w:t>
+      </w:r>
+    </w:p>
+    <w:p>
+      <w:r>
+        <w:tab/>
+      </w:r>
+      <w:r>
+        <w:t>&lt;Discussion of other theories&gt;</w:t>
+      </w:r>
+      <w:r>
+        <w:t xml:space="preserve">… </w:t>
+      </w:r>
+      <w:r>
+        <w:t>Though the search</w:t>
+      </w:r>
+      <w:r>
+        <w:t xml:space="preserve"> for correlates</w:t>
+      </w:r>
+      <w:r>
+        <w:t xml:space="preserve"> in this manner</w:t>
+      </w:r>
+      <w:r>
+        <w:t xml:space="preserve"> continues</w:t>
+      </w:r>
+      <w:r>
+        <w:t>,</w:t>
+      </w:r>
+      <w:r>
+        <w:t xml:space="preserve"> </w:t>
+      </w:r>
+      <w:r>
+        <w:t>g</w:t>
+      </w:r>
+      <w:r>
+        <w:t xml:space="preserve">iven the limitations of NCCs </w:t>
+      </w:r>
+      <w:r>
+        <w:t>there has recently been a stronger emphasis on approaching the problem using</w:t>
+      </w:r>
+      <w:r>
+        <w:t xml:space="preserve"> a more</w:t>
+      </w:r>
+      <w:r>
+        <w:t xml:space="preserve"> theoretical perspective in order to target both level and contents simultaneously </w:t>
+      </w:r>
+      <w:r>
+        <w:t>{Hohwy, 2009 #32}</w:t>
+      </w:r>
+      <w:r>
+        <w:t xml:space="preserve">. </w:t>
+      </w:r>
+      <w:r>
+        <w:t>Accordingly, a number of theories of consciousness have been proposed, such</w:t>
+      </w:r>
+      <w:r>
+        <w:t xml:space="preserve"> as the global workspace theory </w:t>
+      </w:r>
+      <w:r>
+        <w:t>{Baars, 1997 #4;Baars, 2002 #5}</w:t>
+      </w:r>
+      <w:r>
+        <w:t>,</w:t>
+      </w:r>
+      <w:r>
+        <w:t xml:space="preserve"> </w:t>
+      </w:r>
+      <w:r>
+        <w:t xml:space="preserve">cross-order integration theory </w:t>
+      </w:r>
+      <w:r>
+        <w:t>{Kriegel, 2007 #59}</w:t>
+      </w:r>
+      <w:r>
+        <w:t xml:space="preserve">, </w:t>
+      </w:r>
+      <w:r>
+        <w:t xml:space="preserve">… </w:t>
+      </w:r>
+      <w:r>
+        <w:t>A c</w:t>
+      </w:r>
+      <w:r>
+        <w:t xml:space="preserve">ommon </w:t>
+      </w:r>
+      <w:r>
+        <w:t>concept in</w:t>
+      </w:r>
+      <w:r>
+        <w:t xml:space="preserve"> such theories is the concept of integration</w:t>
+      </w:r>
+      <w:r>
+        <w:t xml:space="preserve"> (whether it be between x in theory X, </w:t>
+      </w:r>
+      <w:r>
+        <w:lastRenderedPageBreak/>
+        <w:t>or between y in theory Y)</w:t>
+      </w:r>
+      <w:r>
+        <w:t xml:space="preserve">. </w:t>
+      </w:r>
+      <w:r>
+        <w:t xml:space="preserve">A common approach in building these theories is to </w:t>
+      </w:r>
+      <w:r>
+        <w:t xml:space="preserve">build from interactions which have been identified as potential NCCs. </w:t>
+      </w:r>
+      <w:r>
+        <w:t>W</w:t>
+      </w:r>
+      <w:r>
+        <w:t>hile providing predictions as to what kinds of biological systems may give rise to consciousness,</w:t>
+      </w:r>
+      <w:r>
+        <w:t xml:space="preserve"> they </w:t>
+      </w:r>
+      <w:r>
+        <w:t xml:space="preserve">however </w:t>
+      </w:r>
+      <w:r>
+        <w:t>provide no measure of consciousness</w:t>
+      </w:r>
+      <w:r>
+        <w:t xml:space="preserve"> itself</w:t>
+      </w:r>
+      <w:r>
+        <w:t xml:space="preserve">. </w:t>
+      </w:r>
+      <w:r>
+        <w:t>In general, p</w:t>
+      </w:r>
+      <w:r>
+        <w:t xml:space="preserve">roposed theories of consciousness have generally been congruent with the idea of levels and contents being </w:t>
+      </w:r>
+      <w:r>
+        <w:t>inherently intertwined. Such theories include the …</w:t>
+      </w:r>
+      <w:r>
+        <w:t xml:space="preserve"> A</w:t>
+      </w:r>
+      <w:r>
+        <w:t xml:space="preserve"> key </w:t>
+      </w:r>
+      <w:r>
+        <w:t xml:space="preserve">concept </w:t>
+      </w:r>
+      <w:r>
+        <w:t>common to such</w:t>
+      </w:r>
+      <w:r>
+        <w:t xml:space="preserve"> theories is the idea of integr</w:t>
+      </w:r>
+      <w:r>
+        <w:t>ation among parts of the brain.</w:t>
+      </w:r>
+      <w:r>
+        <w:t xml:space="preserve"> </w:t>
+      </w:r>
+      <w:r>
+        <w:t>This concept has been thoroughly validated by various brain studie</w:t>
+      </w:r>
+      <w:r>
+        <w:t>s …</w:t>
+      </w:r>
+      <w:r>
+        <w:t xml:space="preserve"> </w:t>
+      </w:r>
+      <w:r>
+        <w:t>Many of these theories however are based on observations of the human (or invertebrate brains), and th</w:t>
+      </w:r>
+      <w:r>
+        <w:t>us the limitation of inapplicability to non-human an</w:t>
+      </w:r>
+      <w:r>
+        <w:t>imals and artificial systems extends to these theories.</w:t>
+      </w:r>
+    </w:p>
+    <w:p>
+      <w:r>
+        <w:tab/>
+      </w:r>
+      <w:r>
+        <w:t>&lt;Intro to IIT&gt;</w:t>
+      </w:r>
+      <w:r>
+        <w:t xml:space="preserve">IIT stands out from the other theories by taking a different approach. </w:t>
+      </w:r>
+      <w:r>
+        <w:t xml:space="preserve">Instead of </w:t>
+      </w:r>
+      <w:r>
+        <w:t>building a theory</w:t>
+      </w:r>
+      <w:r>
+        <w:t xml:space="preserve"> from observed neural activities</w:t>
+      </w:r>
+      <w:r>
+        <w:t xml:space="preserve">, IIT identifies </w:t>
+      </w:r>
+      <w:r>
+        <w:t>fundamental</w:t>
+      </w:r>
+      <w:r>
+        <w:t xml:space="preserve"> aspects of consciousness, and from these </w:t>
+      </w:r>
+      <w:r>
+        <w:t>reasons</w:t>
+      </w:r>
+      <w:r>
+        <w:t xml:space="preserve"> the necessary mechanisms for it.</w:t>
+      </w:r>
+      <w:r>
+        <w:t xml:space="preserve"> </w:t>
+      </w:r>
+      <w:r>
+        <w:t xml:space="preserve">The </w:t>
+      </w:r>
+      <w:r>
+        <w:t xml:space="preserve">fundamental properties it identifies are as follows: </w:t>
+      </w:r>
+      <w:r>
+        <w:t xml:space="preserve">(a) intrinsic existence: an experience exists, and furthermore it exists from its own intrinsic perspective, independent of external observers; (b) composition: an experience is composed of multiple aspects (for example, the experience of watching a movie involves vision and audition, and within vision you may experience a car and a person); (c) information: an experience rules out every other possible experience that could be occurring; (d) integration: an experience exists as a single whole which cannot be broken into parts; and (e) exclusion: an experience cannot be superposed with other experiences (consciousnesses cannot overlap). </w:t>
+      </w:r>
+      <w:r>
+        <w:t>F</w:t>
+      </w:r>
+      <w:r>
+        <w:t>rom these</w:t>
+      </w:r>
+      <w:r>
+        <w:t xml:space="preserve"> principles,</w:t>
+      </w:r>
+      <w:r>
+        <w:t xml:space="preserve"> </w:t>
+      </w:r>
+      <w:r>
+        <w:t>it builds a m</w:t>
+      </w:r>
+      <w:r>
+        <w:t>easure</w:t>
+      </w:r>
+      <w:r>
+        <w:t>,</w:t>
+      </w:r>
+      <w:r>
+        <w:t xml:space="preserve"> integrated</w:t>
+      </w:r>
+      <w:r>
+        <w:t xml:space="preserve"> information</w:t>
+      </w:r>
+      <w:r>
+        <w:t xml:space="preserve"> </w:t>
+      </w:r>
+      <w:r>
+        <w:rPr>
+          <w:rFonts w:cs="Times New Roman"/>
+        </w:rPr>
+        <w:t>Φ</w:t>
+      </w:r>
+      <w:r>
+        <w:t xml:space="preserve">, </w:t>
+      </w:r>
+      <w:r>
+        <w:t xml:space="preserve">whose </w:t>
+      </w:r>
+      <w:commentRangeStart w:id="15"/>
+      <w:r>
+        <w:t>magnitude</w:t>
+      </w:r>
+      <w:commentRangeEnd w:id="15"/>
       <w:r>
         <w:rPr>
           <w:rStyle w:val="CommentReference"/>
         </w:rPr>
-        <w:commentReference w:id="14"/>
-      </w:r>
-      <w:r>
-        <w:t xml:space="preserve">. In order to understand how consciousness comes to be, testable theories which address what </w:t>
-      </w:r>
-      <w:r>
-        <w:t>consciousness is and what physical interactions it requires are needed.</w:t>
-      </w:r>
-      <w:r>
-        <w:t xml:space="preserve"> </w:t>
-      </w:r>
-      <w:commentRangeStart w:id="15"/>
-      <w:r>
-        <w:rPr>
-          <w:strike/>
-        </w:rPr>
-        <w:t>Whether such correlations are reliable indicators is however debatable.</w:t>
-      </w:r>
-      <w:r>
-        <w:rPr>
-          <w:strike/>
-        </w:rPr>
-        <w:t xml:space="preserve"> For example, synchronous activity and feedback both occur in the cerebellum, which likely does not directly contribute to consciousness. </w:t>
-      </w:r>
-      <w:r>
-        <w:rPr>
-          <w:strike/>
-        </w:rPr>
-        <w:t>Furthermore</w:t>
-      </w:r>
-      <w:r>
-        <w:rPr>
-          <w:strike/>
-        </w:rPr>
-        <w:t xml:space="preserve">, they lose </w:t>
-      </w:r>
-      <w:r>
-        <w:rPr>
-          <w:strike/>
-        </w:rPr>
-        <w:t>relevance as indicators of consciousness in contexts involving brain damage, non-human animals, and artificial systems</w:t>
-      </w:r>
-      <w:commentRangeEnd w:id="15"/>
-      <w:r>
-        <w:rPr>
-          <w:rStyle w:val="CommentReference"/>
-        </w:rPr>
         <w:commentReference w:id="15"/>
       </w:r>
       <w:r>
-        <w:rPr>
-          <w:strike/>
-        </w:rPr>
+        <w:t xml:space="preserve"> </w:t>
+      </w:r>
+      <w:r>
+        <w:t>and structure are equivalent respectively to the level of consciousness in a system and its contents</w:t>
+      </w:r>
+      <w:r>
         <w:t>.</w:t>
       </w:r>
-      <w:r>
-        <w:t xml:space="preserve"> In order to understand how consciousness arises, testable theories which address what consciousness is and what physical interactions it requires are needed.</w:t>
+    </w:p>
+    <w:p>
+      <w:pPr>
+        <w:rPr>
+          <w:rFonts w:cs="Times New Roman"/>
+        </w:rPr>
+      </w:pPr>
+      <w:r>
+        <w:tab/>
+      </w:r>
+      <w:r>
+        <w:t>&lt;Concept of phi&gt;</w:t>
+      </w:r>
+      <w:r>
+        <w:t xml:space="preserve">The </w:t>
+      </w:r>
+      <w:r>
+        <w:t xml:space="preserve">raw </w:t>
+      </w:r>
+      <w:r>
+        <w:t xml:space="preserve">concept of </w:t>
+      </w:r>
+      <w:r>
+        <w:rPr>
+          <w:rFonts w:cs="Times New Roman"/>
+        </w:rPr>
+        <w:t>Φ</w:t>
+      </w:r>
+      <w:r>
+        <w:rPr>
+          <w:rFonts w:cs="Times New Roman"/>
+        </w:rPr>
+        <w:t xml:space="preserve"> is built from th</w:t>
+      </w:r>
+      <w:r>
+        <w:rPr>
+          <w:rFonts w:cs="Times New Roman"/>
+        </w:rPr>
+        <w:t>e principle</w:t>
+      </w:r>
+      <w:r>
+        <w:rPr>
+          <w:rFonts w:cs="Times New Roman"/>
+        </w:rPr>
+        <w:t>s of information</w:t>
+      </w:r>
+      <w:r>
+        <w:rPr>
+          <w:rFonts w:cs="Times New Roman"/>
+        </w:rPr>
+        <w:t xml:space="preserve"> </w:t>
+      </w:r>
+      <w:r>
+        <w:rPr>
+          <w:rFonts w:cs="Times New Roman"/>
+        </w:rPr>
+        <w:t>and integration</w:t>
+      </w:r>
+      <w:r>
+        <w:rPr>
+          <w:rFonts w:cs="Times New Roman"/>
+        </w:rPr>
+        <w:t xml:space="preserve">. </w:t>
+      </w:r>
+      <w:r>
+        <w:rPr>
+          <w:rFonts w:cs="Times New Roman"/>
+        </w:rPr>
+        <w:t>Information</w:t>
+      </w:r>
+      <w:r>
+        <w:rPr>
+          <w:rFonts w:cs="Times New Roman"/>
+        </w:rPr>
+        <w:t xml:space="preserve"> (I)</w:t>
+      </w:r>
+      <w:r>
+        <w:rPr>
+          <w:rFonts w:cs="Times New Roman"/>
+        </w:rPr>
+        <w:t xml:space="preserve"> can be understood as a reduction of uncertainty. For example, a simple neuron at any time may </w:t>
+      </w:r>
+      <w:r>
+        <w:rPr>
+          <w:rFonts w:cs="Times New Roman"/>
+        </w:rPr>
+        <w:t xml:space="preserve">have </w:t>
+      </w:r>
+      <w:r>
+        <w:rPr>
+          <w:rFonts w:cs="Times New Roman"/>
+        </w:rPr>
+        <w:t xml:space="preserve">one of </w:t>
+      </w:r>
+      <w:r>
+        <w:rPr>
+          <w:rFonts w:cs="Times New Roman"/>
+        </w:rPr>
+        <w:t>t</w:t>
+      </w:r>
+      <w:r>
+        <w:rPr>
+          <w:rFonts w:cs="Times New Roman"/>
+        </w:rPr>
+        <w:t>wo states:</w:t>
+      </w:r>
+      <w:r>
+        <w:rPr>
+          <w:rFonts w:cs="Times New Roman"/>
+        </w:rPr>
+        <w:t xml:space="preserve"> firing or not firing</w:t>
+      </w:r>
+      <w:r>
+        <w:rPr>
+          <w:rFonts w:cs="Times New Roman"/>
+        </w:rPr>
+        <w:t xml:space="preserve">. </w:t>
+      </w:r>
+      <w:r>
+        <w:rPr>
+          <w:rFonts w:cs="Times New Roman"/>
+        </w:rPr>
+        <w:t xml:space="preserve">As </w:t>
+      </w:r>
+      <w:r>
+        <w:rPr>
+          <w:rFonts w:cs="Times New Roman"/>
+        </w:rPr>
+        <w:lastRenderedPageBreak/>
+        <w:t>the neuron can take one of multiple (two) states, there is inherent uncertainty</w:t>
+      </w:r>
+      <w:r>
+        <w:rPr>
+          <w:rFonts w:cs="Times New Roman"/>
+        </w:rPr>
+        <w:t xml:space="preserve"> (“entropy”)</w:t>
+      </w:r>
+      <w:r>
+        <w:rPr>
+          <w:rFonts w:cs="Times New Roman"/>
+        </w:rPr>
+        <w:t xml:space="preserve"> as to which s</w:t>
+      </w:r>
+      <w:r>
+        <w:rPr>
+          <w:rFonts w:cs="Times New Roman"/>
+        </w:rPr>
+        <w:t>tate it is in at any time.</w:t>
+      </w:r>
+      <w:r>
+        <w:rPr>
+          <w:rFonts w:cs="Times New Roman"/>
+        </w:rPr>
+        <w:t xml:space="preserve"> However, if we were to consider a second </w:t>
+      </w:r>
+      <w:r>
+        <w:rPr>
+          <w:rFonts w:cs="Times New Roman"/>
+        </w:rPr>
+        <w:t xml:space="preserve">simple </w:t>
+      </w:r>
+      <w:r>
+        <w:rPr>
+          <w:rFonts w:cs="Times New Roman"/>
+        </w:rPr>
+        <w:t>neuron</w:t>
+      </w:r>
+      <w:r>
+        <w:rPr>
+          <w:rFonts w:cs="Times New Roman"/>
+        </w:rPr>
+        <w:t xml:space="preserve"> and its connection with the first (</w:t>
+      </w:r>
+      <w:r>
+        <w:rPr>
+          <w:rFonts w:cs="Times New Roman"/>
+        </w:rPr>
+        <w:t>e.g.</w:t>
+      </w:r>
+      <w:r>
+        <w:rPr>
+          <w:rFonts w:cs="Times New Roman"/>
+        </w:rPr>
+        <w:t xml:space="preserve"> the first neuron fires at time </w:t>
+      </w:r>
+      <w:r>
+        <w:rPr>
+          <w:rFonts w:cs="Times New Roman"/>
+          <w:i/>
+        </w:rPr>
+        <w:t>t</w:t>
+      </w:r>
+      <w:r>
+        <w:rPr>
+          <w:rFonts w:cs="Times New Roman"/>
+        </w:rPr>
+        <w:t xml:space="preserve"> if the second neuron </w:t>
+      </w:r>
+      <w:r>
+        <w:rPr>
+          <w:rFonts w:cs="Times New Roman"/>
+        </w:rPr>
+        <w:t xml:space="preserve">was firing at </w:t>
+      </w:r>
+      <w:r>
+        <w:rPr>
+          <w:rFonts w:cs="Times New Roman"/>
+          <w:i/>
+        </w:rPr>
+        <w:t>t</w:t>
+      </w:r>
+      <w:r>
+        <w:rPr>
+          <w:rFonts w:cs="Times New Roman"/>
+          <w:i/>
+        </w:rPr>
+        <w:t xml:space="preserve"> </w:t>
+      </w:r>
+      <w:r>
+        <w:rPr>
+          <w:rFonts w:cs="Times New Roman"/>
+        </w:rPr>
+        <w:t>-</w:t>
+      </w:r>
+      <w:r>
+        <w:rPr>
+          <w:rFonts w:cs="Times New Roman"/>
+        </w:rPr>
+        <w:t xml:space="preserve"> </w:t>
+      </w:r>
+      <w:r>
+        <w:rPr>
+          <w:rFonts w:cs="Times New Roman"/>
+        </w:rPr>
+        <w:t>1)</w:t>
+      </w:r>
+      <w:r>
+        <w:rPr>
+          <w:rFonts w:cs="Times New Roman"/>
+        </w:rPr>
+        <w:t xml:space="preserve">, knowing the state of the second neuron at time </w:t>
+      </w:r>
+      <w:r>
+        <w:rPr>
+          <w:rFonts w:cs="Times New Roman"/>
+          <w:i/>
+        </w:rPr>
+        <w:t>t</w:t>
+      </w:r>
+      <w:r>
+        <w:rPr>
+          <w:rFonts w:cs="Times New Roman"/>
+          <w:i/>
+        </w:rPr>
+        <w:t xml:space="preserve"> </w:t>
+      </w:r>
+      <w:r>
+        <w:rPr>
+          <w:rFonts w:cs="Times New Roman"/>
+        </w:rPr>
+        <w:t>-</w:t>
+      </w:r>
+      <w:r>
+        <w:rPr>
+          <w:rFonts w:cs="Times New Roman"/>
+        </w:rPr>
+        <w:t xml:space="preserve"> </w:t>
+      </w:r>
+      <w:r>
+        <w:rPr>
+          <w:rFonts w:cs="Times New Roman"/>
+        </w:rPr>
+        <w:t>1</w:t>
+      </w:r>
+      <w:r>
+        <w:rPr>
+          <w:rFonts w:cs="Times New Roman"/>
+        </w:rPr>
+        <w:t xml:space="preserve"> would </w:t>
+      </w:r>
+      <w:r>
+        <w:rPr>
+          <w:rFonts w:cs="Times New Roman"/>
+        </w:rPr>
+        <w:t xml:space="preserve">allow us to deduce the state of the first neuron at </w:t>
+      </w:r>
+      <w:r>
+        <w:rPr>
+          <w:rFonts w:cs="Times New Roman"/>
+          <w:i/>
+        </w:rPr>
+        <w:t>t</w:t>
+      </w:r>
+      <w:r>
+        <w:rPr>
+          <w:rFonts w:cs="Times New Roman"/>
+        </w:rPr>
+        <w:t xml:space="preserve">, reducing </w:t>
+      </w:r>
+      <w:r>
+        <w:rPr>
+          <w:rFonts w:cs="Times New Roman"/>
+        </w:rPr>
+        <w:t>the set of possible states it could take</w:t>
+      </w:r>
+      <w:r>
+        <w:rPr>
+          <w:rFonts w:cs="Times New Roman"/>
+        </w:rPr>
+        <w:t xml:space="preserve"> at that timepoint</w:t>
+      </w:r>
+      <w:r>
+        <w:rPr>
+          <w:rFonts w:cs="Times New Roman"/>
+        </w:rPr>
+        <w:t xml:space="preserve"> (from two states to one)</w:t>
+      </w:r>
+      <w:r>
+        <w:rPr>
+          <w:rFonts w:cs="Times New Roman"/>
+        </w:rPr>
+        <w:t xml:space="preserve">. </w:t>
+      </w:r>
+      <w:r>
+        <w:rPr>
+          <w:rFonts w:cs="Times New Roman"/>
+        </w:rPr>
+        <w:t>Similarly, knowing the state of the first neuron at</w:t>
+      </w:r>
+      <w:r>
+        <w:rPr>
+          <w:rFonts w:cs="Times New Roman"/>
+        </w:rPr>
+        <w:t xml:space="preserve"> time</w:t>
+      </w:r>
+      <w:r>
+        <w:rPr>
+          <w:rFonts w:cs="Times New Roman"/>
+        </w:rPr>
+        <w:t xml:space="preserve"> </w:t>
+      </w:r>
+      <w:r>
+        <w:rPr>
+          <w:rFonts w:cs="Times New Roman"/>
+          <w:i/>
+        </w:rPr>
+        <w:t>t</w:t>
+      </w:r>
+      <w:r>
+        <w:rPr>
+          <w:rFonts w:cs="Times New Roman"/>
+        </w:rPr>
+        <w:t xml:space="preserve"> would reduce the possible states of the second</w:t>
+      </w:r>
+      <w:r>
+        <w:rPr>
+          <w:rFonts w:cs="Times New Roman"/>
+        </w:rPr>
+        <w:t xml:space="preserve"> neuron</w:t>
+      </w:r>
+      <w:r>
+        <w:rPr>
+          <w:rFonts w:cs="Times New Roman"/>
+        </w:rPr>
+        <w:t xml:space="preserve"> at time </w:t>
+      </w:r>
+      <w:r>
+        <w:rPr>
+          <w:rFonts w:cs="Times New Roman"/>
+          <w:i/>
+        </w:rPr>
+        <w:t>t</w:t>
+      </w:r>
+      <w:r>
+        <w:rPr>
+          <w:rFonts w:cs="Times New Roman"/>
+          <w:i/>
+        </w:rPr>
+        <w:t xml:space="preserve"> </w:t>
+      </w:r>
+      <w:r>
+        <w:rPr>
+          <w:rFonts w:cs="Times New Roman"/>
+        </w:rPr>
+        <w:t>-</w:t>
+      </w:r>
+      <w:r>
+        <w:rPr>
+          <w:rFonts w:cs="Times New Roman"/>
+        </w:rPr>
+        <w:t xml:space="preserve"> </w:t>
+      </w:r>
+      <w:r>
+        <w:rPr>
+          <w:rFonts w:cs="Times New Roman"/>
+        </w:rPr>
+        <w:t>1</w:t>
+      </w:r>
+      <w:r>
+        <w:rPr>
+          <w:rFonts w:cs="Times New Roman"/>
+        </w:rPr>
+        <w:t>.</w:t>
+      </w:r>
+      <w:r>
+        <w:rPr>
+          <w:rFonts w:cs="Times New Roman"/>
+        </w:rPr>
+        <w:t>This</w:t>
+      </w:r>
+      <w:r>
+        <w:rPr>
+          <w:rFonts w:cs="Times New Roman"/>
+        </w:rPr>
+        <w:t xml:space="preserve"> reduction in uncertainty is information.</w:t>
+      </w:r>
+      <w:r>
+        <w:rPr>
+          <w:rFonts w:cs="Times New Roman"/>
+        </w:rPr>
+        <w:t xml:space="preserve"> </w:t>
+      </w:r>
+      <w:r>
+        <w:rPr>
+          <w:rFonts w:cs="Times New Roman"/>
+        </w:rPr>
+        <w:t>Integration</w:t>
+      </w:r>
+      <w:r>
+        <w:rPr>
+          <w:rFonts w:cs="Times New Roman"/>
+        </w:rPr>
+        <w:t xml:space="preserve"> (O)</w:t>
+      </w:r>
+      <w:r>
+        <w:rPr>
+          <w:rFonts w:cs="Times New Roman"/>
+        </w:rPr>
+        <w:t xml:space="preserve"> refers to what exists </w:t>
+      </w:r>
+      <w:r>
+        <w:rPr>
+          <w:rFonts w:cs="Times New Roman"/>
+        </w:rPr>
+        <w:t xml:space="preserve">only when </w:t>
+      </w:r>
+      <w:r>
+        <w:rPr>
+          <w:rFonts w:cs="Times New Roman"/>
+        </w:rPr>
+        <w:t>considering a system as a whole -</w:t>
+      </w:r>
+      <w:r>
+        <w:rPr>
+          <w:rFonts w:cs="Times New Roman"/>
+        </w:rPr>
+        <w:t xml:space="preserve"> in </w:t>
+      </w:r>
+      <w:r>
+        <w:rPr>
+          <w:rFonts w:cs="Times New Roman"/>
+        </w:rPr>
+        <w:t>this example</w:t>
+      </w:r>
+      <w:r>
+        <w:rPr>
+          <w:rFonts w:cs="Times New Roman"/>
+        </w:rPr>
+        <w:t xml:space="preserve">, the two neurons and their connection. </w:t>
+      </w:r>
+      <w:r>
+        <w:rPr>
+          <w:rFonts w:cs="Times New Roman"/>
+        </w:rPr>
+        <w:t xml:space="preserve">If the system of two neurons is split into independent parts, each consisting of a single neuron, then the </w:t>
+      </w:r>
+      <w:r>
+        <w:rPr>
+          <w:rFonts w:cs="Times New Roman"/>
+        </w:rPr>
+        <w:t xml:space="preserve">uncertainty as to the state of the first neuron at any time </w:t>
+      </w:r>
+      <w:r>
+        <w:rPr>
+          <w:rFonts w:cs="Times New Roman"/>
+          <w:i/>
+        </w:rPr>
+        <w:t>t</w:t>
+      </w:r>
+      <w:r>
+        <w:rPr>
+          <w:rFonts w:cs="Times New Roman"/>
+        </w:rPr>
+        <w:t xml:space="preserve"> </w:t>
+      </w:r>
+      <w:r>
+        <w:rPr>
+          <w:rFonts w:cs="Times New Roman"/>
+        </w:rPr>
+        <w:t>increases to what it was before we considered the second neuron</w:t>
+      </w:r>
+      <w:r>
+        <w:rPr>
+          <w:rFonts w:cs="Times New Roman"/>
+        </w:rPr>
+        <w:t xml:space="preserve"> (and vice versa for the second neuron)</w:t>
+      </w:r>
+      <w:r>
+        <w:rPr>
+          <w:rFonts w:cs="Times New Roman"/>
+        </w:rPr>
+        <w:t xml:space="preserve">. Thus, the information gained from considering the second neuron only exists when considering the </w:t>
+      </w:r>
+      <w:r>
+        <w:rPr>
+          <w:rFonts w:cs="Times New Roman"/>
+        </w:rPr>
+        <w:t>whole system</w:t>
+      </w:r>
+      <w:r>
+        <w:rPr>
+          <w:rFonts w:cs="Times New Roman"/>
+        </w:rPr>
+        <w:t xml:space="preserve">, and is considered to be </w:t>
+      </w:r>
+      <w:r>
+        <w:rPr>
+          <w:rFonts w:cs="Times New Roman"/>
+        </w:rPr>
+        <w:t>the result of integration</w:t>
+      </w:r>
+      <w:r>
+        <w:rPr>
+          <w:rFonts w:cs="Times New Roman"/>
+        </w:rPr>
+        <w:t>.</w:t>
+      </w:r>
+    </w:p>
+    <w:p>
+      <w:r>
+        <w:rPr>
+          <w:rFonts w:cs="Times New Roman"/>
+        </w:rPr>
+        <w:tab/>
+      </w:r>
+      <w:r>
+        <w:rPr>
+          <w:rFonts w:cs="Times New Roman"/>
+        </w:rPr>
+        <w:t>&lt;Intrinsic, past+future</w:t>
+      </w:r>
+      <w:r>
+        <w:rPr>
+          <w:rFonts w:cs="Times New Roman"/>
+        </w:rPr>
+        <w:t>, large system level</w:t>
+      </w:r>
+      <w:r>
+        <w:rPr>
+          <w:rFonts w:cs="Times New Roman"/>
+        </w:rPr>
+        <w:t>&gt;</w:t>
+      </w:r>
+      <w:r>
+        <w:rPr>
+          <w:rFonts w:cs="Times New Roman"/>
+        </w:rPr>
+        <w:t>In</w:t>
+      </w:r>
+      <w:r>
+        <w:rPr>
+          <w:rFonts w:cs="Times New Roman"/>
+        </w:rPr>
+        <w:t xml:space="preserve"> </w:t>
+      </w:r>
+      <w:r>
+        <w:rPr>
+          <w:rFonts w:cs="Times New Roman"/>
+        </w:rPr>
+        <w:t xml:space="preserve">the </w:t>
+      </w:r>
+      <w:r>
+        <w:rPr>
+          <w:rFonts w:cs="Times New Roman"/>
+        </w:rPr>
+        <w:t xml:space="preserve">novel example provided, </w:t>
+      </w:r>
+      <w:r>
+        <w:rPr>
+          <w:rFonts w:cs="Times New Roman"/>
+        </w:rPr>
+        <w:t>information</w:t>
+      </w:r>
+      <w:r>
+        <w:rPr>
+          <w:rFonts w:cs="Times New Roman"/>
+        </w:rPr>
+        <w:t xml:space="preserve"> regarding one part of the system (neuron one)</w:t>
+      </w:r>
+      <w:r>
+        <w:rPr>
+          <w:rFonts w:cs="Times New Roman"/>
+        </w:rPr>
+        <w:t xml:space="preserve"> is</w:t>
+      </w:r>
+      <w:r>
+        <w:rPr>
+          <w:rFonts w:cs="Times New Roman"/>
+        </w:rPr>
+        <w:t xml:space="preserve"> gained when given knowledge about another</w:t>
+      </w:r>
+      <w:r>
+        <w:rPr>
+          <w:rFonts w:cs="Times New Roman"/>
+        </w:rPr>
+        <w:t xml:space="preserve"> </w:t>
+      </w:r>
+      <w:r>
+        <w:rPr>
+          <w:rFonts w:cs="Times New Roman"/>
+        </w:rPr>
+        <w:t xml:space="preserve">part </w:t>
+      </w:r>
+      <w:r>
+        <w:rPr>
+          <w:rFonts w:cs="Times New Roman"/>
+        </w:rPr>
+        <w:t>(neuron two)</w:t>
+      </w:r>
+      <w:r>
+        <w:rPr>
+          <w:rFonts w:cs="Times New Roman"/>
+        </w:rPr>
+        <w:t>.</w:t>
+      </w:r>
+      <w:r>
+        <w:rPr>
+          <w:rFonts w:cs="Times New Roman"/>
+        </w:rPr>
+        <w:t xml:space="preserve"> As consciousness is intrinsic to a system, IIT considers how a system generates information about itself.</w:t>
+      </w:r>
+      <w:r>
+        <w:rPr>
+          <w:rFonts w:cs="Times New Roman"/>
+        </w:rPr>
+        <w:t xml:space="preserve"> Thus, Φ</w:t>
+      </w:r>
+      <w:r>
+        <w:rPr>
+          <w:rFonts w:cs="Times New Roman"/>
+        </w:rPr>
+        <w:t xml:space="preserve"> would assess </w:t>
+      </w:r>
+      <w:r>
+        <w:rPr>
+          <w:rFonts w:cs="Times New Roman"/>
+        </w:rPr>
+        <w:t xml:space="preserve">how the states of the two neurons (the “system state”) at time </w:t>
+      </w:r>
+      <w:r>
+        <w:rPr>
+          <w:rFonts w:cs="Times New Roman"/>
+          <w:i/>
+        </w:rPr>
+        <w:t>t</w:t>
+      </w:r>
+      <w:r>
+        <w:rPr>
+          <w:rFonts w:cs="Times New Roman"/>
+        </w:rPr>
+        <w:t xml:space="preserve"> </w:t>
+      </w:r>
+      <w:r>
+        <w:rPr>
+          <w:rFonts w:cs="Times New Roman"/>
+        </w:rPr>
+        <w:t>constrains</w:t>
+      </w:r>
+      <w:r>
+        <w:rPr>
+          <w:rFonts w:cs="Times New Roman"/>
+        </w:rPr>
+        <w:t xml:space="preserve"> their states at </w:t>
+      </w:r>
+      <w:r>
+        <w:rPr>
+          <w:rFonts w:cs="Times New Roman"/>
+          <w:i/>
+        </w:rPr>
+        <w:t>t</w:t>
+      </w:r>
+      <w:r>
+        <w:rPr>
+          <w:rFonts w:cs="Times New Roman"/>
+        </w:rPr>
+        <w:t xml:space="preserve">+1 and </w:t>
+      </w:r>
+      <w:r>
+        <w:rPr>
+          <w:rFonts w:cs="Times New Roman"/>
+          <w:i/>
+        </w:rPr>
+        <w:t>t</w:t>
+      </w:r>
+      <w:r>
+        <w:rPr>
+          <w:rFonts w:cs="Times New Roman"/>
+        </w:rPr>
+        <w:t>-1</w:t>
+      </w:r>
+      <w:r>
+        <w:rPr>
+          <w:rFonts w:cs="Times New Roman"/>
+        </w:rPr>
+        <w:t>.</w:t>
+      </w:r>
+      <w:r>
+        <w:rPr>
+          <w:rFonts w:cs="Times New Roman"/>
+        </w:rPr>
+        <w:t xml:space="preserve"> </w:t>
+      </w:r>
+      <w:r>
+        <w:rPr>
+          <w:rFonts w:cs="Times New Roman"/>
+        </w:rPr>
+        <w:t>In this manner</w:t>
+      </w:r>
+      <w:r>
+        <w:rPr>
+          <w:rFonts w:cs="Times New Roman"/>
+        </w:rPr>
+        <w:t>, Φ reflects how much</w:t>
+      </w:r>
+      <w:r>
+        <w:rPr>
+          <w:rFonts w:cs="Times New Roman"/>
+        </w:rPr>
+        <w:t xml:space="preserve"> a system state constrains the possible system states the system may take at some other time</w:t>
+      </w:r>
+      <w:r>
+        <w:rPr>
+          <w:rFonts w:cs="Times New Roman"/>
+        </w:rPr>
+        <w:t xml:space="preserve"> in</w:t>
+      </w:r>
+      <w:r>
+        <w:rPr>
+          <w:rFonts w:cs="Times New Roman"/>
+        </w:rPr>
+        <w:t xml:space="preserve"> the past and</w:t>
+      </w:r>
+      <w:r>
+        <w:rPr>
+          <w:rFonts w:cs="Times New Roman"/>
+        </w:rPr>
+        <w:t xml:space="preserve"> in</w:t>
+      </w:r>
+      <w:r>
+        <w:rPr>
+          <w:rFonts w:cs="Times New Roman"/>
+        </w:rPr>
+        <w:t xml:space="preserve"> the future</w:t>
+      </w:r>
+      <w:r>
+        <w:rPr>
+          <w:rFonts w:cs="Times New Roman"/>
+        </w:rPr>
+        <w:t>.</w:t>
+      </w:r>
+      <w:r>
+        <w:rPr>
+          <w:rFonts w:cs="Times New Roman"/>
+        </w:rPr>
+        <w:t xml:space="preserve"> </w:t>
+      </w:r>
+      <w:r>
+        <w:rPr>
+          <w:rFonts w:cs="Times New Roman"/>
+        </w:rPr>
+        <w:t>This concept extends to an arbitrarily large system – for example, consider two</w:t>
+      </w:r>
+      <w:r>
+        <w:rPr>
+          <w:rFonts w:cs="Times New Roman"/>
+        </w:rPr>
+        <w:t xml:space="preserve"> brains as a single system</w:t>
+      </w:r>
+      <w:r>
+        <w:rPr>
+          <w:rFonts w:cs="Times New Roman"/>
+        </w:rPr>
+        <w:t>.</w:t>
+      </w:r>
+      <w:r>
+        <w:rPr>
+          <w:rFonts w:cs="Times New Roman"/>
+        </w:rPr>
+        <w:t xml:space="preserve"> While considering</w:t>
+      </w:r>
+      <w:r>
+        <w:rPr>
+          <w:rFonts w:cs="Times New Roman"/>
+        </w:rPr>
+        <w:t xml:space="preserve"> the present state of both brains together may allow us to predict their future</w:t>
+      </w:r>
+      <w:r>
+        <w:rPr>
+          <w:rFonts w:cs="Times New Roman"/>
+        </w:rPr>
+        <w:t xml:space="preserve"> system</w:t>
+      </w:r>
+      <w:r>
+        <w:rPr>
+          <w:rFonts w:cs="Times New Roman"/>
+        </w:rPr>
+        <w:t xml:space="preserve"> state</w:t>
+      </w:r>
+      <w:r>
+        <w:rPr>
+          <w:rFonts w:cs="Times New Roman"/>
+        </w:rPr>
+        <w:t>s</w:t>
+      </w:r>
+      <w:r>
+        <w:rPr>
+          <w:rFonts w:cs="Times New Roman"/>
+        </w:rPr>
+        <w:t xml:space="preserve"> bett</w:t>
+      </w:r>
+      <w:r>
+        <w:rPr>
+          <w:rFonts w:cs="Times New Roman"/>
+        </w:rPr>
+        <w:t>er than chance (information),</w:t>
+      </w:r>
+      <w:r>
+        <w:rPr>
+          <w:rFonts w:cs="Times New Roman"/>
+        </w:rPr>
+        <w:t xml:space="preserve"> we might</w:t>
+      </w:r>
+      <w:r>
+        <w:rPr>
+          <w:rFonts w:cs="Times New Roman"/>
+        </w:rPr>
+        <w:t xml:space="preserve"> also consider the two brains independently and predict just as well (no integration)</w:t>
+      </w:r>
+      <w:r>
+        <w:rPr>
+          <w:rFonts w:cs="Times New Roman"/>
+        </w:rPr>
+        <w:t>.</w:t>
+      </w:r>
+      <w:r>
+        <w:rPr>
+          <w:rFonts w:cs="Times New Roman"/>
+        </w:rPr>
+        <w:t xml:space="preserve"> </w:t>
+      </w:r>
+      <w:r>
+        <w:t xml:space="preserve">In other words, considering the two brains together gives us no </w:t>
+      </w:r>
+      <w:r>
+        <w:t>more information</w:t>
+      </w:r>
+      <w:r>
+        <w:t xml:space="preserve"> than just considering one</w:t>
+      </w:r>
+      <w:r>
+        <w:t xml:space="preserve"> brain</w:t>
+      </w:r>
+      <w:r>
+        <w:t xml:space="preserve"> at a time, and </w:t>
+      </w:r>
+      <w:r>
+        <w:lastRenderedPageBreak/>
+        <w:t xml:space="preserve">so there is no integration and thus no </w:t>
+      </w:r>
+      <w:r>
+        <w:rPr>
+          <w:rFonts w:cs="Times New Roman"/>
+        </w:rPr>
+        <w:t>Φ</w:t>
+      </w:r>
+      <w:r>
+        <w:t>.</w:t>
+      </w:r>
+      <w:r>
+        <w:t xml:space="preserve"> </w:t>
+      </w:r>
+      <w:r>
+        <w:t>At any one time, the system state is associated with a probability distribution of states w</w:t>
+      </w:r>
+      <w:r>
+        <w:t xml:space="preserve">hich it may transition into, and a probability distribution of states from which it </w:t>
+      </w:r>
+      <w:r>
+        <w:t>may have transitioned from.</w:t>
+      </w:r>
+      <w:r>
+        <w:t xml:space="preserve"> If the system is reducible into independent parts, then </w:t>
+      </w:r>
+      <w:r>
+        <w:t>the system, when split into its constituent parts, generates the same probability distribution</w:t>
+      </w:r>
+      <w:r>
+        <w:t>s</w:t>
+      </w:r>
+      <w:r>
+        <w:t>.</w:t>
+      </w:r>
+      <w:r>
+        <w:t xml:space="preserve"> Thus, </w:t>
+      </w:r>
+      <w:r>
+        <w:rPr>
+          <w:rFonts w:cs="Times New Roman"/>
+        </w:rPr>
+        <w:t>Φ</w:t>
+      </w:r>
+      <w:r>
+        <w:rPr>
+          <w:rFonts w:cs="Times New Roman"/>
+        </w:rPr>
+        <w:t xml:space="preserve"> is calculated as the “distance” between these </w:t>
+      </w:r>
+      <w:r>
+        <w:rPr>
+          <w:rFonts w:cs="Times New Roman"/>
+        </w:rPr>
+        <w:t xml:space="preserve">sets of </w:t>
+      </w:r>
+      <w:r>
+        <w:rPr>
+          <w:rFonts w:cs="Times New Roman"/>
+        </w:rPr>
+        <w:t>probability distributions.</w:t>
       </w:r>
     </w:p>
     <w:p>
       <w:pPr>
         <w:ind w:firstLine="720"/>
-      </w:pPr>
-      <w:r>
-        <w:t>Integrated information theory (IIT; ) is one such theory which has risen to provide a principled account of consciousness.</w:t>
-      </w:r>
-      <w:r>
-        <w:t xml:space="preserve"> </w:t>
-      </w:r>
-      <w:r>
-        <w:t>Notably</w:t>
-      </w:r>
-      <w:r>
-        <w:t>, it puts forward a measure of consciousness w</w:t>
-      </w:r>
-      <w:r>
-        <w:t xml:space="preserve">hich accounts for both the levels and contents of </w:t>
-      </w:r>
-      <w:r>
-        <w:t>consciousness.</w:t>
-      </w:r>
-      <w:r>
-        <w:t xml:space="preserve"> Despite several simulation studies, the newest version of IIT has yet to be tested in a biological system.</w:t>
-      </w:r>
-      <w:r>
-        <w:t xml:space="preserve"> This introduction </w:t>
-      </w:r>
-      <w:r>
-        <w:t>has</w:t>
-      </w:r>
-      <w:r>
-        <w:t xml:space="preserve"> two main components: an introduction to IIT and how it fits in the context of consciousness research, and a review of use of the fly model in studying consciousness or at least in testing the IIT.</w:t>
-      </w:r>
-    </w:p>
-    <w:p/>
+        <w:rPr>
+          <w:rFonts w:cs="Times New Roman"/>
+        </w:rPr>
+      </w:pPr>
+      <w:r>
+        <w:t>&lt;MIP</w:t>
+      </w:r>
+      <w:r>
+        <w:t xml:space="preserve"> – potentially explain this in the methods?</w:t>
+      </w:r>
+      <w:r>
+        <w:t>&gt;C</w:t>
+      </w:r>
+      <w:r>
+        <w:t>onsidering the two brains independently is not the only possible way of splitting the “whole” system</w:t>
+      </w:r>
+      <w:r>
+        <w:t>, however</w:t>
+      </w:r>
+      <w:r>
+        <w:t xml:space="preserve">. </w:t>
+      </w:r>
+      <w:r>
+        <w:t>While there is only one way to split a system of two neurons (by ignoring the connection between them), the number of ways to partition a system grows exponential</w:t>
+      </w:r>
+      <w:r>
+        <w:t>ly</w:t>
+      </w:r>
+      <w:r>
+        <w:t xml:space="preserve"> with the number of system elements. </w:t>
+      </w:r>
+      <w:r>
+        <w:t>Other simple</w:t>
+      </w:r>
+      <w:r>
+        <w:t xml:space="preserve"> possible </w:t>
+      </w:r>
+      <w:r>
+        <w:t>s</w:t>
+      </w:r>
+      <w:r>
+        <w:t>plits</w:t>
+      </w:r>
+      <w:r>
+        <w:t xml:space="preserve"> for</w:t>
+      </w:r>
+      <w:r>
+        <w:t xml:space="preserve"> the two-brain scenario</w:t>
+      </w:r>
+      <w:r>
+        <w:t xml:space="preserve"> might be to consider the two left hemispheres as independent</w:t>
+      </w:r>
+      <w:r>
+        <w:t xml:space="preserve"> from the two right hemispheres, or to</w:t>
+      </w:r>
+      <w:r>
+        <w:t xml:space="preserve"> consider three hemispheres as independent</w:t>
+      </w:r>
+      <w:r>
+        <w:t xml:space="preserve"> from the remai</w:t>
+      </w:r>
+      <w:r>
+        <w:t xml:space="preserve">ning hemisphere. Out of all </w:t>
+      </w:r>
+      <w:r>
+        <w:t>possible partitioning sc</w:t>
+      </w:r>
+      <w:r>
+        <w:t>hemes, the one which generates a probability distribution most similar</w:t>
+      </w:r>
+      <w:r>
+        <w:t xml:space="preserve"> to the whole system is used to assess </w:t>
+      </w:r>
+      <w:r>
+        <w:rPr>
+          <w:rFonts w:cs="Times New Roman"/>
+        </w:rPr>
+        <w:t>Φ</w:t>
+      </w:r>
+      <w:r>
+        <w:t xml:space="preserve">. </w:t>
+      </w:r>
+      <w:r>
+        <w:t>This is akin to identifying the information which is not integrated across the whole system</w:t>
+      </w:r>
+      <w:r>
+        <w:t xml:space="preserve">, or reducing the system </w:t>
+      </w:r>
+      <w:r>
+        <w:t xml:space="preserve">as much as possible </w:t>
+      </w:r>
+      <w:r>
+        <w:t>into</w:t>
+      </w:r>
+      <w:r>
+        <w:t xml:space="preserve"> causally</w:t>
+      </w:r>
+      <w:r>
+        <w:t xml:space="preserve"> independent parts</w:t>
+      </w:r>
+      <w:r>
+        <w:t xml:space="preserve">. </w:t>
+      </w:r>
+      <w:r>
+        <w:t xml:space="preserve">The partitioning scheme which yields such a partition is the minimum information partition (MIP). </w:t>
+      </w:r>
+      <w:r>
+        <w:t>It provides the sy</w:t>
+      </w:r>
+      <w:r>
+        <w:t>stem in its most reduced state.</w:t>
+      </w:r>
+    </w:p>
+    <w:p>
+      <w:pPr>
+        <w:ind w:firstLine="720"/>
+      </w:pPr>
+      <w:r>
+        <w:t>&lt;Discussion of studies involving information/integration&gt;</w:t>
+      </w:r>
+      <w:r>
+        <w:t xml:space="preserve">While </w:t>
+      </w:r>
+      <w:r>
+        <w:rPr>
+          <w:rFonts w:cs="Times New Roman"/>
+        </w:rPr>
+        <w:t>Φ</w:t>
+      </w:r>
+      <w:r>
+        <w:t xml:space="preserve"> in its latest revision has yet to be calculated in a biological system, </w:t>
+      </w:r>
+      <w:r>
+        <w:t xml:space="preserve">the concepts of </w:t>
+      </w:r>
+      <w:r>
+        <w:t xml:space="preserve">information generation and integration seem to be indicative of conscious level. </w:t>
+      </w:r>
+      <w:r>
+        <w:t xml:space="preserve">While TMS </w:t>
+      </w:r>
+      <w:r>
+        <w:t xml:space="preserve">in </w:t>
+      </w:r>
+      <w:r>
+        <w:t>wakeful participant</w:t>
+      </w:r>
+      <w:r>
+        <w:t>s</w:t>
+      </w:r>
+      <w:r>
+        <w:t xml:space="preserve"> triggers responses in multiple cortical areas</w:t>
+      </w:r>
+      <w:r>
+        <w:t xml:space="preserve">, these responses become localised </w:t>
+      </w:r>
+      <w:r>
+        <w:t>and more stereotypical</w:t>
+      </w:r>
+      <w:r>
+        <w:t xml:space="preserve"> </w:t>
+      </w:r>
+      <w:r>
+        <w:t>(and shorter)</w:t>
+      </w:r>
+      <w:r>
+        <w:t xml:space="preserve"> under anaesthesia</w:t>
+      </w:r>
+      <w:r>
+        <w:t>, indicating reduced effective connectivity</w:t>
+      </w:r>
+      <w:r>
+        <w:t xml:space="preserve"> </w:t>
+      </w:r>
+      <w:r>
+        <w:t>{Ferrarelli, 2010 #60}</w:t>
+      </w:r>
+      <w:r>
+        <w:t>.</w:t>
+      </w:r>
+      <w:r>
+        <w:t xml:space="preserve"> </w:t>
+      </w:r>
+      <w:r>
+        <w:t>The</w:t>
+      </w:r>
+      <w:r>
+        <w:t xml:space="preserve"> same localisation and stereotyping of responses</w:t>
+      </w:r>
+      <w:r>
+        <w:t xml:space="preserve"> is also</w:t>
+      </w:r>
+      <w:r>
+        <w:t xml:space="preserve"> observed in NREM</w:t>
+      </w:r>
+      <w:r>
+        <w:t xml:space="preserve"> sleep</w:t>
+      </w:r>
+      <w:r>
+        <w:t xml:space="preserve">, when compared to REM sleep </w:t>
+      </w:r>
+      <w:r>
+        <w:t>{Massimini, 2010 #61}</w:t>
+      </w:r>
+      <w:r>
+        <w:t xml:space="preserve">, </w:t>
+      </w:r>
+      <w:r>
+        <w:lastRenderedPageBreak/>
+        <w:t xml:space="preserve">suggesting that the loss distinct activity and integration across the brain </w:t>
+      </w:r>
+      <w:r>
+        <w:t>is a non-anaesthetic specific result</w:t>
+      </w:r>
+      <w:r>
+        <w:t xml:space="preserve"> of LOC.</w:t>
+      </w:r>
+      <w:r>
+        <w:t xml:space="preserve"> </w:t>
+      </w:r>
+      <w:r>
+        <w:t xml:space="preserve">Furthermore </w:t>
+      </w:r>
+      <w:r>
+        <w:t>{Sarasso, 2014 #48}</w:t>
+      </w:r>
+      <w:r>
+        <w:t xml:space="preserve">’s perturbational complexity index (PCI), which assesses information and integration in EEG responses to a TMS pulse to the thalamocortical system, </w:t>
+      </w:r>
+      <w:r>
+        <w:t>suggests</w:t>
+      </w:r>
+      <w:r>
+        <w:t xml:space="preserve"> that vegetative state, minimally conscious, and locked-in sy</w:t>
+      </w:r>
+      <w:r>
+        <w:t xml:space="preserve">ndrome patients </w:t>
+      </w:r>
+      <w:r>
+        <w:t>have increasing amounts of</w:t>
+      </w:r>
+      <w:r>
+        <w:t xml:space="preserve"> information and integration.</w:t>
+      </w:r>
+      <w:r>
+        <w:t xml:space="preserve"> </w:t>
+      </w:r>
+      <w:r>
+        <w:t>The measure additiona</w:t>
+      </w:r>
+      <w:r>
+        <w:t xml:space="preserve">lly identifies if anaesthetised patients are dreaming </w:t>
+      </w:r>
+      <w:r>
+        <w:t>{Sarasso, 2015 #63}</w:t>
+      </w:r>
+      <w:r>
+        <w:t>.</w:t>
+      </w:r>
+      <w:r>
+        <w:t>Though supportive of information and integration, these studies rely perturb</w:t>
+      </w:r>
+      <w:r>
+        <w:t>ing</w:t>
+      </w:r>
+      <w:r>
+        <w:t xml:space="preserve"> the brain (e.g. through a TMS pulse)</w:t>
+      </w:r>
+      <w:r>
+        <w:t xml:space="preserve"> – what is measured is how the perturbation spreads throughout the brain</w:t>
+      </w:r>
+      <w:r>
+        <w:t xml:space="preserve">. </w:t>
+      </w:r>
+      <w:r>
+        <w:t xml:space="preserve">IIT, however, in principle </w:t>
+      </w:r>
+      <w:r>
+        <w:t xml:space="preserve">does not rely on perturbations. Furthermore, assessment of TMS responses is assumes a biological system with a brain organised similarly to that of the human’s. </w:t>
+      </w:r>
+      <w:r>
+        <w:t>Unconsciousness from s</w:t>
+      </w:r>
+      <w:r>
+        <w:t>eizures – loss of information</w:t>
+      </w:r>
+      <w:r>
+        <w:t xml:space="preserve"> via synchrony</w:t>
+      </w:r>
+      <w:r>
+        <w:t>; breakdown of cortical effective connectivity during LOC</w:t>
+      </w:r>
+    </w:p>
+    <w:p>
+      <w:pPr>
+        <w:ind w:firstLine="720"/>
+      </w:pPr>
+      <w:r>
+        <w:t>&lt;Discussion of simulation studies</w:t>
+      </w:r>
+      <w:r>
+        <w:t xml:space="preserve"> – not needed, maybe have in discussion</w:t>
+      </w:r>
+      <w:r>
+        <w:t>&gt;</w:t>
+      </w:r>
+    </w:p>
+    <w:p>
+      <w:pPr>
+        <w:ind w:firstLine="720"/>
+      </w:pPr>
+      <w:r>
+        <w:t>&lt;Discussion of limitations&gt;</w:t>
+      </w:r>
+      <w:r>
+        <w:t>Despite these promising resul</w:t>
+      </w:r>
+      <w:r>
+        <w:t xml:space="preserve">ts, </w:t>
+      </w:r>
+      <w:r>
+        <w:rPr>
+          <w:rFonts w:cs="Times New Roman"/>
+        </w:rPr>
+        <w:t>Φ</w:t>
+      </w:r>
+      <w:r>
+        <w:rPr>
+          <w:rFonts w:cs="Times New Roman"/>
+        </w:rPr>
+        <w:t xml:space="preserve"> has significant </w:t>
+      </w:r>
+      <w:r>
+        <w:rPr>
+          <w:rFonts w:cs="Times New Roman"/>
+        </w:rPr>
+        <w:t>drawbacks</w:t>
+      </w:r>
+      <w:r>
+        <w:rPr>
+          <w:rFonts w:cs="Times New Roman"/>
+        </w:rPr>
+        <w:t xml:space="preserve">. </w:t>
+      </w:r>
+      <w:r>
+        <w:rPr>
+          <w:rFonts w:cs="Times New Roman"/>
+        </w:rPr>
+        <w:t xml:space="preserve">Its calculation requires complete knowledge of transition probabilities between system states, </w:t>
+      </w:r>
+      <w:r>
+        <w:rPr>
+          <w:rFonts w:cs="Times New Roman"/>
+        </w:rPr>
+        <w:t xml:space="preserve">which is generally infeasible to estimate as this knowledge is gathered from observing all system elements (neurons in a brain). </w:t>
+      </w:r>
+      <w:r>
+        <w:rPr>
+          <w:rFonts w:cs="Times New Roman"/>
+        </w:rPr>
+        <w:t xml:space="preserve">Additionally, </w:t>
+      </w:r>
+      <w:r>
+        <w:rPr>
+          <w:rFonts w:cs="Times New Roman"/>
+        </w:rPr>
+        <w:t>the calculation of Φ</w:t>
+      </w:r>
+      <w:r>
+        <w:t xml:space="preserve"> under the maximum entropy distribution requires complete knowledge about transition probabilities between states</w:t>
+      </w:r>
+      <w:r>
+        <w:t>, which is just as infeasible to</w:t>
+      </w:r>
+      <w:r>
+        <w:t xml:space="preserve"> estimate or</w:t>
+      </w:r>
+      <w:r>
+        <w:t xml:space="preserve"> obtain (isn’t this the same</w:t>
+      </w:r>
+      <w:r>
+        <w:t xml:space="preserve"> observing all neurons?)</w:t>
+      </w:r>
+      <w:r>
+        <w:t xml:space="preserve">. </w:t>
+      </w:r>
+      <w:r>
+        <w:t>Computationally, the search for the MIP grows exponentially with the number of elements in the system</w:t>
+      </w:r>
+      <w:r>
+        <w:t>.</w:t>
+      </w:r>
+      <w:r>
+        <w:t xml:space="preserve"> There is no unique maximum entropy distribution for continuous variables, and so the concept of the maximum entropy distribution is inapplicable to </w:t>
+      </w:r>
+      <w:r>
+        <w:t>a sy</w:t>
+      </w:r>
+      <w:r>
+        <w:t>stem comprising such variables.</w:t>
+      </w:r>
+    </w:p>
+    <w:p>
+      <w:pPr>
+        <w:ind w:firstLine="720"/>
+      </w:pPr>
+      <w:r>
+        <w:t>&lt;Introduction to phi-star&gt;</w:t>
+      </w:r>
+      <w:r>
+        <w:t>To overcome these limitations, several derivative measures of phi, based on concepts from 2.0, have been proposed</w:t>
+      </w:r>
+      <w:r>
+        <w:t xml:space="preserve"> </w:t>
+      </w:r>
+      <w:r>
+        <w:t>{Barrett, 2011 #39}</w:t>
+      </w:r>
+      <w:r>
+        <w:t>.</w:t>
+      </w:r>
+      <w:r>
+        <w:t xml:space="preserve"> One of these is </w:t>
+      </w:r>
+      <w:r>
+        <w:rPr>
+          <w:rFonts w:cs="Times New Roman"/>
+        </w:rPr>
+        <w:t>Φ</w:t>
+      </w:r>
+      <w:r>
+        <w:rPr>
+          <w:rFonts w:cs="Times New Roman"/>
+        </w:rPr>
+        <w:t>*</w:t>
+      </w:r>
+      <w:r>
+        <w:t>, or integrated information from the decoding perspective.</w:t>
+      </w:r>
+      <w:r>
+        <w:t xml:space="preserve"> In IIT 3.0, </w:t>
+      </w:r>
+      <w:r>
+        <w:rPr>
+          <w:rFonts w:cs="Times New Roman"/>
+        </w:rPr>
+        <w:t>Φ</w:t>
+      </w:r>
+      <w:r>
+        <w:rPr>
+          <w:rFonts w:cs="Times New Roman"/>
+        </w:rPr>
+        <w:t xml:space="preserve"> </w:t>
+      </w:r>
+      <w:r>
+        <w:rPr>
+          <w:rFonts w:cs="Times New Roman"/>
+        </w:rPr>
+        <w:lastRenderedPageBreak/>
+        <w:t>is computed is calculated as the distance between two “uncertainty distributions” (the state probability distributions before and after partitioning into the MIP).</w:t>
+      </w:r>
+      <w:r>
+        <w:rPr>
+          <w:rFonts w:cs="Times New Roman"/>
+        </w:rPr>
+        <w:t xml:space="preserve"> </w:t>
+      </w:r>
+      <w:r>
+        <w:rPr>
+          <w:rFonts w:cs="Times New Roman"/>
+        </w:rPr>
+        <w:t>Φ</w:t>
+      </w:r>
+      <w:r>
+        <w:rPr>
+          <w:rFonts w:cs="Times New Roman"/>
+        </w:rPr>
+        <w:t>*</w:t>
+      </w:r>
+      <w:r>
+        <w:rPr>
+          <w:rFonts w:cs="Times New Roman"/>
+        </w:rPr>
+        <w:t xml:space="preserve"> can be understood </w:t>
+      </w:r>
+      <w:r>
+        <w:rPr>
+          <w:rFonts w:cs="Times New Roman"/>
+        </w:rPr>
+        <w:t xml:space="preserve">simply </w:t>
+      </w:r>
+      <w:r>
+        <w:rPr>
+          <w:rFonts w:cs="Times New Roman"/>
+        </w:rPr>
+        <w:t>a</w:t>
+      </w:r>
+      <w:r>
+        <w:rPr>
+          <w:rFonts w:cs="Times New Roman"/>
+        </w:rPr>
+        <w:t>s the difference in information generated by the whole system and the information generated by the partitioned system (simpler than the difference between distributions, isn’t it?).</w:t>
+      </w:r>
+      <w:r>
+        <w:rPr>
+          <w:rFonts w:cs="Times New Roman"/>
+        </w:rPr>
+        <w:t xml:space="preserve"> Though the issue of searching for the MIP remains, phi-star overcomes the limitations.</w:t>
+      </w:r>
+      <w:r>
+        <w:rPr>
+          <w:rFonts w:cs="Times New Roman"/>
+        </w:rPr>
+        <w:t xml:space="preserve"> Whether it is correlated with the latest derivation of phi is unknown, however.</w:t>
+      </w:r>
+    </w:p>
+    <w:p>
+      <w:pPr>
+        <w:ind w:firstLine="720"/>
+      </w:pPr>
+      <w:r>
+        <w:t>&lt;Limitation to phi in general; maybe include in phi-star paragraph</w:t>
+      </w:r>
+      <w:r>
+        <w:t>&gt;However, the computational complexity of searching for the MIP remains</w:t>
+      </w:r>
+      <w:r>
+        <w:t xml:space="preserve"> a limiting factor in calculating </w:t>
+      </w:r>
+      <w:r>
+        <w:t>PHI, especially in a system</w:t>
+      </w:r>
+      <w:r>
+        <w:t xml:space="preserve"> comprising many </w:t>
+      </w:r>
+      <w:r>
+        <w:t>elements</w:t>
+      </w:r>
+      <w:r>
+        <w:t xml:space="preserve"> such as the mammalian brain.</w:t>
+      </w:r>
+    </w:p>
     <w:p>
       <w:pPr>
         <w:pStyle w:val="Heading2"/>
       </w:pPr>
-      <w:bookmarkStart w:id="16" w:name="_Toc487633714"/>
-      <w:bookmarkStart w:id="17" w:name="_Toc488651268"/>
-      <w:r>
-        <w:t xml:space="preserve">The </w:t>
-      </w:r>
-      <w:r>
-        <w:t>Integrated Information Theory</w:t>
+      <w:r>
+        <w:t xml:space="preserve">Testing </w:t>
+      </w:r>
+      <w:r>
+        <w:t xml:space="preserve">the </w:t>
+      </w:r>
+      <w:r>
+        <w:t>IIT in Animal Models</w:t>
+      </w:r>
+    </w:p>
+    <w:p>
+      <w:pPr>
+        <w:ind w:firstLine="720"/>
+      </w:pPr>
+      <w:r>
+        <w:t>Invertebrates present a potential model with which to apply the pri</w:t>
+      </w:r>
+      <w:r>
+        <w:t xml:space="preserve">nciples of IIT and calculate </w:t>
+      </w:r>
+      <w:r>
+        <w:rPr>
+          <w:rFonts w:cs="Times New Roman"/>
+        </w:rPr>
+        <w:t>Φ</w:t>
+      </w:r>
+      <w:r>
+        <w:t xml:space="preserve">. </w:t>
+      </w:r>
+      <w:r>
+        <w:t>They are particul</w:t>
+      </w:r>
+      <w:r>
+        <w:t>arly useful due to the relatively small number of</w:t>
+      </w:r>
+      <w:r>
+        <w:t xml:space="preserve"> neurons making up their brains</w:t>
+      </w:r>
+      <w:r>
+        <w:t xml:space="preserve">. </w:t>
+      </w:r>
+      <w:r>
+        <w:t xml:space="preserve">This has allowed for the complete mapping of the connectome of some invertebrates, such as … </w:t>
+      </w:r>
+      <w:r>
+        <w:t xml:space="preserve">Invertebrates with more complex brains are estimated to have their connectomes mapped within the next x years (for drosophila). </w:t>
+      </w:r>
+      <w:r>
+        <w:t xml:space="preserve">Meanwhile, mapping of the rat cortex </w:t>
+      </w:r>
+      <w:r>
+        <w:t>remains steady, but slow</w:t>
+      </w:r>
+      <w:r>
+        <w:t xml:space="preserve"> (is there an estimated completion date?)</w:t>
+      </w:r>
+      <w:r>
+        <w:t xml:space="preserve">. </w:t>
+      </w:r>
+      <w:r>
+        <w:t>The nematode, for example</w:t>
+      </w:r>
+      <w:r>
+        <w:t xml:space="preserve">, has had its entire neural network </w:t>
+      </w:r>
+      <w:r>
+        <w:t>mapped</w:t>
+      </w:r>
+      <w:r>
+        <w:t xml:space="preserve">, while mapping of the rat brain </w:t>
+      </w:r>
+      <w:r>
+        <w:t>is an expensive, ongoing effort.</w:t>
+      </w:r>
+    </w:p>
+    <w:p>
+      <w:pPr>
+        <w:ind w:firstLine="720"/>
+      </w:pPr>
+      <w:r>
+        <w:t>Due to their significantly different biology and simpler brains, however, it is not immediately clear. Whether an animal is conscious or not however is a question which is posable to any vertebrate, such the mouse, dog, vegetative state patients, or even the people you see each day.</w:t>
+      </w:r>
+      <w:r>
+        <w:t xml:space="preserve"> Just as we extend the trait of being conscious to animals similar to us, we can make a guess as to whether animals dissimilar to ourselves are conscious based on their neural functioning and behavioural repertoire.</w:t>
+      </w:r>
+    </w:p>
+    <w:p>
+      <w:pPr>
+        <w:ind w:firstLine="720"/>
+      </w:pPr>
+      <w:r>
+        <w:lastRenderedPageBreak/>
+        <w:t xml:space="preserve">While invertebrates such as the roundworm and nematode exhibit only simple behaviours, other invertebrates display a wide repertoire of behaviours. </w:t>
+      </w:r>
+      <w:r>
+        <w:t>Some cephalopods</w:t>
+      </w:r>
+      <w:r>
+        <w:t xml:space="preserve">, such as the common octopus </w:t>
+      </w:r>
+      <w:r>
+        <w:t>even display behaviours similar to vertebrates.</w:t>
+      </w:r>
+    </w:p>
+    <w:p>
+      <w:pPr>
+        <w:ind w:firstLine="720"/>
+      </w:pPr>
+      <w:r>
+        <w:t>This is a faux paragraph. I don’t know what faux means, but it sounds like fake. And this is a fake paragraph. If you’ve really read this (whether it be reviewing, or proofreading), then you’ll notice that this paragraph doesn’t at all contribute to the overall thesis. Sorry for including this – it’s not that I don’t trust you to read the whole thing, but rather just a check of validity of completion for myself.</w:t>
+      </w:r>
+    </w:p>
+    <w:p>
+      <w:r>
+        <w:t xml:space="preserve">Despite being biologically very dissimilar to humans (arguably much simpler), they still exhibit a wide range of behaviours. </w:t>
+      </w:r>
+      <w:r>
+        <w:t>Furthermore, despite this dissimilarity, brain phenomena observed in vertebrate brai</w:t>
+      </w:r>
+      <w:r>
+        <w:t>ns have been observed to some extent also in the fly brain.</w:t>
+      </w:r>
+      <w:r>
+        <w:t xml:space="preserve"> Don’t need to stick to flies, maybe can talk about other potential models (rat, bee, etc)</w:t>
+      </w:r>
+    </w:p>
+    <w:p>
+      <w:r>
+        <w:t>Droso</w:t>
+      </w:r>
+      <w:r>
+        <w:t>phila appears to sleep {Shaw, 2000 #65}{Hendricks, 2000 #64} with distinct sleep stages {van Alphen, 2013 #66}.</w:t>
+      </w:r>
+    </w:p>
+    <w:p>
+      <w:r>
+        <w:t xml:space="preserve">Other models </w:t>
+      </w:r>
+      <w:r>
+        <w:t>would also be relevant. As one of the major advantages of IIT is its non-specificity to</w:t>
+      </w:r>
+      <w:r>
+        <w:t xml:space="preserve"> humans.</w:t>
+      </w:r>
+    </w:p>
+    <w:p>
+      <w:r>
+        <w:t>The use of flies in place of humans reduces the weight of the limitation. In contrast to human brains which consist of x neurons, and rat brains which consist of r neurons, the typical fly brain consists of ~y neurons. In conjunction with this, t</w:t>
+      </w:r>
+      <w:r>
+        <w:t xml:space="preserve">he </w:t>
+      </w:r>
+      <w:r>
+        <w:t>fly exhibits many behaviours which are easily controlled through gene manipulation.</w:t>
+      </w:r>
+    </w:p>
+    <w:p>
+      <w:pPr>
+        <w:pStyle w:val="Heading2"/>
+      </w:pPr>
+      <w:bookmarkStart w:id="16" w:name="_Toc487633718"/>
+      <w:bookmarkStart w:id="17" w:name="_Toc490574572"/>
+      <w:r>
+        <w:t>Aims and Hypotheses (in a separate section?)</w:t>
       </w:r>
       <w:bookmarkEnd w:id="16"/>
       <w:bookmarkEnd w:id="17"/>
-      <w:r>
-        <w:t xml:space="preserve"> of Consciousness</w:t>
-      </w:r>
-    </w:p>
-    <w:p>
-      <w:r>
-        <w:tab/>
-      </w:r>
-      <w:r>
-        <w:t>&lt;Prevalence of reductionism&gt;</w:t>
-      </w:r>
-      <w:r>
-        <w:t xml:space="preserve">The prevalent method with which to approach the question of how consciousness arises has been to search for and study the NCC. </w:t>
-      </w:r>
-      <w:r>
-        <w:t>Within this method, two main approaches are apparent: the search for the NCC of the contents of consciousness, and the search for the NCC of the level of consc</w:t>
-      </w:r>
-      <w:r>
-        <w:t>iousness {Overgaard, 2010 #33}</w:t>
-      </w:r>
-      <w:r>
-        <w:t xml:space="preserve">. Examples of neural activity proposed as correlating with contents are … while examples proposed as correlating with level are … </w:t>
-      </w:r>
-      <w:r>
-        <w:t>However the reliability of these correlates as indicators of consciousness is debatable. &lt;counterexamples; they also lose relevance as indicators of consciousness in contexts involving brain damage, non-human animals, and artificial systems&gt; Furthermore</w:t>
-      </w:r>
-      <w:r>
-        <w:t>, it has become increasingly clear that this split approach to studying consciousness has significant drawbacks … {Hohwy, 2009 #32}</w:t>
-      </w:r>
-      <w:r>
-        <w:t>. The natural extension to this has been to consider both the lev</w:t>
-      </w:r>
-      <w:r>
-        <w:t>el and contents in tandem</w:t>
-      </w:r>
-      <w:r>
-        <w:t>.</w:t>
-      </w:r>
-      <w:bookmarkStart w:id="18" w:name="_GoBack"/>
-      <w:bookmarkEnd w:id="18"/>
-    </w:p>
-    <w:p>
-      <w:r>
-        <w:tab/>
-      </w:r>
-      <w:r>
-        <w:t>&lt;Discussion of other theories&gt;</w:t>
-      </w:r>
-      <w:r>
-        <w:t xml:space="preserve">Proposed theories of consciousness have generally been congruent with the idea of levels and contents being </w:t>
-      </w:r>
-      <w:r>
-        <w:t>inherently intertwined. Such theories include the …</w:t>
-      </w:r>
-      <w:r>
-        <w:t xml:space="preserve"> A</w:t>
-      </w:r>
-      <w:r>
-        <w:t xml:space="preserve"> key </w:t>
-      </w:r>
-      <w:r>
-        <w:t xml:space="preserve">concept </w:t>
-      </w:r>
-      <w:r>
-        <w:t>common to such</w:t>
-      </w:r>
-      <w:r>
-        <w:t xml:space="preserve"> theories is the idea of integr</w:t>
-      </w:r>
-      <w:r>
-        <w:t>ation among parts of the brain.</w:t>
-      </w:r>
-      <w:r>
-        <w:t xml:space="preserve"> </w:t>
-      </w:r>
-      <w:r>
-        <w:t>This concept has been thoroughly validated by various brain studie</w:t>
-      </w:r>
-      <w:r>
-        <w:t>s …</w:t>
-      </w:r>
-      <w:r>
-        <w:t xml:space="preserve"> </w:t>
-      </w:r>
-      <w:r>
-        <w:t>Many of these theories however are based on observations of the human (or invertebrate brains), and th</w:t>
-      </w:r>
-      <w:r>
-        <w:t>us the limitation of inapplicability to non-human an</w:t>
-      </w:r>
-      <w:r>
-        <w:t>imals and artificial systems extends to these theories.</w:t>
-      </w:r>
-    </w:p>
-    <w:p>
-      <w:r>
-        <w:tab/>
-      </w:r>
-      <w:r>
-        <w:t>&lt;Intro to IIT&gt;</w:t>
-      </w:r>
-      <w:r>
-        <w:t xml:space="preserve">IIT stands out from the other theories by taking a different approach. </w:t>
-      </w:r>
-      <w:r>
-        <w:t xml:space="preserve">Instead of </w:t>
-      </w:r>
-      <w:r>
-        <w:t>building a theory</w:t>
-      </w:r>
-      <w:r>
-        <w:t xml:space="preserve"> from observed neural activities</w:t>
-      </w:r>
-      <w:r>
-        <w:t xml:space="preserve">, IIT identifies </w:t>
-      </w:r>
-      <w:r>
-        <w:t>fundamental</w:t>
-      </w:r>
-      <w:r>
-        <w:t xml:space="preserve"> aspects of consciousness, and from these </w:t>
-      </w:r>
-      <w:r>
-        <w:t>reasons</w:t>
-      </w:r>
-      <w:r>
-        <w:t xml:space="preserve"> the necessary mechanisms for it.</w:t>
-      </w:r>
-      <w:r>
-        <w:t xml:space="preserve"> </w:t>
-      </w:r>
-      <w:r>
-        <w:t xml:space="preserve">The </w:t>
-      </w:r>
-      <w:r>
-        <w:t xml:space="preserve">fundamental properties it identifies are as follows: </w:t>
-      </w:r>
-      <w:r>
-        <w:t xml:space="preserve">(a) intrinsic existence: an experience exists, and furthermore it exists from its own intrinsic perspective, independent of external </w:t>
+    </w:p>
+    <w:p>
+      <w:r>
+        <w:t>Though it has been investigated in simulation studies, the latest formulation of phi provided by IIT 3.0 has not yet been empirically tested</w:t>
+      </w:r>
+      <w:r>
+        <w:t xml:space="preserve"> as a measure of consciousness</w:t>
+      </w:r>
+      <w:r>
+        <w:t xml:space="preserve"> in a biological system. </w:t>
+      </w:r>
+      <w:r>
+        <w:t xml:space="preserve">The first aim is thus to investigate and compare phi in the awake and anaesthetised fly. </w:t>
+      </w:r>
+      <w:r>
+        <w:t xml:space="preserve">IIT predicts that phi will be reduced under anaesthesia. Given the past </w:t>
       </w:r>
       <w:r>
         <w:lastRenderedPageBreak/>
-        <w:t xml:space="preserve">observers; (b) composition: an experience is composed of multiple aspects (for example, the experience of watching a movie involves vision and audition, and within vision you may experience a car and a person); (c) information: an experience rules out every other possible experience that could be occurring; (d) integration: an experience exists as a single whole which cannot be broken into parts; and (e) exclusion: an experience cannot be superposed with other experiences (consciousnesses cannot overlap). </w:t>
-      </w:r>
-      <w:r>
-        <w:t>F</w:t>
-      </w:r>
-      <w:r>
-        <w:t>rom these</w:t>
-      </w:r>
-      <w:r>
-        <w:t xml:space="preserve"> principles,</w:t>
-      </w:r>
-      <w:r>
-        <w:t xml:space="preserve"> </w:t>
-      </w:r>
-      <w:r>
-        <w:t>it builds a m</w:t>
-      </w:r>
-      <w:r>
-        <w:t>easure</w:t>
-      </w:r>
-      <w:r>
-        <w:t>,</w:t>
-      </w:r>
-      <w:r>
-        <w:t xml:space="preserve"> integrated</w:t>
-      </w:r>
-      <w:r>
-        <w:t xml:space="preserve"> information</w:t>
-      </w:r>
-      <w:r>
-        <w:t xml:space="preserve"> </w:t>
-      </w:r>
-      <w:r>
-        <w:rPr>
-          <w:rFonts w:cs="Times New Roman"/>
-        </w:rPr>
-        <w:t>Φ</w:t>
-      </w:r>
-      <w:r>
-        <w:t xml:space="preserve">, </w:t>
-      </w:r>
-      <w:r>
-        <w:t xml:space="preserve">whose </w:t>
-      </w:r>
-      <w:commentRangeStart w:id="19"/>
-      <w:r>
-        <w:t>magnitude</w:t>
-      </w:r>
-      <w:commentRangeEnd w:id="19"/>
-      <w:r>
-        <w:rPr>
-          <w:rStyle w:val="CommentReference"/>
-        </w:rPr>
-        <w:commentReference w:id="19"/>
-      </w:r>
-      <w:r>
-        <w:t xml:space="preserve"> is reflective of the level of consciousness in a system</w:t>
-      </w:r>
-      <w:r>
-        <w:t>.</w:t>
-      </w:r>
-    </w:p>
-    <w:p>
-      <w:pPr>
-        <w:rPr>
-          <w:rFonts w:cs="Times New Roman"/>
-        </w:rPr>
-      </w:pPr>
-      <w:r>
-        <w:tab/>
-      </w:r>
-      <w:r>
-        <w:t>&lt;Concept of phi&gt;</w:t>
-      </w:r>
-      <w:r>
-        <w:t xml:space="preserve">The </w:t>
-      </w:r>
-      <w:r>
-        <w:t xml:space="preserve">raw </w:t>
-      </w:r>
-      <w:r>
-        <w:t xml:space="preserve">concept of </w:t>
-      </w:r>
-      <w:r>
-        <w:rPr>
-          <w:rFonts w:cs="Times New Roman"/>
-        </w:rPr>
-        <w:t>Φ</w:t>
-      </w:r>
-      <w:r>
-        <w:rPr>
-          <w:rFonts w:cs="Times New Roman"/>
-        </w:rPr>
-        <w:t xml:space="preserve"> is built from th</w:t>
-      </w:r>
-      <w:r>
-        <w:rPr>
-          <w:rFonts w:cs="Times New Roman"/>
-        </w:rPr>
-        <w:t>e principals of information</w:t>
-      </w:r>
-      <w:r>
-        <w:rPr>
-          <w:rFonts w:cs="Times New Roman"/>
-        </w:rPr>
-        <w:t xml:space="preserve"> (I)</w:t>
-      </w:r>
-      <w:r>
-        <w:rPr>
-          <w:rFonts w:cs="Times New Roman"/>
-        </w:rPr>
-        <w:t xml:space="preserve"> and integration</w:t>
-      </w:r>
-      <w:r>
-        <w:rPr>
-          <w:rFonts w:cs="Times New Roman"/>
-        </w:rPr>
-        <w:t xml:space="preserve"> </w:t>
-      </w:r>
-      <w:r>
-        <w:rPr>
-          <w:rFonts w:cs="Times New Roman"/>
-        </w:rPr>
-        <w:t>(O)</w:t>
-      </w:r>
-      <w:r>
-        <w:rPr>
-          <w:rFonts w:cs="Times New Roman"/>
-        </w:rPr>
-        <w:t xml:space="preserve">. </w:t>
-      </w:r>
-      <w:r>
-        <w:rPr>
-          <w:rFonts w:cs="Times New Roman"/>
-        </w:rPr>
-        <w:t xml:space="preserve">Information can be understood as a reduction of uncertainty. For example, a simple neuron at any time may </w:t>
-      </w:r>
-      <w:r>
-        <w:rPr>
-          <w:rFonts w:cs="Times New Roman"/>
-        </w:rPr>
-        <w:t xml:space="preserve">have </w:t>
-      </w:r>
-      <w:r>
-        <w:rPr>
-          <w:rFonts w:cs="Times New Roman"/>
-        </w:rPr>
-        <w:t xml:space="preserve">one of </w:t>
-      </w:r>
-      <w:r>
-        <w:rPr>
-          <w:rFonts w:cs="Times New Roman"/>
-        </w:rPr>
-        <w:t>t</w:t>
-      </w:r>
-      <w:r>
-        <w:rPr>
-          <w:rFonts w:cs="Times New Roman"/>
-        </w:rPr>
-        <w:t>wo states:</w:t>
-      </w:r>
-      <w:r>
-        <w:rPr>
-          <w:rFonts w:cs="Times New Roman"/>
-        </w:rPr>
-        <w:t xml:space="preserve"> firing or not firing</w:t>
-      </w:r>
-      <w:r>
-        <w:rPr>
-          <w:rFonts w:cs="Times New Roman"/>
-        </w:rPr>
-        <w:t xml:space="preserve">. </w:t>
-      </w:r>
-      <w:r>
-        <w:rPr>
-          <w:rFonts w:cs="Times New Roman"/>
-        </w:rPr>
-        <w:t>As the neuron can take one of multiple (two) states, there is inherent uncertainty as to which s</w:t>
-      </w:r>
-      <w:r>
-        <w:rPr>
-          <w:rFonts w:cs="Times New Roman"/>
-        </w:rPr>
-        <w:t>tate it is in at any time.</w:t>
-      </w:r>
-      <w:r>
-        <w:rPr>
-          <w:rFonts w:cs="Times New Roman"/>
-        </w:rPr>
-        <w:t xml:space="preserve"> However, if we were to consider a second </w:t>
-      </w:r>
-      <w:r>
-        <w:rPr>
-          <w:rFonts w:cs="Times New Roman"/>
-        </w:rPr>
-        <w:t xml:space="preserve">simple </w:t>
-      </w:r>
-      <w:r>
-        <w:rPr>
-          <w:rFonts w:cs="Times New Roman"/>
-        </w:rPr>
-        <w:t>neuron</w:t>
-      </w:r>
-      <w:r>
-        <w:rPr>
-          <w:rFonts w:cs="Times New Roman"/>
-        </w:rPr>
-        <w:t xml:space="preserve"> and its connection with the first (let’s say that the first neuron fires at time </w:t>
-      </w:r>
-      <w:r>
-        <w:rPr>
-          <w:rFonts w:cs="Times New Roman"/>
-          <w:i/>
-        </w:rPr>
-        <w:t>t</w:t>
-      </w:r>
-      <w:r>
-        <w:rPr>
-          <w:rFonts w:cs="Times New Roman"/>
-        </w:rPr>
-        <w:t xml:space="preserve"> if the second neuron </w:t>
-      </w:r>
-      <w:r>
-        <w:rPr>
-          <w:rFonts w:cs="Times New Roman"/>
-        </w:rPr>
-        <w:t xml:space="preserve">was firing at </w:t>
-      </w:r>
-      <w:r>
-        <w:rPr>
-          <w:rFonts w:cs="Times New Roman"/>
-          <w:i/>
-        </w:rPr>
-        <w:t>t</w:t>
-      </w:r>
-      <w:r>
-        <w:rPr>
-          <w:rFonts w:cs="Times New Roman"/>
-        </w:rPr>
-        <w:t>-1</w:t>
-      </w:r>
-      <w:r>
-        <w:rPr>
-          <w:rFonts w:cs="Times New Roman"/>
-        </w:rPr>
-        <w:t>, essentially copying the state of the second neuron</w:t>
-      </w:r>
-      <w:r>
-        <w:rPr>
-          <w:rFonts w:cs="Times New Roman"/>
-        </w:rPr>
-        <w:t>)</w:t>
-      </w:r>
-      <w:r>
-        <w:rPr>
-          <w:rFonts w:cs="Times New Roman"/>
-        </w:rPr>
-        <w:t xml:space="preserve">, knowing the state of the second neuron at time </w:t>
-      </w:r>
-      <w:r>
-        <w:rPr>
-          <w:rFonts w:cs="Times New Roman"/>
-          <w:i/>
-        </w:rPr>
-        <w:t>t</w:t>
-      </w:r>
-      <w:r>
-        <w:rPr>
-          <w:rFonts w:cs="Times New Roman"/>
-        </w:rPr>
-        <w:t>-1</w:t>
-      </w:r>
-      <w:r>
-        <w:rPr>
-          <w:rFonts w:cs="Times New Roman"/>
-        </w:rPr>
-        <w:t xml:space="preserve"> would </w:t>
-      </w:r>
-      <w:r>
-        <w:rPr>
-          <w:rFonts w:cs="Times New Roman"/>
-        </w:rPr>
-        <w:t xml:space="preserve">allow us to deduce the state of the first neuron at </w:t>
-      </w:r>
-      <w:r>
-        <w:rPr>
-          <w:rFonts w:cs="Times New Roman"/>
-          <w:i/>
-        </w:rPr>
-        <w:t>t</w:t>
-      </w:r>
-      <w:r>
-        <w:rPr>
-          <w:rFonts w:cs="Times New Roman"/>
-        </w:rPr>
-        <w:t xml:space="preserve">, reducing </w:t>
-      </w:r>
-      <w:r>
-        <w:rPr>
-          <w:rFonts w:cs="Times New Roman"/>
-        </w:rPr>
-        <w:t>the set of possible states it could take</w:t>
-      </w:r>
-      <w:r>
-        <w:rPr>
-          <w:rFonts w:cs="Times New Roman"/>
-        </w:rPr>
-        <w:t xml:space="preserve"> at that timepoint</w:t>
-      </w:r>
-      <w:r>
-        <w:rPr>
-          <w:rFonts w:cs="Times New Roman"/>
-        </w:rPr>
-        <w:t xml:space="preserve"> (from two states to one)</w:t>
-      </w:r>
-      <w:r>
-        <w:rPr>
-          <w:rFonts w:cs="Times New Roman"/>
-        </w:rPr>
-        <w:t xml:space="preserve">. </w:t>
-      </w:r>
-      <w:r>
-        <w:rPr>
-          <w:rFonts w:cs="Times New Roman"/>
-        </w:rPr>
-        <w:t xml:space="preserve">Similarly, knowing the state of the first neuron at </w:t>
-      </w:r>
-      <w:r>
-        <w:rPr>
-          <w:rFonts w:cs="Times New Roman"/>
-          <w:i/>
-        </w:rPr>
-        <w:t>t</w:t>
-      </w:r>
-      <w:r>
-        <w:rPr>
-          <w:rFonts w:cs="Times New Roman"/>
-        </w:rPr>
-        <w:t xml:space="preserve"> would reduce the possible states of the second</w:t>
-      </w:r>
-      <w:r>
-        <w:rPr>
-          <w:rFonts w:cs="Times New Roman"/>
-        </w:rPr>
-        <w:t xml:space="preserve"> neuron</w:t>
-      </w:r>
-      <w:r>
-        <w:rPr>
-          <w:rFonts w:cs="Times New Roman"/>
-        </w:rPr>
-        <w:t xml:space="preserve"> at time </w:t>
-      </w:r>
-      <w:r>
-        <w:rPr>
-          <w:rFonts w:cs="Times New Roman"/>
-          <w:i/>
-        </w:rPr>
-        <w:t>t</w:t>
-      </w:r>
-      <w:r>
-        <w:rPr>
-          <w:rFonts w:cs="Times New Roman"/>
-        </w:rPr>
-        <w:t>-1</w:t>
-      </w:r>
-      <w:r>
-        <w:rPr>
-          <w:rFonts w:cs="Times New Roman"/>
-        </w:rPr>
-        <w:t>.</w:t>
-      </w:r>
-      <w:r>
-        <w:rPr>
-          <w:rFonts w:cs="Times New Roman"/>
-        </w:rPr>
-        <w:t>This</w:t>
-      </w:r>
-      <w:r>
-        <w:rPr>
-          <w:rFonts w:cs="Times New Roman"/>
-        </w:rPr>
-        <w:t xml:space="preserve"> reduction in uncertainty is information.</w:t>
-      </w:r>
-      <w:r>
-        <w:rPr>
-          <w:rFonts w:cs="Times New Roman"/>
-        </w:rPr>
-        <w:t xml:space="preserve"> </w:t>
-      </w:r>
-      <w:r>
-        <w:rPr>
-          <w:rFonts w:cs="Times New Roman"/>
-        </w:rPr>
-        <w:t xml:space="preserve">Integration refers to what exists </w:t>
-      </w:r>
-      <w:r>
-        <w:rPr>
-          <w:rFonts w:cs="Times New Roman"/>
-        </w:rPr>
-        <w:t xml:space="preserve">only when considering a system as a whole, in our case, the two neurons and their connection. </w:t>
-      </w:r>
-      <w:r>
-        <w:rPr>
-          <w:rFonts w:cs="Times New Roman"/>
-        </w:rPr>
-        <w:t>If we were to split the sys</w:t>
-      </w:r>
-      <w:r>
-        <w:rPr>
-          <w:rFonts w:cs="Times New Roman"/>
-        </w:rPr>
-        <w:t xml:space="preserve">tem of two neurons into two independent parts </w:t>
-      </w:r>
-      <w:r>
-        <w:rPr>
-          <w:rFonts w:cs="Times New Roman"/>
-        </w:rPr>
-        <w:t xml:space="preserve">(each consisting </w:t>
-      </w:r>
-      <w:r>
-        <w:rPr>
-          <w:rFonts w:cs="Times New Roman"/>
-        </w:rPr>
-        <w:t>of one neuron</w:t>
-      </w:r>
-      <w:r>
-        <w:rPr>
-          <w:rFonts w:cs="Times New Roman"/>
-        </w:rPr>
-        <w:t>)</w:t>
-      </w:r>
-      <w:r>
-        <w:rPr>
-          <w:rFonts w:cs="Times New Roman"/>
-        </w:rPr>
-        <w:t xml:space="preserve"> by ignoring the connection between them (i.e. cutting it)</w:t>
-      </w:r>
-      <w:r>
-        <w:rPr>
-          <w:rFonts w:cs="Times New Roman"/>
-        </w:rPr>
-        <w:t xml:space="preserve">, </w:t>
-      </w:r>
-      <w:r>
-        <w:rPr>
-          <w:rFonts w:cs="Times New Roman"/>
-        </w:rPr>
-        <w:t xml:space="preserve">then the uncertainty as to the state of the first neuron at any time </w:t>
-      </w:r>
-      <w:r>
-        <w:rPr>
-          <w:rFonts w:cs="Times New Roman"/>
-          <w:i/>
-        </w:rPr>
-        <w:t>t</w:t>
-      </w:r>
-      <w:r>
-        <w:rPr>
-          <w:rFonts w:cs="Times New Roman"/>
-        </w:rPr>
-        <w:t xml:space="preserve"> </w:t>
-      </w:r>
-      <w:r>
-        <w:rPr>
-          <w:rFonts w:cs="Times New Roman"/>
-        </w:rPr>
-        <w:t>increases to what it was before we considered the second neuron</w:t>
-      </w:r>
-      <w:r>
-        <w:rPr>
-          <w:rFonts w:cs="Times New Roman"/>
-        </w:rPr>
-        <w:t xml:space="preserve">. Thus, the information gained from considering the second neuron only exists when considering the </w:t>
-      </w:r>
-      <w:r>
-        <w:rPr>
-          <w:rFonts w:cs="Times New Roman"/>
-        </w:rPr>
-        <w:t>whole system</w:t>
-      </w:r>
-      <w:r>
-        <w:rPr>
-          <w:rFonts w:cs="Times New Roman"/>
-        </w:rPr>
-        <w:t>, and is considered to be integrated information.</w:t>
-      </w:r>
-    </w:p>
-    <w:p>
-      <w:pPr>
-        <w:rPr>
-          <w:rFonts w:cs="Times New Roman"/>
-        </w:rPr>
-      </w:pPr>
-      <w:r>
-        <w:rPr>
-          <w:rFonts w:cs="Times New Roman"/>
-        </w:rPr>
-        <w:lastRenderedPageBreak/>
-        <w:tab/>
-      </w:r>
-      <w:r>
-        <w:rPr>
-          <w:rFonts w:cs="Times New Roman"/>
-        </w:rPr>
-        <w:t>&lt;How a system state constrains its past and future; examples of brain&gt;</w:t>
-      </w:r>
-      <w:r>
-        <w:rPr>
-          <w:rFonts w:cs="Times New Roman"/>
-        </w:rPr>
-        <w:t xml:space="preserve"> </w:t>
-      </w:r>
-      <w:r>
-        <w:rPr>
-          <w:rFonts w:cs="Times New Roman"/>
-        </w:rPr>
-        <w:t xml:space="preserve">In the novel example provided, </w:t>
-      </w:r>
-      <w:r>
-        <w:rPr>
-          <w:rFonts w:cs="Times New Roman"/>
-        </w:rPr>
-        <w:t>we</w:t>
-      </w:r>
-      <w:r>
-        <w:rPr>
-          <w:rFonts w:cs="Times New Roman"/>
-        </w:rPr>
-        <w:t xml:space="preserve"> consider</w:t>
-      </w:r>
-      <w:r>
-        <w:rPr>
-          <w:rFonts w:cs="Times New Roman"/>
-        </w:rPr>
-        <w:t>ed</w:t>
-      </w:r>
-      <w:r>
-        <w:rPr>
-          <w:rFonts w:cs="Times New Roman"/>
-        </w:rPr>
-        <w:t xml:space="preserve"> the information gained in one part </w:t>
-      </w:r>
-      <w:r>
-        <w:rPr>
-          <w:rFonts w:cs="Times New Roman"/>
-        </w:rPr>
-        <w:t xml:space="preserve">of the system </w:t>
-      </w:r>
-      <w:r>
-        <w:rPr>
-          <w:rFonts w:cs="Times New Roman"/>
-        </w:rPr>
-        <w:t xml:space="preserve">(neuron one) </w:t>
-      </w:r>
-      <w:r>
-        <w:rPr>
-          <w:rFonts w:cs="Times New Roman"/>
-        </w:rPr>
-        <w:t>when given knowledge about another</w:t>
-      </w:r>
-      <w:r>
-        <w:rPr>
-          <w:rFonts w:cs="Times New Roman"/>
-        </w:rPr>
-        <w:t xml:space="preserve"> </w:t>
-      </w:r>
-      <w:r>
-        <w:rPr>
-          <w:rFonts w:cs="Times New Roman"/>
-        </w:rPr>
-        <w:t xml:space="preserve">part </w:t>
-      </w:r>
-      <w:r>
-        <w:rPr>
-          <w:rFonts w:cs="Times New Roman"/>
-        </w:rPr>
-        <w:t>(neuron two)</w:t>
-      </w:r>
-      <w:r>
-        <w:rPr>
-          <w:rFonts w:cs="Times New Roman"/>
-        </w:rPr>
-        <w:t xml:space="preserve">. As consciousness is inherently an intrinsic phenomenon, however, </w:t>
-      </w:r>
-      <w:r>
-        <w:rPr>
-          <w:rFonts w:cs="Times New Roman"/>
-        </w:rPr>
-        <w:t>Φ</w:t>
-      </w:r>
-      <w:r>
-        <w:rPr>
-          <w:rFonts w:cs="Times New Roman"/>
-        </w:rPr>
-        <w:t xml:space="preserve"> is assessed by considering how a</w:t>
-      </w:r>
-      <w:r>
-        <w:rPr>
-          <w:rFonts w:cs="Times New Roman"/>
-        </w:rPr>
-        <w:t xml:space="preserve"> single</w:t>
-      </w:r>
-      <w:r>
-        <w:rPr>
-          <w:rFonts w:cs="Times New Roman"/>
-        </w:rPr>
-        <w:t xml:space="preserve"> system </w:t>
-      </w:r>
-      <w:r>
-        <w:rPr>
-          <w:rFonts w:cs="Times New Roman"/>
-        </w:rPr>
-        <w:t>generates information regarding</w:t>
-      </w:r>
-      <w:r>
-        <w:rPr>
-          <w:rFonts w:cs="Times New Roman"/>
-        </w:rPr>
-        <w:t xml:space="preserve"> itself. </w:t>
-      </w:r>
-      <w:r>
-        <w:rPr>
-          <w:rFonts w:cs="Times New Roman"/>
-        </w:rPr>
-        <w:t xml:space="preserve">Thus, in practice, </w:t>
-      </w:r>
-      <w:r>
-        <w:rPr>
-          <w:rFonts w:cs="Times New Roman"/>
-        </w:rPr>
-        <w:t>Φ</w:t>
-      </w:r>
-      <w:r>
-        <w:rPr>
-          <w:rFonts w:cs="Times New Roman"/>
-        </w:rPr>
-        <w:t xml:space="preserve"> reflects how much the state of a system (i.e. the states of all the i</w:t>
-      </w:r>
-      <w:r>
-        <w:rPr>
-          <w:rFonts w:cs="Times New Roman"/>
-        </w:rPr>
-        <w:t xml:space="preserve">ndividual elements </w:t>
-      </w:r>
-      <w:r>
-        <w:rPr>
-          <w:rFonts w:cs="Times New Roman"/>
-        </w:rPr>
-        <w:t xml:space="preserve">in the system) at </w:t>
-      </w:r>
-      <w:r>
-        <w:rPr>
-          <w:rFonts w:cs="Times New Roman"/>
-        </w:rPr>
-        <w:t>some time constrains the possible states the system may take at some other time.</w:t>
-      </w:r>
-      <w:r>
-        <w:rPr>
-          <w:rFonts w:cs="Times New Roman"/>
-        </w:rPr>
-        <w:t xml:space="preserve"> </w:t>
-      </w:r>
-      <w:r>
-        <w:rPr>
-          <w:rFonts w:cs="Times New Roman"/>
-        </w:rPr>
-        <w:t xml:space="preserve">In particular, IIT </w:t>
-      </w:r>
-      <w:r>
-        <w:rPr>
-          <w:rFonts w:cs="Times New Roman"/>
-        </w:rPr>
-        <w:t>assesses how a network state at some time</w:t>
-      </w:r>
-      <w:r>
-        <w:rPr>
-          <w:rFonts w:cs="Times New Roman"/>
-        </w:rPr>
-        <w:t xml:space="preserve"> constrains the possible network states </w:t>
-      </w:r>
-      <w:r>
-        <w:rPr>
-          <w:rFonts w:cs="Times New Roman"/>
-        </w:rPr>
-        <w:t>in the past and in the future.</w:t>
-      </w:r>
-    </w:p>
-    <w:p>
-      <w:pPr>
-        <w:rPr>
-          <w:rFonts w:cs="Times New Roman"/>
-        </w:rPr>
-      </w:pPr>
-    </w:p>
-    <w:p>
-      <w:pPr>
-        <w:rPr>
-          <w:rFonts w:cs="Times New Roman"/>
-        </w:rPr>
-      </w:pPr>
-      <w:r>
-        <w:rPr>
-          <w:rFonts w:cs="Times New Roman"/>
-        </w:rPr>
-        <w:t>&lt;How a system state constrains its past and future; examples of brain&gt;</w:t>
-      </w:r>
-    </w:p>
-    <w:p>
-      <w:r>
-        <w:t>&lt;Explain what integrated information is</w:t>
-      </w:r>
-      <w:r>
-        <w:t xml:space="preserve"> (mechanism level)</w:t>
-      </w:r>
-      <w:r>
-        <w:t>&gt;</w:t>
-      </w:r>
-    </w:p>
-    <w:p>
-      <w:r>
-        <w:t>&lt;Explain how integrated information relates to consciousness</w:t>
-      </w:r>
-      <w:r>
-        <w:t xml:space="preserve"> (system level)</w:t>
-      </w:r>
-      <w:r>
-        <w:t>&gt;</w:t>
-      </w:r>
-    </w:p>
-    <w:p>
-      <w:r>
-        <w:t xml:space="preserve">Information is </w:t>
-      </w:r>
-      <w:r>
-        <w:t>what we ‘get out’ of an event which occurs. If the probability of some event occurring is 1 (i.e. it always occurs), then the occurrence of that event gives no information (as we already know that it always occurs).</w:t>
-      </w:r>
-      <w:r>
-        <w:t xml:space="preserve"> In this case, the information we get from the event occurring is 0. This is the lower bound of information (however, some advocate for the utility of negative information)</w:t>
-      </w:r>
-    </w:p>
-    <w:p>
-      <w:r>
-        <w:t>Entropy is a measure of unce</w:t>
-      </w:r>
-      <w:r>
-        <w:t>rtainty.</w:t>
-      </w:r>
-      <w:r>
-        <w:t xml:space="preserve"> For example, a coin flip has two possible outcomes. </w:t>
-      </w:r>
-      <w:r>
-        <w:t xml:space="preserve">With two possible outcomes, uncertainty (i.e. entropy) would be maximised if the coin was unbiased – we wouldn’t be able to predict the outcome any better than chance. </w:t>
-      </w:r>
-      <w:r>
-        <w:t>I</w:t>
-      </w:r>
-      <w:r>
-        <w:t>f the coin was biased</w:t>
-      </w:r>
-      <w:r>
-        <w:t xml:space="preserve"> however</w:t>
-      </w:r>
-      <w:r>
-        <w:t>, say towards heads,</w:t>
-      </w:r>
-      <w:r>
-        <w:t xml:space="preserve"> then the outcome is less uncertain as it is more likely to be heads. </w:t>
-      </w:r>
-      <w:r>
-        <w:t>In the extreme case where the outcome is always heads</w:t>
-      </w:r>
-      <w:r>
-        <w:t xml:space="preserve">, there </w:t>
-      </w:r>
-      <w:r>
-        <w:t>would be no uncertainty at all – in this case there is only really one outcome</w:t>
-      </w:r>
-      <w:r>
-        <w:t xml:space="preserve">. </w:t>
-      </w:r>
-      <w:r>
-        <w:t>If we know that the coin is biased in such a manner, observing the outcome would</w:t>
-      </w:r>
-      <w:r>
-        <w:t xml:space="preserve"> give us no information (as we practically already know the outcome). </w:t>
-      </w:r>
-      <w:r>
-        <w:t xml:space="preserve">If we knew that the coin was slightly biased, we </w:t>
-      </w:r>
-      <w:r>
-        <w:lastRenderedPageBreak/>
-        <w:t>would get a little information</w:t>
-      </w:r>
-      <w:r>
-        <w:t>.</w:t>
-      </w:r>
-      <w:r>
-        <w:t xml:space="preserve"> </w:t>
-      </w:r>
-      <w:r>
-        <w:t>Conversely, if the coin was fair, then observing the outcome would give us information, i.e. the outcome.</w:t>
-      </w:r>
-      <w:r>
-        <w:t xml:space="preserve"> </w:t>
-      </w:r>
-      <w:r>
-        <w:t>It is intuitive that the more ‘uncertain’ a set of events is, the more information we get from any of the events occurring</w:t>
-      </w:r>
-      <w:r>
-        <w:t>.</w:t>
-      </w:r>
-    </w:p>
-    <w:p>
-      <w:r>
-        <w:t>Conditional entropy of some variable is the entropy</w:t>
-      </w:r>
-      <w:r>
-        <w:t xml:space="preserve"> of that variable given a f</w:t>
-      </w:r>
-      <w:r>
-        <w:t>ixed value of another variable.</w:t>
-      </w:r>
-    </w:p>
-    <w:p>
-      <w:r>
-        <w:t>IIT posits that integrated information phi is consciousness. To understand what is meant by “integrated information”, perhaps it is a good idea to break it into two parts: information and integration</w:t>
-      </w:r>
-      <w:r>
-        <w:t xml:space="preserve">. </w:t>
-      </w:r>
-      <w:r>
-        <w:t>Information may be understood as a reduction in uncertainty.</w:t>
-      </w:r>
-      <w:r>
-        <w:t xml:space="preserve"> As an example, let’s consider a system of two simple neurons. </w:t>
-      </w:r>
-      <w:r>
-        <w:t>At any one timepoint, each of the two simple neurons is either firing</w:t>
-      </w:r>
-      <w:r>
-        <w:t xml:space="preserve"> or not firing. Thus at any timepoint, the system takes one of four states, as illustrated in Figure.</w:t>
-      </w:r>
-      <w:r>
-        <w:t xml:space="preserve"> </w:t>
-      </w:r>
-      <w:r>
-        <w:t>If we know</w:t>
-      </w:r>
-      <w:r>
-        <w:t xml:space="preserve"> or consider</w:t>
-      </w:r>
-      <w:r>
-        <w:t xml:space="preserve"> nothing more about the two neurons, at any timepoint</w:t>
-      </w:r>
-      <w:r>
-        <w:t xml:space="preserve"> t</w:t>
-      </w:r>
-      <w:r>
-        <w:t xml:space="preserve"> we could </w:t>
-      </w:r>
-      <w:r>
-        <w:t>only guess their state at chance accuracy (i.e. in this scenario we would have a one in four chance of guessing correctly)</w:t>
-      </w:r>
-      <w:r>
-        <w:t xml:space="preserve">, even if we knew </w:t>
-      </w:r>
-      <w:r>
-        <w:t xml:space="preserve">their past state </w:t>
-      </w:r>
-      <w:r>
-        <w:t xml:space="preserve">(at t-1) </w:t>
-      </w:r>
-      <w:r>
-        <w:t>or even future state</w:t>
-      </w:r>
-      <w:r>
-        <w:t xml:space="preserve"> (at t+1)</w:t>
-      </w:r>
-      <w:r>
-        <w:t>.</w:t>
-      </w:r>
-      <w:r>
-        <w:t xml:space="preserve"> This uncertainty is referred to as entropy.</w:t>
-      </w:r>
-      <w:r>
-        <w:t xml:space="preserve"> However, if we knew that second of the neur</w:t>
-      </w:r>
-      <w:r>
-        <w:t xml:space="preserve">ons at time t always assumed the state of the first neuron at time </w:t>
-      </w:r>
-      <w:r>
-        <w:t xml:space="preserve">t-1, </w:t>
-      </w:r>
-      <w:r>
-        <w:t xml:space="preserve">considering the past system state would essentially allow us to </w:t>
-      </w:r>
-      <w:r>
-        <w:t>eliminate two possibilities for time t, increasing the chances of a correct guess (which would now be one in two).</w:t>
-      </w:r>
-      <w:r>
-        <w:t xml:space="preserve"> This </w:t>
-      </w:r>
-      <w:r>
-        <w:t xml:space="preserve">new </w:t>
-      </w:r>
-      <w:r>
-        <w:t>uncertainty, given a fixed condition (knowing the first neuron at t-1) is referred to as the conditional entropy (the entropy</w:t>
-      </w:r>
-      <w:r>
-        <w:t xml:space="preserve"> conditioned upon a fixed event).</w:t>
-      </w:r>
-      <w:r>
-        <w:t xml:space="preserve"> The reduction of uncertainty</w:t>
-      </w:r>
-      <w:r>
-        <w:t xml:space="preserve"> by considering the past state</w:t>
-      </w:r>
-      <w:r>
-        <w:t xml:space="preserve"> (</w:t>
-      </w:r>
-      <w:r>
-        <w:t xml:space="preserve">consequently </w:t>
-      </w:r>
-      <w:r>
-        <w:t xml:space="preserve">increasing our guess chance from ¼ to ½) is referred to as </w:t>
-      </w:r>
-      <w:r>
-        <w:t xml:space="preserve">mutual </w:t>
-      </w:r>
-      <w:r>
-        <w:t xml:space="preserve">information. </w:t>
-      </w:r>
-      <w:r>
-        <w:t>In our specific case, because our information is derived from entropies before and after taking into account the past state, it is formally referred to as mutual information</w:t>
-      </w:r>
-      <w:r>
-        <w:t xml:space="preserve"> (or information gain – mutual information and information gain are equivalent)</w:t>
-      </w:r>
-      <w:r>
-        <w:t>.</w:t>
-      </w:r>
-    </w:p>
-    <w:p>
-      <w:r>
-        <w:t>The modifier “integrated”</w:t>
-      </w:r>
-      <w:r>
-        <w:t xml:space="preserve"> specifies that any information gain (from considering the system state at some other time) should be due</w:t>
-      </w:r>
-      <w:r>
-        <w:t xml:space="preserve"> to</w:t>
-      </w:r>
-      <w:r>
-        <w:t xml:space="preserve"> dependencies</w:t>
-      </w:r>
-      <w:r>
-        <w:t xml:space="preserve"> among elements</w:t>
-      </w:r>
-      <w:r>
-        <w:t xml:space="preserve"> within the </w:t>
-      </w:r>
-      <w:r>
-        <w:lastRenderedPageBreak/>
-        <w:t>system.</w:t>
-      </w:r>
-      <w:r>
-        <w:t xml:space="preserve"> </w:t>
-      </w:r>
-      <w:r>
-        <w:t>A simple example to demonstrate this: consider</w:t>
-      </w:r>
-      <w:r>
-        <w:t xml:space="preserve"> two brains as a single system. While considering the past of both brains allows us to better predict the present states within both brains, we can also consider the two brains independently and predict just as better. In other words, considering the two brains together gives us no additional information than just considering one at a time,</w:t>
-      </w:r>
-      <w:r>
-        <w:t xml:space="preserve"> and so there is no integration and thus no integrated information.</w:t>
-      </w:r>
-    </w:p>
-    <w:p>
-      <w:r>
-        <w:t>The last iteration of IIT</w:t>
-      </w:r>
-      <w:r>
-        <w:t xml:space="preserve"> (3.0)</w:t>
-      </w:r>
-      <w:r>
-        <w:t xml:space="preserve"> updated both of how to calculate information and how to assess integration.</w:t>
-      </w:r>
-      <w:r>
-        <w:t xml:space="preserve"> Information is now assessed using the earth mover’s distance instead of Kullback-Leibler divervence (with KL-divergence being the generally accepted distance measure, but not metric, in information theory), and integration is now considered in a bidirectional manner.</w:t>
-      </w:r>
-      <w:r>
-        <w:t xml:space="preserve"> The measure of consciousness proposed by IIT differs from other potential measures as it is derived from basic principles, and is directly used not just in quantifying the level of cons</w:t>
-      </w:r>
-      <w:r>
-        <w:t>ciousness but also the conten</w:t>
-      </w:r>
-      <w:r>
-        <w:t>ts of consciousness (this project is situated in the level of consciousness aspect only).</w:t>
-      </w:r>
-    </w:p>
-    <w:p>
-      <w:r>
-        <w:t xml:space="preserve">A key limitation of the measure proposed by IIT is </w:t>
-      </w:r>
-      <w:r>
-        <w:t>its</w:t>
-      </w:r>
-      <w:r>
-        <w:t xml:space="preserve"> computational complexity. As the number of elements increases, compute time grows exponentially. This makes it impractical to</w:t>
-      </w:r>
-      <w:r>
-        <w:t xml:space="preserve"> directly</w:t>
-      </w:r>
-      <w:r>
-        <w:t xml:space="preserve"> apply </w:t>
-      </w:r>
-      <w:r>
-        <w:t xml:space="preserve">it </w:t>
-      </w:r>
-      <w:r>
-        <w:t>to a system as complex as the human brain.</w:t>
-      </w:r>
-      <w:r>
-        <w:t xml:space="preserve"> </w:t>
-      </w:r>
-      <w:r>
-        <w:t xml:space="preserve">To address this issue, derivative versions of phi have been proposed. </w:t>
-      </w:r>
-      <w:r>
-        <w:t>One of these is phi</w:t>
-      </w:r>
-      <w:r>
-        <w:t xml:space="preserve">*, or “integrated information from the decoding perspective” </w:t>
-      </w:r>
-      <w:r>
-        <w:t>{Oizumi, 2016 #5}{Oizumi, 2016 #9}</w:t>
-      </w:r>
-      <w:r>
-        <w:t>.</w:t>
-      </w:r>
-    </w:p>
-    <w:p>
-      <w:pPr>
-        <w:pStyle w:val="Heading2"/>
-      </w:pPr>
-      <w:bookmarkStart w:id="20" w:name="_Toc487633716"/>
-      <w:bookmarkStart w:id="21" w:name="_Toc488651272"/>
-      <w:r>
-        <w:t xml:space="preserve">Loss of Consciousness and </w:t>
-      </w:r>
-      <w:r>
-        <w:t>Feedback Disruption Under Anaesthesia</w:t>
-      </w:r>
-      <w:bookmarkEnd w:id="20"/>
-      <w:bookmarkEnd w:id="21"/>
-      <w:r>
-        <w:t xml:space="preserve"> in Flies</w:t>
-      </w:r>
-      <w:r>
-        <w:t xml:space="preserve"> (move to between IIT 3.0 and IIT 2.0)</w:t>
-      </w:r>
-      <w:r>
-        <w:t xml:space="preserve"> Flies as a Potential Model</w:t>
-      </w:r>
-      <w:r>
-        <w:t xml:space="preserve"> / The Fly Model for Studying Consciousness</w:t>
-      </w:r>
-    </w:p>
-    <w:p>
-      <w:r>
-        <w:t xml:space="preserve">Despite being biologically very dissimilar to humans (arguably much simpler), they still exhibit a wide range of behaviours. </w:t>
-      </w:r>
-      <w:r>
-        <w:t>Furthermore, despite this dissimilarity, brain phenomena observed in vertebrate brai</w:t>
-      </w:r>
-      <w:r>
-        <w:t xml:space="preserve">ns have been observed to some extent also in the fly </w:t>
-      </w:r>
-      <w:r>
-        <w:lastRenderedPageBreak/>
-        <w:t>brain.</w:t>
-      </w:r>
-      <w:r>
-        <w:t xml:space="preserve"> Don’t need to stick to flies, maybe can talk about other potential models (rat, bee, etc)</w:t>
-      </w:r>
-    </w:p>
-    <w:p>
-      <w:r>
-        <w:t>The use of flies in place of humans reduces the weight of the limitation. In contrast to human brains which consist of x neurons, and rat brains which consist of r neurons, the typical fly brain consists of ~y neurons. In conjunction with this, t</w:t>
-      </w:r>
-      <w:r>
-        <w:t xml:space="preserve">he </w:t>
-      </w:r>
-      <w:r>
-        <w:t>fly exhibits many behaviours which are easily controlled through gene manipulation.</w:t>
-      </w:r>
-    </w:p>
-    <w:p>
-      <w:pPr>
-        <w:pStyle w:val="Heading2"/>
-      </w:pPr>
-      <w:bookmarkStart w:id="22" w:name="_Toc487633718"/>
-      <w:bookmarkStart w:id="23" w:name="_Toc488651274"/>
-      <w:r>
-        <w:t>Aims and Hypotheses (in a separate section?)</w:t>
-      </w:r>
-      <w:bookmarkEnd w:id="22"/>
-      <w:bookmarkEnd w:id="23"/>
-    </w:p>
-    <w:p>
-      <w:r>
-        <w:t xml:space="preserve">Though it has been investigated in simulation studies, the latest formulation of phi provided by IIT 3.0 has not yet been empirically tested in a biological system. </w:t>
-      </w:r>
-      <w:r>
-        <w:t xml:space="preserve">The first aim is thus to investigate and compare phi in the awake and anaesthetised fly. </w:t>
-      </w:r>
-      <w:r>
-        <w:t xml:space="preserve">IIT predicts that phi will be reduced under anaesthesia. Given the past finding of stronger feedback influences during wakefulness which is reduced under anaesthesia, a sub aim is to replicate this finding using IIT, specifically by comparing MIP cuts between conditions. </w:t>
+        <w:t xml:space="preserve">finding of stronger feedback influences during wakefulness which is reduced under anaesthesia, a sub aim is to replicate this finding using IIT, specifically by comparing MIP cuts between conditions. </w:t>
       </w:r>
       <w:r>
         <w:t xml:space="preserve">It is hypothesised that unidirectional cuts from centre channels to peripheral channels will be more likely under isoflurane. </w:t>
@@ -4194,7 +4969,7 @@
           <w:numId w:val="2"/>
         </w:numPr>
       </w:pPr>
-      <w:commentRangeStart w:id="24"/>
+      <w:commentRangeStart w:id="18"/>
       <w:r>
         <w:t xml:space="preserve">To replicate the finding of reduced feedback </w:t>
       </w:r>
@@ -4216,12 +4991,12 @@
       <w:r>
         <w:t xml:space="preserve"> It is expected that unidirectional cuts from the centre of the brain to the periphery will be more likely under anaesthesia.</w:t>
       </w:r>
-      <w:commentRangeEnd w:id="24"/>
+      <w:commentRangeEnd w:id="18"/>
       <w:r>
         <w:rPr>
           <w:rStyle w:val="CommentReference"/>
         </w:rPr>
-        <w:commentReference w:id="24"/>
+        <w:commentReference w:id="18"/>
       </w:r>
     </w:p>
     <w:p>
@@ -4236,11 +5011,7 @@
         <w:t xml:space="preserve">To compare phi with less computationally expensive potential measures of consciousness, specifically phistar and its components. </w:t>
       </w:r>
       <w:r>
-        <w:t xml:space="preserve">It is expected that phistar </w:t>
-      </w:r>
-      <w:r>
-        <w:lastRenderedPageBreak/>
-        <w:t>will be correlated with phi, but not mutual information or partitioned mutual information.</w:t>
+        <w:t>It is expected that phistar will be correlated with phi, but not mutual information or partitioned mutual information.</w:t>
       </w:r>
     </w:p>
     <w:p>
@@ -4255,8 +5026,8 @@
       <w:pPr>
         <w:pStyle w:val="Heading1"/>
       </w:pPr>
-      <w:bookmarkStart w:id="25" w:name="_Toc487633719"/>
-      <w:bookmarkStart w:id="26" w:name="_Toc488651275"/>
+      <w:bookmarkStart w:id="19" w:name="_Toc487633719"/>
+      <w:bookmarkStart w:id="20" w:name="_Toc490574573"/>
       <w:r>
         <w:rPr>
           <w:b/>
@@ -4264,42 +5035,42 @@
         <w:lastRenderedPageBreak/>
         <w:t>CHAPTER 2: EXPERIMENTAL METHODS AND RESULTS</w:t>
       </w:r>
-      <w:bookmarkEnd w:id="25"/>
-      <w:bookmarkEnd w:id="26"/>
+      <w:bookmarkEnd w:id="19"/>
+      <w:bookmarkEnd w:id="20"/>
     </w:p>
     <w:p>
       <w:pPr>
         <w:pStyle w:val="Heading2"/>
       </w:pPr>
-      <w:bookmarkStart w:id="27" w:name="_Toc487633720"/>
-      <w:bookmarkStart w:id="28" w:name="_Toc488651276"/>
-      <w:commentRangeStart w:id="29"/>
+      <w:bookmarkStart w:id="21" w:name="_Toc487633720"/>
+      <w:bookmarkStart w:id="22" w:name="_Toc490574574"/>
+      <w:commentRangeStart w:id="23"/>
       <w:r>
         <w:t>Method</w:t>
       </w:r>
-      <w:commentRangeEnd w:id="29"/>
+      <w:commentRangeEnd w:id="23"/>
       <w:r>
         <w:rPr>
           <w:rStyle w:val="CommentReference"/>
           <w:rFonts w:eastAsiaTheme="minorEastAsia" w:cstheme="minorBidi"/>
           <w:b w:val="0"/>
         </w:rPr>
-        <w:commentReference w:id="29"/>
-      </w:r>
-      <w:bookmarkEnd w:id="27"/>
-      <w:bookmarkEnd w:id="28"/>
+        <w:commentReference w:id="23"/>
+      </w:r>
+      <w:bookmarkEnd w:id="21"/>
+      <w:bookmarkEnd w:id="22"/>
     </w:p>
     <w:p>
       <w:pPr>
         <w:pStyle w:val="Heading3"/>
       </w:pPr>
-      <w:bookmarkStart w:id="30" w:name="_Toc487633721"/>
-      <w:bookmarkStart w:id="31" w:name="_Toc488651277"/>
+      <w:bookmarkStart w:id="24" w:name="_Toc487633721"/>
+      <w:bookmarkStart w:id="25" w:name="_Toc490574575"/>
       <w:r>
         <w:t>Experimental Procedure</w:t>
       </w:r>
-      <w:bookmarkEnd w:id="30"/>
-      <w:bookmarkEnd w:id="31"/>
+      <w:bookmarkEnd w:id="24"/>
+      <w:bookmarkEnd w:id="25"/>
     </w:p>
     <w:p>
       <w:pPr>
@@ -4341,8 +5112,8 @@
       <w:pPr>
         <w:ind w:firstLine="720"/>
       </w:pPr>
-      <w:bookmarkStart w:id="32" w:name="_Toc487633722"/>
-      <w:bookmarkStart w:id="33" w:name="_Toc488651278"/>
+      <w:bookmarkStart w:id="26" w:name="_Toc487633722"/>
+      <w:bookmarkStart w:id="27" w:name="_Toc490574576"/>
       <w:r>
         <w:rPr>
           <w:rStyle w:val="Heading4Char"/>
@@ -4367,8 +5138,8 @@
         </w:rPr>
         <w:t>.</w:t>
       </w:r>
-      <w:bookmarkEnd w:id="32"/>
-      <w:bookmarkEnd w:id="33"/>
+      <w:bookmarkEnd w:id="26"/>
+      <w:bookmarkEnd w:id="27"/>
       <w:r>
         <w:t xml:space="preserve"> </w:t>
       </w:r>
@@ -4413,9 +5184,9 @@
       <w:pPr>
         <w:ind w:firstLine="720"/>
       </w:pPr>
-      <w:bookmarkStart w:id="34" w:name="_Toc487633723"/>
-      <w:bookmarkStart w:id="35" w:name="_Toc488651279"/>
-      <w:commentRangeStart w:id="36"/>
+      <w:bookmarkStart w:id="28" w:name="_Toc487633723"/>
+      <w:bookmarkStart w:id="29" w:name="_Toc490574577"/>
+      <w:commentRangeStart w:id="30"/>
       <w:r>
         <w:rPr>
           <w:rStyle w:val="Heading4Char"/>
@@ -4434,12 +5205,12 @@
         </w:rPr>
         <w:t>nsertion</w:t>
       </w:r>
-      <w:commentRangeEnd w:id="36"/>
+      <w:commentRangeEnd w:id="30"/>
       <w:r>
         <w:rPr>
           <w:rStyle w:val="Heading4Char"/>
         </w:rPr>
-        <w:commentReference w:id="36"/>
+        <w:commentReference w:id="30"/>
       </w:r>
       <w:r>
         <w:rPr>
@@ -4447,8 +5218,8 @@
         </w:rPr>
         <w:t>.</w:t>
       </w:r>
-      <w:bookmarkEnd w:id="34"/>
-      <w:bookmarkEnd w:id="35"/>
+      <w:bookmarkEnd w:id="28"/>
+      <w:bookmarkEnd w:id="29"/>
       <w:r>
         <w:t xml:space="preserve"> </w:t>
       </w:r>
@@ -4584,8 +5355,8 @@
       <w:pPr>
         <w:ind w:firstLine="720"/>
       </w:pPr>
-      <w:bookmarkStart w:id="37" w:name="_Toc487633724"/>
-      <w:bookmarkStart w:id="38" w:name="_Toc488651280"/>
+      <w:bookmarkStart w:id="31" w:name="_Toc487633724"/>
+      <w:bookmarkStart w:id="32" w:name="_Toc490574578"/>
       <w:r>
         <w:rPr>
           <w:rStyle w:val="Heading4Char"/>
@@ -4610,8 +5381,8 @@
         </w:rPr>
         <w:t>.</w:t>
       </w:r>
-      <w:bookmarkEnd w:id="37"/>
-      <w:bookmarkEnd w:id="38"/>
+      <w:bookmarkEnd w:id="31"/>
+      <w:bookmarkEnd w:id="32"/>
       <w:r>
         <w:t xml:space="preserve"> </w:t>
       </w:r>
@@ -4665,8 +5436,8 @@
       <w:pPr>
         <w:ind w:firstLine="720"/>
       </w:pPr>
-      <w:bookmarkStart w:id="39" w:name="_Toc487633725"/>
-      <w:bookmarkStart w:id="40" w:name="_Toc488651281"/>
+      <w:bookmarkStart w:id="33" w:name="_Toc487633725"/>
+      <w:bookmarkStart w:id="34" w:name="_Toc490574579"/>
       <w:r>
         <w:rPr>
           <w:rStyle w:val="Heading4Char"/>
@@ -4691,8 +5462,8 @@
         </w:rPr>
         <w:t>.</w:t>
       </w:r>
-      <w:bookmarkEnd w:id="39"/>
-      <w:bookmarkEnd w:id="40"/>
+      <w:bookmarkEnd w:id="33"/>
+      <w:bookmarkEnd w:id="34"/>
       <w:r>
         <w:t xml:space="preserve"> </w:t>
       </w:r>
@@ -4749,8 +5520,8 @@
       <w:pPr>
         <w:ind w:firstLine="720"/>
       </w:pPr>
-      <w:bookmarkStart w:id="41" w:name="_Toc487633726"/>
-      <w:bookmarkStart w:id="42" w:name="_Toc488651282"/>
+      <w:bookmarkStart w:id="35" w:name="_Toc487633726"/>
+      <w:bookmarkStart w:id="36" w:name="_Toc490574580"/>
       <w:r>
         <w:rPr>
           <w:rStyle w:val="Heading4Char"/>
@@ -4787,8 +5558,8 @@
         </w:rPr>
         <w:t>.</w:t>
       </w:r>
-      <w:bookmarkEnd w:id="41"/>
-      <w:bookmarkEnd w:id="42"/>
+      <w:bookmarkEnd w:id="35"/>
+      <w:bookmarkEnd w:id="36"/>
       <w:r>
         <w:t xml:space="preserve"> </w:t>
       </w:r>
@@ -4801,7 +5572,7 @@
       <w:r>
         <w:t xml:space="preserve">Electrodes were bipolar rereferenced by subtracting neighbouring electrodes, </w:t>
       </w:r>
-      <w:commentRangeStart w:id="43"/>
+      <w:commentRangeStart w:id="37"/>
       <w:r>
         <w:t xml:space="preserve">resulting in </w:t>
       </w:r>
@@ -4811,12 +5582,12 @@
       <w:r>
         <w:t xml:space="preserve"> signals</w:t>
       </w:r>
-      <w:commentRangeEnd w:id="43"/>
+      <w:commentRangeEnd w:id="37"/>
       <w:r>
         <w:rPr>
           <w:rStyle w:val="CommentReference"/>
         </w:rPr>
-        <w:commentReference w:id="43"/>
+        <w:commentReference w:id="37"/>
       </w:r>
       <w:r>
         <w:t xml:space="preserve">. </w:t>
@@ -4912,8 +5683,8 @@
       <w:pPr>
         <w:pStyle w:val="Heading3"/>
       </w:pPr>
-      <w:bookmarkStart w:id="44" w:name="_Toc487633727"/>
-      <w:bookmarkStart w:id="45" w:name="_Toc488651283"/>
+      <w:bookmarkStart w:id="38" w:name="_Toc487633727"/>
+      <w:bookmarkStart w:id="39" w:name="_Toc490574581"/>
       <w:r>
         <w:rPr>
           <w:rFonts w:cs="Times New Roman"/>
@@ -4927,8 +5698,8 @@
       <w:r>
         <w:t>Computation</w:t>
       </w:r>
-      <w:bookmarkEnd w:id="44"/>
-      <w:bookmarkEnd w:id="45"/>
+      <w:bookmarkEnd w:id="38"/>
+      <w:bookmarkEnd w:id="39"/>
     </w:p>
     <w:p>
       <w:pPr>
@@ -4947,7 +5718,10 @@
         <w:t xml:space="preserve">using Python 3.6.0 </w:t>
       </w:r>
       <w:r>
-        <w:t>on MASSIVE (Multi-modal Australian ScienceS Imaging and Visualisation Environment), a h</w:t>
+        <w:t>in</w:t>
+      </w:r>
+      <w:r>
+        <w:t xml:space="preserve"> MASSIVE (Multi-modal Australian ScienceS Imaging and Visualisation Environment), a h</w:t>
       </w:r>
       <w:r>
         <w:t>igh performance computing facility suited for data processing.</w:t>
@@ -4960,7 +5734,7 @@
       <w:pPr>
         <w:ind w:firstLine="720"/>
       </w:pPr>
-      <w:bookmarkStart w:id="46" w:name="_Toc488651284"/>
+      <w:bookmarkStart w:id="40" w:name="_Toc490574582"/>
       <w:r>
         <w:rPr>
           <w:rStyle w:val="Heading4Char"/>
@@ -4973,7 +5747,7 @@
         </w:rPr>
         <w:t>.</w:t>
       </w:r>
-      <w:bookmarkEnd w:id="46"/>
+      <w:bookmarkEnd w:id="40"/>
       <w:r>
         <w:t xml:space="preserve"> Discretisation of recordings was required as IIT 3.0 has yet to be extended to c</w:t>
       </w:r>
@@ -5048,7 +5822,7 @@
       <w:r>
         <w:tab/>
       </w:r>
-      <w:bookmarkStart w:id="47" w:name="_Toc488651285"/>
+      <w:bookmarkStart w:id="41" w:name="_Toc490574583"/>
       <w:r>
         <w:rPr>
           <w:rStyle w:val="Heading4Char"/>
@@ -5061,7 +5835,7 @@
         </w:rPr>
         <w:t>.</w:t>
       </w:r>
-      <w:bookmarkEnd w:id="47"/>
+      <w:bookmarkEnd w:id="41"/>
       <w:r>
         <w:t xml:space="preserve"> </w:t>
       </w:r>
@@ -5148,7 +5922,7 @@
       <w:pPr>
         <w:ind w:firstLine="720"/>
       </w:pPr>
-      <w:bookmarkStart w:id="48" w:name="_Toc488651286"/>
+      <w:bookmarkStart w:id="42" w:name="_Toc490574584"/>
       <w:r>
         <w:rPr>
           <w:rStyle w:val="Heading4Char"/>
@@ -5167,7 +5941,7 @@
         </w:rPr>
         <w:t>.</w:t>
       </w:r>
-      <w:bookmarkEnd w:id="48"/>
+      <w:bookmarkEnd w:id="42"/>
       <w:r>
         <w:t xml:space="preserve"> A transition probability is th</w:t>
       </w:r>
@@ -5420,7 +6194,7 @@
       <w:r>
         <w:tab/>
       </w:r>
-      <w:bookmarkStart w:id="49" w:name="_Toc488651287"/>
+      <w:bookmarkStart w:id="43" w:name="_Toc490574585"/>
       <w:r>
         <w:rPr>
           <w:rStyle w:val="Heading4Char"/>
@@ -5439,7 +6213,7 @@
         </w:rPr>
         <w:t>.</w:t>
       </w:r>
-      <w:bookmarkEnd w:id="49"/>
+      <w:bookmarkEnd w:id="43"/>
       <w:r>
         <w:t xml:space="preserve"> </w:t>
       </w:r>
@@ -5489,7 +6263,40 @@
         <w:t>re met at each time sample,</w:t>
       </w:r>
       <w:r>
-        <w:t xml:space="preserve"> each time sample is associated with a phi value. To determine the overall phi value for a trial of 2250 samples, I took the average phi value across samples, weighted by the number of occurrences</w:t>
+        <w:t xml:space="preserve"> each time sample is associated with a </w:t>
+      </w:r>
+      <w:r>
+        <w:rPr>
+          <w:rFonts w:cs="Times New Roman"/>
+        </w:rPr>
+        <w:t>Φ</w:t>
+      </w:r>
+      <w:r>
+        <w:t xml:space="preserve"> </w:t>
+      </w:r>
+      <w:r>
+        <w:t xml:space="preserve">value. To determine the overall </w:t>
+      </w:r>
+      <w:r>
+        <w:rPr>
+          <w:rFonts w:cs="Times New Roman"/>
+        </w:rPr>
+        <w:t>Φ</w:t>
+      </w:r>
+      <w:r>
+        <w:t xml:space="preserve"> </w:t>
+      </w:r>
+      <w:r>
+        <w:t xml:space="preserve">for a trial of 2250 samples, I took the average </w:t>
+      </w:r>
+      <w:r>
+        <w:rPr>
+          <w:rFonts w:cs="Times New Roman"/>
+        </w:rPr>
+        <w:t>Φ</w:t>
+      </w:r>
+      <w:r>
+        <w:t xml:space="preserve"> value across samples, weighted by the number of occurrences</w:t>
       </w:r>
       <w:r>
         <w:t xml:space="preserve"> of each state within the trial</w:t>
@@ -5497,6 +6304,15 @@
       <w:r>
         <w:t>.</w:t>
       </w:r>
+      <w:r>
+        <w:t xml:space="preserve"> Finally, </w:t>
+      </w:r>
+      <w:r>
+        <w:rPr>
+          <w:rFonts w:cs="Times New Roman"/>
+        </w:rPr>
+        <w:t>I averaged Φ across trials.</w:t>
+      </w:r>
     </w:p>
     <w:p>
       <w:pPr>
@@ -5557,7 +6373,13 @@
         <w:t xml:space="preserve"> (and th</w:t>
       </w:r>
       <w:r>
-        <w:t>us is a network in itelf</w:t>
+        <w:t>us is a network in it</w:t>
+      </w:r>
+      <w:r>
+        <w:t>s</w:t>
+      </w:r>
+      <w:r>
+        <w:t>elf</w:t>
       </w:r>
       <w:r>
         <w:t>)</w:t>
@@ -6036,14 +6858,14 @@
           <w:rFonts w:cs="Times New Roman"/>
         </w:rPr>
       </w:pPr>
-      <w:bookmarkStart w:id="50" w:name="_Toc488651288"/>
+      <w:bookmarkStart w:id="44" w:name="_Toc490574586"/>
       <w:r>
         <w:rPr>
           <w:rFonts w:cs="Times New Roman"/>
         </w:rPr>
         <w:t>Φ* Computation</w:t>
       </w:r>
-      <w:bookmarkEnd w:id="50"/>
+      <w:bookmarkEnd w:id="44"/>
     </w:p>
     <w:p>
       <w:r>
@@ -6119,7 +6941,10 @@
         <w:t>{Oizumi, 2016 #5}</w:t>
       </w:r>
       <w:r>
-        <w:t xml:space="preserve"> and {Haun}</w:t>
+        <w:t xml:space="preserve"> and </w:t>
+      </w:r>
+      <w:r>
+        <w:t>{Haun,  #42}</w:t>
       </w:r>
       <w:r>
         <w:t>, so once again I will provide only a</w:t>
@@ -6151,13 +6976,34 @@
         <w:t>as</w:t>
       </w:r>
       <w:r>
-        <w:t xml:space="preserve"> the difference between the mutual information of a whole system, when considering a</w:t>
+        <w:t xml:space="preserve"> the difference between </w:t>
+      </w:r>
+      <w:r>
+        <w:t>the information generated by a</w:t>
+      </w:r>
+      <w:r>
+        <w:t xml:space="preserve"> whole system, when considering a</w:t>
       </w:r>
       <w:r>
         <w:t>ll connections</w:t>
       </w:r>
       <w:r>
-        <w:t xml:space="preserve">, and the mutual information of a partitioned system, where we ignore </w:t>
+        <w:t>, and the</w:t>
+      </w:r>
+      <w:r>
+        <w:t xml:space="preserve"> </w:t>
+      </w:r>
+      <w:r>
+        <w:t xml:space="preserve">sum of </w:t>
+      </w:r>
+      <w:r>
+        <w:t xml:space="preserve">information </w:t>
+      </w:r>
+      <w:r>
+        <w:t>generated by a partitioned system,</w:t>
+      </w:r>
+      <w:r>
+        <w:t xml:space="preserve"> where we ignore </w:t>
       </w:r>
       <w:r>
         <w:t>some subset of the</w:t>
@@ -6166,7 +7012,31 @@
         <w:t xml:space="preserve"> connections in the original system.</w:t>
       </w:r>
       <w:r>
-        <w:t xml:space="preserve"> As inputs it takes covariances matrices corresponding to the covariance between channels at time t with the same channels at time t+tau,</w:t>
+        <w:t xml:space="preserve"> </w:t>
+      </w:r>
+      <w:r>
+        <w:t>Instead of transition probabilities, t</w:t>
+      </w:r>
+      <w:r>
+        <w:t xml:space="preserve">he calculation of </w:t>
+      </w:r>
+      <w:r>
+        <w:rPr>
+          <w:rFonts w:cs="Times New Roman"/>
+        </w:rPr>
+        <w:t>Φ</w:t>
+      </w:r>
+      <w:r>
+        <w:t>* utilises covariance among channels</w:t>
+      </w:r>
+      <w:r>
+        <w:t xml:space="preserve">. </w:t>
+      </w:r>
+      <w:r>
+        <w:t>As inputs it takes covariance</w:t>
+      </w:r>
+      <w:r>
+        <w:t xml:space="preserve"> matrices corresponding to the covariance between channels at time t with the same channels at time t+tau,</w:t>
       </w:r>
       <w:r>
         <w:t xml:space="preserve"> at time t with themselves, an</w:t>
@@ -6185,25 +7055,27 @@
       <w:pPr>
         <w:pStyle w:val="Heading3"/>
       </w:pPr>
-      <w:bookmarkStart w:id="51" w:name="_Toc488651289"/>
+      <w:bookmarkStart w:id="45" w:name="_Toc490574587"/>
       <w:r>
         <w:t>Data</w:t>
       </w:r>
       <w:r>
         <w:t xml:space="preserve"> Analysis</w:t>
       </w:r>
-      <w:bookmarkEnd w:id="51"/>
+      <w:bookmarkEnd w:id="45"/>
     </w:p>
     <w:p>
       <w:r>
         <w:tab/>
       </w:r>
+      <w:bookmarkStart w:id="46" w:name="_Toc490574588"/>
       <w:r>
         <w:rPr>
           <w:rStyle w:val="Heading4Char"/>
         </w:rPr>
         <w:t>Phi-3.</w:t>
       </w:r>
+      <w:bookmarkEnd w:id="46"/>
       <w:r>
         <w:t xml:space="preserve"> </w:t>
       </w:r>
@@ -6211,7 +7083,16 @@
         <w:t>A</w:t>
       </w:r>
       <w:r>
-        <w:t xml:space="preserve"> linear mixed effects model was employed as an omnibus test for effects of tau lag, network size, and condition.</w:t>
+        <w:t xml:space="preserve"> linear mixed effects model </w:t>
+      </w:r>
+      <w:r>
+        <w:t>(LME)</w:t>
+      </w:r>
+      <w:r>
+        <w:t xml:space="preserve"> </w:t>
+      </w:r>
+      <w:r>
+        <w:t>was employed as an omnibus test for effects of tau lag, network size, and condition.</w:t>
       </w:r>
       <w:r>
         <w:t xml:space="preserve"> </w:t>
@@ -6257,12 +7138,14 @@
       <w:r>
         <w:tab/>
       </w:r>
+      <w:bookmarkStart w:id="47" w:name="_Toc490574589"/>
       <w:r>
         <w:rPr>
           <w:rStyle w:val="Heading4Char"/>
         </w:rPr>
         <w:t>Feedback.</w:t>
       </w:r>
+      <w:bookmarkEnd w:id="47"/>
       <w:r>
         <w:t xml:space="preserve"> </w:t>
       </w:r>
@@ -6285,7 +7168,11 @@
         <w:t xml:space="preserve"> if there is room and time</w:t>
       </w:r>
       <w:r>
-        <w:t>, following the definition that feedback = more feedback cuts than feedforward cuts in the MIP</w:t>
+        <w:t xml:space="preserve">, following the definition that feedback = more </w:t>
+      </w:r>
+      <w:r>
+        <w:lastRenderedPageBreak/>
+        <w:t>feedback cuts than feedforward cuts in the MIP</w:t>
       </w:r>
       <w:r>
         <w:t>; may stick to using the same limited channels or use all channels</w:t>
@@ -6306,11 +7193,7 @@
         <w:t>, channel</w:t>
       </w:r>
       <w:r>
-        <w:t xml:space="preserve">s were </w:t>
-      </w:r>
-      <w:r>
-        <w:lastRenderedPageBreak/>
-        <w:t>grouped as either peripheral (channels 2-7) or central (channels 10-15).</w:t>
+        <w:t>s were grouped as either peripheral (channels 2-7) or central (channels 10-15).</w:t>
       </w:r>
       <w:r>
         <w:t xml:space="preserve"> MIP cuts from a centre channel to a peripheral channel were considered as feedback cuts (and feedforward otherwise).</w:t>
@@ -6338,12 +7221,14 @@
       <w:r>
         <w:tab/>
       </w:r>
+      <w:bookmarkStart w:id="48" w:name="_Toc490574590"/>
       <w:r>
         <w:rPr>
           <w:rStyle w:val="Heading4Char"/>
         </w:rPr>
         <w:t>Phi-*.</w:t>
       </w:r>
+      <w:bookmarkEnd w:id="48"/>
       <w:r>
         <w:t xml:space="preserve"> As with phi-3, a linear mixed effects model was used to assess the fixed effects of lag, network size, and condition</w:t>
       </w:r>
@@ -6411,22 +7296,22 @@
       <w:pPr>
         <w:pStyle w:val="Heading2"/>
       </w:pPr>
-      <w:bookmarkStart w:id="52" w:name="_Toc488651290"/>
-      <w:commentRangeStart w:id="53"/>
+      <w:bookmarkStart w:id="49" w:name="_Toc490574591"/>
+      <w:commentRangeStart w:id="50"/>
       <w:r>
         <w:lastRenderedPageBreak/>
         <w:t>Results</w:t>
       </w:r>
-      <w:commentRangeEnd w:id="53"/>
+      <w:commentRangeEnd w:id="50"/>
       <w:r>
         <w:rPr>
           <w:rStyle w:val="CommentReference"/>
           <w:rFonts w:eastAsiaTheme="minorEastAsia" w:cstheme="minorBidi"/>
           <w:b w:val="0"/>
         </w:rPr>
-        <w:commentReference w:id="53"/>
-      </w:r>
-      <w:bookmarkEnd w:id="52"/>
+        <w:commentReference w:id="50"/>
+      </w:r>
+      <w:bookmarkEnd w:id="49"/>
     </w:p>
     <w:p>
       <w:r>
@@ -6458,9 +7343,11 @@
       <w:pPr>
         <w:pStyle w:val="Heading3"/>
       </w:pPr>
+      <w:bookmarkStart w:id="51" w:name="_Toc490574592"/>
       <w:r>
         <w:t>Integrated information is reduced under isoflurane</w:t>
       </w:r>
+      <w:bookmarkEnd w:id="51"/>
     </w:p>
     <w:p>
       <w:r>
@@ -6497,7 +7384,13 @@
         <w:t>across flies), a linear mixed effec</w:t>
       </w:r>
       <w:r>
-        <w:t>ts model with random intercepts for fly and the interaction between fly and channel combination</w:t>
+        <w:t>ts model</w:t>
+      </w:r>
+      <w:r>
+        <w:t xml:space="preserve"> (LME)</w:t>
+      </w:r>
+      <w:r>
+        <w:t xml:space="preserve"> with random intercepts for fly and the interaction between fly and channel combination</w:t>
       </w:r>
       <w:r>
         <w:t xml:space="preserve"> was employed as an omnibus test for effects of tau lag</w:t>
@@ -6539,6 +7432,9 @@
         <w:t xml:space="preserve"> (air or iso)</w:t>
       </w:r>
       <w:r>
+        <w:t>,</w:t>
+      </w:r>
+      <w:r>
         <w:t xml:space="preserve"> and random intercepts for fly and the interaction between fly and channel combination.</w:t>
       </w:r>
       <w:r>
@@ -6553,16 +7449,16 @@
       <w:r>
         <w:t xml:space="preserve">phi was </w:t>
       </w:r>
-      <w:commentRangeStart w:id="54"/>
+      <w:commentRangeStart w:id="52"/>
       <w:r>
         <w:t xml:space="preserve">log transformed </w:t>
       </w:r>
-      <w:commentRangeEnd w:id="54"/>
+      <w:commentRangeEnd w:id="52"/>
       <w:r>
         <w:rPr>
           <w:rStyle w:val="CommentReference"/>
         </w:rPr>
-        <w:commentReference w:id="54"/>
+        <w:commentReference w:id="52"/>
       </w:r>
       <w:r>
         <w:t>before fitting the model.</w:t>
@@ -6718,9 +7614,11 @@
       <w:pPr>
         <w:pStyle w:val="Heading3"/>
       </w:pPr>
+      <w:bookmarkStart w:id="53" w:name="_Toc490574593"/>
       <w:r>
         <w:t>Equal likelihood of feedback MIP cuts under isoflurane</w:t>
       </w:r>
+      <w:bookmarkEnd w:id="53"/>
     </w:p>
     <w:p>
       <w:r>
@@ -6759,14 +7657,14 @@
       <w:pPr>
         <w:pStyle w:val="Heading3"/>
       </w:pPr>
-      <w:bookmarkStart w:id="55" w:name="_Toc488651293"/>
+      <w:bookmarkStart w:id="54" w:name="_Toc490574594"/>
       <w:r>
         <w:t xml:space="preserve">Phi-star </w:t>
       </w:r>
-      <w:bookmarkEnd w:id="55"/>
       <w:r>
         <w:t>is moderately correlated with phi-3</w:t>
       </w:r>
+      <w:bookmarkEnd w:id="54"/>
     </w:p>
     <w:p>
       <w:r>
@@ -6970,12 +7868,12 @@
       <w:pPr>
         <w:pStyle w:val="Heading2"/>
       </w:pPr>
-      <w:bookmarkStart w:id="56" w:name="_Toc488651294"/>
+      <w:bookmarkStart w:id="55" w:name="_Toc490574595"/>
       <w:r>
         <w:lastRenderedPageBreak/>
         <w:t>CHAPTER 3: DISCUSSION AND CONCLUSION</w:t>
       </w:r>
-      <w:bookmarkEnd w:id="56"/>
+      <w:bookmarkEnd w:id="55"/>
     </w:p>
     <w:p>
       <w:r>
@@ -7013,6 +7911,23 @@
       </w:r>
     </w:p>
     <w:p>
+      <w:r>
+        <w:t xml:space="preserve">Though the search for the MIP hinders the practicality of </w:t>
+      </w:r>
+      <w:r>
+        <w:t>computing phi, significant progress is being ma</w:t>
+      </w:r>
+      <w:r>
+        <w:t xml:space="preserve">de to overcome this limitation. Already in IIT 3.0, the minimum information bipartition is used (as if any part of the system is independent, then it will be picked up by some bipartition). Another approach to this problem is to approximate the MIP through clustering algorithms </w:t>
+      </w:r>
+      <w:r>
+        <w:t>{Toker, 2017 #62}</w:t>
+      </w:r>
+      <w:r>
+        <w:t>.</w:t>
+      </w:r>
+    </w:p>
+    <w:p>
       <w:pPr>
         <w:spacing w:after="160" w:line="259" w:lineRule="auto"/>
       </w:pPr>
@@ -7024,12 +7939,12 @@
       <w:pPr>
         <w:pStyle w:val="Heading2"/>
       </w:pPr>
-      <w:bookmarkStart w:id="57" w:name="_Toc488651295"/>
+      <w:bookmarkStart w:id="56" w:name="_Toc490574596"/>
       <w:r>
         <w:lastRenderedPageBreak/>
         <w:t>CHAPTER 4: REFERENCES</w:t>
       </w:r>
-      <w:bookmarkEnd w:id="57"/>
+      <w:bookmarkEnd w:id="56"/>
     </w:p>
     <w:p/>
     <w:sectPr>
@@ -7143,7 +8058,7 @@
       </w:r>
     </w:p>
   </w:comment>
-  <w:comment w:id="14" w:author="Angus Leung" w:date="2017-08-07T10:09:00Z" w:initials="AL">
+  <w:comment w:id="15" w:author="Angus Leung" w:date="2017-08-07T11:58:00Z" w:initials="AL">
     <w:p>
       <w:pPr>
         <w:pStyle w:val="CommentText"/>
@@ -7155,11 +8070,11 @@
         <w:annotationRef/>
       </w:r>
       <w:r>
-        <w:t>… Though the search continues, there has recently been a stronger emphasis on approaching the problem using a more theoretical perspective…</w:t>
+        <w:t>… and structure are equivalent respectively to the level of consciousness in a system and its contents.</w:t>
       </w:r>
     </w:p>
   </w:comment>
-  <w:comment w:id="15" w:author="Angus Leung" w:date="2017-08-04T10:42:00Z" w:initials="AL">
+  <w:comment w:id="18" w:author="Angus Leung" w:date="2017-08-04T14:49:00Z" w:initials="AL">
     <w:p>
       <w:pPr>
         <w:pStyle w:val="CommentText"/>
@@ -7171,11 +8086,11 @@
         <w:annotationRef/>
       </w:r>
       <w:r>
-        <w:t>Move to main body to help justify phi as a measure</w:t>
+        <w:t>Maybe this can be folded into the first aim</w:t>
       </w:r>
     </w:p>
   </w:comment>
-  <w:comment w:id="19" w:author="Angus Leung" w:date="2017-08-07T11:58:00Z" w:initials="AL">
+  <w:comment w:id="23" w:author="Angus Leung" w:date="2017-07-11T15:40:00Z" w:initials="AL">
     <w:p>
       <w:pPr>
         <w:pStyle w:val="CommentText"/>
@@ -7187,11 +8102,11 @@
         <w:annotationRef/>
       </w:r>
       <w:r>
-        <w:t>… and structure are equivalent respectively to the level of consciousness in a system and its contents.</w:t>
+        <w:t>“In MOST cases [i.e. not all cases?] the section will be subdivided into Participants, Materials and /or Apparatus, Design, and Procedure</w:t>
       </w:r>
     </w:p>
   </w:comment>
-  <w:comment w:id="24" w:author="Angus Leung" w:date="2017-08-04T14:49:00Z" w:initials="AL">
+  <w:comment w:id="30" w:author="Angus Leung" w:date="2017-07-11T16:33:00Z" w:initials="AL">
     <w:p>
       <w:pPr>
         <w:pStyle w:val="CommentText"/>
@@ -7203,11 +8118,11 @@
         <w:annotationRef/>
       </w:r>
       <w:r>
-        <w:t>Maybe this can be folded into the first aim</w:t>
+        <w:t>Maybe the details (which I’m not responsible for) should be moved to the Appendix? I’ll do this if I need to cut down the word count. If moved to the appendix, I still need to briefly describe the data so the following sections make sense.</w:t>
       </w:r>
     </w:p>
   </w:comment>
-  <w:comment w:id="29" w:author="Angus Leung" w:date="2017-07-11T15:40:00Z" w:initials="AL">
+  <w:comment w:id="37" w:author="Angus Leung" w:date="2017-07-13T10:29:00Z" w:initials="AL">
     <w:p>
       <w:pPr>
         <w:pStyle w:val="CommentText"/>
@@ -7219,11 +8134,11 @@
         <w:annotationRef/>
       </w:r>
       <w:r>
-        <w:t>“In MOST cases [i.e. not all cases?] the section will be subdivided into Participants, Materials and /or Apparatus, Design, and Procedure</w:t>
+        <w:t>Should I also ignore the outermost electrode for all analysis? (which would give 14 signals, same as Dror’s analysis) After rereferencing I imagine the outermost channel would be just inside the eye</w:t>
       </w:r>
     </w:p>
   </w:comment>
-  <w:comment w:id="36" w:author="Angus Leung" w:date="2017-07-11T16:33:00Z" w:initials="AL">
+  <w:comment w:id="50" w:author="Angus Leung" w:date="2017-07-17T13:42:00Z" w:initials="AL">
     <w:p>
       <w:pPr>
         <w:pStyle w:val="CommentText"/>
@@ -7235,43 +8150,11 @@
         <w:annotationRef/>
       </w:r>
       <w:r>
-        <w:t>Maybe the details (which I’m not responsible for) should be moved to the Appendix? I’ll do this if I need to cut down the word count. If moved to the appendix, I still need to briefly describe the data so the following sections make sense.</w:t>
+        <w:t>Starts on a new page (“Each should begin on a new page”)</w:t>
       </w:r>
     </w:p>
   </w:comment>
-  <w:comment w:id="43" w:author="Angus Leung" w:date="2017-07-13T10:29:00Z" w:initials="AL">
-    <w:p>
-      <w:pPr>
-        <w:pStyle w:val="CommentText"/>
-      </w:pPr>
-      <w:r>
-        <w:rPr>
-          <w:rStyle w:val="CommentReference"/>
-        </w:rPr>
-        <w:annotationRef/>
-      </w:r>
-      <w:r>
-        <w:t>Should I also ignore the outermost electrode for all analysis? (which would give 14 signals, same as Dror’s analysis) After rereferencing I imagine the outermost channel would be just inside the eye</w:t>
-      </w:r>
-    </w:p>
-  </w:comment>
-  <w:comment w:id="53" w:author="Angus Leung" w:date="2017-07-17T13:42:00Z" w:initials="AL">
-    <w:p>
-      <w:pPr>
-        <w:pStyle w:val="CommentText"/>
-      </w:pPr>
-      <w:r>
-        <w:rPr>
-          <w:rStyle w:val="CommentReference"/>
-        </w:rPr>
-        <w:annotationRef/>
-      </w:r>
-      <w:r>
-        <w:t>Starts on a new page (“Each should begin on a new page”)</w:t>
-      </w:r>
-    </w:p>
-  </w:comment>
-  <w:comment w:id="54" w:author="Angus Leung" w:date="2017-07-24T09:36:00Z" w:initials="AL">
+  <w:comment w:id="52" w:author="Angus Leung" w:date="2017-07-24T09:36:00Z" w:initials="AL">
     <w:p>
       <w:pPr>
         <w:pStyle w:val="CommentText"/>
@@ -7298,8 +8181,6 @@
   <w15:commentEx w15:paraId="49D0FA83" w15:done="0"/>
   <w15:commentEx w15:paraId="15D7F18B" w15:done="0"/>
   <w15:commentEx w15:paraId="59F3D3C3" w15:done="0"/>
-  <w15:commentEx w15:paraId="72680FC3" w15:done="0"/>
-  <w15:commentEx w15:paraId="1FEA7E30" w15:done="0"/>
   <w15:commentEx w15:paraId="63C58719" w15:done="0"/>
   <w15:commentEx w15:paraId="7F8FA3AA" w15:done="0"/>
   <w15:commentEx w15:paraId="70F8B0F4" w15:done="0"/>
@@ -7318,8 +8199,6 @@
   <w16cid:commentId w16cid:paraId="49D0FA83" w16cid:durableId="1D0E1370"/>
   <w16cid:commentId w16cid:paraId="15D7F18B" w16cid:durableId="1D0E19F0"/>
   <w16cid:commentId w16cid:paraId="59F3D3C3" w16cid:durableId="1D0E19FA"/>
-  <w16cid:commentId w16cid:paraId="72680FC3" w16cid:durableId="1D32BAF6"/>
-  <w16cid:commentId w16cid:paraId="1FEA7E30" w16cid:durableId="1D2ECE12"/>
   <w16cid:commentId w16cid:paraId="63C58719" w16cid:durableId="1D32D459"/>
   <w16cid:commentId w16cid:paraId="7F8FA3AA" w16cid:durableId="1D2F07E8"/>
   <w16cid:commentId w16cid:paraId="70F8B0F4" w16cid:durableId="1D0F6FE3"/>
@@ -7438,7 +8317,7 @@
         <w:noProof/>
         <w:szCs w:val="24"/>
       </w:rPr>
-      <w:t>7</w:t>
+      <w:t>6</w:t>
     </w:r>
     <w:r>
       <w:rPr>
@@ -8351,7 +9230,6 @@
   <w:style w:type="character" w:default="1" w:styleId="DefaultParagraphFont">
     <w:name w:val="Default Paragraph Font"/>
     <w:uiPriority w:val="1"/>
-    <w:semiHidden/>
     <w:unhideWhenUsed/>
   </w:style>
   <w:style w:type="table" w:default="1" w:styleId="TableNormal">
@@ -9047,7 +9925,7 @@
 </file>
 
 <file path=customXml/itemProps1.xml><?xml version="1.0" encoding="utf-8"?>
-<ds:datastoreItem xmlns:ds="http://schemas.openxmlformats.org/officeDocument/2006/customXml" ds:itemID="{975996F9-5B26-416B-BC6D-109BB1FBF7A2}">
+<ds:datastoreItem xmlns:ds="http://schemas.openxmlformats.org/officeDocument/2006/customXml" ds:itemID="{6C13D536-7210-47F9-945B-E87320509861}">
   <ds:schemaRefs>
     <ds:schemaRef ds:uri="http://schemas.openxmlformats.org/officeDocument/2006/bibliography"/>
   </ds:schemaRefs>

--- a/honours_thesis.docx
+++ b/honours_thesis.docx
@@ -2379,9 +2379,11 @@
       <w:bookmarkEnd w:id="5"/>
     </w:p>
     <w:p>
+      <w:proofErr w:type="spellStart"/>
       <w:r>
         <w:t>Blardiblarblar</w:t>
       </w:r>
+      <w:proofErr w:type="spellEnd"/>
     </w:p>
     <w:p>
       <w:pPr>
@@ -2556,11 +2558,6 @@
       <w:bookmarkEnd w:id="11"/>
     </w:p>
     <w:p>
-      <w:r>
-        <w:t>30% of the word count is for background/literature review</w:t>
-      </w:r>
-    </w:p>
-    <w:p>
       <w:pPr>
         <w:ind w:firstLine="720"/>
       </w:pPr>
@@ -2677,13 +2674,11 @@
       <w:r>
         <w:t xml:space="preserve">{from Klein 2016} </w:t>
       </w:r>
-      <w:bookmarkStart w:id="14" w:name="_GoBack"/>
-      <w:bookmarkEnd w:id="14"/>
       <w:r>
         <w:t xml:space="preserve">which might also be termed  </w:t>
       </w:r>
       <w:r>
-        <w:t>consciousness”,</w:t>
+        <w:t>consciousness,</w:t>
       </w:r>
       <w:r>
         <w:t xml:space="preserve"> such as self-awareness</w:t>
@@ -2754,20 +2749,20 @@
         <w:t xml:space="preserve">the minimally sufficient conditions for a creature’s overall conscious level, </w:t>
       </w:r>
       <w:r>
-        <w:t xml:space="preserve">such as wakefulness as opposed to </w:t>
+        <w:t>such as wakefulness as opposed to dreamless sleep)</w:t>
+      </w:r>
+      <w:r>
+        <w:t xml:space="preserve"> or for contents of consciousness</w:t>
+      </w:r>
+      <w:r>
+        <w:t xml:space="preserve"> (</w:t>
+      </w:r>
+      <w:r>
+        <w:t xml:space="preserve">the minimally sufficient conditions for a </w:t>
       </w:r>
       <w:r>
         <w:lastRenderedPageBreak/>
-        <w:t>dreamless sleep)</w:t>
-      </w:r>
-      <w:r>
-        <w:t xml:space="preserve"> or for contents of consciousness</w:t>
-      </w:r>
-      <w:r>
-        <w:t xml:space="preserve"> (</w:t>
-      </w:r>
-      <w:r>
-        <w:t xml:space="preserve">the minimally sufficient conditions for a specific conscious perception, </w:t>
+        <w:t xml:space="preserve">specific conscious perception, </w:t>
       </w:r>
       <w:r>
         <w:t>such as of</w:t>
@@ -2800,7 +2795,15 @@
         <w:t xml:space="preserve">, 40 Hz oscillations in the cerebral cortex </w:t>
       </w:r>
       <w:r>
-        <w:t>{Llinás, 1993 #58}</w:t>
+        <w:t>{</w:t>
+      </w:r>
+      <w:proofErr w:type="spellStart"/>
+      <w:r>
+        <w:t>Llinás</w:t>
+      </w:r>
+      <w:proofErr w:type="spellEnd"/>
+      <w:r>
+        <w:t>, 1993 #58}</w:t>
       </w:r>
       <w:r>
         <w:t>,</w:t>
@@ -2809,7 +2812,15 @@
         <w:t xml:space="preserve"> or feedback interactions </w:t>
       </w:r>
       <w:r>
-        <w:t>{Lamme, 2010 #30}</w:t>
+        <w:t>{</w:t>
+      </w:r>
+      <w:proofErr w:type="spellStart"/>
+      <w:r>
+        <w:t>Lamme</w:t>
+      </w:r>
+      <w:proofErr w:type="spellEnd"/>
+      <w:r>
+        <w:t>, 2010 #30}</w:t>
       </w:r>
       <w:r>
         <w:t xml:space="preserve"> for</w:t>
@@ -2857,6 +2868,21 @@
         <w:t>{Yu, 2015 #20}</w:t>
       </w:r>
       <w:r>
+        <w:t>, while the fusiform face area is activated during perception of non-face stimuli {</w:t>
+      </w:r>
+      <w:r>
+        <w:t>see PS</w:t>
+      </w:r>
+      <w:r>
+        <w:t>Y427</w:t>
+      </w:r>
+      <w:r>
+        <w:t>0 essay</w:t>
+      </w:r>
+      <w:r>
+        <w:t>}</w:t>
+      </w:r>
+      <w:r>
         <w:t>.</w:t>
       </w:r>
       <w:r>
@@ -2914,7 +2940,15 @@
         <w:t xml:space="preserve"> </w:t>
       </w:r>
       <w:r>
-        <w:t>{Hohwy, 2009 #32}</w:t>
+        <w:t>{</w:t>
+      </w:r>
+      <w:proofErr w:type="spellStart"/>
+      <w:r>
+        <w:t>Hohwy</w:t>
+      </w:r>
+      <w:proofErr w:type="spellEnd"/>
+      <w:r>
+        <w:t>, 2009 #32}</w:t>
       </w:r>
       <w:r>
         <w:t>.</w:t>
@@ -2991,7 +3025,15 @@
         <w:t xml:space="preserve"> theoretical perspective in order to target both level and contents simultaneously </w:t>
       </w:r>
       <w:r>
-        <w:t>{Hohwy, 2009 #32}</w:t>
+        <w:t>{</w:t>
+      </w:r>
+      <w:proofErr w:type="spellStart"/>
+      <w:r>
+        <w:t>Hohwy</w:t>
+      </w:r>
+      <w:proofErr w:type="spellEnd"/>
+      <w:r>
+        <w:t>, 2009 #32}</w:t>
       </w:r>
       <w:r>
         <w:t xml:space="preserve">. </w:t>
@@ -3003,7 +3045,15 @@
         <w:t xml:space="preserve"> as the global workspace theory </w:t>
       </w:r>
       <w:r>
-        <w:t>{Baars, 1997 #4;Baars, 2002 #5}</w:t>
+        <w:t>{</w:t>
+      </w:r>
+      <w:proofErr w:type="spellStart"/>
+      <w:r>
+        <w:t>Baars</w:t>
+      </w:r>
+      <w:proofErr w:type="spellEnd"/>
+      <w:r>
+        <w:t>, 1997 #4;Baars, 2002 #5}</w:t>
       </w:r>
       <w:r>
         <w:t>,</w:t>
@@ -3015,7 +3065,15 @@
         <w:t xml:space="preserve">cross-order integration theory </w:t>
       </w:r>
       <w:r>
-        <w:t>{Kriegel, 2007 #59}</w:t>
+        <w:t>{</w:t>
+      </w:r>
+      <w:proofErr w:type="spellStart"/>
+      <w:r>
+        <w:t>Kriegel</w:t>
+      </w:r>
+      <w:proofErr w:type="spellEnd"/>
+      <w:r>
+        <w:t>, 2007 #59}</w:t>
       </w:r>
       <w:r>
         <w:t xml:space="preserve">, </w:t>
@@ -3036,11 +3094,17 @@
         <w:t xml:space="preserve"> such theories is the concept of integration</w:t>
       </w:r>
       <w:r>
-        <w:t xml:space="preserve"> (whether it be between x in theory X, </w:t>
+        <w:t xml:space="preserve"> (whether it be between</w:t>
+      </w:r>
+      <w:r>
+        <w:t>/across</w:t>
+      </w:r>
+      <w:r>
+        <w:t xml:space="preserve"> x in </w:t>
       </w:r>
       <w:r>
         <w:lastRenderedPageBreak/>
-        <w:t>or between y in theory Y)</w:t>
+        <w:t>theory X, or between y in theory Y)</w:t>
       </w:r>
       <w:r>
         <w:t xml:space="preserve">. </w:t>
@@ -3052,10 +3116,19 @@
         <w:t xml:space="preserve">build from interactions which have been identified as potential NCCs. </w:t>
       </w:r>
       <w:r>
-        <w:t>W</w:t>
-      </w:r>
-      <w:r>
-        <w:t>hile providing predictions as to what kinds of biological systems may give rise to consciousness,</w:t>
+        <w:t xml:space="preserve">Thus, </w:t>
+      </w:r>
+      <w:r>
+        <w:t>the limitation of specificity to verteb</w:t>
+      </w:r>
+      <w:r>
+        <w:t>rates extends to these theories</w:t>
+      </w:r>
+      <w:r>
+        <w:t>. Furthermore, though they provide</w:t>
+      </w:r>
+      <w:r>
+        <w:t xml:space="preserve"> predictions as to what kinds of biological systems may give rise to consciousness,</w:t>
       </w:r>
       <w:r>
         <w:t xml:space="preserve"> they </w:t>
@@ -3070,132 +3143,1017 @@
         <w:t xml:space="preserve"> itself</w:t>
       </w:r>
       <w:r>
+        <w:t>.</w:t>
+      </w:r>
+    </w:p>
+    <w:p>
+      <w:r>
+        <w:tab/>
+      </w:r>
+      <w:r>
+        <w:t>&lt;Intro to IIT&gt;</w:t>
+      </w:r>
+      <w:r>
+        <w:t xml:space="preserve">IIT stands out from the other theories by taking a different approach. </w:t>
+      </w:r>
+      <w:r>
+        <w:t xml:space="preserve">Instead of </w:t>
+      </w:r>
+      <w:r>
+        <w:t>building a theory</w:t>
+      </w:r>
+      <w:r>
+        <w:t xml:space="preserve"> from observed neural activities</w:t>
+      </w:r>
+      <w:r>
+        <w:t xml:space="preserve">, IIT identifies </w:t>
+      </w:r>
+      <w:r>
+        <w:t>fundamental</w:t>
+      </w:r>
+      <w:r>
+        <w:t xml:space="preserve"> aspects of consciousness, and from these </w:t>
+      </w:r>
+      <w:r>
+        <w:t>reasons</w:t>
+      </w:r>
+      <w:r>
+        <w:t xml:space="preserve"> the necessary mechanisms for it.</w:t>
+      </w:r>
+      <w:r>
+        <w:t xml:space="preserve"> </w:t>
+      </w:r>
+      <w:r>
+        <w:t xml:space="preserve">The </w:t>
+      </w:r>
+      <w:r>
+        <w:t xml:space="preserve">fundamental properties it identifies are as follows: </w:t>
+      </w:r>
+      <w:r>
+        <w:t xml:space="preserve">(a) intrinsic existence: an experience exists, and furthermore it exists from its own intrinsic perspective, independent of external observers; (b) composition: an experience is composed of multiple aspects (for example, the experience of watching a movie </w:t>
+      </w:r>
+      <w:r>
+        <w:t>is composed of vision and audition, and the experience of a face is composed of eyes, a nose, etc.</w:t>
+      </w:r>
+      <w:r>
+        <w:t xml:space="preserve">); (c) information: an experience rules out every other possible experience that could be occurring; (d) integration: an experience exists as a single whole which cannot be broken into parts; and (e) exclusion: an experience cannot be superposed with other experiences (consciousnesses cannot overlap). </w:t>
+      </w:r>
+      <w:r>
+        <w:t>F</w:t>
+      </w:r>
+      <w:r>
+        <w:t>rom these</w:t>
+      </w:r>
+      <w:r>
+        <w:t xml:space="preserve"> principles,</w:t>
+      </w:r>
+      <w:r>
+        <w:t xml:space="preserve"> </w:t>
+      </w:r>
+      <w:r>
+        <w:t>it builds a m</w:t>
+      </w:r>
+      <w:r>
+        <w:t>easure</w:t>
+      </w:r>
+      <w:r>
+        <w:t>,</w:t>
+      </w:r>
+      <w:r>
+        <w:t xml:space="preserve"> integrated</w:t>
+      </w:r>
+      <w:r>
+        <w:t xml:space="preserve"> information</w:t>
+      </w:r>
+      <w:r>
+        <w:t xml:space="preserve"> </w:t>
+      </w:r>
+      <w:r>
+        <w:rPr>
+          <w:rFonts w:cs="Times New Roman"/>
+        </w:rPr>
+        <w:t>Φ</w:t>
+      </w:r>
+      <w:r>
+        <w:t xml:space="preserve">, </w:t>
+      </w:r>
+      <w:r>
+        <w:t xml:space="preserve">whose </w:t>
+      </w:r>
+      <w:commentRangeStart w:id="14"/>
+      <w:r>
+        <w:t>magnitude</w:t>
+      </w:r>
+      <w:commentRangeEnd w:id="14"/>
+      <w:r>
+        <w:rPr>
+          <w:rStyle w:val="CommentReference"/>
+        </w:rPr>
+        <w:commentReference w:id="14"/>
+      </w:r>
+      <w:r>
+        <w:t xml:space="preserve"> </w:t>
+      </w:r>
+      <w:r>
+        <w:t>and structure are equivalent respectively to the level of consciousness in a system and its contents</w:t>
+      </w:r>
+      <w:r>
+        <w:t>.</w:t>
+      </w:r>
+    </w:p>
+    <w:p>
+      <w:pPr>
+        <w:rPr>
+          <w:rFonts w:cs="Times New Roman"/>
+        </w:rPr>
+      </w:pPr>
+      <w:r>
+        <w:tab/>
+      </w:r>
+      <w:r>
+        <w:t>&lt;Concept of phi&gt;</w:t>
+      </w:r>
+      <w:r>
+        <w:t xml:space="preserve">The </w:t>
+      </w:r>
+      <w:r>
+        <w:t xml:space="preserve">raw </w:t>
+      </w:r>
+      <w:r>
+        <w:t xml:space="preserve">concept of </w:t>
+      </w:r>
+      <w:r>
+        <w:rPr>
+          <w:rFonts w:cs="Times New Roman"/>
+        </w:rPr>
+        <w:t>Φ</w:t>
+      </w:r>
+      <w:r>
+        <w:rPr>
+          <w:rFonts w:cs="Times New Roman"/>
+        </w:rPr>
+        <w:t xml:space="preserve"> can be understood from the </w:t>
+      </w:r>
+      <w:r>
+        <w:rPr>
+          <w:rFonts w:cs="Times New Roman"/>
+        </w:rPr>
+        <w:t>principle</w:t>
+      </w:r>
+      <w:r>
+        <w:rPr>
+          <w:rFonts w:cs="Times New Roman"/>
+        </w:rPr>
+        <w:t>s of information</w:t>
+      </w:r>
+      <w:r>
+        <w:rPr>
+          <w:rFonts w:cs="Times New Roman"/>
+        </w:rPr>
+        <w:t xml:space="preserve"> </w:t>
+      </w:r>
+      <w:r>
+        <w:rPr>
+          <w:rFonts w:cs="Times New Roman"/>
+        </w:rPr>
+        <w:t>and integration</w:t>
+      </w:r>
+      <w:r>
+        <w:rPr>
+          <w:rFonts w:cs="Times New Roman"/>
+        </w:rPr>
         <w:t xml:space="preserve">. </w:t>
       </w:r>
       <w:r>
-        <w:t>In general, p</w:t>
-      </w:r>
-      <w:r>
-        <w:t xml:space="preserve">roposed theories of consciousness have generally been congruent with the idea of levels and contents being </w:t>
-      </w:r>
-      <w:r>
-        <w:t>inherently intertwined. Such theories include the …</w:t>
-      </w:r>
-      <w:r>
-        <w:t xml:space="preserve"> A</w:t>
-      </w:r>
-      <w:r>
-        <w:t xml:space="preserve"> key </w:t>
-      </w:r>
-      <w:r>
-        <w:t xml:space="preserve">concept </w:t>
-      </w:r>
-      <w:r>
-        <w:t>common to such</w:t>
-      </w:r>
-      <w:r>
-        <w:t xml:space="preserve"> theories is the idea of integr</w:t>
-      </w:r>
-      <w:r>
-        <w:t>ation among parts of the brain.</w:t>
-      </w:r>
-      <w:r>
-        <w:t xml:space="preserve"> </w:t>
-      </w:r>
-      <w:r>
-        <w:t>This concept has been thoroughly validated by various brain studie</w:t>
-      </w:r>
-      <w:r>
-        <w:t>s …</w:t>
-      </w:r>
-      <w:r>
-        <w:t xml:space="preserve"> </w:t>
-      </w:r>
-      <w:r>
-        <w:t>Many of these theories however are based on observations of the human (or invertebrate brains), and th</w:t>
-      </w:r>
-      <w:r>
-        <w:t>us the limitation of inapplicability to non-human an</w:t>
-      </w:r>
-      <w:r>
-        <w:t>imals and artificial systems extends to these theories.</w:t>
-      </w:r>
-    </w:p>
-    <w:p>
-      <w:r>
+        <w:rPr>
+          <w:rFonts w:cs="Times New Roman"/>
+        </w:rPr>
+        <w:t>Information</w:t>
+      </w:r>
+      <w:r>
+        <w:rPr>
+          <w:rFonts w:cs="Times New Roman"/>
+        </w:rPr>
+        <w:t xml:space="preserve"> (I)</w:t>
+      </w:r>
+      <w:r>
+        <w:rPr>
+          <w:rFonts w:cs="Times New Roman"/>
+        </w:rPr>
+        <w:t xml:space="preserve"> can be understood as a reduction </w:t>
+      </w:r>
+      <w:r>
+        <w:rPr>
+          <w:rFonts w:cs="Times New Roman"/>
+        </w:rPr>
+        <w:t>in</w:t>
+      </w:r>
+      <w:r>
+        <w:rPr>
+          <w:rFonts w:cs="Times New Roman"/>
+        </w:rPr>
+        <w:t xml:space="preserve"> uncertainty. For example, a simple neuron at any time may </w:t>
+      </w:r>
+      <w:r>
+        <w:rPr>
+          <w:rFonts w:cs="Times New Roman"/>
+        </w:rPr>
+        <w:t xml:space="preserve">have </w:t>
+      </w:r>
+      <w:r>
+        <w:rPr>
+          <w:rFonts w:cs="Times New Roman"/>
+        </w:rPr>
+        <w:t xml:space="preserve">one of </w:t>
+      </w:r>
+      <w:r>
+        <w:rPr>
+          <w:rFonts w:cs="Times New Roman"/>
+        </w:rPr>
+        <w:t>t</w:t>
+      </w:r>
+      <w:r>
+        <w:rPr>
+          <w:rFonts w:cs="Times New Roman"/>
+        </w:rPr>
+        <w:t>wo states:</w:t>
+      </w:r>
+      <w:r>
+        <w:rPr>
+          <w:rFonts w:cs="Times New Roman"/>
+        </w:rPr>
+        <w:t xml:space="preserve"> firing or not firing</w:t>
+      </w:r>
+      <w:r>
+        <w:rPr>
+          <w:rFonts w:cs="Times New Roman"/>
+        </w:rPr>
+        <w:t xml:space="preserve">. </w:t>
+      </w:r>
+      <w:r>
+        <w:rPr>
+          <w:rFonts w:cs="Times New Roman"/>
+        </w:rPr>
+        <w:t>As the neuron can take one of multiple (two) states, there is inherent uncertainty</w:t>
+      </w:r>
+      <w:r>
+        <w:rPr>
+          <w:rFonts w:cs="Times New Roman"/>
+        </w:rPr>
+        <w:t xml:space="preserve"> (“entropy”)</w:t>
+      </w:r>
+      <w:r>
+        <w:rPr>
+          <w:rFonts w:cs="Times New Roman"/>
+        </w:rPr>
+        <w:t xml:space="preserve"> as to which s</w:t>
+      </w:r>
+      <w:r>
+        <w:rPr>
+          <w:rFonts w:cs="Times New Roman"/>
+        </w:rPr>
+        <w:t>tate it is in at any time.</w:t>
+      </w:r>
+      <w:r>
+        <w:rPr>
+          <w:rFonts w:cs="Times New Roman"/>
+        </w:rPr>
+        <w:t xml:space="preserve"> However, if we were to consider a second </w:t>
+      </w:r>
+      <w:r>
+        <w:rPr>
+          <w:rFonts w:cs="Times New Roman"/>
+        </w:rPr>
+        <w:t xml:space="preserve">simple </w:t>
+      </w:r>
+      <w:r>
+        <w:rPr>
+          <w:rFonts w:cs="Times New Roman"/>
+        </w:rPr>
+        <w:t>neuron</w:t>
+      </w:r>
+      <w:r>
+        <w:rPr>
+          <w:rFonts w:cs="Times New Roman"/>
+        </w:rPr>
+        <w:t xml:space="preserve"> and its connection with the first (</w:t>
+      </w:r>
+      <w:r>
+        <w:rPr>
+          <w:rFonts w:cs="Times New Roman"/>
+        </w:rPr>
+        <w:t>e.g.</w:t>
+      </w:r>
+      <w:r>
+        <w:rPr>
+          <w:rFonts w:cs="Times New Roman"/>
+        </w:rPr>
+        <w:t xml:space="preserve"> the first neuron fires at time </w:t>
+      </w:r>
+      <w:r>
+        <w:rPr>
+          <w:rFonts w:cs="Times New Roman"/>
+          <w:i/>
+        </w:rPr>
+        <w:t>t</w:t>
+      </w:r>
+      <w:r>
+        <w:rPr>
+          <w:rFonts w:cs="Times New Roman"/>
+        </w:rPr>
+        <w:t xml:space="preserve"> if the second neuron </w:t>
+      </w:r>
+      <w:r>
+        <w:rPr>
+          <w:rFonts w:cs="Times New Roman"/>
+        </w:rPr>
+        <w:t xml:space="preserve">was firing at </w:t>
+      </w:r>
+      <w:r>
+        <w:rPr>
+          <w:rFonts w:cs="Times New Roman"/>
+          <w:i/>
+        </w:rPr>
+        <w:t>t</w:t>
+      </w:r>
+      <w:r>
+        <w:rPr>
+          <w:rFonts w:cs="Times New Roman"/>
+          <w:i/>
+        </w:rPr>
+        <w:t xml:space="preserve"> </w:t>
+      </w:r>
+      <w:r>
+        <w:rPr>
+          <w:rFonts w:cs="Times New Roman"/>
+        </w:rPr>
+        <w:t>-</w:t>
+      </w:r>
+      <w:r>
+        <w:rPr>
+          <w:rFonts w:cs="Times New Roman"/>
+        </w:rPr>
+        <w:t xml:space="preserve"> </w:t>
+      </w:r>
+      <w:r>
+        <w:rPr>
+          <w:rFonts w:cs="Times New Roman"/>
+        </w:rPr>
+        <w:t>1)</w:t>
+      </w:r>
+      <w:r>
+        <w:rPr>
+          <w:rFonts w:cs="Times New Roman"/>
+        </w:rPr>
+        <w:t xml:space="preserve">, knowing the state of the second neuron at time </w:t>
+      </w:r>
+      <w:r>
+        <w:rPr>
+          <w:rFonts w:cs="Times New Roman"/>
+          <w:i/>
+        </w:rPr>
+        <w:t>t</w:t>
+      </w:r>
+      <w:r>
+        <w:rPr>
+          <w:rFonts w:cs="Times New Roman"/>
+          <w:i/>
+        </w:rPr>
+        <w:t xml:space="preserve"> </w:t>
+      </w:r>
+      <w:r>
+        <w:rPr>
+          <w:rFonts w:cs="Times New Roman"/>
+        </w:rPr>
+        <w:t>-</w:t>
+      </w:r>
+      <w:r>
+        <w:rPr>
+          <w:rFonts w:cs="Times New Roman"/>
+        </w:rPr>
+        <w:t xml:space="preserve"> </w:t>
+      </w:r>
+      <w:r>
+        <w:rPr>
+          <w:rFonts w:cs="Times New Roman"/>
+        </w:rPr>
+        <w:t>1</w:t>
+      </w:r>
+      <w:r>
+        <w:rPr>
+          <w:rFonts w:cs="Times New Roman"/>
+        </w:rPr>
+        <w:t xml:space="preserve"> would </w:t>
+      </w:r>
+      <w:r>
+        <w:rPr>
+          <w:rFonts w:cs="Times New Roman"/>
+        </w:rPr>
+        <w:t xml:space="preserve">allow us to deduce the state of the first neuron at </w:t>
+      </w:r>
+      <w:r>
+        <w:rPr>
+          <w:rFonts w:cs="Times New Roman"/>
+          <w:i/>
+        </w:rPr>
+        <w:t>t</w:t>
+      </w:r>
+      <w:r>
+        <w:rPr>
+          <w:rFonts w:cs="Times New Roman"/>
+        </w:rPr>
+        <w:t xml:space="preserve">, reducing </w:t>
+      </w:r>
+      <w:r>
+        <w:rPr>
+          <w:rFonts w:cs="Times New Roman"/>
+        </w:rPr>
+        <w:t xml:space="preserve">the set of possible </w:t>
+      </w:r>
+      <w:r>
+        <w:rPr>
+          <w:rFonts w:cs="Times New Roman"/>
+        </w:rPr>
+        <w:lastRenderedPageBreak/>
+        <w:t>states it could take</w:t>
+      </w:r>
+      <w:r>
+        <w:rPr>
+          <w:rFonts w:cs="Times New Roman"/>
+        </w:rPr>
+        <w:t xml:space="preserve"> at that timepoint</w:t>
+      </w:r>
+      <w:r>
+        <w:rPr>
+          <w:rFonts w:cs="Times New Roman"/>
+        </w:rPr>
+        <w:t xml:space="preserve"> (from two states to one)</w:t>
+      </w:r>
+      <w:r>
+        <w:rPr>
+          <w:rFonts w:cs="Times New Roman"/>
+        </w:rPr>
+        <w:t xml:space="preserve">. </w:t>
+      </w:r>
+      <w:r>
+        <w:rPr>
+          <w:rFonts w:cs="Times New Roman"/>
+        </w:rPr>
+        <w:t>Similarly, knowing the state of the first neuron at</w:t>
+      </w:r>
+      <w:r>
+        <w:rPr>
+          <w:rFonts w:cs="Times New Roman"/>
+        </w:rPr>
+        <w:t xml:space="preserve"> time</w:t>
+      </w:r>
+      <w:r>
+        <w:rPr>
+          <w:rFonts w:cs="Times New Roman"/>
+        </w:rPr>
+        <w:t xml:space="preserve"> </w:t>
+      </w:r>
+      <w:r>
+        <w:rPr>
+          <w:rFonts w:cs="Times New Roman"/>
+          <w:i/>
+        </w:rPr>
+        <w:t>t</w:t>
+      </w:r>
+      <w:r>
+        <w:rPr>
+          <w:rFonts w:cs="Times New Roman"/>
+        </w:rPr>
+        <w:t xml:space="preserve"> would reduce the possible states of the second</w:t>
+      </w:r>
+      <w:r>
+        <w:rPr>
+          <w:rFonts w:cs="Times New Roman"/>
+        </w:rPr>
+        <w:t xml:space="preserve"> neuron</w:t>
+      </w:r>
+      <w:r>
+        <w:rPr>
+          <w:rFonts w:cs="Times New Roman"/>
+        </w:rPr>
+        <w:t xml:space="preserve"> at time </w:t>
+      </w:r>
+      <w:r>
+        <w:rPr>
+          <w:rFonts w:cs="Times New Roman"/>
+          <w:i/>
+        </w:rPr>
+        <w:t>t</w:t>
+      </w:r>
+      <w:r>
+        <w:rPr>
+          <w:rFonts w:cs="Times New Roman"/>
+          <w:i/>
+        </w:rPr>
+        <w:t xml:space="preserve"> </w:t>
+      </w:r>
+      <w:r>
+        <w:rPr>
+          <w:rFonts w:cs="Times New Roman"/>
+        </w:rPr>
+        <w:t>-</w:t>
+      </w:r>
+      <w:r>
+        <w:rPr>
+          <w:rFonts w:cs="Times New Roman"/>
+        </w:rPr>
+        <w:t xml:space="preserve"> </w:t>
+      </w:r>
+      <w:r>
+        <w:rPr>
+          <w:rFonts w:cs="Times New Roman"/>
+        </w:rPr>
+        <w:t>1</w:t>
+      </w:r>
+      <w:r>
+        <w:rPr>
+          <w:rFonts w:cs="Times New Roman"/>
+        </w:rPr>
+        <w:t>.</w:t>
+      </w:r>
+      <w:r>
+        <w:rPr>
+          <w:rFonts w:cs="Times New Roman"/>
+        </w:rPr>
+        <w:t>This</w:t>
+      </w:r>
+      <w:r>
+        <w:rPr>
+          <w:rFonts w:cs="Times New Roman"/>
+        </w:rPr>
+        <w:t xml:space="preserve"> reduction in uncertainty is information.</w:t>
+      </w:r>
+      <w:r>
+        <w:rPr>
+          <w:rFonts w:cs="Times New Roman"/>
+        </w:rPr>
+        <w:t xml:space="preserve"> </w:t>
+      </w:r>
+      <w:r>
+        <w:rPr>
+          <w:rFonts w:cs="Times New Roman"/>
+        </w:rPr>
+        <w:t>Integration</w:t>
+      </w:r>
+      <w:r>
+        <w:rPr>
+          <w:rFonts w:cs="Times New Roman"/>
+        </w:rPr>
+        <w:t xml:space="preserve"> (O)</w:t>
+      </w:r>
+      <w:r>
+        <w:rPr>
+          <w:rFonts w:cs="Times New Roman"/>
+        </w:rPr>
+        <w:t xml:space="preserve"> refers to what exists </w:t>
+      </w:r>
+      <w:r>
+        <w:rPr>
+          <w:rFonts w:cs="Times New Roman"/>
+        </w:rPr>
+        <w:t xml:space="preserve">only when </w:t>
+      </w:r>
+      <w:r>
+        <w:rPr>
+          <w:rFonts w:cs="Times New Roman"/>
+        </w:rPr>
+        <w:t>considering a system as a whole -</w:t>
+      </w:r>
+      <w:r>
+        <w:rPr>
+          <w:rFonts w:cs="Times New Roman"/>
+        </w:rPr>
+        <w:t xml:space="preserve"> in </w:t>
+      </w:r>
+      <w:r>
+        <w:rPr>
+          <w:rFonts w:cs="Times New Roman"/>
+        </w:rPr>
+        <w:t>this example</w:t>
+      </w:r>
+      <w:r>
+        <w:rPr>
+          <w:rFonts w:cs="Times New Roman"/>
+        </w:rPr>
+        <w:t xml:space="preserve">, the two neurons and their connection. </w:t>
+      </w:r>
+      <w:r>
+        <w:rPr>
+          <w:rFonts w:cs="Times New Roman"/>
+        </w:rPr>
+        <w:t xml:space="preserve">If the system of two neurons is split into independent parts, each consisting of a single neuron, then the </w:t>
+      </w:r>
+      <w:r>
+        <w:rPr>
+          <w:rFonts w:cs="Times New Roman"/>
+        </w:rPr>
+        <w:t xml:space="preserve">uncertainty as to the state of the first neuron at any time </w:t>
+      </w:r>
+      <w:r>
+        <w:rPr>
+          <w:rFonts w:cs="Times New Roman"/>
+          <w:i/>
+        </w:rPr>
+        <w:t>t</w:t>
+      </w:r>
+      <w:r>
+        <w:rPr>
+          <w:rFonts w:cs="Times New Roman"/>
+        </w:rPr>
+        <w:t xml:space="preserve"> </w:t>
+      </w:r>
+      <w:r>
+        <w:rPr>
+          <w:rFonts w:cs="Times New Roman"/>
+        </w:rPr>
+        <w:t>increases to what it was before we considered the second neuron</w:t>
+      </w:r>
+      <w:r>
+        <w:rPr>
+          <w:rFonts w:cs="Times New Roman"/>
+        </w:rPr>
+        <w:t xml:space="preserve"> (and vice versa for the second neuron)</w:t>
+      </w:r>
+      <w:r>
+        <w:rPr>
+          <w:rFonts w:cs="Times New Roman"/>
+        </w:rPr>
+        <w:t xml:space="preserve">. Thus, the information gained from considering the second neuron only exists when considering the </w:t>
+      </w:r>
+      <w:r>
+        <w:rPr>
+          <w:rFonts w:cs="Times New Roman"/>
+        </w:rPr>
+        <w:t>whole system</w:t>
+      </w:r>
+      <w:r>
+        <w:rPr>
+          <w:rFonts w:cs="Times New Roman"/>
+        </w:rPr>
+        <w:t xml:space="preserve">, and is considered to be </w:t>
+      </w:r>
+      <w:r>
+        <w:rPr>
+          <w:rFonts w:cs="Times New Roman"/>
+        </w:rPr>
+        <w:t>the result of integration</w:t>
+      </w:r>
+      <w:r>
+        <w:rPr>
+          <w:rFonts w:cs="Times New Roman"/>
+        </w:rPr>
+        <w:t>.</w:t>
+      </w:r>
+    </w:p>
+    <w:p>
+      <w:r>
+        <w:rPr>
+          <w:rFonts w:cs="Times New Roman"/>
+        </w:rPr>
         <w:tab/>
       </w:r>
       <w:r>
-        <w:t>&lt;Intro to IIT&gt;</w:t>
-      </w:r>
-      <w:r>
-        <w:t xml:space="preserve">IIT stands out from the other theories by taking a different approach. </w:t>
-      </w:r>
-      <w:r>
-        <w:t xml:space="preserve">Instead of </w:t>
-      </w:r>
-      <w:r>
-        <w:t>building a theory</w:t>
-      </w:r>
-      <w:r>
-        <w:t xml:space="preserve"> from observed neural activities</w:t>
-      </w:r>
-      <w:r>
-        <w:t xml:space="preserve">, IIT identifies </w:t>
-      </w:r>
-      <w:r>
-        <w:t>fundamental</w:t>
-      </w:r>
-      <w:r>
-        <w:t xml:space="preserve"> aspects of consciousness, and from these </w:t>
-      </w:r>
-      <w:r>
-        <w:t>reasons</w:t>
-      </w:r>
-      <w:r>
-        <w:t xml:space="preserve"> the necessary mechanisms for it.</w:t>
-      </w:r>
-      <w:r>
-        <w:t xml:space="preserve"> </w:t>
-      </w:r>
-      <w:r>
-        <w:t xml:space="preserve">The </w:t>
-      </w:r>
-      <w:r>
-        <w:t xml:space="preserve">fundamental properties it identifies are as follows: </w:t>
-      </w:r>
-      <w:r>
-        <w:t xml:space="preserve">(a) intrinsic existence: an experience exists, and furthermore it exists from its own intrinsic perspective, independent of external observers; (b) composition: an experience is composed of multiple aspects (for example, the experience of watching a movie involves vision and audition, and within vision you may experience a car and a person); (c) information: an experience rules out every other possible experience that could be occurring; (d) integration: an experience exists as a single whole which cannot be broken into parts; and (e) exclusion: an experience cannot be superposed with other experiences (consciousnesses cannot overlap). </w:t>
-      </w:r>
-      <w:r>
-        <w:t>F</w:t>
-      </w:r>
-      <w:r>
-        <w:t>rom these</w:t>
-      </w:r>
-      <w:r>
-        <w:t xml:space="preserve"> principles,</w:t>
-      </w:r>
-      <w:r>
-        <w:t xml:space="preserve"> </w:t>
-      </w:r>
-      <w:r>
-        <w:t>it builds a m</w:t>
-      </w:r>
-      <w:r>
-        <w:t>easure</w:t>
-      </w:r>
-      <w:r>
-        <w:t>,</w:t>
-      </w:r>
-      <w:r>
-        <w:t xml:space="preserve"> integrated</w:t>
-      </w:r>
-      <w:r>
-        <w:t xml:space="preserve"> information</w:t>
-      </w:r>
-      <w:r>
-        <w:t xml:space="preserve"> </w:t>
+        <w:rPr>
+          <w:rFonts w:cs="Times New Roman"/>
+        </w:rPr>
+        <w:t xml:space="preserve">&lt;Intrinsic, </w:t>
+      </w:r>
+      <w:proofErr w:type="spellStart"/>
+      <w:r>
+        <w:rPr>
+          <w:rFonts w:cs="Times New Roman"/>
+        </w:rPr>
+        <w:t>past+future</w:t>
+      </w:r>
+      <w:proofErr w:type="spellEnd"/>
+      <w:r>
+        <w:rPr>
+          <w:rFonts w:cs="Times New Roman"/>
+        </w:rPr>
+        <w:t>, large system level</w:t>
+      </w:r>
+      <w:r>
+        <w:rPr>
+          <w:rFonts w:cs="Times New Roman"/>
+        </w:rPr>
+        <w:t>&gt;</w:t>
+      </w:r>
+      <w:r>
+        <w:rPr>
+          <w:rFonts w:cs="Times New Roman"/>
+        </w:rPr>
+        <w:t>In</w:t>
+      </w:r>
+      <w:r>
+        <w:rPr>
+          <w:rFonts w:cs="Times New Roman"/>
+        </w:rPr>
+        <w:t xml:space="preserve"> </w:t>
+      </w:r>
+      <w:r>
+        <w:rPr>
+          <w:rFonts w:cs="Times New Roman"/>
+        </w:rPr>
+        <w:t xml:space="preserve">the </w:t>
+      </w:r>
+      <w:r>
+        <w:rPr>
+          <w:rFonts w:cs="Times New Roman"/>
+        </w:rPr>
+        <w:t xml:space="preserve">novel example provided, </w:t>
+      </w:r>
+      <w:r>
+        <w:rPr>
+          <w:rFonts w:cs="Times New Roman"/>
+        </w:rPr>
+        <w:t>information</w:t>
+      </w:r>
+      <w:r>
+        <w:rPr>
+          <w:rFonts w:cs="Times New Roman"/>
+        </w:rPr>
+        <w:t xml:space="preserve"> regarding one part of the system (neuron one)</w:t>
+      </w:r>
+      <w:r>
+        <w:rPr>
+          <w:rFonts w:cs="Times New Roman"/>
+        </w:rPr>
+        <w:t xml:space="preserve"> is</w:t>
+      </w:r>
+      <w:r>
+        <w:rPr>
+          <w:rFonts w:cs="Times New Roman"/>
+        </w:rPr>
+        <w:t xml:space="preserve"> gained when given knowledge about another</w:t>
+      </w:r>
+      <w:r>
+        <w:rPr>
+          <w:rFonts w:cs="Times New Roman"/>
+        </w:rPr>
+        <w:t xml:space="preserve"> </w:t>
+      </w:r>
+      <w:r>
+        <w:rPr>
+          <w:rFonts w:cs="Times New Roman"/>
+        </w:rPr>
+        <w:t xml:space="preserve">part </w:t>
+      </w:r>
+      <w:r>
+        <w:rPr>
+          <w:rFonts w:cs="Times New Roman"/>
+        </w:rPr>
+        <w:t>(neuron two)</w:t>
+      </w:r>
+      <w:r>
+        <w:rPr>
+          <w:rFonts w:cs="Times New Roman"/>
+        </w:rPr>
+        <w:t>.</w:t>
+      </w:r>
+      <w:r>
+        <w:rPr>
+          <w:rFonts w:cs="Times New Roman"/>
+        </w:rPr>
+        <w:t xml:space="preserve"> As consciousness is intrinsic to a system, IIT considers how a system generates information about itself.</w:t>
+      </w:r>
+      <w:r>
+        <w:rPr>
+          <w:rFonts w:cs="Times New Roman"/>
+        </w:rPr>
+        <w:t xml:space="preserve"> Thus, Φ</w:t>
+      </w:r>
+      <w:r>
+        <w:rPr>
+          <w:rFonts w:cs="Times New Roman"/>
+        </w:rPr>
+        <w:t xml:space="preserve"> would assess </w:t>
+      </w:r>
+      <w:r>
+        <w:rPr>
+          <w:rFonts w:cs="Times New Roman"/>
+        </w:rPr>
+        <w:t xml:space="preserve">how the states of the two neurons (the “system state”) at time </w:t>
+      </w:r>
+      <w:r>
+        <w:rPr>
+          <w:rFonts w:cs="Times New Roman"/>
+          <w:i/>
+        </w:rPr>
+        <w:t>t</w:t>
+      </w:r>
+      <w:r>
+        <w:rPr>
+          <w:rFonts w:cs="Times New Roman"/>
+        </w:rPr>
+        <w:t xml:space="preserve"> </w:t>
+      </w:r>
+      <w:r>
+        <w:rPr>
+          <w:rFonts w:cs="Times New Roman"/>
+        </w:rPr>
+        <w:t>constrains</w:t>
+      </w:r>
+      <w:r>
+        <w:rPr>
+          <w:rFonts w:cs="Times New Roman"/>
+        </w:rPr>
+        <w:t xml:space="preserve"> their states at </w:t>
+      </w:r>
+      <w:r>
+        <w:rPr>
+          <w:rFonts w:cs="Times New Roman"/>
+          <w:i/>
+        </w:rPr>
+        <w:t>t</w:t>
+      </w:r>
+      <w:r>
+        <w:rPr>
+          <w:rFonts w:cs="Times New Roman"/>
+        </w:rPr>
+        <w:t xml:space="preserve">+1 and </w:t>
+      </w:r>
+      <w:r>
+        <w:rPr>
+          <w:rFonts w:cs="Times New Roman"/>
+          <w:i/>
+        </w:rPr>
+        <w:t>t</w:t>
+      </w:r>
+      <w:r>
+        <w:rPr>
+          <w:rFonts w:cs="Times New Roman"/>
+        </w:rPr>
+        <w:t>-1</w:t>
+      </w:r>
+      <w:r>
+        <w:rPr>
+          <w:rFonts w:cs="Times New Roman"/>
+        </w:rPr>
+        <w:t>.</w:t>
+      </w:r>
+      <w:r>
+        <w:rPr>
+          <w:rFonts w:cs="Times New Roman"/>
+        </w:rPr>
+        <w:t xml:space="preserve"> </w:t>
+      </w:r>
+      <w:r>
+        <w:rPr>
+          <w:rFonts w:cs="Times New Roman"/>
+        </w:rPr>
+        <w:t>In this manner</w:t>
+      </w:r>
+      <w:r>
+        <w:rPr>
+          <w:rFonts w:cs="Times New Roman"/>
+        </w:rPr>
+        <w:t>, Φ reflects how much</w:t>
+      </w:r>
+      <w:r>
+        <w:rPr>
+          <w:rFonts w:cs="Times New Roman"/>
+        </w:rPr>
+        <w:t xml:space="preserve"> a system state constrains the possible states the system may take at some other time</w:t>
+      </w:r>
+      <w:r>
+        <w:rPr>
+          <w:rFonts w:cs="Times New Roman"/>
+        </w:rPr>
+        <w:t xml:space="preserve"> in</w:t>
+      </w:r>
+      <w:r>
+        <w:rPr>
+          <w:rFonts w:cs="Times New Roman"/>
+        </w:rPr>
+        <w:t xml:space="preserve"> the past and</w:t>
+      </w:r>
+      <w:r>
+        <w:rPr>
+          <w:rFonts w:cs="Times New Roman"/>
+        </w:rPr>
+        <w:t xml:space="preserve"> in</w:t>
+      </w:r>
+      <w:r>
+        <w:rPr>
+          <w:rFonts w:cs="Times New Roman"/>
+        </w:rPr>
+        <w:t xml:space="preserve"> the future</w:t>
+      </w:r>
+      <w:r>
+        <w:rPr>
+          <w:rFonts w:cs="Times New Roman"/>
+        </w:rPr>
+        <w:t>.</w:t>
+      </w:r>
+      <w:r>
+        <w:rPr>
+          <w:rFonts w:cs="Times New Roman"/>
+        </w:rPr>
+        <w:t xml:space="preserve"> </w:t>
+      </w:r>
+      <w:r>
+        <w:rPr>
+          <w:rFonts w:cs="Times New Roman"/>
+        </w:rPr>
+        <w:t>This concept extends to an arbitrarily large system – for example, consider two</w:t>
+      </w:r>
+      <w:r>
+        <w:rPr>
+          <w:rFonts w:cs="Times New Roman"/>
+        </w:rPr>
+        <w:t xml:space="preserve"> brains as a single system</w:t>
+      </w:r>
+      <w:r>
+        <w:rPr>
+          <w:rFonts w:cs="Times New Roman"/>
+        </w:rPr>
+        <w:t>.</w:t>
+      </w:r>
+      <w:r>
+        <w:rPr>
+          <w:rFonts w:cs="Times New Roman"/>
+        </w:rPr>
+        <w:t xml:space="preserve"> While considering</w:t>
+      </w:r>
+      <w:r>
+        <w:rPr>
+          <w:rFonts w:cs="Times New Roman"/>
+        </w:rPr>
+        <w:t xml:space="preserve"> the present state of both brains together may allow us to predict their future</w:t>
+      </w:r>
+      <w:r>
+        <w:rPr>
+          <w:rFonts w:cs="Times New Roman"/>
+        </w:rPr>
+        <w:t xml:space="preserve"> system</w:t>
+      </w:r>
+      <w:r>
+        <w:rPr>
+          <w:rFonts w:cs="Times New Roman"/>
+        </w:rPr>
+        <w:t xml:space="preserve"> state</w:t>
+      </w:r>
+      <w:r>
+        <w:rPr>
+          <w:rFonts w:cs="Times New Roman"/>
+        </w:rPr>
+        <w:t>s</w:t>
+      </w:r>
+      <w:r>
+        <w:rPr>
+          <w:rFonts w:cs="Times New Roman"/>
+        </w:rPr>
+        <w:t xml:space="preserve"> bett</w:t>
+      </w:r>
+      <w:r>
+        <w:rPr>
+          <w:rFonts w:cs="Times New Roman"/>
+        </w:rPr>
+        <w:t>er than chance (information),</w:t>
+      </w:r>
+      <w:r>
+        <w:rPr>
+          <w:rFonts w:cs="Times New Roman"/>
+        </w:rPr>
+        <w:t xml:space="preserve"> we might</w:t>
+      </w:r>
+      <w:r>
+        <w:rPr>
+          <w:rFonts w:cs="Times New Roman"/>
+        </w:rPr>
+        <w:t xml:space="preserve"> also consider the two brains independently and predict just as well (no integration)</w:t>
+      </w:r>
+      <w:r>
+        <w:rPr>
+          <w:rFonts w:cs="Times New Roman"/>
+        </w:rPr>
+        <w:t>.</w:t>
+      </w:r>
+      <w:r>
+        <w:rPr>
+          <w:rFonts w:cs="Times New Roman"/>
+        </w:rPr>
+        <w:t xml:space="preserve"> </w:t>
+      </w:r>
+      <w:r>
+        <w:t xml:space="preserve">In other words, considering the two brains together gives us no </w:t>
+      </w:r>
+      <w:r>
+        <w:t>more information</w:t>
+      </w:r>
+      <w:r>
+        <w:t xml:space="preserve"> than just considering one</w:t>
+      </w:r>
+      <w:r>
+        <w:t xml:space="preserve"> brain</w:t>
+      </w:r>
+      <w:r>
+        <w:t xml:space="preserve"> at a time, and so there is no integration and thus no </w:t>
       </w:r>
       <w:r>
         <w:rPr>
@@ -3204,52 +4162,139 @@
         <w:t>Φ</w:t>
       </w:r>
       <w:r>
-        <w:t xml:space="preserve">, </w:t>
-      </w:r>
-      <w:r>
-        <w:t xml:space="preserve">whose </w:t>
-      </w:r>
-      <w:commentRangeStart w:id="15"/>
-      <w:r>
-        <w:t>magnitude</w:t>
-      </w:r>
-      <w:commentRangeEnd w:id="15"/>
-      <w:r>
-        <w:rPr>
-          <w:rStyle w:val="CommentReference"/>
-        </w:rPr>
-        <w:commentReference w:id="15"/>
-      </w:r>
-      <w:r>
-        <w:t xml:space="preserve"> </w:t>
-      </w:r>
-      <w:r>
-        <w:t>and structure are equivalent respectively to the level of consciousness in a system and its contents</w:t>
+        <w:rPr>
+          <w:rFonts w:cs="Times New Roman"/>
+        </w:rPr>
+        <w:t xml:space="preserve"> across the two brains</w:t>
       </w:r>
       <w:r>
         <w:t>.</w:t>
       </w:r>
-    </w:p>
-    <w:p>
-      <w:pPr>
-        <w:rPr>
-          <w:rFonts w:cs="Times New Roman"/>
-        </w:rPr>
-      </w:pPr>
-      <w:r>
-        <w:tab/>
-      </w:r>
-      <w:r>
-        <w:t>&lt;Concept of phi&gt;</w:t>
-      </w:r>
-      <w:r>
-        <w:t xml:space="preserve">The </w:t>
-      </w:r>
-      <w:r>
-        <w:t xml:space="preserve">raw </w:t>
-      </w:r>
-      <w:r>
-        <w:t xml:space="preserve">concept of </w:t>
+      <w:r>
+        <w:t xml:space="preserve"> </w:t>
+      </w:r>
+      <w:r>
+        <w:t>At any one time, the system state is associated with a probability distribution of states w</w:t>
+      </w:r>
+      <w:r>
+        <w:t xml:space="preserve">hich it may transition into, and a probability distribution of states from which it </w:t>
+      </w:r>
+      <w:r>
+        <w:t>may have transitioned from.</w:t>
+      </w:r>
+      <w:r>
+        <w:t xml:space="preserve"> If the system is reducible into independent parts, then </w:t>
+      </w:r>
+      <w:r>
+        <w:t xml:space="preserve">the system, when split into its constituent parts, </w:t>
+      </w:r>
+      <w:r>
+        <w:lastRenderedPageBreak/>
+        <w:t>generates the same probability distribution</w:t>
+      </w:r>
+      <w:r>
+        <w:t>s</w:t>
+      </w:r>
+      <w:r>
+        <w:t>.</w:t>
+      </w:r>
+      <w:r>
+        <w:t xml:space="preserve"> Thus, </w:t>
+      </w:r>
+      <w:r>
+        <w:rPr>
+          <w:rFonts w:cs="Times New Roman"/>
+        </w:rPr>
+        <w:t xml:space="preserve">Φ is calculated as the “distance” between these </w:t>
+      </w:r>
+      <w:r>
+        <w:rPr>
+          <w:rFonts w:cs="Times New Roman"/>
+        </w:rPr>
+        <w:t xml:space="preserve">sets of </w:t>
+      </w:r>
+      <w:r>
+        <w:rPr>
+          <w:rFonts w:cs="Times New Roman"/>
+        </w:rPr>
+        <w:t>probability distributions.</w:t>
+      </w:r>
+    </w:p>
+    <w:p>
+      <w:pPr>
+        <w:ind w:firstLine="720"/>
+        <w:rPr>
+          <w:rFonts w:cs="Times New Roman"/>
+        </w:rPr>
+      </w:pPr>
+      <w:r>
+        <w:t>&lt;MIP</w:t>
+      </w:r>
+      <w:r>
+        <w:t xml:space="preserve"> – potentially explain this in the methods?</w:t>
+      </w:r>
+      <w:r>
+        <w:t>&gt;C</w:t>
+      </w:r>
+      <w:r>
+        <w:t>onsidering the two brains independently is not the only possible way of splitting the “whole” system</w:t>
+      </w:r>
+      <w:r>
+        <w:t>, however</w:t>
+      </w:r>
+      <w:r>
+        <w:t xml:space="preserve">. </w:t>
+      </w:r>
+      <w:r>
+        <w:t>While there is only one way to split a system of two neurons (by ignoring the connection between them), the number of ways to partition a system grows exponential</w:t>
+      </w:r>
+      <w:r>
+        <w:t>ly</w:t>
+      </w:r>
+      <w:r>
+        <w:t xml:space="preserve"> with the number of system elements. </w:t>
+      </w:r>
+      <w:r>
+        <w:t>Other simple</w:t>
+      </w:r>
+      <w:r>
+        <w:t xml:space="preserve"> possible </w:t>
+      </w:r>
+      <w:r>
+        <w:t>s</w:t>
+      </w:r>
+      <w:r>
+        <w:t>plits</w:t>
+      </w:r>
+      <w:r>
+        <w:t xml:space="preserve"> for</w:t>
+      </w:r>
+      <w:r>
+        <w:t xml:space="preserve"> the two-brain scenario</w:t>
+      </w:r>
+      <w:r>
+        <w:t xml:space="preserve"> might be to consider the two left hemispheres as independent</w:t>
+      </w:r>
+      <w:r>
+        <w:t xml:space="preserve"> from the two right hemispheres, or to</w:t>
+      </w:r>
+      <w:r>
+        <w:t xml:space="preserve"> consider three hemispheres as independent</w:t>
+      </w:r>
+      <w:r>
+        <w:t xml:space="preserve"> from the remai</w:t>
+      </w:r>
+      <w:r>
+        <w:t xml:space="preserve">ning hemisphere. Out of all </w:t>
+      </w:r>
+      <w:r>
+        <w:t>possible partitioning sc</w:t>
+      </w:r>
+      <w:r>
+        <w:t>hemes, the one which generates a probability distribution most similar</w:t>
+      </w:r>
+      <w:r>
+        <w:t xml:space="preserve"> to the whole system is used to assess </w:t>
       </w:r>
       <w:r>
         <w:rPr>
@@ -3258,1677 +4303,715 @@
         <w:t>Φ</w:t>
       </w:r>
       <w:r>
-        <w:rPr>
-          <w:rFonts w:cs="Times New Roman"/>
-        </w:rPr>
-        <w:t xml:space="preserve"> is built from th</w:t>
-      </w:r>
-      <w:r>
-        <w:rPr>
-          <w:rFonts w:cs="Times New Roman"/>
-        </w:rPr>
-        <w:t>e principle</w:t>
-      </w:r>
-      <w:r>
-        <w:rPr>
-          <w:rFonts w:cs="Times New Roman"/>
-        </w:rPr>
-        <w:t>s of information</w:t>
-      </w:r>
-      <w:r>
-        <w:rPr>
-          <w:rFonts w:cs="Times New Roman"/>
-        </w:rPr>
-        <w:t xml:space="preserve"> </w:t>
-      </w:r>
-      <w:r>
-        <w:rPr>
-          <w:rFonts w:cs="Times New Roman"/>
-        </w:rPr>
-        <w:t>and integration</w:t>
-      </w:r>
-      <w:r>
-        <w:rPr>
-          <w:rFonts w:cs="Times New Roman"/>
-        </w:rPr>
         <w:t xml:space="preserve">. </w:t>
       </w:r>
       <w:r>
-        <w:rPr>
-          <w:rFonts w:cs="Times New Roman"/>
-        </w:rPr>
-        <w:t>Information</w:t>
-      </w:r>
-      <w:r>
-        <w:rPr>
-          <w:rFonts w:cs="Times New Roman"/>
-        </w:rPr>
-        <w:t xml:space="preserve"> (I)</w:t>
-      </w:r>
-      <w:r>
-        <w:rPr>
-          <w:rFonts w:cs="Times New Roman"/>
-        </w:rPr>
-        <w:t xml:space="preserve"> can be understood as a reduction of uncertainty. For example, a simple neuron at any time may </w:t>
-      </w:r>
-      <w:r>
-        <w:rPr>
-          <w:rFonts w:cs="Times New Roman"/>
-        </w:rPr>
-        <w:t xml:space="preserve">have </w:t>
-      </w:r>
-      <w:r>
-        <w:rPr>
-          <w:rFonts w:cs="Times New Roman"/>
-        </w:rPr>
-        <w:t xml:space="preserve">one of </w:t>
-      </w:r>
-      <w:r>
-        <w:rPr>
-          <w:rFonts w:cs="Times New Roman"/>
-        </w:rPr>
-        <w:t>t</w:t>
-      </w:r>
-      <w:r>
-        <w:rPr>
-          <w:rFonts w:cs="Times New Roman"/>
-        </w:rPr>
-        <w:t>wo states:</w:t>
-      </w:r>
-      <w:r>
-        <w:rPr>
-          <w:rFonts w:cs="Times New Roman"/>
-        </w:rPr>
-        <w:t xml:space="preserve"> firing or not firing</w:t>
-      </w:r>
-      <w:r>
-        <w:rPr>
-          <w:rFonts w:cs="Times New Roman"/>
-        </w:rPr>
+        <w:t>This is akin to identifying the information which is not integrated across the whole system</w:t>
+      </w:r>
+      <w:r>
+        <w:t xml:space="preserve">, or reducing the system </w:t>
+      </w:r>
+      <w:r>
+        <w:t xml:space="preserve">as much as possible </w:t>
+      </w:r>
+      <w:r>
+        <w:t>into</w:t>
+      </w:r>
+      <w:r>
+        <w:t xml:space="preserve"> causally</w:t>
+      </w:r>
+      <w:r>
+        <w:t xml:space="preserve"> independent parts</w:t>
+      </w:r>
+      <w:r>
         <w:t xml:space="preserve">. </w:t>
       </w:r>
       <w:r>
-        <w:rPr>
-          <w:rFonts w:cs="Times New Roman"/>
-        </w:rPr>
-        <w:t xml:space="preserve">As </w:t>
-      </w:r>
-      <w:r>
-        <w:rPr>
-          <w:rFonts w:cs="Times New Roman"/>
-        </w:rPr>
+        <w:t xml:space="preserve">The partitioning scheme which yields such a partition is the minimum information partition (MIP). </w:t>
+      </w:r>
+      <w:r>
+        <w:t>It provides the sy</w:t>
+      </w:r>
+      <w:r>
+        <w:t>stem in its most reduced state.</w:t>
+      </w:r>
+    </w:p>
+    <w:p>
+      <w:pPr>
+        <w:ind w:firstLine="720"/>
+      </w:pPr>
+      <w:r>
+        <w:t>&lt;Discussion of studies involving information/integration&gt;</w:t>
+      </w:r>
+      <w:r>
+        <w:t xml:space="preserve">While </w:t>
+      </w:r>
+      <w:r>
+        <w:rPr>
+          <w:rFonts w:cs="Times New Roman"/>
+        </w:rPr>
+        <w:t>Φ</w:t>
+      </w:r>
+      <w:r>
+        <w:t xml:space="preserve"> in its latest revision has yet to be cal</w:t>
+      </w:r>
+      <w:r>
+        <w:t>culated in a biological system,</w:t>
+      </w:r>
+      <w:r>
+        <w:t xml:space="preserve"> </w:t>
+      </w:r>
+      <w:r>
+        <w:t xml:space="preserve">the concepts of </w:t>
+      </w:r>
+      <w:r>
+        <w:t xml:space="preserve">information and integration seem to be indicative of conscious level. </w:t>
+      </w:r>
+      <w:r>
+        <w:t xml:space="preserve">While TMS </w:t>
+      </w:r>
+      <w:r>
+        <w:t xml:space="preserve">in </w:t>
+      </w:r>
+      <w:r>
+        <w:t>wakeful participant</w:t>
+      </w:r>
+      <w:r>
+        <w:t>s</w:t>
+      </w:r>
+      <w:r>
+        <w:t xml:space="preserve"> triggers responses in multiple cortical areas</w:t>
+      </w:r>
+      <w:r>
+        <w:t xml:space="preserve">, these responses become localised </w:t>
+      </w:r>
+      <w:r>
+        <w:t>and more stereotypical</w:t>
+      </w:r>
+      <w:r>
+        <w:t xml:space="preserve"> </w:t>
+      </w:r>
+      <w:r>
+        <w:t>(and shorter)</w:t>
+      </w:r>
+      <w:r>
+        <w:t xml:space="preserve"> under anaesthesia</w:t>
+      </w:r>
+      <w:r>
+        <w:t>, indicating reduced effective connectivity</w:t>
+      </w:r>
+      <w:r>
+        <w:t xml:space="preserve"> </w:t>
+      </w:r>
+      <w:r>
+        <w:t>{</w:t>
+      </w:r>
+      <w:proofErr w:type="spellStart"/>
+      <w:r>
+        <w:t>Ferrarelli</w:t>
+      </w:r>
+      <w:proofErr w:type="spellEnd"/>
+      <w:r>
+        <w:t>, 2010 #60}</w:t>
+      </w:r>
+      <w:r>
+        <w:t>.</w:t>
+      </w:r>
+      <w:r>
+        <w:t xml:space="preserve"> </w:t>
+      </w:r>
+      <w:r>
+        <w:t>The</w:t>
+      </w:r>
+      <w:r>
+        <w:t xml:space="preserve"> same localisation and stereotyping of responses</w:t>
+      </w:r>
+      <w:r>
+        <w:t xml:space="preserve"> is also</w:t>
+      </w:r>
+      <w:r>
+        <w:t xml:space="preserve"> observed in NREM</w:t>
+      </w:r>
+      <w:r>
+        <w:t xml:space="preserve"> sleep</w:t>
+      </w:r>
+      <w:r>
+        <w:t xml:space="preserve">, when compared to REM sleep </w:t>
+      </w:r>
+      <w:r>
+        <w:t>{</w:t>
+      </w:r>
+      <w:proofErr w:type="spellStart"/>
+      <w:r>
+        <w:t>Massimini</w:t>
+      </w:r>
+      <w:proofErr w:type="spellEnd"/>
+      <w:r>
+        <w:t>, 2010 #61}</w:t>
+      </w:r>
+      <w:r>
+        <w:t xml:space="preserve">, suggesting that the loss distinct activity and integration across the brain </w:t>
+      </w:r>
+      <w:r>
+        <w:t>is a non-anaesthetic specific result</w:t>
+      </w:r>
+      <w:r>
+        <w:t xml:space="preserve"> of LOC.</w:t>
+      </w:r>
+      <w:r>
+        <w:t xml:space="preserve"> </w:t>
+      </w:r>
+      <w:r>
+        <w:t xml:space="preserve">Furthermore </w:t>
+      </w:r>
+      <w:r>
+        <w:t>{</w:t>
+      </w:r>
+      <w:proofErr w:type="spellStart"/>
+      <w:r>
+        <w:t>Sarasso</w:t>
+      </w:r>
+      <w:proofErr w:type="spellEnd"/>
+      <w:r>
+        <w:t>, 2014 #48}</w:t>
+      </w:r>
+      <w:r>
+        <w:t xml:space="preserve">’s perturbational complexity index (PCI), which assesses information and integration in EEG responses to a TMS pulse to the thalamocortical system, </w:t>
+      </w:r>
+      <w:r>
+        <w:t>suggests</w:t>
+      </w:r>
+      <w:r>
+        <w:t xml:space="preserve"> that vegetative state, minimally </w:t>
+      </w:r>
+      <w:r>
         <w:lastRenderedPageBreak/>
-        <w:t>the neuron can take one of multiple (two) states, there is inherent uncertainty</w:t>
-      </w:r>
-      <w:r>
-        <w:rPr>
-          <w:rFonts w:cs="Times New Roman"/>
-        </w:rPr>
-        <w:t xml:space="preserve"> (“entropy”)</w:t>
-      </w:r>
-      <w:r>
-        <w:rPr>
-          <w:rFonts w:cs="Times New Roman"/>
-        </w:rPr>
-        <w:t xml:space="preserve"> as to which s</w:t>
-      </w:r>
-      <w:r>
-        <w:rPr>
-          <w:rFonts w:cs="Times New Roman"/>
-        </w:rPr>
-        <w:t>tate it is in at any time.</w:t>
-      </w:r>
-      <w:r>
-        <w:rPr>
-          <w:rFonts w:cs="Times New Roman"/>
-        </w:rPr>
-        <w:t xml:space="preserve"> However, if we were to consider a second </w:t>
-      </w:r>
-      <w:r>
-        <w:rPr>
-          <w:rFonts w:cs="Times New Roman"/>
-        </w:rPr>
-        <w:t xml:space="preserve">simple </w:t>
-      </w:r>
-      <w:r>
-        <w:rPr>
-          <w:rFonts w:cs="Times New Roman"/>
-        </w:rPr>
-        <w:t>neuron</w:t>
-      </w:r>
-      <w:r>
-        <w:rPr>
-          <w:rFonts w:cs="Times New Roman"/>
-        </w:rPr>
-        <w:t xml:space="preserve"> and its connection with the first (</w:t>
-      </w:r>
-      <w:r>
-        <w:rPr>
-          <w:rFonts w:cs="Times New Roman"/>
-        </w:rPr>
-        <w:t>e.g.</w:t>
-      </w:r>
-      <w:r>
-        <w:rPr>
-          <w:rFonts w:cs="Times New Roman"/>
-        </w:rPr>
-        <w:t xml:space="preserve"> the first neuron fires at time </w:t>
-      </w:r>
-      <w:r>
-        <w:rPr>
-          <w:rFonts w:cs="Times New Roman"/>
-          <w:i/>
-        </w:rPr>
-        <w:t>t</w:t>
-      </w:r>
-      <w:r>
-        <w:rPr>
-          <w:rFonts w:cs="Times New Roman"/>
-        </w:rPr>
-        <w:t xml:space="preserve"> if the second neuron </w:t>
-      </w:r>
-      <w:r>
-        <w:rPr>
-          <w:rFonts w:cs="Times New Roman"/>
-        </w:rPr>
-        <w:t xml:space="preserve">was firing at </w:t>
-      </w:r>
-      <w:r>
-        <w:rPr>
-          <w:rFonts w:cs="Times New Roman"/>
-          <w:i/>
-        </w:rPr>
-        <w:t>t</w:t>
-      </w:r>
-      <w:r>
-        <w:rPr>
-          <w:rFonts w:cs="Times New Roman"/>
-          <w:i/>
-        </w:rPr>
-        <w:t xml:space="preserve"> </w:t>
-      </w:r>
-      <w:r>
-        <w:rPr>
-          <w:rFonts w:cs="Times New Roman"/>
-        </w:rPr>
-        <w:t>-</w:t>
-      </w:r>
-      <w:r>
-        <w:rPr>
-          <w:rFonts w:cs="Times New Roman"/>
-        </w:rPr>
-        <w:t xml:space="preserve"> </w:t>
-      </w:r>
-      <w:r>
-        <w:rPr>
-          <w:rFonts w:cs="Times New Roman"/>
-        </w:rPr>
-        <w:t>1)</w:t>
-      </w:r>
-      <w:r>
-        <w:rPr>
-          <w:rFonts w:cs="Times New Roman"/>
-        </w:rPr>
-        <w:t xml:space="preserve">, knowing the state of the second neuron at time </w:t>
-      </w:r>
-      <w:r>
-        <w:rPr>
-          <w:rFonts w:cs="Times New Roman"/>
-          <w:i/>
-        </w:rPr>
-        <w:t>t</w:t>
-      </w:r>
-      <w:r>
-        <w:rPr>
-          <w:rFonts w:cs="Times New Roman"/>
-          <w:i/>
-        </w:rPr>
-        <w:t xml:space="preserve"> </w:t>
-      </w:r>
-      <w:r>
-        <w:rPr>
-          <w:rFonts w:cs="Times New Roman"/>
-        </w:rPr>
-        <w:t>-</w:t>
-      </w:r>
-      <w:r>
-        <w:rPr>
-          <w:rFonts w:cs="Times New Roman"/>
-        </w:rPr>
-        <w:t xml:space="preserve"> </w:t>
-      </w:r>
-      <w:r>
-        <w:rPr>
-          <w:rFonts w:cs="Times New Roman"/>
-        </w:rPr>
-        <w:t>1</w:t>
-      </w:r>
-      <w:r>
-        <w:rPr>
-          <w:rFonts w:cs="Times New Roman"/>
-        </w:rPr>
-        <w:t xml:space="preserve"> would </w:t>
-      </w:r>
-      <w:r>
-        <w:rPr>
-          <w:rFonts w:cs="Times New Roman"/>
-        </w:rPr>
-        <w:t xml:space="preserve">allow us to deduce the state of the first neuron at </w:t>
-      </w:r>
-      <w:r>
-        <w:rPr>
-          <w:rFonts w:cs="Times New Roman"/>
-          <w:i/>
-        </w:rPr>
-        <w:t>t</w:t>
-      </w:r>
-      <w:r>
-        <w:rPr>
-          <w:rFonts w:cs="Times New Roman"/>
-        </w:rPr>
-        <w:t xml:space="preserve">, reducing </w:t>
-      </w:r>
-      <w:r>
-        <w:rPr>
-          <w:rFonts w:cs="Times New Roman"/>
-        </w:rPr>
-        <w:t>the set of possible states it could take</w:t>
-      </w:r>
-      <w:r>
-        <w:rPr>
-          <w:rFonts w:cs="Times New Roman"/>
-        </w:rPr>
-        <w:t xml:space="preserve"> at that timepoint</w:t>
-      </w:r>
-      <w:r>
-        <w:rPr>
-          <w:rFonts w:cs="Times New Roman"/>
-        </w:rPr>
-        <w:t xml:space="preserve"> (from two states to one)</w:t>
-      </w:r>
-      <w:r>
-        <w:rPr>
-          <w:rFonts w:cs="Times New Roman"/>
-        </w:rPr>
+        <w:t>conscious, and locked-in sy</w:t>
+      </w:r>
+      <w:r>
+        <w:t xml:space="preserve">ndrome patients </w:t>
+      </w:r>
+      <w:r>
+        <w:t>have increasing amounts of</w:t>
+      </w:r>
+      <w:r>
+        <w:t xml:space="preserve"> information and integration.</w:t>
+      </w:r>
+      <w:r>
+        <w:t xml:space="preserve"> </w:t>
+      </w:r>
+      <w:r>
+        <w:t>The measure additiona</w:t>
+      </w:r>
+      <w:r>
+        <w:t xml:space="preserve">lly identifies if anaesthetised patients are dreaming </w:t>
+      </w:r>
+      <w:r>
+        <w:t>{</w:t>
+      </w:r>
+      <w:proofErr w:type="spellStart"/>
+      <w:r>
+        <w:t>Sarasso</w:t>
+      </w:r>
+      <w:proofErr w:type="spellEnd"/>
+      <w:r>
+        <w:t>, 2015 #63}</w:t>
+      </w:r>
+      <w:r>
+        <w:t>.</w:t>
+      </w:r>
+      <w:r>
+        <w:t xml:space="preserve"> </w:t>
+      </w:r>
+      <w:r>
+        <w:t>Though supportive of information and integration, these studies rely perturb</w:t>
+      </w:r>
+      <w:r>
+        <w:t>ing</w:t>
+      </w:r>
+      <w:r>
+        <w:t xml:space="preserve"> the brain (e.g. through a TMS pulse)</w:t>
+      </w:r>
+      <w:r>
+        <w:t xml:space="preserve"> – what is measured is how the perturbation spreads throughout the brain</w:t>
+      </w:r>
+      <w:r>
         <w:t xml:space="preserve">. </w:t>
       </w:r>
       <w:r>
-        <w:rPr>
-          <w:rFonts w:cs="Times New Roman"/>
-        </w:rPr>
-        <w:t>Similarly, knowing the state of the first neuron at</w:t>
-      </w:r>
-      <w:r>
-        <w:rPr>
-          <w:rFonts w:cs="Times New Roman"/>
-        </w:rPr>
-        <w:t xml:space="preserve"> time</w:t>
-      </w:r>
-      <w:r>
-        <w:rPr>
-          <w:rFonts w:cs="Times New Roman"/>
-        </w:rPr>
-        <w:t xml:space="preserve"> </w:t>
-      </w:r>
-      <w:r>
-        <w:rPr>
-          <w:rFonts w:cs="Times New Roman"/>
-          <w:i/>
-        </w:rPr>
-        <w:t>t</w:t>
-      </w:r>
-      <w:r>
-        <w:rPr>
-          <w:rFonts w:cs="Times New Roman"/>
-        </w:rPr>
-        <w:t xml:space="preserve"> would reduce the possible states of the second</w:t>
-      </w:r>
-      <w:r>
-        <w:rPr>
-          <w:rFonts w:cs="Times New Roman"/>
-        </w:rPr>
-        <w:t xml:space="preserve"> neuron</w:t>
-      </w:r>
-      <w:r>
-        <w:rPr>
-          <w:rFonts w:cs="Times New Roman"/>
-        </w:rPr>
-        <w:t xml:space="preserve"> at time </w:t>
-      </w:r>
-      <w:r>
-        <w:rPr>
-          <w:rFonts w:cs="Times New Roman"/>
-          <w:i/>
-        </w:rPr>
-        <w:t>t</w:t>
-      </w:r>
-      <w:r>
-        <w:rPr>
-          <w:rFonts w:cs="Times New Roman"/>
-          <w:i/>
-        </w:rPr>
-        <w:t xml:space="preserve"> </w:t>
-      </w:r>
-      <w:r>
-        <w:rPr>
-          <w:rFonts w:cs="Times New Roman"/>
-        </w:rPr>
-        <w:t>-</w:t>
-      </w:r>
-      <w:r>
-        <w:rPr>
-          <w:rFonts w:cs="Times New Roman"/>
-        </w:rPr>
-        <w:t xml:space="preserve"> </w:t>
-      </w:r>
-      <w:r>
-        <w:rPr>
-          <w:rFonts w:cs="Times New Roman"/>
-        </w:rPr>
-        <w:t>1</w:t>
-      </w:r>
-      <w:r>
-        <w:rPr>
-          <w:rFonts w:cs="Times New Roman"/>
-        </w:rPr>
+        <w:t xml:space="preserve">IIT, however, in principle </w:t>
+      </w:r>
+      <w:r>
+        <w:t>does not rely on perturbations. Furthermore</w:t>
+      </w:r>
+      <w:r>
+        <w:t>, assessment of TMS responses</w:t>
+      </w:r>
+      <w:r>
+        <w:t xml:space="preserve"> assumes a biological system with a brain organised similarly to that of the human’s. </w:t>
+      </w:r>
+      <w:r>
+        <w:t>Unconsciousness from s</w:t>
+      </w:r>
+      <w:r>
+        <w:t>eizures – loss of information</w:t>
+      </w:r>
+      <w:r>
+        <w:t xml:space="preserve"> via synchrony</w:t>
+      </w:r>
+      <w:r>
+        <w:t>; breakdown of cortical effective connectivity during LOC</w:t>
+      </w:r>
+    </w:p>
+    <w:p>
+      <w:pPr>
+        <w:ind w:firstLine="720"/>
+      </w:pPr>
+      <w:r>
+        <w:t>&lt;Discussion of simulation studies</w:t>
+      </w:r>
+      <w:r>
+        <w:t xml:space="preserve"> – not needed, maybe have in discussion</w:t>
+      </w:r>
+      <w:r>
+        <w:t>&gt;</w:t>
+      </w:r>
+    </w:p>
+    <w:p>
+      <w:pPr>
+        <w:ind w:firstLine="720"/>
+      </w:pPr>
+      <w:r>
+        <w:t>&lt;Discussion of limitations&gt;</w:t>
+      </w:r>
+      <w:r>
+        <w:t>Despite these promising resul</w:t>
+      </w:r>
+      <w:r>
+        <w:t xml:space="preserve">ts, </w:t>
+      </w:r>
+      <w:r>
+        <w:rPr>
+          <w:rFonts w:cs="Times New Roman"/>
+        </w:rPr>
+        <w:t>Φ</w:t>
+      </w:r>
+      <w:r>
+        <w:rPr>
+          <w:rFonts w:cs="Times New Roman"/>
+        </w:rPr>
+        <w:t xml:space="preserve"> has significant </w:t>
+      </w:r>
+      <w:r>
+        <w:rPr>
+          <w:rFonts w:cs="Times New Roman"/>
+        </w:rPr>
+        <w:t>drawbacks</w:t>
+      </w:r>
+      <w:r>
+        <w:rPr>
+          <w:rFonts w:cs="Times New Roman"/>
+        </w:rPr>
+        <w:t xml:space="preserve">. </w:t>
+      </w:r>
+      <w:r>
+        <w:rPr>
+          <w:rFonts w:cs="Times New Roman"/>
+        </w:rPr>
+        <w:t xml:space="preserve">Its calculation requires complete knowledge of transition probabilities between system states, </w:t>
+      </w:r>
+      <w:r>
+        <w:rPr>
+          <w:rFonts w:cs="Times New Roman"/>
+        </w:rPr>
+        <w:t xml:space="preserve">which is generally infeasible to estimate as this knowledge is gathered from observing all system elements (neurons in a brain). </w:t>
+      </w:r>
+      <w:r>
+        <w:rPr>
+          <w:rFonts w:cs="Times New Roman"/>
+        </w:rPr>
+        <w:t xml:space="preserve">Additionally, </w:t>
+      </w:r>
+      <w:r>
+        <w:rPr>
+          <w:rFonts w:cs="Times New Roman"/>
+        </w:rPr>
+        <w:t>the calculation of Φ</w:t>
+      </w:r>
+      <w:r>
+        <w:t xml:space="preserve"> under the maximum entropy distribution requires complete knowledge about transition probabilities between states</w:t>
+      </w:r>
+      <w:r>
+        <w:t>, which is just as infeasible to</w:t>
+      </w:r>
+      <w:r>
+        <w:t xml:space="preserve"> estimate or</w:t>
+      </w:r>
+      <w:r>
+        <w:t xml:space="preserve"> obtain (isn’t this the same</w:t>
+      </w:r>
+      <w:r>
+        <w:t xml:space="preserve"> observing all neurons?)</w:t>
+      </w:r>
+      <w:r>
+        <w:t xml:space="preserve">. </w:t>
+      </w:r>
+      <w:r>
+        <w:t>Computationally, the search for the MIP grows exponentially with the number of elements in the system</w:t>
+      </w:r>
+      <w:r>
         <w:t>.</w:t>
       </w:r>
       <w:r>
-        <w:rPr>
-          <w:rFonts w:cs="Times New Roman"/>
-        </w:rPr>
-        <w:t>This</w:t>
-      </w:r>
-      <w:r>
-        <w:rPr>
-          <w:rFonts w:cs="Times New Roman"/>
-        </w:rPr>
-        <w:t xml:space="preserve"> reduction in uncertainty is information.</w:t>
-      </w:r>
-      <w:r>
-        <w:rPr>
-          <w:rFonts w:cs="Times New Roman"/>
-        </w:rPr>
-        <w:t xml:space="preserve"> </w:t>
-      </w:r>
-      <w:r>
-        <w:rPr>
-          <w:rFonts w:cs="Times New Roman"/>
-        </w:rPr>
-        <w:t>Integration</w:t>
-      </w:r>
-      <w:r>
-        <w:rPr>
-          <w:rFonts w:cs="Times New Roman"/>
-        </w:rPr>
-        <w:t xml:space="preserve"> (O)</w:t>
-      </w:r>
-      <w:r>
-        <w:rPr>
-          <w:rFonts w:cs="Times New Roman"/>
-        </w:rPr>
-        <w:t xml:space="preserve"> refers to what exists </w:t>
-      </w:r>
-      <w:r>
-        <w:rPr>
-          <w:rFonts w:cs="Times New Roman"/>
-        </w:rPr>
-        <w:t xml:space="preserve">only when </w:t>
-      </w:r>
-      <w:r>
-        <w:rPr>
-          <w:rFonts w:cs="Times New Roman"/>
-        </w:rPr>
-        <w:t>considering a system as a whole -</w:t>
-      </w:r>
-      <w:r>
-        <w:rPr>
-          <w:rFonts w:cs="Times New Roman"/>
-        </w:rPr>
-        <w:t xml:space="preserve"> in </w:t>
-      </w:r>
-      <w:r>
-        <w:rPr>
-          <w:rFonts w:cs="Times New Roman"/>
-        </w:rPr>
-        <w:t>this example</w:t>
-      </w:r>
-      <w:r>
-        <w:rPr>
-          <w:rFonts w:cs="Times New Roman"/>
-        </w:rPr>
-        <w:t xml:space="preserve">, the two neurons and their connection. </w:t>
-      </w:r>
-      <w:r>
-        <w:rPr>
-          <w:rFonts w:cs="Times New Roman"/>
-        </w:rPr>
-        <w:t xml:space="preserve">If the system of two neurons is split into independent parts, each consisting of a single neuron, then the </w:t>
-      </w:r>
-      <w:r>
-        <w:rPr>
-          <w:rFonts w:cs="Times New Roman"/>
-        </w:rPr>
-        <w:t xml:space="preserve">uncertainty as to the state of the first neuron at any time </w:t>
-      </w:r>
-      <w:r>
-        <w:rPr>
-          <w:rFonts w:cs="Times New Roman"/>
-          <w:i/>
-        </w:rPr>
-        <w:t>t</w:t>
-      </w:r>
-      <w:r>
-        <w:rPr>
-          <w:rFonts w:cs="Times New Roman"/>
-        </w:rPr>
-        <w:t xml:space="preserve"> </w:t>
-      </w:r>
-      <w:r>
-        <w:rPr>
-          <w:rFonts w:cs="Times New Roman"/>
-        </w:rPr>
-        <w:t>increases to what it was before we considered the second neuron</w:t>
-      </w:r>
-      <w:r>
-        <w:rPr>
-          <w:rFonts w:cs="Times New Roman"/>
-        </w:rPr>
-        <w:t xml:space="preserve"> (and vice versa for the second neuron)</w:t>
-      </w:r>
-      <w:r>
-        <w:rPr>
-          <w:rFonts w:cs="Times New Roman"/>
-        </w:rPr>
-        <w:t xml:space="preserve">. Thus, the information gained from considering the second neuron only exists when considering the </w:t>
-      </w:r>
-      <w:r>
-        <w:rPr>
-          <w:rFonts w:cs="Times New Roman"/>
-        </w:rPr>
-        <w:t>whole system</w:t>
-      </w:r>
-      <w:r>
-        <w:rPr>
-          <w:rFonts w:cs="Times New Roman"/>
-        </w:rPr>
-        <w:t xml:space="preserve">, and is considered to be </w:t>
-      </w:r>
-      <w:r>
-        <w:rPr>
-          <w:rFonts w:cs="Times New Roman"/>
-        </w:rPr>
-        <w:t>the result of integration</w:t>
-      </w:r>
-      <w:r>
-        <w:rPr>
-          <w:rFonts w:cs="Times New Roman"/>
-        </w:rPr>
+        <w:t xml:space="preserve"> There is no unique maximum entropy distribution for continuous variables, and so the concept of the maximum entropy distribution is inapplicable to </w:t>
+      </w:r>
+      <w:r>
+        <w:t>a sy</w:t>
+      </w:r>
+      <w:r>
+        <w:t>stem comprising such variables.</w:t>
+      </w:r>
+    </w:p>
+    <w:p>
+      <w:pPr>
+        <w:ind w:firstLine="720"/>
+      </w:pPr>
+      <w:r>
+        <w:t>&lt;Introduction to phi-star&gt;</w:t>
+      </w:r>
+      <w:r>
+        <w:t>To overcome these limitations, several derivative measures of phi, based on concepts from 2.0, have been proposed</w:t>
+      </w:r>
+      <w:r>
+        <w:t xml:space="preserve"> </w:t>
+      </w:r>
+      <w:r>
+        <w:t>{Barrett, 2011 #39}</w:t>
+      </w:r>
+      <w:r>
         <w:t>.</w:t>
       </w:r>
-    </w:p>
-    <w:p>
-      <w:r>
-        <w:rPr>
-          <w:rFonts w:cs="Times New Roman"/>
-        </w:rPr>
-        <w:tab/>
-      </w:r>
-      <w:r>
-        <w:rPr>
-          <w:rFonts w:cs="Times New Roman"/>
-        </w:rPr>
-        <w:t>&lt;Intrinsic, past+future</w:t>
-      </w:r>
-      <w:r>
-        <w:rPr>
-          <w:rFonts w:cs="Times New Roman"/>
-        </w:rPr>
-        <w:t>, large system level</w:t>
-      </w:r>
-      <w:r>
-        <w:rPr>
-          <w:rFonts w:cs="Times New Roman"/>
-        </w:rPr>
-        <w:t>&gt;</w:t>
-      </w:r>
-      <w:r>
-        <w:rPr>
-          <w:rFonts w:cs="Times New Roman"/>
-        </w:rPr>
-        <w:t>In</w:t>
-      </w:r>
-      <w:r>
-        <w:rPr>
-          <w:rFonts w:cs="Times New Roman"/>
-        </w:rPr>
-        <w:t xml:space="preserve"> </w:t>
-      </w:r>
-      <w:r>
-        <w:rPr>
-          <w:rFonts w:cs="Times New Roman"/>
-        </w:rPr>
+      <w:r>
+        <w:t xml:space="preserve"> One of these is </w:t>
+      </w:r>
+      <w:r>
+        <w:rPr>
+          <w:rFonts w:cs="Times New Roman"/>
+        </w:rPr>
+        <w:t>Φ*</w:t>
+      </w:r>
+      <w:r>
+        <w:t>, or integrated information from the decoding perspective.</w:t>
+      </w:r>
+      <w:r>
+        <w:t xml:space="preserve"> In IIT 3.0, </w:t>
+      </w:r>
+      <w:r>
+        <w:rPr>
+          <w:rFonts w:cs="Times New Roman"/>
+        </w:rPr>
+        <w:t>Φ is computed is calculated as the distance between two “uncertainty distributions” (the state probability distributions before and after partitioning into the MIP).</w:t>
+      </w:r>
+      <w:r>
+        <w:rPr>
+          <w:rFonts w:cs="Times New Roman"/>
+        </w:rPr>
+        <w:t xml:space="preserve"> Φ*</w:t>
+      </w:r>
+      <w:r>
+        <w:rPr>
+          <w:rFonts w:cs="Times New Roman"/>
+        </w:rPr>
+        <w:t xml:space="preserve"> can be understood </w:t>
+      </w:r>
+      <w:r>
+        <w:rPr>
+          <w:rFonts w:cs="Times New Roman"/>
+        </w:rPr>
+        <w:t xml:space="preserve">simply </w:t>
+      </w:r>
+      <w:r>
+        <w:rPr>
+          <w:rFonts w:cs="Times New Roman"/>
+        </w:rPr>
+        <w:t>a</w:t>
+      </w:r>
+      <w:r>
+        <w:rPr>
+          <w:rFonts w:cs="Times New Roman"/>
+        </w:rPr>
+        <w:t xml:space="preserve">s the difference in information generated by the whole system and the information generated by the partitioned system (simpler than the difference between distributions, </w:t>
+      </w:r>
+      <w:r>
+        <w:rPr>
+          <w:rFonts w:cs="Times New Roman"/>
+        </w:rPr>
+        <w:lastRenderedPageBreak/>
+        <w:t>isn’t it?).</w:t>
+      </w:r>
+      <w:r>
+        <w:rPr>
+          <w:rFonts w:cs="Times New Roman"/>
+        </w:rPr>
+        <w:t xml:space="preserve"> Though the issue of searching for the MIP remains, phi-star overcomes the limitations.</w:t>
+      </w:r>
+      <w:r>
+        <w:rPr>
+          <w:rFonts w:cs="Times New Roman"/>
+        </w:rPr>
+        <w:t xml:space="preserve"> Whether it is correlated with the latest derivation of phi is unknown, however.</w:t>
+      </w:r>
+    </w:p>
+    <w:p>
+      <w:pPr>
+        <w:ind w:firstLine="720"/>
+      </w:pPr>
+      <w:r>
+        <w:t>&lt;Limitation to phi in general; maybe include in phi-star paragraph</w:t>
+      </w:r>
+      <w:r>
+        <w:t>&gt;However, the computational complexity of searching for the MIP remains</w:t>
+      </w:r>
+      <w:r>
+        <w:t xml:space="preserve"> a limiting factor in calculating </w:t>
+      </w:r>
+      <w:r>
+        <w:t>PHI, especially in a system</w:t>
+      </w:r>
+      <w:r>
+        <w:t xml:space="preserve"> comprising many </w:t>
+      </w:r>
+      <w:r>
+        <w:t>elements</w:t>
+      </w:r>
+      <w:r>
+        <w:t xml:space="preserve"> such as the mammalian brain.</w:t>
+      </w:r>
+    </w:p>
+    <w:p>
+      <w:pPr>
+        <w:pStyle w:val="Heading2"/>
+      </w:pPr>
+      <w:r>
+        <w:t xml:space="preserve">Testing </w:t>
+      </w:r>
+      <w:r>
         <w:t xml:space="preserve">the </w:t>
       </w:r>
       <w:r>
-        <w:rPr>
-          <w:rFonts w:cs="Times New Roman"/>
-        </w:rPr>
-        <w:t xml:space="preserve">novel example provided, </w:t>
-      </w:r>
-      <w:r>
-        <w:rPr>
-          <w:rFonts w:cs="Times New Roman"/>
-        </w:rPr>
-        <w:t>information</w:t>
-      </w:r>
-      <w:r>
-        <w:rPr>
-          <w:rFonts w:cs="Times New Roman"/>
-        </w:rPr>
-        <w:t xml:space="preserve"> regarding one part of the system (neuron one)</w:t>
-      </w:r>
-      <w:r>
-        <w:rPr>
-          <w:rFonts w:cs="Times New Roman"/>
-        </w:rPr>
-        <w:t xml:space="preserve"> is</w:t>
-      </w:r>
-      <w:r>
-        <w:rPr>
-          <w:rFonts w:cs="Times New Roman"/>
-        </w:rPr>
-        <w:t xml:space="preserve"> gained when given knowledge about another</w:t>
-      </w:r>
-      <w:r>
-        <w:rPr>
-          <w:rFonts w:cs="Times New Roman"/>
-        </w:rPr>
-        <w:t xml:space="preserve"> </w:t>
-      </w:r>
-      <w:r>
-        <w:rPr>
-          <w:rFonts w:cs="Times New Roman"/>
-        </w:rPr>
-        <w:t xml:space="preserve">part </w:t>
-      </w:r>
-      <w:r>
-        <w:rPr>
-          <w:rFonts w:cs="Times New Roman"/>
-        </w:rPr>
-        <w:t>(neuron two)</w:t>
-      </w:r>
-      <w:r>
-        <w:rPr>
-          <w:rFonts w:cs="Times New Roman"/>
-        </w:rPr>
+        <w:t>IIT in Animal Models</w:t>
+      </w:r>
+    </w:p>
+    <w:p>
+      <w:pPr>
+        <w:ind w:firstLine="720"/>
+      </w:pPr>
+      <w:r>
+        <w:t>Invertebrates present a potential model with which to apply the pri</w:t>
+      </w:r>
+      <w:r>
+        <w:t xml:space="preserve">nciples of IIT and calculate </w:t>
+      </w:r>
+      <w:r>
+        <w:rPr>
+          <w:rFonts w:cs="Times New Roman"/>
+        </w:rPr>
+        <w:t>Φ</w:t>
+      </w:r>
+      <w:r>
+        <w:t xml:space="preserve">. </w:t>
+      </w:r>
+      <w:r>
+        <w:t>They are particul</w:t>
+      </w:r>
+      <w:r>
+        <w:t>arly useful due to the relatively small number of</w:t>
+      </w:r>
+      <w:r>
+        <w:t xml:space="preserve"> neurons making up their brains</w:t>
+      </w:r>
+      <w:r>
+        <w:t xml:space="preserve">. </w:t>
+      </w:r>
+      <w:r>
+        <w:t xml:space="preserve">This has allowed for the complete mapping of the connectome of some invertebrates, such as … </w:t>
+      </w:r>
+      <w:r>
+        <w:t xml:space="preserve">Invertebrates with more complex brains are estimated to have their connectomes mapped within the next x years (for drosophila). </w:t>
+      </w:r>
+      <w:r>
+        <w:t xml:space="preserve">Meanwhile, mapping of the rat cortex </w:t>
+      </w:r>
+      <w:r>
+        <w:t>remains steady, but slow</w:t>
+      </w:r>
+      <w:r>
+        <w:t xml:space="preserve"> (is there an estimated completion date?)</w:t>
+      </w:r>
+      <w:r>
+        <w:t xml:space="preserve">. </w:t>
+      </w:r>
+      <w:r>
+        <w:t>The nematode, for example</w:t>
+      </w:r>
+      <w:r>
+        <w:t xml:space="preserve">, has had its entire neural network </w:t>
+      </w:r>
+      <w:r>
+        <w:t>mapped</w:t>
+      </w:r>
+      <w:r>
+        <w:t xml:space="preserve">, while mapping of the rat brain </w:t>
+      </w:r>
+      <w:r>
+        <w:t>is an expensive, ongoing effort.</w:t>
+      </w:r>
+    </w:p>
+    <w:p>
+      <w:pPr>
+        <w:ind w:firstLine="720"/>
+      </w:pPr>
+      <w:r>
+        <w:t>Due to their significantly different biology and simpler brains, however, it is not immediately clear. Whether an animal is conscious or not however is a question which is posable to any vertebrate, such the mouse, dog, vegetative state patients, or even the people you see each day.</w:t>
+      </w:r>
+      <w:r>
+        <w:t xml:space="preserve"> Just as we extend the trait of being conscious to animals similar to us, we can make a guess as to whether animals dissimilar to ourselves are conscious based on their neural functioning and behavioural repertoire.</w:t>
+      </w:r>
+    </w:p>
+    <w:p>
+      <w:pPr>
+        <w:ind w:firstLine="720"/>
+      </w:pPr>
+      <w:r>
+        <w:t xml:space="preserve">While invertebrates such as the roundworm and nematode exhibit only simple behaviours, other invertebrates display a wide repertoire of behaviours. </w:t>
+      </w:r>
+      <w:r>
+        <w:t>Some cephalopods</w:t>
+      </w:r>
+      <w:r>
+        <w:t xml:space="preserve">, such as the common octopus </w:t>
+      </w:r>
+      <w:r>
+        <w:t>even display behaviours similar to vertebrates.</w:t>
+      </w:r>
+    </w:p>
+    <w:p>
+      <w:pPr>
+        <w:ind w:firstLine="720"/>
+      </w:pPr>
+      <w:r>
+        <w:t xml:space="preserve">This is a faux paragraph. I don’t know what faux means, but it sounds like fake. And this is a fake paragraph. If you’ve really read this (whether it be reviewing, or proofreading), then you’ll notice that this paragraph doesn’t at all contribute to the overall </w:t>
+      </w:r>
+      <w:r>
+        <w:lastRenderedPageBreak/>
+        <w:t>thesis. Sorry for including this – it’s not that I don’t trust you to read the whole thing, but rather just a check of validity of completion for myself.</w:t>
+      </w:r>
+    </w:p>
+    <w:p>
+      <w:r>
+        <w:t xml:space="preserve">Despite being biologically very dissimilar to humans (arguably much simpler), they still exhibit a wide range of behaviours. </w:t>
+      </w:r>
+      <w:r>
+        <w:t>Furthermore, despite this dissimilarity, brain phenomena observed in vertebrate brai</w:t>
+      </w:r>
+      <w:r>
+        <w:t>ns have been observed to some extent also in the fly brain.</w:t>
+      </w:r>
+      <w:r>
+        <w:t xml:space="preserve"> Don’t need to stick to flies, maybe can talk about other potential models (rat, bee, etc)</w:t>
+      </w:r>
+    </w:p>
+    <w:p>
+      <w:r>
+        <w:t>Droso</w:t>
+      </w:r>
+      <w:r>
+        <w:t>phila appears to sleep {Shaw, 2000 #65}{Hendricks, 2000 #64} with distinct sleep stages {van Alphen, 2013 #66}.</w:t>
+      </w:r>
+    </w:p>
+    <w:p>
+      <w:r>
+        <w:t xml:space="preserve">Other models </w:t>
+      </w:r>
+      <w:r>
+        <w:t>would also be relevant. As one of the major advantages of IIT is its non-specificity to</w:t>
+      </w:r>
+      <w:r>
+        <w:t xml:space="preserve"> humans.</w:t>
+      </w:r>
+    </w:p>
+    <w:p>
+      <w:r>
+        <w:t>The use of flies in place of humans reduces the weight of the limitation. In contrast to human brains which consist of x neurons, and rat brains which consist of r neurons, the typical fly brain consists of ~y neurons. In conjunction with this, t</w:t>
+      </w:r>
+      <w:r>
+        <w:t xml:space="preserve">he </w:t>
+      </w:r>
+      <w:r>
+        <w:t>fly exhibits many behaviours which are easily controlled through gene manipulation.</w:t>
+      </w:r>
+    </w:p>
+    <w:p>
+      <w:pPr>
+        <w:pStyle w:val="Heading2"/>
+      </w:pPr>
+      <w:bookmarkStart w:id="15" w:name="_Toc487633718"/>
+      <w:bookmarkStart w:id="16" w:name="_Toc490574572"/>
+      <w:r>
+        <w:t>Aims and Hypotheses (in a separate section?)</w:t>
+      </w:r>
+      <w:bookmarkEnd w:id="15"/>
+      <w:bookmarkEnd w:id="16"/>
+    </w:p>
+    <w:p>
+      <w:r>
+        <w:t>Though it has been investigated in simulation studies, the latest formulation of phi provided by IIT 3.0 has not yet been empirically tested</w:t>
+      </w:r>
+      <w:r>
+        <w:t xml:space="preserve"> as a measure of consciousness</w:t>
+      </w:r>
+      <w:r>
+        <w:t xml:space="preserve"> in a biological system. </w:t>
+      </w:r>
+      <w:r>
+        <w:t xml:space="preserve">The first aim is thus to investigate and compare phi in the awake and anaesthetised fly. </w:t>
+      </w:r>
+      <w:r>
+        <w:t xml:space="preserve">IIT predicts that phi will be reduced under anaesthesia. Given the past finding of stronger feedback influences during wakefulness which is reduced under anaesthesia, a sub aim is to replicate this finding using IIT, specifically by comparing MIP cuts between conditions. </w:t>
+      </w:r>
+      <w:r>
+        <w:t xml:space="preserve">It is hypothesised that unidirectional cuts from centre channels to peripheral channels will be more likely under isoflurane. </w:t>
+      </w:r>
+      <w:r>
+        <w:t>Finally,</w:t>
+      </w:r>
+      <w:r>
+        <w:t xml:space="preserve"> </w:t>
+      </w:r>
+      <w:r>
+        <w:t xml:space="preserve">given the heavy computational cost of calculating phi, we also compare phi to a cheaper alternative in the hopes that </w:t>
+      </w:r>
+      <w:r>
+        <w:t>the two will correlate.</w:t>
+      </w:r>
+      <w:r>
+        <w:t xml:space="preserve"> Once again, it is hypothesised that phi will be reduced </w:t>
+      </w:r>
+      <w:r>
+        <w:lastRenderedPageBreak/>
+        <w:t>under anaesthesia</w:t>
+      </w:r>
+      <w:r>
+        <w:t xml:space="preserve">, and furthermore it is hypothesised that </w:t>
+      </w:r>
+      <w:r>
+        <w:t>phi will be correlated with phi</w:t>
+      </w:r>
+      <w:r>
         <w:t>.</w:t>
       </w:r>
       <w:r>
-        <w:rPr>
-          <w:rFonts w:cs="Times New Roman"/>
-        </w:rPr>
-        <w:t xml:space="preserve"> As consciousness is intrinsic to a system, IIT considers how a system generates information about itself.</w:t>
-      </w:r>
-      <w:r>
-        <w:rPr>
-          <w:rFonts w:cs="Times New Roman"/>
-        </w:rPr>
-        <w:t xml:space="preserve"> Thus, Φ</w:t>
-      </w:r>
-      <w:r>
-        <w:rPr>
-          <w:rFonts w:cs="Times New Roman"/>
-        </w:rPr>
-        <w:t xml:space="preserve"> would assess </w:t>
-      </w:r>
-      <w:r>
-        <w:rPr>
-          <w:rFonts w:cs="Times New Roman"/>
-        </w:rPr>
-        <w:t xml:space="preserve">how the states of the two neurons (the “system state”) at time </w:t>
-      </w:r>
-      <w:r>
-        <w:rPr>
-          <w:rFonts w:cs="Times New Roman"/>
-          <w:i/>
-        </w:rPr>
-        <w:t>t</w:t>
-      </w:r>
-      <w:r>
-        <w:rPr>
-          <w:rFonts w:cs="Times New Roman"/>
-        </w:rPr>
-        <w:t xml:space="preserve"> </w:t>
-      </w:r>
-      <w:r>
-        <w:rPr>
-          <w:rFonts w:cs="Times New Roman"/>
-        </w:rPr>
-        <w:t>constrains</w:t>
-      </w:r>
-      <w:r>
-        <w:rPr>
-          <w:rFonts w:cs="Times New Roman"/>
-        </w:rPr>
-        <w:t xml:space="preserve"> their states at </w:t>
-      </w:r>
-      <w:r>
-        <w:rPr>
-          <w:rFonts w:cs="Times New Roman"/>
-          <w:i/>
-        </w:rPr>
-        <w:t>t</w:t>
-      </w:r>
-      <w:r>
-        <w:rPr>
-          <w:rFonts w:cs="Times New Roman"/>
-        </w:rPr>
-        <w:t xml:space="preserve">+1 and </w:t>
-      </w:r>
-      <w:r>
-        <w:rPr>
-          <w:rFonts w:cs="Times New Roman"/>
-          <w:i/>
-        </w:rPr>
-        <w:t>t</w:t>
-      </w:r>
-      <w:r>
-        <w:rPr>
-          <w:rFonts w:cs="Times New Roman"/>
-        </w:rPr>
-        <w:t>-1</w:t>
-      </w:r>
-      <w:r>
-        <w:rPr>
-          <w:rFonts w:cs="Times New Roman"/>
-        </w:rPr>
-        <w:t>.</w:t>
-      </w:r>
-      <w:r>
-        <w:rPr>
-          <w:rFonts w:cs="Times New Roman"/>
-        </w:rPr>
-        <w:t xml:space="preserve"> </w:t>
-      </w:r>
-      <w:r>
-        <w:rPr>
-          <w:rFonts w:cs="Times New Roman"/>
-        </w:rPr>
-        <w:t>In this manner</w:t>
-      </w:r>
-      <w:r>
-        <w:rPr>
-          <w:rFonts w:cs="Times New Roman"/>
-        </w:rPr>
-        <w:t>, Φ reflects how much</w:t>
-      </w:r>
-      <w:r>
-        <w:rPr>
-          <w:rFonts w:cs="Times New Roman"/>
-        </w:rPr>
-        <w:t xml:space="preserve"> a system state constrains the possible system states the system may take at some other time</w:t>
-      </w:r>
-      <w:r>
-        <w:rPr>
-          <w:rFonts w:cs="Times New Roman"/>
-        </w:rPr>
-        <w:t xml:space="preserve"> in</w:t>
-      </w:r>
-      <w:r>
-        <w:rPr>
-          <w:rFonts w:cs="Times New Roman"/>
-        </w:rPr>
-        <w:t xml:space="preserve"> the past and</w:t>
-      </w:r>
-      <w:r>
-        <w:rPr>
-          <w:rFonts w:cs="Times New Roman"/>
-        </w:rPr>
-        <w:t xml:space="preserve"> in</w:t>
-      </w:r>
-      <w:r>
-        <w:rPr>
-          <w:rFonts w:cs="Times New Roman"/>
-        </w:rPr>
-        <w:t xml:space="preserve"> the future</w:t>
-      </w:r>
-      <w:r>
-        <w:rPr>
-          <w:rFonts w:cs="Times New Roman"/>
-        </w:rPr>
-        <w:t>.</w:t>
-      </w:r>
-      <w:r>
-        <w:rPr>
-          <w:rFonts w:cs="Times New Roman"/>
-        </w:rPr>
-        <w:t xml:space="preserve"> </w:t>
-      </w:r>
-      <w:r>
-        <w:rPr>
-          <w:rFonts w:cs="Times New Roman"/>
-        </w:rPr>
-        <w:t>This concept extends to an arbitrarily large system – for example, consider two</w:t>
-      </w:r>
-      <w:r>
-        <w:rPr>
-          <w:rFonts w:cs="Times New Roman"/>
-        </w:rPr>
-        <w:t xml:space="preserve"> brains as a single system</w:t>
-      </w:r>
-      <w:r>
-        <w:rPr>
-          <w:rFonts w:cs="Times New Roman"/>
-        </w:rPr>
-        <w:t>.</w:t>
-      </w:r>
-      <w:r>
-        <w:rPr>
-          <w:rFonts w:cs="Times New Roman"/>
-        </w:rPr>
-        <w:t xml:space="preserve"> While considering</w:t>
-      </w:r>
-      <w:r>
-        <w:rPr>
-          <w:rFonts w:cs="Times New Roman"/>
-        </w:rPr>
-        <w:t xml:space="preserve"> the present state of both brains together may allow us to predict their future</w:t>
-      </w:r>
-      <w:r>
-        <w:rPr>
-          <w:rFonts w:cs="Times New Roman"/>
-        </w:rPr>
-        <w:t xml:space="preserve"> system</w:t>
-      </w:r>
-      <w:r>
-        <w:rPr>
-          <w:rFonts w:cs="Times New Roman"/>
-        </w:rPr>
-        <w:t xml:space="preserve"> state</w:t>
-      </w:r>
-      <w:r>
-        <w:rPr>
-          <w:rFonts w:cs="Times New Roman"/>
-        </w:rPr>
-        <w:t>s</w:t>
-      </w:r>
-      <w:r>
-        <w:rPr>
-          <w:rFonts w:cs="Times New Roman"/>
-        </w:rPr>
-        <w:t xml:space="preserve"> bett</w:t>
-      </w:r>
-      <w:r>
-        <w:rPr>
-          <w:rFonts w:cs="Times New Roman"/>
-        </w:rPr>
-        <w:t>er than chance (information),</w:t>
-      </w:r>
-      <w:r>
-        <w:rPr>
-          <w:rFonts w:cs="Times New Roman"/>
-        </w:rPr>
-        <w:t xml:space="preserve"> we might</w:t>
-      </w:r>
-      <w:r>
-        <w:rPr>
-          <w:rFonts w:cs="Times New Roman"/>
-        </w:rPr>
-        <w:t xml:space="preserve"> also consider the two brains independently and predict just as well (no integration)</w:t>
-      </w:r>
-      <w:r>
-        <w:rPr>
-          <w:rFonts w:cs="Times New Roman"/>
-        </w:rPr>
-        <w:t>.</w:t>
-      </w:r>
-      <w:r>
-        <w:rPr>
-          <w:rFonts w:cs="Times New Roman"/>
-        </w:rPr>
-        <w:t xml:space="preserve"> </w:t>
-      </w:r>
-      <w:r>
-        <w:t xml:space="preserve">In other words, considering the two brains together gives us no </w:t>
-      </w:r>
-      <w:r>
-        <w:t>more information</w:t>
-      </w:r>
-      <w:r>
-        <w:t xml:space="preserve"> than just considering one</w:t>
-      </w:r>
-      <w:r>
-        <w:t xml:space="preserve"> brain</w:t>
-      </w:r>
-      <w:r>
-        <w:t xml:space="preserve"> at a time, and </w:t>
-      </w:r>
-      <w:r>
-        <w:lastRenderedPageBreak/>
-        <w:t xml:space="preserve">so there is no integration and thus no </w:t>
-      </w:r>
-      <w:r>
-        <w:rPr>
-          <w:rFonts w:cs="Times New Roman"/>
-        </w:rPr>
-        <w:t>Φ</w:t>
-      </w:r>
-      <w:r>
-        <w:t>.</w:t>
-      </w:r>
-      <w:r>
-        <w:t xml:space="preserve"> </w:t>
-      </w:r>
-      <w:r>
-        <w:t>At any one time, the system state is associated with a probability distribution of states w</w:t>
-      </w:r>
-      <w:r>
-        <w:t xml:space="preserve">hich it may transition into, and a probability distribution of states from which it </w:t>
-      </w:r>
-      <w:r>
-        <w:t>may have transitioned from.</w:t>
-      </w:r>
-      <w:r>
-        <w:t xml:space="preserve"> If the system is reducible into independent parts, then </w:t>
-      </w:r>
-      <w:r>
-        <w:t>the system, when split into its constituent parts, generates the same probability distribution</w:t>
-      </w:r>
-      <w:r>
-        <w:t>s</w:t>
-      </w:r>
-      <w:r>
-        <w:t>.</w:t>
-      </w:r>
-      <w:r>
-        <w:t xml:space="preserve"> Thus, </w:t>
-      </w:r>
-      <w:r>
-        <w:rPr>
-          <w:rFonts w:cs="Times New Roman"/>
-        </w:rPr>
-        <w:t>Φ</w:t>
-      </w:r>
-      <w:r>
-        <w:rPr>
-          <w:rFonts w:cs="Times New Roman"/>
-        </w:rPr>
-        <w:t xml:space="preserve"> is calculated as the “distance” between these </w:t>
-      </w:r>
-      <w:r>
-        <w:rPr>
-          <w:rFonts w:cs="Times New Roman"/>
-        </w:rPr>
-        <w:t xml:space="preserve">sets of </w:t>
-      </w:r>
-      <w:r>
-        <w:rPr>
-          <w:rFonts w:cs="Times New Roman"/>
-        </w:rPr>
-        <w:t>probability distributions.</w:t>
-      </w:r>
-    </w:p>
-    <w:p>
-      <w:pPr>
-        <w:ind w:firstLine="720"/>
-        <w:rPr>
-          <w:rFonts w:cs="Times New Roman"/>
-        </w:rPr>
-      </w:pPr>
-      <w:r>
-        <w:t>&lt;MIP</w:t>
-      </w:r>
-      <w:r>
-        <w:t xml:space="preserve"> – potentially explain this in the methods?</w:t>
-      </w:r>
-      <w:r>
-        <w:t>&gt;C</w:t>
-      </w:r>
-      <w:r>
-        <w:t>onsidering the two brains independently is not the only possible way of splitting the “whole” system</w:t>
-      </w:r>
-      <w:r>
-        <w:t>, however</w:t>
-      </w:r>
-      <w:r>
-        <w:t xml:space="preserve">. </w:t>
-      </w:r>
-      <w:r>
-        <w:t>While there is only one way to split a system of two neurons (by ignoring the connection between them), the number of ways to partition a system grows exponential</w:t>
-      </w:r>
-      <w:r>
-        <w:t>ly</w:t>
-      </w:r>
-      <w:r>
-        <w:t xml:space="preserve"> with the number of system elements. </w:t>
-      </w:r>
-      <w:r>
-        <w:t>Other simple</w:t>
-      </w:r>
-      <w:r>
-        <w:t xml:space="preserve"> possible </w:t>
-      </w:r>
-      <w:r>
-        <w:t>s</w:t>
-      </w:r>
-      <w:r>
-        <w:t>plits</w:t>
-      </w:r>
-      <w:r>
-        <w:t xml:space="preserve"> for</w:t>
-      </w:r>
-      <w:r>
-        <w:t xml:space="preserve"> the two-brain scenario</w:t>
-      </w:r>
-      <w:r>
-        <w:t xml:space="preserve"> might be to consider the two left hemispheres as independent</w:t>
-      </w:r>
-      <w:r>
-        <w:t xml:space="preserve"> from the two right hemispheres, or to</w:t>
-      </w:r>
-      <w:r>
-        <w:t xml:space="preserve"> consider three hemispheres as independent</w:t>
-      </w:r>
-      <w:r>
-        <w:t xml:space="preserve"> from the remai</w:t>
-      </w:r>
-      <w:r>
-        <w:t xml:space="preserve">ning hemisphere. Out of all </w:t>
-      </w:r>
-      <w:r>
-        <w:t>possible partitioning sc</w:t>
-      </w:r>
-      <w:r>
-        <w:t>hemes, the one which generates a probability distribution most similar</w:t>
-      </w:r>
-      <w:r>
-        <w:t xml:space="preserve"> to the whole system is used to assess </w:t>
-      </w:r>
-      <w:r>
-        <w:rPr>
-          <w:rFonts w:cs="Times New Roman"/>
-        </w:rPr>
-        <w:t>Φ</w:t>
-      </w:r>
-      <w:r>
-        <w:t xml:space="preserve">. </w:t>
-      </w:r>
-      <w:r>
-        <w:t>This is akin to identifying the information which is not integrated across the whole system</w:t>
-      </w:r>
-      <w:r>
-        <w:t xml:space="preserve">, or reducing the system </w:t>
-      </w:r>
-      <w:r>
-        <w:t xml:space="preserve">as much as possible </w:t>
-      </w:r>
-      <w:r>
-        <w:t>into</w:t>
-      </w:r>
-      <w:r>
-        <w:t xml:space="preserve"> causally</w:t>
-      </w:r>
-      <w:r>
-        <w:t xml:space="preserve"> independent parts</w:t>
-      </w:r>
-      <w:r>
-        <w:t xml:space="preserve">. </w:t>
-      </w:r>
-      <w:r>
-        <w:t xml:space="preserve">The partitioning scheme which yields such a partition is the minimum information partition (MIP). </w:t>
-      </w:r>
-      <w:r>
-        <w:t>It provides the sy</w:t>
-      </w:r>
-      <w:r>
-        <w:t>stem in its most reduced state.</w:t>
-      </w:r>
-    </w:p>
-    <w:p>
-      <w:pPr>
-        <w:ind w:firstLine="720"/>
-      </w:pPr>
-      <w:r>
-        <w:t>&lt;Discussion of studies involving information/integration&gt;</w:t>
-      </w:r>
-      <w:r>
-        <w:t xml:space="preserve">While </w:t>
-      </w:r>
-      <w:r>
-        <w:rPr>
-          <w:rFonts w:cs="Times New Roman"/>
-        </w:rPr>
-        <w:t>Φ</w:t>
-      </w:r>
-      <w:r>
-        <w:t xml:space="preserve"> in its latest revision has yet to be calculated in a biological system, </w:t>
-      </w:r>
-      <w:r>
-        <w:t xml:space="preserve">the concepts of </w:t>
-      </w:r>
-      <w:r>
-        <w:t xml:space="preserve">information generation and integration seem to be indicative of conscious level. </w:t>
-      </w:r>
-      <w:r>
-        <w:t xml:space="preserve">While TMS </w:t>
-      </w:r>
-      <w:r>
-        <w:t xml:space="preserve">in </w:t>
-      </w:r>
-      <w:r>
-        <w:t>wakeful participant</w:t>
-      </w:r>
-      <w:r>
-        <w:t>s</w:t>
-      </w:r>
-      <w:r>
-        <w:t xml:space="preserve"> triggers responses in multiple cortical areas</w:t>
-      </w:r>
-      <w:r>
-        <w:t xml:space="preserve">, these responses become localised </w:t>
-      </w:r>
-      <w:r>
-        <w:t>and more stereotypical</w:t>
-      </w:r>
-      <w:r>
-        <w:t xml:space="preserve"> </w:t>
-      </w:r>
-      <w:r>
-        <w:t>(and shorter)</w:t>
-      </w:r>
-      <w:r>
-        <w:t xml:space="preserve"> under anaesthesia</w:t>
-      </w:r>
-      <w:r>
-        <w:t>, indicating reduced effective connectivity</w:t>
-      </w:r>
-      <w:r>
-        <w:t xml:space="preserve"> </w:t>
-      </w:r>
-      <w:r>
-        <w:t>{Ferrarelli, 2010 #60}</w:t>
-      </w:r>
-      <w:r>
-        <w:t>.</w:t>
-      </w:r>
-      <w:r>
-        <w:t xml:space="preserve"> </w:t>
-      </w:r>
-      <w:r>
-        <w:t>The</w:t>
-      </w:r>
-      <w:r>
-        <w:t xml:space="preserve"> same localisation and stereotyping of responses</w:t>
-      </w:r>
-      <w:r>
-        <w:t xml:space="preserve"> is also</w:t>
-      </w:r>
-      <w:r>
-        <w:t xml:space="preserve"> observed in NREM</w:t>
-      </w:r>
-      <w:r>
-        <w:t xml:space="preserve"> sleep</w:t>
-      </w:r>
-      <w:r>
-        <w:t xml:space="preserve">, when compared to REM sleep </w:t>
-      </w:r>
-      <w:r>
-        <w:t>{Massimini, 2010 #61}</w:t>
-      </w:r>
-      <w:r>
-        <w:t xml:space="preserve">, </w:t>
-      </w:r>
-      <w:r>
-        <w:lastRenderedPageBreak/>
-        <w:t xml:space="preserve">suggesting that the loss distinct activity and integration across the brain </w:t>
-      </w:r>
-      <w:r>
-        <w:t>is a non-anaesthetic specific result</w:t>
-      </w:r>
-      <w:r>
-        <w:t xml:space="preserve"> of LOC.</w:t>
-      </w:r>
-      <w:r>
-        <w:t xml:space="preserve"> </w:t>
-      </w:r>
-      <w:r>
-        <w:t xml:space="preserve">Furthermore </w:t>
-      </w:r>
-      <w:r>
-        <w:t>{Sarasso, 2014 #48}</w:t>
-      </w:r>
-      <w:r>
-        <w:t xml:space="preserve">’s perturbational complexity index (PCI), which assesses information and integration in EEG responses to a TMS pulse to the thalamocortical system, </w:t>
-      </w:r>
-      <w:r>
-        <w:t>suggests</w:t>
-      </w:r>
-      <w:r>
-        <w:t xml:space="preserve"> that vegetative state, minimally conscious, and locked-in sy</w:t>
-      </w:r>
-      <w:r>
-        <w:t xml:space="preserve">ndrome patients </w:t>
-      </w:r>
-      <w:r>
-        <w:t>have increasing amounts of</w:t>
-      </w:r>
-      <w:r>
-        <w:t xml:space="preserve"> information and integration.</w:t>
-      </w:r>
-      <w:r>
-        <w:t xml:space="preserve"> </w:t>
-      </w:r>
-      <w:r>
-        <w:t>The measure additiona</w:t>
-      </w:r>
-      <w:r>
-        <w:t xml:space="preserve">lly identifies if anaesthetised patients are dreaming </w:t>
-      </w:r>
-      <w:r>
-        <w:t>{Sarasso, 2015 #63}</w:t>
-      </w:r>
-      <w:r>
-        <w:t>.</w:t>
-      </w:r>
-      <w:r>
-        <w:t>Though supportive of information and integration, these studies rely perturb</w:t>
-      </w:r>
-      <w:r>
-        <w:t>ing</w:t>
-      </w:r>
-      <w:r>
-        <w:t xml:space="preserve"> the brain (e.g. through a TMS pulse)</w:t>
-      </w:r>
-      <w:r>
-        <w:t xml:space="preserve"> – what is measured is how the perturbation spreads throughout the brain</w:t>
-      </w:r>
-      <w:r>
-        <w:t xml:space="preserve">. </w:t>
-      </w:r>
-      <w:r>
-        <w:t xml:space="preserve">IIT, however, in principle </w:t>
-      </w:r>
-      <w:r>
-        <w:t xml:space="preserve">does not rely on perturbations. Furthermore, assessment of TMS responses is assumes a biological system with a brain organised similarly to that of the human’s. </w:t>
-      </w:r>
-      <w:r>
-        <w:t>Unconsciousness from s</w:t>
-      </w:r>
-      <w:r>
-        <w:t>eizures – loss of information</w:t>
-      </w:r>
-      <w:r>
-        <w:t xml:space="preserve"> via synchrony</w:t>
-      </w:r>
-      <w:r>
-        <w:t>; breakdown of cortical effective connectivity during LOC</w:t>
-      </w:r>
-    </w:p>
-    <w:p>
-      <w:pPr>
-        <w:ind w:firstLine="720"/>
-      </w:pPr>
-      <w:r>
-        <w:t>&lt;Discussion of simulation studies</w:t>
-      </w:r>
-      <w:r>
-        <w:t xml:space="preserve"> – not needed, maybe have in discussion</w:t>
-      </w:r>
-      <w:r>
-        <w:t>&gt;</w:t>
-      </w:r>
-    </w:p>
-    <w:p>
-      <w:pPr>
-        <w:ind w:firstLine="720"/>
-      </w:pPr>
-      <w:r>
-        <w:t>&lt;Discussion of limitations&gt;</w:t>
-      </w:r>
-      <w:r>
-        <w:t>Despite these promising resul</w:t>
-      </w:r>
-      <w:r>
-        <w:t xml:space="preserve">ts, </w:t>
-      </w:r>
-      <w:r>
-        <w:rPr>
-          <w:rFonts w:cs="Times New Roman"/>
-        </w:rPr>
-        <w:t>Φ</w:t>
-      </w:r>
-      <w:r>
-        <w:rPr>
-          <w:rFonts w:cs="Times New Roman"/>
-        </w:rPr>
-        <w:t xml:space="preserve"> has significant </w:t>
-      </w:r>
-      <w:r>
-        <w:rPr>
-          <w:rFonts w:cs="Times New Roman"/>
-        </w:rPr>
-        <w:t>drawbacks</w:t>
-      </w:r>
-      <w:r>
-        <w:rPr>
-          <w:rFonts w:cs="Times New Roman"/>
-        </w:rPr>
-        <w:t xml:space="preserve">. </w:t>
-      </w:r>
-      <w:r>
-        <w:rPr>
-          <w:rFonts w:cs="Times New Roman"/>
-        </w:rPr>
-        <w:t xml:space="preserve">Its calculation requires complete knowledge of transition probabilities between system states, </w:t>
-      </w:r>
-      <w:r>
-        <w:rPr>
-          <w:rFonts w:cs="Times New Roman"/>
-        </w:rPr>
-        <w:t xml:space="preserve">which is generally infeasible to estimate as this knowledge is gathered from observing all system elements (neurons in a brain). </w:t>
-      </w:r>
-      <w:r>
-        <w:rPr>
-          <w:rFonts w:cs="Times New Roman"/>
-        </w:rPr>
-        <w:t xml:space="preserve">Additionally, </w:t>
-      </w:r>
-      <w:r>
-        <w:rPr>
-          <w:rFonts w:cs="Times New Roman"/>
-        </w:rPr>
-        <w:t>the calculation of Φ</w:t>
-      </w:r>
-      <w:r>
-        <w:t xml:space="preserve"> under the maximum entropy distribution requires complete knowledge about transition probabilities between states</w:t>
-      </w:r>
-      <w:r>
-        <w:t>, which is just as infeasible to</w:t>
-      </w:r>
-      <w:r>
-        <w:t xml:space="preserve"> estimate or</w:t>
-      </w:r>
-      <w:r>
-        <w:t xml:space="preserve"> obtain (isn’t this the same</w:t>
-      </w:r>
-      <w:r>
-        <w:t xml:space="preserve"> observing all neurons?)</w:t>
-      </w:r>
-      <w:r>
-        <w:t xml:space="preserve">. </w:t>
-      </w:r>
-      <w:r>
-        <w:t>Computationally, the search for the MIP grows exponentially with the number of elements in the system</w:t>
-      </w:r>
-      <w:r>
-        <w:t>.</w:t>
-      </w:r>
-      <w:r>
-        <w:t xml:space="preserve"> There is no unique maximum entropy distribution for continuous variables, and so the concept of the maximum entropy distribution is inapplicable to </w:t>
-      </w:r>
-      <w:r>
-        <w:t>a sy</w:t>
-      </w:r>
-      <w:r>
-        <w:t>stem comprising such variables.</w:t>
-      </w:r>
-    </w:p>
-    <w:p>
-      <w:pPr>
-        <w:ind w:firstLine="720"/>
-      </w:pPr>
-      <w:r>
-        <w:t>&lt;Introduction to phi-star&gt;</w:t>
-      </w:r>
-      <w:r>
-        <w:t>To overcome these limitations, several derivative measures of phi, based on concepts from 2.0, have been proposed</w:t>
-      </w:r>
-      <w:r>
-        <w:t xml:space="preserve"> </w:t>
-      </w:r>
-      <w:r>
-        <w:t>{Barrett, 2011 #39}</w:t>
-      </w:r>
-      <w:r>
-        <w:t>.</w:t>
-      </w:r>
-      <w:r>
-        <w:t xml:space="preserve"> One of these is </w:t>
-      </w:r>
-      <w:r>
-        <w:rPr>
-          <w:rFonts w:cs="Times New Roman"/>
-        </w:rPr>
-        <w:t>Φ</w:t>
-      </w:r>
-      <w:r>
-        <w:rPr>
-          <w:rFonts w:cs="Times New Roman"/>
-        </w:rPr>
-        <w:t>*</w:t>
-      </w:r>
-      <w:r>
-        <w:t>, or integrated information from the decoding perspective.</w:t>
-      </w:r>
-      <w:r>
-        <w:t xml:space="preserve"> In IIT 3.0, </w:t>
-      </w:r>
-      <w:r>
-        <w:rPr>
-          <w:rFonts w:cs="Times New Roman"/>
-        </w:rPr>
-        <w:t>Φ</w:t>
-      </w:r>
-      <w:r>
-        <w:rPr>
-          <w:rFonts w:cs="Times New Roman"/>
-        </w:rPr>
-        <w:t xml:space="preserve"> </w:t>
-      </w:r>
-      <w:r>
-        <w:rPr>
-          <w:rFonts w:cs="Times New Roman"/>
-        </w:rPr>
-        <w:lastRenderedPageBreak/>
-        <w:t>is computed is calculated as the distance between two “uncertainty distributions” (the state probability distributions before and after partitioning into the MIP).</w:t>
-      </w:r>
-      <w:r>
-        <w:rPr>
-          <w:rFonts w:cs="Times New Roman"/>
-        </w:rPr>
-        <w:t xml:space="preserve"> </w:t>
-      </w:r>
-      <w:r>
-        <w:rPr>
-          <w:rFonts w:cs="Times New Roman"/>
-        </w:rPr>
-        <w:t>Φ</w:t>
-      </w:r>
-      <w:r>
-        <w:rPr>
-          <w:rFonts w:cs="Times New Roman"/>
-        </w:rPr>
-        <w:t>*</w:t>
-      </w:r>
-      <w:r>
-        <w:rPr>
-          <w:rFonts w:cs="Times New Roman"/>
-        </w:rPr>
-        <w:t xml:space="preserve"> can be understood </w:t>
-      </w:r>
-      <w:r>
-        <w:rPr>
-          <w:rFonts w:cs="Times New Roman"/>
-        </w:rPr>
-        <w:t xml:space="preserve">simply </w:t>
-      </w:r>
-      <w:r>
-        <w:rPr>
-          <w:rFonts w:cs="Times New Roman"/>
-        </w:rPr>
-        <w:t>a</w:t>
-      </w:r>
-      <w:r>
-        <w:rPr>
-          <w:rFonts w:cs="Times New Roman"/>
-        </w:rPr>
-        <w:t>s the difference in information generated by the whole system and the information generated by the partitioned system (simpler than the difference between distributions, isn’t it?).</w:t>
-      </w:r>
-      <w:r>
-        <w:rPr>
-          <w:rFonts w:cs="Times New Roman"/>
-        </w:rPr>
-        <w:t xml:space="preserve"> Though the issue of searching for the MIP remains, phi-star overcomes the limitations.</w:t>
-      </w:r>
-      <w:r>
-        <w:rPr>
-          <w:rFonts w:cs="Times New Roman"/>
-        </w:rPr>
-        <w:t xml:space="preserve"> Whether it is correlated with the latest derivation of phi is unknown, however.</w:t>
-      </w:r>
-    </w:p>
-    <w:p>
-      <w:pPr>
-        <w:ind w:firstLine="720"/>
-      </w:pPr>
-      <w:r>
-        <w:t>&lt;Limitation to phi in general; maybe include in phi-star paragraph</w:t>
-      </w:r>
-      <w:r>
-        <w:t>&gt;However, the computational complexity of searching for the MIP remains</w:t>
-      </w:r>
-      <w:r>
-        <w:t xml:space="preserve"> a limiting factor in calculating </w:t>
-      </w:r>
-      <w:r>
-        <w:t>PHI, especially in a system</w:t>
-      </w:r>
-      <w:r>
-        <w:t xml:space="preserve"> comprising many </w:t>
-      </w:r>
-      <w:r>
-        <w:t>elements</w:t>
-      </w:r>
-      <w:r>
-        <w:t xml:space="preserve"> such as the mammalian brain.</w:t>
-      </w:r>
-    </w:p>
-    <w:p>
-      <w:pPr>
-        <w:pStyle w:val="Heading2"/>
-      </w:pPr>
-      <w:r>
-        <w:t xml:space="preserve">Testing </w:t>
-      </w:r>
-      <w:r>
-        <w:t xml:space="preserve">the </w:t>
-      </w:r>
-      <w:r>
-        <w:t>IIT in Animal Models</w:t>
-      </w:r>
-    </w:p>
-    <w:p>
-      <w:pPr>
-        <w:ind w:firstLine="720"/>
-      </w:pPr>
-      <w:r>
-        <w:t>Invertebrates present a potential model with which to apply the pri</w:t>
-      </w:r>
-      <w:r>
-        <w:t xml:space="preserve">nciples of IIT and calculate </w:t>
-      </w:r>
-      <w:r>
-        <w:rPr>
-          <w:rFonts w:cs="Times New Roman"/>
-        </w:rPr>
-        <w:t>Φ</w:t>
-      </w:r>
-      <w:r>
-        <w:t xml:space="preserve">. </w:t>
-      </w:r>
-      <w:r>
-        <w:t>They are particul</w:t>
-      </w:r>
-      <w:r>
-        <w:t>arly useful due to the relatively small number of</w:t>
-      </w:r>
-      <w:r>
-        <w:t xml:space="preserve"> neurons making up their brains</w:t>
-      </w:r>
-      <w:r>
-        <w:t xml:space="preserve">. </w:t>
-      </w:r>
-      <w:r>
-        <w:t xml:space="preserve">This has allowed for the complete mapping of the connectome of some invertebrates, such as … </w:t>
-      </w:r>
-      <w:r>
-        <w:t xml:space="preserve">Invertebrates with more complex brains are estimated to have their connectomes mapped within the next x years (for drosophila). </w:t>
-      </w:r>
-      <w:r>
-        <w:t xml:space="preserve">Meanwhile, mapping of the rat cortex </w:t>
-      </w:r>
-      <w:r>
-        <w:t>remains steady, but slow</w:t>
-      </w:r>
-      <w:r>
-        <w:t xml:space="preserve"> (is there an estimated completion date?)</w:t>
-      </w:r>
-      <w:r>
-        <w:t xml:space="preserve">. </w:t>
-      </w:r>
-      <w:r>
-        <w:t>The nematode, for example</w:t>
-      </w:r>
-      <w:r>
-        <w:t xml:space="preserve">, has had its entire neural network </w:t>
-      </w:r>
-      <w:r>
-        <w:t>mapped</w:t>
-      </w:r>
-      <w:r>
-        <w:t xml:space="preserve">, while mapping of the rat brain </w:t>
-      </w:r>
-      <w:r>
-        <w:t>is an expensive, ongoing effort.</w:t>
-      </w:r>
-    </w:p>
-    <w:p>
-      <w:pPr>
-        <w:ind w:firstLine="720"/>
-      </w:pPr>
-      <w:r>
-        <w:t>Due to their significantly different biology and simpler brains, however, it is not immediately clear. Whether an animal is conscious or not however is a question which is posable to any vertebrate, such the mouse, dog, vegetative state patients, or even the people you see each day.</w:t>
-      </w:r>
-      <w:r>
-        <w:t xml:space="preserve"> Just as we extend the trait of being conscious to animals similar to us, we can make a guess as to whether animals dissimilar to ourselves are conscious based on their neural functioning and behavioural repertoire.</w:t>
-      </w:r>
-    </w:p>
-    <w:p>
-      <w:pPr>
-        <w:ind w:firstLine="720"/>
-      </w:pPr>
-      <w:r>
-        <w:lastRenderedPageBreak/>
-        <w:t xml:space="preserve">While invertebrates such as the roundworm and nematode exhibit only simple behaviours, other invertebrates display a wide repertoire of behaviours. </w:t>
-      </w:r>
-      <w:r>
-        <w:t>Some cephalopods</w:t>
-      </w:r>
-      <w:r>
-        <w:t xml:space="preserve">, such as the common octopus </w:t>
-      </w:r>
-      <w:r>
-        <w:t>even display behaviours similar to vertebrates.</w:t>
-      </w:r>
-    </w:p>
-    <w:p>
-      <w:pPr>
-        <w:ind w:firstLine="720"/>
-      </w:pPr>
-      <w:r>
-        <w:t>This is a faux paragraph. I don’t know what faux means, but it sounds like fake. And this is a fake paragraph. If you’ve really read this (whether it be reviewing, or proofreading), then you’ll notice that this paragraph doesn’t at all contribute to the overall thesis. Sorry for including this – it’s not that I don’t trust you to read the whole thing, but rather just a check of validity of completion for myself.</w:t>
-      </w:r>
-    </w:p>
-    <w:p>
-      <w:r>
-        <w:t xml:space="preserve">Despite being biologically very dissimilar to humans (arguably much simpler), they still exhibit a wide range of behaviours. </w:t>
-      </w:r>
-      <w:r>
-        <w:t>Furthermore, despite this dissimilarity, brain phenomena observed in vertebrate brai</w:t>
-      </w:r>
-      <w:r>
-        <w:t>ns have been observed to some extent also in the fly brain.</w:t>
-      </w:r>
-      <w:r>
-        <w:t xml:space="preserve"> Don’t need to stick to flies, maybe can talk about other potential models (rat, bee, etc)</w:t>
-      </w:r>
-    </w:p>
-    <w:p>
-      <w:r>
-        <w:t>Droso</w:t>
-      </w:r>
-      <w:r>
-        <w:t>phila appears to sleep {Shaw, 2000 #65}{Hendricks, 2000 #64} with distinct sleep stages {van Alphen, 2013 #66}.</w:t>
-      </w:r>
-    </w:p>
-    <w:p>
-      <w:r>
-        <w:t xml:space="preserve">Other models </w:t>
-      </w:r>
-      <w:r>
-        <w:t>would also be relevant. As one of the major advantages of IIT is its non-specificity to</w:t>
-      </w:r>
-      <w:r>
-        <w:t xml:space="preserve"> humans.</w:t>
-      </w:r>
-    </w:p>
-    <w:p>
-      <w:r>
-        <w:t>The use of flies in place of humans reduces the weight of the limitation. In contrast to human brains which consist of x neurons, and rat brains which consist of r neurons, the typical fly brain consists of ~y neurons. In conjunction with this, t</w:t>
-      </w:r>
-      <w:r>
-        <w:t xml:space="preserve">he </w:t>
-      </w:r>
-      <w:r>
-        <w:t>fly exhibits many behaviours which are easily controlled through gene manipulation.</w:t>
-      </w:r>
-    </w:p>
-    <w:p>
-      <w:pPr>
-        <w:pStyle w:val="Heading2"/>
-      </w:pPr>
-      <w:bookmarkStart w:id="16" w:name="_Toc487633718"/>
-      <w:bookmarkStart w:id="17" w:name="_Toc490574572"/>
-      <w:r>
-        <w:t>Aims and Hypotheses (in a separate section?)</w:t>
-      </w:r>
-      <w:bookmarkEnd w:id="16"/>
-      <w:bookmarkEnd w:id="17"/>
-    </w:p>
-    <w:p>
-      <w:r>
-        <w:t>Though it has been investigated in simulation studies, the latest formulation of phi provided by IIT 3.0 has not yet been empirically tested</w:t>
-      </w:r>
-      <w:r>
-        <w:t xml:space="preserve"> as a measure of consciousness</w:t>
-      </w:r>
-      <w:r>
-        <w:t xml:space="preserve"> in a biological system. </w:t>
-      </w:r>
-      <w:r>
-        <w:t xml:space="preserve">The first aim is thus to investigate and compare phi in the awake and anaesthetised fly. </w:t>
-      </w:r>
-      <w:r>
-        <w:t xml:space="preserve">IIT predicts that phi will be reduced under anaesthesia. Given the past </w:t>
-      </w:r>
-      <w:r>
-        <w:lastRenderedPageBreak/>
-        <w:t xml:space="preserve">finding of stronger feedback influences during wakefulness which is reduced under anaesthesia, a sub aim is to replicate this finding using IIT, specifically by comparing MIP cuts between conditions. </w:t>
-      </w:r>
-      <w:r>
-        <w:t xml:space="preserve">It is hypothesised that unidirectional cuts from centre channels to peripheral channels will be more likely under isoflurane. </w:t>
-      </w:r>
-      <w:r>
-        <w:t>Finally,</w:t>
-      </w:r>
-      <w:r>
-        <w:t xml:space="preserve"> </w:t>
-      </w:r>
-      <w:r>
-        <w:t xml:space="preserve">given the heavy computational cost of calculating phi, we also compare phi to a cheaper alternative in the hopes that </w:t>
-      </w:r>
-      <w:r>
-        <w:t>the two will correlate.</w:t>
-      </w:r>
-      <w:r>
-        <w:t xml:space="preserve"> Once again, it is hypothesised that phi will be reduced under anaesthesia.</w:t>
-      </w:r>
-      <w:r>
-        <w:t xml:space="preserve"> </w:t>
-      </w:r>
-      <w:r>
-        <w:t>…</w:t>
+        <w:t xml:space="preserve"> </w:t>
       </w:r>
       <w:r>
         <w:t>Thus, the</w:t>
@@ -4969,7 +5052,7 @@
           <w:numId w:val="2"/>
         </w:numPr>
       </w:pPr>
-      <w:commentRangeStart w:id="18"/>
+      <w:commentRangeStart w:id="17"/>
       <w:r>
         <w:t xml:space="preserve">To replicate the finding of reduced feedback </w:t>
       </w:r>
@@ -4991,12 +5074,12 @@
       <w:r>
         <w:t xml:space="preserve"> It is expected that unidirectional cuts from the centre of the brain to the periphery will be more likely under anaesthesia.</w:t>
       </w:r>
-      <w:commentRangeEnd w:id="18"/>
+      <w:commentRangeEnd w:id="17"/>
       <w:r>
         <w:rPr>
           <w:rStyle w:val="CommentReference"/>
         </w:rPr>
-        <w:commentReference w:id="18"/>
+        <w:commentReference w:id="17"/>
       </w:r>
     </w:p>
     <w:p>
@@ -5008,10 +5091,26 @@
         </w:numPr>
       </w:pPr>
       <w:r>
-        <w:t xml:space="preserve">To compare phi with less computationally expensive potential measures of consciousness, specifically phistar and its components. </w:t>
-      </w:r>
-      <w:r>
-        <w:t>It is expected that phistar will be correlated with phi, but not mutual information or partitioned mutual information.</w:t>
+        <w:t xml:space="preserve">To compare phi with less computationally expensive potential measures of consciousness, specifically </w:t>
+      </w:r>
+      <w:proofErr w:type="spellStart"/>
+      <w:r>
+        <w:t>phistar</w:t>
+      </w:r>
+      <w:proofErr w:type="spellEnd"/>
+      <w:r>
+        <w:t xml:space="preserve"> and its components. </w:t>
+      </w:r>
+      <w:r>
+        <w:t xml:space="preserve">It is expected that </w:t>
+      </w:r>
+      <w:proofErr w:type="spellStart"/>
+      <w:r>
+        <w:t>phistar</w:t>
+      </w:r>
+      <w:proofErr w:type="spellEnd"/>
+      <w:r>
+        <w:t xml:space="preserve"> will be correlated with phi, but not mutual information or partitioned mutual information.</w:t>
       </w:r>
     </w:p>
     <w:p>
@@ -5026,8 +5125,8 @@
       <w:pPr>
         <w:pStyle w:val="Heading1"/>
       </w:pPr>
-      <w:bookmarkStart w:id="19" w:name="_Toc487633719"/>
-      <w:bookmarkStart w:id="20" w:name="_Toc490574573"/>
+      <w:bookmarkStart w:id="18" w:name="_Toc487633719"/>
+      <w:bookmarkStart w:id="19" w:name="_Toc490574573"/>
       <w:r>
         <w:rPr>
           <w:b/>
@@ -5035,42 +5134,42 @@
         <w:lastRenderedPageBreak/>
         <w:t>CHAPTER 2: EXPERIMENTAL METHODS AND RESULTS</w:t>
       </w:r>
+      <w:bookmarkEnd w:id="18"/>
       <w:bookmarkEnd w:id="19"/>
-      <w:bookmarkEnd w:id="20"/>
     </w:p>
     <w:p>
       <w:pPr>
         <w:pStyle w:val="Heading2"/>
       </w:pPr>
-      <w:bookmarkStart w:id="21" w:name="_Toc487633720"/>
-      <w:bookmarkStart w:id="22" w:name="_Toc490574574"/>
-      <w:commentRangeStart w:id="23"/>
+      <w:bookmarkStart w:id="20" w:name="_Toc487633720"/>
+      <w:bookmarkStart w:id="21" w:name="_Toc490574574"/>
+      <w:commentRangeStart w:id="22"/>
       <w:r>
         <w:t>Method</w:t>
       </w:r>
-      <w:commentRangeEnd w:id="23"/>
+      <w:commentRangeEnd w:id="22"/>
       <w:r>
         <w:rPr>
           <w:rStyle w:val="CommentReference"/>
           <w:rFonts w:eastAsiaTheme="minorEastAsia" w:cstheme="minorBidi"/>
           <w:b w:val="0"/>
         </w:rPr>
-        <w:commentReference w:id="23"/>
-      </w:r>
+        <w:commentReference w:id="22"/>
+      </w:r>
+      <w:bookmarkEnd w:id="20"/>
       <w:bookmarkEnd w:id="21"/>
-      <w:bookmarkEnd w:id="22"/>
     </w:p>
     <w:p>
       <w:pPr>
         <w:pStyle w:val="Heading3"/>
       </w:pPr>
-      <w:bookmarkStart w:id="24" w:name="_Toc487633721"/>
-      <w:bookmarkStart w:id="25" w:name="_Toc490574575"/>
+      <w:bookmarkStart w:id="23" w:name="_Toc487633721"/>
+      <w:bookmarkStart w:id="24" w:name="_Toc490574575"/>
       <w:r>
         <w:t>Experimental Procedure</w:t>
       </w:r>
+      <w:bookmarkEnd w:id="23"/>
       <w:bookmarkEnd w:id="24"/>
-      <w:bookmarkEnd w:id="25"/>
     </w:p>
     <w:p>
       <w:pPr>
@@ -5087,8 +5186,13 @@
         <w:t xml:space="preserve"> data collected</w:t>
       </w:r>
       <w:r>
-        <w:t xml:space="preserve"> and preprocessed</w:t>
-      </w:r>
+        <w:t xml:space="preserve"> and </w:t>
+      </w:r>
+      <w:proofErr w:type="spellStart"/>
+      <w:r>
+        <w:t>preprocessed</w:t>
+      </w:r>
+      <w:proofErr w:type="spellEnd"/>
       <w:r>
         <w:t xml:space="preserve"> previously in </w:t>
       </w:r>
@@ -5112,8 +5216,8 @@
       <w:pPr>
         <w:ind w:firstLine="720"/>
       </w:pPr>
-      <w:bookmarkStart w:id="26" w:name="_Toc487633722"/>
-      <w:bookmarkStart w:id="27" w:name="_Toc490574576"/>
+      <w:bookmarkStart w:id="25" w:name="_Toc487633722"/>
+      <w:bookmarkStart w:id="26" w:name="_Toc490574576"/>
       <w:r>
         <w:rPr>
           <w:rStyle w:val="Heading4Char"/>
@@ -5138,114 +5242,156 @@
         </w:rPr>
         <w:t>.</w:t>
       </w:r>
+      <w:bookmarkEnd w:id="25"/>
       <w:bookmarkEnd w:id="26"/>
+      <w:r>
+        <w:t xml:space="preserve"> </w:t>
+      </w:r>
+      <w:r>
+        <w:t>Thirteen female laboratory-reared Drosophila melanogaster</w:t>
+      </w:r>
+      <w:r>
+        <w:t xml:space="preserve"> flies</w:t>
+      </w:r>
+      <w:r>
+        <w:t xml:space="preserve"> (</w:t>
+      </w:r>
+      <w:r>
+        <w:t xml:space="preserve">Canton S wild type, </w:t>
+      </w:r>
+      <w:r>
+        <w:t xml:space="preserve">3-7 days post </w:t>
+      </w:r>
+      <w:proofErr w:type="spellStart"/>
+      <w:r>
+        <w:t>eclosion</w:t>
+      </w:r>
+      <w:proofErr w:type="spellEnd"/>
+      <w:r>
+        <w:t>)</w:t>
+      </w:r>
+      <w:r>
+        <w:t xml:space="preserve"> were collected under cold anaesthesia and tethered to a tungsten rod. Flies were glued dorsally to the rod using dental cement (Synergy D6 FLOW A3.5/B3, </w:t>
+      </w:r>
+      <w:proofErr w:type="spellStart"/>
+      <w:r>
+        <w:t>Colt</w:t>
+      </w:r>
+      <w:r>
+        <w:t>è</w:t>
+      </w:r>
+      <w:r>
+        <w:t>ne</w:t>
+      </w:r>
+      <w:proofErr w:type="spellEnd"/>
+      <w:r>
+        <w:t xml:space="preserve"> </w:t>
+      </w:r>
+      <w:proofErr w:type="spellStart"/>
+      <w:r>
+        <w:t>Whaledent</w:t>
+      </w:r>
+      <w:proofErr w:type="spellEnd"/>
+      <w:r>
+        <w:t>)</w:t>
+      </w:r>
+      <w:r>
+        <w:t xml:space="preserve"> which was cured with blue light. The flies’ wings were also glued to the rod in order to prevent wingbeats during recording, and dental cement was applied to the neck to stabilise the head. Tethered flies were positioned </w:t>
+      </w:r>
+      <w:r>
+        <w:t xml:space="preserve">above a 45.5 </w:t>
+      </w:r>
+      <w:r>
+        <w:t>mg air-supported Styrofoam ball</w:t>
+      </w:r>
+      <w:r>
+        <w:t>, set</w:t>
+      </w:r>
+      <w:r>
+        <w:t xml:space="preserve"> </w:t>
+      </w:r>
+      <w:r>
+        <w:t>up similarly to {Paulk 2013}, and thus were able to walk in place.</w:t>
+      </w:r>
+    </w:p>
+    <w:p>
+      <w:pPr>
+        <w:ind w:firstLine="720"/>
+      </w:pPr>
+      <w:bookmarkStart w:id="27" w:name="_Toc487633723"/>
+      <w:bookmarkStart w:id="28" w:name="_Toc490574577"/>
+      <w:commentRangeStart w:id="29"/>
+      <w:r>
+        <w:rPr>
+          <w:rStyle w:val="Heading4Char"/>
+        </w:rPr>
+        <w:t>E</w:t>
+      </w:r>
+      <w:r>
+        <w:rPr>
+          <w:rStyle w:val="Heading4Char"/>
+        </w:rPr>
+        <w:t>lectrode probe i</w:t>
+      </w:r>
+      <w:r>
+        <w:rPr>
+          <w:rStyle w:val="Heading4Char"/>
+        </w:rPr>
+        <w:t>nsertion</w:t>
+      </w:r>
+      <w:commentRangeEnd w:id="29"/>
+      <w:r>
+        <w:rPr>
+          <w:rStyle w:val="Heading4Char"/>
+        </w:rPr>
+        <w:commentReference w:id="29"/>
+      </w:r>
+      <w:r>
+        <w:rPr>
+          <w:rStyle w:val="Heading4Char"/>
+        </w:rPr>
+        <w:t>.</w:t>
+      </w:r>
       <w:bookmarkEnd w:id="27"/>
-      <w:r>
-        <w:t xml:space="preserve"> </w:t>
-      </w:r>
-      <w:r>
-        <w:t>Thirteen female laboratory-reared Drosophila melanogaster</w:t>
-      </w:r>
-      <w:r>
-        <w:t xml:space="preserve"> flies</w:t>
-      </w:r>
-      <w:r>
-        <w:t xml:space="preserve"> (</w:t>
-      </w:r>
-      <w:r>
-        <w:t xml:space="preserve">Canton S wild type, </w:t>
-      </w:r>
-      <w:r>
-        <w:t>3-7 days post eclosion)</w:t>
-      </w:r>
-      <w:r>
-        <w:t xml:space="preserve"> were collected under cold anaesthesia and tethered to a tungsten rod. Flies were glued dorsally to the rod using dental cement (Synergy D6 FLOW A3.5/B3, Colt</w:t>
-      </w:r>
-      <w:r>
-        <w:t>è</w:t>
-      </w:r>
-      <w:r>
-        <w:t>ne Whaledent)</w:t>
-      </w:r>
-      <w:r>
-        <w:t xml:space="preserve"> which was cured with blue light. The flies’ wings were also glued to the rod in order to prevent wingbeats during recording, and dental cement was applied to the neck to stabilise the head. Tethered flies were positioned </w:t>
-      </w:r>
-      <w:r>
-        <w:t xml:space="preserve">above a 45.5 </w:t>
-      </w:r>
-      <w:r>
-        <w:t>mg air-supported Styrofoam ball</w:t>
-      </w:r>
-      <w:r>
-        <w:t>, setup similarly to {Paulk 2013}, and thus were able to walk in place.</w:t>
-      </w:r>
-    </w:p>
-    <w:p>
-      <w:pPr>
-        <w:ind w:firstLine="720"/>
-      </w:pPr>
-      <w:bookmarkStart w:id="28" w:name="_Toc487633723"/>
-      <w:bookmarkStart w:id="29" w:name="_Toc490574577"/>
-      <w:commentRangeStart w:id="30"/>
-      <w:r>
-        <w:rPr>
-          <w:rStyle w:val="Heading4Char"/>
-        </w:rPr>
-        <w:t>E</w:t>
-      </w:r>
-      <w:r>
-        <w:rPr>
-          <w:rStyle w:val="Heading4Char"/>
-        </w:rPr>
-        <w:t>lectrode probe i</w:t>
-      </w:r>
-      <w:r>
-        <w:rPr>
-          <w:rStyle w:val="Heading4Char"/>
-        </w:rPr>
-        <w:t>nsertion</w:t>
-      </w:r>
-      <w:commentRangeEnd w:id="30"/>
-      <w:r>
-        <w:rPr>
-          <w:rStyle w:val="Heading4Char"/>
-        </w:rPr>
-        <w:commentReference w:id="30"/>
-      </w:r>
-      <w:r>
-        <w:rPr>
-          <w:rStyle w:val="Heading4Char"/>
-        </w:rPr>
+      <w:bookmarkEnd w:id="28"/>
+      <w:r>
+        <w:t xml:space="preserve"> </w:t>
+      </w:r>
+      <w:r>
+        <w:t>Linear silicon probes with 16 electrodes (</w:t>
+      </w:r>
+      <w:proofErr w:type="spellStart"/>
+      <w:r>
+        <w:t>Neuronexus</w:t>
+      </w:r>
+      <w:proofErr w:type="spellEnd"/>
+      <w:r>
+        <w:t xml:space="preserve"> Technologies) were inserted</w:t>
+      </w:r>
+      <w:r>
+        <w:t xml:space="preserve"> l</w:t>
+      </w:r>
+      <w:r>
+        <w:t>aterally into the fly’s eye</w:t>
+      </w:r>
+      <w:r>
+        <w:t>, perpendicular to its curvature</w:t>
+      </w:r>
+      <w:r>
+        <w:t>, with the electrode recording sites facing posteriorly</w:t>
+      </w:r>
+      <w:r>
         <w:t>.</w:t>
       </w:r>
-      <w:bookmarkEnd w:id="28"/>
-      <w:bookmarkEnd w:id="29"/>
-      <w:r>
-        <w:t xml:space="preserve"> </w:t>
-      </w:r>
-      <w:r>
-        <w:t>Linear silicon probes with 16 electrodes (Neuronexus Technologies) were inserted</w:t>
-      </w:r>
-      <w:r>
-        <w:t xml:space="preserve"> l</w:t>
-      </w:r>
-      <w:r>
-        <w:t>aterally into the fly’s eye</w:t>
-      </w:r>
-      <w:r>
-        <w:t>, perpendicular to its curvature</w:t>
-      </w:r>
-      <w:r>
-        <w:t>, with the electrode recording sites facing posteriorly</w:t>
-      </w:r>
-      <w:r>
-        <w:t>.</w:t>
-      </w:r>
-      <w:r>
-        <w:t xml:space="preserve"> </w:t>
-      </w:r>
-      <w:r>
-        <w:t>Insertion was performed with the aid of a micromanipulator (M</w:t>
+      <w:r>
+        <w:t xml:space="preserve"> </w:t>
+      </w:r>
+      <w:r>
+        <w:t>Insertion was performed with the aid of a micromanipulator (</w:t>
+      </w:r>
+      <w:proofErr w:type="spellStart"/>
+      <w:r>
+        <w:t>M</w:t>
       </w:r>
       <w:r>
         <w:rPr>
@@ -5263,7 +5409,11 @@
         <w:t>ä</w:t>
       </w:r>
       <w:r>
-        <w:t>user).</w:t>
+        <w:t>user</w:t>
+      </w:r>
+      <w:proofErr w:type="spellEnd"/>
+      <w:r>
+        <w:t>).</w:t>
       </w:r>
       <w:r>
         <w:t xml:space="preserve"> Probes had an electrode site separation of 25 </w:t>
@@ -5290,7 +5440,13 @@
         <w:t>m from base to tip.</w:t>
       </w:r>
       <w:r>
-        <w:t xml:space="preserve"> As a reference electrode, a sharped fine tungsten wire (0.01 inch diameter, A-M Systems) was </w:t>
+        <w:t xml:space="preserve"> As a reference electrode, a sharpe</w:t>
+      </w:r>
+      <w:r>
+        <w:t>ne</w:t>
+      </w:r>
+      <w:r>
+        <w:t xml:space="preserve">d fine tungsten wire (0.01 inch diameter, A-M Systems) was </w:t>
       </w:r>
       <w:r>
         <w:t>inserted</w:t>
@@ -5355,8 +5511,8 @@
       <w:pPr>
         <w:ind w:firstLine="720"/>
       </w:pPr>
-      <w:bookmarkStart w:id="31" w:name="_Toc487633724"/>
-      <w:bookmarkStart w:id="32" w:name="_Toc490574578"/>
+      <w:bookmarkStart w:id="30" w:name="_Toc487633724"/>
+      <w:bookmarkStart w:id="31" w:name="_Toc490574578"/>
       <w:r>
         <w:rPr>
           <w:rStyle w:val="Heading4Char"/>
@@ -5381,218 +5537,248 @@
         </w:rPr>
         <w:t>.</w:t>
       </w:r>
+      <w:bookmarkEnd w:id="30"/>
       <w:bookmarkEnd w:id="31"/>
+      <w:r>
+        <w:t xml:space="preserve"> </w:t>
+      </w:r>
+      <w:r>
+        <w:t>Isoflurane was delivered from an evaporator (</w:t>
+      </w:r>
+      <w:proofErr w:type="spellStart"/>
+      <w:r>
+        <w:t>Mediquip</w:t>
+      </w:r>
+      <w:proofErr w:type="spellEnd"/>
+      <w:r>
+        <w:t>) onto the fly through a connected rubber hose. The i</w:t>
+      </w:r>
+      <w:r>
+        <w:t xml:space="preserve">soflurane was delivered </w:t>
+      </w:r>
+      <w:r>
+        <w:t xml:space="preserve">at a constant flow of 2 l/min and </w:t>
+      </w:r>
+      <w:r>
+        <w:t xml:space="preserve">continuously vacuumed from the opposite side of the fly. </w:t>
+      </w:r>
+      <w:r>
+        <w:t>Actual</w:t>
+      </w:r>
+      <w:r>
+        <w:t xml:space="preserve"> concentration near the fly body was </w:t>
+      </w:r>
+      <w:r>
+        <w:t xml:space="preserve">either </w:t>
+      </w:r>
+      <w:r>
+        <w:t xml:space="preserve">0 </w:t>
+      </w:r>
+      <w:proofErr w:type="spellStart"/>
+      <w:r>
+        <w:t>vol</w:t>
+      </w:r>
+      <w:proofErr w:type="spellEnd"/>
+      <w:r>
+        <w:t>% (air condition</w:t>
+      </w:r>
+      <w:r>
+        <w:t xml:space="preserve">)  or 0.6 </w:t>
+      </w:r>
+      <w:proofErr w:type="spellStart"/>
+      <w:r>
+        <w:t>vol</w:t>
+      </w:r>
+      <w:proofErr w:type="spellEnd"/>
+      <w:r>
+        <w:t>%</w:t>
+      </w:r>
+      <w:r>
+        <w:t xml:space="preserve"> </w:t>
+      </w:r>
+      <w:r>
+        <w:t xml:space="preserve">(isoflurane condition) </w:t>
+      </w:r>
+      <w:r>
+        <w:t xml:space="preserve">as estimated following </w:t>
+      </w:r>
+      <w:r>
+        <w:t>a</w:t>
+      </w:r>
+      <w:r>
+        <w:t xml:space="preserve"> gas chromatography procedure described by {Kottler 2013} for measuring isoflurane concentration.</w:t>
+      </w:r>
+      <w:r>
+        <w:t xml:space="preserve"> Flies in the air condition responded to air puffs by moving their legs and abdomen, but were rendered inert under the isoflurane condition </w:t>
+      </w:r>
+      <w:r>
+        <w:t>{Cohen,  #2}</w:t>
+      </w:r>
+      <w:r>
+        <w:t>.</w:t>
+      </w:r>
+    </w:p>
+    <w:p>
+      <w:pPr>
+        <w:ind w:firstLine="720"/>
+      </w:pPr>
+      <w:bookmarkStart w:id="32" w:name="_Toc487633725"/>
+      <w:bookmarkStart w:id="33" w:name="_Toc490574579"/>
+      <w:r>
+        <w:rPr>
+          <w:rStyle w:val="Heading4Char"/>
+        </w:rPr>
+        <w:t>Experimental</w:t>
+      </w:r>
+      <w:r>
+        <w:rPr>
+          <w:rStyle w:val="Heading4Char"/>
+        </w:rPr>
+        <w:t xml:space="preserve"> p</w:t>
+      </w:r>
+      <w:r>
+        <w:rPr>
+          <w:rStyle w:val="Heading4Char"/>
+        </w:rPr>
+        <w:t>rotocol</w:t>
+      </w:r>
+      <w:r>
+        <w:rPr>
+          <w:rStyle w:val="Heading4Char"/>
+        </w:rPr>
+        <w:t>.</w:t>
+      </w:r>
       <w:bookmarkEnd w:id="32"/>
-      <w:r>
-        <w:t xml:space="preserve"> </w:t>
-      </w:r>
-      <w:r>
-        <w:t>Isoflurane was delivered from an evaporator (Mediquip) onto the fly through a connected rubber hose. The i</w:t>
-      </w:r>
-      <w:r>
-        <w:t xml:space="preserve">soflurane was delivered </w:t>
-      </w:r>
-      <w:r>
-        <w:t xml:space="preserve">at a constant flow of 2 l/min and </w:t>
-      </w:r>
-      <w:r>
-        <w:t xml:space="preserve">continuously vacuumed from the opposite side of the fly. </w:t>
-      </w:r>
-      <w:r>
-        <w:t>Actual</w:t>
-      </w:r>
-      <w:r>
-        <w:t xml:space="preserve"> concentration near the fly body was </w:t>
-      </w:r>
-      <w:r>
-        <w:t xml:space="preserve">either </w:t>
-      </w:r>
-      <w:r>
-        <w:t>0 vol% (air condition</w:t>
-      </w:r>
-      <w:r>
-        <w:t>)  or 0.6 vol%</w:t>
-      </w:r>
-      <w:r>
-        <w:t xml:space="preserve"> </w:t>
-      </w:r>
-      <w:r>
-        <w:t xml:space="preserve">(isoflurane condition) </w:t>
-      </w:r>
-      <w:r>
-        <w:t>as estimated following the gas chromatography procedure described by {Kottler 2013} for measuring isoflurane concentration.</w:t>
-      </w:r>
-      <w:r>
-        <w:t xml:space="preserve"> Flies in the air condition responded to air puffs by moving their legs and abdomen, but were rendered inert under the isoflurane condition </w:t>
-      </w:r>
-      <w:r>
-        <w:t>{Cohen,  #2}</w:t>
-      </w:r>
-      <w:r>
+      <w:bookmarkEnd w:id="33"/>
+      <w:r>
+        <w:t xml:space="preserve"> </w:t>
+      </w:r>
+      <w:r>
+        <w:t>An experimen</w:t>
+      </w:r>
+      <w:r>
+        <w:t>t consisted of tw</w:t>
+      </w:r>
+      <w:r>
+        <w:t>o blocks:</w:t>
+      </w:r>
+      <w:r>
+        <w:t xml:space="preserve"> one for the air condition, followed by one for the isoflurane condition</w:t>
+      </w:r>
+      <w:r>
+        <w:t xml:space="preserve">. </w:t>
+      </w:r>
+      <w:r>
+        <w:t>Each block started with a series of air puffs, followed by 18 s of rest, 248 s of visual stimuli, another 18 s of rest, and finally a second series of air puffs.</w:t>
+      </w:r>
+      <w:r>
+        <w:t xml:space="preserve"> Isoflurane was administered immediately after completion of the first block (i.e. after the last air puff), and flies were left for 180 s to adjust to </w:t>
+      </w:r>
+      <w:r>
+        <w:t>the new c</w:t>
+      </w:r>
+      <w:r>
+        <w:t>oncentration before beginning the second block.</w:t>
+      </w:r>
+      <w:r>
+        <w:t xml:space="preserve"> The data used in this project corresponds to the 18 s period between the end of the first series of air puffs and the beginning of the visual stimuli.</w:t>
+      </w:r>
+    </w:p>
+    <w:p>
+      <w:pPr>
+        <w:ind w:firstLine="720"/>
+      </w:pPr>
+      <w:bookmarkStart w:id="34" w:name="_Toc487633726"/>
+      <w:bookmarkStart w:id="35" w:name="_Toc490574580"/>
+      <w:r>
+        <w:rPr>
+          <w:rStyle w:val="Heading4Char"/>
+        </w:rPr>
+        <w:t>Local</w:t>
+      </w:r>
+      <w:r>
+        <w:rPr>
+          <w:rStyle w:val="Heading4Char"/>
+        </w:rPr>
+        <w:t xml:space="preserve"> field p</w:t>
+      </w:r>
+      <w:r>
+        <w:rPr>
+          <w:rStyle w:val="Heading4Char"/>
+        </w:rPr>
+        <w:t xml:space="preserve">otential </w:t>
+      </w:r>
+      <w:proofErr w:type="spellStart"/>
+      <w:r>
+        <w:rPr>
+          <w:rStyle w:val="Heading4Char"/>
+        </w:rPr>
+        <w:t>p</w:t>
+      </w:r>
+      <w:r>
+        <w:rPr>
+          <w:rStyle w:val="Heading4Char"/>
+        </w:rPr>
+        <w:t>reprocessing</w:t>
+      </w:r>
+      <w:proofErr w:type="spellEnd"/>
+      <w:r>
+        <w:rPr>
+          <w:rStyle w:val="Heading4Char"/>
+        </w:rPr>
         <w:t>.</w:t>
       </w:r>
-    </w:p>
-    <w:p>
-      <w:pPr>
-        <w:ind w:firstLine="720"/>
-      </w:pPr>
-      <w:bookmarkStart w:id="33" w:name="_Toc487633725"/>
-      <w:bookmarkStart w:id="34" w:name="_Toc490574579"/>
-      <w:r>
-        <w:rPr>
-          <w:rStyle w:val="Heading4Char"/>
-        </w:rPr>
-        <w:t>Experimental</w:t>
-      </w:r>
-      <w:r>
-        <w:rPr>
-          <w:rStyle w:val="Heading4Char"/>
-        </w:rPr>
-        <w:t xml:space="preserve"> p</w:t>
-      </w:r>
-      <w:r>
-        <w:rPr>
-          <w:rStyle w:val="Heading4Char"/>
-        </w:rPr>
-        <w:t>rotocol</w:t>
-      </w:r>
-      <w:r>
-        <w:rPr>
-          <w:rStyle w:val="Heading4Char"/>
-        </w:rPr>
-        <w:t>.</w:t>
-      </w:r>
-      <w:bookmarkEnd w:id="33"/>
       <w:bookmarkEnd w:id="34"/>
-      <w:r>
-        <w:t xml:space="preserve"> </w:t>
-      </w:r>
-      <w:r>
-        <w:t xml:space="preserve">The complete experimental procedure is described in </w:t>
-      </w:r>
-      <w:r>
-        <w:t>{Cohen,  #2}</w:t>
+      <w:bookmarkEnd w:id="35"/>
+      <w:r>
+        <w:t xml:space="preserve"> </w:t>
+      </w:r>
+      <w:r>
+        <w:t xml:space="preserve">LFPs were recorded at 25 kHz and </w:t>
+      </w:r>
+      <w:proofErr w:type="spellStart"/>
+      <w:r>
+        <w:t>downsampled</w:t>
+      </w:r>
+      <w:proofErr w:type="spellEnd"/>
+      <w:r>
+        <w:t xml:space="preserve"> to 1000 Hz.</w:t>
+      </w:r>
+      <w:r>
+        <w:t xml:space="preserve"> </w:t>
+      </w:r>
+      <w:r>
+        <w:t xml:space="preserve">Electrodes were bipolar </w:t>
+      </w:r>
+      <w:proofErr w:type="spellStart"/>
+      <w:r>
+        <w:t>rereferenced</w:t>
+      </w:r>
+      <w:proofErr w:type="spellEnd"/>
+      <w:r>
+        <w:t xml:space="preserve"> by subtracting neighbouring electrodes, </w:t>
+      </w:r>
+      <w:commentRangeStart w:id="36"/>
+      <w:r>
+        <w:t xml:space="preserve">resulting in </w:t>
+      </w:r>
+      <w:r>
+        <w:t>15</w:t>
+      </w:r>
+      <w:r>
+        <w:t xml:space="preserve"> signals</w:t>
+      </w:r>
+      <w:commentRangeEnd w:id="36"/>
+      <w:r>
+        <w:rPr>
+          <w:rStyle w:val="CommentReference"/>
+        </w:rPr>
+        <w:commentReference w:id="36"/>
       </w:r>
       <w:r>
         <w:t xml:space="preserve">. </w:t>
       </w:r>
       <w:r>
-        <w:t>Here I briefly describe the procedure</w:t>
-      </w:r>
-      <w:r>
-        <w:t xml:space="preserve"> relevant to the data used in this project.</w:t>
-      </w:r>
-      <w:r>
-        <w:t xml:space="preserve"> </w:t>
-      </w:r>
-      <w:r>
-        <w:t>An experimen</w:t>
-      </w:r>
-      <w:r>
-        <w:t>t consisted of tw</w:t>
-      </w:r>
-      <w:r>
-        <w:t>o blocks:</w:t>
-      </w:r>
-      <w:r>
-        <w:t xml:space="preserve"> one for the air condition, followed by one for the isoflurane condition</w:t>
-      </w:r>
-      <w:r>
-        <w:t xml:space="preserve">. </w:t>
-      </w:r>
-      <w:r>
-        <w:t>Each block started with a series of air puffs, followed by 18 s of rest, 248 s of visual stimuli, another 18 s of rest, and finally a second series of air puffs.</w:t>
-      </w:r>
-      <w:r>
-        <w:t xml:space="preserve"> Isoflurane was administered immediately after completion of the first block (i.e. after the last air puff), and flies were left for 180 s to adjust to </w:t>
-      </w:r>
-      <w:r>
-        <w:t>the new c</w:t>
-      </w:r>
-      <w:r>
-        <w:t>oncentration before beginning the second block.</w:t>
-      </w:r>
-      <w:r>
-        <w:t xml:space="preserve"> The data used in this project corresponds to the 18 s period between the end of the first series of air puffs and the beginning of the visual stimuli.</w:t>
-      </w:r>
-    </w:p>
-    <w:p>
-      <w:pPr>
-        <w:ind w:firstLine="720"/>
-      </w:pPr>
-      <w:bookmarkStart w:id="35" w:name="_Toc487633726"/>
-      <w:bookmarkStart w:id="36" w:name="_Toc490574580"/>
-      <w:r>
-        <w:rPr>
-          <w:rStyle w:val="Heading4Char"/>
-        </w:rPr>
-        <w:t>Local</w:t>
-      </w:r>
-      <w:r>
-        <w:rPr>
-          <w:rStyle w:val="Heading4Char"/>
-        </w:rPr>
-        <w:t xml:space="preserve"> field p</w:t>
-      </w:r>
-      <w:r>
-        <w:rPr>
-          <w:rStyle w:val="Heading4Char"/>
-        </w:rPr>
-        <w:t xml:space="preserve">otential </w:t>
-      </w:r>
-      <w:r>
-        <w:rPr>
-          <w:rStyle w:val="Heading4Char"/>
-        </w:rPr>
-        <w:t>p</w:t>
-      </w:r>
-      <w:r>
-        <w:rPr>
-          <w:rStyle w:val="Heading4Char"/>
-        </w:rPr>
-        <w:t>reprocessing</w:t>
-      </w:r>
-      <w:r>
-        <w:rPr>
-          <w:rStyle w:val="Heading4Char"/>
-        </w:rPr>
-        <w:t>.</w:t>
-      </w:r>
-      <w:bookmarkEnd w:id="35"/>
-      <w:bookmarkEnd w:id="36"/>
-      <w:r>
-        <w:t xml:space="preserve"> </w:t>
-      </w:r>
-      <w:r>
-        <w:t>LFPs were recorded at 25 kHz and downsampled to 1000 Hz.</w:t>
-      </w:r>
-      <w:r>
-        <w:t xml:space="preserve"> </w:t>
-      </w:r>
-      <w:r>
-        <w:t xml:space="preserve">Electrodes were bipolar rereferenced by subtracting neighbouring electrodes, </w:t>
-      </w:r>
-      <w:commentRangeStart w:id="37"/>
-      <w:r>
-        <w:t xml:space="preserve">resulting in </w:t>
-      </w:r>
-      <w:r>
-        <w:t>15</w:t>
-      </w:r>
-      <w:r>
-        <w:t xml:space="preserve"> signals</w:t>
-      </w:r>
-      <w:commentRangeEnd w:id="37"/>
-      <w:r>
-        <w:rPr>
-          <w:rStyle w:val="CommentReference"/>
-        </w:rPr>
-        <w:commentReference w:id="37"/>
-      </w:r>
-      <w:r>
-        <w:t xml:space="preserve">. </w:t>
-      </w:r>
-      <w:r>
         <w:t>Hereafter these signals</w:t>
       </w:r>
       <w:r>
@@ -5641,7 +5827,10 @@
         <w:t>”</w:t>
       </w:r>
       <w:r>
-        <w:t xml:space="preserve"> of 2250 samples each.</w:t>
+        <w:t xml:space="preserve"> </w:t>
+      </w:r>
+      <w:r>
+        <w:t>of 2250 samples each.</w:t>
       </w:r>
       <w:r>
         <w:t xml:space="preserve"> Finally, l</w:t>
@@ -5649,14 +5838,24 @@
       <w:r>
         <w:t xml:space="preserve">ine noise at 50 Hz was removed using the </w:t>
       </w:r>
+      <w:proofErr w:type="spellStart"/>
       <w:r>
         <w:rPr>
           <w:i/>
         </w:rPr>
         <w:t>rmlinesmovingwinc.m</w:t>
       </w:r>
-      <w:r>
-        <w:t xml:space="preserve"> function of the Chronux toolbox </w:t>
+      <w:proofErr w:type="spellEnd"/>
+      <w:r>
+        <w:t xml:space="preserve"> function of the </w:t>
+      </w:r>
+      <w:proofErr w:type="spellStart"/>
+      <w:r>
+        <w:t>Chronux</w:t>
+      </w:r>
+      <w:proofErr w:type="spellEnd"/>
+      <w:r>
+        <w:t xml:space="preserve"> toolbox </w:t>
       </w:r>
       <w:r>
         <w:t>{</w:t>
@@ -5670,7 +5869,15 @@
         </w:r>
       </w:hyperlink>
       <w:r>
-        <w:t>; Mitra and B</w:t>
+        <w:t xml:space="preserve">; </w:t>
+      </w:r>
+      <w:proofErr w:type="spellStart"/>
+      <w:r>
+        <w:t>Mitra</w:t>
+      </w:r>
+      <w:proofErr w:type="spellEnd"/>
+      <w:r>
+        <w:t xml:space="preserve"> and B</w:t>
       </w:r>
       <w:r>
         <w:t>okil, 2007}</w:t>
@@ -5683,8 +5890,8 @@
       <w:pPr>
         <w:pStyle w:val="Heading3"/>
       </w:pPr>
-      <w:bookmarkStart w:id="38" w:name="_Toc487633727"/>
-      <w:bookmarkStart w:id="39" w:name="_Toc490574581"/>
+      <w:bookmarkStart w:id="37" w:name="_Toc487633727"/>
+      <w:bookmarkStart w:id="38" w:name="_Toc490574581"/>
       <w:r>
         <w:rPr>
           <w:rFonts w:cs="Times New Roman"/>
@@ -5698,626 +5905,870 @@
       <w:r>
         <w:t>Computation</w:t>
       </w:r>
+      <w:bookmarkEnd w:id="37"/>
       <w:bookmarkEnd w:id="38"/>
+    </w:p>
+    <w:p>
+      <w:pPr>
+        <w:ind w:firstLine="720"/>
+      </w:pPr>
+      <w:r>
+        <w:t xml:space="preserve">Data processing for computing </w:t>
+      </w:r>
+      <w:r>
+        <w:rPr>
+          <w:rFonts w:cs="Times New Roman"/>
+        </w:rPr>
+        <w:t>Φ</w:t>
+      </w:r>
+      <w:r>
+        <w:rPr>
+          <w:rFonts w:cs="Times New Roman"/>
+        </w:rPr>
+        <w:t xml:space="preserve"> was conducted</w:t>
+      </w:r>
+      <w:r>
+        <w:t xml:space="preserve"> </w:t>
+      </w:r>
+      <w:r>
+        <w:t xml:space="preserve">using Python 3.6.0 </w:t>
+      </w:r>
+      <w:r>
+        <w:t>in</w:t>
+      </w:r>
+      <w:r>
+        <w:t xml:space="preserve"> MASSIVE (Multi-modal Australian </w:t>
+      </w:r>
+      <w:proofErr w:type="spellStart"/>
+      <w:r>
+        <w:t>ScienceS</w:t>
+      </w:r>
+      <w:proofErr w:type="spellEnd"/>
+      <w:r>
+        <w:t xml:space="preserve"> Imaging and Visualisation Environment), a h</w:t>
+      </w:r>
+      <w:r>
+        <w:t>igh performance computing facility suited for data processing.</w:t>
+      </w:r>
+    </w:p>
+    <w:p>
+      <w:pPr>
+        <w:ind w:firstLine="720"/>
+      </w:pPr>
+      <w:bookmarkStart w:id="39" w:name="_Toc490574582"/>
+      <w:r>
+        <w:rPr>
+          <w:rStyle w:val="Heading4Char"/>
+        </w:rPr>
+        <w:t>Discretisation</w:t>
+      </w:r>
+      <w:r>
+        <w:rPr>
+          <w:rStyle w:val="Heading4Char"/>
+        </w:rPr>
+        <w:t>.</w:t>
+      </w:r>
       <w:bookmarkEnd w:id="39"/>
+      <w:r>
+        <w:t xml:space="preserve"> Discretisation of recordings was required as IIT 3.0 has yet to be extended to c</w:t>
+      </w:r>
+      <w:r>
+        <w:t>ontinuous variables</w:t>
+      </w:r>
+      <w:r>
+        <w:t>.</w:t>
+      </w:r>
+      <w:r>
+        <w:t xml:space="preserve"> </w:t>
+      </w:r>
+      <w:r>
+        <w:t>To account for</w:t>
+      </w:r>
+      <w:r>
+        <w:t xml:space="preserve"> this,</w:t>
+      </w:r>
+      <w:r>
+        <w:t xml:space="preserve"> I </w:t>
+      </w:r>
+      <w:proofErr w:type="spellStart"/>
+      <w:r>
+        <w:t>binarised</w:t>
+      </w:r>
+      <w:proofErr w:type="spellEnd"/>
+      <w:r>
+        <w:t xml:space="preserve"> the recordings </w:t>
+      </w:r>
+      <w:r>
+        <w:t xml:space="preserve">of each channel </w:t>
+      </w:r>
+      <w:r>
+        <w:t xml:space="preserve">using </w:t>
+      </w:r>
+      <w:r>
+        <w:t>its</w:t>
+      </w:r>
+      <w:r>
+        <w:t xml:space="preserve"> </w:t>
+      </w:r>
+      <w:r>
+        <w:t xml:space="preserve">median, as </w:t>
+      </w:r>
+      <w:r>
+        <w:t>taken across</w:t>
+      </w:r>
+      <w:r>
+        <w:t xml:space="preserve"> samples </w:t>
+      </w:r>
+      <w:r>
+        <w:t>over</w:t>
+      </w:r>
+      <w:r>
+        <w:t xml:space="preserve"> all </w:t>
+      </w:r>
+      <w:r>
+        <w:t>eight</w:t>
+      </w:r>
+      <w:r>
+        <w:t xml:space="preserve"> trials a</w:t>
+      </w:r>
+      <w:r>
+        <w:t>t a single condition (air or isoflurane</w:t>
+      </w:r>
+      <w:r>
+        <w:t xml:space="preserve">). </w:t>
+      </w:r>
+      <w:r>
+        <w:t>Samples were then</w:t>
+      </w:r>
+      <w:r>
+        <w:t xml:space="preserve"> replaced with a 1 if greater than the median, and a 0 otherwise</w:t>
+      </w:r>
+      <w:r>
+        <w:t>.</w:t>
+      </w:r>
+    </w:p>
+    <w:p>
+      <w:r>
+        <w:tab/>
+      </w:r>
+      <w:bookmarkStart w:id="40" w:name="_Toc490574583"/>
+      <w:r>
+        <w:rPr>
+          <w:rStyle w:val="Heading4Char"/>
+        </w:rPr>
+        <w:t>Network Selection</w:t>
+      </w:r>
+      <w:r>
+        <w:rPr>
+          <w:rStyle w:val="Heading4Char"/>
+        </w:rPr>
+        <w:t>.</w:t>
+      </w:r>
+      <w:bookmarkEnd w:id="40"/>
+      <w:r>
+        <w:t xml:space="preserve"> </w:t>
+      </w:r>
+      <w:r>
+        <w:t xml:space="preserve">Given that the time to calculate phi grows exponentially with the number of elements in a system, </w:t>
+      </w:r>
+      <w:r>
+        <w:t xml:space="preserve">candidate </w:t>
+      </w:r>
+      <w:r>
+        <w:t>networks were limited to consisting of up to four channels (</w:t>
+      </w:r>
+      <w:r>
+        <w:t>i.e. networks</w:t>
+      </w:r>
+      <w:r>
+        <w:t xml:space="preserve"> of 2, 3, or 4 channels).</w:t>
+      </w:r>
+      <w:r>
+        <w:t xml:space="preserve"> </w:t>
+      </w:r>
+      <w:r>
+        <w:t xml:space="preserve">Within this limitation, </w:t>
+      </w:r>
+      <w:r>
+        <w:t xml:space="preserve">all channel combinations were selected giving a </w:t>
+      </w:r>
+      <w:r>
+        <w:t>total of 1830 candidate networks</w:t>
+      </w:r>
+      <w:r>
+        <w:t>.</w:t>
+      </w:r>
+      <w:r>
+        <w:t xml:space="preserve"> </w:t>
+      </w:r>
+      <w:r>
+        <w:t>All networks were defined as f</w:t>
+      </w:r>
+      <w:r>
+        <w:t>ully connected, i.e. each channel</w:t>
+      </w:r>
+      <w:r>
+        <w:t xml:space="preserve"> </w:t>
+      </w:r>
+      <w:r>
+        <w:t>was</w:t>
+      </w:r>
+      <w:r>
+        <w:t xml:space="preserve"> </w:t>
+      </w:r>
+      <w:r>
+        <w:t xml:space="preserve">considered to be </w:t>
+      </w:r>
+      <w:r>
+        <w:t>bidirectionally</w:t>
+      </w:r>
+      <w:r>
+        <w:t xml:space="preserve"> connected to every other channel.</w:t>
+      </w:r>
+      <w:r>
+        <w:t xml:space="preserve"> The state of a network at a given </w:t>
+      </w:r>
+      <w:r>
+        <w:t>time sample</w:t>
+      </w:r>
+      <w:r>
+        <w:t xml:space="preserve"> is given by the </w:t>
+      </w:r>
+      <w:r>
+        <w:t>discretised states</w:t>
+      </w:r>
+      <w:r>
+        <w:t xml:space="preserve"> of its channels (e.g. for channels A</w:t>
+      </w:r>
+      <w:r>
+        <w:t xml:space="preserve"> </w:t>
+      </w:r>
+      <w:r>
+        <w:t>=</w:t>
+      </w:r>
+      <w:r>
+        <w:t xml:space="preserve"> </w:t>
+      </w:r>
+      <w:r>
+        <w:t>1, B</w:t>
+      </w:r>
+      <w:r>
+        <w:t xml:space="preserve"> </w:t>
+      </w:r>
+      <w:r>
+        <w:t>=</w:t>
+      </w:r>
+      <w:r>
+        <w:t xml:space="preserve"> </w:t>
+      </w:r>
+      <w:r>
+        <w:t xml:space="preserve">0, </w:t>
+      </w:r>
+      <w:r>
+        <w:t xml:space="preserve">and </w:t>
+      </w:r>
+      <w:r>
+        <w:t>C</w:t>
+      </w:r>
+      <w:r>
+        <w:t xml:space="preserve"> </w:t>
+      </w:r>
+      <w:r>
+        <w:t>=</w:t>
+      </w:r>
+      <w:r>
+        <w:t xml:space="preserve"> </w:t>
+      </w:r>
+      <w:r>
+        <w:t>1, the network state</w:t>
+      </w:r>
+      <w:r>
+        <w:t xml:space="preserve"> for ABC</w:t>
+      </w:r>
+      <w:r>
+        <w:t xml:space="preserve"> is 100).</w:t>
+      </w:r>
     </w:p>
     <w:p>
       <w:pPr>
         <w:ind w:firstLine="720"/>
       </w:pPr>
-      <w:r>
-        <w:t xml:space="preserve">The PyPhi (0.8.1) package for Python 3 was used to calculate </w:t>
-      </w:r>
-      <w:r>
-        <w:t xml:space="preserve">phi </w:t>
-      </w:r>
-      <w:r>
-        <w:t xml:space="preserve">values and their associated MIPs. Calculations were conducted </w:t>
-      </w:r>
-      <w:r>
-        <w:t xml:space="preserve">using Python 3.6.0 </w:t>
-      </w:r>
-      <w:r>
-        <w:t>in</w:t>
-      </w:r>
-      <w:r>
-        <w:t xml:space="preserve"> MASSIVE (Multi-modal Australian ScienceS Imaging and Visualisation Environment), a h</w:t>
-      </w:r>
-      <w:r>
-        <w:t>igh performance computing facility suited for data processing.</w:t>
-      </w:r>
-      <w:r>
-        <w:t xml:space="preserve"> </w:t>
+      <w:bookmarkStart w:id="41" w:name="_Toc490574584"/>
+      <w:r>
+        <w:rPr>
+          <w:rStyle w:val="Heading4Char"/>
+        </w:rPr>
+        <w:t>Transition Probability Matrix</w:t>
+      </w:r>
+      <w:r>
+        <w:rPr>
+          <w:rStyle w:val="Heading4Char"/>
+        </w:rPr>
+        <w:t xml:space="preserve"> Construction</w:t>
+      </w:r>
+      <w:r>
+        <w:rPr>
+          <w:rStyle w:val="Heading4Char"/>
+        </w:rPr>
+        <w:t>.</w:t>
+      </w:r>
+      <w:bookmarkEnd w:id="41"/>
+      <w:r>
+        <w:t xml:space="preserve"> A transition probability is th</w:t>
+      </w:r>
+      <w:r>
+        <w:t xml:space="preserve">e probability of a state at time </w:t>
+      </w:r>
+      <w:r>
+        <w:rPr>
+          <w:i/>
+        </w:rPr>
+        <w:t>t</w:t>
+      </w:r>
+      <w:r>
+        <w:t xml:space="preserve"> transitioning </w:t>
+      </w:r>
+      <w:r>
+        <w:t xml:space="preserve">into another state at time </w:t>
+      </w:r>
+      <w:r>
+        <w:rPr>
+          <w:i/>
+        </w:rPr>
+        <w:t>t</w:t>
+      </w:r>
+      <w:r>
+        <w:t xml:space="preserve"> </w:t>
+      </w:r>
+      <w:r>
+        <w:t>+</w:t>
+      </w:r>
+      <w:r>
+        <w:t xml:space="preserve"> </w:t>
+      </w:r>
+      <w:r>
+        <w:rPr>
+          <w:rFonts w:cs="Times New Roman"/>
+        </w:rPr>
+        <w:t>τ</w:t>
+      </w:r>
+      <w:r>
+        <w:t xml:space="preserve"> </w:t>
+      </w:r>
+      <w:r>
+        <w:t>(i.e.</w:t>
+      </w:r>
+      <w:r>
+        <w:t xml:space="preserve"> the</w:t>
+      </w:r>
+      <w:r>
+        <w:t xml:space="preserve"> number of </w:t>
+      </w:r>
+      <w:r>
+        <w:t>times a</w:t>
+      </w:r>
+      <w:r>
+        <w:t xml:space="preserve"> transition</w:t>
+      </w:r>
+      <w:r>
+        <w:t xml:space="preserve"> to a specific state</w:t>
+      </w:r>
+      <w:r>
+        <w:t xml:space="preserve"> occurred divided by the total number of transitions to every state)</w:t>
+      </w:r>
+      <w:r>
+        <w:t>.</w:t>
+      </w:r>
+      <w:r>
+        <w:t xml:space="preserve"> </w:t>
+      </w:r>
+      <w:r>
+        <w:t>The</w:t>
+      </w:r>
+      <w:r>
+        <w:t xml:space="preserve"> </w:t>
+      </w:r>
+      <w:r>
+        <w:t>transition probability matrix</w:t>
+      </w:r>
+      <w:r>
+        <w:t xml:space="preserve"> for a candidate network</w:t>
+      </w:r>
+      <w:r>
+        <w:t xml:space="preserve"> thus</w:t>
+      </w:r>
+      <w:r>
+        <w:t xml:space="preserve"> holds the</w:t>
+      </w:r>
+      <w:r>
+        <w:t xml:space="preserve"> transition</w:t>
+      </w:r>
+      <w:r>
+        <w:t xml:space="preserve"> probabilities of all </w:t>
+      </w:r>
+      <w:r>
+        <w:t>states</w:t>
+      </w:r>
+      <w:r>
+        <w:t xml:space="preserve"> at time </w:t>
+      </w:r>
+      <w:r>
+        <w:rPr>
+          <w:i/>
+        </w:rPr>
+        <w:t>t</w:t>
+      </w:r>
+      <w:r>
+        <w:t xml:space="preserve"> transitioning into</w:t>
+      </w:r>
+      <w:r>
+        <w:t xml:space="preserve"> all other </w:t>
+      </w:r>
+      <w:r>
+        <w:t xml:space="preserve">states at time </w:t>
+      </w:r>
+      <w:r>
+        <w:rPr>
+          <w:i/>
+        </w:rPr>
+        <w:t>t</w:t>
+      </w:r>
+      <w:r>
+        <w:t xml:space="preserve"> </w:t>
+      </w:r>
+      <w:r>
+        <w:t>+</w:t>
+      </w:r>
+      <w:r>
+        <w:t xml:space="preserve"> </w:t>
+      </w:r>
+      <w:r>
+        <w:t>tau</w:t>
+      </w:r>
+      <w:r>
+        <w:t>:</w:t>
+      </w:r>
+      <w:r>
+        <w:t xml:space="preserve"> </w:t>
+      </w:r>
+      <w:r>
+        <w:t xml:space="preserve">each row of the matrix </w:t>
+      </w:r>
+      <w:r>
+        <w:t>gives</w:t>
+      </w:r>
+      <w:r>
+        <w:t xml:space="preserve"> t</w:t>
+      </w:r>
+      <w:r>
+        <w:t xml:space="preserve">he probability distribution of </w:t>
+      </w:r>
+      <w:r>
+        <w:t>a given</w:t>
+      </w:r>
+      <w:r>
+        <w:t xml:space="preserve"> state transitioning into every other state</w:t>
+      </w:r>
+      <w:r>
+        <w:t xml:space="preserve"> (the </w:t>
+      </w:r>
+      <w:r>
+        <w:t>“</w:t>
+      </w:r>
+      <w:r>
+        <w:t>effect repertoire</w:t>
+      </w:r>
+      <w:r>
+        <w:t>”)</w:t>
+      </w:r>
+      <w:r>
+        <w:t>, while conversely each column gives the probability distribution of states which could have a preceded a given state</w:t>
+      </w:r>
+      <w:r>
+        <w:t xml:space="preserve"> (the </w:t>
+      </w:r>
+      <w:r>
+        <w:t>“</w:t>
+      </w:r>
+      <w:r>
+        <w:t>cause repertoire</w:t>
+      </w:r>
+      <w:r>
+        <w:t>”</w:t>
+      </w:r>
+      <w:r>
+        <w:t>)</w:t>
+      </w:r>
+      <w:r>
+        <w:t xml:space="preserve">. </w:t>
+      </w:r>
+      <w:r>
+        <w:t>In</w:t>
+      </w:r>
+      <w:r>
+        <w:t xml:space="preserve">formation </w:t>
+      </w:r>
+      <w:r>
+        <w:t>generated</w:t>
+      </w:r>
+      <w:r>
+        <w:t xml:space="preserve"> by a </w:t>
+      </w:r>
+      <w:r>
+        <w:t>network</w:t>
+      </w:r>
+      <w:r>
+        <w:t xml:space="preserve"> state is </w:t>
+      </w:r>
+      <w:r>
+        <w:t>assessed</w:t>
+      </w:r>
+      <w:r>
+        <w:t xml:space="preserve"> </w:t>
+      </w:r>
+      <w:r>
+        <w:t>by comparin</w:t>
+      </w:r>
+      <w:r>
+        <w:t>g</w:t>
+      </w:r>
+      <w:r>
+        <w:t xml:space="preserve"> its </w:t>
+      </w:r>
+      <w:r>
+        <w:lastRenderedPageBreak/>
+        <w:t>repertoires</w:t>
+      </w:r>
+      <w:r>
+        <w:t xml:space="preserve"> </w:t>
+      </w:r>
+      <w:r>
+        <w:t xml:space="preserve">to </w:t>
+      </w:r>
+      <w:r>
+        <w:t>unconstrained probability distribution</w:t>
+      </w:r>
+      <w:r>
+        <w:t>s</w:t>
+      </w:r>
+      <w:r>
+        <w:t xml:space="preserve"> (</w:t>
+      </w:r>
+      <w:r>
+        <w:t xml:space="preserve">“unconstrained repertoires”; </w:t>
+      </w:r>
+      <w:r>
+        <w:t xml:space="preserve">i.e. the probability distribution if </w:t>
+      </w:r>
+      <w:r>
+        <w:t xml:space="preserve">we ignored all transition probabilities; for the cause repertoire this is equivalent to the uniform distribution, and </w:t>
+      </w:r>
+      <w:commentRangeStart w:id="42"/>
+      <w:r>
+        <w:t xml:space="preserve">for the effect repertoire </w:t>
+      </w:r>
+      <w:r>
+        <w:t>it</w:t>
+      </w:r>
+      <w:r>
+        <w:t xml:space="preserve"> is the probability distribution</w:t>
+      </w:r>
+      <w:r>
+        <w:t xml:space="preserve"> obtained when </w:t>
+      </w:r>
+      <w:r>
+        <w:t>considering all poss</w:t>
+      </w:r>
+      <w:r>
+        <w:t xml:space="preserve">ible input states </w:t>
+      </w:r>
+      <w:commentRangeEnd w:id="42"/>
+      <w:r>
+        <w:rPr>
+          <w:rStyle w:val="CommentReference"/>
+        </w:rPr>
+        <w:commentReference w:id="42"/>
+      </w:r>
+      <w:r>
+        <w:t>as opposed to just the state of interest</w:t>
+      </w:r>
+      <w:r>
+        <w:t xml:space="preserve">). </w:t>
+      </w:r>
+      <w:r>
+        <w:t xml:space="preserve">Conditioning (fixing some channel to a particular state) and marginalisation (summation of probabilities to ignore a channel) of the TPM </w:t>
+      </w:r>
+      <w:r>
+        <w:t>are</w:t>
+      </w:r>
+      <w:r>
+        <w:t xml:space="preserve"> used to obtain independent</w:t>
+      </w:r>
+      <w:r>
+        <w:t xml:space="preserve"> probability </w:t>
+      </w:r>
+      <w:r>
+        <w:t xml:space="preserve">distributions </w:t>
+      </w:r>
+      <w:r>
+        <w:t>for</w:t>
+      </w:r>
+      <w:r>
+        <w:t xml:space="preserve"> subsystems of</w:t>
+      </w:r>
+      <w:r>
+        <w:t xml:space="preserve"> a partitioned system, which are used to assess integration</w:t>
+      </w:r>
+      <w:r>
+        <w:t xml:space="preserve"> (see </w:t>
+      </w:r>
+      <w:r>
+        <w:rPr>
+          <w:rFonts w:cs="Times New Roman"/>
+        </w:rPr>
+        <w:t>Φ</w:t>
+      </w:r>
+      <w:r>
+        <w:rPr>
+          <w:rFonts w:cs="Times New Roman"/>
+        </w:rPr>
+        <w:t xml:space="preserve"> </w:t>
+      </w:r>
+      <w:r>
+        <w:t>calculation below)</w:t>
+      </w:r>
+      <w:r>
+        <w:t xml:space="preserve">. </w:t>
+      </w:r>
+      <w:r>
+        <w:t xml:space="preserve">To ensure adequate sampling to obtain </w:t>
+      </w:r>
+      <w:r>
+        <w:t xml:space="preserve">accurate </w:t>
+      </w:r>
+      <w:r>
+        <w:t>transition probabilities, TPMs were built</w:t>
+      </w:r>
+      <w:r>
+        <w:t xml:space="preserve"> </w:t>
+      </w:r>
+      <w:r>
+        <w:t>per</w:t>
+      </w:r>
+      <w:r>
+        <w:t xml:space="preserve"> condition</w:t>
+      </w:r>
+      <w:r>
+        <w:t xml:space="preserve"> using all samples across all trials. </w:t>
+      </w:r>
+      <w:r>
+        <w:t>IIT’s exclusion postulate advocates for calculation at the op</w:t>
+      </w:r>
+      <w:r>
+        <w:t>timal spatiotemporal resolution. However, it is unclear what this resolution is. I thus calculated</w:t>
+      </w:r>
+      <w:r>
+        <w:t xml:space="preserve"> transitions</w:t>
+      </w:r>
+      <w:r>
+        <w:t xml:space="preserve"> at three lag levels: 4, 8, and 16 </w:t>
+      </w:r>
+      <w:proofErr w:type="spellStart"/>
+      <w:r>
+        <w:t>ms</w:t>
+      </w:r>
+      <w:proofErr w:type="spellEnd"/>
+      <w:r>
+        <w:t>.</w:t>
+      </w:r>
+    </w:p>
+    <w:p>
+      <w:r>
+        <w:tab/>
+      </w:r>
+      <w:bookmarkStart w:id="43" w:name="_Toc490574585"/>
+      <w:r>
+        <w:rPr>
+          <w:rStyle w:val="Heading4Char"/>
+        </w:rPr>
+        <w:t>Φ</w:t>
+      </w:r>
+      <w:r>
+        <w:rPr>
+          <w:rStyle w:val="Heading4Char"/>
+        </w:rPr>
+        <w:t xml:space="preserve"> calculation</w:t>
+      </w:r>
+      <w:r>
+        <w:rPr>
+          <w:rStyle w:val="Heading4Char"/>
+        </w:rPr>
+        <w:t>.</w:t>
+      </w:r>
+      <w:bookmarkEnd w:id="43"/>
+      <w:r>
+        <w:t xml:space="preserve"> </w:t>
+      </w:r>
+      <w:r>
+        <w:t>I used the</w:t>
+      </w:r>
+      <w:r>
+        <w:t xml:space="preserve"> </w:t>
+      </w:r>
+      <w:proofErr w:type="spellStart"/>
+      <w:r>
+        <w:t>PyPhi</w:t>
+      </w:r>
+      <w:proofErr w:type="spellEnd"/>
+      <w:r>
+        <w:t xml:space="preserve"> (0.8.1</w:t>
+      </w:r>
+      <w:r>
+        <w:t xml:space="preserve">; </w:t>
+      </w:r>
+      <w:commentRangeStart w:id="44"/>
+      <w:proofErr w:type="spellStart"/>
+      <w:r>
+        <w:rPr>
+          <w:rFonts w:cs="Times New Roman"/>
+        </w:rPr>
+        <w:t>Mayner</w:t>
+      </w:r>
+      <w:proofErr w:type="spellEnd"/>
+      <w:r>
+        <w:rPr>
+          <w:rFonts w:cs="Times New Roman"/>
+        </w:rPr>
+        <w:t xml:space="preserve">, Marshall, &amp; </w:t>
+      </w:r>
+      <w:proofErr w:type="spellStart"/>
+      <w:r>
+        <w:rPr>
+          <w:rFonts w:cs="Times New Roman"/>
+        </w:rPr>
+        <w:t>Marchman</w:t>
+      </w:r>
+      <w:proofErr w:type="spellEnd"/>
+      <w:r>
+        <w:rPr>
+          <w:rFonts w:cs="Times New Roman"/>
+        </w:rPr>
+        <w:t>, 2016</w:t>
+      </w:r>
+      <w:commentRangeEnd w:id="44"/>
+      <w:r>
+        <w:rPr>
+          <w:rStyle w:val="CommentReference"/>
+        </w:rPr>
+        <w:commentReference w:id="44"/>
+      </w:r>
+      <w:r>
+        <w:t xml:space="preserve">) package for Python 3 to calculate </w:t>
+      </w:r>
+      <w:r>
+        <w:rPr>
+          <w:rFonts w:cs="Times New Roman"/>
+        </w:rPr>
+        <w:t>Φ</w:t>
+      </w:r>
+      <w:r>
+        <w:t xml:space="preserve"> values and their associated MIPs. </w:t>
+      </w:r>
+      <w:r>
+        <w:t>The math</w:t>
+      </w:r>
+      <w:r>
+        <w:t xml:space="preserve">ematical details for calculating </w:t>
+      </w:r>
+      <w:r>
+        <w:rPr>
+          <w:rFonts w:cs="Times New Roman"/>
+        </w:rPr>
+        <w:t>Φ</w:t>
+      </w:r>
+      <w:r>
+        <w:t xml:space="preserve"> are provided in {</w:t>
+      </w:r>
+      <w:proofErr w:type="spellStart"/>
+      <w:r>
+        <w:t>Oizumi</w:t>
+      </w:r>
+      <w:proofErr w:type="spellEnd"/>
+      <w:r>
+        <w:t xml:space="preserve">, 2014 #45}. </w:t>
+      </w:r>
+      <w:r>
+        <w:t>Overall, the calculation of phi requires a n</w:t>
+      </w:r>
+      <w:r>
+        <w:t xml:space="preserve">etwork, </w:t>
+      </w:r>
+      <w:r>
+        <w:t xml:space="preserve">its state, and its TPM. As </w:t>
+      </w:r>
+      <w:r>
+        <w:t>these input requirements a</w:t>
+      </w:r>
+      <w:r>
+        <w:t>re met at each time sample,</w:t>
+      </w:r>
+      <w:r>
+        <w:t xml:space="preserve"> each time sample is associated with a </w:t>
+      </w:r>
+      <w:r>
+        <w:rPr>
+          <w:rFonts w:cs="Times New Roman"/>
+        </w:rPr>
+        <w:t>Φ</w:t>
+      </w:r>
+      <w:r>
+        <w:t xml:space="preserve"> </w:t>
+      </w:r>
+      <w:r>
+        <w:t xml:space="preserve">value. To determine the overall </w:t>
+      </w:r>
+      <w:r>
+        <w:rPr>
+          <w:rFonts w:cs="Times New Roman"/>
+        </w:rPr>
+        <w:t>Φ</w:t>
+      </w:r>
+      <w:r>
+        <w:t xml:space="preserve"> </w:t>
+      </w:r>
+      <w:r>
+        <w:t xml:space="preserve">for a trial of 2250 samples, I took the average </w:t>
+      </w:r>
+      <w:r>
+        <w:rPr>
+          <w:rFonts w:cs="Times New Roman"/>
+        </w:rPr>
+        <w:t>Φ</w:t>
+      </w:r>
+      <w:r>
+        <w:t xml:space="preserve"> value across samples, weighted by the number of occurrences</w:t>
+      </w:r>
+      <w:r>
+        <w:t xml:space="preserve"> of each state within the trial</w:t>
+      </w:r>
+      <w:r>
+        <w:t>.</w:t>
+      </w:r>
+      <w:r>
+        <w:t xml:space="preserve"> Finally, </w:t>
+      </w:r>
+      <w:r>
+        <w:rPr>
+          <w:rFonts w:cs="Times New Roman"/>
+        </w:rPr>
+        <w:t>I averaged Φ across trials.</w:t>
       </w:r>
     </w:p>
     <w:p>
       <w:pPr>
         <w:ind w:firstLine="720"/>
       </w:pPr>
-      <w:bookmarkStart w:id="40" w:name="_Toc490574582"/>
-      <w:r>
-        <w:rPr>
-          <w:rStyle w:val="Heading4Char"/>
-        </w:rPr>
-        <w:t>Discretisation</w:t>
-      </w:r>
-      <w:r>
-        <w:rPr>
-          <w:rStyle w:val="Heading4Char"/>
-        </w:rPr>
-        <w:t>.</w:t>
-      </w:r>
-      <w:bookmarkEnd w:id="40"/>
-      <w:r>
-        <w:t xml:space="preserve"> Discretisation of recordings was required as IIT 3.0 has yet to be extended to c</w:t>
-      </w:r>
-      <w:r>
-        <w:t>ontinuous variables</w:t>
-      </w:r>
-      <w:r>
-        <w:t>.</w:t>
-      </w:r>
-      <w:r>
-        <w:t xml:space="preserve"> </w:t>
-      </w:r>
-      <w:r>
-        <w:t>To account for</w:t>
-      </w:r>
-      <w:r>
-        <w:t xml:space="preserve"> this,</w:t>
-      </w:r>
-      <w:r>
-        <w:t xml:space="preserve"> I </w:t>
-      </w:r>
-      <w:r>
-        <w:t>binarised</w:t>
-      </w:r>
-      <w:r>
-        <w:t xml:space="preserve"> the recordings </w:t>
-      </w:r>
-      <w:r>
-        <w:t xml:space="preserve">of each channel </w:t>
-      </w:r>
-      <w:r>
-        <w:t xml:space="preserve">using </w:t>
-      </w:r>
-      <w:r>
-        <w:t>its</w:t>
-      </w:r>
-      <w:r>
-        <w:t xml:space="preserve"> </w:t>
-      </w:r>
-      <w:r>
-        <w:t xml:space="preserve">median, as </w:t>
-      </w:r>
-      <w:r>
-        <w:t>taken across</w:t>
-      </w:r>
-      <w:r>
-        <w:t xml:space="preserve"> samples </w:t>
-      </w:r>
-      <w:r>
-        <w:t>over</w:t>
-      </w:r>
-      <w:r>
-        <w:t xml:space="preserve"> all </w:t>
-      </w:r>
-      <w:r>
-        <w:t>eight</w:t>
-      </w:r>
-      <w:r>
-        <w:t xml:space="preserve"> trials at a single condition (air or iso). </w:t>
-      </w:r>
-      <w:r>
-        <w:t>Samples were then</w:t>
-      </w:r>
-      <w:r>
-        <w:t xml:space="preserve"> replaced with a 1 if greater than the median, and a 0 otherwise</w:t>
-      </w:r>
-      <w:r>
-        <w:t>.</w:t>
-      </w:r>
-    </w:p>
-    <w:p>
-      <w:r>
-        <w:tab/>
-      </w:r>
-      <w:bookmarkStart w:id="41" w:name="_Toc490574583"/>
-      <w:r>
-        <w:rPr>
-          <w:rStyle w:val="Heading4Char"/>
-        </w:rPr>
-        <w:t>Network Selection</w:t>
-      </w:r>
-      <w:r>
-        <w:rPr>
-          <w:rStyle w:val="Heading4Char"/>
-        </w:rPr>
-        <w:t>.</w:t>
-      </w:r>
-      <w:bookmarkEnd w:id="41"/>
-      <w:r>
-        <w:t xml:space="preserve"> </w:t>
-      </w:r>
-      <w:r>
-        <w:t xml:space="preserve">Given that the time to calculate phi grows exponentially with the number of elements in a candidate system, </w:t>
-      </w:r>
-      <w:r>
-        <w:t xml:space="preserve">candidate </w:t>
-      </w:r>
-      <w:r>
-        <w:t>networks were limited to consisting of up to four channels (</w:t>
-      </w:r>
-      <w:r>
-        <w:t>i.e. networks</w:t>
-      </w:r>
-      <w:r>
-        <w:t xml:space="preserve"> of 2, 3, or 4 channels).</w:t>
-      </w:r>
-      <w:r>
-        <w:t xml:space="preserve"> </w:t>
-      </w:r>
-      <w:r>
-        <w:t xml:space="preserve">Within this limitation, </w:t>
-      </w:r>
-      <w:r>
-        <w:t xml:space="preserve">all channel combinations were selected giving a </w:t>
-      </w:r>
-      <w:r>
-        <w:t>total of 1830 candidate networks</w:t>
-      </w:r>
-      <w:r>
-        <w:t>.</w:t>
-      </w:r>
-      <w:r>
-        <w:t xml:space="preserve"> </w:t>
-      </w:r>
-      <w:r>
-        <w:t>All networks were defined as f</w:t>
-      </w:r>
-      <w:r>
-        <w:t>ully connected, i.e. each channel</w:t>
-      </w:r>
-      <w:r>
-        <w:t xml:space="preserve"> </w:t>
-      </w:r>
-      <w:r>
-        <w:t>was</w:t>
-      </w:r>
-      <w:r>
-        <w:t xml:space="preserve"> </w:t>
-      </w:r>
-      <w:r>
-        <w:t xml:space="preserve">considered to be </w:t>
-      </w:r>
-      <w:r>
-        <w:t>bidirectionally</w:t>
-      </w:r>
-      <w:r>
-        <w:t xml:space="preserve"> connected to every other channel.</w:t>
-      </w:r>
-      <w:r>
-        <w:t xml:space="preserve"> The state of a network at a given </w:t>
-      </w:r>
-      <w:r>
-        <w:t>time sample</w:t>
-      </w:r>
-      <w:r>
-        <w:t xml:space="preserve"> is given by the </w:t>
-      </w:r>
-      <w:r>
-        <w:t>discretised states</w:t>
-      </w:r>
-      <w:r>
-        <w:t xml:space="preserve"> of its channels (e.g. for channels A=1, B=0, C=1, the network state</w:t>
-      </w:r>
-      <w:r>
-        <w:t xml:space="preserve"> for ABC</w:t>
-      </w:r>
-      <w:r>
-        <w:t xml:space="preserve"> is 100).</w:t>
-      </w:r>
-    </w:p>
-    <w:p>
-      <w:pPr>
-        <w:ind w:firstLine="720"/>
-      </w:pPr>
-      <w:bookmarkStart w:id="42" w:name="_Toc490574584"/>
-      <w:r>
-        <w:rPr>
-          <w:rStyle w:val="Heading4Char"/>
-        </w:rPr>
-        <w:t>Transition Probability Matrix</w:t>
-      </w:r>
-      <w:r>
-        <w:rPr>
-          <w:rStyle w:val="Heading4Char"/>
-        </w:rPr>
-        <w:t xml:space="preserve"> Construction</w:t>
-      </w:r>
-      <w:r>
-        <w:rPr>
-          <w:rStyle w:val="Heading4Char"/>
-        </w:rPr>
-        <w:t>.</w:t>
-      </w:r>
-      <w:bookmarkEnd w:id="42"/>
-      <w:r>
-        <w:t xml:space="preserve"> A transition probability is th</w:t>
-      </w:r>
-      <w:r>
-        <w:t xml:space="preserve">e probability of a state at time t transitioning </w:t>
-      </w:r>
-      <w:r>
-        <w:t>into another state at time t+</w:t>
-      </w:r>
-      <w:r>
-        <w:t>tau</w:t>
-      </w:r>
-      <w:r>
-        <w:t xml:space="preserve"> (i.e.</w:t>
-      </w:r>
-      <w:r>
-        <w:t xml:space="preserve"> the</w:t>
-      </w:r>
-      <w:r>
-        <w:t xml:space="preserve"> number of </w:t>
-      </w:r>
-      <w:r>
-        <w:t>times a</w:t>
-      </w:r>
-      <w:r>
-        <w:t xml:space="preserve"> transition</w:t>
-      </w:r>
-      <w:r>
-        <w:t xml:space="preserve"> to a specific state</w:t>
-      </w:r>
-      <w:r>
-        <w:t xml:space="preserve"> occurred divided by the total number of transitions to every state)</w:t>
-      </w:r>
-      <w:r>
-        <w:t>.</w:t>
-      </w:r>
-      <w:r>
-        <w:t xml:space="preserve"> </w:t>
-      </w:r>
-      <w:r>
-        <w:t>The</w:t>
-      </w:r>
-      <w:r>
-        <w:t xml:space="preserve"> </w:t>
-      </w:r>
-      <w:r>
-        <w:t>transition probability matrix</w:t>
-      </w:r>
-      <w:r>
-        <w:t xml:space="preserve"> for a candidate network</w:t>
-      </w:r>
-      <w:r>
-        <w:t xml:space="preserve"> thus</w:t>
-      </w:r>
-      <w:r>
-        <w:t xml:space="preserve"> holds the</w:t>
-      </w:r>
-      <w:r>
-        <w:t xml:space="preserve"> transition</w:t>
-      </w:r>
-      <w:r>
-        <w:t xml:space="preserve"> probabilities of all </w:t>
-      </w:r>
-      <w:r>
-        <w:t>states</w:t>
-      </w:r>
-      <w:r>
-        <w:t xml:space="preserve"> at time t</w:t>
-      </w:r>
-      <w:r>
-        <w:t xml:space="preserve"> transitioning into</w:t>
-      </w:r>
-      <w:r>
-        <w:t xml:space="preserve"> all other </w:t>
-      </w:r>
-      <w:r>
-        <w:t>states at time t+tau</w:t>
-      </w:r>
-      <w:r>
-        <w:t>:</w:t>
-      </w:r>
-      <w:r>
-        <w:t xml:space="preserve"> </w:t>
-      </w:r>
-      <w:r>
-        <w:t xml:space="preserve">each row of the matrix </w:t>
-      </w:r>
-      <w:r>
-        <w:t>gives</w:t>
-      </w:r>
-      <w:r>
-        <w:t xml:space="preserve"> t</w:t>
-      </w:r>
-      <w:r>
-        <w:t xml:space="preserve">he probability distribution of </w:t>
-      </w:r>
-      <w:r>
-        <w:t>a given</w:t>
-      </w:r>
-      <w:r>
-        <w:t xml:space="preserve"> state transitioning into every other state</w:t>
-      </w:r>
-      <w:r>
-        <w:t xml:space="preserve"> (the </w:t>
-      </w:r>
-      <w:r>
-        <w:t>“</w:t>
-      </w:r>
-      <w:r>
-        <w:t>effect repertoire</w:t>
-      </w:r>
-      <w:r>
-        <w:t>”)</w:t>
-      </w:r>
-      <w:r>
-        <w:t>, while conversely each column gives the probability distribution of states which could have a preceded a given state</w:t>
-      </w:r>
-      <w:r>
-        <w:t xml:space="preserve"> (the </w:t>
-      </w:r>
-      <w:r>
-        <w:t>“</w:t>
-      </w:r>
-      <w:r>
-        <w:t xml:space="preserve">cause </w:t>
-      </w:r>
-      <w:r>
-        <w:lastRenderedPageBreak/>
-        <w:t>repertoire</w:t>
-      </w:r>
-      <w:r>
-        <w:t>”</w:t>
-      </w:r>
-      <w:r>
-        <w:t>)</w:t>
-      </w:r>
-      <w:r>
-        <w:t xml:space="preserve">. </w:t>
-      </w:r>
-      <w:r>
-        <w:t>In</w:t>
-      </w:r>
-      <w:r>
-        <w:t xml:space="preserve">formation given by a </w:t>
-      </w:r>
-      <w:r>
-        <w:t>network</w:t>
-      </w:r>
-      <w:r>
-        <w:t xml:space="preserve"> state is </w:t>
-      </w:r>
-      <w:r>
-        <w:t xml:space="preserve">given </w:t>
-      </w:r>
-      <w:r>
-        <w:t>by comparin</w:t>
-      </w:r>
-      <w:r>
-        <w:t>g</w:t>
-      </w:r>
-      <w:r>
-        <w:t xml:space="preserve"> its repertoires</w:t>
-      </w:r>
-      <w:r>
-        <w:t xml:space="preserve"> </w:t>
-      </w:r>
-      <w:r>
-        <w:t xml:space="preserve">to </w:t>
-      </w:r>
-      <w:r>
-        <w:t xml:space="preserve"> unconstrained probability distribution</w:t>
-      </w:r>
-      <w:r>
-        <w:t>s</w:t>
-      </w:r>
-      <w:r>
-        <w:t xml:space="preserve"> (</w:t>
-      </w:r>
-      <w:r>
-        <w:t xml:space="preserve">“unconstrained repertoires”; </w:t>
-      </w:r>
-      <w:r>
-        <w:t xml:space="preserve">i.e. the probability distribution if </w:t>
-      </w:r>
-      <w:r>
-        <w:t xml:space="preserve">we ignored all transition probabilities; for the cause repertoire this is equivalent to the uniform distribution, and for the effect repertoire </w:t>
-      </w:r>
-      <w:r>
-        <w:t>it</w:t>
-      </w:r>
-      <w:r>
-        <w:t xml:space="preserve"> is the probability distribution</w:t>
-      </w:r>
-      <w:r>
-        <w:t xml:space="preserve"> obtained when </w:t>
-      </w:r>
-      <w:r>
-        <w:t>assuming considering all poss</w:t>
-      </w:r>
-      <w:r>
-        <w:t>ible input states as opposed to just the state of interest</w:t>
-      </w:r>
-      <w:r>
-        <w:t xml:space="preserve">). </w:t>
-      </w:r>
-      <w:r>
-        <w:t xml:space="preserve">Conditioning (fixing some channel to a particular state) and marginalisation (summation of probabilities to ignore a channel) of the TPM </w:t>
-      </w:r>
-      <w:r>
-        <w:t>are</w:t>
-      </w:r>
-      <w:r>
-        <w:t xml:space="preserve"> used to obtain independent</w:t>
-      </w:r>
-      <w:r>
-        <w:t xml:space="preserve"> probability </w:t>
-      </w:r>
-      <w:r>
-        <w:t xml:space="preserve">distributions </w:t>
-      </w:r>
-      <w:r>
-        <w:t>for</w:t>
-      </w:r>
-      <w:r>
-        <w:t xml:space="preserve"> subsystems of</w:t>
-      </w:r>
-      <w:r>
-        <w:t xml:space="preserve"> a partitioned system, which are used to assess integration</w:t>
-      </w:r>
-      <w:r>
-        <w:t xml:space="preserve"> (see Phi calculation below)</w:t>
-      </w:r>
-      <w:r>
-        <w:t xml:space="preserve">. </w:t>
-      </w:r>
-      <w:r>
-        <w:t xml:space="preserve">To ensure adequate sampling to obtain </w:t>
-      </w:r>
-      <w:r>
-        <w:t xml:space="preserve">accurate </w:t>
-      </w:r>
-      <w:r>
-        <w:t xml:space="preserve">transition probabilities, TPMs were built using all samples across all trials. </w:t>
-      </w:r>
-      <w:r>
-        <w:t>As IIT’s exclusion postulate advocates for calculation at the optimal spatiotemporal resolution, transitions were calculated at three lag levels: 4, 8, and 16 ms.</w:t>
-      </w:r>
-    </w:p>
-    <w:p>
-      <w:r>
-        <w:tab/>
-      </w:r>
-      <w:bookmarkStart w:id="43" w:name="_Toc490574585"/>
-      <w:r>
-        <w:rPr>
-          <w:rStyle w:val="Heading4Char"/>
-        </w:rPr>
-        <w:t>Φ</w:t>
-      </w:r>
-      <w:r>
-        <w:rPr>
-          <w:rStyle w:val="Heading4Char"/>
-        </w:rPr>
-        <w:t xml:space="preserve"> calculation</w:t>
-      </w:r>
-      <w:r>
-        <w:rPr>
-          <w:rStyle w:val="Heading4Char"/>
-        </w:rPr>
-        <w:t>.</w:t>
-      </w:r>
-      <w:bookmarkEnd w:id="43"/>
-      <w:r>
-        <w:t xml:space="preserve"> </w:t>
-      </w:r>
-      <w:r>
-        <w:t>As the mathematical details of calculating phi are presented in {cite}</w:t>
-      </w:r>
-      <w:r>
-        <w:t xml:space="preserve"> and implemented in {cite}</w:t>
-      </w:r>
-      <w:r>
-        <w:t>, h</w:t>
-      </w:r>
-      <w:r>
-        <w:t xml:space="preserve">ere I </w:t>
-      </w:r>
-      <w:r>
-        <w:t>provide a</w:t>
-      </w:r>
-      <w:r>
-        <w:t xml:space="preserve"> </w:t>
-      </w:r>
-      <w:r>
-        <w:t>conceptual</w:t>
-      </w:r>
-      <w:r>
-        <w:t xml:space="preserve"> unde</w:t>
-      </w:r>
-      <w:r>
-        <w:t>rstanding of the algorithmic</w:t>
-      </w:r>
-      <w:r>
-        <w:t xml:space="preserve"> calculation of phi. </w:t>
-      </w:r>
-      <w:r>
-        <w:t>Overall, the calculation of phi requires a n</w:t>
-      </w:r>
-      <w:r>
-        <w:t xml:space="preserve">etwork, </w:t>
-      </w:r>
-      <w:r>
-        <w:t xml:space="preserve">its state, and its TPM. As </w:t>
-      </w:r>
-      <w:r>
-        <w:t>these input requirements a</w:t>
-      </w:r>
-      <w:r>
-        <w:t>re met at each time sample,</w:t>
-      </w:r>
-      <w:r>
-        <w:t xml:space="preserve"> each time sample is associated with a </w:t>
-      </w:r>
-      <w:r>
-        <w:rPr>
-          <w:rFonts w:cs="Times New Roman"/>
-        </w:rPr>
-        <w:t>Φ</w:t>
-      </w:r>
-      <w:r>
-        <w:t xml:space="preserve"> </w:t>
-      </w:r>
-      <w:r>
-        <w:t xml:space="preserve">value. To determine the overall </w:t>
-      </w:r>
-      <w:r>
-        <w:rPr>
-          <w:rFonts w:cs="Times New Roman"/>
-        </w:rPr>
-        <w:t>Φ</w:t>
-      </w:r>
-      <w:r>
-        <w:t xml:space="preserve"> </w:t>
-      </w:r>
-      <w:r>
-        <w:t xml:space="preserve">for a trial of 2250 samples, I took the average </w:t>
-      </w:r>
-      <w:r>
-        <w:rPr>
-          <w:rFonts w:cs="Times New Roman"/>
-        </w:rPr>
-        <w:t>Φ</w:t>
-      </w:r>
-      <w:r>
-        <w:t xml:space="preserve"> value across samples, weighted by the number of occurrences</w:t>
-      </w:r>
-      <w:r>
-        <w:t xml:space="preserve"> of each state within the trial</w:t>
-      </w:r>
-      <w:r>
-        <w:t>.</w:t>
-      </w:r>
-      <w:r>
-        <w:t xml:space="preserve"> Finally, </w:t>
-      </w:r>
-      <w:r>
-        <w:rPr>
-          <w:rFonts w:cs="Times New Roman"/>
-        </w:rPr>
-        <w:t>I averaged Φ across trials.</w:t>
-      </w:r>
-    </w:p>
-    <w:p>
-      <w:pPr>
-        <w:ind w:firstLine="720"/>
-      </w:pPr>
+      <w:commentRangeStart w:id="45"/>
       <w:r>
         <w:rPr>
           <w:rFonts w:cs="Times New Roman"/>
@@ -6460,6 +6911,7 @@
       <w:r>
         <w:t xml:space="preserve"> </w:t>
       </w:r>
+      <w:proofErr w:type="spellStart"/>
       <w:r>
         <w:rPr>
           <w:rFonts w:cs="Times New Roman"/>
@@ -6473,12 +6925,14 @@
         </w:rPr>
         <w:t>cause</w:t>
       </w:r>
+      <w:proofErr w:type="spellEnd"/>
       <w:r>
         <w:t xml:space="preserve">. </w:t>
       </w:r>
       <w:r>
         <w:t xml:space="preserve">The MIP is found by finding </w:t>
       </w:r>
+      <w:proofErr w:type="spellStart"/>
       <w:r>
         <w:rPr>
           <w:rFonts w:cs="Times New Roman"/>
@@ -6492,6 +6946,7 @@
         </w:rPr>
         <w:t>cause</w:t>
       </w:r>
+      <w:proofErr w:type="spellEnd"/>
       <w:r>
         <w:rPr>
           <w:rFonts w:cs="Times New Roman"/>
@@ -6501,6 +6956,7 @@
       <w:r>
         <w:t xml:space="preserve">for every possible partitioning scheme – the MIP is that which yields the least </w:t>
       </w:r>
+      <w:proofErr w:type="spellStart"/>
       <w:r>
         <w:rPr>
           <w:rFonts w:cs="Times New Roman"/>
@@ -6514,6 +6970,7 @@
         </w:rPr>
         <w:t>cause</w:t>
       </w:r>
+      <w:proofErr w:type="spellEnd"/>
       <w:r>
         <w:t xml:space="preserve">. </w:t>
       </w:r>
@@ -6535,6 +6992,7 @@
       <w:r>
         <w:t xml:space="preserve">maximum </w:t>
       </w:r>
+      <w:proofErr w:type="spellStart"/>
       <w:r>
         <w:rPr>
           <w:rFonts w:cs="Times New Roman"/>
@@ -6548,6 +7006,7 @@
         </w:rPr>
         <w:t>cause</w:t>
       </w:r>
+      <w:proofErr w:type="spellEnd"/>
       <w:r>
         <w:t xml:space="preserve"> </w:t>
       </w:r>
@@ -6561,11 +7020,18 @@
         <w:t xml:space="preserve"> </w:t>
       </w:r>
       <w:r>
+        <w:t>“</w:t>
+      </w:r>
+      <w:r>
         <w:t>maximally irreducible cause repertoire</w:t>
       </w:r>
       <w:r>
+        <w:t>”</w:t>
+      </w:r>
+      <w:r>
         <w:t xml:space="preserve">, and its </w:t>
       </w:r>
+      <w:proofErr w:type="spellStart"/>
       <w:r>
         <w:rPr>
           <w:rFonts w:cs="Times New Roman"/>
@@ -6579,12 +7045,14 @@
         </w:rPr>
         <w:t>cause</w:t>
       </w:r>
+      <w:proofErr w:type="spellEnd"/>
       <w:r>
         <w:t xml:space="preserve"> </w:t>
       </w:r>
       <w:r>
         <w:t xml:space="preserve">value is taken as the mechanism’s </w:t>
       </w:r>
+      <w:proofErr w:type="spellStart"/>
       <w:r>
         <w:rPr>
           <w:rFonts w:cs="Times New Roman"/>
@@ -6598,6 +7066,7 @@
         </w:rPr>
         <w:t>cause</w:t>
       </w:r>
+      <w:proofErr w:type="spellEnd"/>
       <w:r>
         <w:t xml:space="preserve"> </w:t>
       </w:r>
@@ -6613,6 +7082,7 @@
       <w:r>
         <w:t xml:space="preserve"> and </w:t>
       </w:r>
+      <w:proofErr w:type="spellStart"/>
       <w:r>
         <w:rPr>
           <w:rFonts w:cs="Times New Roman"/>
@@ -6626,6 +7096,7 @@
         </w:rPr>
         <w:t>effect</w:t>
       </w:r>
+      <w:proofErr w:type="spellEnd"/>
       <w:r>
         <w:t xml:space="preserve"> </w:t>
       </w:r>
@@ -6668,6 +7139,7 @@
       <w:r>
         <w:t xml:space="preserve"> value is the minimum of its </w:t>
       </w:r>
+      <w:proofErr w:type="spellStart"/>
       <w:r>
         <w:rPr>
           <w:rFonts w:cs="Times New Roman"/>
@@ -6681,12 +7153,14 @@
         </w:rPr>
         <w:t>cause</w:t>
       </w:r>
+      <w:proofErr w:type="spellEnd"/>
       <w:r>
         <w:t xml:space="preserve"> </w:t>
       </w:r>
       <w:r>
         <w:t xml:space="preserve">and </w:t>
       </w:r>
+      <w:proofErr w:type="spellStart"/>
       <w:r>
         <w:rPr>
           <w:rFonts w:cs="Times New Roman"/>
@@ -6700,6 +7174,7 @@
         </w:rPr>
         <w:t>effect</w:t>
       </w:r>
+      <w:proofErr w:type="spellEnd"/>
       <w:r>
         <w:t>.</w:t>
       </w:r>
@@ -6832,6 +7307,13 @@
       <w:r>
         <w:t xml:space="preserve"> in this manner.</w:t>
       </w:r>
+      <w:commentRangeEnd w:id="45"/>
+      <w:r>
+        <w:rPr>
+          <w:rStyle w:val="CommentReference"/>
+        </w:rPr>
+        <w:commentReference w:id="45"/>
+      </w:r>
     </w:p>
     <w:p/>
     <w:p>
@@ -6844,12 +7326,19 @@
       <w:r>
         <w:t xml:space="preserve">electrode insertion, </w:t>
       </w:r>
-      <w:r>
-        <w:t xml:space="preserve">rereferenced data, discretised data, </w:t>
-      </w:r>
+      <w:proofErr w:type="spellStart"/>
+      <w:r>
+        <w:t>rereferenced</w:t>
+      </w:r>
+      <w:proofErr w:type="spellEnd"/>
+      <w:r>
+        <w:t xml:space="preserve"> data, discretised data, </w:t>
+      </w:r>
+      <w:proofErr w:type="spellStart"/>
       <w:r>
         <w:t>tpm</w:t>
       </w:r>
+      <w:proofErr w:type="spellEnd"/>
     </w:p>
     <w:p>
       <w:pPr>
@@ -6858,20 +7347,28 @@
           <w:rFonts w:cs="Times New Roman"/>
         </w:rPr>
       </w:pPr>
-      <w:bookmarkStart w:id="44" w:name="_Toc490574586"/>
+      <w:bookmarkStart w:id="46" w:name="_Toc490574586"/>
       <w:r>
         <w:rPr>
           <w:rFonts w:cs="Times New Roman"/>
         </w:rPr>
         <w:t>Φ* Computation</w:t>
       </w:r>
-      <w:bookmarkEnd w:id="44"/>
-    </w:p>
-    <w:p>
+      <w:bookmarkEnd w:id="46"/>
+    </w:p>
+    <w:p>
+      <w:pPr>
+        <w:rPr>
+          <w:rFonts w:cs="Times New Roman"/>
+        </w:rPr>
+      </w:pPr>
       <w:r>
         <w:tab/>
       </w:r>
       <w:r>
+        <w:t xml:space="preserve">Data processing for computing </w:t>
+      </w:r>
+      <w:r>
         <w:rPr>
           <w:rFonts w:cs="Times New Roman"/>
         </w:rPr>
@@ -6881,19 +7378,376 @@
         <w:t>*</w:t>
       </w:r>
       <w:r>
-        <w:t xml:space="preserve"> was calculated in MATLAB 2016</w:t>
-      </w:r>
-      <w:r>
-        <w:t>a, using</w:t>
+        <w:t xml:space="preserve"> was </w:t>
+      </w:r>
+      <w:r>
+        <w:t>conducted using</w:t>
+      </w:r>
+      <w:r>
+        <w:t xml:space="preserve"> MATLAB </w:t>
+      </w:r>
+      <w:r>
+        <w:t>R</w:t>
+      </w:r>
+      <w:r>
+        <w:t>2016</w:t>
+      </w:r>
+      <w:r>
+        <w:t xml:space="preserve">a in MASSIVE. </w:t>
+      </w:r>
+      <w:r>
+        <w:t xml:space="preserve">While </w:t>
+      </w:r>
+      <w:r>
+        <w:rPr>
+          <w:rFonts w:cs="Times New Roman"/>
+        </w:rPr>
+        <w:t xml:space="preserve">Φ is calculated from a network state and TPM, Φ* is calculated given a </w:t>
+      </w:r>
+      <w:r>
+        <w:rPr>
+          <w:rFonts w:cs="Times New Roman"/>
+        </w:rPr>
+        <w:lastRenderedPageBreak/>
+        <w:t>set of continuous signals.</w:t>
+      </w:r>
+      <w:r>
+        <w:rPr>
+          <w:rFonts w:cs="Times New Roman"/>
+        </w:rPr>
+        <w:t xml:space="preserve"> Thus, </w:t>
+      </w:r>
+      <w:proofErr w:type="spellStart"/>
+      <w:r>
+        <w:rPr>
+          <w:rFonts w:cs="Times New Roman"/>
+        </w:rPr>
+        <w:t>preprocessed</w:t>
+      </w:r>
+      <w:proofErr w:type="spellEnd"/>
+      <w:r>
+        <w:rPr>
+          <w:rFonts w:cs="Times New Roman"/>
+        </w:rPr>
+        <w:t xml:space="preserve"> LFPs were not discretised as in the computation of Φ. Network selection followed the same paradigm as Φ computation.</w:t>
+      </w:r>
+    </w:p>
+    <w:p>
+      <w:pPr>
+        <w:ind w:firstLine="720"/>
+        <w:rPr>
+          <w:rFonts w:cs="Times New Roman"/>
+        </w:rPr>
+      </w:pPr>
+      <w:r>
+        <w:rPr>
+          <w:rStyle w:val="Heading4Char"/>
+        </w:rPr>
+        <w:t>Covariances</w:t>
+      </w:r>
+      <w:r>
+        <w:rPr>
+          <w:rStyle w:val="Heading4Char"/>
+        </w:rPr>
+        <w:t>.</w:t>
+      </w:r>
+      <w:r>
+        <w:t xml:space="preserve"> </w:t>
+      </w:r>
+      <w:r>
+        <w:rPr>
+          <w:rFonts w:cs="Times New Roman"/>
+        </w:rPr>
+        <w:t>Φ* is cal</w:t>
+      </w:r>
+      <w:r>
+        <w:rPr>
+          <w:rFonts w:cs="Times New Roman"/>
+        </w:rPr>
+        <w:t xml:space="preserve">culated using time series data. Instead of a TPM, information is assessed by calculating the covariances of the </w:t>
+      </w:r>
+      <w:r>
+        <w:rPr>
+          <w:rFonts w:cs="Times New Roman"/>
+        </w:rPr>
+        <w:t>system’s time series with its time series with lag τ.</w:t>
+      </w:r>
+      <w:r>
+        <w:rPr>
+          <w:rFonts w:cs="Times New Roman"/>
+        </w:rPr>
+        <w:t xml:space="preserve"> Thus, the covariances across the signals of each channel were calculated.</w:t>
+      </w:r>
+    </w:p>
+    <w:p>
+      <w:pPr>
+        <w:ind w:firstLine="720"/>
+      </w:pPr>
+      <w:r>
+        <w:rPr>
+          <w:rStyle w:val="Heading4Char"/>
+        </w:rPr>
+        <w:t>Φ</w:t>
+      </w:r>
+      <w:r>
+        <w:rPr>
+          <w:rStyle w:val="Heading4Char"/>
+        </w:rPr>
+        <w:t>*</w:t>
+      </w:r>
+      <w:r>
+        <w:rPr>
+          <w:rStyle w:val="Heading4Char"/>
+        </w:rPr>
+        <w:t xml:space="preserve"> calculation.</w:t>
+      </w:r>
+      <w:r>
+        <w:t xml:space="preserve"> </w:t>
+      </w:r>
+      <w:r>
+        <w:t xml:space="preserve">I used a toolbox which implemented </w:t>
+      </w:r>
+      <w:r>
+        <w:rPr>
+          <w:rFonts w:cs="Times New Roman"/>
+        </w:rPr>
+        <w:t>Φ calculation in a previous project {</w:t>
+      </w:r>
+      <w:hyperlink r:id="rId12" w:history="1">
+        <w:r>
+          <w:rPr>
+            <w:rStyle w:val="Hyperlink"/>
+          </w:rPr>
+          <w:t>https://github.com/amhaun01/phipattern</w:t>
+        </w:r>
+      </w:hyperlink>
+      <w:r>
+        <w:t xml:space="preserve">, </w:t>
+      </w:r>
+      <w:proofErr w:type="spellStart"/>
+      <w:r>
+        <w:t>Haun</w:t>
+      </w:r>
+      <w:proofErr w:type="spellEnd"/>
+      <w:r>
+        <w:rPr>
+          <w:rFonts w:cs="Times New Roman"/>
+        </w:rPr>
+        <w:t>}</w:t>
+      </w:r>
+      <w:r>
+        <w:rPr>
+          <w:rFonts w:cs="Times New Roman"/>
+        </w:rPr>
+        <w:t>. The mathematical details for calculating Φ* are provided in {</w:t>
+      </w:r>
+      <w:proofErr w:type="spellStart"/>
+      <w:r>
+        <w:rPr>
+          <w:rFonts w:cs="Times New Roman"/>
+        </w:rPr>
+        <w:t>Oizumi</w:t>
+      </w:r>
+      <w:proofErr w:type="spellEnd"/>
+      <w:r>
+        <w:rPr>
+          <w:rFonts w:cs="Times New Roman"/>
+        </w:rPr>
+        <w:t xml:space="preserve">, 2016 #46}. </w:t>
+      </w:r>
+      <w:r>
+        <w:rPr>
+          <w:rFonts w:cs="Times New Roman"/>
+        </w:rPr>
+        <w:t>To find the MIP, I calculated Φ* across all possible partitioning schemes.</w:t>
+      </w:r>
+      <w:r>
+        <w:rPr>
+          <w:rFonts w:cs="Times New Roman"/>
+        </w:rPr>
+        <w:t xml:space="preserve"> The partition which produced the least Φ* after normalisation</w:t>
+      </w:r>
+      <w:r>
+        <w:rPr>
+          <w:rFonts w:cs="Times New Roman"/>
+        </w:rPr>
+        <w:t xml:space="preserve"> {</w:t>
+      </w:r>
+      <w:proofErr w:type="spellStart"/>
+      <w:r>
+        <w:rPr>
+          <w:rFonts w:cs="Times New Roman"/>
+        </w:rPr>
+        <w:t>Haun</w:t>
+      </w:r>
+      <w:proofErr w:type="spellEnd"/>
+      <w:r>
+        <w:rPr>
+          <w:rFonts w:cs="Times New Roman"/>
+        </w:rPr>
+        <w:t>, 2016 #42}</w:t>
+      </w:r>
+      <w:r>
+        <w:rPr>
+          <w:rFonts w:cs="Times New Roman"/>
+        </w:rPr>
+        <w:t xml:space="preserve"> was taken as the MIP, and its </w:t>
+      </w:r>
+      <w:proofErr w:type="spellStart"/>
+      <w:r>
+        <w:rPr>
+          <w:rFonts w:cs="Times New Roman"/>
+        </w:rPr>
+        <w:t>unnormalised</w:t>
+      </w:r>
+      <w:proofErr w:type="spellEnd"/>
+      <w:r>
+        <w:rPr>
+          <w:rFonts w:cs="Times New Roman"/>
+        </w:rPr>
+        <w:t xml:space="preserve"> Φ* as </w:t>
+      </w:r>
+      <w:r>
+        <w:rPr>
+          <w:rFonts w:cs="Times New Roman"/>
+        </w:rPr>
+        <w:t>the</w:t>
+      </w:r>
+      <w:r>
+        <w:rPr>
+          <w:rFonts w:cs="Times New Roman"/>
+        </w:rPr>
+        <w:t xml:space="preserve"> </w:t>
+      </w:r>
+      <w:r>
+        <w:rPr>
+          <w:rFonts w:cs="Times New Roman"/>
+        </w:rPr>
+        <w:t>Φ* value for the system.</w:t>
+      </w:r>
+      <w:r>
+        <w:t xml:space="preserve"> As with </w:t>
+      </w:r>
+      <w:r>
+        <w:rPr>
+          <w:rFonts w:cs="Times New Roman"/>
+        </w:rPr>
+        <w:t>Φ, I averaged Φ* across trials.</w:t>
+      </w:r>
+    </w:p>
+    <w:p>
+      <w:pPr>
+        <w:pStyle w:val="Heading3"/>
+      </w:pPr>
+      <w:bookmarkStart w:id="47" w:name="_Toc490574587"/>
+      <w:r>
+        <w:t>Data</w:t>
+      </w:r>
+      <w:r>
+        <w:t xml:space="preserve"> Analysis</w:t>
+      </w:r>
+      <w:bookmarkEnd w:id="47"/>
+    </w:p>
+    <w:p>
+      <w:r>
+        <w:tab/>
+        <w:t>Statistical analyses were</w:t>
+      </w:r>
+      <w:r>
+        <w:t xml:space="preserve"> conducted </w:t>
+      </w:r>
+      <w:r>
+        <w:t>using</w:t>
+      </w:r>
+      <w:r>
+        <w:t xml:space="preserve"> MATLAB </w:t>
+      </w:r>
+      <w:r>
+        <w:t>R</w:t>
+      </w:r>
+      <w:r>
+        <w:t>2017a</w:t>
+      </w:r>
+      <w:r>
+        <w:t xml:space="preserve"> and MATLAB R2015b (for simulated likelihood ratio tests).</w:t>
+      </w:r>
+    </w:p>
+    <w:p>
+      <w:r>
+        <w:tab/>
+      </w:r>
+      <w:bookmarkStart w:id="48" w:name="_Toc490574588"/>
+      <w:r>
+        <w:rPr>
+          <w:rStyle w:val="Heading4Char"/>
+          <w:rFonts w:cs="Times New Roman"/>
+        </w:rPr>
+        <w:t>Air versus i</w:t>
+      </w:r>
+      <w:r>
+        <w:rPr>
+          <w:rStyle w:val="Heading4Char"/>
+          <w:rFonts w:cs="Times New Roman"/>
+        </w:rPr>
+        <w:t>soflurane</w:t>
+      </w:r>
+      <w:r>
+        <w:rPr>
+          <w:rStyle w:val="Heading4Char"/>
+        </w:rPr>
+        <w:t>.</w:t>
+      </w:r>
+      <w:bookmarkEnd w:id="48"/>
+      <w:r>
+        <w:t xml:space="preserve"> </w:t>
+      </w:r>
+      <w:r>
+        <w:t>I employed</w:t>
       </w:r>
       <w:r>
         <w:t xml:space="preserve"> a</w:t>
       </w:r>
       <w:r>
-        <w:t xml:space="preserve"> toolbox </w:t>
-      </w:r>
-      <w:r>
-        <w:t xml:space="preserve">which implemented </w:t>
+        <w:t xml:space="preserve"> linear mixed effects model </w:t>
+      </w:r>
+      <w:r>
+        <w:t>(LME)</w:t>
+      </w:r>
+      <w:r>
+        <w:t xml:space="preserve"> </w:t>
+      </w:r>
+      <w:r>
+        <w:t>as an omnibus test for effects of</w:t>
+      </w:r>
+      <w:r>
+        <w:t xml:space="preserve"> condition, network size, and </w:t>
+      </w:r>
+      <w:r>
+        <w:rPr>
+          <w:rFonts w:cs="Times New Roman"/>
+        </w:rPr>
+        <w:t>τ</w:t>
+      </w:r>
+      <w:r>
+        <w:t xml:space="preserve"> lag</w:t>
+      </w:r>
+      <w:r>
+        <w:t xml:space="preserve"> on </w:t>
+      </w:r>
+      <w:r>
+        <w:rPr>
+          <w:rFonts w:cs="Times New Roman"/>
+        </w:rPr>
+        <w:t>Φ values</w:t>
+      </w:r>
+      <w:r>
+        <w:t>.</w:t>
+      </w:r>
+      <w:r>
+        <w:t xml:space="preserve"> </w:t>
+      </w:r>
+      <w:r>
+        <w:t xml:space="preserve">Thus, </w:t>
       </w:r>
       <w:r>
         <w:rPr>
@@ -6902,386 +7756,458 @@
         <w:t>Φ</w:t>
       </w:r>
       <w:r>
+        <w:t xml:space="preserve"> was modelled as dependent on the fixed effects of </w:t>
+      </w:r>
+      <w:r>
+        <w:t xml:space="preserve">condition, network size, and </w:t>
+      </w:r>
+      <w:r>
+        <w:rPr>
+          <w:rFonts w:cs="Times New Roman"/>
+        </w:rPr>
+        <w:t>τ</w:t>
+      </w:r>
+      <w:r>
+        <w:t xml:space="preserve"> lag</w:t>
+      </w:r>
+      <w:r>
+        <w:t xml:space="preserve">. </w:t>
+      </w:r>
+      <w:commentRangeStart w:id="49"/>
+      <w:r>
+        <w:t>To account for networks being nested within flies, I included random intercepts for fly and the interaction between fly and network.</w:t>
+      </w:r>
+      <w:commentRangeEnd w:id="49"/>
+      <w:r>
+        <w:rPr>
+          <w:rStyle w:val="CommentReference"/>
+        </w:rPr>
+        <w:commentReference w:id="49"/>
+      </w:r>
+      <w:r>
+        <w:t xml:space="preserve"> </w:t>
+      </w:r>
+      <w:r>
+        <w:t>Due to heavy positive skew</w:t>
+      </w:r>
+      <w:r>
+        <w:t xml:space="preserve"> of </w:t>
+      </w:r>
+      <w:r>
+        <w:rPr>
+          <w:rFonts w:cs="Times New Roman"/>
+        </w:rPr>
+        <w:t>Φ</w:t>
+      </w:r>
+      <w:r>
+        <w:t xml:space="preserve"> </w:t>
+      </w:r>
+      <w:r>
+        <w:t xml:space="preserve">values, trial averaged </w:t>
+      </w:r>
+      <w:r>
+        <w:rPr>
+          <w:rFonts w:cs="Times New Roman"/>
+        </w:rPr>
+        <w:t>Φ</w:t>
+      </w:r>
+      <w:r>
+        <w:t xml:space="preserve"> </w:t>
+      </w:r>
+      <w:r>
+        <w:t>values were log transformed to address heteroscedasticity before fitting the model.</w:t>
+      </w:r>
+      <w:r>
+        <w:t xml:space="preserve"> </w:t>
+      </w:r>
+      <w:r>
+        <w:t xml:space="preserve">Fixed effects were tested using simulated likelihood ratio tests (N = 1000) between the full model and a null model </w:t>
+      </w:r>
+      <w:r>
+        <w:t>with the effect</w:t>
+      </w:r>
+      <w:r>
+        <w:t xml:space="preserve"> of interest</w:t>
+      </w:r>
+      <w:r>
+        <w:t xml:space="preserve"> removed.</w:t>
+      </w:r>
+      <w:r>
+        <w:t xml:space="preserve"> </w:t>
+      </w:r>
+    </w:p>
+    <w:p>
+      <w:pPr>
+        <w:ind w:firstLine="720"/>
+      </w:pPr>
+      <w:r>
+        <w:t>I assessed change in feedback influence across conditions by taking the assessing MIP cuts</w:t>
+      </w:r>
+      <w:r>
+        <w:t xml:space="preserve"> in networks with two elements. </w:t>
+      </w:r>
+      <w:r>
+        <w:t xml:space="preserve">Feedback was defined as an influence from a central channel to a periphery channel. </w:t>
+      </w:r>
+      <w:r>
+        <w:t xml:space="preserve">Only systems with two elements were considered as </w:t>
+      </w:r>
+      <w:r>
+        <w:lastRenderedPageBreak/>
+        <w:t xml:space="preserve">previous feedback analysis by {Cohen, #2} was bivariate. </w:t>
+      </w:r>
+      <w:r>
+        <w:t xml:space="preserve">Furthermore, </w:t>
+      </w:r>
+      <w:r>
+        <w:t>in systems of two elements, the MIP</w:t>
+      </w:r>
+      <w:r>
+        <w:t xml:space="preserve"> </w:t>
+      </w:r>
+      <w:r>
+        <w:t>contains</w:t>
+      </w:r>
+      <w:r>
+        <w:t xml:space="preserve"> only</w:t>
+      </w:r>
+      <w:r>
+        <w:t xml:space="preserve"> one cut (either periphery to central, or central to periphery). </w:t>
+      </w:r>
+      <w:r>
+        <w:t>The same channel grouping scheme as used by</w:t>
+      </w:r>
+      <w:r>
+        <w:t xml:space="preserve"> {Cohe</w:t>
+      </w:r>
+      <w:r>
+        <w:t>n, #2} was used: channels 2-7 were grouped as peripheral, and channels 10-15 were grouped as central. All other channels were ignored.</w:t>
+      </w:r>
+      <w:r>
+        <w:t xml:space="preserve"> MIP cuts from a centre channel to a peripheral channel were considered as feedback cuts.</w:t>
+      </w:r>
+      <w:r>
+        <w:t xml:space="preserve"> As each sample gives a network state and a corresponding MIP, I took the portion of samples with a feedback cut within a trial.</w:t>
+      </w:r>
+      <w:r>
+        <w:t xml:space="preserve"> Paired </w:t>
+      </w:r>
+      <w:r>
+        <w:rPr>
+          <w:i/>
+        </w:rPr>
+        <w:t>t</w:t>
+      </w:r>
+      <w:r>
+        <w:t>-tests were used to compare trial averaged portions between conditions.</w:t>
+      </w:r>
+      <w:r>
+        <w:t xml:space="preserve"> (Check distribution, maybe a non-parametric test is valid here – distribution consists of values which are multiples of one-quarter).</w:t>
+      </w:r>
+    </w:p>
+    <w:p>
+      <w:r>
+        <w:tab/>
+      </w:r>
+      <w:bookmarkStart w:id="50" w:name="_Toc490574590"/>
+      <w:r>
+        <w:rPr>
+          <w:rStyle w:val="Heading4Char"/>
+          <w:rFonts w:cs="Times New Roman"/>
+        </w:rPr>
+        <w:t>Φ</w:t>
+      </w:r>
+      <w:r>
+        <w:rPr>
+          <w:rStyle w:val="Heading4Char"/>
+        </w:rPr>
+        <w:t xml:space="preserve"> versus </w:t>
+      </w:r>
+      <w:r>
+        <w:rPr>
+          <w:rStyle w:val="Heading4Char"/>
+          <w:rFonts w:cs="Times New Roman"/>
+        </w:rPr>
+        <w:t>Φ</w:t>
+      </w:r>
+      <w:r>
+        <w:rPr>
+          <w:rStyle w:val="Heading4Char"/>
+        </w:rPr>
         <w:t>*</w:t>
       </w:r>
       <w:r>
-        <w:t xml:space="preserve"> calculation in a previous project </w:t>
-      </w:r>
-      <w:r>
-        <w:t>{</w:t>
-      </w:r>
-      <w:hyperlink r:id="rId12" w:history="1">
-        <w:r>
-          <w:rPr>
-            <w:rStyle w:val="Hyperlink"/>
-          </w:rPr>
-          <w:t>https://github.com/amhaun01/phipattern</w:t>
-        </w:r>
-      </w:hyperlink>
-      <w:r>
-        <w:t>, Haun}.</w:t>
-      </w:r>
-      <w:r>
-        <w:t xml:space="preserve"> The</w:t>
-      </w:r>
-      <w:r>
-        <w:t xml:space="preserve"> </w:t>
+        <w:rPr>
+          <w:rStyle w:val="Heading4Char"/>
+        </w:rPr>
+        <w:t>.</w:t>
+      </w:r>
+      <w:bookmarkEnd w:id="50"/>
+      <w:r>
+        <w:t xml:space="preserve"> As with </w:t>
+      </w:r>
+      <w:r>
+        <w:rPr>
+          <w:rFonts w:cs="Times New Roman"/>
+        </w:rPr>
+        <w:t>Φ</w:t>
+      </w:r>
+      <w:r>
+        <w:t>, an LME was employed to test</w:t>
+      </w:r>
+      <w:r>
+        <w:t xml:space="preserve"> </w:t>
+      </w:r>
+      <w:r>
+        <w:t xml:space="preserve">effects of condition, network size, and </w:t>
+      </w:r>
+      <w:r>
+        <w:rPr>
+          <w:rFonts w:cs="Times New Roman"/>
+        </w:rPr>
+        <w:t>τ</w:t>
+      </w:r>
+      <w:r>
+        <w:t xml:space="preserve"> lag on </w:t>
+      </w:r>
+      <w:r>
+        <w:rPr>
+          <w:rFonts w:cs="Times New Roman"/>
+        </w:rPr>
+        <w:t>Φ</w:t>
+      </w:r>
+      <w:r>
+        <w:rPr>
+          <w:rFonts w:cs="Times New Roman"/>
+        </w:rPr>
+        <w:t>*</w:t>
+      </w:r>
+      <w:r>
+        <w:rPr>
+          <w:rFonts w:cs="Times New Roman"/>
+        </w:rPr>
+        <w:t xml:space="preserve"> values</w:t>
+      </w:r>
+      <w:r>
+        <w:rPr>
+          <w:rFonts w:cs="Times New Roman"/>
+        </w:rPr>
+        <w:t xml:space="preserve">, while accounting for </w:t>
+      </w:r>
+      <w:r>
+        <w:rPr>
+          <w:rFonts w:cs="Times New Roman"/>
+        </w:rPr>
+        <w:t>nesting of networks within flies</w:t>
+      </w:r>
+      <w:r>
+        <w:t>.</w:t>
+      </w:r>
+      <w:r>
+        <w:t xml:space="preserve"> </w:t>
+      </w:r>
+      <w:r>
+        <w:t>Once again, trial averaged values were log transforme</w:t>
+      </w:r>
+      <w:r>
+        <w:t>d to address heteroscedasticity, and s</w:t>
+      </w:r>
+      <w:r>
+        <w:t>imulated likelihood ratio test</w:t>
+      </w:r>
+      <w:r>
+        <w:t>s</w:t>
+      </w:r>
+      <w:r>
+        <w:t xml:space="preserve"> (N=1000) comparing the full model with null models were used to test for fixed effects.</w:t>
+      </w:r>
+    </w:p>
+    <w:p>
+      <w:pPr>
+        <w:ind w:firstLine="720"/>
+      </w:pPr>
+      <w:r>
+        <w:t xml:space="preserve">Correlations between </w:t>
+      </w:r>
+      <w:r>
+        <w:rPr>
+          <w:rFonts w:cs="Times New Roman"/>
+        </w:rPr>
+        <w:t>Φ</w:t>
+      </w:r>
+      <w:r>
+        <w:t xml:space="preserve"> </w:t>
+      </w:r>
+      <w:r>
+        <w:t xml:space="preserve">and </w:t>
+      </w:r>
+      <w:r>
+        <w:rPr>
+          <w:rFonts w:cs="Times New Roman"/>
+        </w:rPr>
+        <w:t>Φ</w:t>
+      </w:r>
+      <w:r>
+        <w:rPr>
+          <w:rFonts w:cs="Times New Roman"/>
+        </w:rPr>
+        <w:t>*</w:t>
+      </w:r>
+      <w:r>
+        <w:t xml:space="preserve"> </w:t>
+      </w:r>
+      <w:r>
+        <w:t xml:space="preserve">across flies </w:t>
+      </w:r>
+      <w:r>
+        <w:t>w</w:t>
+      </w:r>
+      <w:r>
+        <w:t xml:space="preserve">ere calculated after averaging across trials. </w:t>
+      </w:r>
+      <w:r>
+        <w:t>Correlations were calculated across flies, per candidate network, and across networks, per fly.</w:t>
+      </w:r>
+    </w:p>
+    <w:p>
+      <w:pPr>
+        <w:ind w:firstLine="720"/>
+      </w:pPr>
+      <w:r>
+        <w:t xml:space="preserve">To assess MIP equivalence, directionality of </w:t>
+      </w:r>
+      <w:r>
+        <w:rPr>
+          <w:rFonts w:cs="Times New Roman"/>
+        </w:rPr>
+        <w:t>Φ</w:t>
+      </w:r>
+      <w:r>
+        <w:t xml:space="preserve"> MIP cuts were ignored as </w:t>
+      </w:r>
+      <w:r>
+        <w:rPr>
+          <w:rFonts w:cs="Times New Roman"/>
+        </w:rPr>
+        <w:t>Φ</w:t>
+      </w:r>
+      <w:r>
+        <w:t>* cuts are non-directional</w:t>
+      </w:r>
+      <w:r>
+        <w:t>.</w:t>
+      </w:r>
+      <w:r>
+        <w:t xml:space="preserve"> Additionally, as </w:t>
+      </w:r>
+      <w:r>
+        <w:rPr>
+          <w:rFonts w:cs="Times New Roman"/>
+        </w:rPr>
+        <w:t>Φ</w:t>
+      </w:r>
+      <w:r>
+        <w:rPr>
+          <w:rFonts w:cs="Times New Roman"/>
+        </w:rPr>
+        <w:t xml:space="preserve"> MIP cuts only bipartition the system, trials </w:t>
+      </w:r>
+      <w:r>
+        <w:t xml:space="preserve"> </w:t>
+      </w:r>
+      <w:r>
+        <w:t xml:space="preserve">in which </w:t>
+      </w:r>
+      <w:r>
+        <w:rPr>
+          <w:rFonts w:cs="Times New Roman"/>
+        </w:rPr>
+        <w:t>Φ</w:t>
+      </w:r>
+      <w:r>
+        <w:t xml:space="preserve">* was associated with a MIP which was not a bipartition (i.e. consisted of more than two groups) were excluded from the analysis. </w:t>
+      </w:r>
+      <w:r>
+        <w:t>MIPs were considered equal if each subgroup in the partition consisted of the same channels.</w:t>
+      </w:r>
+      <w:r>
+        <w:t xml:space="preserve"> As each trial results in </w:t>
+      </w:r>
+      <w:r>
+        <w:t xml:space="preserve">multiple </w:t>
+      </w:r>
+      <w:r>
+        <w:rPr>
+          <w:rFonts w:cs="Times New Roman"/>
+        </w:rPr>
+        <w:t>Φ</w:t>
+      </w:r>
+      <w:r>
+        <w:t xml:space="preserve"> </w:t>
+      </w:r>
+      <w:r>
+        <w:t xml:space="preserve">MIPs </w:t>
+      </w:r>
+      <w:r>
+        <w:t xml:space="preserve">but only one </w:t>
+      </w:r>
+      <w:r>
+        <w:rPr>
+          <w:rFonts w:cs="Times New Roman"/>
+        </w:rPr>
+        <w:t>Φ</w:t>
+      </w:r>
+      <w:r>
+        <w:t xml:space="preserve">* MIP, MIP equality within a trial was assessed using the portion of </w:t>
+      </w:r>
+      <w:r>
+        <w:rPr>
+          <w:rFonts w:cs="Times New Roman"/>
+        </w:rPr>
+        <w:t>Φ</w:t>
+      </w:r>
+      <w:r>
+        <w:rPr>
+          <w:rFonts w:cs="Times New Roman"/>
+        </w:rPr>
+        <w:t xml:space="preserve"> MIPs matching the </w:t>
+      </w:r>
+      <w:r>
+        <w:rPr>
+          <w:rFonts w:cs="Times New Roman"/>
+        </w:rPr>
+        <w:t>Φ</w:t>
+      </w:r>
+      <w:r>
+        <w:rPr>
+          <w:rFonts w:cs="Times New Roman"/>
+        </w:rPr>
+        <w:t>* MIP for the trial</w:t>
+      </w:r>
+      <w:r>
+        <w:t xml:space="preserve">. </w:t>
+      </w:r>
+      <w:r>
+        <w:rPr>
+          <w:i/>
+        </w:rPr>
+        <w:t>t</w:t>
+      </w:r>
+      <w:r>
+        <w:t>-t</w:t>
+      </w:r>
+      <w:r>
+        <w:t xml:space="preserve">ests </w:t>
+      </w:r>
+      <w:r>
+        <w:t>were used to compare trial avera</w:t>
+      </w:r>
+      <w:r>
+        <w:t xml:space="preserve">ged </w:t>
       </w:r>
       <w:r>
         <w:lastRenderedPageBreak/>
-        <w:t>mathematical</w:t>
-      </w:r>
-      <w:r>
-        <w:t xml:space="preserve"> details of computing ph</w:t>
-      </w:r>
-      <w:r>
-        <w:t xml:space="preserve">istar are given in </w:t>
-      </w:r>
-      <w:r>
-        <w:t>{Oizumi, 2016 #5}</w:t>
-      </w:r>
-      <w:r>
-        <w:t xml:space="preserve"> and </w:t>
-      </w:r>
-      <w:r>
-        <w:t>{Haun,  #42}</w:t>
-      </w:r>
-      <w:r>
-        <w:t>, so once again I will provide only a</w:t>
-      </w:r>
-      <w:r>
-        <w:t xml:space="preserve"> conceptual</w:t>
-      </w:r>
-      <w:r>
-        <w:t xml:space="preserve"> summary of the process.</w:t>
-      </w:r>
-    </w:p>
-    <w:p>
-      <w:r>
-        <w:tab/>
-      </w:r>
-      <w:r>
-        <w:rPr>
-          <w:rFonts w:cs="Times New Roman"/>
-        </w:rPr>
-        <w:t>Φ</w:t>
-      </w:r>
-      <w:r>
-        <w:t>*</w:t>
-      </w:r>
-      <w:r>
-        <w:t xml:space="preserve"> can be summarised </w:t>
-      </w:r>
-      <w:r>
-        <w:t>as</w:t>
-      </w:r>
-      <w:r>
-        <w:t xml:space="preserve"> the difference between </w:t>
-      </w:r>
-      <w:r>
-        <w:t>the information generated by a</w:t>
-      </w:r>
-      <w:r>
-        <w:t xml:space="preserve"> whole system, when considering a</w:t>
-      </w:r>
-      <w:r>
-        <w:t>ll connections</w:t>
-      </w:r>
-      <w:r>
-        <w:t>, and the</w:t>
-      </w:r>
-      <w:r>
-        <w:t xml:space="preserve"> </w:t>
-      </w:r>
-      <w:r>
-        <w:t xml:space="preserve">sum of </w:t>
-      </w:r>
-      <w:r>
-        <w:t xml:space="preserve">information </w:t>
-      </w:r>
-      <w:r>
-        <w:t>generated by a partitioned system,</w:t>
-      </w:r>
-      <w:r>
-        <w:t xml:space="preserve"> where we ignore </w:t>
-      </w:r>
-      <w:r>
-        <w:t>some subset of the</w:t>
-      </w:r>
-      <w:r>
-        <w:t xml:space="preserve"> connections in the original system.</w:t>
-      </w:r>
-      <w:r>
-        <w:t xml:space="preserve"> </w:t>
-      </w:r>
-      <w:r>
-        <w:t>Instead of transition probabilities, t</w:t>
-      </w:r>
-      <w:r>
-        <w:t xml:space="preserve">he calculation of </w:t>
-      </w:r>
-      <w:r>
-        <w:rPr>
-          <w:rFonts w:cs="Times New Roman"/>
-        </w:rPr>
-        <w:t>Φ</w:t>
-      </w:r>
-      <w:r>
-        <w:t>* utilises covariance among channels</w:t>
-      </w:r>
-      <w:r>
-        <w:t xml:space="preserve">. </w:t>
-      </w:r>
-      <w:r>
-        <w:t>As inputs it takes covariance</w:t>
-      </w:r>
-      <w:r>
-        <w:t xml:space="preserve"> matrices corresponding to the covariance between channels at time t with the same channels at time t+tau,</w:t>
-      </w:r>
-      <w:r>
-        <w:t xml:space="preserve"> at time t with themselves, an</w:t>
-      </w:r>
-      <w:r>
-        <w:t xml:space="preserve">d at time t+tau with themselves, as well as a partitioning scheme. </w:t>
-      </w:r>
-      <w:r>
-        <w:t>As phistar is based on version 2.0, it has the limitation of partitions with more independent groups having greater phi, thus to compare partitions</w:t>
-      </w:r>
-      <w:r>
-        <w:t xml:space="preserve"> a normalisation factors was applied. The partition returning the smallest normalised phi was taken as the MIP, and its unnormalized phi as the phistar value.</w:t>
-      </w:r>
-    </w:p>
-    <w:p>
-      <w:pPr>
-        <w:pStyle w:val="Heading3"/>
-      </w:pPr>
-      <w:bookmarkStart w:id="45" w:name="_Toc490574587"/>
-      <w:r>
-        <w:t>Data</w:t>
-      </w:r>
-      <w:r>
-        <w:t xml:space="preserve"> Analysis</w:t>
-      </w:r>
-      <w:bookmarkEnd w:id="45"/>
-    </w:p>
-    <w:p>
-      <w:r>
-        <w:tab/>
-      </w:r>
-      <w:bookmarkStart w:id="46" w:name="_Toc490574588"/>
-      <w:r>
-        <w:rPr>
-          <w:rStyle w:val="Heading4Char"/>
-        </w:rPr>
-        <w:t>Phi-3.</w:t>
-      </w:r>
-      <w:bookmarkEnd w:id="46"/>
-      <w:r>
-        <w:t xml:space="preserve"> </w:t>
-      </w:r>
-      <w:r>
-        <w:t>A</w:t>
-      </w:r>
-      <w:r>
-        <w:t xml:space="preserve"> linear mixed effects model </w:t>
-      </w:r>
-      <w:r>
-        <w:t>(LME)</w:t>
-      </w:r>
-      <w:r>
-        <w:t xml:space="preserve"> </w:t>
-      </w:r>
-      <w:r>
-        <w:t>was employed as an omnibus test for effects of tau lag, network size, and condition.</w:t>
-      </w:r>
-      <w:r>
-        <w:t xml:space="preserve"> </w:t>
-      </w:r>
-      <w:r>
-        <w:t>Thus, the model included fixed effects of lag (4, 8, or 16 ms), network size (2, 3, or 4), and condition (air or iso)</w:t>
-      </w:r>
-      <w:r>
-        <w:t xml:space="preserve">. </w:t>
-      </w:r>
-      <w:r>
-        <w:t>The nested random effect of networks being nested within flies was included by including</w:t>
-      </w:r>
-      <w:r>
-        <w:t xml:space="preserve"> </w:t>
-      </w:r>
-      <w:r>
-        <w:t>random intercepts for fly and the interaction bet</w:t>
-      </w:r>
-      <w:r>
-        <w:t>ween fly and network</w:t>
-      </w:r>
-      <w:r>
-        <w:t xml:space="preserve">. </w:t>
-      </w:r>
-      <w:r>
-        <w:t>Due to heavy positive skew</w:t>
-      </w:r>
-      <w:r>
-        <w:t xml:space="preserve"> of phi values, trial averaged phi values were log transformed to address heteroscedasticity before fitting the model.</w:t>
-      </w:r>
-      <w:r>
-        <w:t xml:space="preserve"> </w:t>
-      </w:r>
-      <w:r>
-        <w:t xml:space="preserve">Fixed effects were tested using simulated likelihood ratio tests (N = 1000) between the full model and a null model </w:t>
-      </w:r>
-      <w:r>
-        <w:t>with the effect removed.</w:t>
-      </w:r>
-    </w:p>
-    <w:p>
-      <w:r>
-        <w:tab/>
-      </w:r>
-      <w:bookmarkStart w:id="47" w:name="_Toc490574589"/>
-      <w:r>
-        <w:rPr>
-          <w:rStyle w:val="Heading4Char"/>
-        </w:rPr>
-        <w:t>Feedback.</w:t>
-      </w:r>
-      <w:bookmarkEnd w:id="47"/>
-      <w:r>
-        <w:t xml:space="preserve"> </w:t>
-      </w:r>
-      <w:r>
-        <w:t>To remain consistent with pr</w:t>
-      </w:r>
-      <w:r>
-        <w:t xml:space="preserve">evious analysis on this data </w:t>
-      </w:r>
-      <w:r>
-        <w:t>{Cohen,  #2}</w:t>
-      </w:r>
-      <w:r>
-        <w:t>, feedback was defined as an influence from a central channel to a periphery channel. Thus the following analysis was limited to networks consisting of two channels</w:t>
-      </w:r>
-      <w:r>
-        <w:t xml:space="preserve"> (will expand to 3 and 4 channels</w:t>
-      </w:r>
-      <w:r>
-        <w:t xml:space="preserve"> if there is room and time</w:t>
-      </w:r>
-      <w:r>
-        <w:t xml:space="preserve">, following the definition that feedback = more </w:t>
-      </w:r>
-      <w:r>
-        <w:lastRenderedPageBreak/>
-        <w:t>feedback cuts than feedforward cuts in the MIP</w:t>
-      </w:r>
-      <w:r>
-        <w:t>; may stick to using the same limited channels or use all channels</w:t>
-      </w:r>
-      <w:r>
-        <w:t>)</w:t>
-      </w:r>
-      <w:r>
-        <w:t xml:space="preserve">. </w:t>
-      </w:r>
-      <w:r>
-        <w:t xml:space="preserve">Following the scheme used in </w:t>
-      </w:r>
-      <w:r>
-        <w:t>{Cohen,  #2}</w:t>
-      </w:r>
-      <w:r>
-        <w:t>, channel</w:t>
-      </w:r>
-      <w:r>
-        <w:t>s were grouped as either peripheral (channels 2-7) or central (channels 10-15).</w:t>
-      </w:r>
-      <w:r>
-        <w:t xml:space="preserve"> MIP cuts from a centre channel to a peripheral channel were considered as feedback cuts (and feedforward otherwise).</w:t>
-      </w:r>
-      <w:r>
-        <w:t xml:space="preserve"> As each sample gives a state and corresponding MIP, we took the portion of samples with a MIP wit</w:t>
-      </w:r>
-      <w:r>
-        <w:t>h a feedback cut within a trial</w:t>
-      </w:r>
-      <w:r>
-        <w:t>.</w:t>
-      </w:r>
-      <w:r>
-        <w:t xml:space="preserve"> </w:t>
-      </w:r>
-      <w:r>
-        <w:t>A paired t-test was used to compare the trial averaged portions between conditions.</w:t>
-      </w:r>
-      <w:r>
-        <w:t xml:space="preserve"> (Check distribution, maybe a non-parametric test is valid here – distribution consists of values which are multiples of one-quarter).</w:t>
-      </w:r>
-    </w:p>
-    <w:p>
-      <w:r>
-        <w:tab/>
-      </w:r>
-      <w:bookmarkStart w:id="48" w:name="_Toc490574590"/>
-      <w:r>
-        <w:rPr>
-          <w:rStyle w:val="Heading4Char"/>
-        </w:rPr>
-        <w:t>Phi-*.</w:t>
-      </w:r>
-      <w:bookmarkEnd w:id="48"/>
-      <w:r>
-        <w:t xml:space="preserve"> As with phi-3, a linear mixed effects model was used to assess the fixed effects of lag, network size, and condition</w:t>
-      </w:r>
-      <w:r>
-        <w:t xml:space="preserve"> in order to account for nesting</w:t>
-      </w:r>
-      <w:r>
-        <w:t xml:space="preserve">. </w:t>
-      </w:r>
-      <w:r>
-        <w:t>Once again, trial averaged values were log transformed to address heteroscedasticity.</w:t>
-      </w:r>
-      <w:r>
-        <w:t xml:space="preserve"> Simulated likelihood ratio test</w:t>
-      </w:r>
-      <w:r>
-        <w:t>s</w:t>
-      </w:r>
-      <w:r>
-        <w:t xml:space="preserve"> (N=1000) comparing the full model with null models were used to test for fixed effects.</w:t>
-      </w:r>
-      <w:r>
-        <w:t xml:space="preserve"> Correlations between phi-star and phi-3 were calculated at each candidate network after averaged across trials.</w:t>
-      </w:r>
-      <w:r>
-        <w:t xml:space="preserve"> </w:t>
-      </w:r>
-      <w:r>
-        <w:t xml:space="preserve">To assess MIP equivalence, directionality of IIT3 MIP cuts were ignored. Additionally, as IIT3 MIP cuts only bipartition the system, while IIT2 allows for partitions consisting of more than 2 sub-groups, </w:t>
-      </w:r>
-      <w:r>
-        <w:t xml:space="preserve">trials in which the calculation of phi-star </w:t>
-      </w:r>
-      <w:r>
-        <w:t>resulted in a MIP which was not a bipartition were not included in the analysis.</w:t>
-      </w:r>
-      <w:r>
-        <w:t xml:space="preserve"> MIPs were considered equal if each subgroup in the partition consisted of the same channels.</w:t>
-      </w:r>
-      <w:r>
-        <w:t xml:space="preserve"> As each trial results in only one phi-star MIP and multiple phi-3 MIPs (each sample takes one of n possible system states, with each state having its own MIP – note there is nothing to suggest that two states cannot have the same MIP). </w:t>
-      </w:r>
-      <w:r>
-        <w:t>Thus each trial gives a portion of equal MIPs. T-t</w:t>
-      </w:r>
-      <w:r>
-        <w:t xml:space="preserve">ests </w:t>
-      </w:r>
-      <w:r>
-        <w:t>were used to compare trial avera</w:t>
-      </w:r>
-      <w:r>
-        <w:t>ged portions between conditions (not corrected, as results are not significant at less conservative .05)</w:t>
+        <w:t>portions between conditions (not corrected, as results are not significant at less conservative .05)</w:t>
       </w:r>
     </w:p>
     <w:p>
@@ -7296,254 +8222,318 @@
       <w:pPr>
         <w:pStyle w:val="Heading2"/>
       </w:pPr>
-      <w:bookmarkStart w:id="49" w:name="_Toc490574591"/>
-      <w:commentRangeStart w:id="50"/>
+      <w:bookmarkStart w:id="51" w:name="_Toc490574591"/>
+      <w:commentRangeStart w:id="52"/>
       <w:r>
         <w:lastRenderedPageBreak/>
         <w:t>Results</w:t>
       </w:r>
-      <w:commentRangeEnd w:id="50"/>
+      <w:commentRangeEnd w:id="52"/>
       <w:r>
         <w:rPr>
           <w:rStyle w:val="CommentReference"/>
           <w:rFonts w:eastAsiaTheme="minorEastAsia" w:cstheme="minorBidi"/>
           <w:b w:val="0"/>
         </w:rPr>
-        <w:commentReference w:id="50"/>
-      </w:r>
-      <w:bookmarkEnd w:id="49"/>
-    </w:p>
-    <w:p>
-      <w:r>
-        <w:t>While it is unclear whether flies are “conscious” in that they have phenomenological experience, isoflurane reduces behavioural stimuli to noxious stimuli (perhaps this should be covered in the introduction, and if so, doesn’t need to be mentioned here? Or maybe just a reminder that responsiveness diminished under isoflurane?</w:t>
-      </w:r>
+        <w:commentReference w:id="52"/>
+      </w:r>
+      <w:bookmarkEnd w:id="51"/>
+    </w:p>
+    <w:p>
+      <w:pPr>
+        <w:pStyle w:val="Heading3"/>
+      </w:pPr>
+      <w:bookmarkStart w:id="53" w:name="_Toc490574592"/>
+      <w:bookmarkStart w:id="54" w:name="_GoBack"/>
+      <w:bookmarkEnd w:id="54"/>
+      <w:r>
+        <w:t>Integrated information is reduced under isoflurane</w:t>
+      </w:r>
+      <w:bookmarkEnd w:id="53"/>
+    </w:p>
+    <w:p>
+      <w:r>
+        <w:t>Possible flow: find effect of condition, tau, and number of channels using omnibus LME, then to find pattern of differences use t-tests with correction</w:t>
+      </w:r>
+    </w:p>
+    <w:p>
+      <w:r>
+        <w:t>Possible flow: find pattern of differences using t-tests with correction, then confirm effect with omnibus LME (this doesn’t seem to work, as the omnibus test is generally conducted first, e.g. ANOVA following by post-hoc tests)</w:t>
+      </w:r>
+    </w:p>
+    <w:p>
+      <w:r>
+        <w:t>Descriptive statistics!</w:t>
+      </w:r>
+      <w:r>
+        <w:t xml:space="preserve"> Non-normal </w:t>
+      </w:r>
+      <w:proofErr w:type="spellStart"/>
+      <w:r>
+        <w:t>descriptives</w:t>
+      </w:r>
+      <w:proofErr w:type="spellEnd"/>
+      <w:r>
+        <w:t>?</w:t>
+      </w:r>
+    </w:p>
+    <w:p>
+      <w:pPr>
+        <w:ind w:firstLine="720"/>
+        <w:rPr>
+          <w:noProof/>
+        </w:rPr>
+      </w:pPr>
+      <w:r>
+        <w:t>Due to the crossed nature o</w:t>
+      </w:r>
+      <w:r>
+        <w:t xml:space="preserve">f the data (channel combinations </w:t>
+      </w:r>
+      <w:r>
+        <w:t>across flies), a linear mixed effec</w:t>
+      </w:r>
+      <w:r>
+        <w:t>ts model</w:t>
+      </w:r>
+      <w:r>
+        <w:t xml:space="preserve"> (LME)</w:t>
+      </w:r>
+      <w:r>
+        <w:t xml:space="preserve"> with random intercepts for fly and the interaction between fly and channel combination</w:t>
+      </w:r>
+      <w:r>
+        <w:t xml:space="preserve"> was employed as an omnibus test for effects of tau lag</w:t>
+      </w:r>
+      <w:r>
+        <w:t xml:space="preserve">, </w:t>
+      </w:r>
+      <w:r>
+        <w:t>network size</w:t>
+      </w:r>
+      <w:r>
+        <w:t>, and</w:t>
+      </w:r>
+      <w:r>
+        <w:t xml:space="preserve"> condition</w:t>
+      </w:r>
+      <w:r>
+        <w:t>.</w:t>
+      </w:r>
+      <w:r>
+        <w:t xml:space="preserve"> Thus, the model included fixed effects of</w:t>
+      </w:r>
+      <w:r>
+        <w:t xml:space="preserve"> lag (4, 8, or 16 </w:t>
+      </w:r>
+      <w:proofErr w:type="spellStart"/>
+      <w:r>
+        <w:t>ms</w:t>
+      </w:r>
+      <w:proofErr w:type="spellEnd"/>
+      <w:r>
+        <w:t>),</w:t>
+      </w:r>
+      <w:r>
+        <w:t xml:space="preserve"> </w:t>
+      </w:r>
+      <w:r>
+        <w:t>network size</w:t>
+      </w:r>
+      <w:r>
+        <w:t xml:space="preserve"> (2, 3, or 4)</w:t>
+      </w:r>
+      <w:r>
+        <w:t>, and condition</w:t>
+      </w:r>
+      <w:r>
+        <w:t xml:space="preserve"> (air or </w:t>
+      </w:r>
+      <w:proofErr w:type="spellStart"/>
+      <w:r>
+        <w:t>iso</w:t>
+      </w:r>
+      <w:proofErr w:type="spellEnd"/>
       <w:r>
         <w:t>)</w:t>
       </w:r>
       <w:r>
-        <w:t xml:space="preserve"> </w:t>
-      </w:r>
-      <w:r>
-        <w:t>Statistical a</w:t>
-      </w:r>
-      <w:r>
-        <w:t>nalyses w</w:t>
-      </w:r>
-      <w:r>
-        <w:t>ere conducted using MATLAB 2017a and MATLAB 2015b (simulated likelihood ratio tests</w:t>
-      </w:r>
-      <w:r>
-        <w:t>, via MASSIVE</w:t>
-      </w:r>
+        <w:t>,</w:t>
+      </w:r>
+      <w:r>
+        <w:t xml:space="preserve"> and random intercepts for fly and the interaction between fly and channel combination.</w:t>
+      </w:r>
+      <w:r>
+        <w:t xml:space="preserve"> </w:t>
+      </w:r>
+      <w:r>
+        <w:t xml:space="preserve">To address heteroscedasticity due to heavy positive skew of phi values, </w:t>
+      </w:r>
+      <w:r>
+        <w:t xml:space="preserve">trial averaged </w:t>
+      </w:r>
+      <w:r>
+        <w:t xml:space="preserve">phi was </w:t>
+      </w:r>
+      <w:commentRangeStart w:id="55"/>
+      <w:r>
+        <w:t xml:space="preserve">log transformed </w:t>
+      </w:r>
+      <w:commentRangeEnd w:id="55"/>
+      <w:r>
+        <w:rPr>
+          <w:rStyle w:val="CommentReference"/>
+        </w:rPr>
+        <w:commentReference w:id="55"/>
+      </w:r>
+      <w:r>
+        <w:t>before fitting the model.</w:t>
+      </w:r>
+      <w:r>
+        <w:t xml:space="preserve"> </w:t>
+      </w:r>
+      <w:r>
+        <w:t>Fixed effects were tested using s</w:t>
+      </w:r>
+      <w:r>
+        <w:t>imulated likelihood ratio t</w:t>
+      </w:r>
+      <w:r>
+        <w:t xml:space="preserve">ests </w:t>
+      </w:r>
+      <w:r>
+        <w:t>(N = 1000</w:t>
+      </w:r>
+      <w:r>
+        <w:t xml:space="preserve">) </w:t>
+      </w:r>
+      <w:r>
+        <w:t xml:space="preserve">between the full model and a null model </w:t>
+      </w:r>
+      <w:r>
+        <w:t>without the effect.</w:t>
+      </w:r>
+      <w:r>
+        <w:t xml:space="preserve"> </w:t>
+      </w:r>
+      <w:r>
+        <w:t xml:space="preserve">There was a significant effect of lag (stats), with </w:t>
+      </w:r>
+      <w:r>
+        <w:t>longer lags giving smaller phi values, as well as of network size (stats), with larger networks giving larger phis.</w:t>
+      </w:r>
+      <w:r>
+        <w:t xml:space="preserve"> Importantly, condition was a significant effect (stats), with the isoflurane condition giving reduced phis in comparison to the air condition. (maybe include table of LR stats and </w:t>
+      </w:r>
+      <w:proofErr w:type="spellStart"/>
+      <w:r>
+        <w:t>coeffs</w:t>
+      </w:r>
+      <w:proofErr w:type="spellEnd"/>
+      <w:r>
+        <w:t xml:space="preserve">, with note that </w:t>
+      </w:r>
+      <w:proofErr w:type="spellStart"/>
+      <w:r>
+        <w:t>coeffs</w:t>
+      </w:r>
+      <w:proofErr w:type="spellEnd"/>
+      <w:r>
+        <w:t xml:space="preserve"> are for log transformed phi</w:t>
+      </w:r>
+      <w:r>
+        <w:t xml:space="preserve"> – is it necessary to report on coefficients, and if so, report </w:t>
+      </w:r>
+      <w:proofErr w:type="spellStart"/>
+      <w:r>
+        <w:t>coeffs</w:t>
+      </w:r>
+      <w:proofErr w:type="spellEnd"/>
+      <w:r>
+        <w:t xml:space="preserve"> for transformed data, inverse transformed </w:t>
+      </w:r>
+      <w:proofErr w:type="spellStart"/>
+      <w:r>
+        <w:t>coeff</w:t>
+      </w:r>
+      <w:proofErr w:type="spellEnd"/>
+      <w:r>
+        <w:t xml:space="preserve"> after fitting to transformed data, or </w:t>
+      </w:r>
+      <w:proofErr w:type="spellStart"/>
+      <w:r>
+        <w:t>coeffs</w:t>
+      </w:r>
+      <w:proofErr w:type="spellEnd"/>
+      <w:r>
+        <w:t xml:space="preserve"> for untransformed data?</w:t>
+      </w:r>
+      <w:r>
+        <w:t>)</w:t>
+      </w:r>
+      <w:r>
+        <w:t>.</w:t>
+      </w:r>
+      <w:r>
+        <w:t xml:space="preserve"> Figure X shows the </w:t>
+      </w:r>
+      <w:r>
+        <w:t>averaged phi values</w:t>
+      </w:r>
+      <w:r>
+        <w:t xml:space="preserve"> and delta (air – </w:t>
+      </w:r>
+      <w:proofErr w:type="spellStart"/>
+      <w:r>
+        <w:t>iso</w:t>
+      </w:r>
+      <w:proofErr w:type="spellEnd"/>
+      <w:r>
+        <w:t>) phi values</w:t>
+      </w:r>
+      <w:r>
+        <w:t xml:space="preserve"> for every candidate network (at </w:t>
+      </w:r>
+      <w:proofErr w:type="spellStart"/>
+      <w:r>
+        <w:t>params</w:t>
+      </w:r>
+      <w:proofErr w:type="spellEnd"/>
       <w:r>
         <w:t>).</w:t>
       </w:r>
-    </w:p>
-    <w:p>
-      <w:pPr>
-        <w:pStyle w:val="Heading3"/>
-      </w:pPr>
-      <w:bookmarkStart w:id="51" w:name="_Toc490574592"/>
-      <w:r>
-        <w:t>Integrated information is reduced under isoflurane</w:t>
-      </w:r>
-      <w:bookmarkEnd w:id="51"/>
-    </w:p>
-    <w:p>
-      <w:r>
-        <w:t>Possible flow: find effect of condition, tau, and number of channels using omnibus LME, then to find pattern of differences use t-tests with correction</w:t>
-      </w:r>
-    </w:p>
-    <w:p>
-      <w:r>
-        <w:t>Possible flow: find pattern of differences using t-tests with correction, then confirm effect with omnibus LME (this doesn’t seem to work, as the omnibus test is generally conducted first, e.g. ANOVA following by post-hoc tests)</w:t>
-      </w:r>
-    </w:p>
-    <w:p>
-      <w:r>
-        <w:t>Descriptive statistics!</w:t>
-      </w:r>
-      <w:r>
-        <w:t xml:space="preserve"> Non-normal descriptives?</w:t>
-      </w:r>
-    </w:p>
-    <w:p>
-      <w:pPr>
-        <w:ind w:firstLine="720"/>
-        <w:rPr>
-          <w:noProof/>
-        </w:rPr>
-      </w:pPr>
-      <w:r>
-        <w:t>Due to the crossed nature o</w:t>
-      </w:r>
-      <w:r>
-        <w:t xml:space="preserve">f the data (channel combinations </w:t>
-      </w:r>
-      <w:r>
-        <w:t>across flies), a linear mixed effec</w:t>
-      </w:r>
-      <w:r>
-        <w:t>ts model</w:t>
-      </w:r>
-      <w:r>
-        <w:t xml:space="preserve"> (LME)</w:t>
-      </w:r>
-      <w:r>
-        <w:t xml:space="preserve"> with random intercepts for fly and the interaction between fly and channel combination</w:t>
-      </w:r>
-      <w:r>
-        <w:t xml:space="preserve"> was employed as an omnibus test for effects of tau lag</w:t>
-      </w:r>
-      <w:r>
-        <w:t xml:space="preserve">, </w:t>
-      </w:r>
-      <w:r>
-        <w:t>network size</w:t>
-      </w:r>
-      <w:r>
-        <w:t>, and</w:t>
-      </w:r>
-      <w:r>
-        <w:t xml:space="preserve"> condition</w:t>
-      </w:r>
-      <w:r>
-        <w:t>.</w:t>
-      </w:r>
-      <w:r>
-        <w:t xml:space="preserve"> Thus, the model included fixed effects of</w:t>
-      </w:r>
-      <w:r>
-        <w:t xml:space="preserve"> lag (4, 8, or 16 ms),</w:t>
-      </w:r>
-      <w:r>
-        <w:t xml:space="preserve"> </w:t>
-      </w:r>
-      <w:r>
-        <w:t>network size</w:t>
-      </w:r>
-      <w:r>
-        <w:t xml:space="preserve"> (2, 3, or 4)</w:t>
-      </w:r>
-      <w:r>
-        <w:t>, and condition</w:t>
-      </w:r>
-      <w:r>
-        <w:t xml:space="preserve"> (air or iso)</w:t>
-      </w:r>
-      <w:r>
-        <w:t>,</w:t>
-      </w:r>
-      <w:r>
-        <w:t xml:space="preserve"> and random intercepts for fly and the interaction between fly and channel combination.</w:t>
-      </w:r>
-      <w:r>
-        <w:t xml:space="preserve"> </w:t>
-      </w:r>
-      <w:r>
-        <w:t xml:space="preserve">To address heteroscedasticity due to heavy positive skew of phi values, </w:t>
-      </w:r>
-      <w:r>
-        <w:t xml:space="preserve">trial averaged </w:t>
-      </w:r>
-      <w:r>
-        <w:t xml:space="preserve">phi was </w:t>
-      </w:r>
-      <w:commentRangeStart w:id="52"/>
-      <w:r>
-        <w:t xml:space="preserve">log transformed </w:t>
-      </w:r>
-      <w:commentRangeEnd w:id="52"/>
-      <w:r>
-        <w:rPr>
-          <w:rStyle w:val="CommentReference"/>
-        </w:rPr>
-        <w:commentReference w:id="52"/>
-      </w:r>
-      <w:r>
-        <w:t>before fitting the model.</w:t>
-      </w:r>
-      <w:r>
-        <w:t xml:space="preserve"> </w:t>
-      </w:r>
-      <w:r>
-        <w:t>Fixed effects were tested using s</w:t>
-      </w:r>
-      <w:r>
-        <w:t>imulated likelihood ratio t</w:t>
-      </w:r>
-      <w:r>
-        <w:t xml:space="preserve">ests </w:t>
-      </w:r>
-      <w:r>
-        <w:t>(N = 1000</w:t>
-      </w:r>
-      <w:r>
-        <w:t xml:space="preserve">) </w:t>
-      </w:r>
-      <w:r>
-        <w:t xml:space="preserve">between the full model and a null model </w:t>
-      </w:r>
-      <w:r>
-        <w:t>without the effect.</w:t>
-      </w:r>
-      <w:r>
-        <w:t xml:space="preserve"> </w:t>
-      </w:r>
-      <w:r>
-        <w:t xml:space="preserve">There was a significant effect of lag (stats), with </w:t>
-      </w:r>
-      <w:r>
-        <w:t>longer lags giving smaller phi values, as well as of network size (stats), with larger networks giving larger phis.</w:t>
-      </w:r>
-      <w:r>
-        <w:t xml:space="preserve"> Importantly, condition was a significant effect (stats), with the isoflurane condition giving reduced phis in comparison to the air condition. (maybe </w:t>
+      <w:r>
+        <w:t xml:space="preserve"> Post-hoc</w:t>
+      </w:r>
+      <w:r>
+        <w:t xml:space="preserve"> paired</w:t>
+      </w:r>
+      <w:r>
+        <w:t xml:space="preserve"> t-tests (with FDR correct p &lt; .05) </w:t>
+      </w:r>
+      <w:r>
+        <w:t>suggest that significant differences are more likely for networks consisting of more central channels.</w:t>
+      </w:r>
+      <w:r>
+        <w:t xml:space="preserve"> </w:t>
       </w:r>
       <w:r>
         <w:lastRenderedPageBreak/>
-        <w:t>include table of LR stats and coeffs, with note that coeffs are for log transformed phi</w:t>
-      </w:r>
-      <w:r>
-        <w:t xml:space="preserve"> – is it necessary to report on coefficients, and if so, report coeffs for transformed data, inverse transformed coeff after fitting to transformed data, or coeffs for untransformed data?</w:t>
-      </w:r>
-      <w:r>
-        <w:t>)</w:t>
-      </w:r>
-      <w:r>
-        <w:t>.</w:t>
-      </w:r>
-      <w:r>
-        <w:t xml:space="preserve"> Figure X shows the </w:t>
-      </w:r>
-      <w:r>
-        <w:t>averaged phi values</w:t>
-      </w:r>
-      <w:r>
-        <w:t xml:space="preserve"> and delta (air – iso) phi values</w:t>
-      </w:r>
-      <w:r>
-        <w:t xml:space="preserve"> for every candidate network (at params).</w:t>
-      </w:r>
-      <w:r>
-        <w:t xml:space="preserve"> Post-hoc</w:t>
-      </w:r>
-      <w:r>
-        <w:t xml:space="preserve"> paired</w:t>
-      </w:r>
-      <w:r>
-        <w:t xml:space="preserve"> t-tests (with FDR correct p &lt; .05) </w:t>
-      </w:r>
-      <w:r>
-        <w:t>suggest that significant differences are more likely for networks consisting of more central channels.</w:t>
-      </w:r>
-      <w:r>
-        <w:t xml:space="preserve"> This is more evident for longer tau.</w:t>
+        <w:t>This is more evident for longer tau.</w:t>
       </w:r>
       <w:r>
         <w:t xml:space="preserve"> Maybe include some proportions, e.g. </w:t>
       </w:r>
       <w:r>
-        <w:t>sig/nonsig at each network size</w:t>
+        <w:t>sig/</w:t>
+      </w:r>
+      <w:proofErr w:type="spellStart"/>
+      <w:r>
+        <w:t>nonsig</w:t>
+      </w:r>
+      <w:proofErr w:type="spellEnd"/>
+      <w:r>
+        <w:t xml:space="preserve"> at each network size</w:t>
       </w:r>
     </w:p>
     <w:p>
@@ -7601,10 +8591,26 @@
         <w:t>: two columns for two taus</w:t>
       </w:r>
       <w:r>
-        <w:t xml:space="preserve"> (extremes: 4 and 16 ms)</w:t>
-      </w:r>
-      <w:r>
-        <w:t>, rows are air, iso, and delta</w:t>
+        <w:t xml:space="preserve"> (extremes: 4 and 16 </w:t>
+      </w:r>
+      <w:proofErr w:type="spellStart"/>
+      <w:r>
+        <w:t>ms</w:t>
+      </w:r>
+      <w:proofErr w:type="spellEnd"/>
+      <w:r>
+        <w:t>)</w:t>
+      </w:r>
+      <w:r>
+        <w:t xml:space="preserve">, rows are air, </w:t>
+      </w:r>
+      <w:proofErr w:type="spellStart"/>
+      <w:r>
+        <w:t>iso</w:t>
+      </w:r>
+      <w:proofErr w:type="spellEnd"/>
+      <w:r>
+        <w:t>, and delta</w:t>
       </w:r>
       <w:r>
         <w:t>; significance pattern must be visible (to convey possible point that more central combinations give a significant difference)</w:t>
@@ -7614,11 +8620,11 @@
       <w:pPr>
         <w:pStyle w:val="Heading3"/>
       </w:pPr>
-      <w:bookmarkStart w:id="53" w:name="_Toc490574593"/>
+      <w:bookmarkStart w:id="56" w:name="_Toc490574593"/>
       <w:r>
         <w:t>Equal likelihood of feedback MIP cuts under isoflurane</w:t>
       </w:r>
-      <w:bookmarkEnd w:id="53"/>
+      <w:bookmarkEnd w:id="56"/>
     </w:p>
     <w:p>
       <w:r>
@@ -7643,8 +8649,15 @@
         <w:t xml:space="preserve">. </w:t>
       </w:r>
       <w:r>
-        <w:lastRenderedPageBreak/>
-        <w:t>For comparability with the past finding of reduced feedback in the data under iso, the same periphery-centre channel pairings were selected.</w:t>
+        <w:t xml:space="preserve">For comparability with the past finding of reduced feedback in the data under </w:t>
+      </w:r>
+      <w:proofErr w:type="spellStart"/>
+      <w:r>
+        <w:t>iso</w:t>
+      </w:r>
+      <w:proofErr w:type="spellEnd"/>
+      <w:r>
+        <w:t>, the same periphery-centre channel pairings were selected.</w:t>
       </w:r>
     </w:p>
     <w:p>
@@ -7657,14 +8670,14 @@
       <w:pPr>
         <w:pStyle w:val="Heading3"/>
       </w:pPr>
-      <w:bookmarkStart w:id="54" w:name="_Toc490574594"/>
+      <w:bookmarkStart w:id="57" w:name="_Toc490574594"/>
       <w:r>
         <w:t xml:space="preserve">Phi-star </w:t>
       </w:r>
       <w:r>
         <w:t>is moderately correlated with phi-3</w:t>
       </w:r>
-      <w:bookmarkEnd w:id="54"/>
+      <w:bookmarkEnd w:id="57"/>
     </w:p>
     <w:p>
       <w:r>
@@ -7674,7 +8687,11 @@
         <w:t>Figure x shows the values at each</w:t>
       </w:r>
       <w:r>
-        <w:t xml:space="preserve"> channel combination (</w:t>
+        <w:t xml:space="preserve"> channel combination </w:t>
+      </w:r>
+      <w:r>
+        <w:lastRenderedPageBreak/>
+        <w:t>(</w:t>
       </w:r>
       <w:r>
         <w:t>no t-tests survived correction f</w:t>
@@ -7742,7 +8759,15 @@
         <w:tab/>
       </w:r>
       <w:r>
-        <w:t>FIGURE: phistars at two taus</w:t>
+        <w:t xml:space="preserve">FIGURE: </w:t>
+      </w:r>
+      <w:proofErr w:type="spellStart"/>
+      <w:r>
+        <w:t>phistars</w:t>
+      </w:r>
+      <w:proofErr w:type="spellEnd"/>
+      <w:r>
+        <w:t xml:space="preserve"> at two taus</w:t>
       </w:r>
       <w:r>
         <w:t>, same as phi3 figure</w:t>
@@ -7795,10 +8820,26 @@
         <w:t>proportion of significance</w:t>
       </w:r>
       <w:r>
-        <w:t xml:space="preserve"> per nChannels).</w:t>
-      </w:r>
-      <w:r>
-        <w:t xml:space="preserve"> The average correlation (after Fisher z-r transformation and backtransform) was x.</w:t>
+        <w:t xml:space="preserve"> per </w:t>
+      </w:r>
+      <w:proofErr w:type="spellStart"/>
+      <w:r>
+        <w:t>nChannels</w:t>
+      </w:r>
+      <w:proofErr w:type="spellEnd"/>
+      <w:r>
+        <w:t>).</w:t>
+      </w:r>
+      <w:r>
+        <w:t xml:space="preserve"> The average correlation (after Fisher z-r transformation and </w:t>
+      </w:r>
+      <w:proofErr w:type="spellStart"/>
+      <w:r>
+        <w:t>backtransform</w:t>
+      </w:r>
+      <w:proofErr w:type="spellEnd"/>
+      <w:r>
+        <w:t>) was x.</w:t>
       </w:r>
     </w:p>
     <w:p>
@@ -7806,7 +8847,6 @@
         <w:rPr>
           <w:noProof/>
         </w:rPr>
-        <w:lastRenderedPageBreak/>
         <w:drawing>
           <wp:inline distT="0" distB="0" distL="0" distR="0" wp14:anchorId="766D17BF" wp14:editId="1BD920FF">
             <wp:extent cx="5579745" cy="2983230"/>
@@ -7846,6 +8886,7 @@
     </w:p>
     <w:p>
       <w:r>
+        <w:lastRenderedPageBreak/>
         <w:tab/>
         <w:t>FIGURE: phi correlations at one tau, similar as phi3 figure</w:t>
       </w:r>
@@ -7868,16 +8909,24 @@
       <w:pPr>
         <w:pStyle w:val="Heading2"/>
       </w:pPr>
-      <w:bookmarkStart w:id="55" w:name="_Toc490574595"/>
+      <w:bookmarkStart w:id="58" w:name="_Toc490574595"/>
       <w:r>
         <w:lastRenderedPageBreak/>
         <w:t>CHAPTER 3: DISCUSSION AND CONCLUSION</w:t>
       </w:r>
-      <w:bookmarkEnd w:id="55"/>
-    </w:p>
-    <w:p>
-      <w:r>
-        <w:t>Blah blah blah discuss discuss, etc. etc.</w:t>
+      <w:bookmarkEnd w:id="58"/>
+    </w:p>
+    <w:p>
+      <w:r>
+        <w:t xml:space="preserve">Blah blah blah discuss </w:t>
+      </w:r>
+      <w:proofErr w:type="spellStart"/>
+      <w:r>
+        <w:t>discuss</w:t>
+      </w:r>
+      <w:proofErr w:type="spellEnd"/>
+      <w:r>
+        <w:t>, etc. etc.</w:t>
       </w:r>
     </w:p>
     <w:p>
@@ -7921,7 +8970,15 @@
         <w:t xml:space="preserve">de to overcome this limitation. Already in IIT 3.0, the minimum information bipartition is used (as if any part of the system is independent, then it will be picked up by some bipartition). Another approach to this problem is to approximate the MIP through clustering algorithms </w:t>
       </w:r>
       <w:r>
-        <w:t>{Toker, 2017 #62}</w:t>
+        <w:t>{</w:t>
+      </w:r>
+      <w:proofErr w:type="spellStart"/>
+      <w:r>
+        <w:t>Toker</w:t>
+      </w:r>
+      <w:proofErr w:type="spellEnd"/>
+      <w:r>
+        <w:t>, 2017 #62}</w:t>
       </w:r>
       <w:r>
         <w:t>.</w:t>
@@ -7939,12 +8996,12 @@
       <w:pPr>
         <w:pStyle w:val="Heading2"/>
       </w:pPr>
-      <w:bookmarkStart w:id="56" w:name="_Toc490574596"/>
+      <w:bookmarkStart w:id="59" w:name="_Toc490574596"/>
       <w:r>
         <w:lastRenderedPageBreak/>
         <w:t>CHAPTER 4: REFERENCES</w:t>
       </w:r>
-      <w:bookmarkEnd w:id="56"/>
+      <w:bookmarkEnd w:id="59"/>
     </w:p>
     <w:p/>
     <w:sectPr>
@@ -8058,7 +9115,7 @@
       </w:r>
     </w:p>
   </w:comment>
-  <w:comment w:id="15" w:author="Angus Leung" w:date="2017-08-07T11:58:00Z" w:initials="AL">
+  <w:comment w:id="14" w:author="Angus Leung" w:date="2017-08-07T11:58:00Z" w:initials="AL">
     <w:p>
       <w:pPr>
         <w:pStyle w:val="CommentText"/>
@@ -8074,7 +9131,7 @@
       </w:r>
     </w:p>
   </w:comment>
-  <w:comment w:id="18" w:author="Angus Leung" w:date="2017-08-04T14:49:00Z" w:initials="AL">
+  <w:comment w:id="17" w:author="Angus Leung" w:date="2017-08-04T14:49:00Z" w:initials="AL">
     <w:p>
       <w:pPr>
         <w:pStyle w:val="CommentText"/>
@@ -8090,7 +9147,7 @@
       </w:r>
     </w:p>
   </w:comment>
-  <w:comment w:id="23" w:author="Angus Leung" w:date="2017-07-11T15:40:00Z" w:initials="AL">
+  <w:comment w:id="22" w:author="Angus Leung" w:date="2017-07-11T15:40:00Z" w:initials="AL">
     <w:p>
       <w:pPr>
         <w:pStyle w:val="CommentText"/>
@@ -8106,7 +9163,7 @@
       </w:r>
     </w:p>
   </w:comment>
-  <w:comment w:id="30" w:author="Angus Leung" w:date="2017-07-11T16:33:00Z" w:initials="AL">
+  <w:comment w:id="29" w:author="Angus Leung" w:date="2017-07-11T16:33:00Z" w:initials="AL">
     <w:p>
       <w:pPr>
         <w:pStyle w:val="CommentText"/>
@@ -8122,7 +9179,7 @@
       </w:r>
     </w:p>
   </w:comment>
-  <w:comment w:id="37" w:author="Angus Leung" w:date="2017-07-13T10:29:00Z" w:initials="AL">
+  <w:comment w:id="36" w:author="Angus Leung" w:date="2017-07-13T10:29:00Z" w:initials="AL">
     <w:p>
       <w:pPr>
         <w:pStyle w:val="CommentText"/>
@@ -8134,11 +9191,27 @@
         <w:annotationRef/>
       </w:r>
       <w:r>
-        <w:t>Should I also ignore the outermost electrode for all analysis? (which would give 14 signals, same as Dror’s analysis) After rereferencing I imagine the outermost channel would be just inside the eye</w:t>
+        <w:t xml:space="preserve">Should I also ignore the outermost electrode for all analysis? (which would give 14 signals, same as </w:t>
+      </w:r>
+      <w:proofErr w:type="spellStart"/>
+      <w:r>
+        <w:t>Dror’s</w:t>
+      </w:r>
+      <w:proofErr w:type="spellEnd"/>
+      <w:r>
+        <w:t xml:space="preserve"> analysis) After </w:t>
+      </w:r>
+      <w:proofErr w:type="spellStart"/>
+      <w:r>
+        <w:t>rereferencing</w:t>
+      </w:r>
+      <w:proofErr w:type="spellEnd"/>
+      <w:r>
+        <w:t xml:space="preserve"> I imagine the outermost channel would be just inside the eye</w:t>
       </w:r>
     </w:p>
   </w:comment>
-  <w:comment w:id="50" w:author="Angus Leung" w:date="2017-07-17T13:42:00Z" w:initials="AL">
+  <w:comment w:id="42" w:author="Angus Leung" w:date="2017-09-06T09:17:00Z" w:initials="AL">
     <w:p>
       <w:pPr>
         <w:pStyle w:val="CommentText"/>
@@ -8150,11 +9223,100 @@
         <w:annotationRef/>
       </w:r>
       <w:r>
+        <w:t>Unclear</w:t>
+      </w:r>
+    </w:p>
+  </w:comment>
+  <w:comment w:id="44" w:author="Angus Leung" w:date="2017-09-06T13:58:00Z" w:initials="AL">
+    <w:p>
+      <w:pPr>
+        <w:pStyle w:val="CommentText"/>
+      </w:pPr>
+      <w:r>
+        <w:rPr>
+          <w:rStyle w:val="CommentReference"/>
+        </w:rPr>
+        <w:annotationRef/>
+      </w:r>
+      <w:r>
+        <w:t>Don’t forget to include in reference list (see PSY4270 essay)</w:t>
+      </w:r>
+    </w:p>
+  </w:comment>
+  <w:comment w:id="45" w:author="Angus Leung" w:date="2017-09-06T13:44:00Z" w:initials="AL">
+    <w:p>
+      <w:pPr>
+        <w:pStyle w:val="CommentText"/>
+      </w:pPr>
+      <w:r>
+        <w:rPr>
+          <w:rStyle w:val="CommentReference"/>
+        </w:rPr>
+        <w:annotationRef/>
+      </w:r>
+      <w:r>
+        <w:t>Probably not needed</w:t>
+      </w:r>
+    </w:p>
+  </w:comment>
+  <w:comment w:id="49" w:author="Angus Leung" w:date="2017-09-06T15:06:00Z" w:initials="AL">
+    <w:p>
+      <w:pPr>
+        <w:pStyle w:val="CommentText"/>
+      </w:pPr>
+      <w:r>
+        <w:rPr>
+          <w:rStyle w:val="CommentReference"/>
+        </w:rPr>
+        <w:annotationRef/>
+      </w:r>
+      <w:r>
+        <w:t xml:space="preserve">Based on: </w:t>
+      </w:r>
+      <w:hyperlink r:id="rId1" w:history="1">
+        <w:r>
+          <w:rPr>
+            <w:rStyle w:val="Hyperlink"/>
+          </w:rPr>
+          <w:t>https://stats.stackexchange.com/questions/79360/mixed-effects-model-with-nesting</w:t>
+        </w:r>
+      </w:hyperlink>
+      <w:r>
+        <w:t xml:space="preserve"> (maybe find paper source</w:t>
+      </w:r>
+      <w:r>
+        <w:t xml:space="preserve"> - </w:t>
+      </w:r>
+      <w:hyperlink r:id="rId2" w:anchor="model-definition" w:history="1">
+        <w:r>
+          <w:rPr>
+            <w:rStyle w:val="Hyperlink"/>
+          </w:rPr>
+          <w:t>http://bbolker.github.io/mixedmodels-misc/glmmFAQ.html#model-definition</w:t>
+        </w:r>
+      </w:hyperlink>
+      <w:r>
+        <w:t>)?</w:t>
+      </w:r>
+    </w:p>
+  </w:comment>
+  <w:comment w:id="52" w:author="Angus Leung" w:date="2017-07-17T13:42:00Z" w:initials="AL">
+    <w:p>
+      <w:pPr>
+        <w:pStyle w:val="CommentText"/>
+      </w:pPr>
+      <w:r>
+        <w:rPr>
+          <w:rStyle w:val="CommentReference"/>
+        </w:rPr>
+        <w:annotationRef/>
+      </w:r>
+      <w:r>
         <w:t>Starts on a new page (“Each should begin on a new page”)</w:t>
       </w:r>
     </w:p>
   </w:comment>
-  <w:comment w:id="52" w:author="Angus Leung" w:date="2017-07-24T09:36:00Z" w:initials="AL">
+  <w:comment w:id="55" w:author="Angus Leung" w:date="2017-07-24T09:36:00Z" w:initials="AL">
     <w:p>
       <w:pPr>
         <w:pStyle w:val="CommentText"/>
@@ -8186,6 +9348,10 @@
   <w15:commentEx w15:paraId="70F8B0F4" w15:done="0"/>
   <w15:commentEx w15:paraId="7B56019F" w15:done="0"/>
   <w15:commentEx w15:paraId="7E6D6BFA" w15:done="0"/>
+  <w15:commentEx w15:paraId="47D05367" w15:done="0"/>
+  <w15:commentEx w15:paraId="6A86AF27" w15:done="0"/>
+  <w15:commentEx w15:paraId="3A1F4524" w15:done="0"/>
+  <w15:commentEx w15:paraId="045DFE1E" w15:done="0"/>
   <w15:commentEx w15:paraId="002BBD3C" w15:done="0"/>
   <w15:commentEx w15:paraId="42C3EFFD" w15:done="0"/>
 </w15:commentsEx>
@@ -8204,6 +9370,10 @@
   <w16cid:commentId w16cid:paraId="70F8B0F4" w16cid:durableId="1D0F6FE3"/>
   <w16cid:commentId w16cid:paraId="7B56019F" w16cid:durableId="1D0F7C57"/>
   <w16cid:commentId w16cid:paraId="7E6D6BFA" w16cid:durableId="1D11CA0E"/>
+  <w16cid:commentId w16cid:paraId="47D05367" w16cid:durableId="1D5A3BA3"/>
+  <w16cid:commentId w16cid:paraId="6A86AF27" w16cid:durableId="1D5A7D8D"/>
+  <w16cid:commentId w16cid:paraId="3A1F4524" w16cid:durableId="1D5A7A4D"/>
+  <w16cid:commentId w16cid:paraId="045DFE1E" w16cid:durableId="1D5A8D73"/>
   <w16cid:commentId w16cid:paraId="002BBD3C" w16cid:durableId="1D173D4F"/>
   <w16cid:commentId w16cid:paraId="42C3EFFD" w16cid:durableId="1D203E30"/>
 </w16cid:commentsIds>
@@ -8317,7 +9487,7 @@
         <w:noProof/>
         <w:szCs w:val="24"/>
       </w:rPr>
-      <w:t>6</w:t>
+      <w:t>26</w:t>
     </w:r>
     <w:r>
       <w:rPr>
@@ -9230,6 +10400,7 @@
   <w:style w:type="character" w:default="1" w:styleId="DefaultParagraphFont">
     <w:name w:val="Default Paragraph Font"/>
     <w:uiPriority w:val="1"/>
+    <w:semiHidden/>
     <w:unhideWhenUsed/>
   </w:style>
   <w:style w:type="table" w:default="1" w:styleId="TableNormal">
@@ -9925,7 +11096,7 @@
 </file>
 
 <file path=customXml/itemProps1.xml><?xml version="1.0" encoding="utf-8"?>
-<ds:datastoreItem xmlns:ds="http://schemas.openxmlformats.org/officeDocument/2006/customXml" ds:itemID="{6C13D536-7210-47F9-945B-E87320509861}">
+<ds:datastoreItem xmlns:ds="http://schemas.openxmlformats.org/officeDocument/2006/customXml" ds:itemID="{3CD07A62-A617-46EC-B694-7C55BE545DE5}">
   <ds:schemaRefs>
     <ds:schemaRef ds:uri="http://schemas.openxmlformats.org/officeDocument/2006/bibliography"/>
   </ds:schemaRefs>

--- a/honours_thesis.docx
+++ b/honours_thesis.docx
@@ -1,6 +1,6 @@
 
 <file path=word/document.xml><?xml version="1.0" encoding="utf-8"?>
-<w:document xmlns:wpc="http://schemas.microsoft.com/office/word/2010/wordprocessingCanvas" xmlns:cx="http://schemas.microsoft.com/office/drawing/2014/chartex" xmlns:cx1="http://schemas.microsoft.com/office/drawing/2015/9/8/chartex" xmlns:cx2="http://schemas.microsoft.com/office/drawing/2015/10/21/chartex" xmlns:cx3="http://schemas.microsoft.com/office/drawing/2016/5/9/chartex" xmlns:cx4="http://schemas.microsoft.com/office/drawing/2016/5/10/chartex" xmlns:cx5="http://schemas.microsoft.com/office/drawing/2016/5/11/chartex" xmlns:cx6="http://schemas.microsoft.com/office/drawing/2016/5/12/chartex" xmlns:cx7="http://schemas.microsoft.com/office/drawing/2016/5/13/chartex" xmlns:cx8="http://schemas.microsoft.com/office/drawing/2016/5/14/chartex" xmlns:mc="http://schemas.openxmlformats.org/markup-compatibility/2006" xmlns:aink="http://schemas.microsoft.com/office/drawing/2016/ink" xmlns:am3d="http://schemas.microsoft.com/office/drawing/2017/model3d" xmlns:o="urn:schemas-microsoft-com:office:office" xmlns:r="http://schemas.openxmlformats.org/officeDocument/2006/relationships" xmlns:m="http://schemas.openxmlformats.org/officeDocument/2006/math" xmlns:v="urn:schemas-microsoft-com:vml" xmlns:wp14="http://schemas.microsoft.com/office/word/2010/wordprocessingDrawing" xmlns:wp="http://schemas.openxmlformats.org/drawingml/2006/wordprocessingDrawing" xmlns:w10="urn:schemas-microsoft-com:office:word" xmlns:w="http://schemas.openxmlformats.org/wordprocessingml/2006/main" xmlns:w14="http://schemas.microsoft.com/office/word/2010/wordml" xmlns:w15="http://schemas.microsoft.com/office/word/2012/wordml" xmlns:w16cid="http://schemas.microsoft.com/office/word/2016/wordml/cid" xmlns:w16se="http://schemas.microsoft.com/office/word/2015/wordml/symex" xmlns:wpg="http://schemas.microsoft.com/office/word/2010/wordprocessingGroup" xmlns:wpi="http://schemas.microsoft.com/office/word/2010/wordprocessingInk" xmlns:wne="http://schemas.microsoft.com/office/word/2006/wordml" xmlns:wps="http://schemas.microsoft.com/office/word/2010/wordprocessingShape" mc:Ignorable="w14 w15 w16se w16cid wp14">
+<w:document xmlns:wpc="http://schemas.microsoft.com/office/word/2010/wordprocessingCanvas" xmlns:cx="http://schemas.microsoft.com/office/drawing/2014/chartex" xmlns:cx1="http://schemas.microsoft.com/office/drawing/2015/9/8/chartex" xmlns:cx2="http://schemas.microsoft.com/office/drawing/2015/10/21/chartex" xmlns:cx3="http://schemas.microsoft.com/office/drawing/2016/5/9/chartex" xmlns:cx4="http://schemas.microsoft.com/office/drawing/2016/5/10/chartex" xmlns:cx5="http://schemas.microsoft.com/office/drawing/2016/5/11/chartex" xmlns:cx6="http://schemas.microsoft.com/office/drawing/2016/5/12/chartex" xmlns:cx7="http://schemas.microsoft.com/office/drawing/2016/5/13/chartex" xmlns:cx8="http://schemas.microsoft.com/office/drawing/2016/5/14/chartex" xmlns:mc="http://schemas.openxmlformats.org/markup-compatibility/2006" xmlns:aink="http://schemas.microsoft.com/office/drawing/2016/ink" xmlns:am3d="http://schemas.microsoft.com/office/drawing/2017/model3d" xmlns:o="urn:schemas-microsoft-com:office:office" xmlns:r="http://schemas.openxmlformats.org/officeDocument/2006/relationships" xmlns:m="http://schemas.openxmlformats.org/officeDocument/2006/math" xmlns:v="urn:schemas-microsoft-com:vml" xmlns:wp14="http://schemas.microsoft.com/office/word/2010/wordprocessingDrawing" xmlns:wp="http://schemas.openxmlformats.org/drawingml/2006/wordprocessingDrawing" xmlns:w10="urn:schemas-microsoft-com:office:word" xmlns:w="http://schemas.openxmlformats.org/wordprocessingml/2006/main" xmlns:w14="http://schemas.microsoft.com/office/word/2010/wordml" xmlns:w15="http://schemas.microsoft.com/office/word/2012/wordml" xmlns:w16se="http://schemas.microsoft.com/office/word/2015/wordml/symex" xmlns:wpg="http://schemas.microsoft.com/office/word/2010/wordprocessingGroup" xmlns:wpi="http://schemas.microsoft.com/office/word/2010/wordprocessingInk" xmlns:wne="http://schemas.microsoft.com/office/word/2006/wordml" xmlns:wps="http://schemas.microsoft.com/office/word/2010/wordprocessingShape" mc:Ignorable="w14 w15 w16se wp14">
   <w:body>
     <w:p/>
     <w:p/>
@@ -2379,11 +2379,9 @@
       <w:bookmarkEnd w:id="5"/>
     </w:p>
     <w:p>
-      <w:proofErr w:type="spellStart"/>
       <w:r>
         <w:t>Blardiblarblar</w:t>
       </w:r>
-      <w:proofErr w:type="spellEnd"/>
     </w:p>
     <w:p>
       <w:pPr>
@@ -2795,15 +2793,7 @@
         <w:t xml:space="preserve">, 40 Hz oscillations in the cerebral cortex </w:t>
       </w:r>
       <w:r>
-        <w:t>{</w:t>
-      </w:r>
-      <w:proofErr w:type="spellStart"/>
-      <w:r>
-        <w:t>Llinás</w:t>
-      </w:r>
-      <w:proofErr w:type="spellEnd"/>
-      <w:r>
-        <w:t>, 1993 #58}</w:t>
+        <w:t>{Llinás, 1993 #58}</w:t>
       </w:r>
       <w:r>
         <w:t>,</w:t>
@@ -2812,15 +2802,7 @@
         <w:t xml:space="preserve"> or feedback interactions </w:t>
       </w:r>
       <w:r>
-        <w:t>{</w:t>
-      </w:r>
-      <w:proofErr w:type="spellStart"/>
-      <w:r>
-        <w:t>Lamme</w:t>
-      </w:r>
-      <w:proofErr w:type="spellEnd"/>
-      <w:r>
-        <w:t>, 2010 #30}</w:t>
+        <w:t>{Lamme, 2010 #30}</w:t>
       </w:r>
       <w:r>
         <w:t xml:space="preserve"> for</w:t>
@@ -2940,15 +2922,7 @@
         <w:t xml:space="preserve"> </w:t>
       </w:r>
       <w:r>
-        <w:t>{</w:t>
-      </w:r>
-      <w:proofErr w:type="spellStart"/>
-      <w:r>
-        <w:t>Hohwy</w:t>
-      </w:r>
-      <w:proofErr w:type="spellEnd"/>
-      <w:r>
-        <w:t>, 2009 #32}</w:t>
+        <w:t>{Hohwy, 2009 #32}</w:t>
       </w:r>
       <w:r>
         <w:t>.</w:t>
@@ -3025,15 +2999,7 @@
         <w:t xml:space="preserve"> theoretical perspective in order to target both level and contents simultaneously </w:t>
       </w:r>
       <w:r>
-        <w:t>{</w:t>
-      </w:r>
-      <w:proofErr w:type="spellStart"/>
-      <w:r>
-        <w:t>Hohwy</w:t>
-      </w:r>
-      <w:proofErr w:type="spellEnd"/>
-      <w:r>
-        <w:t>, 2009 #32}</w:t>
+        <w:t>{Hohwy, 2009 #32}</w:t>
       </w:r>
       <w:r>
         <w:t xml:space="preserve">. </w:t>
@@ -3045,15 +3011,7 @@
         <w:t xml:space="preserve"> as the global workspace theory </w:t>
       </w:r>
       <w:r>
-        <w:t>{</w:t>
-      </w:r>
-      <w:proofErr w:type="spellStart"/>
-      <w:r>
-        <w:t>Baars</w:t>
-      </w:r>
-      <w:proofErr w:type="spellEnd"/>
-      <w:r>
-        <w:t>, 1997 #4;Baars, 2002 #5}</w:t>
+        <w:t>{Baars, 1997 #4;Baars, 2002 #5}</w:t>
       </w:r>
       <w:r>
         <w:t>,</w:t>
@@ -3065,15 +3023,7 @@
         <w:t xml:space="preserve">cross-order integration theory </w:t>
       </w:r>
       <w:r>
-        <w:t>{</w:t>
-      </w:r>
-      <w:proofErr w:type="spellStart"/>
-      <w:r>
-        <w:t>Kriegel</w:t>
-      </w:r>
-      <w:proofErr w:type="spellEnd"/>
-      <w:r>
-        <w:t>, 2007 #59}</w:t>
+        <w:t>{Kriegel, 2007 #59}</w:t>
       </w:r>
       <w:r>
         <w:t xml:space="preserve">, </w:t>
@@ -3821,16 +3771,8 @@
         <w:rPr>
           <w:rFonts w:cs="Times New Roman"/>
         </w:rPr>
-        <w:t xml:space="preserve">&lt;Intrinsic, </w:t>
-      </w:r>
-      <w:proofErr w:type="spellStart"/>
-      <w:r>
-        <w:rPr>
-          <w:rFonts w:cs="Times New Roman"/>
-        </w:rPr>
-        <w:t>past+future</w:t>
-      </w:r>
-      <w:proofErr w:type="spellEnd"/>
+        <w:t>&lt;Intrinsic, past+future</w:t>
+      </w:r>
       <w:r>
         <w:rPr>
           <w:rFonts w:cs="Times New Roman"/>
@@ -4404,15 +4346,7 @@
         <w:t xml:space="preserve"> </w:t>
       </w:r>
       <w:r>
-        <w:t>{</w:t>
-      </w:r>
-      <w:proofErr w:type="spellStart"/>
-      <w:r>
-        <w:t>Ferrarelli</w:t>
-      </w:r>
-      <w:proofErr w:type="spellEnd"/>
-      <w:r>
-        <w:t>, 2010 #60}</w:t>
+        <w:t>{Ferrarelli, 2010 #60}</w:t>
       </w:r>
       <w:r>
         <w:t>.</w:t>
@@ -4439,15 +4373,7 @@
         <w:t xml:space="preserve">, when compared to REM sleep </w:t>
       </w:r>
       <w:r>
-        <w:t>{</w:t>
-      </w:r>
-      <w:proofErr w:type="spellStart"/>
-      <w:r>
-        <w:t>Massimini</w:t>
-      </w:r>
-      <w:proofErr w:type="spellEnd"/>
-      <w:r>
-        <w:t>, 2010 #61}</w:t>
+        <w:t>{Massimini, 2010 #61}</w:t>
       </w:r>
       <w:r>
         <w:t xml:space="preserve">, suggesting that the loss distinct activity and integration across the brain </w:t>
@@ -4465,15 +4391,7 @@
         <w:t xml:space="preserve">Furthermore </w:t>
       </w:r>
       <w:r>
-        <w:t>{</w:t>
-      </w:r>
-      <w:proofErr w:type="spellStart"/>
-      <w:r>
-        <w:t>Sarasso</w:t>
-      </w:r>
-      <w:proofErr w:type="spellEnd"/>
-      <w:r>
-        <w:t>, 2014 #48}</w:t>
+        <w:t>{Sarasso, 2014 #48}</w:t>
       </w:r>
       <w:r>
         <w:t xml:space="preserve">’s perturbational complexity index (PCI), which assesses information and integration in EEG responses to a TMS pulse to the thalamocortical system, </w:t>
@@ -4507,15 +4425,7 @@
         <w:t xml:space="preserve">lly identifies if anaesthetised patients are dreaming </w:t>
       </w:r>
       <w:r>
-        <w:t>{</w:t>
-      </w:r>
-      <w:proofErr w:type="spellStart"/>
-      <w:r>
-        <w:t>Sarasso</w:t>
-      </w:r>
-      <w:proofErr w:type="spellEnd"/>
-      <w:r>
-        <w:t>, 2015 #63}</w:t>
+        <w:t>{Sarasso, 2015 #63}</w:t>
       </w:r>
       <w:r>
         <w:t>.</w:t>
@@ -5091,26 +5001,10 @@
         </w:numPr>
       </w:pPr>
       <w:r>
-        <w:t xml:space="preserve">To compare phi with less computationally expensive potential measures of consciousness, specifically </w:t>
-      </w:r>
-      <w:proofErr w:type="spellStart"/>
-      <w:r>
-        <w:t>phistar</w:t>
-      </w:r>
-      <w:proofErr w:type="spellEnd"/>
-      <w:r>
-        <w:t xml:space="preserve"> and its components. </w:t>
-      </w:r>
-      <w:r>
-        <w:t xml:space="preserve">It is expected that </w:t>
-      </w:r>
-      <w:proofErr w:type="spellStart"/>
-      <w:r>
-        <w:t>phistar</w:t>
-      </w:r>
-      <w:proofErr w:type="spellEnd"/>
-      <w:r>
-        <w:t xml:space="preserve"> will be correlated with phi, but not mutual information or partitioned mutual information.</w:t>
+        <w:t xml:space="preserve">To compare phi with less computationally expensive potential measures of consciousness, specifically phistar and its components. </w:t>
+      </w:r>
+      <w:r>
+        <w:t>It is expected that phistar will be correlated with phi, but not mutual information or partitioned mutual information.</w:t>
       </w:r>
     </w:p>
     <w:p>
@@ -5186,13 +5080,8 @@
         <w:t xml:space="preserve"> data collected</w:t>
       </w:r>
       <w:r>
-        <w:t xml:space="preserve"> and </w:t>
-      </w:r>
-      <w:proofErr w:type="spellStart"/>
-      <w:r>
-        <w:t>preprocessed</w:t>
-      </w:r>
-      <w:proofErr w:type="spellEnd"/>
+        <w:t xml:space="preserve"> and preprocessed</w:t>
+      </w:r>
       <w:r>
         <w:t xml:space="preserve"> previously in </w:t>
       </w:r>
@@ -5260,40 +5149,16 @@
         <w:t xml:space="preserve">Canton S wild type, </w:t>
       </w:r>
       <w:r>
-        <w:t xml:space="preserve">3-7 days post </w:t>
-      </w:r>
-      <w:proofErr w:type="spellStart"/>
-      <w:r>
-        <w:t>eclosion</w:t>
-      </w:r>
-      <w:proofErr w:type="spellEnd"/>
-      <w:r>
-        <w:t>)</w:t>
-      </w:r>
-      <w:r>
-        <w:t xml:space="preserve"> were collected under cold anaesthesia and tethered to a tungsten rod. Flies were glued dorsally to the rod using dental cement (Synergy D6 FLOW A3.5/B3, </w:t>
-      </w:r>
-      <w:proofErr w:type="spellStart"/>
-      <w:r>
-        <w:t>Colt</w:t>
+        <w:t>3-7 days post eclosion)</w:t>
+      </w:r>
+      <w:r>
+        <w:t xml:space="preserve"> were collected under cold anaesthesia and tethered to a tungsten rod. Flies were glued dorsally to the rod using dental cement (Synergy D6 FLOW A3.5/B3, Colt</w:t>
       </w:r>
       <w:r>
         <w:t>è</w:t>
       </w:r>
       <w:r>
-        <w:t>ne</w:t>
-      </w:r>
-      <w:proofErr w:type="spellEnd"/>
-      <w:r>
-        <w:t xml:space="preserve"> </w:t>
-      </w:r>
-      <w:proofErr w:type="spellStart"/>
-      <w:r>
-        <w:t>Whaledent</w:t>
-      </w:r>
-      <w:proofErr w:type="spellEnd"/>
-      <w:r>
-        <w:t>)</w:t>
+        <w:t>ne Whaledent)</w:t>
       </w:r>
       <w:r>
         <w:t xml:space="preserve"> which was cured with blue light. The flies’ wings were also glued to the rod in order to prevent wingbeats during recording, and dental cement was applied to the neck to stabilise the head. Tethered flies were positioned </w:t>
@@ -5358,15 +5223,7 @@
         <w:t xml:space="preserve"> </w:t>
       </w:r>
       <w:r>
-        <w:t>Linear silicon probes with 16 electrodes (</w:t>
-      </w:r>
-      <w:proofErr w:type="spellStart"/>
-      <w:r>
-        <w:t>Neuronexus</w:t>
-      </w:r>
-      <w:proofErr w:type="spellEnd"/>
-      <w:r>
-        <w:t xml:space="preserve"> Technologies) were inserted</w:t>
+        <w:t>Linear silicon probes with 16 electrodes (Neuronexus Technologies) were inserted</w:t>
       </w:r>
       <w:r>
         <w:t xml:space="preserve"> l</w:t>
@@ -5387,11 +5244,7 @@
         <w:t xml:space="preserve"> </w:t>
       </w:r>
       <w:r>
-        <w:t>Insertion was performed with the aid of a micromanipulator (</w:t>
-      </w:r>
-      <w:proofErr w:type="spellStart"/>
-      <w:r>
-        <w:t>M</w:t>
+        <w:t>Insertion was performed with the aid of a micromanipulator (M</w:t>
       </w:r>
       <w:r>
         <w:rPr>
@@ -5409,11 +5262,7 @@
         <w:t>ä</w:t>
       </w:r>
       <w:r>
-        <w:t>user</w:t>
-      </w:r>
-      <w:proofErr w:type="spellEnd"/>
-      <w:r>
-        <w:t>).</w:t>
+        <w:t>user).</w:t>
       </w:r>
       <w:r>
         <w:t xml:space="preserve"> Probes had an electrode site separation of 25 </w:t>
@@ -5543,15 +5392,7 @@
         <w:t xml:space="preserve"> </w:t>
       </w:r>
       <w:r>
-        <w:t>Isoflurane was delivered from an evaporator (</w:t>
-      </w:r>
-      <w:proofErr w:type="spellStart"/>
-      <w:r>
-        <w:t>Mediquip</w:t>
-      </w:r>
-      <w:proofErr w:type="spellEnd"/>
-      <w:r>
-        <w:t>) onto the fly through a connected rubber hose. The i</w:t>
+        <w:t>Isoflurane was delivered from an evaporator (Mediquip) onto the fly through a connected rubber hose. The i</w:t>
       </w:r>
       <w:r>
         <w:t xml:space="preserve">soflurane was delivered </w:t>
@@ -5572,26 +5413,10 @@
         <w:t xml:space="preserve">either </w:t>
       </w:r>
       <w:r>
-        <w:t xml:space="preserve">0 </w:t>
-      </w:r>
-      <w:proofErr w:type="spellStart"/>
-      <w:r>
-        <w:t>vol</w:t>
-      </w:r>
-      <w:proofErr w:type="spellEnd"/>
-      <w:r>
-        <w:t>% (air condition</w:t>
-      </w:r>
-      <w:r>
-        <w:t xml:space="preserve">)  or 0.6 </w:t>
-      </w:r>
-      <w:proofErr w:type="spellStart"/>
-      <w:r>
-        <w:t>vol</w:t>
-      </w:r>
-      <w:proofErr w:type="spellEnd"/>
-      <w:r>
-        <w:t>%</w:t>
+        <w:t>0 vol% (air condition</w:t>
+      </w:r>
+      <w:r>
+        <w:t>)  or 0.6 vol%</w:t>
       </w:r>
       <w:r>
         <w:t xml:space="preserve"> </w:t>
@@ -5708,7 +5533,6 @@
         </w:rPr>
         <w:t xml:space="preserve">otential </w:t>
       </w:r>
-      <w:proofErr w:type="spellStart"/>
       <w:r>
         <w:rPr>
           <w:rStyle w:val="Heading4Char"/>
@@ -5721,7 +5545,6 @@
         </w:rPr>
         <w:t>reprocessing</w:t>
       </w:r>
-      <w:proofErr w:type="spellEnd"/>
       <w:r>
         <w:rPr>
           <w:rStyle w:val="Heading4Char"/>
@@ -5734,29 +5557,13 @@
         <w:t xml:space="preserve"> </w:t>
       </w:r>
       <w:r>
-        <w:t xml:space="preserve">LFPs were recorded at 25 kHz and </w:t>
-      </w:r>
-      <w:proofErr w:type="spellStart"/>
-      <w:r>
-        <w:t>downsampled</w:t>
-      </w:r>
-      <w:proofErr w:type="spellEnd"/>
-      <w:r>
-        <w:t xml:space="preserve"> to 1000 Hz.</w:t>
-      </w:r>
-      <w:r>
-        <w:t xml:space="preserve"> </w:t>
-      </w:r>
-      <w:r>
-        <w:t xml:space="preserve">Electrodes were bipolar </w:t>
-      </w:r>
-      <w:proofErr w:type="spellStart"/>
-      <w:r>
-        <w:t>rereferenced</w:t>
-      </w:r>
-      <w:proofErr w:type="spellEnd"/>
-      <w:r>
-        <w:t xml:space="preserve"> by subtracting neighbouring electrodes, </w:t>
+        <w:t>LFPs were recorded at 25 kHz and downsampled to 1000 Hz.</w:t>
+      </w:r>
+      <w:r>
+        <w:t xml:space="preserve"> </w:t>
+      </w:r>
+      <w:r>
+        <w:t xml:space="preserve">Electrodes were bipolar rereferenced by subtracting neighbouring electrodes, </w:t>
       </w:r>
       <w:commentRangeStart w:id="36"/>
       <w:r>
@@ -5838,29 +5645,19 @@
       <w:r>
         <w:t xml:space="preserve">ine noise at 50 Hz was removed using the </w:t>
       </w:r>
-      <w:proofErr w:type="spellStart"/>
       <w:r>
         <w:rPr>
           <w:i/>
         </w:rPr>
         <w:t>rmlinesmovingwinc.m</w:t>
       </w:r>
-      <w:proofErr w:type="spellEnd"/>
-      <w:r>
-        <w:t xml:space="preserve"> function of the </w:t>
-      </w:r>
-      <w:proofErr w:type="spellStart"/>
-      <w:r>
-        <w:t>Chronux</w:t>
-      </w:r>
-      <w:proofErr w:type="spellEnd"/>
-      <w:r>
-        <w:t xml:space="preserve"> toolbox </w:t>
+      <w:r>
+        <w:t xml:space="preserve"> function of the Chronux toolbox </w:t>
       </w:r>
       <w:r>
         <w:t>{</w:t>
       </w:r>
-      <w:hyperlink r:id="rId11" w:history="1">
+      <w:hyperlink r:id="rId10" w:history="1">
         <w:r>
           <w:rPr>
             <w:rStyle w:val="Hyperlink"/>
@@ -5869,15 +5666,7 @@
         </w:r>
       </w:hyperlink>
       <w:r>
-        <w:t xml:space="preserve">; </w:t>
-      </w:r>
-      <w:proofErr w:type="spellStart"/>
-      <w:r>
-        <w:t>Mitra</w:t>
-      </w:r>
-      <w:proofErr w:type="spellEnd"/>
-      <w:r>
-        <w:t xml:space="preserve"> and B</w:t>
+        <w:t>; Mitra and B</w:t>
       </w:r>
       <w:r>
         <w:t>okil, 2007}</w:t>
@@ -5937,15 +5726,7 @@
         <w:t>in</w:t>
       </w:r>
       <w:r>
-        <w:t xml:space="preserve"> MASSIVE (Multi-modal Australian </w:t>
-      </w:r>
-      <w:proofErr w:type="spellStart"/>
-      <w:r>
-        <w:t>ScienceS</w:t>
-      </w:r>
-      <w:proofErr w:type="spellEnd"/>
-      <w:r>
-        <w:t xml:space="preserve"> Imaging and Visualisation Environment), a h</w:t>
+        <w:t xml:space="preserve"> MASSIVE (Multi-modal Australian ScienceS Imaging and Visualisation Environment), a h</w:t>
       </w:r>
       <w:r>
         <w:t>igh performance computing facility suited for data processing.</w:t>
@@ -5990,11 +5771,9 @@
       <w:r>
         <w:t xml:space="preserve"> I </w:t>
       </w:r>
-      <w:proofErr w:type="spellStart"/>
       <w:r>
         <w:t>binarised</w:t>
       </w:r>
-      <w:proofErr w:type="spellEnd"/>
       <w:r>
         <w:t xml:space="preserve"> the recordings </w:t>
       </w:r>
@@ -6343,7 +6122,10 @@
         <w:t xml:space="preserve"> </w:t>
       </w:r>
       <w:r>
-        <w:t>tau</w:t>
+        <w:rPr>
+          <w:rFonts w:cs="Times New Roman"/>
+        </w:rPr>
+        <w:t>τ</w:t>
       </w:r>
       <w:r>
         <w:t>:</w:t>
@@ -6565,105 +6347,94 @@
         <w:t>IIT’s exclusion postulate advocates for calculation at the op</w:t>
       </w:r>
       <w:r>
-        <w:t>timal spatiotemporal resolution. However, it is unclear what this resolution is. I thus calculated</w:t>
-      </w:r>
-      <w:r>
-        <w:t xml:space="preserve"> transitions</w:t>
-      </w:r>
-      <w:r>
-        <w:t xml:space="preserve"> at three lag levels: 4, 8, and 16 </w:t>
-      </w:r>
-      <w:proofErr w:type="spellStart"/>
-      <w:r>
-        <w:t>ms</w:t>
-      </w:r>
-      <w:proofErr w:type="spellEnd"/>
-      <w:r>
+        <w:t xml:space="preserve">timal </w:t>
+      </w:r>
+      <w:r>
+        <w:t>temporal resolution. However, it is unclear what this resolution is. I thus calculated</w:t>
+      </w:r>
+      <w:r>
+        <w:t xml:space="preserve"> transition probabilities</w:t>
+      </w:r>
+      <w:r>
+        <w:t xml:space="preserve"> at three </w:t>
+      </w:r>
+      <w:r>
+        <w:rPr>
+          <w:rFonts w:cs="Times New Roman"/>
+        </w:rPr>
+        <w:t>τ</w:t>
+      </w:r>
+      <w:r>
+        <w:t xml:space="preserve"> levels: 4, 8, and 16 ms.</w:t>
+      </w:r>
+    </w:p>
+    <w:p>
+      <w:r>
+        <w:tab/>
+      </w:r>
+      <w:bookmarkStart w:id="43" w:name="_Toc490574585"/>
+      <w:r>
+        <w:rPr>
+          <w:rStyle w:val="Heading4Char"/>
+        </w:rPr>
+        <w:t>Φ</w:t>
+      </w:r>
+      <w:r>
+        <w:rPr>
+          <w:rStyle w:val="Heading4Char"/>
+        </w:rPr>
+        <w:t xml:space="preserve"> calculation</w:t>
+      </w:r>
+      <w:r>
+        <w:rPr>
+          <w:rStyle w:val="Heading4Char"/>
+        </w:rPr>
         <w:t>.</w:t>
       </w:r>
-    </w:p>
-    <w:p>
-      <w:r>
-        <w:tab/>
-      </w:r>
-      <w:bookmarkStart w:id="43" w:name="_Toc490574585"/>
-      <w:r>
-        <w:rPr>
-          <w:rStyle w:val="Heading4Char"/>
+      <w:bookmarkEnd w:id="43"/>
+      <w:r>
+        <w:t xml:space="preserve"> </w:t>
+      </w:r>
+      <w:r>
+        <w:t>I used the</w:t>
+      </w:r>
+      <w:r>
+        <w:t xml:space="preserve"> PyPhi (0.8.1</w:t>
+      </w:r>
+      <w:r>
+        <w:t xml:space="preserve">; </w:t>
+      </w:r>
+      <w:commentRangeStart w:id="44"/>
+      <w:r>
+        <w:rPr>
+          <w:rFonts w:cs="Times New Roman"/>
+        </w:rPr>
+        <w:t>Mayner, Marshall, &amp; Marchman, 2016</w:t>
+      </w:r>
+      <w:commentRangeEnd w:id="44"/>
+      <w:r>
+        <w:rPr>
+          <w:rStyle w:val="CommentReference"/>
+        </w:rPr>
+        <w:commentReference w:id="44"/>
+      </w:r>
+      <w:r>
+        <w:t xml:space="preserve">) package for Python 3 to calculate </w:t>
+      </w:r>
+      <w:r>
+        <w:rPr>
+          <w:rFonts w:cs="Times New Roman"/>
         </w:rPr>
         <w:t>Φ</w:t>
       </w:r>
       <w:r>
-        <w:rPr>
-          <w:rStyle w:val="Heading4Char"/>
-        </w:rPr>
-        <w:t xml:space="preserve"> calculation</w:t>
-      </w:r>
-      <w:r>
-        <w:rPr>
-          <w:rStyle w:val="Heading4Char"/>
-        </w:rPr>
-        <w:t>.</w:t>
-      </w:r>
-      <w:bookmarkEnd w:id="43"/>
-      <w:r>
-        <w:t xml:space="preserve"> </w:t>
-      </w:r>
-      <w:r>
-        <w:t>I used the</w:t>
-      </w:r>
-      <w:r>
-        <w:t xml:space="preserve"> </w:t>
-      </w:r>
-      <w:proofErr w:type="spellStart"/>
-      <w:r>
-        <w:t>PyPhi</w:t>
-      </w:r>
-      <w:proofErr w:type="spellEnd"/>
-      <w:r>
-        <w:t xml:space="preserve"> (0.8.1</w:t>
-      </w:r>
-      <w:r>
-        <w:t xml:space="preserve">; </w:t>
-      </w:r>
-      <w:commentRangeStart w:id="44"/>
-      <w:proofErr w:type="spellStart"/>
-      <w:r>
-        <w:rPr>
-          <w:rFonts w:cs="Times New Roman"/>
-        </w:rPr>
-        <w:t>Mayner</w:t>
-      </w:r>
-      <w:proofErr w:type="spellEnd"/>
-      <w:r>
-        <w:rPr>
-          <w:rFonts w:cs="Times New Roman"/>
-        </w:rPr>
-        <w:t xml:space="preserve">, Marshall, &amp; </w:t>
-      </w:r>
-      <w:proofErr w:type="spellStart"/>
-      <w:r>
-        <w:rPr>
-          <w:rFonts w:cs="Times New Roman"/>
-        </w:rPr>
-        <w:t>Marchman</w:t>
-      </w:r>
-      <w:proofErr w:type="spellEnd"/>
-      <w:r>
-        <w:rPr>
-          <w:rFonts w:cs="Times New Roman"/>
-        </w:rPr>
-        <w:t>, 2016</w:t>
-      </w:r>
-      <w:commentRangeEnd w:id="44"/>
-      <w:r>
-        <w:rPr>
-          <w:rStyle w:val="CommentReference"/>
-        </w:rPr>
-        <w:commentReference w:id="44"/>
-      </w:r>
-      <w:r>
-        <w:t xml:space="preserve">) package for Python 3 to calculate </w:t>
+        <w:t xml:space="preserve"> values and their associated MIPs. </w:t>
+      </w:r>
+      <w:r>
+        <w:t>The math</w:t>
+      </w:r>
+      <w:r>
+        <w:t xml:space="preserve">ematical details for calculating </w:t>
       </w:r>
       <w:r>
         <w:rPr>
@@ -6672,30 +6443,7 @@
         <w:t>Φ</w:t>
       </w:r>
       <w:r>
-        <w:t xml:space="preserve"> values and their associated MIPs. </w:t>
-      </w:r>
-      <w:r>
-        <w:t>The math</w:t>
-      </w:r>
-      <w:r>
-        <w:t xml:space="preserve">ematical details for calculating </w:t>
-      </w:r>
-      <w:r>
-        <w:rPr>
-          <w:rFonts w:cs="Times New Roman"/>
-        </w:rPr>
-        <w:t>Φ</w:t>
-      </w:r>
-      <w:r>
-        <w:t xml:space="preserve"> are provided in {</w:t>
-      </w:r>
-      <w:proofErr w:type="spellStart"/>
-      <w:r>
-        <w:t>Oizumi</w:t>
-      </w:r>
-      <w:proofErr w:type="spellEnd"/>
-      <w:r>
-        <w:t xml:space="preserve">, 2014 #45}. </w:t>
+        <w:t xml:space="preserve"> are provided in {Oizumi, 2014 #45}. </w:t>
       </w:r>
       <w:r>
         <w:t>Overall, the calculation of phi requires a n</w:t>
@@ -6911,7 +6659,6 @@
       <w:r>
         <w:t xml:space="preserve"> </w:t>
       </w:r>
-      <w:proofErr w:type="spellStart"/>
       <w:r>
         <w:rPr>
           <w:rFonts w:cs="Times New Roman"/>
@@ -6925,14 +6672,12 @@
         </w:rPr>
         <w:t>cause</w:t>
       </w:r>
-      <w:proofErr w:type="spellEnd"/>
       <w:r>
         <w:t xml:space="preserve">. </w:t>
       </w:r>
       <w:r>
         <w:t xml:space="preserve">The MIP is found by finding </w:t>
       </w:r>
-      <w:proofErr w:type="spellStart"/>
       <w:r>
         <w:rPr>
           <w:rFonts w:cs="Times New Roman"/>
@@ -6946,7 +6691,6 @@
         </w:rPr>
         <w:t>cause</w:t>
       </w:r>
-      <w:proofErr w:type="spellEnd"/>
       <w:r>
         <w:rPr>
           <w:rFonts w:cs="Times New Roman"/>
@@ -6956,7 +6700,6 @@
       <w:r>
         <w:t xml:space="preserve">for every possible partitioning scheme – the MIP is that which yields the least </w:t>
       </w:r>
-      <w:proofErr w:type="spellStart"/>
       <w:r>
         <w:rPr>
           <w:rFonts w:cs="Times New Roman"/>
@@ -6970,7 +6713,6 @@
         </w:rPr>
         <w:t>cause</w:t>
       </w:r>
-      <w:proofErr w:type="spellEnd"/>
       <w:r>
         <w:t xml:space="preserve">. </w:t>
       </w:r>
@@ -6992,7 +6734,6 @@
       <w:r>
         <w:t xml:space="preserve">maximum </w:t>
       </w:r>
-      <w:proofErr w:type="spellStart"/>
       <w:r>
         <w:rPr>
           <w:rFonts w:cs="Times New Roman"/>
@@ -7006,7 +6747,6 @@
         </w:rPr>
         <w:t>cause</w:t>
       </w:r>
-      <w:proofErr w:type="spellEnd"/>
       <w:r>
         <w:t xml:space="preserve"> </w:t>
       </w:r>
@@ -7031,7 +6771,6 @@
       <w:r>
         <w:t xml:space="preserve">, and its </w:t>
       </w:r>
-      <w:proofErr w:type="spellStart"/>
       <w:r>
         <w:rPr>
           <w:rFonts w:cs="Times New Roman"/>
@@ -7045,14 +6784,12 @@
         </w:rPr>
         <w:t>cause</w:t>
       </w:r>
-      <w:proofErr w:type="spellEnd"/>
       <w:r>
         <w:t xml:space="preserve"> </w:t>
       </w:r>
       <w:r>
         <w:t xml:space="preserve">value is taken as the mechanism’s </w:t>
       </w:r>
-      <w:proofErr w:type="spellStart"/>
       <w:r>
         <w:rPr>
           <w:rFonts w:cs="Times New Roman"/>
@@ -7066,7 +6803,6 @@
         </w:rPr>
         <w:t>cause</w:t>
       </w:r>
-      <w:proofErr w:type="spellEnd"/>
       <w:r>
         <w:t xml:space="preserve"> </w:t>
       </w:r>
@@ -7082,7 +6818,6 @@
       <w:r>
         <w:t xml:space="preserve"> and </w:t>
       </w:r>
-      <w:proofErr w:type="spellStart"/>
       <w:r>
         <w:rPr>
           <w:rFonts w:cs="Times New Roman"/>
@@ -7096,7 +6831,6 @@
         </w:rPr>
         <w:t>effect</w:t>
       </w:r>
-      <w:proofErr w:type="spellEnd"/>
       <w:r>
         <w:t xml:space="preserve"> </w:t>
       </w:r>
@@ -7139,7 +6873,6 @@
       <w:r>
         <w:t xml:space="preserve"> value is the minimum of its </w:t>
       </w:r>
-      <w:proofErr w:type="spellStart"/>
       <w:r>
         <w:rPr>
           <w:rFonts w:cs="Times New Roman"/>
@@ -7153,14 +6886,12 @@
         </w:rPr>
         <w:t>cause</w:t>
       </w:r>
-      <w:proofErr w:type="spellEnd"/>
       <w:r>
         <w:t xml:space="preserve"> </w:t>
       </w:r>
       <w:r>
         <w:t xml:space="preserve">and </w:t>
       </w:r>
-      <w:proofErr w:type="spellStart"/>
       <w:r>
         <w:rPr>
           <w:rFonts w:cs="Times New Roman"/>
@@ -7174,7 +6905,6 @@
         </w:rPr>
         <w:t>effect</w:t>
       </w:r>
-      <w:proofErr w:type="spellEnd"/>
       <w:r>
         <w:t>.</w:t>
       </w:r>
@@ -7326,19 +7056,12 @@
       <w:r>
         <w:t xml:space="preserve">electrode insertion, </w:t>
       </w:r>
-      <w:proofErr w:type="spellStart"/>
-      <w:r>
-        <w:t>rereferenced</w:t>
-      </w:r>
-      <w:proofErr w:type="spellEnd"/>
-      <w:r>
-        <w:t xml:space="preserve"> data, discretised data, </w:t>
-      </w:r>
-      <w:proofErr w:type="spellStart"/>
+      <w:r>
+        <w:t xml:space="preserve">rereferenced data, discretised data, </w:t>
+      </w:r>
       <w:r>
         <w:t>tpm</w:t>
       </w:r>
-      <w:proofErr w:type="spellEnd"/>
     </w:p>
     <w:p>
       <w:pPr>
@@ -7415,21 +7138,7 @@
         <w:rPr>
           <w:rFonts w:cs="Times New Roman"/>
         </w:rPr>
-        <w:t xml:space="preserve"> Thus, </w:t>
-      </w:r>
-      <w:proofErr w:type="spellStart"/>
-      <w:r>
-        <w:rPr>
-          <w:rFonts w:cs="Times New Roman"/>
-        </w:rPr>
-        <w:t>preprocessed</w:t>
-      </w:r>
-      <w:proofErr w:type="spellEnd"/>
-      <w:r>
-        <w:rPr>
-          <w:rFonts w:cs="Times New Roman"/>
-        </w:rPr>
-        <w:t xml:space="preserve"> LFPs were not discretised as in the computation of Φ. Network selection followed the same paradigm as Φ computation.</w:t>
+        <w:t xml:space="preserve"> Thus, preprocessed LFPs were not discretised as in the computation of Φ. Network selection followed the same paradigm as Φ computation.</w:t>
       </w:r>
     </w:p>
     <w:p>
@@ -7513,7 +7222,7 @@
         </w:rPr>
         <w:t>Φ calculation in a previous project {</w:t>
       </w:r>
-      <w:hyperlink r:id="rId12" w:history="1">
+      <w:hyperlink r:id="rId11" w:history="1">
         <w:r>
           <w:rPr>
             <w:rStyle w:val="Hyperlink"/>
@@ -7522,13 +7231,8 @@
         </w:r>
       </w:hyperlink>
       <w:r>
-        <w:t xml:space="preserve">, </w:t>
-      </w:r>
-      <w:proofErr w:type="spellStart"/>
-      <w:r>
-        <w:t>Haun</w:t>
-      </w:r>
-      <w:proofErr w:type="spellEnd"/>
+        <w:t>, Haun</w:t>
+      </w:r>
       <w:r>
         <w:rPr>
           <w:rFonts w:cs="Times New Roman"/>
@@ -7539,21 +7243,7 @@
         <w:rPr>
           <w:rFonts w:cs="Times New Roman"/>
         </w:rPr>
-        <w:t>. The mathematical details for calculating Φ* are provided in {</w:t>
-      </w:r>
-      <w:proofErr w:type="spellStart"/>
-      <w:r>
-        <w:rPr>
-          <w:rFonts w:cs="Times New Roman"/>
-        </w:rPr>
-        <w:t>Oizumi</w:t>
-      </w:r>
-      <w:proofErr w:type="spellEnd"/>
-      <w:r>
-        <w:rPr>
-          <w:rFonts w:cs="Times New Roman"/>
-        </w:rPr>
-        <w:t xml:space="preserve">, 2016 #46}. </w:t>
+        <w:t xml:space="preserve">. The mathematical details for calculating Φ* are provided in {Oizumi, 2016 #46}. </w:t>
       </w:r>
       <w:r>
         <w:rPr>
@@ -7571,41 +7261,13 @@
         <w:rPr>
           <w:rFonts w:cs="Times New Roman"/>
         </w:rPr>
-        <w:t xml:space="preserve"> {</w:t>
-      </w:r>
-      <w:proofErr w:type="spellStart"/>
-      <w:r>
-        <w:rPr>
-          <w:rFonts w:cs="Times New Roman"/>
-        </w:rPr>
-        <w:t>Haun</w:t>
-      </w:r>
-      <w:proofErr w:type="spellEnd"/>
-      <w:r>
-        <w:rPr>
-          <w:rFonts w:cs="Times New Roman"/>
-        </w:rPr>
-        <w:t>, 2016 #42}</w:t>
-      </w:r>
-      <w:r>
-        <w:rPr>
-          <w:rFonts w:cs="Times New Roman"/>
-        </w:rPr>
-        <w:t xml:space="preserve"> was taken as the MIP, and its </w:t>
-      </w:r>
-      <w:proofErr w:type="spellStart"/>
-      <w:r>
-        <w:rPr>
-          <w:rFonts w:cs="Times New Roman"/>
-        </w:rPr>
-        <w:t>unnormalised</w:t>
-      </w:r>
-      <w:proofErr w:type="spellEnd"/>
-      <w:r>
-        <w:rPr>
-          <w:rFonts w:cs="Times New Roman"/>
-        </w:rPr>
-        <w:t xml:space="preserve"> Φ* as </w:t>
+        <w:t xml:space="preserve"> {Haun, 2016 #42}</w:t>
+      </w:r>
+      <w:r>
+        <w:rPr>
+          <w:rFonts w:cs="Times New Roman"/>
+        </w:rPr>
+        <w:t xml:space="preserve"> was taken as the MIP, and its unnormalised Φ* as </w:t>
       </w:r>
       <w:r>
         <w:rPr>
@@ -7669,7 +7331,10 @@
         <w:t>2017a</w:t>
       </w:r>
       <w:r>
-        <w:t xml:space="preserve"> and MATLAB R2015b (for simulated likelihood ratio tests).</w:t>
+        <w:t xml:space="preserve"> and MATLAB R2015b (for si</w:t>
+      </w:r>
+      <w:r>
+        <w:t>mulated likelihood ratio tests).</w:t>
       </w:r>
     </w:p>
     <w:p>
@@ -7788,52 +7453,211 @@
         <w:t xml:space="preserve"> </w:t>
       </w:r>
       <w:r>
-        <w:t>Due to heavy positive skew</w:t>
-      </w:r>
-      <w:r>
-        <w:t xml:space="preserve"> of </w:t>
-      </w:r>
-      <w:r>
-        <w:rPr>
+        <w:t xml:space="preserve">Fixed effects were tested using simulated likelihood ratio tests (N = 1000) between the full model and a null model </w:t>
+      </w:r>
+      <w:r>
+        <w:t>with the effect</w:t>
+      </w:r>
+      <w:r>
+        <w:t xml:space="preserve"> of interest</w:t>
+      </w:r>
+      <w:r>
+        <w:t xml:space="preserve"> removed.</w:t>
+      </w:r>
+      <w:r>
+        <w:t xml:space="preserve"> </w:t>
+      </w:r>
+    </w:p>
+    <w:p>
+      <w:pPr>
+        <w:ind w:firstLine="720"/>
+      </w:pPr>
+      <w:r>
+        <w:t>I assessed change in feedback influence across conditions by taking the assessing MIP cuts</w:t>
+      </w:r>
+      <w:r>
+        <w:t xml:space="preserve"> in networks with two elements. </w:t>
+      </w:r>
+      <w:r>
+        <w:t xml:space="preserve">Feedback was defined as an influence from a central channel to a periphery channel. </w:t>
+      </w:r>
+      <w:r>
+        <w:t xml:space="preserve">Only systems with two elements were considered as previous feedback analysis by {Cohen, #2} was bivariate. </w:t>
+      </w:r>
+      <w:r>
+        <w:t xml:space="preserve">Furthermore, </w:t>
+      </w:r>
+      <w:r>
+        <w:t xml:space="preserve">in systems of two </w:t>
+      </w:r>
+      <w:r>
+        <w:lastRenderedPageBreak/>
+        <w:t>elements, the MIP</w:t>
+      </w:r>
+      <w:r>
+        <w:t xml:space="preserve"> </w:t>
+      </w:r>
+      <w:r>
+        <w:t>contains</w:t>
+      </w:r>
+      <w:r>
+        <w:t xml:space="preserve"> only</w:t>
+      </w:r>
+      <w:r>
+        <w:t xml:space="preserve"> one cut (either periphery to central, or central to periphery). </w:t>
+      </w:r>
+      <w:r>
+        <w:t>The same channel grouping scheme as used by</w:t>
+      </w:r>
+      <w:r>
+        <w:t xml:space="preserve"> {Cohe</w:t>
+      </w:r>
+      <w:r>
+        <w:t>n, #2} was used: channels 2-7 were grouped as peripheral, and channels 10-15 were grouped as central. All other channels were ignored.</w:t>
+      </w:r>
+      <w:r>
+        <w:t xml:space="preserve"> MIP cuts from a centre channel to a peripheral channel were considered as feedback cuts.</w:t>
+      </w:r>
+      <w:r>
+        <w:t xml:space="preserve"> As each sample gives a network state and a corresponding MIP, I took the portion of samples with a feedback cut within a trial.</w:t>
+      </w:r>
+      <w:r>
+        <w:t xml:space="preserve"> Paired </w:t>
+      </w:r>
+      <w:r>
+        <w:rPr>
+          <w:i/>
+        </w:rPr>
+        <w:t>t</w:t>
+      </w:r>
+      <w:r>
+        <w:t>-tests were used to compare trial averaged portions between conditions.</w:t>
+      </w:r>
+      <w:r>
+        <w:t xml:space="preserve"> (Check distribution, maybe a non-parametric test is </w:t>
+      </w:r>
+      <w:r>
+        <w:t xml:space="preserve">more </w:t>
+      </w:r>
+      <w:r>
+        <w:t>valid here – distribution consists of values which are multiples of one-quarter).</w:t>
+      </w:r>
+    </w:p>
+    <w:p>
+      <w:r>
+        <w:tab/>
+      </w:r>
+      <w:bookmarkStart w:id="50" w:name="_Toc490574590"/>
+      <w:r>
+        <w:rPr>
+          <w:rStyle w:val="Heading4Char"/>
           <w:rFonts w:cs="Times New Roman"/>
         </w:rPr>
         <w:t>Φ</w:t>
       </w:r>
       <w:r>
-        <w:t xml:space="preserve"> </w:t>
-      </w:r>
-      <w:r>
-        <w:t xml:space="preserve">values, trial averaged </w:t>
-      </w:r>
-      <w:r>
-        <w:rPr>
+        <w:rPr>
+          <w:rStyle w:val="Heading4Char"/>
+        </w:rPr>
+        <w:t xml:space="preserve"> versus </w:t>
+      </w:r>
+      <w:r>
+        <w:rPr>
+          <w:rStyle w:val="Heading4Char"/>
           <w:rFonts w:cs="Times New Roman"/>
         </w:rPr>
         <w:t>Φ</w:t>
       </w:r>
       <w:r>
-        <w:t xml:space="preserve"> </w:t>
-      </w:r>
-      <w:r>
-        <w:t>values were log transformed to address heteroscedasticity before fitting the model.</w:t>
-      </w:r>
-      <w:r>
-        <w:t xml:space="preserve"> </w:t>
-      </w:r>
-      <w:r>
-        <w:t xml:space="preserve">Fixed effects were tested using simulated likelihood ratio tests (N = 1000) between the full model and a null model </w:t>
-      </w:r>
-      <w:r>
-        <w:t>with the effect</w:t>
-      </w:r>
-      <w:r>
-        <w:t xml:space="preserve"> of interest</w:t>
-      </w:r>
-      <w:r>
-        <w:t xml:space="preserve"> removed.</w:t>
-      </w:r>
-      <w:r>
-        <w:t xml:space="preserve"> </w:t>
+        <w:rPr>
+          <w:rStyle w:val="Heading4Char"/>
+        </w:rPr>
+        <w:t>*</w:t>
+      </w:r>
+      <w:r>
+        <w:rPr>
+          <w:rStyle w:val="Heading4Char"/>
+        </w:rPr>
+        <w:t>.</w:t>
+      </w:r>
+      <w:bookmarkEnd w:id="50"/>
+      <w:r>
+        <w:t xml:space="preserve"> As with </w:t>
+      </w:r>
+      <w:r>
+        <w:rPr>
+          <w:rFonts w:cs="Times New Roman"/>
+        </w:rPr>
+        <w:t>Φ</w:t>
+      </w:r>
+      <w:r>
+        <w:t>, an LME was employed to test</w:t>
+      </w:r>
+      <w:r>
+        <w:t xml:space="preserve"> </w:t>
+      </w:r>
+      <w:r>
+        <w:t xml:space="preserve">effects of condition, network size, and </w:t>
+      </w:r>
+      <w:r>
+        <w:rPr>
+          <w:rFonts w:cs="Times New Roman"/>
+        </w:rPr>
+        <w:t>τ</w:t>
+      </w:r>
+      <w:r>
+        <w:t xml:space="preserve"> lag on </w:t>
+      </w:r>
+      <w:r>
+        <w:rPr>
+          <w:rFonts w:cs="Times New Roman"/>
+        </w:rPr>
+        <w:t>Φ</w:t>
+      </w:r>
+      <w:r>
+        <w:rPr>
+          <w:rFonts w:cs="Times New Roman"/>
+        </w:rPr>
+        <w:t>*</w:t>
+      </w:r>
+      <w:r>
+        <w:rPr>
+          <w:rFonts w:cs="Times New Roman"/>
+        </w:rPr>
+        <w:t xml:space="preserve"> values</w:t>
+      </w:r>
+      <w:r>
+        <w:rPr>
+          <w:rFonts w:cs="Times New Roman"/>
+        </w:rPr>
+        <w:t xml:space="preserve">, while accounting for </w:t>
+      </w:r>
+      <w:r>
+        <w:rPr>
+          <w:rFonts w:cs="Times New Roman"/>
+        </w:rPr>
+        <w:t>nesting of networks within flies</w:t>
+      </w:r>
+      <w:r>
+        <w:t>.</w:t>
+      </w:r>
+      <w:r>
+        <w:t xml:space="preserve"> </w:t>
+      </w:r>
+      <w:r>
+        <w:t>Once again, trial averaged values were log transforme</w:t>
+      </w:r>
+      <w:r>
+        <w:t>d to address heteroscedasticity, and s</w:t>
+      </w:r>
+      <w:r>
+        <w:t>imulated likelihood ratio test</w:t>
+      </w:r>
+      <w:r>
+        <w:t>s</w:t>
+      </w:r>
+      <w:r>
+        <w:t xml:space="preserve"> (N=1000) comparing the full model with null models were used to test for fixed effects.</w:t>
       </w:r>
     </w:p>
     <w:p>
@@ -7841,56 +7665,143 @@
         <w:ind w:firstLine="720"/>
       </w:pPr>
       <w:r>
-        <w:t>I assessed change in feedback influence across conditions by taking the assessing MIP cuts</w:t>
-      </w:r>
-      <w:r>
-        <w:t xml:space="preserve"> in networks with two elements. </w:t>
-      </w:r>
-      <w:r>
-        <w:t xml:space="preserve">Feedback was defined as an influence from a central channel to a periphery channel. </w:t>
-      </w:r>
-      <w:r>
-        <w:t xml:space="preserve">Only systems with two elements were considered as </w:t>
-      </w:r>
-      <w:r>
-        <w:lastRenderedPageBreak/>
-        <w:t xml:space="preserve">previous feedback analysis by {Cohen, #2} was bivariate. </w:t>
-      </w:r>
-      <w:r>
-        <w:t xml:space="preserve">Furthermore, </w:t>
-      </w:r>
-      <w:r>
-        <w:t>in systems of two elements, the MIP</w:t>
-      </w:r>
-      <w:r>
-        <w:t xml:space="preserve"> </w:t>
-      </w:r>
-      <w:r>
-        <w:t>contains</w:t>
-      </w:r>
-      <w:r>
-        <w:t xml:space="preserve"> only</w:t>
-      </w:r>
-      <w:r>
-        <w:t xml:space="preserve"> one cut (either periphery to central, or central to periphery). </w:t>
-      </w:r>
-      <w:r>
-        <w:t>The same channel grouping scheme as used by</w:t>
-      </w:r>
-      <w:r>
-        <w:t xml:space="preserve"> {Cohe</w:t>
-      </w:r>
-      <w:r>
-        <w:t>n, #2} was used: channels 2-7 were grouped as peripheral, and channels 10-15 were grouped as central. All other channels were ignored.</w:t>
-      </w:r>
-      <w:r>
-        <w:t xml:space="preserve"> MIP cuts from a centre channel to a peripheral channel were considered as feedback cuts.</w:t>
-      </w:r>
-      <w:r>
-        <w:t xml:space="preserve"> As each sample gives a network state and a corresponding MIP, I took the portion of samples with a feedback cut within a trial.</w:t>
-      </w:r>
-      <w:r>
-        <w:t xml:space="preserve"> Paired </w:t>
+        <w:t xml:space="preserve">Correlations between </w:t>
+      </w:r>
+      <w:r>
+        <w:rPr>
+          <w:rFonts w:cs="Times New Roman"/>
+        </w:rPr>
+        <w:t>Φ</w:t>
+      </w:r>
+      <w:r>
+        <w:t xml:space="preserve"> </w:t>
+      </w:r>
+      <w:r>
+        <w:t xml:space="preserve">and </w:t>
+      </w:r>
+      <w:r>
+        <w:rPr>
+          <w:rFonts w:cs="Times New Roman"/>
+        </w:rPr>
+        <w:t>Φ*</w:t>
+      </w:r>
+      <w:r>
+        <w:t xml:space="preserve"> </w:t>
+      </w:r>
+      <w:r>
+        <w:t xml:space="preserve">across flies </w:t>
+      </w:r>
+      <w:r>
+        <w:t>w</w:t>
+      </w:r>
+      <w:r>
+        <w:t xml:space="preserve">ere calculated after averaging across trials. </w:t>
+      </w:r>
+      <w:r>
+        <w:t>Correlations were calculated across flies, per candidate network, and across networks, per fly.</w:t>
+      </w:r>
+    </w:p>
+    <w:p>
+      <w:pPr>
+        <w:ind w:firstLine="720"/>
+      </w:pPr>
+      <w:r>
+        <w:t xml:space="preserve">To assess MIP equivalence, directionality of </w:t>
+      </w:r>
+      <w:r>
+        <w:rPr>
+          <w:rFonts w:cs="Times New Roman"/>
+        </w:rPr>
+        <w:t>Φ</w:t>
+      </w:r>
+      <w:r>
+        <w:t xml:space="preserve"> MIP c</w:t>
+      </w:r>
+      <w:bookmarkStart w:id="51" w:name="_GoBack"/>
+      <w:bookmarkEnd w:id="51"/>
+      <w:r>
+        <w:t xml:space="preserve">uts were ignored as </w:t>
+      </w:r>
+      <w:r>
+        <w:rPr>
+          <w:rFonts w:cs="Times New Roman"/>
+        </w:rPr>
+        <w:t>Φ</w:t>
+      </w:r>
+      <w:r>
+        <w:t>* cuts are non-directional</w:t>
+      </w:r>
+      <w:r>
+        <w:t>.</w:t>
+      </w:r>
+      <w:r>
+        <w:t xml:space="preserve"> Additionally, as </w:t>
+      </w:r>
+      <w:r>
+        <w:rPr>
+          <w:rFonts w:cs="Times New Roman"/>
+        </w:rPr>
+        <w:t xml:space="preserve">Φ MIP cuts only bipartition the system, trials </w:t>
+      </w:r>
+      <w:r>
+        <w:t xml:space="preserve">in which </w:t>
+      </w:r>
+      <w:r>
+        <w:rPr>
+          <w:rFonts w:cs="Times New Roman"/>
+        </w:rPr>
+        <w:t>Φ</w:t>
+      </w:r>
+      <w:r>
+        <w:t xml:space="preserve">* was associated with a MIP which was not a bipartition (i.e. consisted of more than two groups) were excluded from the analysis. </w:t>
+      </w:r>
+      <w:r>
+        <w:t>MIPs were considered equal if each subgroup in the partition consisted of the same channels.</w:t>
+      </w:r>
+      <w:r>
+        <w:t xml:space="preserve"> As each trial results in </w:t>
+      </w:r>
+      <w:r>
+        <w:t xml:space="preserve">multiple </w:t>
+      </w:r>
+      <w:r>
+        <w:rPr>
+          <w:rFonts w:cs="Times New Roman"/>
+        </w:rPr>
+        <w:t>Φ</w:t>
+      </w:r>
+      <w:r>
+        <w:t xml:space="preserve"> </w:t>
+      </w:r>
+      <w:r>
+        <w:t xml:space="preserve">MIPs </w:t>
+      </w:r>
+      <w:r>
+        <w:t xml:space="preserve">but only one </w:t>
+      </w:r>
+      <w:r>
+        <w:rPr>
+          <w:rFonts w:cs="Times New Roman"/>
+        </w:rPr>
+        <w:t>Φ</w:t>
+      </w:r>
+      <w:r>
+        <w:t xml:space="preserve">* MIP, MIP equality within a trial was assessed using the portion of </w:t>
+      </w:r>
+      <w:r>
+        <w:rPr>
+          <w:rFonts w:cs="Times New Roman"/>
+        </w:rPr>
+        <w:t>Φ MIPs matching the Φ</w:t>
+      </w:r>
+      <w:r>
+        <w:rPr>
+          <w:rFonts w:cs="Times New Roman"/>
+        </w:rPr>
+        <w:t>* MIP for the trial</w:t>
+      </w:r>
+      <w:r>
+        <w:t xml:space="preserve">. </w:t>
       </w:r>
       <w:r>
         <w:rPr>
@@ -7899,301 +7810,6 @@
         <w:t>t</w:t>
       </w:r>
       <w:r>
-        <w:t>-tests were used to compare trial averaged portions between conditions.</w:t>
-      </w:r>
-      <w:r>
-        <w:t xml:space="preserve"> (Check distribution, maybe a non-parametric test is valid here – distribution consists of values which are multiples of one-quarter).</w:t>
-      </w:r>
-    </w:p>
-    <w:p>
-      <w:r>
-        <w:tab/>
-      </w:r>
-      <w:bookmarkStart w:id="50" w:name="_Toc490574590"/>
-      <w:r>
-        <w:rPr>
-          <w:rStyle w:val="Heading4Char"/>
-          <w:rFonts w:cs="Times New Roman"/>
-        </w:rPr>
-        <w:t>Φ</w:t>
-      </w:r>
-      <w:r>
-        <w:rPr>
-          <w:rStyle w:val="Heading4Char"/>
-        </w:rPr>
-        <w:t xml:space="preserve"> versus </w:t>
-      </w:r>
-      <w:r>
-        <w:rPr>
-          <w:rStyle w:val="Heading4Char"/>
-          <w:rFonts w:cs="Times New Roman"/>
-        </w:rPr>
-        <w:t>Φ</w:t>
-      </w:r>
-      <w:r>
-        <w:rPr>
-          <w:rStyle w:val="Heading4Char"/>
-        </w:rPr>
-        <w:t>*</w:t>
-      </w:r>
-      <w:r>
-        <w:rPr>
-          <w:rStyle w:val="Heading4Char"/>
-        </w:rPr>
-        <w:t>.</w:t>
-      </w:r>
-      <w:bookmarkEnd w:id="50"/>
-      <w:r>
-        <w:t xml:space="preserve"> As with </w:t>
-      </w:r>
-      <w:r>
-        <w:rPr>
-          <w:rFonts w:cs="Times New Roman"/>
-        </w:rPr>
-        <w:t>Φ</w:t>
-      </w:r>
-      <w:r>
-        <w:t>, an LME was employed to test</w:t>
-      </w:r>
-      <w:r>
-        <w:t xml:space="preserve"> </w:t>
-      </w:r>
-      <w:r>
-        <w:t xml:space="preserve">effects of condition, network size, and </w:t>
-      </w:r>
-      <w:r>
-        <w:rPr>
-          <w:rFonts w:cs="Times New Roman"/>
-        </w:rPr>
-        <w:t>τ</w:t>
-      </w:r>
-      <w:r>
-        <w:t xml:space="preserve"> lag on </w:t>
-      </w:r>
-      <w:r>
-        <w:rPr>
-          <w:rFonts w:cs="Times New Roman"/>
-        </w:rPr>
-        <w:t>Φ</w:t>
-      </w:r>
-      <w:r>
-        <w:rPr>
-          <w:rFonts w:cs="Times New Roman"/>
-        </w:rPr>
-        <w:t>*</w:t>
-      </w:r>
-      <w:r>
-        <w:rPr>
-          <w:rFonts w:cs="Times New Roman"/>
-        </w:rPr>
-        <w:t xml:space="preserve"> values</w:t>
-      </w:r>
-      <w:r>
-        <w:rPr>
-          <w:rFonts w:cs="Times New Roman"/>
-        </w:rPr>
-        <w:t xml:space="preserve">, while accounting for </w:t>
-      </w:r>
-      <w:r>
-        <w:rPr>
-          <w:rFonts w:cs="Times New Roman"/>
-        </w:rPr>
-        <w:t>nesting of networks within flies</w:t>
-      </w:r>
-      <w:r>
-        <w:t>.</w:t>
-      </w:r>
-      <w:r>
-        <w:t xml:space="preserve"> </w:t>
-      </w:r>
-      <w:r>
-        <w:t>Once again, trial averaged values were log transforme</w:t>
-      </w:r>
-      <w:r>
-        <w:t>d to address heteroscedasticity, and s</w:t>
-      </w:r>
-      <w:r>
-        <w:t>imulated likelihood ratio test</w:t>
-      </w:r>
-      <w:r>
-        <w:t>s</w:t>
-      </w:r>
-      <w:r>
-        <w:t xml:space="preserve"> (N=1000) comparing the full model with null models were used to test for fixed effects.</w:t>
-      </w:r>
-    </w:p>
-    <w:p>
-      <w:pPr>
-        <w:ind w:firstLine="720"/>
-      </w:pPr>
-      <w:r>
-        <w:t xml:space="preserve">Correlations between </w:t>
-      </w:r>
-      <w:r>
-        <w:rPr>
-          <w:rFonts w:cs="Times New Roman"/>
-        </w:rPr>
-        <w:t>Φ</w:t>
-      </w:r>
-      <w:r>
-        <w:t xml:space="preserve"> </w:t>
-      </w:r>
-      <w:r>
-        <w:t xml:space="preserve">and </w:t>
-      </w:r>
-      <w:r>
-        <w:rPr>
-          <w:rFonts w:cs="Times New Roman"/>
-        </w:rPr>
-        <w:t>Φ</w:t>
-      </w:r>
-      <w:r>
-        <w:rPr>
-          <w:rFonts w:cs="Times New Roman"/>
-        </w:rPr>
-        <w:t>*</w:t>
-      </w:r>
-      <w:r>
-        <w:t xml:space="preserve"> </w:t>
-      </w:r>
-      <w:r>
-        <w:t xml:space="preserve">across flies </w:t>
-      </w:r>
-      <w:r>
-        <w:t>w</w:t>
-      </w:r>
-      <w:r>
-        <w:t xml:space="preserve">ere calculated after averaging across trials. </w:t>
-      </w:r>
-      <w:r>
-        <w:t>Correlations were calculated across flies, per candidate network, and across networks, per fly.</w:t>
-      </w:r>
-    </w:p>
-    <w:p>
-      <w:pPr>
-        <w:ind w:firstLine="720"/>
-      </w:pPr>
-      <w:r>
-        <w:t xml:space="preserve">To assess MIP equivalence, directionality of </w:t>
-      </w:r>
-      <w:r>
-        <w:rPr>
-          <w:rFonts w:cs="Times New Roman"/>
-        </w:rPr>
-        <w:t>Φ</w:t>
-      </w:r>
-      <w:r>
-        <w:t xml:space="preserve"> MIP cuts were ignored as </w:t>
-      </w:r>
-      <w:r>
-        <w:rPr>
-          <w:rFonts w:cs="Times New Roman"/>
-        </w:rPr>
-        <w:t>Φ</w:t>
-      </w:r>
-      <w:r>
-        <w:t>* cuts are non-directional</w:t>
-      </w:r>
-      <w:r>
-        <w:t>.</w:t>
-      </w:r>
-      <w:r>
-        <w:t xml:space="preserve"> Additionally, as </w:t>
-      </w:r>
-      <w:r>
-        <w:rPr>
-          <w:rFonts w:cs="Times New Roman"/>
-        </w:rPr>
-        <w:t>Φ</w:t>
-      </w:r>
-      <w:r>
-        <w:rPr>
-          <w:rFonts w:cs="Times New Roman"/>
-        </w:rPr>
-        <w:t xml:space="preserve"> MIP cuts only bipartition the system, trials </w:t>
-      </w:r>
-      <w:r>
-        <w:t xml:space="preserve"> </w:t>
-      </w:r>
-      <w:r>
-        <w:t xml:space="preserve">in which </w:t>
-      </w:r>
-      <w:r>
-        <w:rPr>
-          <w:rFonts w:cs="Times New Roman"/>
-        </w:rPr>
-        <w:t>Φ</w:t>
-      </w:r>
-      <w:r>
-        <w:t xml:space="preserve">* was associated with a MIP which was not a bipartition (i.e. consisted of more than two groups) were excluded from the analysis. </w:t>
-      </w:r>
-      <w:r>
-        <w:t>MIPs were considered equal if each subgroup in the partition consisted of the same channels.</w:t>
-      </w:r>
-      <w:r>
-        <w:t xml:space="preserve"> As each trial results in </w:t>
-      </w:r>
-      <w:r>
-        <w:t xml:space="preserve">multiple </w:t>
-      </w:r>
-      <w:r>
-        <w:rPr>
-          <w:rFonts w:cs="Times New Roman"/>
-        </w:rPr>
-        <w:t>Φ</w:t>
-      </w:r>
-      <w:r>
-        <w:t xml:space="preserve"> </w:t>
-      </w:r>
-      <w:r>
-        <w:t xml:space="preserve">MIPs </w:t>
-      </w:r>
-      <w:r>
-        <w:t xml:space="preserve">but only one </w:t>
-      </w:r>
-      <w:r>
-        <w:rPr>
-          <w:rFonts w:cs="Times New Roman"/>
-        </w:rPr>
-        <w:t>Φ</w:t>
-      </w:r>
-      <w:r>
-        <w:t xml:space="preserve">* MIP, MIP equality within a trial was assessed using the portion of </w:t>
-      </w:r>
-      <w:r>
-        <w:rPr>
-          <w:rFonts w:cs="Times New Roman"/>
-        </w:rPr>
-        <w:t>Φ</w:t>
-      </w:r>
-      <w:r>
-        <w:rPr>
-          <w:rFonts w:cs="Times New Roman"/>
-        </w:rPr>
-        <w:t xml:space="preserve"> MIPs matching the </w:t>
-      </w:r>
-      <w:r>
-        <w:rPr>
-          <w:rFonts w:cs="Times New Roman"/>
-        </w:rPr>
-        <w:t>Φ</w:t>
-      </w:r>
-      <w:r>
-        <w:rPr>
-          <w:rFonts w:cs="Times New Roman"/>
-        </w:rPr>
-        <w:t>* MIP for the trial</w:t>
-      </w:r>
-      <w:r>
-        <w:t xml:space="preserve">. </w:t>
-      </w:r>
-      <w:r>
-        <w:rPr>
-          <w:i/>
-        </w:rPr>
-        <w:t>t</w:t>
-      </w:r>
-      <w:r>
         <w:t>-t</w:t>
       </w:r>
       <w:r>
@@ -8203,11 +7819,7 @@
         <w:t>were used to compare trial avera</w:t>
       </w:r>
       <w:r>
-        <w:t xml:space="preserve">ged </w:t>
-      </w:r>
-      <w:r>
-        <w:lastRenderedPageBreak/>
-        <w:t>portions between conditions (not corrected, as results are not significant at less conservative .05)</w:t>
+        <w:t>ged portions between conditions (not corrected, as results are not significant at less conservative .05)</w:t>
       </w:r>
     </w:p>
     <w:p>
@@ -8222,318 +7834,304 @@
       <w:pPr>
         <w:pStyle w:val="Heading2"/>
       </w:pPr>
-      <w:bookmarkStart w:id="51" w:name="_Toc490574591"/>
-      <w:commentRangeStart w:id="52"/>
+      <w:bookmarkStart w:id="52" w:name="_Toc490574591"/>
+      <w:commentRangeStart w:id="53"/>
       <w:r>
         <w:lastRenderedPageBreak/>
         <w:t>Results</w:t>
       </w:r>
-      <w:commentRangeEnd w:id="52"/>
+      <w:commentRangeEnd w:id="53"/>
       <w:r>
         <w:rPr>
           <w:rStyle w:val="CommentReference"/>
           <w:rFonts w:eastAsiaTheme="minorEastAsia" w:cstheme="minorBidi"/>
           <w:b w:val="0"/>
         </w:rPr>
-        <w:commentReference w:id="52"/>
-      </w:r>
-      <w:bookmarkEnd w:id="51"/>
+        <w:commentReference w:id="53"/>
+      </w:r>
+      <w:bookmarkEnd w:id="52"/>
     </w:p>
     <w:p>
       <w:pPr>
         <w:pStyle w:val="Heading3"/>
       </w:pPr>
-      <w:bookmarkStart w:id="53" w:name="_Toc490574592"/>
-      <w:bookmarkStart w:id="54" w:name="_GoBack"/>
+      <w:bookmarkStart w:id="54" w:name="_Toc490574592"/>
+      <w:r>
+        <w:t>Integrated information is reduced under isoflurane</w:t>
+      </w:r>
       <w:bookmarkEnd w:id="54"/>
-      <w:r>
-        <w:t>Integrated information is reduced under isoflurane</w:t>
-      </w:r>
-      <w:bookmarkEnd w:id="53"/>
-    </w:p>
-    <w:p>
-      <w:r>
-        <w:t>Possible flow: find effect of condition, tau, and number of channels using omnibus LME, then to find pattern of differences use t-tests with correction</w:t>
-      </w:r>
-    </w:p>
-    <w:p>
-      <w:r>
-        <w:t>Possible flow: find pattern of differences using t-tests with correction, then confirm effect with omnibus LME (this doesn’t seem to work, as the omnibus test is generally conducted first, e.g. ANOVA following by post-hoc tests)</w:t>
-      </w:r>
-    </w:p>
-    <w:p>
-      <w:r>
-        <w:t>Descriptive statistics!</w:t>
-      </w:r>
-      <w:r>
-        <w:t xml:space="preserve"> Non-normal </w:t>
-      </w:r>
-      <w:proofErr w:type="spellStart"/>
-      <w:r>
-        <w:t>descriptives</w:t>
-      </w:r>
-      <w:proofErr w:type="spellEnd"/>
-      <w:r>
-        <w:t>?</w:t>
-      </w:r>
     </w:p>
     <w:p>
       <w:pPr>
         <w:ind w:firstLine="720"/>
         <w:rPr>
+          <w:rFonts w:cs="Times New Roman"/>
+        </w:rPr>
+      </w:pPr>
+      <w:r>
+        <w:t xml:space="preserve">LME analysis was conducted to assess how </w:t>
+      </w:r>
+      <w:r>
+        <w:rPr>
+          <w:rFonts w:cs="Times New Roman"/>
+        </w:rPr>
+        <w:t xml:space="preserve">Φ behaves </w:t>
+      </w:r>
+      <w:r>
+        <w:rPr>
+          <w:rFonts w:cs="Times New Roman"/>
+        </w:rPr>
+        <w:t>with</w:t>
+      </w:r>
+      <w:r>
+        <w:rPr>
+          <w:rFonts w:cs="Times New Roman"/>
+        </w:rPr>
+        <w:t xml:space="preserve"> </w:t>
+      </w:r>
+      <w:r>
+        <w:rPr>
+          <w:rFonts w:cs="Times New Roman"/>
+        </w:rPr>
+        <w:t>network size</w:t>
+      </w:r>
+      <w:r>
+        <w:rPr>
+          <w:rFonts w:cs="Times New Roman"/>
+        </w:rPr>
+        <w:t xml:space="preserve">, τ lag, and with </w:t>
+      </w:r>
+      <w:r>
+        <w:rPr>
+          <w:rFonts w:cs="Times New Roman"/>
+        </w:rPr>
+        <w:t>condition</w:t>
+      </w:r>
+      <w:r>
+        <w:rPr>
+          <w:rFonts w:cs="Times New Roman"/>
+        </w:rPr>
+        <w:t>.</w:t>
+      </w:r>
+      <w:r>
+        <w:rPr>
+          <w:rFonts w:cs="Times New Roman"/>
+        </w:rPr>
+        <w:t xml:space="preserve"> </w:t>
+      </w:r>
+      <w:r>
+        <w:t xml:space="preserve">Due to heavy positive skew of </w:t>
+      </w:r>
+      <w:r>
+        <w:rPr>
+          <w:rFonts w:cs="Times New Roman"/>
+        </w:rPr>
+        <w:t>Φ</w:t>
+      </w:r>
+      <w:r>
+        <w:t xml:space="preserve"> values, trial averaged </w:t>
+      </w:r>
+      <w:r>
+        <w:rPr>
+          <w:rFonts w:cs="Times New Roman"/>
+        </w:rPr>
+        <w:t>Φ</w:t>
+      </w:r>
+      <w:r>
+        <w:t xml:space="preserve"> values were </w:t>
+      </w:r>
+      <w:commentRangeStart w:id="55"/>
+      <w:r>
+        <w:t>log transformed</w:t>
+      </w:r>
+      <w:commentRangeEnd w:id="55"/>
+      <w:r>
+        <w:rPr>
+          <w:rStyle w:val="CommentReference"/>
+        </w:rPr>
+        <w:commentReference w:id="55"/>
+      </w:r>
+      <w:r>
+        <w:t xml:space="preserve"> </w:t>
+      </w:r>
+      <w:r>
+        <w:t xml:space="preserve">before fitting the model </w:t>
+      </w:r>
+      <w:r>
+        <w:t>to address heterosceda</w:t>
+      </w:r>
+      <w:r>
+        <w:t>sticity</w:t>
+      </w:r>
+      <w:r>
+        <w:t>.</w:t>
+      </w:r>
+      <w:r>
+        <w:rPr>
+          <w:rFonts w:cs="Times New Roman"/>
+        </w:rPr>
+        <w:t xml:space="preserve"> Number of channels, lag, an</w:t>
+      </w:r>
+      <w:r>
+        <w:rPr>
+          <w:rFonts w:cs="Times New Roman"/>
+        </w:rPr>
+        <w:t>d condition were all significant</w:t>
+      </w:r>
+      <w:r>
+        <w:rPr>
+          <w:rFonts w:cs="Times New Roman"/>
+        </w:rPr>
+        <w:t xml:space="preserve"> (</w:t>
+      </w:r>
+      <w:r>
+        <w:rPr>
+          <w:rFonts w:cs="Times New Roman"/>
+        </w:rPr>
+        <w:t>table with mean phi, and significances</w:t>
+      </w:r>
+      <w:r>
+        <w:rPr>
+          <w:rFonts w:cs="Times New Roman"/>
+        </w:rPr>
+        <w:t xml:space="preserve">). </w:t>
+      </w:r>
+      <w:r>
+        <w:rPr>
+          <w:rFonts w:cs="Times New Roman"/>
+        </w:rPr>
+        <w:t>Φ incre</w:t>
+      </w:r>
+      <w:r>
+        <w:rPr>
+          <w:rFonts w:cs="Times New Roman"/>
+        </w:rPr>
+        <w:t xml:space="preserve">ased with network size, and decreased with </w:t>
+      </w:r>
+      <w:r>
+        <w:rPr>
+          <w:rFonts w:cs="Times New Roman"/>
+        </w:rPr>
+        <w:t>longer lags.</w:t>
+      </w:r>
+      <w:r>
+        <w:rPr>
+          <w:rFonts w:cs="Times New Roman"/>
+        </w:rPr>
+        <w:t xml:space="preserve"> Importantly</w:t>
+      </w:r>
+      <w:r>
+        <w:rPr>
+          <w:rFonts w:cs="Times New Roman"/>
+        </w:rPr>
+        <w:t>, Φ was decreased in the isoflurane conditio</w:t>
+      </w:r>
+      <w:r>
+        <w:rPr>
+          <w:rFonts w:cs="Times New Roman"/>
+        </w:rPr>
+        <w:t>n.</w:t>
+      </w:r>
+    </w:p>
+    <w:p>
+      <w:pPr>
+        <w:ind w:firstLine="720"/>
+        <w:rPr>
           <w:noProof/>
         </w:rPr>
       </w:pPr>
       <w:r>
-        <w:t>Due to the crossed nature o</w:t>
-      </w:r>
-      <w:r>
-        <w:t xml:space="preserve">f the data (channel combinations </w:t>
-      </w:r>
-      <w:r>
-        <w:t>across flies), a linear mixed effec</w:t>
-      </w:r>
-      <w:r>
-        <w:t>ts model</w:t>
-      </w:r>
-      <w:r>
-        <w:t xml:space="preserve"> (LME)</w:t>
-      </w:r>
-      <w:r>
-        <w:t xml:space="preserve"> with random intercepts for fly and the interaction between fly and channel combination</w:t>
-      </w:r>
-      <w:r>
-        <w:t xml:space="preserve"> was employed as an omnibus test for effects of tau lag</w:t>
-      </w:r>
-      <w:r>
-        <w:t xml:space="preserve">, </w:t>
-      </w:r>
-      <w:r>
-        <w:t>network size</w:t>
-      </w:r>
-      <w:r>
-        <w:t>, and</w:t>
-      </w:r>
-      <w:r>
-        <w:t xml:space="preserve"> condition</w:t>
+        <w:t xml:space="preserve">Figure X shows </w:t>
+      </w:r>
+      <w:r>
+        <w:t xml:space="preserve">averaged </w:t>
+      </w:r>
+      <w:r>
+        <w:rPr>
+          <w:rFonts w:cs="Times New Roman"/>
+        </w:rPr>
+        <w:t>Φ</w:t>
+      </w:r>
+      <w:r>
+        <w:t xml:space="preserve"> values</w:t>
+      </w:r>
+      <w:r>
+        <w:t xml:space="preserve"> at each lag</w:t>
+      </w:r>
+      <w:r>
+        <w:t xml:space="preserve"> for eve</w:t>
+      </w:r>
+      <w:r>
+        <w:t>ry candidate network</w:t>
       </w:r>
       <w:r>
         <w:t>.</w:t>
       </w:r>
       <w:r>
-        <w:t xml:space="preserve"> Thus, the model included fixed effects of</w:t>
-      </w:r>
-      <w:r>
-        <w:t xml:space="preserve"> lag (4, 8, or 16 </w:t>
-      </w:r>
-      <w:proofErr w:type="spellStart"/>
-      <w:r>
-        <w:t>ms</w:t>
-      </w:r>
-      <w:proofErr w:type="spellEnd"/>
-      <w:r>
-        <w:t>),</w:t>
-      </w:r>
-      <w:r>
-        <w:t xml:space="preserve"> </w:t>
-      </w:r>
-      <w:r>
-        <w:t>network size</w:t>
-      </w:r>
-      <w:r>
-        <w:t xml:space="preserve"> (2, 3, or 4)</w:t>
-      </w:r>
-      <w:r>
-        <w:t>, and condition</w:t>
-      </w:r>
-      <w:r>
-        <w:t xml:space="preserve"> (air or </w:t>
-      </w:r>
-      <w:proofErr w:type="spellStart"/>
-      <w:r>
-        <w:t>iso</w:t>
-      </w:r>
-      <w:proofErr w:type="spellEnd"/>
-      <w:r>
-        <w:t>)</w:t>
-      </w:r>
-      <w:r>
-        <w:t>,</w:t>
-      </w:r>
-      <w:r>
-        <w:t xml:space="preserve"> and random intercepts for fly and the interaction between fly and channel combination.</w:t>
-      </w:r>
-      <w:r>
-        <w:t xml:space="preserve"> </w:t>
-      </w:r>
-      <w:r>
-        <w:t xml:space="preserve">To address heteroscedasticity due to heavy positive skew of phi values, </w:t>
-      </w:r>
-      <w:r>
-        <w:t xml:space="preserve">trial averaged </w:t>
-      </w:r>
-      <w:r>
-        <w:t xml:space="preserve">phi was </w:t>
-      </w:r>
-      <w:commentRangeStart w:id="55"/>
-      <w:r>
-        <w:t xml:space="preserve">log transformed </w:t>
-      </w:r>
-      <w:commentRangeEnd w:id="55"/>
-      <w:r>
-        <w:rPr>
-          <w:rStyle w:val="CommentReference"/>
-        </w:rPr>
-        <w:commentReference w:id="55"/>
-      </w:r>
-      <w:r>
-        <w:t>before fitting the model.</w:t>
-      </w:r>
-      <w:r>
-        <w:t xml:space="preserve"> </w:t>
-      </w:r>
-      <w:r>
-        <w:t>Fixed effects were tested using s</w:t>
-      </w:r>
-      <w:r>
-        <w:t>imulated likelihood ratio t</w:t>
-      </w:r>
-      <w:r>
-        <w:t xml:space="preserve">ests </w:t>
-      </w:r>
-      <w:r>
-        <w:t>(N = 1000</w:t>
-      </w:r>
-      <w:r>
-        <w:t xml:space="preserve">) </w:t>
-      </w:r>
-      <w:r>
-        <w:t xml:space="preserve">between the full model and a null model </w:t>
-      </w:r>
-      <w:r>
-        <w:t>without the effect.</w:t>
-      </w:r>
-      <w:r>
-        <w:t xml:space="preserve"> </w:t>
-      </w:r>
-      <w:r>
-        <w:t xml:space="preserve">There was a significant effect of lag (stats), with </w:t>
-      </w:r>
-      <w:r>
-        <w:t>longer lags giving smaller phi values, as well as of network size (stats), with larger networks giving larger phis.</w:t>
-      </w:r>
-      <w:r>
-        <w:t xml:space="preserve"> Importantly, condition was a significant effect (stats), with the isoflurane condition giving reduced phis in comparison to the air condition. (maybe include table of LR stats and </w:t>
-      </w:r>
-      <w:proofErr w:type="spellStart"/>
-      <w:r>
-        <w:t>coeffs</w:t>
-      </w:r>
-      <w:proofErr w:type="spellEnd"/>
-      <w:r>
-        <w:t xml:space="preserve">, with note that </w:t>
-      </w:r>
-      <w:proofErr w:type="spellStart"/>
-      <w:r>
-        <w:t>coeffs</w:t>
-      </w:r>
-      <w:proofErr w:type="spellEnd"/>
-      <w:r>
-        <w:t xml:space="preserve"> are for log transformed phi</w:t>
-      </w:r>
-      <w:r>
-        <w:t xml:space="preserve"> – is it necessary to report on coefficients, and if so, report </w:t>
-      </w:r>
-      <w:proofErr w:type="spellStart"/>
-      <w:r>
-        <w:t>coeffs</w:t>
-      </w:r>
-      <w:proofErr w:type="spellEnd"/>
-      <w:r>
-        <w:t xml:space="preserve"> for transformed data, inverse transformed </w:t>
-      </w:r>
-      <w:proofErr w:type="spellStart"/>
-      <w:r>
-        <w:t>coeff</w:t>
-      </w:r>
-      <w:proofErr w:type="spellEnd"/>
-      <w:r>
-        <w:t xml:space="preserve"> after fitting to transformed data, or </w:t>
-      </w:r>
-      <w:proofErr w:type="spellStart"/>
-      <w:r>
-        <w:t>coeffs</w:t>
-      </w:r>
-      <w:proofErr w:type="spellEnd"/>
-      <w:r>
-        <w:t xml:space="preserve"> for untransformed data?</w:t>
-      </w:r>
-      <w:r>
-        <w:t>)</w:t>
+        <w:t xml:space="preserve"> Post-hoc</w:t>
+      </w:r>
+      <w:r>
+        <w:t xml:space="preserve"> paired</w:t>
+      </w:r>
+      <w:r>
+        <w:t xml:space="preserve"> </w:t>
+      </w:r>
+      <w:r>
+        <w:rPr>
+          <w:i/>
+        </w:rPr>
+        <w:t>t</w:t>
+      </w:r>
+      <w:r>
+        <w:t>-tests</w:t>
+      </w:r>
+      <w:r>
+        <w:t xml:space="preserve"> on untransformed values</w:t>
+      </w:r>
+      <w:r>
+        <w:t xml:space="preserve"> (with FDR correct</w:t>
+      </w:r>
+      <w:r>
+        <w:t>ed</w:t>
+      </w:r>
+      <w:r>
+        <w:t xml:space="preserve"> p &lt; .05) </w:t>
+      </w:r>
+      <w:r>
+        <w:t xml:space="preserve">suggest that decreased </w:t>
+      </w:r>
+      <w:r>
+        <w:rPr>
+          <w:rFonts w:cs="Times New Roman"/>
+        </w:rPr>
+        <w:t>Φ</w:t>
+      </w:r>
+      <w:r>
+        <w:t xml:space="preserve"> in the isoflurane condition was more likely for networks consisting of more central channels. </w:t>
+      </w:r>
+      <w:r>
+        <w:t xml:space="preserve">This </w:t>
+      </w:r>
+      <w:r>
+        <w:t>was</w:t>
+      </w:r>
+      <w:r>
+        <w:t xml:space="preserve"> more evident for longer </w:t>
+      </w:r>
+      <w:r>
+        <w:t>lags</w:t>
       </w:r>
       <w:r>
         <w:t>.</w:t>
       </w:r>
       <w:r>
-        <w:t xml:space="preserve"> Figure X shows the </w:t>
-      </w:r>
-      <w:r>
-        <w:t>averaged phi values</w:t>
-      </w:r>
-      <w:r>
-        <w:t xml:space="preserve"> and delta (air – </w:t>
-      </w:r>
-      <w:proofErr w:type="spellStart"/>
-      <w:r>
-        <w:t>iso</w:t>
-      </w:r>
-      <w:proofErr w:type="spellEnd"/>
-      <w:r>
-        <w:t>) phi values</w:t>
-      </w:r>
-      <w:r>
-        <w:t xml:space="preserve"> for every candidate network (at </w:t>
-      </w:r>
-      <w:proofErr w:type="spellStart"/>
-      <w:r>
-        <w:t>params</w:t>
-      </w:r>
-      <w:proofErr w:type="spellEnd"/>
-      <w:r>
-        <w:t>).</w:t>
-      </w:r>
-      <w:r>
-        <w:t xml:space="preserve"> Post-hoc</w:t>
-      </w:r>
-      <w:r>
-        <w:t xml:space="preserve"> paired</w:t>
-      </w:r>
-      <w:r>
-        <w:t xml:space="preserve"> t-tests (with FDR correct p &lt; .05) </w:t>
-      </w:r>
-      <w:r>
-        <w:t>suggest that significant differences are more likely for networks consisting of more central channels.</w:t>
-      </w:r>
-      <w:r>
-        <w:t xml:space="preserve"> </w:t>
-      </w:r>
-      <w:r>
-        <w:lastRenderedPageBreak/>
-        <w:t>This is more evident for longer tau.</w:t>
-      </w:r>
-      <w:r>
         <w:t xml:space="preserve"> Maybe include some proportions, e.g. </w:t>
       </w:r>
       <w:r>
-        <w:t>sig/</w:t>
-      </w:r>
-      <w:proofErr w:type="spellStart"/>
-      <w:r>
-        <w:t>nonsig</w:t>
-      </w:r>
-      <w:proofErr w:type="spellEnd"/>
-      <w:r>
-        <w:t xml:space="preserve"> at each network size</w:t>
+        <w:t xml:space="preserve">ratio </w:t>
+      </w:r>
+      <w:r>
+        <w:t>sig/nonsig at each network size</w:t>
       </w:r>
     </w:p>
     <w:p>
@@ -8551,6 +8149,288 @@
             <wp:extent cx="5579745" cy="2957195"/>
             <wp:effectExtent l="0" t="0" r="1905" b="0"/>
             <wp:docPr id="1" name="Picture 1"/>
+            <wp:cNvGraphicFramePr>
+              <a:graphicFrameLocks xmlns:a="http://schemas.openxmlformats.org/drawingml/2006/main" noChangeAspect="1"/>
+            </wp:cNvGraphicFramePr>
+            <a:graphic xmlns:a="http://schemas.openxmlformats.org/drawingml/2006/main">
+              <a:graphicData uri="http://schemas.openxmlformats.org/drawingml/2006/picture">
+                <pic:pic xmlns:pic="http://schemas.openxmlformats.org/drawingml/2006/picture">
+                  <pic:nvPicPr>
+                    <pic:cNvPr id="1" name=""/>
+                    <pic:cNvPicPr/>
+                  </pic:nvPicPr>
+                  <pic:blipFill>
+                    <a:blip r:embed="rId12"/>
+                    <a:stretch>
+                      <a:fillRect/>
+                    </a:stretch>
+                  </pic:blipFill>
+                  <pic:spPr>
+                    <a:xfrm>
+                      <a:off x="0" y="0"/>
+                      <a:ext cx="5579745" cy="2957195"/>
+                    </a:xfrm>
+                    <a:prstGeom prst="rect">
+                      <a:avLst/>
+                    </a:prstGeom>
+                  </pic:spPr>
+                </pic:pic>
+              </a:graphicData>
+            </a:graphic>
+          </wp:inline>
+        </w:drawing>
+      </w:r>
+    </w:p>
+    <w:p>
+      <w:r>
+        <w:t>FIGURE:</w:t>
+      </w:r>
+      <w:r>
+        <w:t xml:space="preserve"> </w:t>
+      </w:r>
+      <w:r>
+        <w:t xml:space="preserve">Average </w:t>
+      </w:r>
+      <w:r>
+        <w:rPr>
+          <w:rFonts w:cs="Times New Roman"/>
+        </w:rPr>
+        <w:t>Φ</w:t>
+      </w:r>
+      <w:r>
+        <w:t xml:space="preserve"> </w:t>
+      </w:r>
+      <w:r>
+        <w:t>values across flies</w:t>
+      </w:r>
+      <w:r>
+        <w:t xml:space="preserve"> (</w:t>
+      </w:r>
+      <w:r>
+        <w:rPr>
+          <w:i/>
+        </w:rPr>
+        <w:t>N</w:t>
+      </w:r>
+      <w:r>
+        <w:t xml:space="preserve"> = 13)</w:t>
+      </w:r>
+      <w:r>
+        <w:t xml:space="preserve"> for all channel sets. (a-c)</w:t>
+      </w:r>
+      <w:r>
+        <w:t xml:space="preserve"> </w:t>
+      </w:r>
+      <w:r>
+        <w:rPr>
+          <w:rFonts w:cs="Times New Roman"/>
+        </w:rPr>
+        <w:t xml:space="preserve">Φ values during the air condition. (d-f) Φ values during the isoflurane condition. </w:t>
+      </w:r>
+      <w:r>
+        <w:rPr>
+          <w:rFonts w:cs="Times New Roman"/>
+        </w:rPr>
+        <w:t>(h-j) Φ(air) – Φ(isoflurane). Error bars represent standard error of the mean.</w:t>
+      </w:r>
+      <w:r>
+        <w:rPr>
+          <w:rFonts w:cs="Times New Roman"/>
+        </w:rPr>
+        <w:t xml:space="preserve"> Asterisks above the plots indicate significance; asterisks below indicate non-significance.</w:t>
+      </w:r>
+    </w:p>
+    <w:p>
+      <w:pPr>
+        <w:pStyle w:val="Heading3"/>
+      </w:pPr>
+      <w:bookmarkStart w:id="56" w:name="_Toc490574593"/>
+      <w:r>
+        <w:lastRenderedPageBreak/>
+        <w:t>Equal likelihood of feedback MIP cuts under isoflurane</w:t>
+      </w:r>
+      <w:bookmarkEnd w:id="56"/>
+    </w:p>
+    <w:p>
+      <w:r>
+        <w:tab/>
+        <w:t xml:space="preserve">Figure X </w:t>
+      </w:r>
+      <w:r>
+        <w:t>displays the mean portion of feedback cuts in the MIP in a tria</w:t>
+      </w:r>
+      <w:r>
+        <w:t>l</w:t>
+      </w:r>
+      <w:r>
+        <w:t>, for each channel set</w:t>
+      </w:r>
+      <w:r>
+        <w:t>. N</w:t>
+      </w:r>
+      <w:r>
+        <w:t>on-parametric x tests did not indicate reduced feedback porti</w:t>
+      </w:r>
+      <w:r>
+        <w:t>on in the isoflurane condition for any lag parameter.</w:t>
+      </w:r>
+    </w:p>
+    <w:p>
+      <w:r>
+        <w:t>FIGURE: boring bar plot – maybe conduct tests per channel set, like in other sections</w:t>
+      </w:r>
+    </w:p>
+    <w:p>
+      <w:pPr>
+        <w:pStyle w:val="Heading3"/>
+      </w:pPr>
+      <w:bookmarkStart w:id="57" w:name="_Toc490574594"/>
+      <w:r>
+        <w:rPr>
+          <w:rFonts w:cs="Times New Roman"/>
+        </w:rPr>
+        <w:t>Φ</w:t>
+      </w:r>
+      <w:r>
+        <w:t xml:space="preserve">* is correlated with </w:t>
+      </w:r>
+      <w:r>
+        <w:rPr>
+          <w:rFonts w:cs="Times New Roman"/>
+        </w:rPr>
+        <w:t>Φ</w:t>
+      </w:r>
+      <w:bookmarkEnd w:id="57"/>
+    </w:p>
+    <w:p>
+      <w:pPr>
+        <w:ind w:firstLine="720"/>
+        <w:rPr>
+          <w:rFonts w:cs="Times New Roman"/>
+        </w:rPr>
+      </w:pPr>
+      <w:r>
+        <w:t xml:space="preserve">As for </w:t>
+      </w:r>
+      <w:r>
+        <w:rPr>
+          <w:rFonts w:cs="Times New Roman"/>
+        </w:rPr>
+        <w:t xml:space="preserve">Φ, the behaviour of Φ* with respect to network size, </w:t>
+      </w:r>
+      <w:r>
+        <w:rPr>
+          <w:rFonts w:cs="Times New Roman"/>
+        </w:rPr>
+        <w:t xml:space="preserve">τ </w:t>
+      </w:r>
+      <w:r>
+        <w:rPr>
+          <w:rFonts w:cs="Times New Roman"/>
+        </w:rPr>
+        <w:t>lag, and condition was assessed using LME analysis. Once again due to heavy positive skew, trial averaged Φ* values were log transformed before fitting the model to address heteroscedasticity.</w:t>
+      </w:r>
+      <w:r>
+        <w:rPr>
+          <w:rFonts w:cs="Times New Roman"/>
+        </w:rPr>
+        <w:t xml:space="preserve"> Once again, number of channels, lag, and condition were all significant</w:t>
+      </w:r>
+      <w:r>
+        <w:rPr>
+          <w:rFonts w:cs="Times New Roman"/>
+        </w:rPr>
+        <w:t xml:space="preserve"> (table; maybe in same table as normal phi?)</w:t>
+      </w:r>
+      <w:r>
+        <w:rPr>
+          <w:rFonts w:cs="Times New Roman"/>
+        </w:rPr>
+        <w:t>.</w:t>
+      </w:r>
+      <w:r>
+        <w:rPr>
+          <w:rFonts w:cs="Times New Roman"/>
+        </w:rPr>
+        <w:t xml:space="preserve"> As with Φ, Φ* increased with network size, decreased with longer lags, and was decreased in the isoflurane condition.</w:t>
+      </w:r>
+    </w:p>
+    <w:p>
+      <w:pPr>
+        <w:ind w:firstLine="720"/>
+      </w:pPr>
+      <w:r>
+        <w:rPr>
+          <w:rFonts w:cs="Times New Roman"/>
+        </w:rPr>
+        <w:t xml:space="preserve">Figure X shows averaged Φ* values at each lag for every candidate network. </w:t>
+      </w:r>
+      <w:r>
+        <w:rPr>
+          <w:rFonts w:cs="Times New Roman"/>
+        </w:rPr>
+        <w:t xml:space="preserve">Post-hoc paired </w:t>
+      </w:r>
+      <w:r>
+        <w:rPr>
+          <w:rFonts w:cs="Times New Roman"/>
+          <w:i/>
+        </w:rPr>
+        <w:t>t</w:t>
+      </w:r>
+      <w:r>
+        <w:rPr>
+          <w:rFonts w:cs="Times New Roman"/>
+        </w:rPr>
+        <w:t>-tests</w:t>
+      </w:r>
+      <w:r>
+        <w:rPr>
+          <w:rFonts w:cs="Times New Roman"/>
+        </w:rPr>
+        <w:t xml:space="preserve"> (with FDR correct p &lt; .05)</w:t>
+      </w:r>
+      <w:r>
+        <w:rPr>
+          <w:rFonts w:cs="Times New Roman"/>
+        </w:rPr>
+        <w:t xml:space="preserve"> revealed no significant differences</w:t>
+      </w:r>
+      <w:r>
+        <w:rPr>
+          <w:rFonts w:cs="Times New Roman"/>
+        </w:rPr>
+        <w:t xml:space="preserve"> (t-tests after log transforming give some significant results)</w:t>
+      </w:r>
+      <w:r>
+        <w:rPr>
+          <w:rFonts w:cs="Times New Roman"/>
+        </w:rPr>
+        <w:t xml:space="preserve"> </w:t>
+      </w:r>
+      <w:r>
+        <w:rPr>
+          <w:rFonts w:cs="Times New Roman"/>
+        </w:rPr>
+        <w:t>at the individual network level</w:t>
+      </w:r>
+      <w:r>
+        <w:rPr>
+          <w:rFonts w:cs="Times New Roman"/>
+        </w:rPr>
+        <w:t>.</w:t>
+      </w:r>
+    </w:p>
+    <w:p>
+      <w:r>
+        <w:rPr>
+          <w:noProof/>
+        </w:rPr>
+        <w:drawing>
+          <wp:inline distT="0" distB="0" distL="0" distR="0" wp14:anchorId="0E839735" wp14:editId="3115F29F">
+            <wp:extent cx="5579745" cy="2934970"/>
+            <wp:effectExtent l="0" t="0" r="1905" b="0"/>
+            <wp:docPr id="2" name="Picture 2"/>
             <wp:cNvGraphicFramePr>
               <a:graphicFrameLocks xmlns:a="http://schemas.openxmlformats.org/drawingml/2006/main" noChangeAspect="1"/>
             </wp:cNvGraphicFramePr>
@@ -8570,7 +8450,7 @@
                   <pic:spPr>
                     <a:xfrm>
                       <a:off x="0" y="0"/>
-                      <a:ext cx="5579745" cy="2957195"/>
+                      <a:ext cx="5579745" cy="2934970"/>
                     </a:xfrm>
                     <a:prstGeom prst="rect">
                       <a:avLst/>
@@ -8585,131 +8465,139 @@
     </w:p>
     <w:p>
       <w:r>
-        <w:t>FIGURE: averaged phis for all channel sets</w:t>
-      </w:r>
-      <w:r>
-        <w:t>: two columns for two taus</w:t>
-      </w:r>
-      <w:r>
-        <w:t xml:space="preserve"> (extremes: 4 and 16 </w:t>
-      </w:r>
-      <w:proofErr w:type="spellStart"/>
-      <w:r>
-        <w:t>ms</w:t>
-      </w:r>
-      <w:proofErr w:type="spellEnd"/>
-      <w:r>
-        <w:t>)</w:t>
-      </w:r>
-      <w:r>
-        <w:t xml:space="preserve">, rows are air, </w:t>
-      </w:r>
-      <w:proofErr w:type="spellStart"/>
-      <w:r>
-        <w:t>iso</w:t>
-      </w:r>
-      <w:proofErr w:type="spellEnd"/>
-      <w:r>
-        <w:t>, and delta</w:t>
-      </w:r>
-      <w:r>
-        <w:t>; significance pattern must be visible (to convey possible point that more central combinations give a significant difference)</w:t>
-      </w:r>
-    </w:p>
-    <w:p>
-      <w:pPr>
-        <w:pStyle w:val="Heading3"/>
-      </w:pPr>
-      <w:bookmarkStart w:id="56" w:name="_Toc490574593"/>
-      <w:r>
-        <w:t>Equal likelihood of feedback MIP cuts under isoflurane</w:t>
-      </w:r>
-      <w:bookmarkEnd w:id="56"/>
-    </w:p>
-    <w:p>
-      <w:r>
-        <w:t>As it is not immediately obvious as to whether a partitioning of three channels or more is feedback or not, w</w:t>
-      </w:r>
-      <w:r>
-        <w:t>e took only candidate networks consisting of 2 channels and compared the portion of feedback to feedforward cuts between conditions.</w:t>
-      </w:r>
-      <w:r>
-        <w:t xml:space="preserve"> </w:t>
-      </w:r>
-      <w:r>
-        <w:t>This parallels the two-channel nature of GC analysis which was previousl</w:t>
-      </w:r>
-      <w:r>
-        <w:t xml:space="preserve">y conduced on the data </w:t>
-      </w:r>
-      <w:r>
-        <w:t>{Cohen,  #2}</w:t>
-      </w:r>
-      <w:r>
-        <w:t xml:space="preserve">. </w:t>
-      </w:r>
-      <w:r>
-        <w:t xml:space="preserve">For comparability with the past finding of reduced feedback in the data under </w:t>
-      </w:r>
-      <w:proofErr w:type="spellStart"/>
-      <w:r>
-        <w:t>iso</w:t>
-      </w:r>
-      <w:proofErr w:type="spellEnd"/>
-      <w:r>
-        <w:t>, the same periphery-centre channel pairings were selected.</w:t>
-      </w:r>
-    </w:p>
-    <w:p>
-      <w:r>
-        <w:tab/>
-        <w:t>FIGURE: boring bar plot – maybe conduct tests per channel set, like in other sections</w:t>
-      </w:r>
-    </w:p>
-    <w:p>
-      <w:pPr>
-        <w:pStyle w:val="Heading3"/>
-      </w:pPr>
-      <w:bookmarkStart w:id="57" w:name="_Toc490574594"/>
-      <w:r>
-        <w:t xml:space="preserve">Phi-star </w:t>
-      </w:r>
-      <w:r>
-        <w:t>is moderately correlated with phi-3</w:t>
-      </w:r>
-      <w:bookmarkEnd w:id="57"/>
-    </w:p>
-    <w:p>
-      <w:r>
-        <w:t xml:space="preserve">As with phi-3, an linear mixed effects model was used to assess the fixed effects of condition, lag, and channels used. </w:t>
-      </w:r>
-      <w:r>
-        <w:t>Figure x shows the values at each</w:t>
-      </w:r>
-      <w:r>
-        <w:t xml:space="preserve"> channel combination </w:t>
-      </w:r>
-      <w:r>
+        <w:t xml:space="preserve">FIGURE: </w:t>
+      </w:r>
+      <w:r>
+        <w:t xml:space="preserve">Average </w:t>
+      </w:r>
+      <w:r>
+        <w:rPr>
+          <w:rFonts w:cs="Times New Roman"/>
+        </w:rPr>
+        <w:t>Φ</w:t>
+      </w:r>
+      <w:r>
+        <w:rPr>
+          <w:rFonts w:cs="Times New Roman"/>
+        </w:rPr>
+        <w:t>*</w:t>
+      </w:r>
+      <w:r>
+        <w:t xml:space="preserve"> values across flies (</w:t>
+      </w:r>
+      <w:r>
+        <w:rPr>
+          <w:i/>
+        </w:rPr>
+        <w:t>N</w:t>
+      </w:r>
+      <w:r>
+        <w:t xml:space="preserve"> = 13) for all channel sets. (a-c) </w:t>
+      </w:r>
+      <w:r>
+        <w:rPr>
+          <w:rFonts w:cs="Times New Roman"/>
+        </w:rPr>
+        <w:t>Φ</w:t>
+      </w:r>
+      <w:r>
+        <w:rPr>
+          <w:rFonts w:cs="Times New Roman"/>
+        </w:rPr>
+        <w:t>*</w:t>
+      </w:r>
+      <w:r>
+        <w:rPr>
+          <w:rFonts w:cs="Times New Roman"/>
+        </w:rPr>
+        <w:t xml:space="preserve"> values during the air condition. (d-f) Φ</w:t>
+      </w:r>
+      <w:r>
+        <w:rPr>
+          <w:rFonts w:cs="Times New Roman"/>
+        </w:rPr>
+        <w:t>*</w:t>
+      </w:r>
+      <w:r>
+        <w:rPr>
+          <w:rFonts w:cs="Times New Roman"/>
+        </w:rPr>
+        <w:t xml:space="preserve"> values during the isoflurane condition. (h-j) Φ</w:t>
+      </w:r>
+      <w:r>
+        <w:rPr>
+          <w:rFonts w:cs="Times New Roman"/>
+        </w:rPr>
+        <w:t>*</w:t>
+      </w:r>
+      <w:r>
+        <w:rPr>
+          <w:rFonts w:cs="Times New Roman"/>
+        </w:rPr>
+        <w:t xml:space="preserve">(air) – </w:t>
+      </w:r>
+      <w:r>
+        <w:rPr>
+          <w:rFonts w:cs="Times New Roman"/>
+        </w:rPr>
         <w:lastRenderedPageBreak/>
-        <w:t>(</w:t>
-      </w:r>
-      <w:r>
-        <w:t>no t-tests survived correction f</w:t>
-      </w:r>
-      <w:r>
-        <w:t>or multiple comparisons at q=0.05</w:t>
-      </w:r>
-      <w:r>
-        <w:t>; logged t-tests still give results</w:t>
-      </w:r>
-      <w:r>
-        <w:t>).</w:t>
-      </w:r>
-      <w:r>
-        <w:t xml:space="preserve"> </w:t>
-      </w:r>
-      <w:r>
-        <w:t>This was repeated for mutual information and entropy.</w:t>
+        <w:t>Φ</w:t>
+      </w:r>
+      <w:r>
+        <w:rPr>
+          <w:rFonts w:cs="Times New Roman"/>
+        </w:rPr>
+        <w:t>*</w:t>
+      </w:r>
+      <w:r>
+        <w:rPr>
+          <w:rFonts w:cs="Times New Roman"/>
+        </w:rPr>
+        <w:t>(isoflurane). Error bars represent standard error of the mean. Asterisks above the plots indicate significance; asterisks below indicate non-significance.</w:t>
+      </w:r>
+    </w:p>
+    <w:p>
+      <w:pPr>
+        <w:ind w:firstLine="720"/>
+      </w:pPr>
+      <w:r>
+        <w:t xml:space="preserve">Despite lacking sensitivity to condition at the individual network level, </w:t>
+      </w:r>
+      <w:r>
+        <w:rPr>
+          <w:rFonts w:cs="Times New Roman"/>
+        </w:rPr>
+        <w:t>Φ* was moderately co</w:t>
+      </w:r>
+      <w:r>
+        <w:rPr>
+          <w:rFonts w:cs="Times New Roman"/>
+        </w:rPr>
+        <w:t>rrelated with Φ.</w:t>
+      </w:r>
+      <w:r>
+        <w:rPr>
+          <w:rFonts w:cs="Times New Roman"/>
+        </w:rPr>
+        <w:t xml:space="preserve"> More correlations were significant in the air condition, and the proportion of significant correlations increased with lag</w:t>
+      </w:r>
+      <w:r>
+        <w:rPr>
+          <w:rFonts w:cs="Times New Roman"/>
+        </w:rPr>
+        <w:t xml:space="preserve"> (look into proportion of significance per nChannels)</w:t>
+      </w:r>
+      <w:r>
+        <w:rPr>
+          <w:rFonts w:cs="Times New Roman"/>
+        </w:rPr>
+        <w:t>.</w:t>
+      </w:r>
+      <w:r>
+        <w:rPr>
+          <w:rFonts w:cs="Times New Roman"/>
+        </w:rPr>
+        <w:t xml:space="preserve"> The average correlation (after Fisher z-r transformation and backtransform) was x.</w:t>
       </w:r>
     </w:p>
     <w:p>
@@ -8718,10 +8606,10 @@
           <w:noProof/>
         </w:rPr>
         <w:drawing>
-          <wp:inline distT="0" distB="0" distL="0" distR="0" wp14:anchorId="0E839735" wp14:editId="3115F29F">
-            <wp:extent cx="5579745" cy="2934970"/>
-            <wp:effectExtent l="0" t="0" r="1905" b="0"/>
-            <wp:docPr id="2" name="Picture 2"/>
+          <wp:inline distT="0" distB="0" distL="0" distR="0" wp14:anchorId="766D17BF" wp14:editId="1BD920FF">
+            <wp:extent cx="5579745" cy="2983230"/>
+            <wp:effectExtent l="0" t="0" r="1905" b="7620"/>
+            <wp:docPr id="3" name="Picture 3"/>
             <wp:cNvGraphicFramePr>
               <a:graphicFrameLocks xmlns:a="http://schemas.openxmlformats.org/drawingml/2006/main" noChangeAspect="1"/>
             </wp:cNvGraphicFramePr>
@@ -8741,136 +8629,6 @@
                   <pic:spPr>
                     <a:xfrm>
                       <a:off x="0" y="0"/>
-                      <a:ext cx="5579745" cy="2934970"/>
-                    </a:xfrm>
-                    <a:prstGeom prst="rect">
-                      <a:avLst/>
-                    </a:prstGeom>
-                  </pic:spPr>
-                </pic:pic>
-              </a:graphicData>
-            </a:graphic>
-          </wp:inline>
-        </w:drawing>
-      </w:r>
-    </w:p>
-    <w:p>
-      <w:r>
-        <w:tab/>
-      </w:r>
-      <w:r>
-        <w:t xml:space="preserve">FIGURE: </w:t>
-      </w:r>
-      <w:proofErr w:type="spellStart"/>
-      <w:r>
-        <w:t>phistars</w:t>
-      </w:r>
-      <w:proofErr w:type="spellEnd"/>
-      <w:r>
-        <w:t xml:space="preserve"> at two taus</w:t>
-      </w:r>
-      <w:r>
-        <w:t>, same as phi3 figure</w:t>
-      </w:r>
-    </w:p>
-    <w:p>
-      <w:r>
-        <w:t>Despite no difference between condition</w:t>
-      </w:r>
-      <w:r>
-        <w:t>s</w:t>
-      </w:r>
-      <w:r>
-        <w:t xml:space="preserve"> at the individ</w:t>
-      </w:r>
-      <w:r>
-        <w:t>ual network</w:t>
-      </w:r>
-      <w:r>
-        <w:t xml:space="preserve"> level,</w:t>
-      </w:r>
-      <w:r>
-        <w:t xml:space="preserve"> </w:t>
-      </w:r>
-      <w:r>
-        <w:t>phi-star</w:t>
-      </w:r>
-      <w:r>
-        <w:t xml:space="preserve"> at individual networks</w:t>
-      </w:r>
-      <w:r>
-        <w:t xml:space="preserve"> was generally correlated with phi-3</w:t>
-      </w:r>
-      <w:r>
-        <w:t xml:space="preserve"> (after correction)</w:t>
-      </w:r>
-      <w:r>
-        <w:t>.</w:t>
-      </w:r>
-      <w:r>
-        <w:t xml:space="preserve"> </w:t>
-      </w:r>
-      <w:r>
-        <w:t>More correlations were significant in the air condition, and the proportion of significant corr</w:t>
-      </w:r>
-      <w:r>
-        <w:t xml:space="preserve">elations increased with tau lag. (Look into </w:t>
-      </w:r>
-      <w:r>
-        <w:t>proportion of significance</w:t>
-      </w:r>
-      <w:r>
-        <w:t xml:space="preserve"> per </w:t>
-      </w:r>
-      <w:proofErr w:type="spellStart"/>
-      <w:r>
-        <w:t>nChannels</w:t>
-      </w:r>
-      <w:proofErr w:type="spellEnd"/>
-      <w:r>
-        <w:t>).</w:t>
-      </w:r>
-      <w:r>
-        <w:t xml:space="preserve"> The average correlation (after Fisher z-r transformation and </w:t>
-      </w:r>
-      <w:proofErr w:type="spellStart"/>
-      <w:r>
-        <w:t>backtransform</w:t>
-      </w:r>
-      <w:proofErr w:type="spellEnd"/>
-      <w:r>
-        <w:t>) was x.</w:t>
-      </w:r>
-    </w:p>
-    <w:p>
-      <w:r>
-        <w:rPr>
-          <w:noProof/>
-        </w:rPr>
-        <w:drawing>
-          <wp:inline distT="0" distB="0" distL="0" distR="0" wp14:anchorId="766D17BF" wp14:editId="1BD920FF">
-            <wp:extent cx="5579745" cy="2983230"/>
-            <wp:effectExtent l="0" t="0" r="1905" b="7620"/>
-            <wp:docPr id="3" name="Picture 3"/>
-            <wp:cNvGraphicFramePr>
-              <a:graphicFrameLocks xmlns:a="http://schemas.openxmlformats.org/drawingml/2006/main" noChangeAspect="1"/>
-            </wp:cNvGraphicFramePr>
-            <a:graphic xmlns:a="http://schemas.openxmlformats.org/drawingml/2006/main">
-              <a:graphicData uri="http://schemas.openxmlformats.org/drawingml/2006/picture">
-                <pic:pic xmlns:pic="http://schemas.openxmlformats.org/drawingml/2006/picture">
-                  <pic:nvPicPr>
-                    <pic:cNvPr id="1" name=""/>
-                    <pic:cNvPicPr/>
-                  </pic:nvPicPr>
-                  <pic:blipFill>
-                    <a:blip r:embed="rId15"/>
-                    <a:stretch>
-                      <a:fillRect/>
-                    </a:stretch>
-                  </pic:blipFill>
-                  <pic:spPr>
-                    <a:xfrm>
-                      <a:off x="0" y="0"/>
                       <a:ext cx="5579745" cy="2983230"/>
                     </a:xfrm>
                     <a:prstGeom prst="rect">
@@ -8886,7 +8644,6 @@
     </w:p>
     <w:p>
       <w:r>
-        <w:lastRenderedPageBreak/>
         <w:tab/>
         <w:t>FIGURE: phi correlations at one tau, similar as phi3 figure</w:t>
       </w:r>
@@ -8918,15 +8675,7 @@
     </w:p>
     <w:p>
       <w:r>
-        <w:t xml:space="preserve">Blah blah blah discuss </w:t>
-      </w:r>
-      <w:proofErr w:type="spellStart"/>
-      <w:r>
-        <w:t>discuss</w:t>
-      </w:r>
-      <w:proofErr w:type="spellEnd"/>
-      <w:r>
-        <w:t>, etc. etc.</w:t>
+        <w:t>Blah blah blah discuss discuss, etc. etc.</w:t>
       </w:r>
     </w:p>
     <w:p>
@@ -8970,15 +8719,7 @@
         <w:t xml:space="preserve">de to overcome this limitation. Already in IIT 3.0, the minimum information bipartition is used (as if any part of the system is independent, then it will be picked up by some bipartition). Another approach to this problem is to approximate the MIP through clustering algorithms </w:t>
       </w:r>
       <w:r>
-        <w:t>{</w:t>
-      </w:r>
-      <w:proofErr w:type="spellStart"/>
-      <w:r>
-        <w:t>Toker</w:t>
-      </w:r>
-      <w:proofErr w:type="spellEnd"/>
-      <w:r>
-        <w:t>, 2017 #62}</w:t>
+        <w:t>{Toker, 2017 #62}</w:t>
       </w:r>
       <w:r>
         <w:t>.</w:t>
@@ -9005,8 +8746,8 @@
     </w:p>
     <w:p/>
     <w:sectPr>
-      <w:headerReference w:type="default" r:id="rId16"/>
-      <w:headerReference w:type="first" r:id="rId17"/>
+      <w:headerReference w:type="default" r:id="rId15"/>
+      <w:headerReference w:type="first" r:id="rId16"/>
       <w:pgSz w:w="11906" w:h="16838"/>
       <w:pgMar w:top="1134" w:right="1418" w:bottom="1134" w:left="1701" w:header="709" w:footer="709" w:gutter="0"/>
       <w:cols w:space="708"/>
@@ -9018,7 +8759,7 @@
 </file>
 
 <file path=word/comments.xml><?xml version="1.0" encoding="utf-8"?>
-<w:comments xmlns:wpc="http://schemas.microsoft.com/office/word/2010/wordprocessingCanvas" xmlns:cx="http://schemas.microsoft.com/office/drawing/2014/chartex" xmlns:cx1="http://schemas.microsoft.com/office/drawing/2015/9/8/chartex" xmlns:cx2="http://schemas.microsoft.com/office/drawing/2015/10/21/chartex" xmlns:cx3="http://schemas.microsoft.com/office/drawing/2016/5/9/chartex" xmlns:cx4="http://schemas.microsoft.com/office/drawing/2016/5/10/chartex" xmlns:cx5="http://schemas.microsoft.com/office/drawing/2016/5/11/chartex" xmlns:cx6="http://schemas.microsoft.com/office/drawing/2016/5/12/chartex" xmlns:cx7="http://schemas.microsoft.com/office/drawing/2016/5/13/chartex" xmlns:cx8="http://schemas.microsoft.com/office/drawing/2016/5/14/chartex" xmlns:mc="http://schemas.openxmlformats.org/markup-compatibility/2006" xmlns:aink="http://schemas.microsoft.com/office/drawing/2016/ink" xmlns:am3d="http://schemas.microsoft.com/office/drawing/2017/model3d" xmlns:o="urn:schemas-microsoft-com:office:office" xmlns:r="http://schemas.openxmlformats.org/officeDocument/2006/relationships" xmlns:m="http://schemas.openxmlformats.org/officeDocument/2006/math" xmlns:v="urn:schemas-microsoft-com:vml" xmlns:wp14="http://schemas.microsoft.com/office/word/2010/wordprocessingDrawing" xmlns:wp="http://schemas.openxmlformats.org/drawingml/2006/wordprocessingDrawing" xmlns:w10="urn:schemas-microsoft-com:office:word" xmlns:w="http://schemas.openxmlformats.org/wordprocessingml/2006/main" xmlns:w14="http://schemas.microsoft.com/office/word/2010/wordml" xmlns:w15="http://schemas.microsoft.com/office/word/2012/wordml" xmlns:w16cid="http://schemas.microsoft.com/office/word/2016/wordml/cid" xmlns:w16se="http://schemas.microsoft.com/office/word/2015/wordml/symex" xmlns:wpg="http://schemas.microsoft.com/office/word/2010/wordprocessingGroup" xmlns:wpi="http://schemas.microsoft.com/office/word/2010/wordprocessingInk" xmlns:wne="http://schemas.microsoft.com/office/word/2006/wordml" xmlns:wps="http://schemas.microsoft.com/office/word/2010/wordprocessingShape" mc:Ignorable="w14 w15 w16se w16cid wp14">
+<w:comments xmlns:wpc="http://schemas.microsoft.com/office/word/2010/wordprocessingCanvas" xmlns:cx="http://schemas.microsoft.com/office/drawing/2014/chartex" xmlns:cx1="http://schemas.microsoft.com/office/drawing/2015/9/8/chartex" xmlns:cx2="http://schemas.microsoft.com/office/drawing/2015/10/21/chartex" xmlns:cx3="http://schemas.microsoft.com/office/drawing/2016/5/9/chartex" xmlns:cx4="http://schemas.microsoft.com/office/drawing/2016/5/10/chartex" xmlns:cx5="http://schemas.microsoft.com/office/drawing/2016/5/11/chartex" xmlns:cx6="http://schemas.microsoft.com/office/drawing/2016/5/12/chartex" xmlns:cx7="http://schemas.microsoft.com/office/drawing/2016/5/13/chartex" xmlns:cx8="http://schemas.microsoft.com/office/drawing/2016/5/14/chartex" xmlns:mc="http://schemas.openxmlformats.org/markup-compatibility/2006" xmlns:aink="http://schemas.microsoft.com/office/drawing/2016/ink" xmlns:am3d="http://schemas.microsoft.com/office/drawing/2017/model3d" xmlns:o="urn:schemas-microsoft-com:office:office" xmlns:r="http://schemas.openxmlformats.org/officeDocument/2006/relationships" xmlns:m="http://schemas.openxmlformats.org/officeDocument/2006/math" xmlns:v="urn:schemas-microsoft-com:vml" xmlns:wp14="http://schemas.microsoft.com/office/word/2010/wordprocessingDrawing" xmlns:wp="http://schemas.openxmlformats.org/drawingml/2006/wordprocessingDrawing" xmlns:w10="urn:schemas-microsoft-com:office:word" xmlns:w="http://schemas.openxmlformats.org/wordprocessingml/2006/main" xmlns:w14="http://schemas.microsoft.com/office/word/2010/wordml" xmlns:w15="http://schemas.microsoft.com/office/word/2012/wordml" xmlns:w16se="http://schemas.microsoft.com/office/word/2015/wordml/symex" xmlns:wpg="http://schemas.microsoft.com/office/word/2010/wordprocessingGroup" xmlns:wpi="http://schemas.microsoft.com/office/word/2010/wordprocessingInk" xmlns:wne="http://schemas.microsoft.com/office/word/2006/wordml" xmlns:wps="http://schemas.microsoft.com/office/word/2010/wordprocessingShape" mc:Ignorable="w14 w15 w16se wp14">
   <w:comment w:id="0" w:author="Angus Leung" w:date="2017-07-10T14:54:00Z" w:initials="AL">
     <w:p>
       <w:pPr>
@@ -9191,23 +8932,7 @@
         <w:annotationRef/>
       </w:r>
       <w:r>
-        <w:t xml:space="preserve">Should I also ignore the outermost electrode for all analysis? (which would give 14 signals, same as </w:t>
-      </w:r>
-      <w:proofErr w:type="spellStart"/>
-      <w:r>
-        <w:t>Dror’s</w:t>
-      </w:r>
-      <w:proofErr w:type="spellEnd"/>
-      <w:r>
-        <w:t xml:space="preserve"> analysis) After </w:t>
-      </w:r>
-      <w:proofErr w:type="spellStart"/>
-      <w:r>
-        <w:t>rereferencing</w:t>
-      </w:r>
-      <w:proofErr w:type="spellEnd"/>
-      <w:r>
-        <w:t xml:space="preserve"> I imagine the outermost channel would be just inside the eye</w:t>
+        <w:t>Should I also ignore the outermost electrode for all analysis? (which would give 14 signals, same as Dror’s analysis) After rereferencing I imagine the outermost channel would be just inside the eye</w:t>
       </w:r>
     </w:p>
   </w:comment>
@@ -9300,7 +9025,7 @@
       </w:r>
     </w:p>
   </w:comment>
-  <w:comment w:id="52" w:author="Angus Leung" w:date="2017-07-17T13:42:00Z" w:initials="AL">
+  <w:comment w:id="53" w:author="Angus Leung" w:date="2017-07-17T13:42:00Z" w:initials="AL">
     <w:p>
       <w:pPr>
         <w:pStyle w:val="CommentText"/>
@@ -9316,11 +9041,17 @@
       </w:r>
     </w:p>
   </w:comment>
-  <w:comment w:id="55" w:author="Angus Leung" w:date="2017-07-24T09:36:00Z" w:initials="AL">
+  <w:comment w:id="55" w:author="Angus Leung" w:date="2017-09-08T13:28:00Z" w:initials="AL">
     <w:p>
       <w:pPr>
         <w:pStyle w:val="CommentText"/>
       </w:pPr>
+      <w:r>
+        <w:rPr>
+          <w:rStyle w:val="CommentReference"/>
+        </w:rPr>
+        <w:annotationRef/>
+      </w:r>
       <w:r>
         <w:rPr>
           <w:rStyle w:val="CommentReference"/>
@@ -9336,7 +9067,7 @@
 </file>
 
 <file path=word/commentsExtended.xml><?xml version="1.0" encoding="utf-8"?>
-<w15:commentsEx xmlns:wpc="http://schemas.microsoft.com/office/word/2010/wordprocessingCanvas" xmlns:cx="http://schemas.microsoft.com/office/drawing/2014/chartex" xmlns:cx1="http://schemas.microsoft.com/office/drawing/2015/9/8/chartex" xmlns:cx2="http://schemas.microsoft.com/office/drawing/2015/10/21/chartex" xmlns:cx3="http://schemas.microsoft.com/office/drawing/2016/5/9/chartex" xmlns:cx4="http://schemas.microsoft.com/office/drawing/2016/5/10/chartex" xmlns:cx5="http://schemas.microsoft.com/office/drawing/2016/5/11/chartex" xmlns:cx6="http://schemas.microsoft.com/office/drawing/2016/5/12/chartex" xmlns:cx7="http://schemas.microsoft.com/office/drawing/2016/5/13/chartex" xmlns:cx8="http://schemas.microsoft.com/office/drawing/2016/5/14/chartex" xmlns:mc="http://schemas.openxmlformats.org/markup-compatibility/2006" xmlns:aink="http://schemas.microsoft.com/office/drawing/2016/ink" xmlns:am3d="http://schemas.microsoft.com/office/drawing/2017/model3d" xmlns:o="urn:schemas-microsoft-com:office:office" xmlns:r="http://schemas.openxmlformats.org/officeDocument/2006/relationships" xmlns:m="http://schemas.openxmlformats.org/officeDocument/2006/math" xmlns:v="urn:schemas-microsoft-com:vml" xmlns:wp14="http://schemas.microsoft.com/office/word/2010/wordprocessingDrawing" xmlns:wp="http://schemas.openxmlformats.org/drawingml/2006/wordprocessingDrawing" xmlns:w10="urn:schemas-microsoft-com:office:word" xmlns:w="http://schemas.openxmlformats.org/wordprocessingml/2006/main" xmlns:w14="http://schemas.microsoft.com/office/word/2010/wordml" xmlns:w15="http://schemas.microsoft.com/office/word/2012/wordml" xmlns:w16cid="http://schemas.microsoft.com/office/word/2016/wordml/cid" xmlns:w16se="http://schemas.microsoft.com/office/word/2015/wordml/symex" xmlns:wpg="http://schemas.microsoft.com/office/word/2010/wordprocessingGroup" xmlns:wpi="http://schemas.microsoft.com/office/word/2010/wordprocessingInk" xmlns:wne="http://schemas.microsoft.com/office/word/2006/wordml" xmlns:wps="http://schemas.microsoft.com/office/word/2010/wordprocessingShape" mc:Ignorable="w14 w15 w16se w16cid wp14">
+<w15:commentsEx xmlns:wpc="http://schemas.microsoft.com/office/word/2010/wordprocessingCanvas" xmlns:cx="http://schemas.microsoft.com/office/drawing/2014/chartex" xmlns:cx1="http://schemas.microsoft.com/office/drawing/2015/9/8/chartex" xmlns:cx2="http://schemas.microsoft.com/office/drawing/2015/10/21/chartex" xmlns:cx3="http://schemas.microsoft.com/office/drawing/2016/5/9/chartex" xmlns:cx4="http://schemas.microsoft.com/office/drawing/2016/5/10/chartex" xmlns:cx5="http://schemas.microsoft.com/office/drawing/2016/5/11/chartex" xmlns:cx6="http://schemas.microsoft.com/office/drawing/2016/5/12/chartex" xmlns:cx7="http://schemas.microsoft.com/office/drawing/2016/5/13/chartex" xmlns:cx8="http://schemas.microsoft.com/office/drawing/2016/5/14/chartex" xmlns:mc="http://schemas.openxmlformats.org/markup-compatibility/2006" xmlns:aink="http://schemas.microsoft.com/office/drawing/2016/ink" xmlns:am3d="http://schemas.microsoft.com/office/drawing/2017/model3d" xmlns:o="urn:schemas-microsoft-com:office:office" xmlns:r="http://schemas.openxmlformats.org/officeDocument/2006/relationships" xmlns:m="http://schemas.openxmlformats.org/officeDocument/2006/math" xmlns:v="urn:schemas-microsoft-com:vml" xmlns:wp14="http://schemas.microsoft.com/office/word/2010/wordprocessingDrawing" xmlns:wp="http://schemas.openxmlformats.org/drawingml/2006/wordprocessingDrawing" xmlns:w10="urn:schemas-microsoft-com:office:word" xmlns:w="http://schemas.openxmlformats.org/wordprocessingml/2006/main" xmlns:w14="http://schemas.microsoft.com/office/word/2010/wordml" xmlns:w15="http://schemas.microsoft.com/office/word/2012/wordml" xmlns:w16se="http://schemas.microsoft.com/office/word/2015/wordml/symex" xmlns:wpg="http://schemas.microsoft.com/office/word/2010/wordprocessingGroup" xmlns:wpi="http://schemas.microsoft.com/office/word/2010/wordprocessingInk" xmlns:wne="http://schemas.microsoft.com/office/word/2006/wordml" xmlns:wps="http://schemas.microsoft.com/office/word/2010/wordprocessingShape" mc:Ignorable="w14 w15 w16se wp14">
   <w15:commentEx w15:paraId="3300CF98" w15:done="0"/>
   <w15:commentEx w15:paraId="4128B6B0" w15:done="0"/>
   <w15:commentEx w15:paraId="51F547D1" w15:done="0"/>
@@ -9353,34 +9084,12 @@
   <w15:commentEx w15:paraId="3A1F4524" w15:done="0"/>
   <w15:commentEx w15:paraId="045DFE1E" w15:done="0"/>
   <w15:commentEx w15:paraId="002BBD3C" w15:done="0"/>
-  <w15:commentEx w15:paraId="42C3EFFD" w15:done="0"/>
+  <w15:commentEx w15:paraId="4BD94C50" w15:done="0"/>
 </w15:commentsEx>
 </file>
 
-<file path=word/commentsIds.xml><?xml version="1.0" encoding="utf-8"?>
-<w16cid:commentsIds xmlns:wpc="http://schemas.microsoft.com/office/word/2010/wordprocessingCanvas" xmlns:cx="http://schemas.microsoft.com/office/drawing/2014/chartex" xmlns:cx1="http://schemas.microsoft.com/office/drawing/2015/9/8/chartex" xmlns:cx2="http://schemas.microsoft.com/office/drawing/2015/10/21/chartex" xmlns:cx3="http://schemas.microsoft.com/office/drawing/2016/5/9/chartex" xmlns:cx4="http://schemas.microsoft.com/office/drawing/2016/5/10/chartex" xmlns:cx5="http://schemas.microsoft.com/office/drawing/2016/5/11/chartex" xmlns:cx6="http://schemas.microsoft.com/office/drawing/2016/5/12/chartex" xmlns:cx7="http://schemas.microsoft.com/office/drawing/2016/5/13/chartex" xmlns:cx8="http://schemas.microsoft.com/office/drawing/2016/5/14/chartex" xmlns:mc="http://schemas.openxmlformats.org/markup-compatibility/2006" xmlns:aink="http://schemas.microsoft.com/office/drawing/2016/ink" xmlns:am3d="http://schemas.microsoft.com/office/drawing/2017/model3d" xmlns:o="urn:schemas-microsoft-com:office:office" xmlns:r="http://schemas.openxmlformats.org/officeDocument/2006/relationships" xmlns:m="http://schemas.openxmlformats.org/officeDocument/2006/math" xmlns:v="urn:schemas-microsoft-com:vml" xmlns:wp14="http://schemas.microsoft.com/office/word/2010/wordprocessingDrawing" xmlns:wp="http://schemas.openxmlformats.org/drawingml/2006/wordprocessingDrawing" xmlns:w10="urn:schemas-microsoft-com:office:word" xmlns:w="http://schemas.openxmlformats.org/wordprocessingml/2006/main" xmlns:w14="http://schemas.microsoft.com/office/word/2010/wordml" xmlns:w15="http://schemas.microsoft.com/office/word/2012/wordml" xmlns:w16cid="http://schemas.microsoft.com/office/word/2016/wordml/cid" xmlns:w16se="http://schemas.microsoft.com/office/word/2015/wordml/symex" xmlns:wpg="http://schemas.microsoft.com/office/word/2010/wordprocessingGroup" xmlns:wpi="http://schemas.microsoft.com/office/word/2010/wordprocessingInk" xmlns:wne="http://schemas.microsoft.com/office/word/2006/wordml" xmlns:wps="http://schemas.microsoft.com/office/word/2010/wordprocessingShape" mc:Ignorable="w14 w15 w16se w16cid wp14">
-  <w16cid:commentId w16cid:paraId="3300CF98" w16cid:durableId="1D0E13BA"/>
-  <w16cid:commentId w16cid:paraId="4128B6B0" w16cid:durableId="1D0E1399"/>
-  <w16cid:commentId w16cid:paraId="51F547D1" w16cid:durableId="1D0E1386"/>
-  <w16cid:commentId w16cid:paraId="49D0FA83" w16cid:durableId="1D0E1370"/>
-  <w16cid:commentId w16cid:paraId="15D7F18B" w16cid:durableId="1D0E19F0"/>
-  <w16cid:commentId w16cid:paraId="59F3D3C3" w16cid:durableId="1D0E19FA"/>
-  <w16cid:commentId w16cid:paraId="63C58719" w16cid:durableId="1D32D459"/>
-  <w16cid:commentId w16cid:paraId="7F8FA3AA" w16cid:durableId="1D2F07E8"/>
-  <w16cid:commentId w16cid:paraId="70F8B0F4" w16cid:durableId="1D0F6FE3"/>
-  <w16cid:commentId w16cid:paraId="7B56019F" w16cid:durableId="1D0F7C57"/>
-  <w16cid:commentId w16cid:paraId="7E6D6BFA" w16cid:durableId="1D11CA0E"/>
-  <w16cid:commentId w16cid:paraId="47D05367" w16cid:durableId="1D5A3BA3"/>
-  <w16cid:commentId w16cid:paraId="6A86AF27" w16cid:durableId="1D5A7D8D"/>
-  <w16cid:commentId w16cid:paraId="3A1F4524" w16cid:durableId="1D5A7A4D"/>
-  <w16cid:commentId w16cid:paraId="045DFE1E" w16cid:durableId="1D5A8D73"/>
-  <w16cid:commentId w16cid:paraId="002BBD3C" w16cid:durableId="1D173D4F"/>
-  <w16cid:commentId w16cid:paraId="42C3EFFD" w16cid:durableId="1D203E30"/>
-</w16cid:commentsIds>
-</file>
-
 <file path=word/endnotes.xml><?xml version="1.0" encoding="utf-8"?>
-<w:endnotes xmlns:wpc="http://schemas.microsoft.com/office/word/2010/wordprocessingCanvas" xmlns:cx="http://schemas.microsoft.com/office/drawing/2014/chartex" xmlns:cx1="http://schemas.microsoft.com/office/drawing/2015/9/8/chartex" xmlns:cx2="http://schemas.microsoft.com/office/drawing/2015/10/21/chartex" xmlns:cx3="http://schemas.microsoft.com/office/drawing/2016/5/9/chartex" xmlns:cx4="http://schemas.microsoft.com/office/drawing/2016/5/10/chartex" xmlns:cx5="http://schemas.microsoft.com/office/drawing/2016/5/11/chartex" xmlns:cx6="http://schemas.microsoft.com/office/drawing/2016/5/12/chartex" xmlns:cx7="http://schemas.microsoft.com/office/drawing/2016/5/13/chartex" xmlns:cx8="http://schemas.microsoft.com/office/drawing/2016/5/14/chartex" xmlns:mc="http://schemas.openxmlformats.org/markup-compatibility/2006" xmlns:aink="http://schemas.microsoft.com/office/drawing/2016/ink" xmlns:am3d="http://schemas.microsoft.com/office/drawing/2017/model3d" xmlns:o="urn:schemas-microsoft-com:office:office" xmlns:r="http://schemas.openxmlformats.org/officeDocument/2006/relationships" xmlns:m="http://schemas.openxmlformats.org/officeDocument/2006/math" xmlns:v="urn:schemas-microsoft-com:vml" xmlns:wp14="http://schemas.microsoft.com/office/word/2010/wordprocessingDrawing" xmlns:wp="http://schemas.openxmlformats.org/drawingml/2006/wordprocessingDrawing" xmlns:w10="urn:schemas-microsoft-com:office:word" xmlns:w="http://schemas.openxmlformats.org/wordprocessingml/2006/main" xmlns:w14="http://schemas.microsoft.com/office/word/2010/wordml" xmlns:w15="http://schemas.microsoft.com/office/word/2012/wordml" xmlns:w16cid="http://schemas.microsoft.com/office/word/2016/wordml/cid" xmlns:w16se="http://schemas.microsoft.com/office/word/2015/wordml/symex" xmlns:wpg="http://schemas.microsoft.com/office/word/2010/wordprocessingGroup" xmlns:wpi="http://schemas.microsoft.com/office/word/2010/wordprocessingInk" xmlns:wne="http://schemas.microsoft.com/office/word/2006/wordml" xmlns:wps="http://schemas.microsoft.com/office/word/2010/wordprocessingShape" mc:Ignorable="w14 w15 w16se w16cid wp14">
+<w:endnotes xmlns:wpc="http://schemas.microsoft.com/office/word/2010/wordprocessingCanvas" xmlns:cx="http://schemas.microsoft.com/office/drawing/2014/chartex" xmlns:cx1="http://schemas.microsoft.com/office/drawing/2015/9/8/chartex" xmlns:cx2="http://schemas.microsoft.com/office/drawing/2015/10/21/chartex" xmlns:cx3="http://schemas.microsoft.com/office/drawing/2016/5/9/chartex" xmlns:cx4="http://schemas.microsoft.com/office/drawing/2016/5/10/chartex" xmlns:cx5="http://schemas.microsoft.com/office/drawing/2016/5/11/chartex" xmlns:cx6="http://schemas.microsoft.com/office/drawing/2016/5/12/chartex" xmlns:cx7="http://schemas.microsoft.com/office/drawing/2016/5/13/chartex" xmlns:cx8="http://schemas.microsoft.com/office/drawing/2016/5/14/chartex" xmlns:mc="http://schemas.openxmlformats.org/markup-compatibility/2006" xmlns:aink="http://schemas.microsoft.com/office/drawing/2016/ink" xmlns:am3d="http://schemas.microsoft.com/office/drawing/2017/model3d" xmlns:o="urn:schemas-microsoft-com:office:office" xmlns:r="http://schemas.openxmlformats.org/officeDocument/2006/relationships" xmlns:m="http://schemas.openxmlformats.org/officeDocument/2006/math" xmlns:v="urn:schemas-microsoft-com:vml" xmlns:wp14="http://schemas.microsoft.com/office/word/2010/wordprocessingDrawing" xmlns:wp="http://schemas.openxmlformats.org/drawingml/2006/wordprocessingDrawing" xmlns:w10="urn:schemas-microsoft-com:office:word" xmlns:w="http://schemas.openxmlformats.org/wordprocessingml/2006/main" xmlns:w14="http://schemas.microsoft.com/office/word/2010/wordml" xmlns:w15="http://schemas.microsoft.com/office/word/2012/wordml" xmlns:w16se="http://schemas.microsoft.com/office/word/2015/wordml/symex" xmlns:wpg="http://schemas.microsoft.com/office/word/2010/wordprocessingGroup" xmlns:wpi="http://schemas.microsoft.com/office/word/2010/wordprocessingInk" xmlns:wne="http://schemas.microsoft.com/office/word/2006/wordml" xmlns:wps="http://schemas.microsoft.com/office/word/2010/wordprocessingShape" mc:Ignorable="w14 w15 w16se wp14">
   <w:endnote w:type="separator" w:id="-1">
     <w:p>
       <w:pPr>
@@ -9405,7 +9114,7 @@
 </file>
 
 <file path=word/footnotes.xml><?xml version="1.0" encoding="utf-8"?>
-<w:footnotes xmlns:wpc="http://schemas.microsoft.com/office/word/2010/wordprocessingCanvas" xmlns:cx="http://schemas.microsoft.com/office/drawing/2014/chartex" xmlns:cx1="http://schemas.microsoft.com/office/drawing/2015/9/8/chartex" xmlns:cx2="http://schemas.microsoft.com/office/drawing/2015/10/21/chartex" xmlns:cx3="http://schemas.microsoft.com/office/drawing/2016/5/9/chartex" xmlns:cx4="http://schemas.microsoft.com/office/drawing/2016/5/10/chartex" xmlns:cx5="http://schemas.microsoft.com/office/drawing/2016/5/11/chartex" xmlns:cx6="http://schemas.microsoft.com/office/drawing/2016/5/12/chartex" xmlns:cx7="http://schemas.microsoft.com/office/drawing/2016/5/13/chartex" xmlns:cx8="http://schemas.microsoft.com/office/drawing/2016/5/14/chartex" xmlns:mc="http://schemas.openxmlformats.org/markup-compatibility/2006" xmlns:aink="http://schemas.microsoft.com/office/drawing/2016/ink" xmlns:am3d="http://schemas.microsoft.com/office/drawing/2017/model3d" xmlns:o="urn:schemas-microsoft-com:office:office" xmlns:r="http://schemas.openxmlformats.org/officeDocument/2006/relationships" xmlns:m="http://schemas.openxmlformats.org/officeDocument/2006/math" xmlns:v="urn:schemas-microsoft-com:vml" xmlns:wp14="http://schemas.microsoft.com/office/word/2010/wordprocessingDrawing" xmlns:wp="http://schemas.openxmlformats.org/drawingml/2006/wordprocessingDrawing" xmlns:w10="urn:schemas-microsoft-com:office:word" xmlns:w="http://schemas.openxmlformats.org/wordprocessingml/2006/main" xmlns:w14="http://schemas.microsoft.com/office/word/2010/wordml" xmlns:w15="http://schemas.microsoft.com/office/word/2012/wordml" xmlns:w16cid="http://schemas.microsoft.com/office/word/2016/wordml/cid" xmlns:w16se="http://schemas.microsoft.com/office/word/2015/wordml/symex" xmlns:wpg="http://schemas.microsoft.com/office/word/2010/wordprocessingGroup" xmlns:wpi="http://schemas.microsoft.com/office/word/2010/wordprocessingInk" xmlns:wne="http://schemas.microsoft.com/office/word/2006/wordml" xmlns:wps="http://schemas.microsoft.com/office/word/2010/wordprocessingShape" mc:Ignorable="w14 w15 w16se w16cid wp14">
+<w:footnotes xmlns:wpc="http://schemas.microsoft.com/office/word/2010/wordprocessingCanvas" xmlns:cx="http://schemas.microsoft.com/office/drawing/2014/chartex" xmlns:cx1="http://schemas.microsoft.com/office/drawing/2015/9/8/chartex" xmlns:cx2="http://schemas.microsoft.com/office/drawing/2015/10/21/chartex" xmlns:cx3="http://schemas.microsoft.com/office/drawing/2016/5/9/chartex" xmlns:cx4="http://schemas.microsoft.com/office/drawing/2016/5/10/chartex" xmlns:cx5="http://schemas.microsoft.com/office/drawing/2016/5/11/chartex" xmlns:cx6="http://schemas.microsoft.com/office/drawing/2016/5/12/chartex" xmlns:cx7="http://schemas.microsoft.com/office/drawing/2016/5/13/chartex" xmlns:cx8="http://schemas.microsoft.com/office/drawing/2016/5/14/chartex" xmlns:mc="http://schemas.openxmlformats.org/markup-compatibility/2006" xmlns:aink="http://schemas.microsoft.com/office/drawing/2016/ink" xmlns:am3d="http://schemas.microsoft.com/office/drawing/2017/model3d" xmlns:o="urn:schemas-microsoft-com:office:office" xmlns:r="http://schemas.openxmlformats.org/officeDocument/2006/relationships" xmlns:m="http://schemas.openxmlformats.org/officeDocument/2006/math" xmlns:v="urn:schemas-microsoft-com:vml" xmlns:wp14="http://schemas.microsoft.com/office/word/2010/wordprocessingDrawing" xmlns:wp="http://schemas.openxmlformats.org/drawingml/2006/wordprocessingDrawing" xmlns:w10="urn:schemas-microsoft-com:office:word" xmlns:w="http://schemas.openxmlformats.org/wordprocessingml/2006/main" xmlns:w14="http://schemas.microsoft.com/office/word/2010/wordml" xmlns:w15="http://schemas.microsoft.com/office/word/2012/wordml" xmlns:w16se="http://schemas.microsoft.com/office/word/2015/wordml/symex" xmlns:wpg="http://schemas.microsoft.com/office/word/2010/wordprocessingGroup" xmlns:wpi="http://schemas.microsoft.com/office/word/2010/wordprocessingInk" xmlns:wne="http://schemas.microsoft.com/office/word/2006/wordml" xmlns:wps="http://schemas.microsoft.com/office/word/2010/wordprocessingShape" mc:Ignorable="w14 w15 w16se wp14">
   <w:footnote w:type="separator" w:id="-1">
     <w:p>
       <w:pPr>
@@ -9430,7 +9139,7 @@
 </file>
 
 <file path=word/header1.xml><?xml version="1.0" encoding="utf-8"?>
-<w:hdr xmlns:wpc="http://schemas.microsoft.com/office/word/2010/wordprocessingCanvas" xmlns:cx="http://schemas.microsoft.com/office/drawing/2014/chartex" xmlns:cx1="http://schemas.microsoft.com/office/drawing/2015/9/8/chartex" xmlns:cx2="http://schemas.microsoft.com/office/drawing/2015/10/21/chartex" xmlns:cx3="http://schemas.microsoft.com/office/drawing/2016/5/9/chartex" xmlns:cx4="http://schemas.microsoft.com/office/drawing/2016/5/10/chartex" xmlns:cx5="http://schemas.microsoft.com/office/drawing/2016/5/11/chartex" xmlns:cx6="http://schemas.microsoft.com/office/drawing/2016/5/12/chartex" xmlns:cx7="http://schemas.microsoft.com/office/drawing/2016/5/13/chartex" xmlns:cx8="http://schemas.microsoft.com/office/drawing/2016/5/14/chartex" xmlns:mc="http://schemas.openxmlformats.org/markup-compatibility/2006" xmlns:aink="http://schemas.microsoft.com/office/drawing/2016/ink" xmlns:am3d="http://schemas.microsoft.com/office/drawing/2017/model3d" xmlns:o="urn:schemas-microsoft-com:office:office" xmlns:r="http://schemas.openxmlformats.org/officeDocument/2006/relationships" xmlns:m="http://schemas.openxmlformats.org/officeDocument/2006/math" xmlns:v="urn:schemas-microsoft-com:vml" xmlns:wp14="http://schemas.microsoft.com/office/word/2010/wordprocessingDrawing" xmlns:wp="http://schemas.openxmlformats.org/drawingml/2006/wordprocessingDrawing" xmlns:w10="urn:schemas-microsoft-com:office:word" xmlns:w="http://schemas.openxmlformats.org/wordprocessingml/2006/main" xmlns:w14="http://schemas.microsoft.com/office/word/2010/wordml" xmlns:w15="http://schemas.microsoft.com/office/word/2012/wordml" xmlns:w16cid="http://schemas.microsoft.com/office/word/2016/wordml/cid" xmlns:w16se="http://schemas.microsoft.com/office/word/2015/wordml/symex" xmlns:wpg="http://schemas.microsoft.com/office/word/2010/wordprocessingGroup" xmlns:wpi="http://schemas.microsoft.com/office/word/2010/wordprocessingInk" xmlns:wne="http://schemas.microsoft.com/office/word/2006/wordml" xmlns:wps="http://schemas.microsoft.com/office/word/2010/wordprocessingShape" mc:Ignorable="w14 w15 w16se w16cid wp14">
+<w:hdr xmlns:wpc="http://schemas.microsoft.com/office/word/2010/wordprocessingCanvas" xmlns:cx="http://schemas.microsoft.com/office/drawing/2014/chartex" xmlns:cx1="http://schemas.microsoft.com/office/drawing/2015/9/8/chartex" xmlns:cx2="http://schemas.microsoft.com/office/drawing/2015/10/21/chartex" xmlns:cx3="http://schemas.microsoft.com/office/drawing/2016/5/9/chartex" xmlns:cx4="http://schemas.microsoft.com/office/drawing/2016/5/10/chartex" xmlns:cx5="http://schemas.microsoft.com/office/drawing/2016/5/11/chartex" xmlns:cx6="http://schemas.microsoft.com/office/drawing/2016/5/12/chartex" xmlns:cx7="http://schemas.microsoft.com/office/drawing/2016/5/13/chartex" xmlns:cx8="http://schemas.microsoft.com/office/drawing/2016/5/14/chartex" xmlns:mc="http://schemas.openxmlformats.org/markup-compatibility/2006" xmlns:aink="http://schemas.microsoft.com/office/drawing/2016/ink" xmlns:am3d="http://schemas.microsoft.com/office/drawing/2017/model3d" xmlns:o="urn:schemas-microsoft-com:office:office" xmlns:r="http://schemas.openxmlformats.org/officeDocument/2006/relationships" xmlns:m="http://schemas.openxmlformats.org/officeDocument/2006/math" xmlns:v="urn:schemas-microsoft-com:vml" xmlns:wp14="http://schemas.microsoft.com/office/word/2010/wordprocessingDrawing" xmlns:wp="http://schemas.openxmlformats.org/drawingml/2006/wordprocessingDrawing" xmlns:w10="urn:schemas-microsoft-com:office:word" xmlns:w="http://schemas.openxmlformats.org/wordprocessingml/2006/main" xmlns:w14="http://schemas.microsoft.com/office/word/2010/wordml" xmlns:w15="http://schemas.microsoft.com/office/word/2012/wordml" xmlns:w16se="http://schemas.microsoft.com/office/word/2015/wordml/symex" xmlns:wpg="http://schemas.microsoft.com/office/word/2010/wordprocessingGroup" xmlns:wpi="http://schemas.microsoft.com/office/word/2010/wordprocessingInk" xmlns:wne="http://schemas.microsoft.com/office/word/2006/wordml" xmlns:wps="http://schemas.microsoft.com/office/word/2010/wordprocessingShape" mc:Ignorable="w14 w15 w16se wp14">
   <w:p>
     <w:pPr>
       <w:pStyle w:val="Header"/>
@@ -9487,7 +9196,7 @@
         <w:noProof/>
         <w:szCs w:val="24"/>
       </w:rPr>
-      <w:t>26</w:t>
+      <w:t>22</w:t>
     </w:r>
     <w:r>
       <w:rPr>
@@ -9502,7 +9211,7 @@
 </file>
 
 <file path=word/header2.xml><?xml version="1.0" encoding="utf-8"?>
-<w:hdr xmlns:wpc="http://schemas.microsoft.com/office/word/2010/wordprocessingCanvas" xmlns:cx="http://schemas.microsoft.com/office/drawing/2014/chartex" xmlns:cx1="http://schemas.microsoft.com/office/drawing/2015/9/8/chartex" xmlns:cx2="http://schemas.microsoft.com/office/drawing/2015/10/21/chartex" xmlns:cx3="http://schemas.microsoft.com/office/drawing/2016/5/9/chartex" xmlns:cx4="http://schemas.microsoft.com/office/drawing/2016/5/10/chartex" xmlns:cx5="http://schemas.microsoft.com/office/drawing/2016/5/11/chartex" xmlns:cx6="http://schemas.microsoft.com/office/drawing/2016/5/12/chartex" xmlns:cx7="http://schemas.microsoft.com/office/drawing/2016/5/13/chartex" xmlns:cx8="http://schemas.microsoft.com/office/drawing/2016/5/14/chartex" xmlns:mc="http://schemas.openxmlformats.org/markup-compatibility/2006" xmlns:aink="http://schemas.microsoft.com/office/drawing/2016/ink" xmlns:am3d="http://schemas.microsoft.com/office/drawing/2017/model3d" xmlns:o="urn:schemas-microsoft-com:office:office" xmlns:r="http://schemas.openxmlformats.org/officeDocument/2006/relationships" xmlns:m="http://schemas.openxmlformats.org/officeDocument/2006/math" xmlns:v="urn:schemas-microsoft-com:vml" xmlns:wp14="http://schemas.microsoft.com/office/word/2010/wordprocessingDrawing" xmlns:wp="http://schemas.openxmlformats.org/drawingml/2006/wordprocessingDrawing" xmlns:w10="urn:schemas-microsoft-com:office:word" xmlns:w="http://schemas.openxmlformats.org/wordprocessingml/2006/main" xmlns:w14="http://schemas.microsoft.com/office/word/2010/wordml" xmlns:w15="http://schemas.microsoft.com/office/word/2012/wordml" xmlns:w16cid="http://schemas.microsoft.com/office/word/2016/wordml/cid" xmlns:w16se="http://schemas.microsoft.com/office/word/2015/wordml/symex" xmlns:wpg="http://schemas.microsoft.com/office/word/2010/wordprocessingGroup" xmlns:wpi="http://schemas.microsoft.com/office/word/2010/wordprocessingInk" xmlns:wne="http://schemas.microsoft.com/office/word/2006/wordml" xmlns:wps="http://schemas.microsoft.com/office/word/2010/wordprocessingShape" mc:Ignorable="w14 w15 w16se w16cid wp14">
+<w:hdr xmlns:wpc="http://schemas.microsoft.com/office/word/2010/wordprocessingCanvas" xmlns:cx="http://schemas.microsoft.com/office/drawing/2014/chartex" xmlns:cx1="http://schemas.microsoft.com/office/drawing/2015/9/8/chartex" xmlns:cx2="http://schemas.microsoft.com/office/drawing/2015/10/21/chartex" xmlns:cx3="http://schemas.microsoft.com/office/drawing/2016/5/9/chartex" xmlns:cx4="http://schemas.microsoft.com/office/drawing/2016/5/10/chartex" xmlns:cx5="http://schemas.microsoft.com/office/drawing/2016/5/11/chartex" xmlns:cx6="http://schemas.microsoft.com/office/drawing/2016/5/12/chartex" xmlns:cx7="http://schemas.microsoft.com/office/drawing/2016/5/13/chartex" xmlns:cx8="http://schemas.microsoft.com/office/drawing/2016/5/14/chartex" xmlns:mc="http://schemas.openxmlformats.org/markup-compatibility/2006" xmlns:aink="http://schemas.microsoft.com/office/drawing/2016/ink" xmlns:am3d="http://schemas.microsoft.com/office/drawing/2017/model3d" xmlns:o="urn:schemas-microsoft-com:office:office" xmlns:r="http://schemas.openxmlformats.org/officeDocument/2006/relationships" xmlns:m="http://schemas.openxmlformats.org/officeDocument/2006/math" xmlns:v="urn:schemas-microsoft-com:vml" xmlns:wp14="http://schemas.microsoft.com/office/word/2010/wordprocessingDrawing" xmlns:wp="http://schemas.openxmlformats.org/drawingml/2006/wordprocessingDrawing" xmlns:w10="urn:schemas-microsoft-com:office:word" xmlns:w="http://schemas.openxmlformats.org/wordprocessingml/2006/main" xmlns:w14="http://schemas.microsoft.com/office/word/2010/wordml" xmlns:w15="http://schemas.microsoft.com/office/word/2012/wordml" xmlns:w16se="http://schemas.microsoft.com/office/word/2015/wordml/symex" xmlns:wpg="http://schemas.microsoft.com/office/word/2010/wordprocessingGroup" xmlns:wpi="http://schemas.microsoft.com/office/word/2010/wordprocessingInk" xmlns:wne="http://schemas.microsoft.com/office/word/2006/wordml" xmlns:wps="http://schemas.microsoft.com/office/word/2010/wordprocessingShape" mc:Ignorable="w14 w15 w16se wp14">
   <w:p>
     <w:pPr>
       <w:pStyle w:val="Header"/>
@@ -9524,13 +9233,6 @@
         <w:szCs w:val="24"/>
       </w:rPr>
       <w:t>PHI IS REDUCED IN ANAESTHETISED FLIES</w:t>
-    </w:r>
-    <w:r>
-      <w:rPr>
-        <w:rFonts w:cs="Times New Roman"/>
-        <w:szCs w:val="24"/>
-      </w:rPr>
-      <w:tab/>
     </w:r>
     <w:r>
       <w:rPr>
@@ -9581,7 +9283,7 @@
 </file>
 
 <file path=word/numbering.xml><?xml version="1.0" encoding="utf-8"?>
-<w:numbering xmlns:wpc="http://schemas.microsoft.com/office/word/2010/wordprocessingCanvas" xmlns:cx="http://schemas.microsoft.com/office/drawing/2014/chartex" xmlns:cx1="http://schemas.microsoft.com/office/drawing/2015/9/8/chartex" xmlns:cx2="http://schemas.microsoft.com/office/drawing/2015/10/21/chartex" xmlns:cx3="http://schemas.microsoft.com/office/drawing/2016/5/9/chartex" xmlns:cx4="http://schemas.microsoft.com/office/drawing/2016/5/10/chartex" xmlns:cx5="http://schemas.microsoft.com/office/drawing/2016/5/11/chartex" xmlns:cx6="http://schemas.microsoft.com/office/drawing/2016/5/12/chartex" xmlns:cx7="http://schemas.microsoft.com/office/drawing/2016/5/13/chartex" xmlns:cx8="http://schemas.microsoft.com/office/drawing/2016/5/14/chartex" xmlns:mc="http://schemas.openxmlformats.org/markup-compatibility/2006" xmlns:aink="http://schemas.microsoft.com/office/drawing/2016/ink" xmlns:am3d="http://schemas.microsoft.com/office/drawing/2017/model3d" xmlns:o="urn:schemas-microsoft-com:office:office" xmlns:r="http://schemas.openxmlformats.org/officeDocument/2006/relationships" xmlns:m="http://schemas.openxmlformats.org/officeDocument/2006/math" xmlns:v="urn:schemas-microsoft-com:vml" xmlns:wp14="http://schemas.microsoft.com/office/word/2010/wordprocessingDrawing" xmlns:wp="http://schemas.openxmlformats.org/drawingml/2006/wordprocessingDrawing" xmlns:w10="urn:schemas-microsoft-com:office:word" xmlns:w="http://schemas.openxmlformats.org/wordprocessingml/2006/main" xmlns:w14="http://schemas.microsoft.com/office/word/2010/wordml" xmlns:w15="http://schemas.microsoft.com/office/word/2012/wordml" xmlns:w16cid="http://schemas.microsoft.com/office/word/2016/wordml/cid" xmlns:w16se="http://schemas.microsoft.com/office/word/2015/wordml/symex" xmlns:wpg="http://schemas.microsoft.com/office/word/2010/wordprocessingGroup" xmlns:wpi="http://schemas.microsoft.com/office/word/2010/wordprocessingInk" xmlns:wne="http://schemas.microsoft.com/office/word/2006/wordml" xmlns:wps="http://schemas.microsoft.com/office/word/2010/wordprocessingShape" mc:Ignorable="w14 w15 w16se w16cid wp14">
+<w:numbering xmlns:wpc="http://schemas.microsoft.com/office/word/2010/wordprocessingCanvas" xmlns:cx="http://schemas.microsoft.com/office/drawing/2014/chartex" xmlns:cx1="http://schemas.microsoft.com/office/drawing/2015/9/8/chartex" xmlns:cx2="http://schemas.microsoft.com/office/drawing/2015/10/21/chartex" xmlns:cx3="http://schemas.microsoft.com/office/drawing/2016/5/9/chartex" xmlns:cx4="http://schemas.microsoft.com/office/drawing/2016/5/10/chartex" xmlns:cx5="http://schemas.microsoft.com/office/drawing/2016/5/11/chartex" xmlns:cx6="http://schemas.microsoft.com/office/drawing/2016/5/12/chartex" xmlns:cx7="http://schemas.microsoft.com/office/drawing/2016/5/13/chartex" xmlns:cx8="http://schemas.microsoft.com/office/drawing/2016/5/14/chartex" xmlns:mc="http://schemas.openxmlformats.org/markup-compatibility/2006" xmlns:aink="http://schemas.microsoft.com/office/drawing/2016/ink" xmlns:am3d="http://schemas.microsoft.com/office/drawing/2017/model3d" xmlns:o="urn:schemas-microsoft-com:office:office" xmlns:r="http://schemas.openxmlformats.org/officeDocument/2006/relationships" xmlns:m="http://schemas.openxmlformats.org/officeDocument/2006/math" xmlns:v="urn:schemas-microsoft-com:vml" xmlns:wp14="http://schemas.microsoft.com/office/word/2010/wordprocessingDrawing" xmlns:wp="http://schemas.openxmlformats.org/drawingml/2006/wordprocessingDrawing" xmlns:w10="urn:schemas-microsoft-com:office:word" xmlns:w="http://schemas.openxmlformats.org/wordprocessingml/2006/main" xmlns:w14="http://schemas.microsoft.com/office/word/2010/wordml" xmlns:w15="http://schemas.microsoft.com/office/word/2012/wordml" xmlns:w16se="http://schemas.microsoft.com/office/word/2015/wordml/symex" xmlns:wpg="http://schemas.microsoft.com/office/word/2010/wordprocessingGroup" xmlns:wpi="http://schemas.microsoft.com/office/word/2010/wordprocessingInk" xmlns:wne="http://schemas.microsoft.com/office/word/2006/wordml" xmlns:wps="http://schemas.microsoft.com/office/word/2010/wordprocessingShape" mc:Ignorable="w14 w15 w16se wp14">
   <w:abstractNum w:abstractNumId="0" w15:restartNumberingAfterBreak="0">
     <w:nsid w:val="2A6E752C"/>
     <w:multiLevelType w:val="hybridMultilevel"/>
@@ -9886,7 +9588,7 @@
 </file>
 
 <file path=word/people.xml><?xml version="1.0" encoding="utf-8"?>
-<w15:people xmlns:wpc="http://schemas.microsoft.com/office/word/2010/wordprocessingCanvas" xmlns:cx="http://schemas.microsoft.com/office/drawing/2014/chartex" xmlns:cx1="http://schemas.microsoft.com/office/drawing/2015/9/8/chartex" xmlns:cx2="http://schemas.microsoft.com/office/drawing/2015/10/21/chartex" xmlns:cx3="http://schemas.microsoft.com/office/drawing/2016/5/9/chartex" xmlns:cx4="http://schemas.microsoft.com/office/drawing/2016/5/10/chartex" xmlns:cx5="http://schemas.microsoft.com/office/drawing/2016/5/11/chartex" xmlns:cx6="http://schemas.microsoft.com/office/drawing/2016/5/12/chartex" xmlns:cx7="http://schemas.microsoft.com/office/drawing/2016/5/13/chartex" xmlns:cx8="http://schemas.microsoft.com/office/drawing/2016/5/14/chartex" xmlns:mc="http://schemas.openxmlformats.org/markup-compatibility/2006" xmlns:aink="http://schemas.microsoft.com/office/drawing/2016/ink" xmlns:am3d="http://schemas.microsoft.com/office/drawing/2017/model3d" xmlns:o="urn:schemas-microsoft-com:office:office" xmlns:r="http://schemas.openxmlformats.org/officeDocument/2006/relationships" xmlns:m="http://schemas.openxmlformats.org/officeDocument/2006/math" xmlns:v="urn:schemas-microsoft-com:vml" xmlns:wp14="http://schemas.microsoft.com/office/word/2010/wordprocessingDrawing" xmlns:wp="http://schemas.openxmlformats.org/drawingml/2006/wordprocessingDrawing" xmlns:w10="urn:schemas-microsoft-com:office:word" xmlns:w="http://schemas.openxmlformats.org/wordprocessingml/2006/main" xmlns:w14="http://schemas.microsoft.com/office/word/2010/wordml" xmlns:w15="http://schemas.microsoft.com/office/word/2012/wordml" xmlns:w16cid="http://schemas.microsoft.com/office/word/2016/wordml/cid" xmlns:w16se="http://schemas.microsoft.com/office/word/2015/wordml/symex" xmlns:wpg="http://schemas.microsoft.com/office/word/2010/wordprocessingGroup" xmlns:wpi="http://schemas.microsoft.com/office/word/2010/wordprocessingInk" xmlns:wne="http://schemas.microsoft.com/office/word/2006/wordml" xmlns:wps="http://schemas.microsoft.com/office/word/2010/wordprocessingShape" mc:Ignorable="w14 w15 w16se w16cid wp14">
+<w15:people xmlns:wpc="http://schemas.microsoft.com/office/word/2010/wordprocessingCanvas" xmlns:cx="http://schemas.microsoft.com/office/drawing/2014/chartex" xmlns:cx1="http://schemas.microsoft.com/office/drawing/2015/9/8/chartex" xmlns:cx2="http://schemas.microsoft.com/office/drawing/2015/10/21/chartex" xmlns:cx3="http://schemas.microsoft.com/office/drawing/2016/5/9/chartex" xmlns:cx4="http://schemas.microsoft.com/office/drawing/2016/5/10/chartex" xmlns:cx5="http://schemas.microsoft.com/office/drawing/2016/5/11/chartex" xmlns:cx6="http://schemas.microsoft.com/office/drawing/2016/5/12/chartex" xmlns:cx7="http://schemas.microsoft.com/office/drawing/2016/5/13/chartex" xmlns:cx8="http://schemas.microsoft.com/office/drawing/2016/5/14/chartex" xmlns:mc="http://schemas.openxmlformats.org/markup-compatibility/2006" xmlns:aink="http://schemas.microsoft.com/office/drawing/2016/ink" xmlns:am3d="http://schemas.microsoft.com/office/drawing/2017/model3d" xmlns:o="urn:schemas-microsoft-com:office:office" xmlns:r="http://schemas.openxmlformats.org/officeDocument/2006/relationships" xmlns:m="http://schemas.openxmlformats.org/officeDocument/2006/math" xmlns:v="urn:schemas-microsoft-com:vml" xmlns:wp14="http://schemas.microsoft.com/office/word/2010/wordprocessingDrawing" xmlns:wp="http://schemas.openxmlformats.org/drawingml/2006/wordprocessingDrawing" xmlns:w10="urn:schemas-microsoft-com:office:word" xmlns:w="http://schemas.openxmlformats.org/wordprocessingml/2006/main" xmlns:w14="http://schemas.microsoft.com/office/word/2010/wordml" xmlns:w15="http://schemas.microsoft.com/office/word/2012/wordml" xmlns:w16se="http://schemas.microsoft.com/office/word/2015/wordml/symex" xmlns:wpg="http://schemas.microsoft.com/office/word/2010/wordprocessingGroup" xmlns:wpi="http://schemas.microsoft.com/office/word/2010/wordprocessingInk" xmlns:wne="http://schemas.microsoft.com/office/word/2006/wordml" xmlns:wps="http://schemas.microsoft.com/office/word/2010/wordprocessingShape" mc:Ignorable="w14 w15 w16se wp14">
   <w15:person w15:author="Angus Leung">
     <w15:presenceInfo w15:providerId="Windows Live" w15:userId="11c62ee3ee05d3f8"/>
   </w15:person>
@@ -9894,7 +9596,7 @@
 </file>
 
 <file path=word/styles.xml><?xml version="1.0" encoding="utf-8"?>
-<w:styles xmlns:mc="http://schemas.openxmlformats.org/markup-compatibility/2006" xmlns:r="http://schemas.openxmlformats.org/officeDocument/2006/relationships" xmlns:w="http://schemas.openxmlformats.org/wordprocessingml/2006/main" xmlns:w14="http://schemas.microsoft.com/office/word/2010/wordml" xmlns:w15="http://schemas.microsoft.com/office/word/2012/wordml" xmlns:w16cid="http://schemas.microsoft.com/office/word/2016/wordml/cid" xmlns:w16se="http://schemas.microsoft.com/office/word/2015/wordml/symex" mc:Ignorable="w14 w15 w16se w16cid">
+<w:styles xmlns:mc="http://schemas.openxmlformats.org/markup-compatibility/2006" xmlns:r="http://schemas.openxmlformats.org/officeDocument/2006/relationships" xmlns:w="http://schemas.openxmlformats.org/wordprocessingml/2006/main" xmlns:w14="http://schemas.microsoft.com/office/word/2010/wordml" xmlns:w15="http://schemas.microsoft.com/office/word/2012/wordml" xmlns:w16se="http://schemas.microsoft.com/office/word/2015/wordml/symex" mc:Ignorable="w14 w15 w16se">
   <w:docDefaults>
     <w:rPrDefault>
       <w:rPr>
@@ -11096,7 +10798,7 @@
 </file>
 
 <file path=customXml/itemProps1.xml><?xml version="1.0" encoding="utf-8"?>
-<ds:datastoreItem xmlns:ds="http://schemas.openxmlformats.org/officeDocument/2006/customXml" ds:itemID="{3CD07A62-A617-46EC-B694-7C55BE545DE5}">
+<ds:datastoreItem xmlns:ds="http://schemas.openxmlformats.org/officeDocument/2006/customXml" ds:itemID="{424732E6-F205-4B4D-93F5-A396C01BCBF6}">
   <ds:schemaRefs>
     <ds:schemaRef ds:uri="http://schemas.openxmlformats.org/officeDocument/2006/bibliography"/>
   </ds:schemaRefs>
